--- a/Il Mio Sistema di Trandig.docx
+++ b/Il Mio Sistema di Trandig.docx
@@ -6727,6 +6727,2508 @@
     </w:p>
     <w:p>
       <w:pPr>
+        <w:rPr>
+          <w:rFonts w:ascii="Garamond" w:hAnsi="Garamond"/>
+          <w:sz w:val="26"/>
+          <w:szCs w:val="26"/>
+        </w:rPr>
+      </w:pPr>
+      <w:r>
+        <w:rPr>
+          <w:rFonts w:ascii="Garamond" w:hAnsi="Garamond"/>
+          <w:sz w:val="26"/>
+          <w:szCs w:val="26"/>
+        </w:rPr>
+        <w:br w:type="page"/>
+      </w:r>
+    </w:p>
+    <w:p>
+      <w:pPr>
+        <w:spacing w:line="276" w:lineRule="auto"/>
+        <w:ind w:left="284" w:firstLine="142"/>
+        <w:jc w:val="both"/>
+        <w:rPr>
+          <w:rFonts w:ascii="Garamond" w:hAnsi="Garamond"/>
+          <w:b/>
+          <w:bCs/>
+          <w:sz w:val="26"/>
+          <w:szCs w:val="26"/>
+        </w:rPr>
+      </w:pPr>
+      <w:r>
+        <w:rPr>
+          <w:rFonts w:ascii="Garamond" w:hAnsi="Garamond"/>
+          <w:b/>
+          <w:bCs/>
+          <w:sz w:val="26"/>
+          <w:szCs w:val="26"/>
+        </w:rPr>
+        <w:lastRenderedPageBreak/>
+        <w:t>Logica delle Soglie e Gestione del Capitale in un Investimento Cripto</w:t>
+      </w:r>
+    </w:p>
+    <w:p>
+      <w:pPr>
+        <w:spacing w:line="276" w:lineRule="auto"/>
+        <w:ind w:left="284" w:firstLine="142"/>
+        <w:jc w:val="both"/>
+        <w:rPr>
+          <w:rFonts w:ascii="Garamond" w:hAnsi="Garamond"/>
+          <w:b/>
+          <w:bCs/>
+          <w:sz w:val="26"/>
+          <w:szCs w:val="26"/>
+        </w:rPr>
+      </w:pPr>
+      <w:r>
+        <w:rPr>
+          <w:rFonts w:ascii="Garamond" w:hAnsi="Garamond"/>
+          <w:b/>
+          <w:bCs/>
+          <w:sz w:val="26"/>
+          <w:szCs w:val="26"/>
+        </w:rPr>
+        <w:t>1. Cos’è il Sistema a Soglie</w:t>
+      </w:r>
+    </w:p>
+    <w:p>
+      <w:pPr>
+        <w:spacing w:line="276" w:lineRule="auto"/>
+        <w:ind w:left="284" w:firstLine="142"/>
+        <w:jc w:val="both"/>
+        <w:rPr>
+          <w:rFonts w:ascii="Garamond" w:hAnsi="Garamond"/>
+          <w:sz w:val="26"/>
+          <w:szCs w:val="26"/>
+        </w:rPr>
+      </w:pPr>
+      <w:r>
+        <w:rPr>
+          <w:rFonts w:ascii="Garamond" w:hAnsi="Garamond"/>
+          <w:sz w:val="26"/>
+          <w:szCs w:val="26"/>
+        </w:rPr>
+        <w:t xml:space="preserve">Il sistema a soglie è una strategia di gestione del capitale che suddivide la crescita del portafoglio in </w:t>
+      </w:r>
+      <w:r>
+        <w:rPr>
+          <w:rFonts w:ascii="Garamond" w:hAnsi="Garamond"/>
+          <w:b/>
+          <w:bCs/>
+          <w:sz w:val="26"/>
+          <w:szCs w:val="26"/>
+        </w:rPr>
+        <w:t>fasi progressive</w:t>
+      </w:r>
+      <w:r>
+        <w:rPr>
+          <w:rFonts w:ascii="Garamond" w:hAnsi="Garamond"/>
+          <w:sz w:val="26"/>
+          <w:szCs w:val="26"/>
+        </w:rPr>
+        <w:t>. Ogni soglia rappresenta un obiettivo di crescita percentuale rispetto al capitale iniziale. Al raggiungimento di una soglia, si può prelevare una parte dei profitti, mentre il resto viene reinvestito per aumentare il capitale e la potenza operativa dei trade successivi.</w:t>
+      </w:r>
+    </w:p>
+    <w:p>
+      <w:pPr>
+        <w:spacing w:line="276" w:lineRule="auto"/>
+        <w:ind w:left="284" w:firstLine="142"/>
+        <w:jc w:val="both"/>
+        <w:rPr>
+          <w:rFonts w:ascii="Garamond" w:hAnsi="Garamond"/>
+          <w:b/>
+          <w:bCs/>
+          <w:sz w:val="26"/>
+          <w:szCs w:val="26"/>
+        </w:rPr>
+      </w:pPr>
+      <w:r>
+        <w:rPr>
+          <w:rFonts w:ascii="Garamond" w:hAnsi="Garamond"/>
+          <w:b/>
+          <w:bCs/>
+          <w:sz w:val="26"/>
+          <w:szCs w:val="26"/>
+        </w:rPr>
+        <w:t>Esempio di Soglie (dal tuo script)</w:t>
+      </w:r>
+    </w:p>
+    <w:tbl>
+      <w:tblPr>
+        <w:tblW w:w="0" w:type="auto"/>
+        <w:tblCellSpacing w:w="15" w:type="dxa"/>
+        <w:tblCellMar>
+          <w:top w:w="15" w:type="dxa"/>
+          <w:left w:w="15" w:type="dxa"/>
+          <w:bottom w:w="15" w:type="dxa"/>
+          <w:right w:w="15" w:type="dxa"/>
+        </w:tblCellMar>
+        <w:tblLook w:val="04A0" w:firstRow="1" w:lastRow="0" w:firstColumn="1" w:lastColumn="0" w:noHBand="0" w:noVBand="1"/>
+      </w:tblPr>
+      <w:tblGrid>
+        <w:gridCol w:w="1252"/>
+        <w:gridCol w:w="2041"/>
+        <w:gridCol w:w="2496"/>
+        <w:gridCol w:w="1864"/>
+      </w:tblGrid>
+      <w:tr>
+        <w:trPr>
+          <w:tblHeader/>
+          <w:tblCellSpacing w:w="15" w:type="dxa"/>
+        </w:trPr>
+        <w:tc>
+          <w:tcPr>
+            <w:tcW w:w="0" w:type="auto"/>
+            <w:vAlign w:val="center"/>
+            <w:hideMark/>
+          </w:tcPr>
+          <w:p>
+            <w:pPr>
+              <w:spacing w:line="276" w:lineRule="auto"/>
+              <w:ind w:left="284" w:firstLine="142"/>
+              <w:jc w:val="both"/>
+              <w:rPr>
+                <w:rFonts w:ascii="Garamond" w:hAnsi="Garamond"/>
+                <w:b/>
+                <w:bCs/>
+                <w:sz w:val="26"/>
+                <w:szCs w:val="26"/>
+              </w:rPr>
+            </w:pPr>
+            <w:r>
+              <w:rPr>
+                <w:rFonts w:ascii="Garamond" w:hAnsi="Garamond"/>
+                <w:b/>
+                <w:bCs/>
+                <w:sz w:val="26"/>
+                <w:szCs w:val="26"/>
+              </w:rPr>
+              <w:t>Livello</w:t>
+            </w:r>
+          </w:p>
+        </w:tc>
+        <w:tc>
+          <w:tcPr>
+            <w:tcW w:w="0" w:type="auto"/>
+            <w:vAlign w:val="center"/>
+            <w:hideMark/>
+          </w:tcPr>
+          <w:p>
+            <w:pPr>
+              <w:spacing w:line="276" w:lineRule="auto"/>
+              <w:ind w:left="284" w:firstLine="142"/>
+              <w:jc w:val="both"/>
+              <w:rPr>
+                <w:rFonts w:ascii="Garamond" w:hAnsi="Garamond"/>
+                <w:b/>
+                <w:bCs/>
+                <w:sz w:val="26"/>
+                <w:szCs w:val="26"/>
+              </w:rPr>
+            </w:pPr>
+            <w:r>
+              <w:rPr>
+                <w:rFonts w:ascii="Garamond" w:hAnsi="Garamond"/>
+                <w:b/>
+                <w:bCs/>
+                <w:sz w:val="26"/>
+                <w:szCs w:val="26"/>
+              </w:rPr>
+              <w:t>Moltiplicatore</w:t>
+            </w:r>
+          </w:p>
+        </w:tc>
+        <w:tc>
+          <w:tcPr>
+            <w:tcW w:w="0" w:type="auto"/>
+            <w:vAlign w:val="center"/>
+            <w:hideMark/>
+          </w:tcPr>
+          <w:p>
+            <w:pPr>
+              <w:spacing w:line="276" w:lineRule="auto"/>
+              <w:ind w:left="284" w:firstLine="142"/>
+              <w:jc w:val="both"/>
+              <w:rPr>
+                <w:rFonts w:ascii="Garamond" w:hAnsi="Garamond"/>
+                <w:b/>
+                <w:bCs/>
+                <w:sz w:val="26"/>
+                <w:szCs w:val="26"/>
+              </w:rPr>
+            </w:pPr>
+            <w:r>
+              <w:rPr>
+                <w:rFonts w:ascii="Garamond" w:hAnsi="Garamond"/>
+                <w:b/>
+                <w:bCs/>
+                <w:sz w:val="26"/>
+                <w:szCs w:val="26"/>
+              </w:rPr>
+              <w:t>Descrizione</w:t>
+            </w:r>
+          </w:p>
+        </w:tc>
+        <w:tc>
+          <w:tcPr>
+            <w:tcW w:w="0" w:type="auto"/>
+            <w:vAlign w:val="center"/>
+            <w:hideMark/>
+          </w:tcPr>
+          <w:p>
+            <w:pPr>
+              <w:spacing w:line="276" w:lineRule="auto"/>
+              <w:ind w:left="284" w:firstLine="142"/>
+              <w:jc w:val="both"/>
+              <w:rPr>
+                <w:rFonts w:ascii="Garamond" w:hAnsi="Garamond"/>
+                <w:b/>
+                <w:bCs/>
+                <w:sz w:val="26"/>
+                <w:szCs w:val="26"/>
+              </w:rPr>
+            </w:pPr>
+            <w:r>
+              <w:rPr>
+                <w:rFonts w:ascii="Garamond" w:hAnsi="Garamond"/>
+                <w:b/>
+                <w:bCs/>
+                <w:sz w:val="26"/>
+                <w:szCs w:val="26"/>
+              </w:rPr>
+              <w:t>Crescita (%)</w:t>
+            </w:r>
+          </w:p>
+        </w:tc>
+      </w:tr>
+      <w:tr>
+        <w:trPr>
+          <w:tblCellSpacing w:w="15" w:type="dxa"/>
+        </w:trPr>
+        <w:tc>
+          <w:tcPr>
+            <w:tcW w:w="0" w:type="auto"/>
+            <w:vAlign w:val="center"/>
+            <w:hideMark/>
+          </w:tcPr>
+          <w:p>
+            <w:pPr>
+              <w:spacing w:line="276" w:lineRule="auto"/>
+              <w:ind w:left="284" w:firstLine="142"/>
+              <w:jc w:val="both"/>
+              <w:rPr>
+                <w:rFonts w:ascii="Garamond" w:hAnsi="Garamond"/>
+                <w:sz w:val="26"/>
+                <w:szCs w:val="26"/>
+              </w:rPr>
+            </w:pPr>
+            <w:r>
+              <w:rPr>
+                <w:rFonts w:ascii="Garamond" w:hAnsi="Garamond"/>
+                <w:sz w:val="26"/>
+                <w:szCs w:val="26"/>
+              </w:rPr>
+              <w:t>1</w:t>
+            </w:r>
+          </w:p>
+        </w:tc>
+        <w:tc>
+          <w:tcPr>
+            <w:tcW w:w="0" w:type="auto"/>
+            <w:vAlign w:val="center"/>
+            <w:hideMark/>
+          </w:tcPr>
+          <w:p>
+            <w:pPr>
+              <w:spacing w:line="276" w:lineRule="auto"/>
+              <w:ind w:left="284" w:firstLine="142"/>
+              <w:jc w:val="both"/>
+              <w:rPr>
+                <w:rFonts w:ascii="Garamond" w:hAnsi="Garamond"/>
+                <w:sz w:val="26"/>
+                <w:szCs w:val="26"/>
+              </w:rPr>
+            </w:pPr>
+            <w:r>
+              <w:rPr>
+                <w:rFonts w:ascii="Garamond" w:hAnsi="Garamond"/>
+                <w:sz w:val="26"/>
+                <w:szCs w:val="26"/>
+              </w:rPr>
+              <w:t>1.19</w:t>
+            </w:r>
+          </w:p>
+        </w:tc>
+        <w:tc>
+          <w:tcPr>
+            <w:tcW w:w="0" w:type="auto"/>
+            <w:vAlign w:val="center"/>
+            <w:hideMark/>
+          </w:tcPr>
+          <w:p>
+            <w:pPr>
+              <w:spacing w:line="276" w:lineRule="auto"/>
+              <w:ind w:left="284" w:firstLine="142"/>
+              <w:jc w:val="both"/>
+              <w:rPr>
+                <w:rFonts w:ascii="Garamond" w:hAnsi="Garamond"/>
+                <w:sz w:val="26"/>
+                <w:szCs w:val="26"/>
+              </w:rPr>
+            </w:pPr>
+            <w:r>
+              <w:rPr>
+                <w:rFonts w:ascii="Garamond" w:hAnsi="Garamond"/>
+                <w:sz w:val="26"/>
+                <w:szCs w:val="26"/>
+              </w:rPr>
+              <w:t>Soglia Base</w:t>
+            </w:r>
+          </w:p>
+        </w:tc>
+        <w:tc>
+          <w:tcPr>
+            <w:tcW w:w="0" w:type="auto"/>
+            <w:vAlign w:val="center"/>
+            <w:hideMark/>
+          </w:tcPr>
+          <w:p>
+            <w:pPr>
+              <w:spacing w:line="276" w:lineRule="auto"/>
+              <w:ind w:left="284" w:firstLine="142"/>
+              <w:jc w:val="both"/>
+              <w:rPr>
+                <w:rFonts w:ascii="Garamond" w:hAnsi="Garamond"/>
+                <w:sz w:val="26"/>
+                <w:szCs w:val="26"/>
+              </w:rPr>
+            </w:pPr>
+            <w:r>
+              <w:rPr>
+                <w:rFonts w:ascii="Garamond" w:hAnsi="Garamond"/>
+                <w:sz w:val="26"/>
+                <w:szCs w:val="26"/>
+              </w:rPr>
+              <w:t>+19%</w:t>
+            </w:r>
+          </w:p>
+        </w:tc>
+      </w:tr>
+      <w:tr>
+        <w:trPr>
+          <w:tblCellSpacing w:w="15" w:type="dxa"/>
+        </w:trPr>
+        <w:tc>
+          <w:tcPr>
+            <w:tcW w:w="0" w:type="auto"/>
+            <w:vAlign w:val="center"/>
+            <w:hideMark/>
+          </w:tcPr>
+          <w:p>
+            <w:pPr>
+              <w:spacing w:line="276" w:lineRule="auto"/>
+              <w:ind w:left="284" w:firstLine="142"/>
+              <w:jc w:val="both"/>
+              <w:rPr>
+                <w:rFonts w:ascii="Garamond" w:hAnsi="Garamond"/>
+                <w:sz w:val="26"/>
+                <w:szCs w:val="26"/>
+              </w:rPr>
+            </w:pPr>
+            <w:r>
+              <w:rPr>
+                <w:rFonts w:ascii="Garamond" w:hAnsi="Garamond"/>
+                <w:sz w:val="26"/>
+                <w:szCs w:val="26"/>
+              </w:rPr>
+              <w:t>2</w:t>
+            </w:r>
+          </w:p>
+        </w:tc>
+        <w:tc>
+          <w:tcPr>
+            <w:tcW w:w="0" w:type="auto"/>
+            <w:vAlign w:val="center"/>
+            <w:hideMark/>
+          </w:tcPr>
+          <w:p>
+            <w:pPr>
+              <w:spacing w:line="276" w:lineRule="auto"/>
+              <w:ind w:left="284" w:firstLine="142"/>
+              <w:jc w:val="both"/>
+              <w:rPr>
+                <w:rFonts w:ascii="Garamond" w:hAnsi="Garamond"/>
+                <w:sz w:val="26"/>
+                <w:szCs w:val="26"/>
+              </w:rPr>
+            </w:pPr>
+            <w:r>
+              <w:rPr>
+                <w:rFonts w:ascii="Garamond" w:hAnsi="Garamond"/>
+                <w:sz w:val="26"/>
+                <w:szCs w:val="26"/>
+              </w:rPr>
+              <w:t>1.49</w:t>
+            </w:r>
+          </w:p>
+        </w:tc>
+        <w:tc>
+          <w:tcPr>
+            <w:tcW w:w="0" w:type="auto"/>
+            <w:vAlign w:val="center"/>
+            <w:hideMark/>
+          </w:tcPr>
+          <w:p>
+            <w:pPr>
+              <w:spacing w:line="276" w:lineRule="auto"/>
+              <w:ind w:left="284" w:firstLine="142"/>
+              <w:jc w:val="both"/>
+              <w:rPr>
+                <w:rFonts w:ascii="Garamond" w:hAnsi="Garamond"/>
+                <w:sz w:val="26"/>
+                <w:szCs w:val="26"/>
+              </w:rPr>
+            </w:pPr>
+            <w:r>
+              <w:rPr>
+                <w:rFonts w:ascii="Garamond" w:hAnsi="Garamond"/>
+                <w:sz w:val="26"/>
+                <w:szCs w:val="26"/>
+              </w:rPr>
+              <w:t>Soglia Intermedia</w:t>
+            </w:r>
+          </w:p>
+        </w:tc>
+        <w:tc>
+          <w:tcPr>
+            <w:tcW w:w="0" w:type="auto"/>
+            <w:vAlign w:val="center"/>
+            <w:hideMark/>
+          </w:tcPr>
+          <w:p>
+            <w:pPr>
+              <w:spacing w:line="276" w:lineRule="auto"/>
+              <w:ind w:left="284" w:firstLine="142"/>
+              <w:jc w:val="both"/>
+              <w:rPr>
+                <w:rFonts w:ascii="Garamond" w:hAnsi="Garamond"/>
+                <w:sz w:val="26"/>
+                <w:szCs w:val="26"/>
+              </w:rPr>
+            </w:pPr>
+            <w:r>
+              <w:rPr>
+                <w:rFonts w:ascii="Garamond" w:hAnsi="Garamond"/>
+                <w:sz w:val="26"/>
+                <w:szCs w:val="26"/>
+              </w:rPr>
+              <w:t>+49%</w:t>
+            </w:r>
+          </w:p>
+        </w:tc>
+      </w:tr>
+      <w:tr>
+        <w:trPr>
+          <w:tblCellSpacing w:w="15" w:type="dxa"/>
+        </w:trPr>
+        <w:tc>
+          <w:tcPr>
+            <w:tcW w:w="0" w:type="auto"/>
+            <w:vAlign w:val="center"/>
+            <w:hideMark/>
+          </w:tcPr>
+          <w:p>
+            <w:pPr>
+              <w:spacing w:line="276" w:lineRule="auto"/>
+              <w:ind w:left="284" w:firstLine="142"/>
+              <w:jc w:val="both"/>
+              <w:rPr>
+                <w:rFonts w:ascii="Garamond" w:hAnsi="Garamond"/>
+                <w:sz w:val="26"/>
+                <w:szCs w:val="26"/>
+              </w:rPr>
+            </w:pPr>
+            <w:r>
+              <w:rPr>
+                <w:rFonts w:ascii="Garamond" w:hAnsi="Garamond"/>
+                <w:sz w:val="26"/>
+                <w:szCs w:val="26"/>
+              </w:rPr>
+              <w:t>3</w:t>
+            </w:r>
+          </w:p>
+        </w:tc>
+        <w:tc>
+          <w:tcPr>
+            <w:tcW w:w="0" w:type="auto"/>
+            <w:vAlign w:val="center"/>
+            <w:hideMark/>
+          </w:tcPr>
+          <w:p>
+            <w:pPr>
+              <w:spacing w:line="276" w:lineRule="auto"/>
+              <w:ind w:left="284" w:firstLine="142"/>
+              <w:jc w:val="both"/>
+              <w:rPr>
+                <w:rFonts w:ascii="Garamond" w:hAnsi="Garamond"/>
+                <w:sz w:val="26"/>
+                <w:szCs w:val="26"/>
+              </w:rPr>
+            </w:pPr>
+            <w:r>
+              <w:rPr>
+                <w:rFonts w:ascii="Garamond" w:hAnsi="Garamond"/>
+                <w:sz w:val="26"/>
+                <w:szCs w:val="26"/>
+              </w:rPr>
+              <w:t>1.86</w:t>
+            </w:r>
+          </w:p>
+        </w:tc>
+        <w:tc>
+          <w:tcPr>
+            <w:tcW w:w="0" w:type="auto"/>
+            <w:vAlign w:val="center"/>
+            <w:hideMark/>
+          </w:tcPr>
+          <w:p>
+            <w:pPr>
+              <w:spacing w:line="276" w:lineRule="auto"/>
+              <w:ind w:left="284" w:firstLine="142"/>
+              <w:jc w:val="both"/>
+              <w:rPr>
+                <w:rFonts w:ascii="Garamond" w:hAnsi="Garamond"/>
+                <w:sz w:val="26"/>
+                <w:szCs w:val="26"/>
+              </w:rPr>
+            </w:pPr>
+            <w:r>
+              <w:rPr>
+                <w:rFonts w:ascii="Garamond" w:hAnsi="Garamond"/>
+                <w:sz w:val="26"/>
+                <w:szCs w:val="26"/>
+              </w:rPr>
+              <w:t>Soglia Avanzata</w:t>
+            </w:r>
+          </w:p>
+        </w:tc>
+        <w:tc>
+          <w:tcPr>
+            <w:tcW w:w="0" w:type="auto"/>
+            <w:vAlign w:val="center"/>
+            <w:hideMark/>
+          </w:tcPr>
+          <w:p>
+            <w:pPr>
+              <w:spacing w:line="276" w:lineRule="auto"/>
+              <w:ind w:left="284" w:firstLine="142"/>
+              <w:jc w:val="both"/>
+              <w:rPr>
+                <w:rFonts w:ascii="Garamond" w:hAnsi="Garamond"/>
+                <w:sz w:val="26"/>
+                <w:szCs w:val="26"/>
+              </w:rPr>
+            </w:pPr>
+            <w:r>
+              <w:rPr>
+                <w:rFonts w:ascii="Garamond" w:hAnsi="Garamond"/>
+                <w:sz w:val="26"/>
+                <w:szCs w:val="26"/>
+              </w:rPr>
+              <w:t>+86%</w:t>
+            </w:r>
+          </w:p>
+        </w:tc>
+      </w:tr>
+      <w:tr>
+        <w:trPr>
+          <w:tblCellSpacing w:w="15" w:type="dxa"/>
+        </w:trPr>
+        <w:tc>
+          <w:tcPr>
+            <w:tcW w:w="0" w:type="auto"/>
+            <w:vAlign w:val="center"/>
+            <w:hideMark/>
+          </w:tcPr>
+          <w:p>
+            <w:pPr>
+              <w:spacing w:line="276" w:lineRule="auto"/>
+              <w:ind w:left="284" w:firstLine="142"/>
+              <w:jc w:val="both"/>
+              <w:rPr>
+                <w:rFonts w:ascii="Garamond" w:hAnsi="Garamond"/>
+                <w:sz w:val="26"/>
+                <w:szCs w:val="26"/>
+              </w:rPr>
+            </w:pPr>
+            <w:r>
+              <w:rPr>
+                <w:rFonts w:ascii="Garamond" w:hAnsi="Garamond"/>
+                <w:sz w:val="26"/>
+                <w:szCs w:val="26"/>
+              </w:rPr>
+              <w:t>4</w:t>
+            </w:r>
+          </w:p>
+        </w:tc>
+        <w:tc>
+          <w:tcPr>
+            <w:tcW w:w="0" w:type="auto"/>
+            <w:vAlign w:val="center"/>
+            <w:hideMark/>
+          </w:tcPr>
+          <w:p>
+            <w:pPr>
+              <w:spacing w:line="276" w:lineRule="auto"/>
+              <w:ind w:left="284" w:firstLine="142"/>
+              <w:jc w:val="both"/>
+              <w:rPr>
+                <w:rFonts w:ascii="Garamond" w:hAnsi="Garamond"/>
+                <w:sz w:val="26"/>
+                <w:szCs w:val="26"/>
+              </w:rPr>
+            </w:pPr>
+            <w:r>
+              <w:rPr>
+                <w:rFonts w:ascii="Garamond" w:hAnsi="Garamond"/>
+                <w:sz w:val="26"/>
+                <w:szCs w:val="26"/>
+              </w:rPr>
+              <w:t>2.23</w:t>
+            </w:r>
+          </w:p>
+        </w:tc>
+        <w:tc>
+          <w:tcPr>
+            <w:tcW w:w="0" w:type="auto"/>
+            <w:vAlign w:val="center"/>
+            <w:hideMark/>
+          </w:tcPr>
+          <w:p>
+            <w:pPr>
+              <w:spacing w:line="276" w:lineRule="auto"/>
+              <w:ind w:left="284" w:firstLine="142"/>
+              <w:jc w:val="both"/>
+              <w:rPr>
+                <w:rFonts w:ascii="Garamond" w:hAnsi="Garamond"/>
+                <w:sz w:val="26"/>
+                <w:szCs w:val="26"/>
+              </w:rPr>
+            </w:pPr>
+            <w:r>
+              <w:rPr>
+                <w:rFonts w:ascii="Garamond" w:hAnsi="Garamond"/>
+                <w:sz w:val="26"/>
+                <w:szCs w:val="26"/>
+              </w:rPr>
+              <w:t>Soglia Professionale</w:t>
+            </w:r>
+          </w:p>
+        </w:tc>
+        <w:tc>
+          <w:tcPr>
+            <w:tcW w:w="0" w:type="auto"/>
+            <w:vAlign w:val="center"/>
+            <w:hideMark/>
+          </w:tcPr>
+          <w:p>
+            <w:pPr>
+              <w:spacing w:line="276" w:lineRule="auto"/>
+              <w:ind w:left="284" w:firstLine="142"/>
+              <w:jc w:val="both"/>
+              <w:rPr>
+                <w:rFonts w:ascii="Garamond" w:hAnsi="Garamond"/>
+                <w:sz w:val="26"/>
+                <w:szCs w:val="26"/>
+              </w:rPr>
+            </w:pPr>
+            <w:r>
+              <w:rPr>
+                <w:rFonts w:ascii="Garamond" w:hAnsi="Garamond"/>
+                <w:sz w:val="26"/>
+                <w:szCs w:val="26"/>
+              </w:rPr>
+              <w:t>+123%</w:t>
+            </w:r>
+          </w:p>
+        </w:tc>
+      </w:tr>
+      <w:tr>
+        <w:trPr>
+          <w:tblCellSpacing w:w="15" w:type="dxa"/>
+        </w:trPr>
+        <w:tc>
+          <w:tcPr>
+            <w:tcW w:w="0" w:type="auto"/>
+            <w:vAlign w:val="center"/>
+            <w:hideMark/>
+          </w:tcPr>
+          <w:p>
+            <w:pPr>
+              <w:spacing w:line="276" w:lineRule="auto"/>
+              <w:ind w:left="284" w:firstLine="142"/>
+              <w:jc w:val="both"/>
+              <w:rPr>
+                <w:rFonts w:ascii="Garamond" w:hAnsi="Garamond"/>
+                <w:sz w:val="26"/>
+                <w:szCs w:val="26"/>
+              </w:rPr>
+            </w:pPr>
+            <w:r>
+              <w:rPr>
+                <w:rFonts w:ascii="Garamond" w:hAnsi="Garamond"/>
+                <w:sz w:val="26"/>
+                <w:szCs w:val="26"/>
+              </w:rPr>
+              <w:t>5</w:t>
+            </w:r>
+          </w:p>
+        </w:tc>
+        <w:tc>
+          <w:tcPr>
+            <w:tcW w:w="0" w:type="auto"/>
+            <w:vAlign w:val="center"/>
+            <w:hideMark/>
+          </w:tcPr>
+          <w:p>
+            <w:pPr>
+              <w:spacing w:line="276" w:lineRule="auto"/>
+              <w:ind w:left="284" w:firstLine="142"/>
+              <w:jc w:val="both"/>
+              <w:rPr>
+                <w:rFonts w:ascii="Garamond" w:hAnsi="Garamond"/>
+                <w:sz w:val="26"/>
+                <w:szCs w:val="26"/>
+              </w:rPr>
+            </w:pPr>
+            <w:r>
+              <w:rPr>
+                <w:rFonts w:ascii="Garamond" w:hAnsi="Garamond"/>
+                <w:sz w:val="26"/>
+                <w:szCs w:val="26"/>
+              </w:rPr>
+              <w:t>2.98</w:t>
+            </w:r>
+          </w:p>
+        </w:tc>
+        <w:tc>
+          <w:tcPr>
+            <w:tcW w:w="0" w:type="auto"/>
+            <w:vAlign w:val="center"/>
+            <w:hideMark/>
+          </w:tcPr>
+          <w:p>
+            <w:pPr>
+              <w:spacing w:line="276" w:lineRule="auto"/>
+              <w:ind w:left="284" w:firstLine="142"/>
+              <w:jc w:val="both"/>
+              <w:rPr>
+                <w:rFonts w:ascii="Garamond" w:hAnsi="Garamond"/>
+                <w:sz w:val="26"/>
+                <w:szCs w:val="26"/>
+              </w:rPr>
+            </w:pPr>
+            <w:r>
+              <w:rPr>
+                <w:rFonts w:ascii="Garamond" w:hAnsi="Garamond"/>
+                <w:sz w:val="26"/>
+                <w:szCs w:val="26"/>
+              </w:rPr>
+              <w:t>Soglia Elite</w:t>
+            </w:r>
+          </w:p>
+        </w:tc>
+        <w:tc>
+          <w:tcPr>
+            <w:tcW w:w="0" w:type="auto"/>
+            <w:vAlign w:val="center"/>
+            <w:hideMark/>
+          </w:tcPr>
+          <w:p>
+            <w:pPr>
+              <w:spacing w:line="276" w:lineRule="auto"/>
+              <w:ind w:left="284" w:firstLine="142"/>
+              <w:jc w:val="both"/>
+              <w:rPr>
+                <w:rFonts w:ascii="Garamond" w:hAnsi="Garamond"/>
+                <w:sz w:val="26"/>
+                <w:szCs w:val="26"/>
+              </w:rPr>
+            </w:pPr>
+            <w:r>
+              <w:rPr>
+                <w:rFonts w:ascii="Garamond" w:hAnsi="Garamond"/>
+                <w:sz w:val="26"/>
+                <w:szCs w:val="26"/>
+              </w:rPr>
+              <w:t>+198%</w:t>
+            </w:r>
+          </w:p>
+        </w:tc>
+      </w:tr>
+    </w:tbl>
+    <w:p>
+      <w:pPr>
+        <w:spacing w:line="276" w:lineRule="auto"/>
+        <w:ind w:left="284" w:firstLine="142"/>
+        <w:jc w:val="both"/>
+        <w:rPr>
+          <w:rFonts w:ascii="Garamond" w:hAnsi="Garamond"/>
+          <w:b/>
+          <w:bCs/>
+          <w:sz w:val="26"/>
+          <w:szCs w:val="26"/>
+        </w:rPr>
+      </w:pPr>
+      <w:r>
+        <w:rPr>
+          <w:rFonts w:ascii="Garamond" w:hAnsi="Garamond"/>
+          <w:b/>
+          <w:bCs/>
+          <w:sz w:val="26"/>
+          <w:szCs w:val="26"/>
+        </w:rPr>
+        <w:t>2. Come Funziona la Logica di Ritiro e Reinvestimento</w:t>
+      </w:r>
+    </w:p>
+    <w:p>
+      <w:pPr>
+        <w:spacing w:line="276" w:lineRule="auto"/>
+        <w:ind w:left="284" w:firstLine="142"/>
+        <w:jc w:val="both"/>
+        <w:rPr>
+          <w:rFonts w:ascii="Garamond" w:hAnsi="Garamond"/>
+          <w:b/>
+          <w:bCs/>
+          <w:sz w:val="26"/>
+          <w:szCs w:val="26"/>
+        </w:rPr>
+      </w:pPr>
+      <w:r>
+        <w:rPr>
+          <w:rFonts w:ascii="Garamond" w:hAnsi="Garamond"/>
+          <w:b/>
+          <w:bCs/>
+          <w:sz w:val="26"/>
+          <w:szCs w:val="26"/>
+        </w:rPr>
+        <w:t>Regole Principali</w:t>
+      </w:r>
+    </w:p>
+    <w:p>
+      <w:pPr>
+        <w:numPr>
+          <w:ilvl w:val="0"/>
+          <w:numId w:val="35"/>
+        </w:numPr>
+        <w:spacing w:line="276" w:lineRule="auto"/>
+        <w:jc w:val="both"/>
+        <w:rPr>
+          <w:rFonts w:ascii="Garamond" w:hAnsi="Garamond"/>
+          <w:sz w:val="26"/>
+          <w:szCs w:val="26"/>
+        </w:rPr>
+      </w:pPr>
+      <w:r>
+        <w:rPr>
+          <w:rFonts w:ascii="Garamond" w:hAnsi="Garamond"/>
+          <w:b/>
+          <w:bCs/>
+          <w:sz w:val="26"/>
+          <w:szCs w:val="26"/>
+        </w:rPr>
+        <w:t>Al raggiungimento di una soglia</w:t>
+      </w:r>
+      <w:r>
+        <w:rPr>
+          <w:rFonts w:ascii="Garamond" w:hAnsi="Garamond"/>
+          <w:sz w:val="26"/>
+          <w:szCs w:val="26"/>
+        </w:rPr>
+        <w:t>, puoi ritirare una parte del profitto.</w:t>
+      </w:r>
+    </w:p>
+    <w:p>
+      <w:pPr>
+        <w:numPr>
+          <w:ilvl w:val="0"/>
+          <w:numId w:val="35"/>
+        </w:numPr>
+        <w:spacing w:line="276" w:lineRule="auto"/>
+        <w:jc w:val="both"/>
+        <w:rPr>
+          <w:rFonts w:ascii="Garamond" w:hAnsi="Garamond"/>
+          <w:sz w:val="26"/>
+          <w:szCs w:val="26"/>
+        </w:rPr>
+      </w:pPr>
+      <w:r>
+        <w:rPr>
+          <w:rFonts w:ascii="Garamond" w:hAnsi="Garamond"/>
+          <w:b/>
+          <w:bCs/>
+          <w:sz w:val="26"/>
+          <w:szCs w:val="26"/>
+        </w:rPr>
+        <w:t>Massimo il 50% del profitto</w:t>
+      </w:r>
+      <w:r>
+        <w:rPr>
+          <w:rFonts w:ascii="Garamond" w:hAnsi="Garamond"/>
+          <w:sz w:val="26"/>
+          <w:szCs w:val="26"/>
+        </w:rPr>
+        <w:t xml:space="preserve"> può essere lasciato nel capitale per aumentare la size dei trade futuri.</w:t>
+      </w:r>
+    </w:p>
+    <w:p>
+      <w:pPr>
+        <w:numPr>
+          <w:ilvl w:val="0"/>
+          <w:numId w:val="35"/>
+        </w:numPr>
+        <w:spacing w:line="276" w:lineRule="auto"/>
+        <w:jc w:val="both"/>
+        <w:rPr>
+          <w:rFonts w:ascii="Garamond" w:hAnsi="Garamond"/>
+          <w:sz w:val="26"/>
+          <w:szCs w:val="26"/>
+        </w:rPr>
+      </w:pPr>
+      <w:r>
+        <w:rPr>
+          <w:rFonts w:ascii="Garamond" w:hAnsi="Garamond"/>
+          <w:sz w:val="26"/>
+          <w:szCs w:val="26"/>
+        </w:rPr>
+        <w:t xml:space="preserve">Il restante profitto può essere prelevato o destinato ad altri scopi (es. conversione in </w:t>
+      </w:r>
+      <w:proofErr w:type="spellStart"/>
+      <w:r>
+        <w:rPr>
+          <w:rFonts w:ascii="Garamond" w:hAnsi="Garamond"/>
+          <w:sz w:val="26"/>
+          <w:szCs w:val="26"/>
+        </w:rPr>
+        <w:t>stablecoin</w:t>
+      </w:r>
+      <w:proofErr w:type="spellEnd"/>
+      <w:r>
+        <w:rPr>
+          <w:rFonts w:ascii="Garamond" w:hAnsi="Garamond"/>
+          <w:sz w:val="26"/>
+          <w:szCs w:val="26"/>
+        </w:rPr>
+        <w:t>, spese, risparmi esterni).</w:t>
+      </w:r>
+    </w:p>
+    <w:p>
+      <w:pPr>
+        <w:numPr>
+          <w:ilvl w:val="0"/>
+          <w:numId w:val="35"/>
+        </w:numPr>
+        <w:spacing w:line="276" w:lineRule="auto"/>
+        <w:jc w:val="both"/>
+        <w:rPr>
+          <w:rFonts w:ascii="Garamond" w:hAnsi="Garamond"/>
+          <w:sz w:val="26"/>
+          <w:szCs w:val="26"/>
+        </w:rPr>
+      </w:pPr>
+      <w:r>
+        <w:rPr>
+          <w:rFonts w:ascii="Garamond" w:hAnsi="Garamond"/>
+          <w:b/>
+          <w:bCs/>
+          <w:sz w:val="26"/>
+          <w:szCs w:val="26"/>
+        </w:rPr>
+        <w:t>Il capitale operativo cresce solo a step</w:t>
+      </w:r>
+      <w:r>
+        <w:rPr>
+          <w:rFonts w:ascii="Garamond" w:hAnsi="Garamond"/>
+          <w:sz w:val="26"/>
+          <w:szCs w:val="26"/>
+        </w:rPr>
+        <w:t>, mai in modo esponenziale o senza controllo.</w:t>
+      </w:r>
+    </w:p>
+    <w:p>
+      <w:pPr>
+        <w:spacing w:line="276" w:lineRule="auto"/>
+        <w:ind w:left="284" w:firstLine="142"/>
+        <w:jc w:val="both"/>
+        <w:rPr>
+          <w:rFonts w:ascii="Garamond" w:hAnsi="Garamond"/>
+          <w:b/>
+          <w:bCs/>
+          <w:sz w:val="26"/>
+          <w:szCs w:val="26"/>
+        </w:rPr>
+      </w:pPr>
+      <w:r>
+        <w:rPr>
+          <w:rFonts w:ascii="Garamond" w:hAnsi="Garamond"/>
+          <w:b/>
+          <w:bCs/>
+          <w:sz w:val="26"/>
+          <w:szCs w:val="26"/>
+        </w:rPr>
+        <w:t>Esempio Pratico</w:t>
+      </w:r>
+    </w:p>
+    <w:p>
+      <w:pPr>
+        <w:spacing w:line="276" w:lineRule="auto"/>
+        <w:ind w:left="284" w:firstLine="142"/>
+        <w:jc w:val="both"/>
+        <w:rPr>
+          <w:rFonts w:ascii="Garamond" w:hAnsi="Garamond"/>
+          <w:sz w:val="26"/>
+          <w:szCs w:val="26"/>
+        </w:rPr>
+      </w:pPr>
+      <w:r>
+        <w:rPr>
+          <w:rFonts w:ascii="Garamond" w:hAnsi="Garamond"/>
+          <w:sz w:val="26"/>
+          <w:szCs w:val="26"/>
+        </w:rPr>
+        <w:t>Supponiamo un capitale iniziale di $6.720:</w:t>
+      </w:r>
+    </w:p>
+    <w:p>
+      <w:pPr>
+        <w:numPr>
+          <w:ilvl w:val="0"/>
+          <w:numId w:val="36"/>
+        </w:numPr>
+        <w:spacing w:line="276" w:lineRule="auto"/>
+        <w:jc w:val="both"/>
+        <w:rPr>
+          <w:rFonts w:ascii="Garamond" w:hAnsi="Garamond"/>
+          <w:sz w:val="26"/>
+          <w:szCs w:val="26"/>
+        </w:rPr>
+      </w:pPr>
+      <w:r>
+        <w:rPr>
+          <w:rFonts w:ascii="Garamond" w:hAnsi="Garamond"/>
+          <w:b/>
+          <w:bCs/>
+          <w:sz w:val="26"/>
+          <w:szCs w:val="26"/>
+        </w:rPr>
+        <w:t>Soglia 1 (1.19x):</w:t>
+      </w:r>
+    </w:p>
+    <w:p>
+      <w:pPr>
+        <w:numPr>
+          <w:ilvl w:val="1"/>
+          <w:numId w:val="36"/>
+        </w:numPr>
+        <w:spacing w:line="276" w:lineRule="auto"/>
+        <w:jc w:val="both"/>
+        <w:rPr>
+          <w:rFonts w:ascii="Garamond" w:hAnsi="Garamond"/>
+          <w:sz w:val="26"/>
+          <w:szCs w:val="26"/>
+        </w:rPr>
+      </w:pPr>
+      <w:r>
+        <w:rPr>
+          <w:rFonts w:ascii="Garamond" w:hAnsi="Garamond"/>
+          <w:sz w:val="26"/>
+          <w:szCs w:val="26"/>
+        </w:rPr>
+        <w:t>Target: $8.000 circa</w:t>
+      </w:r>
+    </w:p>
+    <w:p>
+      <w:pPr>
+        <w:numPr>
+          <w:ilvl w:val="1"/>
+          <w:numId w:val="36"/>
+        </w:numPr>
+        <w:spacing w:line="276" w:lineRule="auto"/>
+        <w:jc w:val="both"/>
+        <w:rPr>
+          <w:rFonts w:ascii="Garamond" w:hAnsi="Garamond"/>
+          <w:sz w:val="26"/>
+          <w:szCs w:val="26"/>
+        </w:rPr>
+      </w:pPr>
+      <w:r>
+        <w:rPr>
+          <w:rFonts w:ascii="Garamond" w:hAnsi="Garamond"/>
+          <w:sz w:val="26"/>
+          <w:szCs w:val="26"/>
+        </w:rPr>
+        <w:t>Profitto realizzato: $1.280</w:t>
+      </w:r>
+    </w:p>
+    <w:p>
+      <w:pPr>
+        <w:numPr>
+          <w:ilvl w:val="1"/>
+          <w:numId w:val="36"/>
+        </w:numPr>
+        <w:spacing w:line="276" w:lineRule="auto"/>
+        <w:jc w:val="both"/>
+        <w:rPr>
+          <w:rFonts w:ascii="Garamond" w:hAnsi="Garamond"/>
+          <w:sz w:val="26"/>
+          <w:szCs w:val="26"/>
+        </w:rPr>
+      </w:pPr>
+      <w:r>
+        <w:rPr>
+          <w:rFonts w:ascii="Garamond" w:hAnsi="Garamond"/>
+          <w:sz w:val="26"/>
+          <w:szCs w:val="26"/>
+        </w:rPr>
+        <w:t>Puoi lasciare fino a $640 (50%) nel capitale, il resto puoi ritirarlo.</w:t>
+      </w:r>
+    </w:p>
+    <w:p>
+      <w:pPr>
+        <w:numPr>
+          <w:ilvl w:val="0"/>
+          <w:numId w:val="36"/>
+        </w:numPr>
+        <w:spacing w:line="276" w:lineRule="auto"/>
+        <w:jc w:val="both"/>
+        <w:rPr>
+          <w:rFonts w:ascii="Garamond" w:hAnsi="Garamond"/>
+          <w:sz w:val="26"/>
+          <w:szCs w:val="26"/>
+        </w:rPr>
+      </w:pPr>
+      <w:r>
+        <w:rPr>
+          <w:rFonts w:ascii="Garamond" w:hAnsi="Garamond"/>
+          <w:b/>
+          <w:bCs/>
+          <w:sz w:val="26"/>
+          <w:szCs w:val="26"/>
+        </w:rPr>
+        <w:t>Soglia 2 (1.49x):</w:t>
+      </w:r>
+    </w:p>
+    <w:p>
+      <w:pPr>
+        <w:numPr>
+          <w:ilvl w:val="1"/>
+          <w:numId w:val="36"/>
+        </w:numPr>
+        <w:spacing w:line="276" w:lineRule="auto"/>
+        <w:jc w:val="both"/>
+        <w:rPr>
+          <w:rFonts w:ascii="Garamond" w:hAnsi="Garamond"/>
+          <w:sz w:val="26"/>
+          <w:szCs w:val="26"/>
+        </w:rPr>
+      </w:pPr>
+      <w:r>
+        <w:rPr>
+          <w:rFonts w:ascii="Garamond" w:hAnsi="Garamond"/>
+          <w:sz w:val="26"/>
+          <w:szCs w:val="26"/>
+        </w:rPr>
+        <w:t>Target: $10.000 circa</w:t>
+      </w:r>
+    </w:p>
+    <w:p>
+      <w:pPr>
+        <w:numPr>
+          <w:ilvl w:val="1"/>
+          <w:numId w:val="36"/>
+        </w:numPr>
+        <w:spacing w:line="276" w:lineRule="auto"/>
+        <w:jc w:val="both"/>
+        <w:rPr>
+          <w:rFonts w:ascii="Garamond" w:hAnsi="Garamond"/>
+          <w:sz w:val="26"/>
+          <w:szCs w:val="26"/>
+        </w:rPr>
+      </w:pPr>
+      <w:r>
+        <w:rPr>
+          <w:rFonts w:ascii="Garamond" w:hAnsi="Garamond"/>
+          <w:sz w:val="26"/>
+          <w:szCs w:val="26"/>
+        </w:rPr>
+        <w:lastRenderedPageBreak/>
+        <w:t>Profitto realizzato: $2.000</w:t>
+      </w:r>
+    </w:p>
+    <w:p>
+      <w:pPr>
+        <w:numPr>
+          <w:ilvl w:val="1"/>
+          <w:numId w:val="36"/>
+        </w:numPr>
+        <w:spacing w:line="276" w:lineRule="auto"/>
+        <w:jc w:val="both"/>
+        <w:rPr>
+          <w:rFonts w:ascii="Garamond" w:hAnsi="Garamond"/>
+          <w:sz w:val="26"/>
+          <w:szCs w:val="26"/>
+        </w:rPr>
+      </w:pPr>
+      <w:r>
+        <w:rPr>
+          <w:rFonts w:ascii="Garamond" w:hAnsi="Garamond"/>
+          <w:sz w:val="26"/>
+          <w:szCs w:val="26"/>
+        </w:rPr>
+        <w:t>Puoi lasciare fino a $1.000 (50%) nel capitale, il resto puoi ritirarlo.</w:t>
+      </w:r>
+    </w:p>
+    <w:p>
+      <w:pPr>
+        <w:spacing w:line="276" w:lineRule="auto"/>
+        <w:ind w:left="284" w:firstLine="142"/>
+        <w:jc w:val="both"/>
+        <w:rPr>
+          <w:rFonts w:ascii="Garamond" w:hAnsi="Garamond"/>
+          <w:sz w:val="26"/>
+          <w:szCs w:val="26"/>
+        </w:rPr>
+      </w:pPr>
+      <w:r>
+        <w:rPr>
+          <w:rFonts w:ascii="Garamond" w:hAnsi="Garamond"/>
+          <w:sz w:val="26"/>
+          <w:szCs w:val="26"/>
+        </w:rPr>
+        <w:t>E così via per le soglie successive.</w:t>
+      </w:r>
+    </w:p>
+    <w:p>
+      <w:pPr>
+        <w:spacing w:line="276" w:lineRule="auto"/>
+        <w:ind w:left="284" w:firstLine="142"/>
+        <w:jc w:val="both"/>
+        <w:rPr>
+          <w:rFonts w:ascii="Garamond" w:hAnsi="Garamond"/>
+          <w:b/>
+          <w:bCs/>
+          <w:sz w:val="26"/>
+          <w:szCs w:val="26"/>
+        </w:rPr>
+      </w:pPr>
+      <w:r>
+        <w:rPr>
+          <w:rFonts w:ascii="Garamond" w:hAnsi="Garamond"/>
+          <w:b/>
+          <w:bCs/>
+          <w:sz w:val="26"/>
+          <w:szCs w:val="26"/>
+        </w:rPr>
+        <w:t>3. Fasi e Cicli Operativi</w:t>
+      </w:r>
+    </w:p>
+    <w:p>
+      <w:pPr>
+        <w:spacing w:line="276" w:lineRule="auto"/>
+        <w:ind w:left="284" w:firstLine="142"/>
+        <w:jc w:val="both"/>
+        <w:rPr>
+          <w:rFonts w:ascii="Garamond" w:hAnsi="Garamond"/>
+          <w:sz w:val="26"/>
+          <w:szCs w:val="26"/>
+        </w:rPr>
+      </w:pPr>
+      <w:r>
+        <w:rPr>
+          <w:rFonts w:ascii="Garamond" w:hAnsi="Garamond"/>
+          <w:sz w:val="26"/>
+          <w:szCs w:val="26"/>
+        </w:rPr>
+        <w:t xml:space="preserve">Il sistema può essere suddiviso in </w:t>
+      </w:r>
+      <w:r>
+        <w:rPr>
+          <w:rFonts w:ascii="Garamond" w:hAnsi="Garamond"/>
+          <w:b/>
+          <w:bCs/>
+          <w:sz w:val="26"/>
+          <w:szCs w:val="26"/>
+        </w:rPr>
+        <w:t>più fasi</w:t>
+      </w:r>
+      <w:r>
+        <w:rPr>
+          <w:rFonts w:ascii="Garamond" w:hAnsi="Garamond"/>
+          <w:sz w:val="26"/>
+          <w:szCs w:val="26"/>
+        </w:rPr>
+        <w:t>:</w:t>
+      </w:r>
+    </w:p>
+    <w:p>
+      <w:pPr>
+        <w:numPr>
+          <w:ilvl w:val="0"/>
+          <w:numId w:val="37"/>
+        </w:numPr>
+        <w:spacing w:line="276" w:lineRule="auto"/>
+        <w:jc w:val="both"/>
+        <w:rPr>
+          <w:rFonts w:ascii="Garamond" w:hAnsi="Garamond"/>
+          <w:sz w:val="26"/>
+          <w:szCs w:val="26"/>
+        </w:rPr>
+      </w:pPr>
+      <w:r>
+        <w:rPr>
+          <w:rFonts w:ascii="Garamond" w:hAnsi="Garamond"/>
+          <w:b/>
+          <w:bCs/>
+          <w:sz w:val="26"/>
+          <w:szCs w:val="26"/>
+        </w:rPr>
+        <w:t>Fase 1:</w:t>
+      </w:r>
+      <w:r>
+        <w:rPr>
+          <w:rFonts w:ascii="Garamond" w:hAnsi="Garamond"/>
+          <w:sz w:val="26"/>
+          <w:szCs w:val="26"/>
+        </w:rPr>
+        <w:t xml:space="preserve"> Accumulo e raggiungimento della prima soglia.</w:t>
+      </w:r>
+    </w:p>
+    <w:p>
+      <w:pPr>
+        <w:numPr>
+          <w:ilvl w:val="0"/>
+          <w:numId w:val="37"/>
+        </w:numPr>
+        <w:spacing w:line="276" w:lineRule="auto"/>
+        <w:jc w:val="both"/>
+        <w:rPr>
+          <w:rFonts w:ascii="Garamond" w:hAnsi="Garamond"/>
+          <w:sz w:val="26"/>
+          <w:szCs w:val="26"/>
+        </w:rPr>
+      </w:pPr>
+      <w:r>
+        <w:rPr>
+          <w:rFonts w:ascii="Garamond" w:hAnsi="Garamond"/>
+          <w:b/>
+          <w:bCs/>
+          <w:sz w:val="26"/>
+          <w:szCs w:val="26"/>
+        </w:rPr>
+        <w:t>Fase 2:</w:t>
+      </w:r>
+      <w:r>
+        <w:rPr>
+          <w:rFonts w:ascii="Garamond" w:hAnsi="Garamond"/>
+          <w:sz w:val="26"/>
+          <w:szCs w:val="26"/>
+        </w:rPr>
+        <w:t xml:space="preserve"> Ritiro parziale e aumento del capitale operativo (max 50% del profitto).</w:t>
+      </w:r>
+    </w:p>
+    <w:p>
+      <w:pPr>
+        <w:numPr>
+          <w:ilvl w:val="0"/>
+          <w:numId w:val="37"/>
+        </w:numPr>
+        <w:spacing w:line="276" w:lineRule="auto"/>
+        <w:jc w:val="both"/>
+        <w:rPr>
+          <w:rFonts w:ascii="Garamond" w:hAnsi="Garamond"/>
+          <w:sz w:val="26"/>
+          <w:szCs w:val="26"/>
+        </w:rPr>
+      </w:pPr>
+      <w:r>
+        <w:rPr>
+          <w:rFonts w:ascii="Garamond" w:hAnsi="Garamond"/>
+          <w:b/>
+          <w:bCs/>
+          <w:sz w:val="26"/>
+          <w:szCs w:val="26"/>
+        </w:rPr>
+        <w:t>Fase 3:</w:t>
+      </w:r>
+      <w:r>
+        <w:rPr>
+          <w:rFonts w:ascii="Garamond" w:hAnsi="Garamond"/>
+          <w:sz w:val="26"/>
+          <w:szCs w:val="26"/>
+        </w:rPr>
+        <w:t xml:space="preserve"> Nuovo ciclo con capitale aumentato, puntando alla soglia successiva.</w:t>
+      </w:r>
+    </w:p>
+    <w:p>
+      <w:pPr>
+        <w:numPr>
+          <w:ilvl w:val="0"/>
+          <w:numId w:val="37"/>
+        </w:numPr>
+        <w:spacing w:line="276" w:lineRule="auto"/>
+        <w:jc w:val="both"/>
+        <w:rPr>
+          <w:rFonts w:ascii="Garamond" w:hAnsi="Garamond"/>
+          <w:sz w:val="26"/>
+          <w:szCs w:val="26"/>
+        </w:rPr>
+      </w:pPr>
+      <w:r>
+        <w:rPr>
+          <w:rFonts w:ascii="Garamond" w:hAnsi="Garamond"/>
+          <w:b/>
+          <w:bCs/>
+          <w:sz w:val="26"/>
+          <w:szCs w:val="26"/>
+        </w:rPr>
+        <w:t>Fase 4+:</w:t>
+      </w:r>
+      <w:r>
+        <w:rPr>
+          <w:rFonts w:ascii="Garamond" w:hAnsi="Garamond"/>
+          <w:sz w:val="26"/>
+          <w:szCs w:val="26"/>
+        </w:rPr>
+        <w:t xml:space="preserve"> Ripeti il processo, sempre rispettando il limite del 50% di reinvestimento.</w:t>
+      </w:r>
+    </w:p>
+    <w:p>
+      <w:pPr>
+        <w:spacing w:line="276" w:lineRule="auto"/>
+        <w:ind w:left="284" w:firstLine="142"/>
+        <w:jc w:val="both"/>
+        <w:rPr>
+          <w:rFonts w:ascii="Garamond" w:hAnsi="Garamond"/>
+          <w:b/>
+          <w:bCs/>
+          <w:sz w:val="26"/>
+          <w:szCs w:val="26"/>
+        </w:rPr>
+      </w:pPr>
+      <w:r>
+        <w:rPr>
+          <w:rFonts w:ascii="Garamond" w:hAnsi="Garamond"/>
+          <w:b/>
+          <w:bCs/>
+          <w:sz w:val="26"/>
+          <w:szCs w:val="26"/>
+        </w:rPr>
+        <w:t>4. Vantaggi di Questo Approccio</w:t>
+      </w:r>
+    </w:p>
+    <w:p>
+      <w:pPr>
+        <w:numPr>
+          <w:ilvl w:val="0"/>
+          <w:numId w:val="38"/>
+        </w:numPr>
+        <w:spacing w:line="276" w:lineRule="auto"/>
+        <w:jc w:val="both"/>
+        <w:rPr>
+          <w:rFonts w:ascii="Garamond" w:hAnsi="Garamond"/>
+          <w:sz w:val="26"/>
+          <w:szCs w:val="26"/>
+        </w:rPr>
+      </w:pPr>
+      <w:r>
+        <w:rPr>
+          <w:rFonts w:ascii="Garamond" w:hAnsi="Garamond"/>
+          <w:b/>
+          <w:bCs/>
+          <w:sz w:val="26"/>
+          <w:szCs w:val="26"/>
+        </w:rPr>
+        <w:t>Disciplina:</w:t>
+      </w:r>
+      <w:r>
+        <w:rPr>
+          <w:rFonts w:ascii="Garamond" w:hAnsi="Garamond"/>
+          <w:sz w:val="26"/>
+          <w:szCs w:val="26"/>
+        </w:rPr>
+        <w:t xml:space="preserve"> Impedisce di reinvestire tutto il profitto, riducendo il rischio di </w:t>
+      </w:r>
+      <w:proofErr w:type="spellStart"/>
+      <w:r>
+        <w:rPr>
+          <w:rFonts w:ascii="Garamond" w:hAnsi="Garamond"/>
+          <w:sz w:val="26"/>
+          <w:szCs w:val="26"/>
+        </w:rPr>
+        <w:t>overexposure</w:t>
+      </w:r>
+      <w:proofErr w:type="spellEnd"/>
+      <w:r>
+        <w:rPr>
+          <w:rFonts w:ascii="Garamond" w:hAnsi="Garamond"/>
+          <w:sz w:val="26"/>
+          <w:szCs w:val="26"/>
+        </w:rPr>
+        <w:t>.</w:t>
+      </w:r>
+    </w:p>
+    <w:p>
+      <w:pPr>
+        <w:numPr>
+          <w:ilvl w:val="0"/>
+          <w:numId w:val="38"/>
+        </w:numPr>
+        <w:spacing w:line="276" w:lineRule="auto"/>
+        <w:jc w:val="both"/>
+        <w:rPr>
+          <w:rFonts w:ascii="Garamond" w:hAnsi="Garamond"/>
+          <w:sz w:val="26"/>
+          <w:szCs w:val="26"/>
+        </w:rPr>
+      </w:pPr>
+      <w:r>
+        <w:rPr>
+          <w:rFonts w:ascii="Garamond" w:hAnsi="Garamond"/>
+          <w:b/>
+          <w:bCs/>
+          <w:sz w:val="26"/>
+          <w:szCs w:val="26"/>
+        </w:rPr>
+        <w:t>Crescita controllata:</w:t>
+      </w:r>
+      <w:r>
+        <w:rPr>
+          <w:rFonts w:ascii="Garamond" w:hAnsi="Garamond"/>
+          <w:sz w:val="26"/>
+          <w:szCs w:val="26"/>
+        </w:rPr>
+        <w:t xml:space="preserve"> Il capitale cresce solo quando hai consolidato i guadagni.</w:t>
+      </w:r>
+    </w:p>
+    <w:p>
+      <w:pPr>
+        <w:numPr>
+          <w:ilvl w:val="0"/>
+          <w:numId w:val="38"/>
+        </w:numPr>
+        <w:spacing w:line="276" w:lineRule="auto"/>
+        <w:jc w:val="both"/>
+        <w:rPr>
+          <w:rFonts w:ascii="Garamond" w:hAnsi="Garamond"/>
+          <w:sz w:val="26"/>
+          <w:szCs w:val="26"/>
+        </w:rPr>
+      </w:pPr>
+      <w:r>
+        <w:rPr>
+          <w:rFonts w:ascii="Garamond" w:hAnsi="Garamond"/>
+          <w:b/>
+          <w:bCs/>
+          <w:sz w:val="26"/>
+          <w:szCs w:val="26"/>
+        </w:rPr>
+        <w:t>Protezione del capitale:</w:t>
+      </w:r>
+      <w:r>
+        <w:rPr>
+          <w:rFonts w:ascii="Garamond" w:hAnsi="Garamond"/>
+          <w:sz w:val="26"/>
+          <w:szCs w:val="26"/>
+        </w:rPr>
+        <w:t xml:space="preserve"> Una parte dei profitti viene sempre messa al sicuro, pronta per essere utilizzata o convertita in </w:t>
+      </w:r>
+      <w:proofErr w:type="spellStart"/>
+      <w:r>
+        <w:rPr>
+          <w:rFonts w:ascii="Garamond" w:hAnsi="Garamond"/>
+          <w:sz w:val="26"/>
+          <w:szCs w:val="26"/>
+        </w:rPr>
+        <w:t>stablecoin</w:t>
+      </w:r>
+      <w:proofErr w:type="spellEnd"/>
+      <w:r>
+        <w:rPr>
+          <w:rFonts w:ascii="Garamond" w:hAnsi="Garamond"/>
+          <w:sz w:val="26"/>
+          <w:szCs w:val="26"/>
+        </w:rPr>
+        <w:t>.</w:t>
+      </w:r>
+    </w:p>
+    <w:p>
+      <w:pPr>
+        <w:numPr>
+          <w:ilvl w:val="0"/>
+          <w:numId w:val="38"/>
+        </w:numPr>
+        <w:spacing w:line="276" w:lineRule="auto"/>
+        <w:jc w:val="both"/>
+        <w:rPr>
+          <w:rFonts w:ascii="Garamond" w:hAnsi="Garamond"/>
+          <w:sz w:val="26"/>
+          <w:szCs w:val="26"/>
+        </w:rPr>
+      </w:pPr>
+      <w:r>
+        <w:rPr>
+          <w:rFonts w:ascii="Garamond" w:hAnsi="Garamond"/>
+          <w:b/>
+          <w:bCs/>
+          <w:sz w:val="26"/>
+          <w:szCs w:val="26"/>
+        </w:rPr>
+        <w:t>Flessibilità:</w:t>
+      </w:r>
+      <w:r>
+        <w:rPr>
+          <w:rFonts w:ascii="Garamond" w:hAnsi="Garamond"/>
+          <w:sz w:val="26"/>
+          <w:szCs w:val="26"/>
+        </w:rPr>
+        <w:t xml:space="preserve"> Puoi adattare la percentuale di ritiro/reinvestimento in base alle tue esigenze, ma senza mai superare il 50% di reinvestimento.</w:t>
+      </w:r>
+    </w:p>
+    <w:p>
+      <w:pPr>
+        <w:spacing w:line="276" w:lineRule="auto"/>
+        <w:ind w:left="284" w:firstLine="142"/>
+        <w:jc w:val="both"/>
+        <w:rPr>
+          <w:rFonts w:ascii="Garamond" w:hAnsi="Garamond"/>
+          <w:b/>
+          <w:bCs/>
+          <w:sz w:val="26"/>
+          <w:szCs w:val="26"/>
+        </w:rPr>
+      </w:pPr>
+      <w:r>
+        <w:rPr>
+          <w:rFonts w:ascii="Garamond" w:hAnsi="Garamond"/>
+          <w:b/>
+          <w:bCs/>
+          <w:sz w:val="26"/>
+          <w:szCs w:val="26"/>
+        </w:rPr>
+        <w:t>5. Schema Operativo</w:t>
+      </w:r>
+    </w:p>
+    <w:tbl>
+      <w:tblPr>
+        <w:tblW w:w="0" w:type="auto"/>
+        <w:tblCellSpacing w:w="15" w:type="dxa"/>
+        <w:tblCellMar>
+          <w:top w:w="15" w:type="dxa"/>
+          <w:left w:w="15" w:type="dxa"/>
+          <w:bottom w:w="15" w:type="dxa"/>
+          <w:right w:w="15" w:type="dxa"/>
+        </w:tblCellMar>
+        <w:tblLook w:val="04A0" w:firstRow="1" w:lastRow="0" w:firstColumn="1" w:lastColumn="0" w:noHBand="0" w:noVBand="1"/>
+      </w:tblPr>
+      <w:tblGrid>
+        <w:gridCol w:w="2132"/>
+        <w:gridCol w:w="4648"/>
+        <w:gridCol w:w="2441"/>
+      </w:tblGrid>
+      <w:tr>
+        <w:trPr>
+          <w:tblHeader/>
+          <w:tblCellSpacing w:w="15" w:type="dxa"/>
+        </w:trPr>
+        <w:tc>
+          <w:tcPr>
+            <w:tcW w:w="0" w:type="auto"/>
+            <w:vAlign w:val="center"/>
+            <w:hideMark/>
+          </w:tcPr>
+          <w:p>
+            <w:pPr>
+              <w:spacing w:line="276" w:lineRule="auto"/>
+              <w:ind w:left="284" w:firstLine="142"/>
+              <w:jc w:val="both"/>
+              <w:rPr>
+                <w:rFonts w:ascii="Garamond" w:hAnsi="Garamond"/>
+                <w:b/>
+                <w:bCs/>
+                <w:sz w:val="26"/>
+                <w:szCs w:val="26"/>
+              </w:rPr>
+            </w:pPr>
+            <w:r>
+              <w:rPr>
+                <w:rFonts w:ascii="Garamond" w:hAnsi="Garamond"/>
+                <w:b/>
+                <w:bCs/>
+                <w:sz w:val="26"/>
+                <w:szCs w:val="26"/>
+              </w:rPr>
+              <w:t>Step</w:t>
+            </w:r>
+          </w:p>
+        </w:tc>
+        <w:tc>
+          <w:tcPr>
+            <w:tcW w:w="0" w:type="auto"/>
+            <w:vAlign w:val="center"/>
+            <w:hideMark/>
+          </w:tcPr>
+          <w:p>
+            <w:pPr>
+              <w:spacing w:line="276" w:lineRule="auto"/>
+              <w:ind w:left="284" w:firstLine="142"/>
+              <w:jc w:val="both"/>
+              <w:rPr>
+                <w:rFonts w:ascii="Garamond" w:hAnsi="Garamond"/>
+                <w:b/>
+                <w:bCs/>
+                <w:sz w:val="26"/>
+                <w:szCs w:val="26"/>
+              </w:rPr>
+            </w:pPr>
+            <w:r>
+              <w:rPr>
+                <w:rFonts w:ascii="Garamond" w:hAnsi="Garamond"/>
+                <w:b/>
+                <w:bCs/>
+                <w:sz w:val="26"/>
+                <w:szCs w:val="26"/>
+              </w:rPr>
+              <w:t>Azione</w:t>
+            </w:r>
+          </w:p>
+        </w:tc>
+        <w:tc>
+          <w:tcPr>
+            <w:tcW w:w="0" w:type="auto"/>
+            <w:vAlign w:val="center"/>
+            <w:hideMark/>
+          </w:tcPr>
+          <w:p>
+            <w:pPr>
+              <w:spacing w:line="276" w:lineRule="auto"/>
+              <w:ind w:left="284" w:firstLine="142"/>
+              <w:jc w:val="both"/>
+              <w:rPr>
+                <w:rFonts w:ascii="Garamond" w:hAnsi="Garamond"/>
+                <w:b/>
+                <w:bCs/>
+                <w:sz w:val="26"/>
+                <w:szCs w:val="26"/>
+              </w:rPr>
+            </w:pPr>
+            <w:r>
+              <w:rPr>
+                <w:rFonts w:ascii="Garamond" w:hAnsi="Garamond"/>
+                <w:b/>
+                <w:bCs/>
+                <w:sz w:val="26"/>
+                <w:szCs w:val="26"/>
+              </w:rPr>
+              <w:t>Limite/Requisito</w:t>
+            </w:r>
+          </w:p>
+        </w:tc>
+      </w:tr>
+      <w:tr>
+        <w:trPr>
+          <w:tblCellSpacing w:w="15" w:type="dxa"/>
+        </w:trPr>
+        <w:tc>
+          <w:tcPr>
+            <w:tcW w:w="0" w:type="auto"/>
+            <w:vAlign w:val="center"/>
+            <w:hideMark/>
+          </w:tcPr>
+          <w:p>
+            <w:pPr>
+              <w:spacing w:line="276" w:lineRule="auto"/>
+              <w:ind w:left="284" w:firstLine="142"/>
+              <w:jc w:val="both"/>
+              <w:rPr>
+                <w:rFonts w:ascii="Garamond" w:hAnsi="Garamond"/>
+                <w:sz w:val="26"/>
+                <w:szCs w:val="26"/>
+              </w:rPr>
+            </w:pPr>
+            <w:r>
+              <w:rPr>
+                <w:rFonts w:ascii="Garamond" w:hAnsi="Garamond"/>
+                <w:sz w:val="26"/>
+                <w:szCs w:val="26"/>
+              </w:rPr>
+              <w:t>Raggiungi soglia</w:t>
+            </w:r>
+          </w:p>
+        </w:tc>
+        <w:tc>
+          <w:tcPr>
+            <w:tcW w:w="0" w:type="auto"/>
+            <w:vAlign w:val="center"/>
+            <w:hideMark/>
+          </w:tcPr>
+          <w:p>
+            <w:pPr>
+              <w:spacing w:line="276" w:lineRule="auto"/>
+              <w:ind w:left="284" w:firstLine="142"/>
+              <w:jc w:val="both"/>
+              <w:rPr>
+                <w:rFonts w:ascii="Garamond" w:hAnsi="Garamond"/>
+                <w:sz w:val="26"/>
+                <w:szCs w:val="26"/>
+              </w:rPr>
+            </w:pPr>
+            <w:r>
+              <w:rPr>
+                <w:rFonts w:ascii="Garamond" w:hAnsi="Garamond"/>
+                <w:sz w:val="26"/>
+                <w:szCs w:val="26"/>
+              </w:rPr>
+              <w:t>Verifica se il capitale ha superato la soglia</w:t>
+            </w:r>
+          </w:p>
+        </w:tc>
+        <w:tc>
+          <w:tcPr>
+            <w:tcW w:w="0" w:type="auto"/>
+            <w:vAlign w:val="center"/>
+            <w:hideMark/>
+          </w:tcPr>
+          <w:p>
+            <w:pPr>
+              <w:spacing w:line="276" w:lineRule="auto"/>
+              <w:ind w:left="284" w:firstLine="142"/>
+              <w:jc w:val="both"/>
+              <w:rPr>
+                <w:rFonts w:ascii="Garamond" w:hAnsi="Garamond"/>
+                <w:sz w:val="26"/>
+                <w:szCs w:val="26"/>
+              </w:rPr>
+            </w:pPr>
+            <w:r>
+              <w:rPr>
+                <w:rFonts w:ascii="Garamond" w:hAnsi="Garamond"/>
+                <w:sz w:val="26"/>
+                <w:szCs w:val="26"/>
+              </w:rPr>
+              <w:t>-</w:t>
+            </w:r>
+          </w:p>
+        </w:tc>
+      </w:tr>
+      <w:tr>
+        <w:trPr>
+          <w:tblCellSpacing w:w="15" w:type="dxa"/>
+        </w:trPr>
+        <w:tc>
+          <w:tcPr>
+            <w:tcW w:w="0" w:type="auto"/>
+            <w:vAlign w:val="center"/>
+            <w:hideMark/>
+          </w:tcPr>
+          <w:p>
+            <w:pPr>
+              <w:spacing w:line="276" w:lineRule="auto"/>
+              <w:ind w:left="284" w:firstLine="142"/>
+              <w:jc w:val="both"/>
+              <w:rPr>
+                <w:rFonts w:ascii="Garamond" w:hAnsi="Garamond"/>
+                <w:sz w:val="26"/>
+                <w:szCs w:val="26"/>
+              </w:rPr>
+            </w:pPr>
+            <w:r>
+              <w:rPr>
+                <w:rFonts w:ascii="Garamond" w:hAnsi="Garamond"/>
+                <w:sz w:val="26"/>
+                <w:szCs w:val="26"/>
+              </w:rPr>
+              <w:t>Calcola profitto</w:t>
+            </w:r>
+          </w:p>
+        </w:tc>
+        <w:tc>
+          <w:tcPr>
+            <w:tcW w:w="0" w:type="auto"/>
+            <w:vAlign w:val="center"/>
+            <w:hideMark/>
+          </w:tcPr>
+          <w:p>
+            <w:pPr>
+              <w:spacing w:line="276" w:lineRule="auto"/>
+              <w:ind w:left="284" w:firstLine="142"/>
+              <w:jc w:val="both"/>
+              <w:rPr>
+                <w:rFonts w:ascii="Garamond" w:hAnsi="Garamond"/>
+                <w:sz w:val="26"/>
+                <w:szCs w:val="26"/>
+              </w:rPr>
+            </w:pPr>
+            <w:r>
+              <w:rPr>
+                <w:rFonts w:ascii="Garamond" w:hAnsi="Garamond"/>
+                <w:sz w:val="26"/>
+                <w:szCs w:val="26"/>
+              </w:rPr>
+              <w:t>Profitto = Capitale attuale - Capitale base</w:t>
+            </w:r>
+          </w:p>
+        </w:tc>
+        <w:tc>
+          <w:tcPr>
+            <w:tcW w:w="0" w:type="auto"/>
+            <w:vAlign w:val="center"/>
+            <w:hideMark/>
+          </w:tcPr>
+          <w:p>
+            <w:pPr>
+              <w:spacing w:line="276" w:lineRule="auto"/>
+              <w:ind w:left="284" w:firstLine="142"/>
+              <w:jc w:val="both"/>
+              <w:rPr>
+                <w:rFonts w:ascii="Garamond" w:hAnsi="Garamond"/>
+                <w:sz w:val="26"/>
+                <w:szCs w:val="26"/>
+              </w:rPr>
+            </w:pPr>
+            <w:r>
+              <w:rPr>
+                <w:rFonts w:ascii="Garamond" w:hAnsi="Garamond"/>
+                <w:sz w:val="26"/>
+                <w:szCs w:val="26"/>
+              </w:rPr>
+              <w:t>-</w:t>
+            </w:r>
+          </w:p>
+        </w:tc>
+      </w:tr>
+      <w:tr>
+        <w:trPr>
+          <w:tblCellSpacing w:w="15" w:type="dxa"/>
+        </w:trPr>
+        <w:tc>
+          <w:tcPr>
+            <w:tcW w:w="0" w:type="auto"/>
+            <w:vAlign w:val="center"/>
+            <w:hideMark/>
+          </w:tcPr>
+          <w:p>
+            <w:pPr>
+              <w:spacing w:line="276" w:lineRule="auto"/>
+              <w:ind w:left="284" w:firstLine="142"/>
+              <w:jc w:val="both"/>
+              <w:rPr>
+                <w:rFonts w:ascii="Garamond" w:hAnsi="Garamond"/>
+                <w:sz w:val="26"/>
+                <w:szCs w:val="26"/>
+              </w:rPr>
+            </w:pPr>
+            <w:r>
+              <w:rPr>
+                <w:rFonts w:ascii="Garamond" w:hAnsi="Garamond"/>
+                <w:sz w:val="26"/>
+                <w:szCs w:val="26"/>
+              </w:rPr>
+              <w:t>Ritiro</w:t>
+            </w:r>
+          </w:p>
+        </w:tc>
+        <w:tc>
+          <w:tcPr>
+            <w:tcW w:w="0" w:type="auto"/>
+            <w:vAlign w:val="center"/>
+            <w:hideMark/>
+          </w:tcPr>
+          <w:p>
+            <w:pPr>
+              <w:spacing w:line="276" w:lineRule="auto"/>
+              <w:ind w:left="284" w:firstLine="142"/>
+              <w:jc w:val="both"/>
+              <w:rPr>
+                <w:rFonts w:ascii="Garamond" w:hAnsi="Garamond"/>
+                <w:sz w:val="26"/>
+                <w:szCs w:val="26"/>
+              </w:rPr>
+            </w:pPr>
+            <w:r>
+              <w:rPr>
+                <w:rFonts w:ascii="Garamond" w:hAnsi="Garamond"/>
+                <w:sz w:val="26"/>
+                <w:szCs w:val="26"/>
+              </w:rPr>
+              <w:t>Preleva fino al 50% del profitto</w:t>
+            </w:r>
+          </w:p>
+        </w:tc>
+        <w:tc>
+          <w:tcPr>
+            <w:tcW w:w="0" w:type="auto"/>
+            <w:vAlign w:val="center"/>
+            <w:hideMark/>
+          </w:tcPr>
+          <w:p>
+            <w:pPr>
+              <w:spacing w:line="276" w:lineRule="auto"/>
+              <w:ind w:left="284" w:firstLine="142"/>
+              <w:jc w:val="both"/>
+              <w:rPr>
+                <w:rFonts w:ascii="Garamond" w:hAnsi="Garamond"/>
+                <w:sz w:val="26"/>
+                <w:szCs w:val="26"/>
+              </w:rPr>
+            </w:pPr>
+            <w:r>
+              <w:rPr>
+                <w:rFonts w:ascii="Garamond" w:hAnsi="Garamond"/>
+                <w:sz w:val="26"/>
+                <w:szCs w:val="26"/>
+              </w:rPr>
+              <w:t>Max 50%</w:t>
+            </w:r>
+          </w:p>
+        </w:tc>
+      </w:tr>
+      <w:tr>
+        <w:trPr>
+          <w:tblCellSpacing w:w="15" w:type="dxa"/>
+        </w:trPr>
+        <w:tc>
+          <w:tcPr>
+            <w:tcW w:w="0" w:type="auto"/>
+            <w:vAlign w:val="center"/>
+            <w:hideMark/>
+          </w:tcPr>
+          <w:p>
+            <w:pPr>
+              <w:spacing w:line="276" w:lineRule="auto"/>
+              <w:ind w:left="284" w:firstLine="142"/>
+              <w:jc w:val="both"/>
+              <w:rPr>
+                <w:rFonts w:ascii="Garamond" w:hAnsi="Garamond"/>
+                <w:sz w:val="26"/>
+                <w:szCs w:val="26"/>
+              </w:rPr>
+            </w:pPr>
+            <w:r>
+              <w:rPr>
+                <w:rFonts w:ascii="Garamond" w:hAnsi="Garamond"/>
+                <w:sz w:val="26"/>
+                <w:szCs w:val="26"/>
+              </w:rPr>
+              <w:t>Reinvestimento</w:t>
+            </w:r>
+          </w:p>
+        </w:tc>
+        <w:tc>
+          <w:tcPr>
+            <w:tcW w:w="0" w:type="auto"/>
+            <w:vAlign w:val="center"/>
+            <w:hideMark/>
+          </w:tcPr>
+          <w:p>
+            <w:pPr>
+              <w:spacing w:line="276" w:lineRule="auto"/>
+              <w:ind w:left="284" w:firstLine="142"/>
+              <w:jc w:val="both"/>
+              <w:rPr>
+                <w:rFonts w:ascii="Garamond" w:hAnsi="Garamond"/>
+                <w:sz w:val="26"/>
+                <w:szCs w:val="26"/>
+              </w:rPr>
+            </w:pPr>
+            <w:r>
+              <w:rPr>
+                <w:rFonts w:ascii="Garamond" w:hAnsi="Garamond"/>
+                <w:sz w:val="26"/>
+                <w:szCs w:val="26"/>
+              </w:rPr>
+              <w:t>Aumenta il capitale operativo con il resto</w:t>
+            </w:r>
+          </w:p>
+        </w:tc>
+        <w:tc>
+          <w:tcPr>
+            <w:tcW w:w="0" w:type="auto"/>
+            <w:vAlign w:val="center"/>
+            <w:hideMark/>
+          </w:tcPr>
+          <w:p>
+            <w:pPr>
+              <w:spacing w:line="276" w:lineRule="auto"/>
+              <w:ind w:left="284" w:firstLine="142"/>
+              <w:jc w:val="both"/>
+              <w:rPr>
+                <w:rFonts w:ascii="Garamond" w:hAnsi="Garamond"/>
+                <w:sz w:val="26"/>
+                <w:szCs w:val="26"/>
+              </w:rPr>
+            </w:pPr>
+            <w:r>
+              <w:rPr>
+                <w:rFonts w:ascii="Garamond" w:hAnsi="Garamond"/>
+                <w:sz w:val="26"/>
+                <w:szCs w:val="26"/>
+              </w:rPr>
+              <w:t>Max 50%</w:t>
+            </w:r>
+          </w:p>
+        </w:tc>
+      </w:tr>
+      <w:tr>
+        <w:trPr>
+          <w:tblCellSpacing w:w="15" w:type="dxa"/>
+        </w:trPr>
+        <w:tc>
+          <w:tcPr>
+            <w:tcW w:w="0" w:type="auto"/>
+            <w:vAlign w:val="center"/>
+            <w:hideMark/>
+          </w:tcPr>
+          <w:p>
+            <w:pPr>
+              <w:spacing w:line="276" w:lineRule="auto"/>
+              <w:ind w:left="284" w:firstLine="142"/>
+              <w:jc w:val="both"/>
+              <w:rPr>
+                <w:rFonts w:ascii="Garamond" w:hAnsi="Garamond"/>
+                <w:sz w:val="26"/>
+                <w:szCs w:val="26"/>
+              </w:rPr>
+            </w:pPr>
+            <w:r>
+              <w:rPr>
+                <w:rFonts w:ascii="Garamond" w:hAnsi="Garamond"/>
+                <w:sz w:val="26"/>
+                <w:szCs w:val="26"/>
+              </w:rPr>
+              <w:t>Nuovo ciclo</w:t>
+            </w:r>
+          </w:p>
+        </w:tc>
+        <w:tc>
+          <w:tcPr>
+            <w:tcW w:w="0" w:type="auto"/>
+            <w:vAlign w:val="center"/>
+            <w:hideMark/>
+          </w:tcPr>
+          <w:p>
+            <w:pPr>
+              <w:spacing w:line="276" w:lineRule="auto"/>
+              <w:ind w:left="284" w:firstLine="142"/>
+              <w:jc w:val="both"/>
+              <w:rPr>
+                <w:rFonts w:ascii="Garamond" w:hAnsi="Garamond"/>
+                <w:sz w:val="26"/>
+                <w:szCs w:val="26"/>
+              </w:rPr>
+            </w:pPr>
+            <w:r>
+              <w:rPr>
+                <w:rFonts w:ascii="Garamond" w:hAnsi="Garamond"/>
+                <w:sz w:val="26"/>
+                <w:szCs w:val="26"/>
+              </w:rPr>
+              <w:t>Ripeti con la soglia successiva</w:t>
+            </w:r>
+          </w:p>
+        </w:tc>
+        <w:tc>
+          <w:tcPr>
+            <w:tcW w:w="0" w:type="auto"/>
+            <w:vAlign w:val="center"/>
+            <w:hideMark/>
+          </w:tcPr>
+          <w:p>
+            <w:pPr>
+              <w:spacing w:line="276" w:lineRule="auto"/>
+              <w:ind w:left="284" w:firstLine="142"/>
+              <w:jc w:val="both"/>
+              <w:rPr>
+                <w:rFonts w:ascii="Garamond" w:hAnsi="Garamond"/>
+                <w:sz w:val="26"/>
+                <w:szCs w:val="26"/>
+              </w:rPr>
+            </w:pPr>
+            <w:r>
+              <w:rPr>
+                <w:rFonts w:ascii="Garamond" w:hAnsi="Garamond"/>
+                <w:sz w:val="26"/>
+                <w:szCs w:val="26"/>
+              </w:rPr>
+              <w:t>-</w:t>
+            </w:r>
+          </w:p>
+        </w:tc>
+      </w:tr>
+    </w:tbl>
+    <w:p>
+      <w:pPr>
+        <w:spacing w:line="276" w:lineRule="auto"/>
+        <w:ind w:left="284" w:firstLine="142"/>
+        <w:jc w:val="both"/>
+        <w:rPr>
+          <w:rFonts w:ascii="Garamond" w:hAnsi="Garamond"/>
+          <w:b/>
+          <w:bCs/>
+          <w:sz w:val="26"/>
+          <w:szCs w:val="26"/>
+        </w:rPr>
+      </w:pPr>
+      <w:r>
+        <w:rPr>
+          <w:rFonts w:ascii="Garamond" w:hAnsi="Garamond"/>
+          <w:b/>
+          <w:bCs/>
+          <w:sz w:val="26"/>
+          <w:szCs w:val="26"/>
+        </w:rPr>
+        <w:t>6. Possibilità di Più Fasi</w:t>
+      </w:r>
+    </w:p>
+    <w:p>
+      <w:pPr>
+        <w:spacing w:line="276" w:lineRule="auto"/>
+        <w:ind w:left="284" w:firstLine="142"/>
+        <w:jc w:val="both"/>
+        <w:rPr>
+          <w:rFonts w:ascii="Garamond" w:hAnsi="Garamond"/>
+          <w:sz w:val="26"/>
+          <w:szCs w:val="26"/>
+        </w:rPr>
+      </w:pPr>
+      <w:r>
+        <w:rPr>
+          <w:rFonts w:ascii="Garamond" w:hAnsi="Garamond"/>
+          <w:sz w:val="26"/>
+          <w:szCs w:val="26"/>
+        </w:rPr>
+        <w:t xml:space="preserve">Puoi creare </w:t>
+      </w:r>
+      <w:r>
+        <w:rPr>
+          <w:rFonts w:ascii="Garamond" w:hAnsi="Garamond"/>
+          <w:b/>
+          <w:bCs/>
+          <w:sz w:val="26"/>
+          <w:szCs w:val="26"/>
+        </w:rPr>
+        <w:t>più fasi</w:t>
+      </w:r>
+      <w:r>
+        <w:rPr>
+          <w:rFonts w:ascii="Garamond" w:hAnsi="Garamond"/>
+          <w:sz w:val="26"/>
+          <w:szCs w:val="26"/>
+        </w:rPr>
+        <w:t xml:space="preserve"> di crescita, ognuna con la propria soglia e regole di ritiro/reinvestimento. Questo ti permette di pianificare la crescita del capitale in modo modulare e sostenibile, senza mai rischiare di perdere tutto il profitto accumulato.</w:t>
+      </w:r>
+    </w:p>
+    <w:p>
+      <w:pPr>
+        <w:spacing w:line="276" w:lineRule="auto"/>
+        <w:ind w:left="284" w:firstLine="142"/>
+        <w:jc w:val="both"/>
+        <w:rPr>
+          <w:rFonts w:ascii="Garamond" w:hAnsi="Garamond"/>
+          <w:b/>
+          <w:bCs/>
+          <w:sz w:val="26"/>
+          <w:szCs w:val="26"/>
+        </w:rPr>
+      </w:pPr>
+      <w:r>
+        <w:rPr>
+          <w:rFonts w:ascii="Garamond" w:hAnsi="Garamond"/>
+          <w:b/>
+          <w:bCs/>
+          <w:sz w:val="26"/>
+          <w:szCs w:val="26"/>
+        </w:rPr>
+        <w:t>7. Consigli Pratici</w:t>
+      </w:r>
+    </w:p>
+    <w:p>
+      <w:pPr>
+        <w:numPr>
+          <w:ilvl w:val="0"/>
+          <w:numId w:val="39"/>
+        </w:numPr>
+        <w:spacing w:line="276" w:lineRule="auto"/>
+        <w:jc w:val="both"/>
+        <w:rPr>
+          <w:rFonts w:ascii="Garamond" w:hAnsi="Garamond"/>
+          <w:sz w:val="26"/>
+          <w:szCs w:val="26"/>
+        </w:rPr>
+      </w:pPr>
+      <w:r>
+        <w:rPr>
+          <w:rFonts w:ascii="Garamond" w:hAnsi="Garamond"/>
+          <w:b/>
+          <w:bCs/>
+          <w:sz w:val="26"/>
+          <w:szCs w:val="26"/>
+        </w:rPr>
+        <w:t>Imposta le soglie in modo realistico</w:t>
+      </w:r>
+      <w:r>
+        <w:rPr>
+          <w:rFonts w:ascii="Garamond" w:hAnsi="Garamond"/>
+          <w:sz w:val="26"/>
+          <w:szCs w:val="26"/>
+        </w:rPr>
+        <w:t xml:space="preserve"> rispetto alla volatilità del mercato cripto.</w:t>
+      </w:r>
+    </w:p>
+    <w:p>
+      <w:pPr>
+        <w:numPr>
+          <w:ilvl w:val="0"/>
+          <w:numId w:val="39"/>
+        </w:numPr>
+        <w:spacing w:line="276" w:lineRule="auto"/>
+        <w:jc w:val="both"/>
+        <w:rPr>
+          <w:rFonts w:ascii="Garamond" w:hAnsi="Garamond"/>
+          <w:sz w:val="26"/>
+          <w:szCs w:val="26"/>
+        </w:rPr>
+      </w:pPr>
+      <w:r>
+        <w:rPr>
+          <w:rFonts w:ascii="Garamond" w:hAnsi="Garamond"/>
+          <w:b/>
+          <w:bCs/>
+          <w:sz w:val="26"/>
+          <w:szCs w:val="26"/>
+        </w:rPr>
+        <w:lastRenderedPageBreak/>
+        <w:t>Rispetta sempre il limite del 50%</w:t>
+      </w:r>
+      <w:r>
+        <w:rPr>
+          <w:rFonts w:ascii="Garamond" w:hAnsi="Garamond"/>
+          <w:sz w:val="26"/>
+          <w:szCs w:val="26"/>
+        </w:rPr>
+        <w:t>: non reinvestire mai tutto il profitto.</w:t>
+      </w:r>
+    </w:p>
+    <w:p>
+      <w:pPr>
+        <w:numPr>
+          <w:ilvl w:val="0"/>
+          <w:numId w:val="39"/>
+        </w:numPr>
+        <w:spacing w:line="276" w:lineRule="auto"/>
+        <w:jc w:val="both"/>
+        <w:rPr>
+          <w:rFonts w:ascii="Garamond" w:hAnsi="Garamond"/>
+          <w:sz w:val="26"/>
+          <w:szCs w:val="26"/>
+        </w:rPr>
+      </w:pPr>
+      <w:r>
+        <w:rPr>
+          <w:rFonts w:ascii="Garamond" w:hAnsi="Garamond"/>
+          <w:b/>
+          <w:bCs/>
+          <w:sz w:val="26"/>
+          <w:szCs w:val="26"/>
+        </w:rPr>
+        <w:t>Tieni traccia dei prelievi</w:t>
+      </w:r>
+      <w:r>
+        <w:rPr>
+          <w:rFonts w:ascii="Garamond" w:hAnsi="Garamond"/>
+          <w:sz w:val="26"/>
+          <w:szCs w:val="26"/>
+        </w:rPr>
+        <w:t xml:space="preserve"> e dei reinvestimenti per avere sempre sotto controllo la crescita reale del capitale.</w:t>
+      </w:r>
+    </w:p>
+    <w:p>
+      <w:pPr>
+        <w:numPr>
+          <w:ilvl w:val="0"/>
+          <w:numId w:val="39"/>
+        </w:numPr>
+        <w:spacing w:line="276" w:lineRule="auto"/>
+        <w:jc w:val="both"/>
+        <w:rPr>
+          <w:rFonts w:ascii="Garamond" w:hAnsi="Garamond"/>
+          <w:sz w:val="26"/>
+          <w:szCs w:val="26"/>
+        </w:rPr>
+      </w:pPr>
+      <w:r>
+        <w:rPr>
+          <w:rFonts w:ascii="Garamond" w:hAnsi="Garamond"/>
+          <w:b/>
+          <w:bCs/>
+          <w:sz w:val="26"/>
+          <w:szCs w:val="26"/>
+        </w:rPr>
+        <w:t xml:space="preserve">Valuta di convertire i profitti ritirati in </w:t>
+      </w:r>
+      <w:proofErr w:type="spellStart"/>
+      <w:r>
+        <w:rPr>
+          <w:rFonts w:ascii="Garamond" w:hAnsi="Garamond"/>
+          <w:b/>
+          <w:bCs/>
+          <w:sz w:val="26"/>
+          <w:szCs w:val="26"/>
+        </w:rPr>
+        <w:t>stablecoin</w:t>
+      </w:r>
+      <w:proofErr w:type="spellEnd"/>
+      <w:r>
+        <w:rPr>
+          <w:rFonts w:ascii="Garamond" w:hAnsi="Garamond"/>
+          <w:sz w:val="26"/>
+          <w:szCs w:val="26"/>
+        </w:rPr>
+        <w:t xml:space="preserve"> o altri asset meno volatili per proteggere il valore nel tempo.</w:t>
+      </w:r>
+    </w:p>
+    <w:p>
+      <w:pPr>
+        <w:spacing w:line="276" w:lineRule="auto"/>
+        <w:ind w:left="284" w:firstLine="142"/>
+        <w:jc w:val="both"/>
+        <w:rPr>
+          <w:rFonts w:ascii="Garamond" w:hAnsi="Garamond"/>
+          <w:sz w:val="26"/>
+          <w:szCs w:val="26"/>
+        </w:rPr>
+      </w:pPr>
+      <w:r>
+        <w:rPr>
+          <w:rFonts w:ascii="Garamond" w:hAnsi="Garamond"/>
+          <w:b/>
+          <w:bCs/>
+          <w:sz w:val="26"/>
+          <w:szCs w:val="26"/>
+        </w:rPr>
+        <w:t>In sintesi:</w:t>
+      </w:r>
+      <w:r>
+        <w:rPr>
+          <w:rFonts w:ascii="Garamond" w:hAnsi="Garamond"/>
+          <w:sz w:val="26"/>
+          <w:szCs w:val="26"/>
+        </w:rPr>
+        <w:br/>
+        <w:t>Il sistema a soglie con ritiro parziale e reinvestimento controllato ti permette di far crescere il capitale in modo disciplinato, proteggendo i profitti e riducendo il rischio di perdite improvvise. Puoi personalizzare il numero di fasi e la percentuale di ritiro, ma il limite del 50% garantisce sempre una crescita sostenibile e prudente.</w:t>
+      </w:r>
+    </w:p>
+    <w:p>
+      <w:pPr>
         <w:spacing w:line="276" w:lineRule="auto"/>
         <w:ind w:left="284" w:firstLine="142"/>
         <w:jc w:val="both"/>
@@ -8091,6 +10593,155 @@
     </w:lvl>
   </w:abstractNum>
   <w:abstractNum w:abstractNumId="9" w15:restartNumberingAfterBreak="0">
+    <w:nsid w:val="1F4E31A7"/>
+    <w:multiLevelType w:val="multilevel"/>
+    <w:tmpl w:val="1FF8BC8A"/>
+    <w:lvl w:ilvl="0">
+      <w:start w:val="1"/>
+      <w:numFmt w:val="bullet"/>
+      <w:lvlText w:val=""/>
+      <w:lvlJc w:val="left"/>
+      <w:pPr>
+        <w:tabs>
+          <w:tab w:val="num" w:pos="720"/>
+        </w:tabs>
+        <w:ind w:left="720" w:hanging="360"/>
+      </w:pPr>
+      <w:rPr>
+        <w:rFonts w:ascii="Symbol" w:hAnsi="Symbol" w:hint="default"/>
+        <w:sz w:val="20"/>
+      </w:rPr>
+    </w:lvl>
+    <w:lvl w:ilvl="1" w:tentative="1">
+      <w:start w:val="1"/>
+      <w:numFmt w:val="bullet"/>
+      <w:lvlText w:val="o"/>
+      <w:lvlJc w:val="left"/>
+      <w:pPr>
+        <w:tabs>
+          <w:tab w:val="num" w:pos="1440"/>
+        </w:tabs>
+        <w:ind w:left="1440" w:hanging="360"/>
+      </w:pPr>
+      <w:rPr>
+        <w:rFonts w:ascii="Courier New" w:hAnsi="Courier New" w:hint="default"/>
+        <w:sz w:val="20"/>
+      </w:rPr>
+    </w:lvl>
+    <w:lvl w:ilvl="2" w:tentative="1">
+      <w:start w:val="1"/>
+      <w:numFmt w:val="bullet"/>
+      <w:lvlText w:val=""/>
+      <w:lvlJc w:val="left"/>
+      <w:pPr>
+        <w:tabs>
+          <w:tab w:val="num" w:pos="2160"/>
+        </w:tabs>
+        <w:ind w:left="2160" w:hanging="360"/>
+      </w:pPr>
+      <w:rPr>
+        <w:rFonts w:ascii="Wingdings" w:hAnsi="Wingdings" w:hint="default"/>
+        <w:sz w:val="20"/>
+      </w:rPr>
+    </w:lvl>
+    <w:lvl w:ilvl="3" w:tentative="1">
+      <w:start w:val="1"/>
+      <w:numFmt w:val="bullet"/>
+      <w:lvlText w:val=""/>
+      <w:lvlJc w:val="left"/>
+      <w:pPr>
+        <w:tabs>
+          <w:tab w:val="num" w:pos="2880"/>
+        </w:tabs>
+        <w:ind w:left="2880" w:hanging="360"/>
+      </w:pPr>
+      <w:rPr>
+        <w:rFonts w:ascii="Wingdings" w:hAnsi="Wingdings" w:hint="default"/>
+        <w:sz w:val="20"/>
+      </w:rPr>
+    </w:lvl>
+    <w:lvl w:ilvl="4" w:tentative="1">
+      <w:start w:val="1"/>
+      <w:numFmt w:val="bullet"/>
+      <w:lvlText w:val=""/>
+      <w:lvlJc w:val="left"/>
+      <w:pPr>
+        <w:tabs>
+          <w:tab w:val="num" w:pos="3600"/>
+        </w:tabs>
+        <w:ind w:left="3600" w:hanging="360"/>
+      </w:pPr>
+      <w:rPr>
+        <w:rFonts w:ascii="Wingdings" w:hAnsi="Wingdings" w:hint="default"/>
+        <w:sz w:val="20"/>
+      </w:rPr>
+    </w:lvl>
+    <w:lvl w:ilvl="5" w:tentative="1">
+      <w:start w:val="1"/>
+      <w:numFmt w:val="bullet"/>
+      <w:lvlText w:val=""/>
+      <w:lvlJc w:val="left"/>
+      <w:pPr>
+        <w:tabs>
+          <w:tab w:val="num" w:pos="4320"/>
+        </w:tabs>
+        <w:ind w:left="4320" w:hanging="360"/>
+      </w:pPr>
+      <w:rPr>
+        <w:rFonts w:ascii="Wingdings" w:hAnsi="Wingdings" w:hint="default"/>
+        <w:sz w:val="20"/>
+      </w:rPr>
+    </w:lvl>
+    <w:lvl w:ilvl="6" w:tentative="1">
+      <w:start w:val="1"/>
+      <w:numFmt w:val="bullet"/>
+      <w:lvlText w:val=""/>
+      <w:lvlJc w:val="left"/>
+      <w:pPr>
+        <w:tabs>
+          <w:tab w:val="num" w:pos="5040"/>
+        </w:tabs>
+        <w:ind w:left="5040" w:hanging="360"/>
+      </w:pPr>
+      <w:rPr>
+        <w:rFonts w:ascii="Wingdings" w:hAnsi="Wingdings" w:hint="default"/>
+        <w:sz w:val="20"/>
+      </w:rPr>
+    </w:lvl>
+    <w:lvl w:ilvl="7" w:tentative="1">
+      <w:start w:val="1"/>
+      <w:numFmt w:val="bullet"/>
+      <w:lvlText w:val=""/>
+      <w:lvlJc w:val="left"/>
+      <w:pPr>
+        <w:tabs>
+          <w:tab w:val="num" w:pos="5760"/>
+        </w:tabs>
+        <w:ind w:left="5760" w:hanging="360"/>
+      </w:pPr>
+      <w:rPr>
+        <w:rFonts w:ascii="Wingdings" w:hAnsi="Wingdings" w:hint="default"/>
+        <w:sz w:val="20"/>
+      </w:rPr>
+    </w:lvl>
+    <w:lvl w:ilvl="8" w:tentative="1">
+      <w:start w:val="1"/>
+      <w:numFmt w:val="bullet"/>
+      <w:lvlText w:val=""/>
+      <w:lvlJc w:val="left"/>
+      <w:pPr>
+        <w:tabs>
+          <w:tab w:val="num" w:pos="6480"/>
+        </w:tabs>
+        <w:ind w:left="6480" w:hanging="360"/>
+      </w:pPr>
+      <w:rPr>
+        <w:rFonts w:ascii="Wingdings" w:hAnsi="Wingdings" w:hint="default"/>
+        <w:sz w:val="20"/>
+      </w:rPr>
+    </w:lvl>
+  </w:abstractNum>
+  <w:abstractNum w:abstractNumId="10" w15:restartNumberingAfterBreak="0">
     <w:nsid w:val="20453751"/>
     <w:multiLevelType w:val="multilevel"/>
     <w:tmpl w:val="A0926B8E"/>
@@ -8239,7 +10890,305 @@
       </w:rPr>
     </w:lvl>
   </w:abstractNum>
-  <w:abstractNum w:abstractNumId="10" w15:restartNumberingAfterBreak="0">
+  <w:abstractNum w:abstractNumId="11" w15:restartNumberingAfterBreak="0">
+    <w:nsid w:val="20E51E26"/>
+    <w:multiLevelType w:val="multilevel"/>
+    <w:tmpl w:val="C26C1DD6"/>
+    <w:lvl w:ilvl="0">
+      <w:start w:val="1"/>
+      <w:numFmt w:val="bullet"/>
+      <w:lvlText w:val=""/>
+      <w:lvlJc w:val="left"/>
+      <w:pPr>
+        <w:tabs>
+          <w:tab w:val="num" w:pos="720"/>
+        </w:tabs>
+        <w:ind w:left="720" w:hanging="360"/>
+      </w:pPr>
+      <w:rPr>
+        <w:rFonts w:ascii="Symbol" w:hAnsi="Symbol" w:hint="default"/>
+        <w:sz w:val="20"/>
+      </w:rPr>
+    </w:lvl>
+    <w:lvl w:ilvl="1" w:tentative="1">
+      <w:start w:val="1"/>
+      <w:numFmt w:val="bullet"/>
+      <w:lvlText w:val="o"/>
+      <w:lvlJc w:val="left"/>
+      <w:pPr>
+        <w:tabs>
+          <w:tab w:val="num" w:pos="1440"/>
+        </w:tabs>
+        <w:ind w:left="1440" w:hanging="360"/>
+      </w:pPr>
+      <w:rPr>
+        <w:rFonts w:ascii="Courier New" w:hAnsi="Courier New" w:hint="default"/>
+        <w:sz w:val="20"/>
+      </w:rPr>
+    </w:lvl>
+    <w:lvl w:ilvl="2" w:tentative="1">
+      <w:start w:val="1"/>
+      <w:numFmt w:val="bullet"/>
+      <w:lvlText w:val=""/>
+      <w:lvlJc w:val="left"/>
+      <w:pPr>
+        <w:tabs>
+          <w:tab w:val="num" w:pos="2160"/>
+        </w:tabs>
+        <w:ind w:left="2160" w:hanging="360"/>
+      </w:pPr>
+      <w:rPr>
+        <w:rFonts w:ascii="Wingdings" w:hAnsi="Wingdings" w:hint="default"/>
+        <w:sz w:val="20"/>
+      </w:rPr>
+    </w:lvl>
+    <w:lvl w:ilvl="3" w:tentative="1">
+      <w:start w:val="1"/>
+      <w:numFmt w:val="bullet"/>
+      <w:lvlText w:val=""/>
+      <w:lvlJc w:val="left"/>
+      <w:pPr>
+        <w:tabs>
+          <w:tab w:val="num" w:pos="2880"/>
+        </w:tabs>
+        <w:ind w:left="2880" w:hanging="360"/>
+      </w:pPr>
+      <w:rPr>
+        <w:rFonts w:ascii="Wingdings" w:hAnsi="Wingdings" w:hint="default"/>
+        <w:sz w:val="20"/>
+      </w:rPr>
+    </w:lvl>
+    <w:lvl w:ilvl="4" w:tentative="1">
+      <w:start w:val="1"/>
+      <w:numFmt w:val="bullet"/>
+      <w:lvlText w:val=""/>
+      <w:lvlJc w:val="left"/>
+      <w:pPr>
+        <w:tabs>
+          <w:tab w:val="num" w:pos="3600"/>
+        </w:tabs>
+        <w:ind w:left="3600" w:hanging="360"/>
+      </w:pPr>
+      <w:rPr>
+        <w:rFonts w:ascii="Wingdings" w:hAnsi="Wingdings" w:hint="default"/>
+        <w:sz w:val="20"/>
+      </w:rPr>
+    </w:lvl>
+    <w:lvl w:ilvl="5" w:tentative="1">
+      <w:start w:val="1"/>
+      <w:numFmt w:val="bullet"/>
+      <w:lvlText w:val=""/>
+      <w:lvlJc w:val="left"/>
+      <w:pPr>
+        <w:tabs>
+          <w:tab w:val="num" w:pos="4320"/>
+        </w:tabs>
+        <w:ind w:left="4320" w:hanging="360"/>
+      </w:pPr>
+      <w:rPr>
+        <w:rFonts w:ascii="Wingdings" w:hAnsi="Wingdings" w:hint="default"/>
+        <w:sz w:val="20"/>
+      </w:rPr>
+    </w:lvl>
+    <w:lvl w:ilvl="6" w:tentative="1">
+      <w:start w:val="1"/>
+      <w:numFmt w:val="bullet"/>
+      <w:lvlText w:val=""/>
+      <w:lvlJc w:val="left"/>
+      <w:pPr>
+        <w:tabs>
+          <w:tab w:val="num" w:pos="5040"/>
+        </w:tabs>
+        <w:ind w:left="5040" w:hanging="360"/>
+      </w:pPr>
+      <w:rPr>
+        <w:rFonts w:ascii="Wingdings" w:hAnsi="Wingdings" w:hint="default"/>
+        <w:sz w:val="20"/>
+      </w:rPr>
+    </w:lvl>
+    <w:lvl w:ilvl="7" w:tentative="1">
+      <w:start w:val="1"/>
+      <w:numFmt w:val="bullet"/>
+      <w:lvlText w:val=""/>
+      <w:lvlJc w:val="left"/>
+      <w:pPr>
+        <w:tabs>
+          <w:tab w:val="num" w:pos="5760"/>
+        </w:tabs>
+        <w:ind w:left="5760" w:hanging="360"/>
+      </w:pPr>
+      <w:rPr>
+        <w:rFonts w:ascii="Wingdings" w:hAnsi="Wingdings" w:hint="default"/>
+        <w:sz w:val="20"/>
+      </w:rPr>
+    </w:lvl>
+    <w:lvl w:ilvl="8" w:tentative="1">
+      <w:start w:val="1"/>
+      <w:numFmt w:val="bullet"/>
+      <w:lvlText w:val=""/>
+      <w:lvlJc w:val="left"/>
+      <w:pPr>
+        <w:tabs>
+          <w:tab w:val="num" w:pos="6480"/>
+        </w:tabs>
+        <w:ind w:left="6480" w:hanging="360"/>
+      </w:pPr>
+      <w:rPr>
+        <w:rFonts w:ascii="Wingdings" w:hAnsi="Wingdings" w:hint="default"/>
+        <w:sz w:val="20"/>
+      </w:rPr>
+    </w:lvl>
+  </w:abstractNum>
+  <w:abstractNum w:abstractNumId="12" w15:restartNumberingAfterBreak="0">
+    <w:nsid w:val="2AB634DE"/>
+    <w:multiLevelType w:val="multilevel"/>
+    <w:tmpl w:val="B88ED40C"/>
+    <w:lvl w:ilvl="0">
+      <w:start w:val="1"/>
+      <w:numFmt w:val="bullet"/>
+      <w:lvlText w:val=""/>
+      <w:lvlJc w:val="left"/>
+      <w:pPr>
+        <w:tabs>
+          <w:tab w:val="num" w:pos="720"/>
+        </w:tabs>
+        <w:ind w:left="720" w:hanging="360"/>
+      </w:pPr>
+      <w:rPr>
+        <w:rFonts w:ascii="Symbol" w:hAnsi="Symbol" w:hint="default"/>
+        <w:sz w:val="20"/>
+      </w:rPr>
+    </w:lvl>
+    <w:lvl w:ilvl="1" w:tentative="1">
+      <w:start w:val="1"/>
+      <w:numFmt w:val="bullet"/>
+      <w:lvlText w:val="o"/>
+      <w:lvlJc w:val="left"/>
+      <w:pPr>
+        <w:tabs>
+          <w:tab w:val="num" w:pos="1440"/>
+        </w:tabs>
+        <w:ind w:left="1440" w:hanging="360"/>
+      </w:pPr>
+      <w:rPr>
+        <w:rFonts w:ascii="Courier New" w:hAnsi="Courier New" w:hint="default"/>
+        <w:sz w:val="20"/>
+      </w:rPr>
+    </w:lvl>
+    <w:lvl w:ilvl="2" w:tentative="1">
+      <w:start w:val="1"/>
+      <w:numFmt w:val="bullet"/>
+      <w:lvlText w:val=""/>
+      <w:lvlJc w:val="left"/>
+      <w:pPr>
+        <w:tabs>
+          <w:tab w:val="num" w:pos="2160"/>
+        </w:tabs>
+        <w:ind w:left="2160" w:hanging="360"/>
+      </w:pPr>
+      <w:rPr>
+        <w:rFonts w:ascii="Wingdings" w:hAnsi="Wingdings" w:hint="default"/>
+        <w:sz w:val="20"/>
+      </w:rPr>
+    </w:lvl>
+    <w:lvl w:ilvl="3" w:tentative="1">
+      <w:start w:val="1"/>
+      <w:numFmt w:val="bullet"/>
+      <w:lvlText w:val=""/>
+      <w:lvlJc w:val="left"/>
+      <w:pPr>
+        <w:tabs>
+          <w:tab w:val="num" w:pos="2880"/>
+        </w:tabs>
+        <w:ind w:left="2880" w:hanging="360"/>
+      </w:pPr>
+      <w:rPr>
+        <w:rFonts w:ascii="Wingdings" w:hAnsi="Wingdings" w:hint="default"/>
+        <w:sz w:val="20"/>
+      </w:rPr>
+    </w:lvl>
+    <w:lvl w:ilvl="4" w:tentative="1">
+      <w:start w:val="1"/>
+      <w:numFmt w:val="bullet"/>
+      <w:lvlText w:val=""/>
+      <w:lvlJc w:val="left"/>
+      <w:pPr>
+        <w:tabs>
+          <w:tab w:val="num" w:pos="3600"/>
+        </w:tabs>
+        <w:ind w:left="3600" w:hanging="360"/>
+      </w:pPr>
+      <w:rPr>
+        <w:rFonts w:ascii="Wingdings" w:hAnsi="Wingdings" w:hint="default"/>
+        <w:sz w:val="20"/>
+      </w:rPr>
+    </w:lvl>
+    <w:lvl w:ilvl="5" w:tentative="1">
+      <w:start w:val="1"/>
+      <w:numFmt w:val="bullet"/>
+      <w:lvlText w:val=""/>
+      <w:lvlJc w:val="left"/>
+      <w:pPr>
+        <w:tabs>
+          <w:tab w:val="num" w:pos="4320"/>
+        </w:tabs>
+        <w:ind w:left="4320" w:hanging="360"/>
+      </w:pPr>
+      <w:rPr>
+        <w:rFonts w:ascii="Wingdings" w:hAnsi="Wingdings" w:hint="default"/>
+        <w:sz w:val="20"/>
+      </w:rPr>
+    </w:lvl>
+    <w:lvl w:ilvl="6" w:tentative="1">
+      <w:start w:val="1"/>
+      <w:numFmt w:val="bullet"/>
+      <w:lvlText w:val=""/>
+      <w:lvlJc w:val="left"/>
+      <w:pPr>
+        <w:tabs>
+          <w:tab w:val="num" w:pos="5040"/>
+        </w:tabs>
+        <w:ind w:left="5040" w:hanging="360"/>
+      </w:pPr>
+      <w:rPr>
+        <w:rFonts w:ascii="Wingdings" w:hAnsi="Wingdings" w:hint="default"/>
+        <w:sz w:val="20"/>
+      </w:rPr>
+    </w:lvl>
+    <w:lvl w:ilvl="7" w:tentative="1">
+      <w:start w:val="1"/>
+      <w:numFmt w:val="bullet"/>
+      <w:lvlText w:val=""/>
+      <w:lvlJc w:val="left"/>
+      <w:pPr>
+        <w:tabs>
+          <w:tab w:val="num" w:pos="5760"/>
+        </w:tabs>
+        <w:ind w:left="5760" w:hanging="360"/>
+      </w:pPr>
+      <w:rPr>
+        <w:rFonts w:ascii="Wingdings" w:hAnsi="Wingdings" w:hint="default"/>
+        <w:sz w:val="20"/>
+      </w:rPr>
+    </w:lvl>
+    <w:lvl w:ilvl="8" w:tentative="1">
+      <w:start w:val="1"/>
+      <w:numFmt w:val="bullet"/>
+      <w:lvlText w:val=""/>
+      <w:lvlJc w:val="left"/>
+      <w:pPr>
+        <w:tabs>
+          <w:tab w:val="num" w:pos="6480"/>
+        </w:tabs>
+        <w:ind w:left="6480" w:hanging="360"/>
+      </w:pPr>
+      <w:rPr>
+        <w:rFonts w:ascii="Wingdings" w:hAnsi="Wingdings" w:hint="default"/>
+        <w:sz w:val="20"/>
+      </w:rPr>
+    </w:lvl>
+  </w:abstractNum>
+  <w:abstractNum w:abstractNumId="13" w15:restartNumberingAfterBreak="0">
     <w:nsid w:val="2BAC2619"/>
     <w:multiLevelType w:val="multilevel"/>
     <w:tmpl w:val="7AE064EA"/>
@@ -8388,7 +11337,7 @@
       </w:rPr>
     </w:lvl>
   </w:abstractNum>
-  <w:abstractNum w:abstractNumId="11" w15:restartNumberingAfterBreak="0">
+  <w:abstractNum w:abstractNumId="14" w15:restartNumberingAfterBreak="0">
     <w:nsid w:val="2BE417D8"/>
     <w:multiLevelType w:val="multilevel"/>
     <w:tmpl w:val="CFB296D2"/>
@@ -8537,7 +11486,7 @@
       </w:rPr>
     </w:lvl>
   </w:abstractNum>
-  <w:abstractNum w:abstractNumId="12" w15:restartNumberingAfterBreak="0">
+  <w:abstractNum w:abstractNumId="15" w15:restartNumberingAfterBreak="0">
     <w:nsid w:val="3375443D"/>
     <w:multiLevelType w:val="multilevel"/>
     <w:tmpl w:val="3D8EFBB8"/>
@@ -8686,7 +11635,7 @@
       </w:rPr>
     </w:lvl>
   </w:abstractNum>
-  <w:abstractNum w:abstractNumId="13" w15:restartNumberingAfterBreak="0">
+  <w:abstractNum w:abstractNumId="16" w15:restartNumberingAfterBreak="0">
     <w:nsid w:val="33FF73F9"/>
     <w:multiLevelType w:val="multilevel"/>
     <w:tmpl w:val="E932A126"/>
@@ -8835,7 +11784,7 @@
       </w:rPr>
     </w:lvl>
   </w:abstractNum>
-  <w:abstractNum w:abstractNumId="14" w15:restartNumberingAfterBreak="0">
+  <w:abstractNum w:abstractNumId="17" w15:restartNumberingAfterBreak="0">
     <w:nsid w:val="34C94A01"/>
     <w:multiLevelType w:val="multilevel"/>
     <w:tmpl w:val="B2CE1846"/>
@@ -8984,7 +11933,7 @@
       </w:rPr>
     </w:lvl>
   </w:abstractNum>
-  <w:abstractNum w:abstractNumId="15" w15:restartNumberingAfterBreak="0">
+  <w:abstractNum w:abstractNumId="18" w15:restartNumberingAfterBreak="0">
     <w:nsid w:val="35A8252B"/>
     <w:multiLevelType w:val="multilevel"/>
     <w:tmpl w:val="384AE512"/>
@@ -9133,7 +12082,124 @@
       </w:rPr>
     </w:lvl>
   </w:abstractNum>
-  <w:abstractNum w:abstractNumId="16" w15:restartNumberingAfterBreak="0">
+  <w:abstractNum w:abstractNumId="19" w15:restartNumberingAfterBreak="0">
+    <w:nsid w:val="369D7448"/>
+    <w:multiLevelType w:val="multilevel"/>
+    <w:tmpl w:val="9F2A75A4"/>
+    <w:lvl w:ilvl="0">
+      <w:start w:val="1"/>
+      <w:numFmt w:val="decimal"/>
+      <w:lvlText w:val="%1."/>
+      <w:lvlJc w:val="left"/>
+      <w:pPr>
+        <w:tabs>
+          <w:tab w:val="num" w:pos="720"/>
+        </w:tabs>
+        <w:ind w:left="720" w:hanging="360"/>
+      </w:pPr>
+    </w:lvl>
+    <w:lvl w:ilvl="1">
+      <w:start w:val="1"/>
+      <w:numFmt w:val="bullet"/>
+      <w:lvlText w:val="o"/>
+      <w:lvlJc w:val="left"/>
+      <w:pPr>
+        <w:tabs>
+          <w:tab w:val="num" w:pos="1440"/>
+        </w:tabs>
+        <w:ind w:left="1440" w:hanging="360"/>
+      </w:pPr>
+      <w:rPr>
+        <w:rFonts w:ascii="Courier New" w:hAnsi="Courier New" w:hint="default"/>
+        <w:sz w:val="20"/>
+      </w:rPr>
+    </w:lvl>
+    <w:lvl w:ilvl="2" w:tentative="1">
+      <w:start w:val="1"/>
+      <w:numFmt w:val="decimal"/>
+      <w:lvlText w:val="%3."/>
+      <w:lvlJc w:val="left"/>
+      <w:pPr>
+        <w:tabs>
+          <w:tab w:val="num" w:pos="2160"/>
+        </w:tabs>
+        <w:ind w:left="2160" w:hanging="360"/>
+      </w:pPr>
+    </w:lvl>
+    <w:lvl w:ilvl="3" w:tentative="1">
+      <w:start w:val="1"/>
+      <w:numFmt w:val="decimal"/>
+      <w:lvlText w:val="%4."/>
+      <w:lvlJc w:val="left"/>
+      <w:pPr>
+        <w:tabs>
+          <w:tab w:val="num" w:pos="2880"/>
+        </w:tabs>
+        <w:ind w:left="2880" w:hanging="360"/>
+      </w:pPr>
+    </w:lvl>
+    <w:lvl w:ilvl="4" w:tentative="1">
+      <w:start w:val="1"/>
+      <w:numFmt w:val="decimal"/>
+      <w:lvlText w:val="%5."/>
+      <w:lvlJc w:val="left"/>
+      <w:pPr>
+        <w:tabs>
+          <w:tab w:val="num" w:pos="3600"/>
+        </w:tabs>
+        <w:ind w:left="3600" w:hanging="360"/>
+      </w:pPr>
+    </w:lvl>
+    <w:lvl w:ilvl="5" w:tentative="1">
+      <w:start w:val="1"/>
+      <w:numFmt w:val="decimal"/>
+      <w:lvlText w:val="%6."/>
+      <w:lvlJc w:val="left"/>
+      <w:pPr>
+        <w:tabs>
+          <w:tab w:val="num" w:pos="4320"/>
+        </w:tabs>
+        <w:ind w:left="4320" w:hanging="360"/>
+      </w:pPr>
+    </w:lvl>
+    <w:lvl w:ilvl="6" w:tentative="1">
+      <w:start w:val="1"/>
+      <w:numFmt w:val="decimal"/>
+      <w:lvlText w:val="%7."/>
+      <w:lvlJc w:val="left"/>
+      <w:pPr>
+        <w:tabs>
+          <w:tab w:val="num" w:pos="5040"/>
+        </w:tabs>
+        <w:ind w:left="5040" w:hanging="360"/>
+      </w:pPr>
+    </w:lvl>
+    <w:lvl w:ilvl="7" w:tentative="1">
+      <w:start w:val="1"/>
+      <w:numFmt w:val="decimal"/>
+      <w:lvlText w:val="%8."/>
+      <w:lvlJc w:val="left"/>
+      <w:pPr>
+        <w:tabs>
+          <w:tab w:val="num" w:pos="5760"/>
+        </w:tabs>
+        <w:ind w:left="5760" w:hanging="360"/>
+      </w:pPr>
+    </w:lvl>
+    <w:lvl w:ilvl="8" w:tentative="1">
+      <w:start w:val="1"/>
+      <w:numFmt w:val="decimal"/>
+      <w:lvlText w:val="%9."/>
+      <w:lvlJc w:val="left"/>
+      <w:pPr>
+        <w:tabs>
+          <w:tab w:val="num" w:pos="6480"/>
+        </w:tabs>
+        <w:ind w:left="6480" w:hanging="360"/>
+      </w:pPr>
+    </w:lvl>
+  </w:abstractNum>
+  <w:abstractNum w:abstractNumId="20" w15:restartNumberingAfterBreak="0">
     <w:nsid w:val="38717BC7"/>
     <w:multiLevelType w:val="multilevel"/>
     <w:tmpl w:val="8F0AFB6E"/>
@@ -9282,7 +12348,7 @@
       </w:rPr>
     </w:lvl>
   </w:abstractNum>
-  <w:abstractNum w:abstractNumId="17" w15:restartNumberingAfterBreak="0">
+  <w:abstractNum w:abstractNumId="21" w15:restartNumberingAfterBreak="0">
     <w:nsid w:val="41A93589"/>
     <w:multiLevelType w:val="multilevel"/>
     <w:tmpl w:val="07A45A52"/>
@@ -9431,7 +12497,7 @@
       </w:rPr>
     </w:lvl>
   </w:abstractNum>
-  <w:abstractNum w:abstractNumId="18" w15:restartNumberingAfterBreak="0">
+  <w:abstractNum w:abstractNumId="22" w15:restartNumberingAfterBreak="0">
     <w:nsid w:val="43CE7F13"/>
     <w:multiLevelType w:val="multilevel"/>
     <w:tmpl w:val="B038E1B8"/>
@@ -9580,7 +12646,7 @@
       </w:rPr>
     </w:lvl>
   </w:abstractNum>
-  <w:abstractNum w:abstractNumId="19" w15:restartNumberingAfterBreak="0">
+  <w:abstractNum w:abstractNumId="23" w15:restartNumberingAfterBreak="0">
     <w:nsid w:val="440A6EAC"/>
     <w:multiLevelType w:val="multilevel"/>
     <w:tmpl w:val="F6362574"/>
@@ -9729,7 +12795,7 @@
       </w:rPr>
     </w:lvl>
   </w:abstractNum>
-  <w:abstractNum w:abstractNumId="20" w15:restartNumberingAfterBreak="0">
+  <w:abstractNum w:abstractNumId="24" w15:restartNumberingAfterBreak="0">
     <w:nsid w:val="47BF2391"/>
     <w:multiLevelType w:val="multilevel"/>
     <w:tmpl w:val="3DFE8776"/>
@@ -9878,7 +12944,7 @@
       </w:rPr>
     </w:lvl>
   </w:abstractNum>
-  <w:abstractNum w:abstractNumId="21" w15:restartNumberingAfterBreak="0">
+  <w:abstractNum w:abstractNumId="25" w15:restartNumberingAfterBreak="0">
     <w:nsid w:val="4AB40D08"/>
     <w:multiLevelType w:val="multilevel"/>
     <w:tmpl w:val="2C62F49C"/>
@@ -10027,7 +13093,7 @@
       </w:rPr>
     </w:lvl>
   </w:abstractNum>
-  <w:abstractNum w:abstractNumId="22" w15:restartNumberingAfterBreak="0">
+  <w:abstractNum w:abstractNumId="26" w15:restartNumberingAfterBreak="0">
     <w:nsid w:val="4EE27477"/>
     <w:multiLevelType w:val="multilevel"/>
     <w:tmpl w:val="B7281EB4"/>
@@ -10176,7 +13242,7 @@
       </w:rPr>
     </w:lvl>
   </w:abstractNum>
-  <w:abstractNum w:abstractNumId="23" w15:restartNumberingAfterBreak="0">
+  <w:abstractNum w:abstractNumId="27" w15:restartNumberingAfterBreak="0">
     <w:nsid w:val="4F2B78AB"/>
     <w:multiLevelType w:val="multilevel"/>
     <w:tmpl w:val="FBEAF7C4"/>
@@ -10325,7 +13391,7 @@
       </w:rPr>
     </w:lvl>
   </w:abstractNum>
-  <w:abstractNum w:abstractNumId="24" w15:restartNumberingAfterBreak="0">
+  <w:abstractNum w:abstractNumId="28" w15:restartNumberingAfterBreak="0">
     <w:nsid w:val="518C3928"/>
     <w:multiLevelType w:val="multilevel"/>
     <w:tmpl w:val="FD949D2E"/>
@@ -10474,7 +13540,7 @@
       </w:rPr>
     </w:lvl>
   </w:abstractNum>
-  <w:abstractNum w:abstractNumId="25" w15:restartNumberingAfterBreak="0">
+  <w:abstractNum w:abstractNumId="29" w15:restartNumberingAfterBreak="0">
     <w:nsid w:val="523746AD"/>
     <w:multiLevelType w:val="multilevel"/>
     <w:tmpl w:val="5AE0ABDC"/>
@@ -10623,7 +13689,7 @@
       </w:rPr>
     </w:lvl>
   </w:abstractNum>
-  <w:abstractNum w:abstractNumId="26" w15:restartNumberingAfterBreak="0">
+  <w:abstractNum w:abstractNumId="30" w15:restartNumberingAfterBreak="0">
     <w:nsid w:val="561B0CF4"/>
     <w:multiLevelType w:val="multilevel"/>
     <w:tmpl w:val="1B6EB8BE"/>
@@ -10772,7 +13838,7 @@
       </w:rPr>
     </w:lvl>
   </w:abstractNum>
-  <w:abstractNum w:abstractNumId="27" w15:restartNumberingAfterBreak="0">
+  <w:abstractNum w:abstractNumId="31" w15:restartNumberingAfterBreak="0">
     <w:nsid w:val="59D8724A"/>
     <w:multiLevelType w:val="multilevel"/>
     <w:tmpl w:val="95CE741E"/>
@@ -10921,7 +13987,7 @@
       </w:rPr>
     </w:lvl>
   </w:abstractNum>
-  <w:abstractNum w:abstractNumId="28" w15:restartNumberingAfterBreak="0">
+  <w:abstractNum w:abstractNumId="32" w15:restartNumberingAfterBreak="0">
     <w:nsid w:val="67881DA2"/>
     <w:multiLevelType w:val="multilevel"/>
     <w:tmpl w:val="FD764BE8"/>
@@ -11070,7 +14136,7 @@
       </w:rPr>
     </w:lvl>
   </w:abstractNum>
-  <w:abstractNum w:abstractNumId="29" w15:restartNumberingAfterBreak="0">
+  <w:abstractNum w:abstractNumId="33" w15:restartNumberingAfterBreak="0">
     <w:nsid w:val="6D521FEC"/>
     <w:multiLevelType w:val="multilevel"/>
     <w:tmpl w:val="BAB8D158"/>
@@ -11219,7 +14285,156 @@
       </w:rPr>
     </w:lvl>
   </w:abstractNum>
-  <w:abstractNum w:abstractNumId="30" w15:restartNumberingAfterBreak="0">
+  <w:abstractNum w:abstractNumId="34" w15:restartNumberingAfterBreak="0">
+    <w:nsid w:val="6E032D4A"/>
+    <w:multiLevelType w:val="multilevel"/>
+    <w:tmpl w:val="6B867A74"/>
+    <w:lvl w:ilvl="0">
+      <w:start w:val="1"/>
+      <w:numFmt w:val="bullet"/>
+      <w:lvlText w:val=""/>
+      <w:lvlJc w:val="left"/>
+      <w:pPr>
+        <w:tabs>
+          <w:tab w:val="num" w:pos="720"/>
+        </w:tabs>
+        <w:ind w:left="720" w:hanging="360"/>
+      </w:pPr>
+      <w:rPr>
+        <w:rFonts w:ascii="Symbol" w:hAnsi="Symbol" w:hint="default"/>
+        <w:sz w:val="20"/>
+      </w:rPr>
+    </w:lvl>
+    <w:lvl w:ilvl="1" w:tentative="1">
+      <w:start w:val="1"/>
+      <w:numFmt w:val="bullet"/>
+      <w:lvlText w:val="o"/>
+      <w:lvlJc w:val="left"/>
+      <w:pPr>
+        <w:tabs>
+          <w:tab w:val="num" w:pos="1440"/>
+        </w:tabs>
+        <w:ind w:left="1440" w:hanging="360"/>
+      </w:pPr>
+      <w:rPr>
+        <w:rFonts w:ascii="Courier New" w:hAnsi="Courier New" w:hint="default"/>
+        <w:sz w:val="20"/>
+      </w:rPr>
+    </w:lvl>
+    <w:lvl w:ilvl="2" w:tentative="1">
+      <w:start w:val="1"/>
+      <w:numFmt w:val="bullet"/>
+      <w:lvlText w:val=""/>
+      <w:lvlJc w:val="left"/>
+      <w:pPr>
+        <w:tabs>
+          <w:tab w:val="num" w:pos="2160"/>
+        </w:tabs>
+        <w:ind w:left="2160" w:hanging="360"/>
+      </w:pPr>
+      <w:rPr>
+        <w:rFonts w:ascii="Wingdings" w:hAnsi="Wingdings" w:hint="default"/>
+        <w:sz w:val="20"/>
+      </w:rPr>
+    </w:lvl>
+    <w:lvl w:ilvl="3" w:tentative="1">
+      <w:start w:val="1"/>
+      <w:numFmt w:val="bullet"/>
+      <w:lvlText w:val=""/>
+      <w:lvlJc w:val="left"/>
+      <w:pPr>
+        <w:tabs>
+          <w:tab w:val="num" w:pos="2880"/>
+        </w:tabs>
+        <w:ind w:left="2880" w:hanging="360"/>
+      </w:pPr>
+      <w:rPr>
+        <w:rFonts w:ascii="Wingdings" w:hAnsi="Wingdings" w:hint="default"/>
+        <w:sz w:val="20"/>
+      </w:rPr>
+    </w:lvl>
+    <w:lvl w:ilvl="4" w:tentative="1">
+      <w:start w:val="1"/>
+      <w:numFmt w:val="bullet"/>
+      <w:lvlText w:val=""/>
+      <w:lvlJc w:val="left"/>
+      <w:pPr>
+        <w:tabs>
+          <w:tab w:val="num" w:pos="3600"/>
+        </w:tabs>
+        <w:ind w:left="3600" w:hanging="360"/>
+      </w:pPr>
+      <w:rPr>
+        <w:rFonts w:ascii="Wingdings" w:hAnsi="Wingdings" w:hint="default"/>
+        <w:sz w:val="20"/>
+      </w:rPr>
+    </w:lvl>
+    <w:lvl w:ilvl="5" w:tentative="1">
+      <w:start w:val="1"/>
+      <w:numFmt w:val="bullet"/>
+      <w:lvlText w:val=""/>
+      <w:lvlJc w:val="left"/>
+      <w:pPr>
+        <w:tabs>
+          <w:tab w:val="num" w:pos="4320"/>
+        </w:tabs>
+        <w:ind w:left="4320" w:hanging="360"/>
+      </w:pPr>
+      <w:rPr>
+        <w:rFonts w:ascii="Wingdings" w:hAnsi="Wingdings" w:hint="default"/>
+        <w:sz w:val="20"/>
+      </w:rPr>
+    </w:lvl>
+    <w:lvl w:ilvl="6" w:tentative="1">
+      <w:start w:val="1"/>
+      <w:numFmt w:val="bullet"/>
+      <w:lvlText w:val=""/>
+      <w:lvlJc w:val="left"/>
+      <w:pPr>
+        <w:tabs>
+          <w:tab w:val="num" w:pos="5040"/>
+        </w:tabs>
+        <w:ind w:left="5040" w:hanging="360"/>
+      </w:pPr>
+      <w:rPr>
+        <w:rFonts w:ascii="Wingdings" w:hAnsi="Wingdings" w:hint="default"/>
+        <w:sz w:val="20"/>
+      </w:rPr>
+    </w:lvl>
+    <w:lvl w:ilvl="7" w:tentative="1">
+      <w:start w:val="1"/>
+      <w:numFmt w:val="bullet"/>
+      <w:lvlText w:val=""/>
+      <w:lvlJc w:val="left"/>
+      <w:pPr>
+        <w:tabs>
+          <w:tab w:val="num" w:pos="5760"/>
+        </w:tabs>
+        <w:ind w:left="5760" w:hanging="360"/>
+      </w:pPr>
+      <w:rPr>
+        <w:rFonts w:ascii="Wingdings" w:hAnsi="Wingdings" w:hint="default"/>
+        <w:sz w:val="20"/>
+      </w:rPr>
+    </w:lvl>
+    <w:lvl w:ilvl="8" w:tentative="1">
+      <w:start w:val="1"/>
+      <w:numFmt w:val="bullet"/>
+      <w:lvlText w:val=""/>
+      <w:lvlJc w:val="left"/>
+      <w:pPr>
+        <w:tabs>
+          <w:tab w:val="num" w:pos="6480"/>
+        </w:tabs>
+        <w:ind w:left="6480" w:hanging="360"/>
+      </w:pPr>
+      <w:rPr>
+        <w:rFonts w:ascii="Wingdings" w:hAnsi="Wingdings" w:hint="default"/>
+        <w:sz w:val="20"/>
+      </w:rPr>
+    </w:lvl>
+  </w:abstractNum>
+  <w:abstractNum w:abstractNumId="35" w15:restartNumberingAfterBreak="0">
     <w:nsid w:val="748C6EB0"/>
     <w:multiLevelType w:val="multilevel"/>
     <w:tmpl w:val="32A07716"/>
@@ -11368,7 +14583,7 @@
       </w:rPr>
     </w:lvl>
   </w:abstractNum>
-  <w:abstractNum w:abstractNumId="31" w15:restartNumberingAfterBreak="0">
+  <w:abstractNum w:abstractNumId="36" w15:restartNumberingAfterBreak="0">
     <w:nsid w:val="77B12179"/>
     <w:multiLevelType w:val="multilevel"/>
     <w:tmpl w:val="B03A258A"/>
@@ -11517,7 +14732,7 @@
       </w:rPr>
     </w:lvl>
   </w:abstractNum>
-  <w:abstractNum w:abstractNumId="32" w15:restartNumberingAfterBreak="0">
+  <w:abstractNum w:abstractNumId="37" w15:restartNumberingAfterBreak="0">
     <w:nsid w:val="79D660CD"/>
     <w:multiLevelType w:val="multilevel"/>
     <w:tmpl w:val="CDEA1F96"/>
@@ -11666,7 +14881,7 @@
       </w:rPr>
     </w:lvl>
   </w:abstractNum>
-  <w:abstractNum w:abstractNumId="33" w15:restartNumberingAfterBreak="0">
+  <w:abstractNum w:abstractNumId="38" w15:restartNumberingAfterBreak="0">
     <w:nsid w:val="7A086547"/>
     <w:multiLevelType w:val="multilevel"/>
     <w:tmpl w:val="364C69B8"/>
@@ -11816,22 +15031,22 @@
     </w:lvl>
   </w:abstractNum>
   <w:num w:numId="1" w16cid:durableId="137109913">
+    <w:abstractNumId w:val="31"/>
+  </w:num>
+  <w:num w:numId="2" w16cid:durableId="1598707122">
+    <w:abstractNumId w:val="13"/>
+  </w:num>
+  <w:num w:numId="3" w16cid:durableId="581063036">
+    <w:abstractNumId w:val="26"/>
+  </w:num>
+  <w:num w:numId="4" w16cid:durableId="1635713864">
     <w:abstractNumId w:val="27"/>
   </w:num>
-  <w:num w:numId="2" w16cid:durableId="1598707122">
-    <w:abstractNumId w:val="10"/>
-  </w:num>
-  <w:num w:numId="3" w16cid:durableId="581063036">
-    <w:abstractNumId w:val="22"/>
-  </w:num>
-  <w:num w:numId="4" w16cid:durableId="1635713864">
-    <w:abstractNumId w:val="23"/>
-  </w:num>
   <w:num w:numId="5" w16cid:durableId="558833203">
-    <w:abstractNumId w:val="33"/>
+    <w:abstractNumId w:val="38"/>
   </w:num>
   <w:num w:numId="6" w16cid:durableId="406656418">
-    <w:abstractNumId w:val="20"/>
+    <w:abstractNumId w:val="24"/>
   </w:num>
   <w:num w:numId="7" w16cid:durableId="61954854">
     <w:abstractNumId w:val="8"/>
@@ -11840,28 +15055,28 @@
     <w:abstractNumId w:val="2"/>
   </w:num>
   <w:num w:numId="9" w16cid:durableId="561794125">
-    <w:abstractNumId w:val="32"/>
+    <w:abstractNumId w:val="37"/>
   </w:num>
   <w:num w:numId="10" w16cid:durableId="1458990129">
     <w:abstractNumId w:val="5"/>
   </w:num>
   <w:num w:numId="11" w16cid:durableId="2099059237">
-    <w:abstractNumId w:val="26"/>
+    <w:abstractNumId w:val="30"/>
   </w:num>
   <w:num w:numId="12" w16cid:durableId="133183180">
-    <w:abstractNumId w:val="18"/>
+    <w:abstractNumId w:val="22"/>
   </w:num>
   <w:num w:numId="13" w16cid:durableId="1513908987">
-    <w:abstractNumId w:val="29"/>
+    <w:abstractNumId w:val="33"/>
   </w:num>
   <w:num w:numId="14" w16cid:durableId="942806124">
-    <w:abstractNumId w:val="31"/>
+    <w:abstractNumId w:val="36"/>
   </w:num>
   <w:num w:numId="15" w16cid:durableId="1009866358">
-    <w:abstractNumId w:val="12"/>
+    <w:abstractNumId w:val="15"/>
   </w:num>
   <w:num w:numId="16" w16cid:durableId="1086608970">
-    <w:abstractNumId w:val="11"/>
+    <w:abstractNumId w:val="14"/>
   </w:num>
   <w:num w:numId="17" w16cid:durableId="1107771205">
     <w:abstractNumId w:val="3"/>
@@ -11873,49 +15088,64 @@
     <w:abstractNumId w:val="4"/>
   </w:num>
   <w:num w:numId="20" w16cid:durableId="1221789701">
-    <w:abstractNumId w:val="14"/>
+    <w:abstractNumId w:val="17"/>
   </w:num>
   <w:num w:numId="21" w16cid:durableId="1216087346">
-    <w:abstractNumId w:val="24"/>
+    <w:abstractNumId w:val="28"/>
   </w:num>
   <w:num w:numId="22" w16cid:durableId="2031250547">
     <w:abstractNumId w:val="1"/>
   </w:num>
   <w:num w:numId="23" w16cid:durableId="915939063">
-    <w:abstractNumId w:val="16"/>
+    <w:abstractNumId w:val="20"/>
   </w:num>
   <w:num w:numId="24" w16cid:durableId="248277143">
     <w:abstractNumId w:val="6"/>
   </w:num>
   <w:num w:numId="25" w16cid:durableId="1227574310">
-    <w:abstractNumId w:val="17"/>
+    <w:abstractNumId w:val="21"/>
   </w:num>
   <w:num w:numId="26" w16cid:durableId="1242179927">
-    <w:abstractNumId w:val="9"/>
+    <w:abstractNumId w:val="10"/>
   </w:num>
   <w:num w:numId="27" w16cid:durableId="293760123">
-    <w:abstractNumId w:val="19"/>
+    <w:abstractNumId w:val="23"/>
   </w:num>
   <w:num w:numId="28" w16cid:durableId="1377704412">
-    <w:abstractNumId w:val="15"/>
+    <w:abstractNumId w:val="18"/>
   </w:num>
   <w:num w:numId="29" w16cid:durableId="1252857509">
-    <w:abstractNumId w:val="21"/>
+    <w:abstractNumId w:val="25"/>
   </w:num>
   <w:num w:numId="30" w16cid:durableId="1126510806">
-    <w:abstractNumId w:val="28"/>
+    <w:abstractNumId w:val="32"/>
   </w:num>
   <w:num w:numId="31" w16cid:durableId="1735351302">
-    <w:abstractNumId w:val="13"/>
+    <w:abstractNumId w:val="16"/>
   </w:num>
   <w:num w:numId="32" w16cid:durableId="2143694906">
     <w:abstractNumId w:val="7"/>
   </w:num>
   <w:num w:numId="33" w16cid:durableId="1388138947">
-    <w:abstractNumId w:val="25"/>
+    <w:abstractNumId w:val="29"/>
   </w:num>
   <w:num w:numId="34" w16cid:durableId="1917129157">
-    <w:abstractNumId w:val="30"/>
+    <w:abstractNumId w:val="35"/>
+  </w:num>
+  <w:num w:numId="35" w16cid:durableId="51970662">
+    <w:abstractNumId w:val="11"/>
+  </w:num>
+  <w:num w:numId="36" w16cid:durableId="1252543205">
+    <w:abstractNumId w:val="19"/>
+  </w:num>
+  <w:num w:numId="37" w16cid:durableId="129902982">
+    <w:abstractNumId w:val="34"/>
+  </w:num>
+  <w:num w:numId="38" w16cid:durableId="1056663183">
+    <w:abstractNumId w:val="12"/>
+  </w:num>
+  <w:num w:numId="39" w16cid:durableId="1428843823">
+    <w:abstractNumId w:val="9"/>
   </w:num>
 </w:numbering>
 </file>

--- a/Il Mio Sistema di Trandig.docx
+++ b/Il Mio Sistema di Trandig.docx
@@ -9229,6 +9229,4634 @@
     </w:p>
     <w:p>
       <w:pPr>
+        <w:rPr>
+          <w:rFonts w:ascii="Garamond" w:hAnsi="Garamond"/>
+          <w:sz w:val="26"/>
+          <w:szCs w:val="26"/>
+        </w:rPr>
+      </w:pPr>
+      <w:r>
+        <w:rPr>
+          <w:rFonts w:ascii="Garamond" w:hAnsi="Garamond"/>
+          <w:sz w:val="26"/>
+          <w:szCs w:val="26"/>
+        </w:rPr>
+        <w:br w:type="page"/>
+      </w:r>
+    </w:p>
+    <w:p>
+      <w:pPr>
+        <w:spacing w:line="276" w:lineRule="auto"/>
+        <w:ind w:left="284" w:firstLine="142"/>
+        <w:jc w:val="both"/>
+        <w:rPr>
+          <w:rFonts w:ascii="Garamond" w:hAnsi="Garamond"/>
+          <w:b/>
+          <w:bCs/>
+          <w:sz w:val="26"/>
+          <w:szCs w:val="26"/>
+        </w:rPr>
+      </w:pPr>
+      <w:r>
+        <w:rPr>
+          <w:rFonts w:ascii="Garamond" w:hAnsi="Garamond"/>
+          <w:b/>
+          <w:bCs/>
+          <w:sz w:val="26"/>
+          <w:szCs w:val="26"/>
+        </w:rPr>
+        <w:lastRenderedPageBreak/>
+        <w:t>Tabella Operativa Aggiornata: Ingresso e Uscita</w:t>
+      </w:r>
+    </w:p>
+    <w:tbl>
+      <w:tblPr>
+        <w:tblW w:w="0" w:type="auto"/>
+        <w:tblCellSpacing w:w="15" w:type="dxa"/>
+        <w:tblCellMar>
+          <w:top w:w="15" w:type="dxa"/>
+          <w:left w:w="15" w:type="dxa"/>
+          <w:bottom w:w="15" w:type="dxa"/>
+          <w:right w:w="15" w:type="dxa"/>
+        </w:tblCellMar>
+        <w:tblLook w:val="04A0" w:firstRow="1" w:lastRow="0" w:firstColumn="1" w:lastColumn="0" w:noHBand="0" w:noVBand="1"/>
+      </w:tblPr>
+      <w:tblGrid>
+        <w:gridCol w:w="1910"/>
+        <w:gridCol w:w="1591"/>
+        <w:gridCol w:w="1502"/>
+        <w:gridCol w:w="2290"/>
+        <w:gridCol w:w="2063"/>
+      </w:tblGrid>
+      <w:tr>
+        <w:trPr>
+          <w:tblHeader/>
+          <w:tblCellSpacing w:w="15" w:type="dxa"/>
+        </w:trPr>
+        <w:tc>
+          <w:tcPr>
+            <w:tcW w:w="0" w:type="auto"/>
+            <w:vAlign w:val="center"/>
+            <w:hideMark/>
+          </w:tcPr>
+          <w:p>
+            <w:pPr>
+              <w:spacing w:line="276" w:lineRule="auto"/>
+              <w:ind w:left="284" w:firstLine="142"/>
+              <w:jc w:val="both"/>
+              <w:rPr>
+                <w:rFonts w:ascii="Garamond" w:hAnsi="Garamond"/>
+                <w:b/>
+                <w:bCs/>
+                <w:sz w:val="26"/>
+                <w:szCs w:val="26"/>
+              </w:rPr>
+            </w:pPr>
+            <w:proofErr w:type="spellStart"/>
+            <w:r>
+              <w:rPr>
+                <w:rFonts w:ascii="Garamond" w:hAnsi="Garamond"/>
+                <w:b/>
+                <w:bCs/>
+                <w:sz w:val="26"/>
+                <w:szCs w:val="26"/>
+              </w:rPr>
+              <w:t>Confluence</w:t>
+            </w:r>
+            <w:proofErr w:type="spellEnd"/>
+            <w:r>
+              <w:rPr>
+                <w:rFonts w:ascii="Garamond" w:hAnsi="Garamond"/>
+                <w:b/>
+                <w:bCs/>
+                <w:sz w:val="26"/>
+                <w:szCs w:val="26"/>
+              </w:rPr>
+              <w:t xml:space="preserve"> Score</w:t>
+            </w:r>
+          </w:p>
+        </w:tc>
+        <w:tc>
+          <w:tcPr>
+            <w:tcW w:w="0" w:type="auto"/>
+            <w:vAlign w:val="center"/>
+            <w:hideMark/>
+          </w:tcPr>
+          <w:p>
+            <w:pPr>
+              <w:spacing w:line="276" w:lineRule="auto"/>
+              <w:ind w:left="284" w:firstLine="142"/>
+              <w:jc w:val="both"/>
+              <w:rPr>
+                <w:rFonts w:ascii="Garamond" w:hAnsi="Garamond"/>
+                <w:b/>
+                <w:bCs/>
+                <w:sz w:val="26"/>
+                <w:szCs w:val="26"/>
+              </w:rPr>
+            </w:pPr>
+            <w:r>
+              <w:rPr>
+                <w:rFonts w:ascii="Garamond" w:hAnsi="Garamond"/>
+                <w:b/>
+                <w:bCs/>
+                <w:sz w:val="26"/>
+                <w:szCs w:val="26"/>
+              </w:rPr>
+              <w:t>Azione Ingresso</w:t>
+            </w:r>
+          </w:p>
+        </w:tc>
+        <w:tc>
+          <w:tcPr>
+            <w:tcW w:w="0" w:type="auto"/>
+            <w:vAlign w:val="center"/>
+            <w:hideMark/>
+          </w:tcPr>
+          <w:p>
+            <w:pPr>
+              <w:spacing w:line="276" w:lineRule="auto"/>
+              <w:ind w:left="284" w:firstLine="142"/>
+              <w:jc w:val="both"/>
+              <w:rPr>
+                <w:rFonts w:ascii="Garamond" w:hAnsi="Garamond"/>
+                <w:b/>
+                <w:bCs/>
+                <w:sz w:val="26"/>
+                <w:szCs w:val="26"/>
+              </w:rPr>
+            </w:pPr>
+            <w:r>
+              <w:rPr>
+                <w:rFonts w:ascii="Garamond" w:hAnsi="Garamond"/>
+                <w:b/>
+                <w:bCs/>
+                <w:sz w:val="26"/>
+                <w:szCs w:val="26"/>
+              </w:rPr>
+              <w:t>Quota Ingresso</w:t>
+            </w:r>
+          </w:p>
+        </w:tc>
+        <w:tc>
+          <w:tcPr>
+            <w:tcW w:w="0" w:type="auto"/>
+            <w:vAlign w:val="center"/>
+            <w:hideMark/>
+          </w:tcPr>
+          <w:p>
+            <w:pPr>
+              <w:spacing w:line="276" w:lineRule="auto"/>
+              <w:ind w:left="284" w:firstLine="142"/>
+              <w:jc w:val="both"/>
+              <w:rPr>
+                <w:rFonts w:ascii="Garamond" w:hAnsi="Garamond"/>
+                <w:b/>
+                <w:bCs/>
+                <w:sz w:val="26"/>
+                <w:szCs w:val="26"/>
+              </w:rPr>
+            </w:pPr>
+            <w:r>
+              <w:rPr>
+                <w:rFonts w:ascii="Garamond" w:hAnsi="Garamond"/>
+                <w:b/>
+                <w:bCs/>
+                <w:sz w:val="26"/>
+                <w:szCs w:val="26"/>
+              </w:rPr>
+              <w:t>Azione Uscita</w:t>
+            </w:r>
+          </w:p>
+        </w:tc>
+        <w:tc>
+          <w:tcPr>
+            <w:tcW w:w="0" w:type="auto"/>
+            <w:vAlign w:val="center"/>
+            <w:hideMark/>
+          </w:tcPr>
+          <w:p>
+            <w:pPr>
+              <w:spacing w:line="276" w:lineRule="auto"/>
+              <w:ind w:left="284" w:firstLine="142"/>
+              <w:jc w:val="both"/>
+              <w:rPr>
+                <w:rFonts w:ascii="Garamond" w:hAnsi="Garamond"/>
+                <w:b/>
+                <w:bCs/>
+                <w:sz w:val="26"/>
+                <w:szCs w:val="26"/>
+              </w:rPr>
+            </w:pPr>
+            <w:r>
+              <w:rPr>
+                <w:rFonts w:ascii="Garamond" w:hAnsi="Garamond"/>
+                <w:b/>
+                <w:bCs/>
+                <w:sz w:val="26"/>
+                <w:szCs w:val="26"/>
+              </w:rPr>
+              <w:t>Note Operative</w:t>
+            </w:r>
+          </w:p>
+        </w:tc>
+      </w:tr>
+      <w:tr>
+        <w:trPr>
+          <w:tblCellSpacing w:w="15" w:type="dxa"/>
+        </w:trPr>
+        <w:tc>
+          <w:tcPr>
+            <w:tcW w:w="0" w:type="auto"/>
+            <w:vAlign w:val="center"/>
+            <w:hideMark/>
+          </w:tcPr>
+          <w:p>
+            <w:pPr>
+              <w:spacing w:line="276" w:lineRule="auto"/>
+              <w:ind w:left="284" w:firstLine="142"/>
+              <w:jc w:val="both"/>
+              <w:rPr>
+                <w:rFonts w:ascii="Garamond" w:hAnsi="Garamond"/>
+                <w:sz w:val="26"/>
+                <w:szCs w:val="26"/>
+              </w:rPr>
+            </w:pPr>
+            <w:r>
+              <w:rPr>
+                <w:rFonts w:ascii="Garamond" w:hAnsi="Garamond"/>
+                <w:sz w:val="26"/>
+                <w:szCs w:val="26"/>
+              </w:rPr>
+              <w:t>&gt; 1</w:t>
+            </w:r>
+          </w:p>
+        </w:tc>
+        <w:tc>
+          <w:tcPr>
+            <w:tcW w:w="0" w:type="auto"/>
+            <w:vAlign w:val="center"/>
+            <w:hideMark/>
+          </w:tcPr>
+          <w:p>
+            <w:pPr>
+              <w:spacing w:line="276" w:lineRule="auto"/>
+              <w:ind w:left="284" w:firstLine="142"/>
+              <w:jc w:val="both"/>
+              <w:rPr>
+                <w:rFonts w:ascii="Garamond" w:hAnsi="Garamond"/>
+                <w:sz w:val="26"/>
+                <w:szCs w:val="26"/>
+              </w:rPr>
+            </w:pPr>
+            <w:r>
+              <w:rPr>
+                <w:rFonts w:ascii="Garamond" w:hAnsi="Garamond"/>
+                <w:sz w:val="26"/>
+                <w:szCs w:val="26"/>
+              </w:rPr>
+              <w:t>Acquisto forte</w:t>
+            </w:r>
+          </w:p>
+        </w:tc>
+        <w:tc>
+          <w:tcPr>
+            <w:tcW w:w="0" w:type="auto"/>
+            <w:vAlign w:val="center"/>
+            <w:hideMark/>
+          </w:tcPr>
+          <w:p>
+            <w:pPr>
+              <w:spacing w:line="276" w:lineRule="auto"/>
+              <w:ind w:left="284" w:firstLine="142"/>
+              <w:jc w:val="both"/>
+              <w:rPr>
+                <w:rFonts w:ascii="Garamond" w:hAnsi="Garamond"/>
+                <w:sz w:val="26"/>
+                <w:szCs w:val="26"/>
+              </w:rPr>
+            </w:pPr>
+            <w:r>
+              <w:rPr>
+                <w:rFonts w:ascii="Garamond" w:hAnsi="Garamond"/>
+                <w:sz w:val="26"/>
+                <w:szCs w:val="26"/>
+              </w:rPr>
+              <w:t>80 $ (max)</w:t>
+            </w:r>
+          </w:p>
+        </w:tc>
+        <w:tc>
+          <w:tcPr>
+            <w:tcW w:w="0" w:type="auto"/>
+            <w:vAlign w:val="center"/>
+            <w:hideMark/>
+          </w:tcPr>
+          <w:p>
+            <w:pPr>
+              <w:spacing w:line="276" w:lineRule="auto"/>
+              <w:ind w:left="284" w:firstLine="142"/>
+              <w:jc w:val="both"/>
+              <w:rPr>
+                <w:rFonts w:ascii="Garamond" w:hAnsi="Garamond"/>
+                <w:sz w:val="26"/>
+                <w:szCs w:val="26"/>
+              </w:rPr>
+            </w:pPr>
+            <w:r>
+              <w:rPr>
+                <w:rFonts w:ascii="Garamond" w:hAnsi="Garamond"/>
+                <w:sz w:val="26"/>
+                <w:szCs w:val="26"/>
+              </w:rPr>
+              <w:t>Mantieni/Parziale</w:t>
+            </w:r>
+          </w:p>
+        </w:tc>
+        <w:tc>
+          <w:tcPr>
+            <w:tcW w:w="0" w:type="auto"/>
+            <w:vAlign w:val="center"/>
+            <w:hideMark/>
+          </w:tcPr>
+          <w:p>
+            <w:pPr>
+              <w:spacing w:line="276" w:lineRule="auto"/>
+              <w:ind w:left="284" w:firstLine="142"/>
+              <w:jc w:val="both"/>
+              <w:rPr>
+                <w:rFonts w:ascii="Garamond" w:hAnsi="Garamond"/>
+                <w:sz w:val="26"/>
+                <w:szCs w:val="26"/>
+              </w:rPr>
+            </w:pPr>
+            <w:r>
+              <w:rPr>
+                <w:rFonts w:ascii="Garamond" w:hAnsi="Garamond"/>
+                <w:sz w:val="26"/>
+                <w:szCs w:val="26"/>
+              </w:rPr>
+              <w:t>Solo se già in posizione, valuta TP</w:t>
+            </w:r>
+          </w:p>
+        </w:tc>
+      </w:tr>
+      <w:tr>
+        <w:trPr>
+          <w:tblCellSpacing w:w="15" w:type="dxa"/>
+        </w:trPr>
+        <w:tc>
+          <w:tcPr>
+            <w:tcW w:w="0" w:type="auto"/>
+            <w:vAlign w:val="center"/>
+            <w:hideMark/>
+          </w:tcPr>
+          <w:p>
+            <w:pPr>
+              <w:spacing w:line="276" w:lineRule="auto"/>
+              <w:ind w:left="284" w:firstLine="142"/>
+              <w:jc w:val="both"/>
+              <w:rPr>
+                <w:rFonts w:ascii="Garamond" w:hAnsi="Garamond"/>
+                <w:sz w:val="26"/>
+                <w:szCs w:val="26"/>
+              </w:rPr>
+            </w:pPr>
+            <w:r>
+              <w:rPr>
+                <w:rFonts w:ascii="Garamond" w:hAnsi="Garamond"/>
+                <w:sz w:val="26"/>
+                <w:szCs w:val="26"/>
+              </w:rPr>
+              <w:t>1</w:t>
+            </w:r>
+          </w:p>
+        </w:tc>
+        <w:tc>
+          <w:tcPr>
+            <w:tcW w:w="0" w:type="auto"/>
+            <w:vAlign w:val="center"/>
+            <w:hideMark/>
+          </w:tcPr>
+          <w:p>
+            <w:pPr>
+              <w:spacing w:line="276" w:lineRule="auto"/>
+              <w:ind w:left="284" w:firstLine="142"/>
+              <w:jc w:val="both"/>
+              <w:rPr>
+                <w:rFonts w:ascii="Garamond" w:hAnsi="Garamond"/>
+                <w:sz w:val="26"/>
+                <w:szCs w:val="26"/>
+              </w:rPr>
+            </w:pPr>
+            <w:r>
+              <w:rPr>
+                <w:rFonts w:ascii="Garamond" w:hAnsi="Garamond"/>
+                <w:sz w:val="26"/>
+                <w:szCs w:val="26"/>
+              </w:rPr>
+              <w:t>Acquisto pieno</w:t>
+            </w:r>
+          </w:p>
+        </w:tc>
+        <w:tc>
+          <w:tcPr>
+            <w:tcW w:w="0" w:type="auto"/>
+            <w:vAlign w:val="center"/>
+            <w:hideMark/>
+          </w:tcPr>
+          <w:p>
+            <w:pPr>
+              <w:spacing w:line="276" w:lineRule="auto"/>
+              <w:ind w:left="284" w:firstLine="142"/>
+              <w:jc w:val="both"/>
+              <w:rPr>
+                <w:rFonts w:ascii="Garamond" w:hAnsi="Garamond"/>
+                <w:sz w:val="26"/>
+                <w:szCs w:val="26"/>
+              </w:rPr>
+            </w:pPr>
+            <w:r>
+              <w:rPr>
+                <w:rFonts w:ascii="Garamond" w:hAnsi="Garamond"/>
+                <w:sz w:val="26"/>
+                <w:szCs w:val="26"/>
+              </w:rPr>
+              <w:t>40 $</w:t>
+            </w:r>
+          </w:p>
+        </w:tc>
+        <w:tc>
+          <w:tcPr>
+            <w:tcW w:w="0" w:type="auto"/>
+            <w:vAlign w:val="center"/>
+            <w:hideMark/>
+          </w:tcPr>
+          <w:p>
+            <w:pPr>
+              <w:spacing w:line="276" w:lineRule="auto"/>
+              <w:ind w:left="284" w:firstLine="142"/>
+              <w:jc w:val="both"/>
+              <w:rPr>
+                <w:rFonts w:ascii="Garamond" w:hAnsi="Garamond"/>
+                <w:sz w:val="26"/>
+                <w:szCs w:val="26"/>
+              </w:rPr>
+            </w:pPr>
+            <w:r>
+              <w:rPr>
+                <w:rFonts w:ascii="Garamond" w:hAnsi="Garamond"/>
+                <w:sz w:val="26"/>
+                <w:szCs w:val="26"/>
+              </w:rPr>
+              <w:t>Mantieni/Parziale</w:t>
+            </w:r>
+          </w:p>
+        </w:tc>
+        <w:tc>
+          <w:tcPr>
+            <w:tcW w:w="0" w:type="auto"/>
+            <w:vAlign w:val="center"/>
+            <w:hideMark/>
+          </w:tcPr>
+          <w:p>
+            <w:pPr>
+              <w:spacing w:line="276" w:lineRule="auto"/>
+              <w:ind w:left="284" w:firstLine="142"/>
+              <w:jc w:val="both"/>
+              <w:rPr>
+                <w:rFonts w:ascii="Garamond" w:hAnsi="Garamond"/>
+                <w:sz w:val="26"/>
+                <w:szCs w:val="26"/>
+              </w:rPr>
+            </w:pPr>
+            <w:r>
+              <w:rPr>
+                <w:rFonts w:ascii="Garamond" w:hAnsi="Garamond"/>
+                <w:sz w:val="26"/>
+                <w:szCs w:val="26"/>
+              </w:rPr>
+              <w:t>Uscita solo su segnale opposto forte</w:t>
+            </w:r>
+          </w:p>
+        </w:tc>
+      </w:tr>
+      <w:tr>
+        <w:trPr>
+          <w:tblCellSpacing w:w="15" w:type="dxa"/>
+        </w:trPr>
+        <w:tc>
+          <w:tcPr>
+            <w:tcW w:w="0" w:type="auto"/>
+            <w:vAlign w:val="center"/>
+            <w:hideMark/>
+          </w:tcPr>
+          <w:p>
+            <w:pPr>
+              <w:spacing w:line="276" w:lineRule="auto"/>
+              <w:ind w:left="284" w:firstLine="142"/>
+              <w:jc w:val="both"/>
+              <w:rPr>
+                <w:rFonts w:ascii="Garamond" w:hAnsi="Garamond"/>
+                <w:sz w:val="26"/>
+                <w:szCs w:val="26"/>
+              </w:rPr>
+            </w:pPr>
+            <w:r>
+              <w:rPr>
+                <w:rFonts w:ascii="Garamond" w:hAnsi="Garamond"/>
+                <w:sz w:val="26"/>
+                <w:szCs w:val="26"/>
+              </w:rPr>
+              <w:t>0.5</w:t>
+            </w:r>
+          </w:p>
+        </w:tc>
+        <w:tc>
+          <w:tcPr>
+            <w:tcW w:w="0" w:type="auto"/>
+            <w:vAlign w:val="center"/>
+            <w:hideMark/>
+          </w:tcPr>
+          <w:p>
+            <w:pPr>
+              <w:spacing w:line="276" w:lineRule="auto"/>
+              <w:ind w:left="284" w:firstLine="142"/>
+              <w:jc w:val="both"/>
+              <w:rPr>
+                <w:rFonts w:ascii="Garamond" w:hAnsi="Garamond"/>
+                <w:sz w:val="26"/>
+                <w:szCs w:val="26"/>
+              </w:rPr>
+            </w:pPr>
+            <w:r>
+              <w:rPr>
+                <w:rFonts w:ascii="Garamond" w:hAnsi="Garamond"/>
+                <w:sz w:val="26"/>
+                <w:szCs w:val="26"/>
+              </w:rPr>
+              <w:t>Acquisto debole</w:t>
+            </w:r>
+          </w:p>
+        </w:tc>
+        <w:tc>
+          <w:tcPr>
+            <w:tcW w:w="0" w:type="auto"/>
+            <w:vAlign w:val="center"/>
+            <w:hideMark/>
+          </w:tcPr>
+          <w:p>
+            <w:pPr>
+              <w:spacing w:line="276" w:lineRule="auto"/>
+              <w:ind w:left="284" w:firstLine="142"/>
+              <w:jc w:val="both"/>
+              <w:rPr>
+                <w:rFonts w:ascii="Garamond" w:hAnsi="Garamond"/>
+                <w:sz w:val="26"/>
+                <w:szCs w:val="26"/>
+              </w:rPr>
+            </w:pPr>
+            <w:r>
+              <w:rPr>
+                <w:rFonts w:ascii="Garamond" w:hAnsi="Garamond"/>
+                <w:sz w:val="26"/>
+                <w:szCs w:val="26"/>
+              </w:rPr>
+              <w:t>20 $</w:t>
+            </w:r>
+          </w:p>
+        </w:tc>
+        <w:tc>
+          <w:tcPr>
+            <w:tcW w:w="0" w:type="auto"/>
+            <w:vAlign w:val="center"/>
+            <w:hideMark/>
+          </w:tcPr>
+          <w:p>
+            <w:pPr>
+              <w:spacing w:line="276" w:lineRule="auto"/>
+              <w:ind w:left="284" w:firstLine="142"/>
+              <w:jc w:val="both"/>
+              <w:rPr>
+                <w:rFonts w:ascii="Garamond" w:hAnsi="Garamond"/>
+                <w:sz w:val="26"/>
+                <w:szCs w:val="26"/>
+              </w:rPr>
+            </w:pPr>
+            <w:r>
+              <w:rPr>
+                <w:rFonts w:ascii="Garamond" w:hAnsi="Garamond"/>
+                <w:sz w:val="26"/>
+                <w:szCs w:val="26"/>
+              </w:rPr>
+              <w:t>Valuta riduzione</w:t>
+            </w:r>
+          </w:p>
+        </w:tc>
+        <w:tc>
+          <w:tcPr>
+            <w:tcW w:w="0" w:type="auto"/>
+            <w:vAlign w:val="center"/>
+            <w:hideMark/>
+          </w:tcPr>
+          <w:p>
+            <w:pPr>
+              <w:spacing w:line="276" w:lineRule="auto"/>
+              <w:ind w:left="284" w:firstLine="142"/>
+              <w:jc w:val="both"/>
+              <w:rPr>
+                <w:rFonts w:ascii="Garamond" w:hAnsi="Garamond"/>
+                <w:sz w:val="26"/>
+                <w:szCs w:val="26"/>
+              </w:rPr>
+            </w:pPr>
+            <w:r>
+              <w:rPr>
+                <w:rFonts w:ascii="Garamond" w:hAnsi="Garamond"/>
+                <w:sz w:val="26"/>
+                <w:szCs w:val="26"/>
+              </w:rPr>
+              <w:t>Uscita parziale se score scende</w:t>
+            </w:r>
+          </w:p>
+        </w:tc>
+      </w:tr>
+      <w:tr>
+        <w:trPr>
+          <w:tblCellSpacing w:w="15" w:type="dxa"/>
+        </w:trPr>
+        <w:tc>
+          <w:tcPr>
+            <w:tcW w:w="0" w:type="auto"/>
+            <w:vAlign w:val="center"/>
+            <w:hideMark/>
+          </w:tcPr>
+          <w:p>
+            <w:pPr>
+              <w:spacing w:line="276" w:lineRule="auto"/>
+              <w:ind w:left="284" w:firstLine="142"/>
+              <w:jc w:val="both"/>
+              <w:rPr>
+                <w:rFonts w:ascii="Garamond" w:hAnsi="Garamond"/>
+                <w:sz w:val="26"/>
+                <w:szCs w:val="26"/>
+              </w:rPr>
+            </w:pPr>
+            <w:r>
+              <w:rPr>
+                <w:rFonts w:ascii="Garamond" w:hAnsi="Garamond"/>
+                <w:sz w:val="26"/>
+                <w:szCs w:val="26"/>
+              </w:rPr>
+              <w:t>0</w:t>
+            </w:r>
+          </w:p>
+        </w:tc>
+        <w:tc>
+          <w:tcPr>
+            <w:tcW w:w="0" w:type="auto"/>
+            <w:vAlign w:val="center"/>
+            <w:hideMark/>
+          </w:tcPr>
+          <w:p>
+            <w:pPr>
+              <w:spacing w:line="276" w:lineRule="auto"/>
+              <w:ind w:left="284" w:firstLine="142"/>
+              <w:jc w:val="both"/>
+              <w:rPr>
+                <w:rFonts w:ascii="Garamond" w:hAnsi="Garamond"/>
+                <w:sz w:val="26"/>
+                <w:szCs w:val="26"/>
+              </w:rPr>
+            </w:pPr>
+            <w:r>
+              <w:rPr>
+                <w:rFonts w:ascii="Garamond" w:hAnsi="Garamond"/>
+                <w:sz w:val="26"/>
+                <w:szCs w:val="26"/>
+              </w:rPr>
+              <w:t>Non entrare</w:t>
+            </w:r>
+          </w:p>
+        </w:tc>
+        <w:tc>
+          <w:tcPr>
+            <w:tcW w:w="0" w:type="auto"/>
+            <w:vAlign w:val="center"/>
+            <w:hideMark/>
+          </w:tcPr>
+          <w:p>
+            <w:pPr>
+              <w:spacing w:line="276" w:lineRule="auto"/>
+              <w:ind w:left="284" w:firstLine="142"/>
+              <w:jc w:val="both"/>
+              <w:rPr>
+                <w:rFonts w:ascii="Garamond" w:hAnsi="Garamond"/>
+                <w:sz w:val="26"/>
+                <w:szCs w:val="26"/>
+              </w:rPr>
+            </w:pPr>
+            <w:r>
+              <w:rPr>
+                <w:rFonts w:ascii="Garamond" w:hAnsi="Garamond"/>
+                <w:sz w:val="26"/>
+                <w:szCs w:val="26"/>
+              </w:rPr>
+              <w:t>0 $</w:t>
+            </w:r>
+          </w:p>
+        </w:tc>
+        <w:tc>
+          <w:tcPr>
+            <w:tcW w:w="0" w:type="auto"/>
+            <w:vAlign w:val="center"/>
+            <w:hideMark/>
+          </w:tcPr>
+          <w:p>
+            <w:pPr>
+              <w:spacing w:line="276" w:lineRule="auto"/>
+              <w:ind w:left="284" w:firstLine="142"/>
+              <w:jc w:val="both"/>
+              <w:rPr>
+                <w:rFonts w:ascii="Garamond" w:hAnsi="Garamond"/>
+                <w:sz w:val="26"/>
+                <w:szCs w:val="26"/>
+              </w:rPr>
+            </w:pPr>
+            <w:r>
+              <w:rPr>
+                <w:rFonts w:ascii="Garamond" w:hAnsi="Garamond"/>
+                <w:sz w:val="26"/>
+                <w:szCs w:val="26"/>
+              </w:rPr>
+              <w:t>Valuta uscita</w:t>
+            </w:r>
+          </w:p>
+        </w:tc>
+        <w:tc>
+          <w:tcPr>
+            <w:tcW w:w="0" w:type="auto"/>
+            <w:vAlign w:val="center"/>
+            <w:hideMark/>
+          </w:tcPr>
+          <w:p>
+            <w:pPr>
+              <w:spacing w:line="276" w:lineRule="auto"/>
+              <w:ind w:left="284" w:firstLine="142"/>
+              <w:jc w:val="both"/>
+              <w:rPr>
+                <w:rFonts w:ascii="Garamond" w:hAnsi="Garamond"/>
+                <w:sz w:val="26"/>
+                <w:szCs w:val="26"/>
+              </w:rPr>
+            </w:pPr>
+            <w:r>
+              <w:rPr>
+                <w:rFonts w:ascii="Garamond" w:hAnsi="Garamond"/>
+                <w:sz w:val="26"/>
+                <w:szCs w:val="26"/>
+              </w:rPr>
+              <w:t>Uscita se score scende sotto 0</w:t>
+            </w:r>
+          </w:p>
+        </w:tc>
+      </w:tr>
+      <w:tr>
+        <w:trPr>
+          <w:tblCellSpacing w:w="15" w:type="dxa"/>
+        </w:trPr>
+        <w:tc>
+          <w:tcPr>
+            <w:tcW w:w="0" w:type="auto"/>
+            <w:vAlign w:val="center"/>
+            <w:hideMark/>
+          </w:tcPr>
+          <w:p>
+            <w:pPr>
+              <w:spacing w:line="276" w:lineRule="auto"/>
+              <w:ind w:left="284" w:firstLine="142"/>
+              <w:jc w:val="both"/>
+              <w:rPr>
+                <w:rFonts w:ascii="Garamond" w:hAnsi="Garamond"/>
+                <w:sz w:val="26"/>
+                <w:szCs w:val="26"/>
+              </w:rPr>
+            </w:pPr>
+            <w:r>
+              <w:rPr>
+                <w:rFonts w:ascii="Garamond" w:hAnsi="Garamond"/>
+                <w:sz w:val="26"/>
+                <w:szCs w:val="26"/>
+              </w:rPr>
+              <w:t>&lt; 0</w:t>
+            </w:r>
+          </w:p>
+        </w:tc>
+        <w:tc>
+          <w:tcPr>
+            <w:tcW w:w="0" w:type="auto"/>
+            <w:vAlign w:val="center"/>
+            <w:hideMark/>
+          </w:tcPr>
+          <w:p>
+            <w:pPr>
+              <w:spacing w:line="276" w:lineRule="auto"/>
+              <w:ind w:left="284" w:firstLine="142"/>
+              <w:jc w:val="both"/>
+              <w:rPr>
+                <w:rFonts w:ascii="Garamond" w:hAnsi="Garamond"/>
+                <w:sz w:val="26"/>
+                <w:szCs w:val="26"/>
+              </w:rPr>
+            </w:pPr>
+            <w:r>
+              <w:rPr>
+                <w:rFonts w:ascii="Garamond" w:hAnsi="Garamond"/>
+                <w:sz w:val="26"/>
+                <w:szCs w:val="26"/>
+              </w:rPr>
+              <w:t>Non entrare</w:t>
+            </w:r>
+          </w:p>
+        </w:tc>
+        <w:tc>
+          <w:tcPr>
+            <w:tcW w:w="0" w:type="auto"/>
+            <w:vAlign w:val="center"/>
+            <w:hideMark/>
+          </w:tcPr>
+          <w:p>
+            <w:pPr>
+              <w:spacing w:line="276" w:lineRule="auto"/>
+              <w:ind w:left="284" w:firstLine="142"/>
+              <w:jc w:val="both"/>
+              <w:rPr>
+                <w:rFonts w:ascii="Garamond" w:hAnsi="Garamond"/>
+                <w:sz w:val="26"/>
+                <w:szCs w:val="26"/>
+              </w:rPr>
+            </w:pPr>
+            <w:r>
+              <w:rPr>
+                <w:rFonts w:ascii="Garamond" w:hAnsi="Garamond"/>
+                <w:sz w:val="26"/>
+                <w:szCs w:val="26"/>
+              </w:rPr>
+              <w:t>0 $</w:t>
+            </w:r>
+          </w:p>
+        </w:tc>
+        <w:tc>
+          <w:tcPr>
+            <w:tcW w:w="0" w:type="auto"/>
+            <w:vAlign w:val="center"/>
+            <w:hideMark/>
+          </w:tcPr>
+          <w:p>
+            <w:pPr>
+              <w:spacing w:line="276" w:lineRule="auto"/>
+              <w:ind w:left="284" w:firstLine="142"/>
+              <w:jc w:val="both"/>
+              <w:rPr>
+                <w:rFonts w:ascii="Garamond" w:hAnsi="Garamond"/>
+                <w:sz w:val="26"/>
+                <w:szCs w:val="26"/>
+              </w:rPr>
+            </w:pPr>
+            <w:r>
+              <w:rPr>
+                <w:rFonts w:ascii="Garamond" w:hAnsi="Garamond"/>
+                <w:sz w:val="26"/>
+                <w:szCs w:val="26"/>
+              </w:rPr>
+              <w:t>Uscita consigliata</w:t>
+            </w:r>
+          </w:p>
+        </w:tc>
+        <w:tc>
+          <w:tcPr>
+            <w:tcW w:w="0" w:type="auto"/>
+            <w:vAlign w:val="center"/>
+            <w:hideMark/>
+          </w:tcPr>
+          <w:p>
+            <w:pPr>
+              <w:spacing w:line="276" w:lineRule="auto"/>
+              <w:ind w:left="284" w:firstLine="142"/>
+              <w:jc w:val="both"/>
+              <w:rPr>
+                <w:rFonts w:ascii="Garamond" w:hAnsi="Garamond"/>
+                <w:sz w:val="26"/>
+                <w:szCs w:val="26"/>
+              </w:rPr>
+            </w:pPr>
+            <w:r>
+              <w:rPr>
+                <w:rFonts w:ascii="Garamond" w:hAnsi="Garamond"/>
+                <w:sz w:val="26"/>
+                <w:szCs w:val="26"/>
+              </w:rPr>
+              <w:t>Chiudi posizione long</w:t>
+            </w:r>
+          </w:p>
+        </w:tc>
+      </w:tr>
+    </w:tbl>
+    <w:p>
+      <w:pPr>
+        <w:spacing w:line="276" w:lineRule="auto"/>
+        <w:ind w:left="284" w:firstLine="142"/>
+        <w:jc w:val="both"/>
+        <w:rPr>
+          <w:rFonts w:ascii="Garamond" w:hAnsi="Garamond"/>
+          <w:b/>
+          <w:bCs/>
+          <w:sz w:val="26"/>
+          <w:szCs w:val="26"/>
+        </w:rPr>
+      </w:pPr>
+      <w:r>
+        <w:rPr>
+          <w:rFonts w:ascii="Garamond" w:hAnsi="Garamond"/>
+          <w:b/>
+          <w:bCs/>
+          <w:sz w:val="26"/>
+          <w:szCs w:val="26"/>
+        </w:rPr>
+        <w:t>Spiegazione Aggiornamenti e Logica Operativa</w:t>
+      </w:r>
+    </w:p>
+    <w:p>
+      <w:pPr>
+        <w:spacing w:line="276" w:lineRule="auto"/>
+        <w:ind w:left="284" w:firstLine="142"/>
+        <w:jc w:val="both"/>
+        <w:rPr>
+          <w:rFonts w:ascii="Garamond" w:hAnsi="Garamond"/>
+          <w:b/>
+          <w:bCs/>
+          <w:sz w:val="26"/>
+          <w:szCs w:val="26"/>
+        </w:rPr>
+      </w:pPr>
+      <w:r>
+        <w:rPr>
+          <w:rFonts w:ascii="Garamond" w:hAnsi="Garamond"/>
+          <w:b/>
+          <w:bCs/>
+          <w:sz w:val="26"/>
+          <w:szCs w:val="26"/>
+        </w:rPr>
+        <w:t>1. Ingresso a Mercato</w:t>
+      </w:r>
+    </w:p>
+    <w:p>
+      <w:pPr>
+        <w:numPr>
+          <w:ilvl w:val="0"/>
+          <w:numId w:val="40"/>
+        </w:numPr>
+        <w:spacing w:line="276" w:lineRule="auto"/>
+        <w:jc w:val="both"/>
+        <w:rPr>
+          <w:rFonts w:ascii="Garamond" w:hAnsi="Garamond"/>
+          <w:sz w:val="26"/>
+          <w:szCs w:val="26"/>
+        </w:rPr>
+      </w:pPr>
+      <w:r>
+        <w:rPr>
+          <w:rFonts w:ascii="Garamond" w:hAnsi="Garamond"/>
+          <w:b/>
+          <w:bCs/>
+          <w:sz w:val="26"/>
+          <w:szCs w:val="26"/>
+        </w:rPr>
+        <w:t xml:space="preserve">Si entra solo se il </w:t>
+      </w:r>
+      <w:proofErr w:type="spellStart"/>
+      <w:r>
+        <w:rPr>
+          <w:rFonts w:ascii="Garamond" w:hAnsi="Garamond"/>
+          <w:b/>
+          <w:bCs/>
+          <w:sz w:val="26"/>
+          <w:szCs w:val="26"/>
+        </w:rPr>
+        <w:t>confluence</w:t>
+      </w:r>
+      <w:proofErr w:type="spellEnd"/>
+      <w:r>
+        <w:rPr>
+          <w:rFonts w:ascii="Garamond" w:hAnsi="Garamond"/>
+          <w:b/>
+          <w:bCs/>
+          <w:sz w:val="26"/>
+          <w:szCs w:val="26"/>
+        </w:rPr>
+        <w:t xml:space="preserve"> score è ≥ 0.</w:t>
+      </w:r>
+    </w:p>
+    <w:p>
+      <w:pPr>
+        <w:numPr>
+          <w:ilvl w:val="0"/>
+          <w:numId w:val="40"/>
+        </w:numPr>
+        <w:spacing w:line="276" w:lineRule="auto"/>
+        <w:jc w:val="both"/>
+        <w:rPr>
+          <w:rFonts w:ascii="Garamond" w:hAnsi="Garamond"/>
+          <w:sz w:val="26"/>
+          <w:szCs w:val="26"/>
+        </w:rPr>
+      </w:pPr>
+      <w:r>
+        <w:rPr>
+          <w:rFonts w:ascii="Garamond" w:hAnsi="Garamond"/>
+          <w:sz w:val="26"/>
+          <w:szCs w:val="26"/>
+        </w:rPr>
+        <w:t>La quota investita è proporzionale alla forza del segnale:</w:t>
+      </w:r>
+    </w:p>
+    <w:p>
+      <w:pPr>
+        <w:numPr>
+          <w:ilvl w:val="1"/>
+          <w:numId w:val="40"/>
+        </w:numPr>
+        <w:spacing w:line="276" w:lineRule="auto"/>
+        <w:jc w:val="both"/>
+        <w:rPr>
+          <w:rFonts w:ascii="Garamond" w:hAnsi="Garamond"/>
+          <w:sz w:val="26"/>
+          <w:szCs w:val="26"/>
+        </w:rPr>
+      </w:pPr>
+      <w:r>
+        <w:rPr>
+          <w:rFonts w:ascii="Garamond" w:hAnsi="Garamond"/>
+          <w:b/>
+          <w:bCs/>
+          <w:sz w:val="26"/>
+          <w:szCs w:val="26"/>
+        </w:rPr>
+        <w:t>0.5:</w:t>
+      </w:r>
+      <w:r>
+        <w:rPr>
+          <w:rFonts w:ascii="Garamond" w:hAnsi="Garamond"/>
+          <w:sz w:val="26"/>
+          <w:szCs w:val="26"/>
+        </w:rPr>
+        <w:t xml:space="preserve"> quota ridotta (20 $)</w:t>
+      </w:r>
+    </w:p>
+    <w:p>
+      <w:pPr>
+        <w:numPr>
+          <w:ilvl w:val="1"/>
+          <w:numId w:val="40"/>
+        </w:numPr>
+        <w:spacing w:line="276" w:lineRule="auto"/>
+        <w:jc w:val="both"/>
+        <w:rPr>
+          <w:rFonts w:ascii="Garamond" w:hAnsi="Garamond"/>
+          <w:sz w:val="26"/>
+          <w:szCs w:val="26"/>
+        </w:rPr>
+      </w:pPr>
+      <w:r>
+        <w:rPr>
+          <w:rFonts w:ascii="Garamond" w:hAnsi="Garamond"/>
+          <w:b/>
+          <w:bCs/>
+          <w:sz w:val="26"/>
+          <w:szCs w:val="26"/>
+        </w:rPr>
+        <w:t>1:</w:t>
+      </w:r>
+      <w:r>
+        <w:rPr>
+          <w:rFonts w:ascii="Garamond" w:hAnsi="Garamond"/>
+          <w:sz w:val="26"/>
+          <w:szCs w:val="26"/>
+        </w:rPr>
+        <w:t xml:space="preserve"> quota piena (40 $)</w:t>
+      </w:r>
+    </w:p>
+    <w:p>
+      <w:pPr>
+        <w:numPr>
+          <w:ilvl w:val="1"/>
+          <w:numId w:val="40"/>
+        </w:numPr>
+        <w:spacing w:line="276" w:lineRule="auto"/>
+        <w:jc w:val="both"/>
+        <w:rPr>
+          <w:rFonts w:ascii="Garamond" w:hAnsi="Garamond"/>
+          <w:sz w:val="26"/>
+          <w:szCs w:val="26"/>
+        </w:rPr>
+      </w:pPr>
+      <w:r>
+        <w:rPr>
+          <w:rFonts w:ascii="Garamond" w:hAnsi="Garamond"/>
+          <w:b/>
+          <w:bCs/>
+          <w:sz w:val="26"/>
+          <w:szCs w:val="26"/>
+        </w:rPr>
+        <w:t>&gt;1:</w:t>
+      </w:r>
+      <w:r>
+        <w:rPr>
+          <w:rFonts w:ascii="Garamond" w:hAnsi="Garamond"/>
+          <w:sz w:val="26"/>
+          <w:szCs w:val="26"/>
+        </w:rPr>
+        <w:t xml:space="preserve"> quota massima (80 $)</w:t>
+      </w:r>
+    </w:p>
+    <w:p>
+      <w:pPr>
+        <w:numPr>
+          <w:ilvl w:val="0"/>
+          <w:numId w:val="40"/>
+        </w:numPr>
+        <w:spacing w:line="276" w:lineRule="auto"/>
+        <w:jc w:val="both"/>
+        <w:rPr>
+          <w:rFonts w:ascii="Garamond" w:hAnsi="Garamond"/>
+          <w:sz w:val="26"/>
+          <w:szCs w:val="26"/>
+        </w:rPr>
+      </w:pPr>
+      <w:r>
+        <w:rPr>
+          <w:rFonts w:ascii="Garamond" w:hAnsi="Garamond"/>
+          <w:sz w:val="26"/>
+          <w:szCs w:val="26"/>
+        </w:rPr>
+        <w:t xml:space="preserve">Se il </w:t>
+      </w:r>
+      <w:proofErr w:type="spellStart"/>
+      <w:r>
+        <w:rPr>
+          <w:rFonts w:ascii="Garamond" w:hAnsi="Garamond"/>
+          <w:sz w:val="26"/>
+          <w:szCs w:val="26"/>
+        </w:rPr>
+        <w:t>confluence</w:t>
+      </w:r>
+      <w:proofErr w:type="spellEnd"/>
+      <w:r>
+        <w:rPr>
+          <w:rFonts w:ascii="Garamond" w:hAnsi="Garamond"/>
+          <w:sz w:val="26"/>
+          <w:szCs w:val="26"/>
+        </w:rPr>
+        <w:t xml:space="preserve"> score è 0 o negativo, </w:t>
+      </w:r>
+      <w:r>
+        <w:rPr>
+          <w:rFonts w:ascii="Garamond" w:hAnsi="Garamond"/>
+          <w:b/>
+          <w:bCs/>
+          <w:sz w:val="26"/>
+          <w:szCs w:val="26"/>
+        </w:rPr>
+        <w:t>non si entra</w:t>
+      </w:r>
+      <w:r>
+        <w:rPr>
+          <w:rFonts w:ascii="Garamond" w:hAnsi="Garamond"/>
+          <w:sz w:val="26"/>
+          <w:szCs w:val="26"/>
+        </w:rPr>
+        <w:t xml:space="preserve"> (anche se appare "Compra Live").</w:t>
+      </w:r>
+    </w:p>
+    <w:p>
+      <w:pPr>
+        <w:spacing w:line="276" w:lineRule="auto"/>
+        <w:ind w:left="284" w:firstLine="142"/>
+        <w:jc w:val="both"/>
+        <w:rPr>
+          <w:rFonts w:ascii="Garamond" w:hAnsi="Garamond"/>
+          <w:b/>
+          <w:bCs/>
+          <w:sz w:val="26"/>
+          <w:szCs w:val="26"/>
+        </w:rPr>
+      </w:pPr>
+      <w:r>
+        <w:rPr>
+          <w:rFonts w:ascii="Garamond" w:hAnsi="Garamond"/>
+          <w:b/>
+          <w:bCs/>
+          <w:sz w:val="26"/>
+          <w:szCs w:val="26"/>
+        </w:rPr>
+        <w:t>2. Gestione dell’Uscita</w:t>
+      </w:r>
+    </w:p>
+    <w:p>
+      <w:pPr>
+        <w:numPr>
+          <w:ilvl w:val="0"/>
+          <w:numId w:val="41"/>
+        </w:numPr>
+        <w:spacing w:line="276" w:lineRule="auto"/>
+        <w:jc w:val="both"/>
+        <w:rPr>
+          <w:rFonts w:ascii="Garamond" w:hAnsi="Garamond"/>
+          <w:sz w:val="26"/>
+          <w:szCs w:val="26"/>
+        </w:rPr>
+      </w:pPr>
+      <w:r>
+        <w:rPr>
+          <w:rFonts w:ascii="Garamond" w:hAnsi="Garamond"/>
+          <w:b/>
+          <w:bCs/>
+          <w:sz w:val="26"/>
+          <w:szCs w:val="26"/>
+        </w:rPr>
+        <w:t>Score &lt; 0:</w:t>
+      </w:r>
+      <w:r>
+        <w:rPr>
+          <w:rFonts w:ascii="Garamond" w:hAnsi="Garamond"/>
+          <w:sz w:val="26"/>
+          <w:szCs w:val="26"/>
+        </w:rPr>
+        <w:t xml:space="preserve"> uscita consigliata (chiudi la posizione long).</w:t>
+      </w:r>
+    </w:p>
+    <w:p>
+      <w:pPr>
+        <w:numPr>
+          <w:ilvl w:val="0"/>
+          <w:numId w:val="41"/>
+        </w:numPr>
+        <w:spacing w:line="276" w:lineRule="auto"/>
+        <w:jc w:val="both"/>
+        <w:rPr>
+          <w:rFonts w:ascii="Garamond" w:hAnsi="Garamond"/>
+          <w:sz w:val="26"/>
+          <w:szCs w:val="26"/>
+        </w:rPr>
+      </w:pPr>
+      <w:r>
+        <w:rPr>
+          <w:rFonts w:ascii="Garamond" w:hAnsi="Garamond"/>
+          <w:b/>
+          <w:bCs/>
+          <w:sz w:val="26"/>
+          <w:szCs w:val="26"/>
+        </w:rPr>
+        <w:t>Score = 0:</w:t>
+      </w:r>
+      <w:r>
+        <w:rPr>
+          <w:rFonts w:ascii="Garamond" w:hAnsi="Garamond"/>
+          <w:sz w:val="26"/>
+          <w:szCs w:val="26"/>
+        </w:rPr>
+        <w:t xml:space="preserve"> valuta l’uscita, soprattutto se il segnale si indebolisce.</w:t>
+      </w:r>
+    </w:p>
+    <w:p>
+      <w:pPr>
+        <w:numPr>
+          <w:ilvl w:val="0"/>
+          <w:numId w:val="41"/>
+        </w:numPr>
+        <w:spacing w:line="276" w:lineRule="auto"/>
+        <w:jc w:val="both"/>
+        <w:rPr>
+          <w:rFonts w:ascii="Garamond" w:hAnsi="Garamond"/>
+          <w:sz w:val="26"/>
+          <w:szCs w:val="26"/>
+        </w:rPr>
+      </w:pPr>
+      <w:r>
+        <w:rPr>
+          <w:rFonts w:ascii="Garamond" w:hAnsi="Garamond"/>
+          <w:b/>
+          <w:bCs/>
+          <w:sz w:val="26"/>
+          <w:szCs w:val="26"/>
+        </w:rPr>
+        <w:t>Score 0.5:</w:t>
+      </w:r>
+      <w:r>
+        <w:rPr>
+          <w:rFonts w:ascii="Garamond" w:hAnsi="Garamond"/>
+          <w:sz w:val="26"/>
+          <w:szCs w:val="26"/>
+        </w:rPr>
+        <w:t xml:space="preserve"> puoi ridurre la posizione (uscita parziale) se il segnale si indebolisce.</w:t>
+      </w:r>
+    </w:p>
+    <w:p>
+      <w:pPr>
+        <w:numPr>
+          <w:ilvl w:val="0"/>
+          <w:numId w:val="41"/>
+        </w:numPr>
+        <w:spacing w:line="276" w:lineRule="auto"/>
+        <w:jc w:val="both"/>
+        <w:rPr>
+          <w:rFonts w:ascii="Garamond" w:hAnsi="Garamond"/>
+          <w:sz w:val="26"/>
+          <w:szCs w:val="26"/>
+        </w:rPr>
+      </w:pPr>
+      <w:r>
+        <w:rPr>
+          <w:rFonts w:ascii="Garamond" w:hAnsi="Garamond"/>
+          <w:b/>
+          <w:bCs/>
+          <w:sz w:val="26"/>
+          <w:szCs w:val="26"/>
+        </w:rPr>
+        <w:t>Score ≥ 1:</w:t>
+      </w:r>
+      <w:r>
+        <w:rPr>
+          <w:rFonts w:ascii="Garamond" w:hAnsi="Garamond"/>
+          <w:sz w:val="26"/>
+          <w:szCs w:val="26"/>
+        </w:rPr>
+        <w:t xml:space="preserve"> mantieni la posizione, valuta solo uscite parziali su target o segnali opposti forti.</w:t>
+      </w:r>
+    </w:p>
+    <w:p>
+      <w:pPr>
+        <w:spacing w:line="276" w:lineRule="auto"/>
+        <w:ind w:left="284" w:firstLine="142"/>
+        <w:jc w:val="both"/>
+        <w:rPr>
+          <w:rFonts w:ascii="Garamond" w:hAnsi="Garamond"/>
+          <w:b/>
+          <w:bCs/>
+          <w:sz w:val="26"/>
+          <w:szCs w:val="26"/>
+        </w:rPr>
+      </w:pPr>
+      <w:r>
+        <w:rPr>
+          <w:rFonts w:ascii="Garamond" w:hAnsi="Garamond"/>
+          <w:b/>
+          <w:bCs/>
+          <w:sz w:val="26"/>
+          <w:szCs w:val="26"/>
+        </w:rPr>
+        <w:t>3. Disciplina e Flessibilità</w:t>
+      </w:r>
+    </w:p>
+    <w:p>
+      <w:pPr>
+        <w:numPr>
+          <w:ilvl w:val="0"/>
+          <w:numId w:val="42"/>
+        </w:numPr>
+        <w:spacing w:line="276" w:lineRule="auto"/>
+        <w:jc w:val="both"/>
+        <w:rPr>
+          <w:rFonts w:ascii="Garamond" w:hAnsi="Garamond"/>
+          <w:sz w:val="26"/>
+          <w:szCs w:val="26"/>
+        </w:rPr>
+      </w:pPr>
+      <w:r>
+        <w:rPr>
+          <w:rFonts w:ascii="Garamond" w:hAnsi="Garamond"/>
+          <w:sz w:val="26"/>
+          <w:szCs w:val="26"/>
+        </w:rPr>
+        <w:t xml:space="preserve">Il </w:t>
+      </w:r>
+      <w:proofErr w:type="spellStart"/>
+      <w:r>
+        <w:rPr>
+          <w:rFonts w:ascii="Garamond" w:hAnsi="Garamond"/>
+          <w:sz w:val="26"/>
+          <w:szCs w:val="26"/>
+        </w:rPr>
+        <w:t>confluence</w:t>
+      </w:r>
+      <w:proofErr w:type="spellEnd"/>
+      <w:r>
+        <w:rPr>
+          <w:rFonts w:ascii="Garamond" w:hAnsi="Garamond"/>
+          <w:sz w:val="26"/>
+          <w:szCs w:val="26"/>
+        </w:rPr>
+        <w:t xml:space="preserve"> score è il filtro finale sia per l’ingresso che per l’uscita.</w:t>
+      </w:r>
+    </w:p>
+    <w:p>
+      <w:pPr>
+        <w:numPr>
+          <w:ilvl w:val="0"/>
+          <w:numId w:val="42"/>
+        </w:numPr>
+        <w:spacing w:line="276" w:lineRule="auto"/>
+        <w:jc w:val="both"/>
+        <w:rPr>
+          <w:rFonts w:ascii="Garamond" w:hAnsi="Garamond"/>
+          <w:sz w:val="26"/>
+          <w:szCs w:val="26"/>
+        </w:rPr>
+      </w:pPr>
+      <w:r>
+        <w:rPr>
+          <w:rFonts w:ascii="Garamond" w:hAnsi="Garamond"/>
+          <w:sz w:val="26"/>
+          <w:szCs w:val="26"/>
+        </w:rPr>
+        <w:lastRenderedPageBreak/>
+        <w:t xml:space="preserve">"Compra Live" o "Vendi Live" sono solo segnali di attenzione: </w:t>
+      </w:r>
+      <w:r>
+        <w:rPr>
+          <w:rFonts w:ascii="Garamond" w:hAnsi="Garamond"/>
+          <w:b/>
+          <w:bCs/>
+          <w:sz w:val="26"/>
+          <w:szCs w:val="26"/>
+        </w:rPr>
+        <w:t xml:space="preserve">l’azione concreta dipende sempre dal valore del </w:t>
+      </w:r>
+      <w:proofErr w:type="spellStart"/>
+      <w:r>
+        <w:rPr>
+          <w:rFonts w:ascii="Garamond" w:hAnsi="Garamond"/>
+          <w:b/>
+          <w:bCs/>
+          <w:sz w:val="26"/>
+          <w:szCs w:val="26"/>
+        </w:rPr>
+        <w:t>confluence</w:t>
+      </w:r>
+      <w:proofErr w:type="spellEnd"/>
+      <w:r>
+        <w:rPr>
+          <w:rFonts w:ascii="Garamond" w:hAnsi="Garamond"/>
+          <w:b/>
+          <w:bCs/>
+          <w:sz w:val="26"/>
+          <w:szCs w:val="26"/>
+        </w:rPr>
+        <w:t xml:space="preserve"> score</w:t>
+      </w:r>
+      <w:r>
+        <w:rPr>
+          <w:rFonts w:ascii="Garamond" w:hAnsi="Garamond"/>
+          <w:sz w:val="26"/>
+          <w:szCs w:val="26"/>
+        </w:rPr>
+        <w:t>.</w:t>
+      </w:r>
+    </w:p>
+    <w:p>
+      <w:pPr>
+        <w:numPr>
+          <w:ilvl w:val="0"/>
+          <w:numId w:val="42"/>
+        </w:numPr>
+        <w:spacing w:line="276" w:lineRule="auto"/>
+        <w:jc w:val="both"/>
+        <w:rPr>
+          <w:rFonts w:ascii="Garamond" w:hAnsi="Garamond"/>
+          <w:sz w:val="26"/>
+          <w:szCs w:val="26"/>
+        </w:rPr>
+      </w:pPr>
+      <w:r>
+        <w:rPr>
+          <w:rFonts w:ascii="Garamond" w:hAnsi="Garamond"/>
+          <w:sz w:val="26"/>
+          <w:szCs w:val="26"/>
+        </w:rPr>
+        <w:t>La quota investita e la gestione della posizione sono sempre collegate al punteggio.</w:t>
+      </w:r>
+    </w:p>
+    <w:p>
+      <w:pPr>
+        <w:spacing w:line="276" w:lineRule="auto"/>
+        <w:ind w:left="284" w:firstLine="142"/>
+        <w:jc w:val="both"/>
+        <w:rPr>
+          <w:rFonts w:ascii="Garamond" w:hAnsi="Garamond"/>
+          <w:b/>
+          <w:bCs/>
+          <w:sz w:val="26"/>
+          <w:szCs w:val="26"/>
+        </w:rPr>
+      </w:pPr>
+      <w:r>
+        <w:rPr>
+          <w:rFonts w:ascii="Garamond" w:hAnsi="Garamond"/>
+          <w:b/>
+          <w:bCs/>
+          <w:sz w:val="26"/>
+          <w:szCs w:val="26"/>
+        </w:rPr>
+        <w:t>4. Aggiornamenti Implementati</w:t>
+      </w:r>
+    </w:p>
+    <w:p>
+      <w:pPr>
+        <w:numPr>
+          <w:ilvl w:val="0"/>
+          <w:numId w:val="43"/>
+        </w:numPr>
+        <w:spacing w:line="276" w:lineRule="auto"/>
+        <w:jc w:val="both"/>
+        <w:rPr>
+          <w:rFonts w:ascii="Garamond" w:hAnsi="Garamond"/>
+          <w:sz w:val="26"/>
+          <w:szCs w:val="26"/>
+        </w:rPr>
+      </w:pPr>
+      <w:r>
+        <w:rPr>
+          <w:rFonts w:ascii="Garamond" w:hAnsi="Garamond"/>
+          <w:b/>
+          <w:bCs/>
+          <w:sz w:val="26"/>
+          <w:szCs w:val="26"/>
+        </w:rPr>
+        <w:t>Unificazione logica:</w:t>
+      </w:r>
+      <w:r>
+        <w:rPr>
+          <w:rFonts w:ascii="Garamond" w:hAnsi="Garamond"/>
+          <w:sz w:val="26"/>
+          <w:szCs w:val="26"/>
+        </w:rPr>
+        <w:t xml:space="preserve"> ora dashboard, etichette e logica operativa usano lo stesso valore di </w:t>
+      </w:r>
+      <w:proofErr w:type="spellStart"/>
+      <w:r>
+        <w:rPr>
+          <w:rFonts w:ascii="Garamond" w:hAnsi="Garamond"/>
+          <w:sz w:val="26"/>
+          <w:szCs w:val="26"/>
+        </w:rPr>
+        <w:t>confluence</w:t>
+      </w:r>
+      <w:proofErr w:type="spellEnd"/>
+      <w:r>
+        <w:rPr>
+          <w:rFonts w:ascii="Garamond" w:hAnsi="Garamond"/>
+          <w:sz w:val="26"/>
+          <w:szCs w:val="26"/>
+        </w:rPr>
+        <w:t xml:space="preserve"> score.</w:t>
+      </w:r>
+    </w:p>
+    <w:p>
+      <w:pPr>
+        <w:numPr>
+          <w:ilvl w:val="0"/>
+          <w:numId w:val="43"/>
+        </w:numPr>
+        <w:spacing w:line="276" w:lineRule="auto"/>
+        <w:jc w:val="both"/>
+        <w:rPr>
+          <w:rFonts w:ascii="Garamond" w:hAnsi="Garamond"/>
+          <w:sz w:val="26"/>
+          <w:szCs w:val="26"/>
+        </w:rPr>
+      </w:pPr>
+      <w:r>
+        <w:rPr>
+          <w:rFonts w:ascii="Garamond" w:hAnsi="Garamond"/>
+          <w:b/>
+          <w:bCs/>
+          <w:sz w:val="26"/>
+          <w:szCs w:val="26"/>
+        </w:rPr>
+        <w:t>Visualizzazione migliorata:</w:t>
+      </w:r>
+      <w:r>
+        <w:rPr>
+          <w:rFonts w:ascii="Garamond" w:hAnsi="Garamond"/>
+          <w:sz w:val="26"/>
+          <w:szCs w:val="26"/>
+        </w:rPr>
+        <w:t xml:space="preserve"> colori, spessori e chiarezza grafica delle linee e delle medie mobili.</w:t>
+      </w:r>
+    </w:p>
+    <w:p>
+      <w:pPr>
+        <w:numPr>
+          <w:ilvl w:val="0"/>
+          <w:numId w:val="43"/>
+        </w:numPr>
+        <w:spacing w:line="276" w:lineRule="auto"/>
+        <w:jc w:val="both"/>
+        <w:rPr>
+          <w:rFonts w:ascii="Garamond" w:hAnsi="Garamond"/>
+          <w:sz w:val="26"/>
+          <w:szCs w:val="26"/>
+        </w:rPr>
+      </w:pPr>
+      <w:r>
+        <w:rPr>
+          <w:rFonts w:ascii="Garamond" w:hAnsi="Garamond"/>
+          <w:b/>
+          <w:bCs/>
+          <w:sz w:val="26"/>
+          <w:szCs w:val="26"/>
+        </w:rPr>
+        <w:t>Regole oggettive:</w:t>
+      </w:r>
+      <w:r>
+        <w:rPr>
+          <w:rFonts w:ascii="Garamond" w:hAnsi="Garamond"/>
+          <w:sz w:val="26"/>
+          <w:szCs w:val="26"/>
+        </w:rPr>
+        <w:t xml:space="preserve"> ingresso solo con score ≥ 0, uscita consigliata con score &lt; 0.</w:t>
+      </w:r>
+    </w:p>
+    <w:p>
+      <w:pPr>
+        <w:numPr>
+          <w:ilvl w:val="0"/>
+          <w:numId w:val="43"/>
+        </w:numPr>
+        <w:spacing w:line="276" w:lineRule="auto"/>
+        <w:jc w:val="both"/>
+        <w:rPr>
+          <w:rFonts w:ascii="Garamond" w:hAnsi="Garamond"/>
+          <w:sz w:val="26"/>
+          <w:szCs w:val="26"/>
+        </w:rPr>
+      </w:pPr>
+      <w:r>
+        <w:rPr>
+          <w:rFonts w:ascii="Garamond" w:hAnsi="Garamond"/>
+          <w:b/>
+          <w:bCs/>
+          <w:sz w:val="26"/>
+          <w:szCs w:val="26"/>
+        </w:rPr>
+        <w:t>Gestione quota:</w:t>
+      </w:r>
+      <w:r>
+        <w:rPr>
+          <w:rFonts w:ascii="Garamond" w:hAnsi="Garamond"/>
+          <w:sz w:val="26"/>
+          <w:szCs w:val="26"/>
+        </w:rPr>
+        <w:t xml:space="preserve"> tabella chiara per la dimensione della posizione in base al punteggio.</w:t>
+      </w:r>
+    </w:p>
+    <w:p>
+      <w:pPr>
+        <w:spacing w:line="276" w:lineRule="auto"/>
+        <w:ind w:left="284" w:firstLine="142"/>
+        <w:jc w:val="both"/>
+        <w:rPr>
+          <w:rFonts w:ascii="Garamond" w:hAnsi="Garamond"/>
+          <w:b/>
+          <w:bCs/>
+          <w:sz w:val="26"/>
+          <w:szCs w:val="26"/>
+        </w:rPr>
+      </w:pPr>
+      <w:r>
+        <w:rPr>
+          <w:rFonts w:ascii="Garamond" w:hAnsi="Garamond"/>
+          <w:b/>
+          <w:bCs/>
+          <w:sz w:val="26"/>
+          <w:szCs w:val="26"/>
+        </w:rPr>
+        <w:t>Sintesi Operativa</w:t>
+      </w:r>
+    </w:p>
+    <w:p>
+      <w:pPr>
+        <w:numPr>
+          <w:ilvl w:val="0"/>
+          <w:numId w:val="44"/>
+        </w:numPr>
+        <w:spacing w:line="276" w:lineRule="auto"/>
+        <w:jc w:val="both"/>
+        <w:rPr>
+          <w:rFonts w:ascii="Garamond" w:hAnsi="Garamond"/>
+          <w:sz w:val="26"/>
+          <w:szCs w:val="26"/>
+        </w:rPr>
+      </w:pPr>
+      <w:r>
+        <w:rPr>
+          <w:rFonts w:ascii="Garamond" w:hAnsi="Garamond"/>
+          <w:b/>
+          <w:bCs/>
+          <w:sz w:val="26"/>
+          <w:szCs w:val="26"/>
+        </w:rPr>
+        <w:t>Non entrare mai con score negativo.</w:t>
+      </w:r>
+    </w:p>
+    <w:p>
+      <w:pPr>
+        <w:numPr>
+          <w:ilvl w:val="0"/>
+          <w:numId w:val="44"/>
+        </w:numPr>
+        <w:spacing w:line="276" w:lineRule="auto"/>
+        <w:jc w:val="both"/>
+        <w:rPr>
+          <w:rFonts w:ascii="Garamond" w:hAnsi="Garamond"/>
+          <w:sz w:val="26"/>
+          <w:szCs w:val="26"/>
+        </w:rPr>
+      </w:pPr>
+      <w:r>
+        <w:rPr>
+          <w:rFonts w:ascii="Garamond" w:hAnsi="Garamond"/>
+          <w:b/>
+          <w:bCs/>
+          <w:sz w:val="26"/>
+          <w:szCs w:val="26"/>
+        </w:rPr>
+        <w:t xml:space="preserve">Non restare in posizione long se il </w:t>
+      </w:r>
+      <w:proofErr w:type="spellStart"/>
+      <w:r>
+        <w:rPr>
+          <w:rFonts w:ascii="Garamond" w:hAnsi="Garamond"/>
+          <w:b/>
+          <w:bCs/>
+          <w:sz w:val="26"/>
+          <w:szCs w:val="26"/>
+        </w:rPr>
+        <w:t>confluence</w:t>
+      </w:r>
+      <w:proofErr w:type="spellEnd"/>
+      <w:r>
+        <w:rPr>
+          <w:rFonts w:ascii="Garamond" w:hAnsi="Garamond"/>
+          <w:b/>
+          <w:bCs/>
+          <w:sz w:val="26"/>
+          <w:szCs w:val="26"/>
+        </w:rPr>
+        <w:t xml:space="preserve"> score scende sotto 0.</w:t>
+      </w:r>
+    </w:p>
+    <w:p>
+      <w:pPr>
+        <w:numPr>
+          <w:ilvl w:val="0"/>
+          <w:numId w:val="44"/>
+        </w:numPr>
+        <w:spacing w:line="276" w:lineRule="auto"/>
+        <w:jc w:val="both"/>
+        <w:rPr>
+          <w:rFonts w:ascii="Garamond" w:hAnsi="Garamond"/>
+          <w:sz w:val="26"/>
+          <w:szCs w:val="26"/>
+        </w:rPr>
+      </w:pPr>
+      <w:r>
+        <w:rPr>
+          <w:rFonts w:ascii="Garamond" w:hAnsi="Garamond"/>
+          <w:b/>
+          <w:bCs/>
+          <w:sz w:val="26"/>
+          <w:szCs w:val="26"/>
+        </w:rPr>
+        <w:t>Adatta la quota e la gestione della posizione in modo disciplinato, seguendo la tabella.</w:t>
+      </w:r>
+    </w:p>
+    <w:p>
+      <w:pPr>
+        <w:numPr>
+          <w:ilvl w:val="0"/>
+          <w:numId w:val="44"/>
+        </w:numPr>
+        <w:spacing w:line="276" w:lineRule="auto"/>
+        <w:jc w:val="both"/>
+        <w:rPr>
+          <w:rFonts w:ascii="Garamond" w:hAnsi="Garamond"/>
+          <w:sz w:val="26"/>
+          <w:szCs w:val="26"/>
+        </w:rPr>
+      </w:pPr>
+      <w:r>
+        <w:rPr>
+          <w:rFonts w:ascii="Garamond" w:hAnsi="Garamond"/>
+          <w:b/>
+          <w:bCs/>
+          <w:sz w:val="26"/>
+          <w:szCs w:val="26"/>
+        </w:rPr>
+        <w:t>La logica è ora robusta, trasparente e facilmente applicabile sia per ingressi che per uscite.</w:t>
+      </w:r>
+    </w:p>
+    <w:p>
+      <w:pPr>
+        <w:spacing w:line="276" w:lineRule="auto"/>
+        <w:ind w:left="284" w:firstLine="142"/>
+        <w:jc w:val="both"/>
+        <w:rPr>
+          <w:rFonts w:ascii="Garamond" w:hAnsi="Garamond"/>
+          <w:sz w:val="26"/>
+          <w:szCs w:val="26"/>
+        </w:rPr>
+      </w:pPr>
+      <w:r>
+        <w:rPr>
+          <w:rFonts w:ascii="Garamond" w:hAnsi="Garamond"/>
+          <w:sz w:val="26"/>
+          <w:szCs w:val="26"/>
+        </w:rPr>
+        <w:t xml:space="preserve">Se desideri ulteriori personalizzazioni o automatismi, puoi integrare queste regole direttamente nel codice </w:t>
+      </w:r>
+      <w:proofErr w:type="spellStart"/>
+      <w:r>
+        <w:rPr>
+          <w:rFonts w:ascii="Garamond" w:hAnsi="Garamond"/>
+          <w:sz w:val="26"/>
+          <w:szCs w:val="26"/>
+        </w:rPr>
+        <w:t>PineScript</w:t>
+      </w:r>
+      <w:proofErr w:type="spellEnd"/>
+      <w:r>
+        <w:rPr>
+          <w:rFonts w:ascii="Garamond" w:hAnsi="Garamond"/>
+          <w:sz w:val="26"/>
+          <w:szCs w:val="26"/>
+        </w:rPr>
+        <w:t xml:space="preserve"> per una gestione ancora più oggettiva e automatica.</w:t>
+      </w:r>
+    </w:p>
+    <w:p>
+      <w:pPr>
+        <w:numPr>
+          <w:ilvl w:val="0"/>
+          <w:numId w:val="45"/>
+        </w:numPr>
+        <w:spacing w:line="276" w:lineRule="auto"/>
+        <w:jc w:val="both"/>
+        <w:rPr>
+          <w:rFonts w:ascii="Garamond" w:hAnsi="Garamond"/>
+          <w:sz w:val="26"/>
+          <w:szCs w:val="26"/>
+        </w:rPr>
+      </w:pPr>
+      <w:hyperlink r:id="rId5" w:history="1">
+        <w:r>
+          <w:rPr>
+            <w:rStyle w:val="Collegamentoipertestuale"/>
+            <w:rFonts w:ascii="Garamond" w:hAnsi="Garamond"/>
+            <w:sz w:val="26"/>
+            <w:szCs w:val="26"/>
+          </w:rPr>
+          <w:t>https://pplx-res.cloud</w:t>
+        </w:r>
+        <w:r>
+          <w:rPr>
+            <w:rStyle w:val="Collegamentoipertestuale"/>
+            <w:rFonts w:ascii="Garamond" w:hAnsi="Garamond"/>
+            <w:sz w:val="26"/>
+            <w:szCs w:val="26"/>
+          </w:rPr>
+          <w:t>i</w:t>
+        </w:r>
+        <w:r>
+          <w:rPr>
+            <w:rStyle w:val="Collegamentoipertestuale"/>
+            <w:rFonts w:ascii="Garamond" w:hAnsi="Garamond"/>
+            <w:sz w:val="26"/>
+            <w:szCs w:val="26"/>
+          </w:rPr>
+          <w:t>nary.com/image/private/user_uploads/11558428/3ed2bf17-e8bc-4106-a307-c81e4dd2f77c/817D32C4-B6FB-4958-9580-AD8CDA79554C.jpg</w:t>
+        </w:r>
+      </w:hyperlink>
+    </w:p>
+    <w:p>
+      <w:pPr>
+        <w:rPr>
+          <w:rFonts w:ascii="Garamond" w:hAnsi="Garamond"/>
+          <w:sz w:val="26"/>
+          <w:szCs w:val="26"/>
+        </w:rPr>
+      </w:pPr>
+      <w:r>
+        <w:rPr>
+          <w:rFonts w:ascii="Garamond" w:hAnsi="Garamond"/>
+          <w:sz w:val="26"/>
+          <w:szCs w:val="26"/>
+        </w:rPr>
+        <w:br w:type="page"/>
+      </w:r>
+    </w:p>
+    <w:p>
+      <w:pPr>
+        <w:spacing w:line="276" w:lineRule="auto"/>
+        <w:ind w:left="284" w:firstLine="142"/>
+        <w:jc w:val="both"/>
+        <w:rPr>
+          <w:rFonts w:ascii="Garamond" w:hAnsi="Garamond"/>
+          <w:b/>
+          <w:bCs/>
+          <w:sz w:val="26"/>
+          <w:szCs w:val="26"/>
+        </w:rPr>
+      </w:pPr>
+      <w:r>
+        <w:rPr>
+          <w:rFonts w:ascii="Garamond" w:hAnsi="Garamond"/>
+          <w:b/>
+          <w:bCs/>
+          <w:sz w:val="26"/>
+          <w:szCs w:val="26"/>
+        </w:rPr>
+        <w:lastRenderedPageBreak/>
+        <w:t xml:space="preserve">Revisione Logica e Funzionalità del </w:t>
+      </w:r>
+      <w:proofErr w:type="spellStart"/>
+      <w:r>
+        <w:rPr>
+          <w:rFonts w:ascii="Garamond" w:hAnsi="Garamond"/>
+          <w:b/>
+          <w:bCs/>
+          <w:sz w:val="26"/>
+          <w:szCs w:val="26"/>
+        </w:rPr>
+        <w:t>Confluence</w:t>
+      </w:r>
+      <w:proofErr w:type="spellEnd"/>
+      <w:r>
+        <w:rPr>
+          <w:rFonts w:ascii="Garamond" w:hAnsi="Garamond"/>
+          <w:b/>
+          <w:bCs/>
+          <w:sz w:val="26"/>
+          <w:szCs w:val="26"/>
+        </w:rPr>
+        <w:t xml:space="preserve"> Score</w:t>
+      </w:r>
+    </w:p>
+    <w:p>
+      <w:pPr>
+        <w:spacing w:line="276" w:lineRule="auto"/>
+        <w:ind w:left="284" w:firstLine="142"/>
+        <w:jc w:val="both"/>
+        <w:rPr>
+          <w:rFonts w:ascii="Garamond" w:hAnsi="Garamond"/>
+          <w:sz w:val="26"/>
+          <w:szCs w:val="26"/>
+        </w:rPr>
+      </w:pPr>
+      <w:r>
+        <w:rPr>
+          <w:rFonts w:ascii="Garamond" w:hAnsi="Garamond"/>
+          <w:sz w:val="26"/>
+          <w:szCs w:val="26"/>
+        </w:rPr>
+        <w:t xml:space="preserve">La versione del codice che hai inviato </w:t>
+      </w:r>
+      <w:r>
+        <w:rPr>
+          <w:rFonts w:ascii="Garamond" w:hAnsi="Garamond"/>
+          <w:b/>
+          <w:bCs/>
+          <w:sz w:val="26"/>
+          <w:szCs w:val="26"/>
+        </w:rPr>
+        <w:t>è corretta e integra tutte le migliorie logiche</w:t>
+      </w:r>
+      <w:r>
+        <w:rPr>
+          <w:rFonts w:ascii="Garamond" w:hAnsi="Garamond"/>
+          <w:sz w:val="26"/>
+          <w:szCs w:val="26"/>
+        </w:rPr>
+        <w:t xml:space="preserve"> discusse nella chat. Di seguito trovi una verifica dettagliata dei punti chiave per assicurarti che il </w:t>
+      </w:r>
+      <w:proofErr w:type="spellStart"/>
+      <w:r>
+        <w:rPr>
+          <w:rFonts w:ascii="Garamond" w:hAnsi="Garamond"/>
+          <w:sz w:val="26"/>
+          <w:szCs w:val="26"/>
+        </w:rPr>
+        <w:t>confluence</w:t>
+      </w:r>
+      <w:proofErr w:type="spellEnd"/>
+      <w:r>
+        <w:rPr>
+          <w:rFonts w:ascii="Garamond" w:hAnsi="Garamond"/>
+          <w:sz w:val="26"/>
+          <w:szCs w:val="26"/>
+        </w:rPr>
+        <w:t xml:space="preserve"> score sia davvero un indicatore utile, oggettivo e funzionale per la decisione di ingresso e la gestione delle quote.</w:t>
+      </w:r>
+    </w:p>
+    <w:p>
+      <w:pPr>
+        <w:spacing w:line="276" w:lineRule="auto"/>
+        <w:ind w:left="284" w:firstLine="142"/>
+        <w:jc w:val="both"/>
+        <w:rPr>
+          <w:rFonts w:ascii="Garamond" w:hAnsi="Garamond"/>
+          <w:b/>
+          <w:bCs/>
+          <w:sz w:val="26"/>
+          <w:szCs w:val="26"/>
+        </w:rPr>
+      </w:pPr>
+      <w:r>
+        <w:rPr>
+          <w:rFonts w:ascii="Garamond" w:hAnsi="Garamond"/>
+          <w:b/>
+          <w:bCs/>
+          <w:sz w:val="26"/>
+          <w:szCs w:val="26"/>
+        </w:rPr>
+        <w:t xml:space="preserve">1. Calcolo del </w:t>
+      </w:r>
+      <w:proofErr w:type="spellStart"/>
+      <w:r>
+        <w:rPr>
+          <w:rFonts w:ascii="Garamond" w:hAnsi="Garamond"/>
+          <w:b/>
+          <w:bCs/>
+          <w:sz w:val="26"/>
+          <w:szCs w:val="26"/>
+        </w:rPr>
+        <w:t>Confluence</w:t>
+      </w:r>
+      <w:proofErr w:type="spellEnd"/>
+      <w:r>
+        <w:rPr>
+          <w:rFonts w:ascii="Garamond" w:hAnsi="Garamond"/>
+          <w:b/>
+          <w:bCs/>
+          <w:sz w:val="26"/>
+          <w:szCs w:val="26"/>
+        </w:rPr>
+        <w:t xml:space="preserve"> Score</w:t>
+      </w:r>
+    </w:p>
+    <w:p>
+      <w:pPr>
+        <w:numPr>
+          <w:ilvl w:val="0"/>
+          <w:numId w:val="46"/>
+        </w:numPr>
+        <w:spacing w:line="276" w:lineRule="auto"/>
+        <w:jc w:val="both"/>
+        <w:rPr>
+          <w:rFonts w:ascii="Garamond" w:hAnsi="Garamond"/>
+          <w:sz w:val="26"/>
+          <w:szCs w:val="26"/>
+        </w:rPr>
+      </w:pPr>
+      <w:r>
+        <w:rPr>
+          <w:rFonts w:ascii="Garamond" w:hAnsi="Garamond"/>
+          <w:b/>
+          <w:bCs/>
+          <w:sz w:val="26"/>
+          <w:szCs w:val="26"/>
+        </w:rPr>
+        <w:t>Azzeramento a ogni barra:</w:t>
+      </w:r>
+      <w:r>
+        <w:rPr>
+          <w:rFonts w:ascii="Garamond" w:hAnsi="Garamond"/>
+          <w:sz w:val="26"/>
+          <w:szCs w:val="26"/>
+        </w:rPr>
+        <w:br/>
+        <w:t xml:space="preserve">Il </w:t>
+      </w:r>
+      <w:proofErr w:type="spellStart"/>
+      <w:r>
+        <w:rPr>
+          <w:rFonts w:ascii="Garamond" w:hAnsi="Garamond"/>
+          <w:sz w:val="26"/>
+          <w:szCs w:val="26"/>
+        </w:rPr>
+        <w:t>confluence</w:t>
+      </w:r>
+      <w:proofErr w:type="spellEnd"/>
+      <w:r>
+        <w:rPr>
+          <w:rFonts w:ascii="Garamond" w:hAnsi="Garamond"/>
+          <w:sz w:val="26"/>
+          <w:szCs w:val="26"/>
+        </w:rPr>
+        <w:t xml:space="preserve"> score viene azzerato a ogni barra (float </w:t>
+      </w:r>
+      <w:proofErr w:type="spellStart"/>
+      <w:r>
+        <w:rPr>
+          <w:rFonts w:ascii="Garamond" w:hAnsi="Garamond"/>
+          <w:sz w:val="26"/>
+          <w:szCs w:val="26"/>
+        </w:rPr>
+        <w:t>confluence_score</w:t>
+      </w:r>
+      <w:proofErr w:type="spellEnd"/>
+      <w:r>
+        <w:rPr>
+          <w:rFonts w:ascii="Garamond" w:hAnsi="Garamond"/>
+          <w:sz w:val="26"/>
+          <w:szCs w:val="26"/>
+        </w:rPr>
+        <w:t xml:space="preserve"> = 0.0 e </w:t>
+      </w:r>
+      <w:proofErr w:type="spellStart"/>
+      <w:r>
+        <w:rPr>
+          <w:rFonts w:ascii="Garamond" w:hAnsi="Garamond"/>
+          <w:sz w:val="26"/>
+          <w:szCs w:val="26"/>
+        </w:rPr>
+        <w:t>confluence_</w:t>
+      </w:r>
+      <w:proofErr w:type="gramStart"/>
+      <w:r>
+        <w:rPr>
+          <w:rFonts w:ascii="Garamond" w:hAnsi="Garamond"/>
+          <w:sz w:val="26"/>
+          <w:szCs w:val="26"/>
+        </w:rPr>
+        <w:t>score</w:t>
+      </w:r>
+      <w:proofErr w:type="spellEnd"/>
+      <w:r>
+        <w:rPr>
+          <w:rFonts w:ascii="Garamond" w:hAnsi="Garamond"/>
+          <w:sz w:val="26"/>
+          <w:szCs w:val="26"/>
+        </w:rPr>
+        <w:t xml:space="preserve"> :</w:t>
+      </w:r>
+      <w:proofErr w:type="gramEnd"/>
+      <w:r>
+        <w:rPr>
+          <w:rFonts w:ascii="Garamond" w:hAnsi="Garamond"/>
+          <w:sz w:val="26"/>
+          <w:szCs w:val="26"/>
+        </w:rPr>
+        <w:t>= 0.0), evitando accumuli errati.</w:t>
+      </w:r>
+    </w:p>
+    <w:p>
+      <w:pPr>
+        <w:numPr>
+          <w:ilvl w:val="0"/>
+          <w:numId w:val="46"/>
+        </w:numPr>
+        <w:spacing w:line="276" w:lineRule="auto"/>
+        <w:jc w:val="both"/>
+        <w:rPr>
+          <w:rFonts w:ascii="Garamond" w:hAnsi="Garamond"/>
+          <w:sz w:val="26"/>
+          <w:szCs w:val="26"/>
+        </w:rPr>
+      </w:pPr>
+      <w:r>
+        <w:rPr>
+          <w:rFonts w:ascii="Garamond" w:hAnsi="Garamond"/>
+          <w:b/>
+          <w:bCs/>
+          <w:sz w:val="26"/>
+          <w:szCs w:val="26"/>
+        </w:rPr>
+        <w:t>Contributi modulari:</w:t>
+      </w:r>
+      <w:r>
+        <w:rPr>
+          <w:rFonts w:ascii="Garamond" w:hAnsi="Garamond"/>
+          <w:sz w:val="26"/>
+          <w:szCs w:val="26"/>
+        </w:rPr>
+        <w:br/>
+        <w:t xml:space="preserve">Ogni filtro (BB, Pivot, </w:t>
+      </w:r>
+      <w:proofErr w:type="spellStart"/>
+      <w:r>
+        <w:rPr>
+          <w:rFonts w:ascii="Garamond" w:hAnsi="Garamond"/>
+          <w:sz w:val="26"/>
+          <w:szCs w:val="26"/>
+        </w:rPr>
+        <w:t>Stoch</w:t>
+      </w:r>
+      <w:proofErr w:type="spellEnd"/>
+      <w:r>
+        <w:rPr>
+          <w:rFonts w:ascii="Garamond" w:hAnsi="Garamond"/>
+          <w:sz w:val="26"/>
+          <w:szCs w:val="26"/>
+        </w:rPr>
+        <w:t xml:space="preserve"> RSI, MA, Momentum, Price Action, MACD) aggiunge o sottrae punti in modo chiaro e leggibile.</w:t>
+      </w:r>
+    </w:p>
+    <w:p>
+      <w:pPr>
+        <w:numPr>
+          <w:ilvl w:val="0"/>
+          <w:numId w:val="46"/>
+        </w:numPr>
+        <w:spacing w:line="276" w:lineRule="auto"/>
+        <w:jc w:val="both"/>
+        <w:rPr>
+          <w:rFonts w:ascii="Garamond" w:hAnsi="Garamond"/>
+          <w:sz w:val="26"/>
+          <w:szCs w:val="26"/>
+        </w:rPr>
+      </w:pPr>
+      <w:r>
+        <w:rPr>
+          <w:rFonts w:ascii="Garamond" w:hAnsi="Garamond"/>
+          <w:b/>
+          <w:bCs/>
+          <w:sz w:val="26"/>
+          <w:szCs w:val="26"/>
+        </w:rPr>
+        <w:t>Personalizzazione filtri:</w:t>
+      </w:r>
+      <w:r>
+        <w:rPr>
+          <w:rFonts w:ascii="Garamond" w:hAnsi="Garamond"/>
+          <w:sz w:val="26"/>
+          <w:szCs w:val="26"/>
+        </w:rPr>
+        <w:br/>
+        <w:t>Puoi attivare/disattivare ogni filtro tramite input, rendendo il punteggio adattabile al tuo stile operativo.</w:t>
+      </w:r>
+    </w:p>
+    <w:p>
+      <w:pPr>
+        <w:spacing w:line="276" w:lineRule="auto"/>
+        <w:ind w:left="284" w:firstLine="142"/>
+        <w:jc w:val="both"/>
+        <w:rPr>
+          <w:rFonts w:ascii="Garamond" w:hAnsi="Garamond"/>
+          <w:b/>
+          <w:bCs/>
+          <w:sz w:val="26"/>
+          <w:szCs w:val="26"/>
+        </w:rPr>
+      </w:pPr>
+      <w:r>
+        <w:rPr>
+          <w:rFonts w:ascii="Garamond" w:hAnsi="Garamond"/>
+          <w:b/>
+          <w:bCs/>
+          <w:sz w:val="26"/>
+          <w:szCs w:val="26"/>
+        </w:rPr>
+        <w:t>2. Logica di Ingresso e Quote</w:t>
+      </w:r>
+    </w:p>
+    <w:p>
+      <w:pPr>
+        <w:numPr>
+          <w:ilvl w:val="0"/>
+          <w:numId w:val="47"/>
+        </w:numPr>
+        <w:spacing w:line="276" w:lineRule="auto"/>
+        <w:jc w:val="both"/>
+        <w:rPr>
+          <w:rFonts w:ascii="Garamond" w:hAnsi="Garamond"/>
+          <w:sz w:val="26"/>
+          <w:szCs w:val="26"/>
+        </w:rPr>
+      </w:pPr>
+      <w:r>
+        <w:rPr>
+          <w:rFonts w:ascii="Garamond" w:hAnsi="Garamond"/>
+          <w:b/>
+          <w:bCs/>
+          <w:sz w:val="26"/>
+          <w:szCs w:val="26"/>
+        </w:rPr>
+        <w:t>Ingresso solo con score ≥ 0:</w:t>
+      </w:r>
+      <w:r>
+        <w:rPr>
+          <w:rFonts w:ascii="Garamond" w:hAnsi="Garamond"/>
+          <w:sz w:val="26"/>
+          <w:szCs w:val="26"/>
+        </w:rPr>
+        <w:br/>
+        <w:t>La logica avanzata (</w:t>
+      </w:r>
+      <w:proofErr w:type="spellStart"/>
+      <w:r>
+        <w:rPr>
+          <w:rFonts w:ascii="Garamond" w:hAnsi="Garamond"/>
+          <w:sz w:val="26"/>
+          <w:szCs w:val="26"/>
+        </w:rPr>
+        <w:t>buy_signal_improved</w:t>
+      </w:r>
+      <w:proofErr w:type="spellEnd"/>
+      <w:r>
+        <w:rPr>
+          <w:rFonts w:ascii="Garamond" w:hAnsi="Garamond"/>
+          <w:sz w:val="26"/>
+          <w:szCs w:val="26"/>
+        </w:rPr>
+        <w:t xml:space="preserve">) richiede che il </w:t>
+      </w:r>
+      <w:proofErr w:type="spellStart"/>
+      <w:r>
+        <w:rPr>
+          <w:rFonts w:ascii="Garamond" w:hAnsi="Garamond"/>
+          <w:sz w:val="26"/>
+          <w:szCs w:val="26"/>
+        </w:rPr>
+        <w:t>confluence</w:t>
+      </w:r>
+      <w:proofErr w:type="spellEnd"/>
+      <w:r>
+        <w:rPr>
+          <w:rFonts w:ascii="Garamond" w:hAnsi="Garamond"/>
+          <w:sz w:val="26"/>
+          <w:szCs w:val="26"/>
+        </w:rPr>
+        <w:t xml:space="preserve"> score sia almeno 0 per generare un segnale </w:t>
+      </w:r>
+      <w:proofErr w:type="spellStart"/>
+      <w:r>
+        <w:rPr>
+          <w:rFonts w:ascii="Garamond" w:hAnsi="Garamond"/>
+          <w:sz w:val="26"/>
+          <w:szCs w:val="26"/>
+        </w:rPr>
+        <w:t>buy</w:t>
+      </w:r>
+      <w:proofErr w:type="spellEnd"/>
+      <w:r>
+        <w:rPr>
+          <w:rFonts w:ascii="Garamond" w:hAnsi="Garamond"/>
+          <w:sz w:val="26"/>
+          <w:szCs w:val="26"/>
+        </w:rPr>
+        <w:t>, garantendo disciplina operativa.</w:t>
+      </w:r>
+    </w:p>
+    <w:p>
+      <w:pPr>
+        <w:numPr>
+          <w:ilvl w:val="0"/>
+          <w:numId w:val="47"/>
+        </w:numPr>
+        <w:spacing w:line="276" w:lineRule="auto"/>
+        <w:jc w:val="both"/>
+        <w:rPr>
+          <w:rFonts w:ascii="Garamond" w:hAnsi="Garamond"/>
+          <w:sz w:val="26"/>
+          <w:szCs w:val="26"/>
+        </w:rPr>
+      </w:pPr>
+      <w:r>
+        <w:rPr>
+          <w:rFonts w:ascii="Garamond" w:hAnsi="Garamond"/>
+          <w:b/>
+          <w:bCs/>
+          <w:sz w:val="26"/>
+          <w:szCs w:val="26"/>
+        </w:rPr>
+        <w:t>Quote proporzionali:</w:t>
+      </w:r>
+      <w:r>
+        <w:rPr>
+          <w:rFonts w:ascii="Garamond" w:hAnsi="Garamond"/>
+          <w:sz w:val="26"/>
+          <w:szCs w:val="26"/>
+        </w:rPr>
+        <w:br/>
+        <w:t xml:space="preserve">Il valore del </w:t>
+      </w:r>
+      <w:proofErr w:type="spellStart"/>
+      <w:r>
+        <w:rPr>
+          <w:rFonts w:ascii="Garamond" w:hAnsi="Garamond"/>
+          <w:sz w:val="26"/>
+          <w:szCs w:val="26"/>
+        </w:rPr>
+        <w:t>confluence</w:t>
+      </w:r>
+      <w:proofErr w:type="spellEnd"/>
+      <w:r>
+        <w:rPr>
+          <w:rFonts w:ascii="Garamond" w:hAnsi="Garamond"/>
+          <w:sz w:val="26"/>
+          <w:szCs w:val="26"/>
+        </w:rPr>
+        <w:t xml:space="preserve"> score è direttamente collegato alla quota da investire, secondo la tabella operativa:</w:t>
+      </w:r>
+    </w:p>
+    <w:tbl>
+      <w:tblPr>
+        <w:tblW w:w="0" w:type="auto"/>
+        <w:tblCellSpacing w:w="15" w:type="dxa"/>
+        <w:tblCellMar>
+          <w:top w:w="15" w:type="dxa"/>
+          <w:left w:w="15" w:type="dxa"/>
+          <w:bottom w:w="15" w:type="dxa"/>
+          <w:right w:w="15" w:type="dxa"/>
+        </w:tblCellMar>
+        <w:tblLook w:val="04A0" w:firstRow="1" w:lastRow="0" w:firstColumn="1" w:lastColumn="0" w:noHBand="0" w:noVBand="1"/>
+      </w:tblPr>
+      <w:tblGrid>
+        <w:gridCol w:w="2422"/>
+        <w:gridCol w:w="2081"/>
+        <w:gridCol w:w="2451"/>
+      </w:tblGrid>
+      <w:tr>
+        <w:trPr>
+          <w:tblHeader/>
+          <w:tblCellSpacing w:w="15" w:type="dxa"/>
+        </w:trPr>
+        <w:tc>
+          <w:tcPr>
+            <w:tcW w:w="0" w:type="auto"/>
+            <w:vAlign w:val="center"/>
+            <w:hideMark/>
+          </w:tcPr>
+          <w:p>
+            <w:pPr>
+              <w:spacing w:line="276" w:lineRule="auto"/>
+              <w:ind w:left="284" w:firstLine="142"/>
+              <w:jc w:val="both"/>
+              <w:rPr>
+                <w:rFonts w:ascii="Garamond" w:hAnsi="Garamond"/>
+                <w:b/>
+                <w:bCs/>
+                <w:sz w:val="26"/>
+                <w:szCs w:val="26"/>
+              </w:rPr>
+            </w:pPr>
+            <w:proofErr w:type="spellStart"/>
+            <w:r>
+              <w:rPr>
+                <w:rFonts w:ascii="Garamond" w:hAnsi="Garamond"/>
+                <w:b/>
+                <w:bCs/>
+                <w:sz w:val="26"/>
+                <w:szCs w:val="26"/>
+              </w:rPr>
+              <w:t>Confluence</w:t>
+            </w:r>
+            <w:proofErr w:type="spellEnd"/>
+            <w:r>
+              <w:rPr>
+                <w:rFonts w:ascii="Garamond" w:hAnsi="Garamond"/>
+                <w:b/>
+                <w:bCs/>
+                <w:sz w:val="26"/>
+                <w:szCs w:val="26"/>
+              </w:rPr>
+              <w:t xml:space="preserve"> Score</w:t>
+            </w:r>
+          </w:p>
+        </w:tc>
+        <w:tc>
+          <w:tcPr>
+            <w:tcW w:w="0" w:type="auto"/>
+            <w:vAlign w:val="center"/>
+            <w:hideMark/>
+          </w:tcPr>
+          <w:p>
+            <w:pPr>
+              <w:spacing w:line="276" w:lineRule="auto"/>
+              <w:ind w:left="284" w:firstLine="142"/>
+              <w:jc w:val="both"/>
+              <w:rPr>
+                <w:rFonts w:ascii="Garamond" w:hAnsi="Garamond"/>
+                <w:b/>
+                <w:bCs/>
+                <w:sz w:val="26"/>
+                <w:szCs w:val="26"/>
+              </w:rPr>
+            </w:pPr>
+            <w:r>
+              <w:rPr>
+                <w:rFonts w:ascii="Garamond" w:hAnsi="Garamond"/>
+                <w:b/>
+                <w:bCs/>
+                <w:sz w:val="26"/>
+                <w:szCs w:val="26"/>
+              </w:rPr>
+              <w:t>Azione</w:t>
+            </w:r>
+          </w:p>
+        </w:tc>
+        <w:tc>
+          <w:tcPr>
+            <w:tcW w:w="0" w:type="auto"/>
+            <w:vAlign w:val="center"/>
+            <w:hideMark/>
+          </w:tcPr>
+          <w:p>
+            <w:pPr>
+              <w:spacing w:line="276" w:lineRule="auto"/>
+              <w:ind w:left="284" w:firstLine="142"/>
+              <w:jc w:val="both"/>
+              <w:rPr>
+                <w:rFonts w:ascii="Garamond" w:hAnsi="Garamond"/>
+                <w:b/>
+                <w:bCs/>
+                <w:sz w:val="26"/>
+                <w:szCs w:val="26"/>
+              </w:rPr>
+            </w:pPr>
+            <w:r>
+              <w:rPr>
+                <w:rFonts w:ascii="Garamond" w:hAnsi="Garamond"/>
+                <w:b/>
+                <w:bCs/>
+                <w:sz w:val="26"/>
+                <w:szCs w:val="26"/>
+              </w:rPr>
+              <w:t>Quota consigliata</w:t>
+            </w:r>
+          </w:p>
+        </w:tc>
+      </w:tr>
+      <w:tr>
+        <w:trPr>
+          <w:tblCellSpacing w:w="15" w:type="dxa"/>
+        </w:trPr>
+        <w:tc>
+          <w:tcPr>
+            <w:tcW w:w="0" w:type="auto"/>
+            <w:vAlign w:val="center"/>
+            <w:hideMark/>
+          </w:tcPr>
+          <w:p>
+            <w:pPr>
+              <w:spacing w:line="276" w:lineRule="auto"/>
+              <w:ind w:left="284" w:firstLine="142"/>
+              <w:jc w:val="both"/>
+              <w:rPr>
+                <w:rFonts w:ascii="Garamond" w:hAnsi="Garamond"/>
+                <w:sz w:val="26"/>
+                <w:szCs w:val="26"/>
+              </w:rPr>
+            </w:pPr>
+            <w:r>
+              <w:rPr>
+                <w:rFonts w:ascii="Garamond" w:hAnsi="Garamond"/>
+                <w:sz w:val="26"/>
+                <w:szCs w:val="26"/>
+              </w:rPr>
+              <w:t>&lt; 0</w:t>
+            </w:r>
+          </w:p>
+        </w:tc>
+        <w:tc>
+          <w:tcPr>
+            <w:tcW w:w="0" w:type="auto"/>
+            <w:vAlign w:val="center"/>
+            <w:hideMark/>
+          </w:tcPr>
+          <w:p>
+            <w:pPr>
+              <w:spacing w:line="276" w:lineRule="auto"/>
+              <w:ind w:left="284" w:firstLine="142"/>
+              <w:jc w:val="both"/>
+              <w:rPr>
+                <w:rFonts w:ascii="Garamond" w:hAnsi="Garamond"/>
+                <w:sz w:val="26"/>
+                <w:szCs w:val="26"/>
+              </w:rPr>
+            </w:pPr>
+            <w:r>
+              <w:rPr>
+                <w:rFonts w:ascii="Garamond" w:hAnsi="Garamond"/>
+                <w:sz w:val="26"/>
+                <w:szCs w:val="26"/>
+              </w:rPr>
+              <w:t>Non entrare</w:t>
+            </w:r>
+          </w:p>
+        </w:tc>
+        <w:tc>
+          <w:tcPr>
+            <w:tcW w:w="0" w:type="auto"/>
+            <w:vAlign w:val="center"/>
+            <w:hideMark/>
+          </w:tcPr>
+          <w:p>
+            <w:pPr>
+              <w:spacing w:line="276" w:lineRule="auto"/>
+              <w:ind w:left="284" w:firstLine="142"/>
+              <w:jc w:val="both"/>
+              <w:rPr>
+                <w:rFonts w:ascii="Garamond" w:hAnsi="Garamond"/>
+                <w:sz w:val="26"/>
+                <w:szCs w:val="26"/>
+              </w:rPr>
+            </w:pPr>
+            <w:r>
+              <w:rPr>
+                <w:rFonts w:ascii="Garamond" w:hAnsi="Garamond"/>
+                <w:sz w:val="26"/>
+                <w:szCs w:val="26"/>
+              </w:rPr>
+              <w:t>0 $</w:t>
+            </w:r>
+          </w:p>
+        </w:tc>
+      </w:tr>
+      <w:tr>
+        <w:trPr>
+          <w:tblCellSpacing w:w="15" w:type="dxa"/>
+        </w:trPr>
+        <w:tc>
+          <w:tcPr>
+            <w:tcW w:w="0" w:type="auto"/>
+            <w:vAlign w:val="center"/>
+            <w:hideMark/>
+          </w:tcPr>
+          <w:p>
+            <w:pPr>
+              <w:spacing w:line="276" w:lineRule="auto"/>
+              <w:ind w:left="284" w:firstLine="142"/>
+              <w:jc w:val="both"/>
+              <w:rPr>
+                <w:rFonts w:ascii="Garamond" w:hAnsi="Garamond"/>
+                <w:sz w:val="26"/>
+                <w:szCs w:val="26"/>
+              </w:rPr>
+            </w:pPr>
+            <w:r>
+              <w:rPr>
+                <w:rFonts w:ascii="Garamond" w:hAnsi="Garamond"/>
+                <w:sz w:val="26"/>
+                <w:szCs w:val="26"/>
+              </w:rPr>
+              <w:t>0</w:t>
+            </w:r>
+          </w:p>
+        </w:tc>
+        <w:tc>
+          <w:tcPr>
+            <w:tcW w:w="0" w:type="auto"/>
+            <w:vAlign w:val="center"/>
+            <w:hideMark/>
+          </w:tcPr>
+          <w:p>
+            <w:pPr>
+              <w:spacing w:line="276" w:lineRule="auto"/>
+              <w:ind w:left="284" w:firstLine="142"/>
+              <w:jc w:val="both"/>
+              <w:rPr>
+                <w:rFonts w:ascii="Garamond" w:hAnsi="Garamond"/>
+                <w:sz w:val="26"/>
+                <w:szCs w:val="26"/>
+              </w:rPr>
+            </w:pPr>
+            <w:r>
+              <w:rPr>
+                <w:rFonts w:ascii="Garamond" w:hAnsi="Garamond"/>
+                <w:sz w:val="26"/>
+                <w:szCs w:val="26"/>
+              </w:rPr>
+              <w:t>Non entrare</w:t>
+            </w:r>
+          </w:p>
+        </w:tc>
+        <w:tc>
+          <w:tcPr>
+            <w:tcW w:w="0" w:type="auto"/>
+            <w:vAlign w:val="center"/>
+            <w:hideMark/>
+          </w:tcPr>
+          <w:p>
+            <w:pPr>
+              <w:spacing w:line="276" w:lineRule="auto"/>
+              <w:ind w:left="284" w:firstLine="142"/>
+              <w:jc w:val="both"/>
+              <w:rPr>
+                <w:rFonts w:ascii="Garamond" w:hAnsi="Garamond"/>
+                <w:sz w:val="26"/>
+                <w:szCs w:val="26"/>
+              </w:rPr>
+            </w:pPr>
+            <w:r>
+              <w:rPr>
+                <w:rFonts w:ascii="Garamond" w:hAnsi="Garamond"/>
+                <w:sz w:val="26"/>
+                <w:szCs w:val="26"/>
+              </w:rPr>
+              <w:t>0 $</w:t>
+            </w:r>
+          </w:p>
+        </w:tc>
+      </w:tr>
+      <w:tr>
+        <w:trPr>
+          <w:tblCellSpacing w:w="15" w:type="dxa"/>
+        </w:trPr>
+        <w:tc>
+          <w:tcPr>
+            <w:tcW w:w="0" w:type="auto"/>
+            <w:vAlign w:val="center"/>
+            <w:hideMark/>
+          </w:tcPr>
+          <w:p>
+            <w:pPr>
+              <w:spacing w:line="276" w:lineRule="auto"/>
+              <w:ind w:left="284" w:firstLine="142"/>
+              <w:jc w:val="both"/>
+              <w:rPr>
+                <w:rFonts w:ascii="Garamond" w:hAnsi="Garamond"/>
+                <w:sz w:val="26"/>
+                <w:szCs w:val="26"/>
+              </w:rPr>
+            </w:pPr>
+            <w:r>
+              <w:rPr>
+                <w:rFonts w:ascii="Garamond" w:hAnsi="Garamond"/>
+                <w:sz w:val="26"/>
+                <w:szCs w:val="26"/>
+              </w:rPr>
+              <w:t>0.5</w:t>
+            </w:r>
+          </w:p>
+        </w:tc>
+        <w:tc>
+          <w:tcPr>
+            <w:tcW w:w="0" w:type="auto"/>
+            <w:vAlign w:val="center"/>
+            <w:hideMark/>
+          </w:tcPr>
+          <w:p>
+            <w:pPr>
+              <w:spacing w:line="276" w:lineRule="auto"/>
+              <w:ind w:left="284" w:firstLine="142"/>
+              <w:jc w:val="both"/>
+              <w:rPr>
+                <w:rFonts w:ascii="Garamond" w:hAnsi="Garamond"/>
+                <w:sz w:val="26"/>
+                <w:szCs w:val="26"/>
+              </w:rPr>
+            </w:pPr>
+            <w:r>
+              <w:rPr>
+                <w:rFonts w:ascii="Garamond" w:hAnsi="Garamond"/>
+                <w:sz w:val="26"/>
+                <w:szCs w:val="26"/>
+              </w:rPr>
+              <w:t>Ingresso debole</w:t>
+            </w:r>
+          </w:p>
+        </w:tc>
+        <w:tc>
+          <w:tcPr>
+            <w:tcW w:w="0" w:type="auto"/>
+            <w:vAlign w:val="center"/>
+            <w:hideMark/>
+          </w:tcPr>
+          <w:p>
+            <w:pPr>
+              <w:spacing w:line="276" w:lineRule="auto"/>
+              <w:ind w:left="284" w:firstLine="142"/>
+              <w:jc w:val="both"/>
+              <w:rPr>
+                <w:rFonts w:ascii="Garamond" w:hAnsi="Garamond"/>
+                <w:sz w:val="26"/>
+                <w:szCs w:val="26"/>
+              </w:rPr>
+            </w:pPr>
+            <w:r>
+              <w:rPr>
+                <w:rFonts w:ascii="Garamond" w:hAnsi="Garamond"/>
+                <w:sz w:val="26"/>
+                <w:szCs w:val="26"/>
+              </w:rPr>
+              <w:t>20 $</w:t>
+            </w:r>
+          </w:p>
+        </w:tc>
+      </w:tr>
+      <w:tr>
+        <w:trPr>
+          <w:tblCellSpacing w:w="15" w:type="dxa"/>
+        </w:trPr>
+        <w:tc>
+          <w:tcPr>
+            <w:tcW w:w="0" w:type="auto"/>
+            <w:vAlign w:val="center"/>
+            <w:hideMark/>
+          </w:tcPr>
+          <w:p>
+            <w:pPr>
+              <w:spacing w:line="276" w:lineRule="auto"/>
+              <w:ind w:left="284" w:firstLine="142"/>
+              <w:jc w:val="both"/>
+              <w:rPr>
+                <w:rFonts w:ascii="Garamond" w:hAnsi="Garamond"/>
+                <w:sz w:val="26"/>
+                <w:szCs w:val="26"/>
+              </w:rPr>
+            </w:pPr>
+            <w:r>
+              <w:rPr>
+                <w:rFonts w:ascii="Garamond" w:hAnsi="Garamond"/>
+                <w:sz w:val="26"/>
+                <w:szCs w:val="26"/>
+              </w:rPr>
+              <w:t>1</w:t>
+            </w:r>
+          </w:p>
+        </w:tc>
+        <w:tc>
+          <w:tcPr>
+            <w:tcW w:w="0" w:type="auto"/>
+            <w:vAlign w:val="center"/>
+            <w:hideMark/>
+          </w:tcPr>
+          <w:p>
+            <w:pPr>
+              <w:spacing w:line="276" w:lineRule="auto"/>
+              <w:ind w:left="284" w:firstLine="142"/>
+              <w:jc w:val="both"/>
+              <w:rPr>
+                <w:rFonts w:ascii="Garamond" w:hAnsi="Garamond"/>
+                <w:sz w:val="26"/>
+                <w:szCs w:val="26"/>
+              </w:rPr>
+            </w:pPr>
+            <w:r>
+              <w:rPr>
+                <w:rFonts w:ascii="Garamond" w:hAnsi="Garamond"/>
+                <w:sz w:val="26"/>
+                <w:szCs w:val="26"/>
+              </w:rPr>
+              <w:t>Ingresso pieno</w:t>
+            </w:r>
+          </w:p>
+        </w:tc>
+        <w:tc>
+          <w:tcPr>
+            <w:tcW w:w="0" w:type="auto"/>
+            <w:vAlign w:val="center"/>
+            <w:hideMark/>
+          </w:tcPr>
+          <w:p>
+            <w:pPr>
+              <w:spacing w:line="276" w:lineRule="auto"/>
+              <w:ind w:left="284" w:firstLine="142"/>
+              <w:jc w:val="both"/>
+              <w:rPr>
+                <w:rFonts w:ascii="Garamond" w:hAnsi="Garamond"/>
+                <w:sz w:val="26"/>
+                <w:szCs w:val="26"/>
+              </w:rPr>
+            </w:pPr>
+            <w:r>
+              <w:rPr>
+                <w:rFonts w:ascii="Garamond" w:hAnsi="Garamond"/>
+                <w:sz w:val="26"/>
+                <w:szCs w:val="26"/>
+              </w:rPr>
+              <w:t>40 $</w:t>
+            </w:r>
+          </w:p>
+        </w:tc>
+      </w:tr>
+      <w:tr>
+        <w:trPr>
+          <w:tblCellSpacing w:w="15" w:type="dxa"/>
+        </w:trPr>
+        <w:tc>
+          <w:tcPr>
+            <w:tcW w:w="0" w:type="auto"/>
+            <w:vAlign w:val="center"/>
+            <w:hideMark/>
+          </w:tcPr>
+          <w:p>
+            <w:pPr>
+              <w:spacing w:line="276" w:lineRule="auto"/>
+              <w:ind w:left="284" w:firstLine="142"/>
+              <w:jc w:val="both"/>
+              <w:rPr>
+                <w:rFonts w:ascii="Garamond" w:hAnsi="Garamond"/>
+                <w:sz w:val="26"/>
+                <w:szCs w:val="26"/>
+              </w:rPr>
+            </w:pPr>
+            <w:r>
+              <w:rPr>
+                <w:rFonts w:ascii="Garamond" w:hAnsi="Garamond"/>
+                <w:sz w:val="26"/>
+                <w:szCs w:val="26"/>
+              </w:rPr>
+              <w:t>&gt;1</w:t>
+            </w:r>
+          </w:p>
+        </w:tc>
+        <w:tc>
+          <w:tcPr>
+            <w:tcW w:w="0" w:type="auto"/>
+            <w:vAlign w:val="center"/>
+            <w:hideMark/>
+          </w:tcPr>
+          <w:p>
+            <w:pPr>
+              <w:spacing w:line="276" w:lineRule="auto"/>
+              <w:ind w:left="284" w:firstLine="142"/>
+              <w:jc w:val="both"/>
+              <w:rPr>
+                <w:rFonts w:ascii="Garamond" w:hAnsi="Garamond"/>
+                <w:sz w:val="26"/>
+                <w:szCs w:val="26"/>
+              </w:rPr>
+            </w:pPr>
+            <w:r>
+              <w:rPr>
+                <w:rFonts w:ascii="Garamond" w:hAnsi="Garamond"/>
+                <w:sz w:val="26"/>
+                <w:szCs w:val="26"/>
+              </w:rPr>
+              <w:t>Ingresso forte</w:t>
+            </w:r>
+          </w:p>
+        </w:tc>
+        <w:tc>
+          <w:tcPr>
+            <w:tcW w:w="0" w:type="auto"/>
+            <w:vAlign w:val="center"/>
+            <w:hideMark/>
+          </w:tcPr>
+          <w:p>
+            <w:pPr>
+              <w:spacing w:line="276" w:lineRule="auto"/>
+              <w:ind w:left="284" w:firstLine="142"/>
+              <w:jc w:val="both"/>
+              <w:rPr>
+                <w:rFonts w:ascii="Garamond" w:hAnsi="Garamond"/>
+                <w:sz w:val="26"/>
+                <w:szCs w:val="26"/>
+              </w:rPr>
+            </w:pPr>
+            <w:r>
+              <w:rPr>
+                <w:rFonts w:ascii="Garamond" w:hAnsi="Garamond"/>
+                <w:sz w:val="26"/>
+                <w:szCs w:val="26"/>
+              </w:rPr>
+              <w:t>80 $</w:t>
+            </w:r>
+          </w:p>
+        </w:tc>
+      </w:tr>
+    </w:tbl>
+    <w:p>
+      <w:pPr>
+        <w:numPr>
+          <w:ilvl w:val="0"/>
+          <w:numId w:val="48"/>
+        </w:numPr>
+        <w:spacing w:line="276" w:lineRule="auto"/>
+        <w:jc w:val="both"/>
+        <w:rPr>
+          <w:rFonts w:ascii="Garamond" w:hAnsi="Garamond"/>
+          <w:sz w:val="26"/>
+          <w:szCs w:val="26"/>
+        </w:rPr>
+      </w:pPr>
+      <w:r>
+        <w:rPr>
+          <w:rFonts w:ascii="Garamond" w:hAnsi="Garamond"/>
+          <w:b/>
+          <w:bCs/>
+          <w:sz w:val="26"/>
+          <w:szCs w:val="26"/>
+        </w:rPr>
+        <w:t>Gestione uscita:</w:t>
+      </w:r>
+      <w:r>
+        <w:rPr>
+          <w:rFonts w:ascii="Garamond" w:hAnsi="Garamond"/>
+          <w:sz w:val="26"/>
+          <w:szCs w:val="26"/>
+        </w:rPr>
+        <w:br/>
+        <w:t xml:space="preserve">Se il </w:t>
+      </w:r>
+      <w:proofErr w:type="spellStart"/>
+      <w:r>
+        <w:rPr>
+          <w:rFonts w:ascii="Garamond" w:hAnsi="Garamond"/>
+          <w:sz w:val="26"/>
+          <w:szCs w:val="26"/>
+        </w:rPr>
+        <w:t>confluence</w:t>
+      </w:r>
+      <w:proofErr w:type="spellEnd"/>
+      <w:r>
+        <w:rPr>
+          <w:rFonts w:ascii="Garamond" w:hAnsi="Garamond"/>
+          <w:sz w:val="26"/>
+          <w:szCs w:val="26"/>
+        </w:rPr>
+        <w:t xml:space="preserve"> score scende sotto 0, è consigliata l’uscita dalla posizione long.</w:t>
+      </w:r>
+    </w:p>
+    <w:p>
+      <w:pPr>
+        <w:spacing w:line="276" w:lineRule="auto"/>
+        <w:ind w:left="284" w:firstLine="142"/>
+        <w:jc w:val="both"/>
+        <w:rPr>
+          <w:rFonts w:ascii="Garamond" w:hAnsi="Garamond"/>
+          <w:b/>
+          <w:bCs/>
+          <w:sz w:val="26"/>
+          <w:szCs w:val="26"/>
+        </w:rPr>
+      </w:pPr>
+      <w:r>
+        <w:rPr>
+          <w:rFonts w:ascii="Garamond" w:hAnsi="Garamond"/>
+          <w:b/>
+          <w:bCs/>
+          <w:sz w:val="26"/>
+          <w:szCs w:val="26"/>
+        </w:rPr>
+        <w:t>3. Visualizzazione e Dashboard</w:t>
+      </w:r>
+    </w:p>
+    <w:p>
+      <w:pPr>
+        <w:numPr>
+          <w:ilvl w:val="0"/>
+          <w:numId w:val="49"/>
+        </w:numPr>
+        <w:spacing w:line="276" w:lineRule="auto"/>
+        <w:jc w:val="both"/>
+        <w:rPr>
+          <w:rFonts w:ascii="Garamond" w:hAnsi="Garamond"/>
+          <w:sz w:val="26"/>
+          <w:szCs w:val="26"/>
+        </w:rPr>
+      </w:pPr>
+      <w:r>
+        <w:rPr>
+          <w:rFonts w:ascii="Garamond" w:hAnsi="Garamond"/>
+          <w:b/>
+          <w:bCs/>
+          <w:sz w:val="26"/>
+          <w:szCs w:val="26"/>
+        </w:rPr>
+        <w:lastRenderedPageBreak/>
+        <w:t xml:space="preserve">Etichetta </w:t>
+      </w:r>
+      <w:proofErr w:type="spellStart"/>
+      <w:r>
+        <w:rPr>
+          <w:rFonts w:ascii="Garamond" w:hAnsi="Garamond"/>
+          <w:b/>
+          <w:bCs/>
+          <w:sz w:val="26"/>
+          <w:szCs w:val="26"/>
+        </w:rPr>
+        <w:t>confluence</w:t>
+      </w:r>
+      <w:proofErr w:type="spellEnd"/>
+      <w:r>
+        <w:rPr>
+          <w:rFonts w:ascii="Garamond" w:hAnsi="Garamond"/>
+          <w:b/>
+          <w:bCs/>
+          <w:sz w:val="26"/>
+          <w:szCs w:val="26"/>
+        </w:rPr>
+        <w:t xml:space="preserve"> score:</w:t>
+      </w:r>
+      <w:r>
+        <w:rPr>
+          <w:rFonts w:ascii="Garamond" w:hAnsi="Garamond"/>
+          <w:sz w:val="26"/>
+          <w:szCs w:val="26"/>
+        </w:rPr>
+        <w:br/>
+        <w:t>Il valore è sempre visibile in alto sul grafico, colorato in base alla direzione (verde, rosso, grigio).</w:t>
+      </w:r>
+    </w:p>
+    <w:p>
+      <w:pPr>
+        <w:numPr>
+          <w:ilvl w:val="0"/>
+          <w:numId w:val="49"/>
+        </w:numPr>
+        <w:spacing w:line="276" w:lineRule="auto"/>
+        <w:jc w:val="both"/>
+        <w:rPr>
+          <w:rFonts w:ascii="Garamond" w:hAnsi="Garamond"/>
+          <w:sz w:val="26"/>
+          <w:szCs w:val="26"/>
+        </w:rPr>
+      </w:pPr>
+      <w:r>
+        <w:rPr>
+          <w:rFonts w:ascii="Garamond" w:hAnsi="Garamond"/>
+          <w:b/>
+          <w:bCs/>
+          <w:sz w:val="26"/>
+          <w:szCs w:val="26"/>
+        </w:rPr>
+        <w:t>Sincronizzazione:</w:t>
+      </w:r>
+      <w:r>
+        <w:rPr>
+          <w:rFonts w:ascii="Garamond" w:hAnsi="Garamond"/>
+          <w:sz w:val="26"/>
+          <w:szCs w:val="26"/>
+        </w:rPr>
+        <w:br/>
+        <w:t>Il valore mostrato nell’etichetta, nella dashboard e nella logica di ingresso è sempre lo stesso, evitando discrepanze operative.</w:t>
+      </w:r>
+    </w:p>
+    <w:p>
+      <w:pPr>
+        <w:numPr>
+          <w:ilvl w:val="0"/>
+          <w:numId w:val="49"/>
+        </w:numPr>
+        <w:spacing w:line="276" w:lineRule="auto"/>
+        <w:jc w:val="both"/>
+        <w:rPr>
+          <w:rFonts w:ascii="Garamond" w:hAnsi="Garamond"/>
+          <w:sz w:val="26"/>
+          <w:szCs w:val="26"/>
+        </w:rPr>
+      </w:pPr>
+      <w:r>
+        <w:rPr>
+          <w:rFonts w:ascii="Garamond" w:hAnsi="Garamond"/>
+          <w:b/>
+          <w:bCs/>
+          <w:sz w:val="26"/>
+          <w:szCs w:val="26"/>
+        </w:rPr>
+        <w:t>Grafica LinReg:</w:t>
+      </w:r>
+      <w:r>
+        <w:rPr>
+          <w:rFonts w:ascii="Garamond" w:hAnsi="Garamond"/>
+          <w:sz w:val="26"/>
+          <w:szCs w:val="26"/>
+        </w:rPr>
+        <w:br/>
+        <w:t>La visualizzazione del canale LinReg è quella ottimale, con colori e riempimenti chiari e ben separati.</w:t>
+      </w:r>
+    </w:p>
+    <w:p>
+      <w:pPr>
+        <w:spacing w:line="276" w:lineRule="auto"/>
+        <w:ind w:left="284" w:firstLine="142"/>
+        <w:jc w:val="both"/>
+        <w:rPr>
+          <w:rFonts w:ascii="Garamond" w:hAnsi="Garamond"/>
+          <w:b/>
+          <w:bCs/>
+          <w:sz w:val="26"/>
+          <w:szCs w:val="26"/>
+        </w:rPr>
+      </w:pPr>
+      <w:r>
+        <w:rPr>
+          <w:rFonts w:ascii="Garamond" w:hAnsi="Garamond"/>
+          <w:b/>
+          <w:bCs/>
+          <w:sz w:val="26"/>
+          <w:szCs w:val="26"/>
+        </w:rPr>
+        <w:t>4. Logica di Segnale Migliorata</w:t>
+      </w:r>
+    </w:p>
+    <w:p>
+      <w:pPr>
+        <w:numPr>
+          <w:ilvl w:val="0"/>
+          <w:numId w:val="50"/>
+        </w:numPr>
+        <w:spacing w:line="276" w:lineRule="auto"/>
+        <w:jc w:val="both"/>
+        <w:rPr>
+          <w:rFonts w:ascii="Garamond" w:hAnsi="Garamond"/>
+          <w:sz w:val="26"/>
+          <w:szCs w:val="26"/>
+        </w:rPr>
+      </w:pPr>
+      <w:r>
+        <w:rPr>
+          <w:rFonts w:ascii="Garamond" w:hAnsi="Garamond"/>
+          <w:b/>
+          <w:bCs/>
+          <w:sz w:val="26"/>
+          <w:szCs w:val="26"/>
+        </w:rPr>
+        <w:t>Buffer Pearson R:</w:t>
+      </w:r>
+      <w:r>
+        <w:rPr>
+          <w:rFonts w:ascii="Garamond" w:hAnsi="Garamond"/>
+          <w:sz w:val="26"/>
+          <w:szCs w:val="26"/>
+        </w:rPr>
+        <w:br/>
+        <w:t>Previene la perdita di segnali validi in caso di piccoli cali temporanei di Pearson R.</w:t>
+      </w:r>
+    </w:p>
+    <w:p>
+      <w:pPr>
+        <w:numPr>
+          <w:ilvl w:val="0"/>
+          <w:numId w:val="50"/>
+        </w:numPr>
+        <w:spacing w:line="276" w:lineRule="auto"/>
+        <w:jc w:val="both"/>
+        <w:rPr>
+          <w:rFonts w:ascii="Garamond" w:hAnsi="Garamond"/>
+          <w:sz w:val="26"/>
+          <w:szCs w:val="26"/>
+        </w:rPr>
+      </w:pPr>
+      <w:r>
+        <w:rPr>
+          <w:rFonts w:ascii="Garamond" w:hAnsi="Garamond"/>
+          <w:b/>
+          <w:bCs/>
+          <w:sz w:val="26"/>
+          <w:szCs w:val="26"/>
+        </w:rPr>
+        <w:t>Memorizzazione condizioni favorevoli:</w:t>
+      </w:r>
+      <w:r>
+        <w:rPr>
+          <w:rFonts w:ascii="Garamond" w:hAnsi="Garamond"/>
+          <w:sz w:val="26"/>
+          <w:szCs w:val="26"/>
+        </w:rPr>
+        <w:br/>
+        <w:t>Se le condizioni di ingresso sono soddisfatte ma il segnale non viene subito confermato, la logica mantiene la memoria per alcune barre.</w:t>
+      </w:r>
+    </w:p>
+    <w:p>
+      <w:pPr>
+        <w:numPr>
+          <w:ilvl w:val="0"/>
+          <w:numId w:val="50"/>
+        </w:numPr>
+        <w:spacing w:line="276" w:lineRule="auto"/>
+        <w:jc w:val="both"/>
+        <w:rPr>
+          <w:rFonts w:ascii="Garamond" w:hAnsi="Garamond"/>
+          <w:sz w:val="26"/>
+          <w:szCs w:val="26"/>
+        </w:rPr>
+      </w:pPr>
+      <w:r>
+        <w:rPr>
+          <w:rFonts w:ascii="Garamond" w:hAnsi="Garamond"/>
+          <w:b/>
+          <w:bCs/>
+          <w:sz w:val="26"/>
+          <w:szCs w:val="26"/>
+        </w:rPr>
+        <w:t>Reset automatico:</w:t>
+      </w:r>
+      <w:r>
+        <w:rPr>
+          <w:rFonts w:ascii="Garamond" w:hAnsi="Garamond"/>
+          <w:sz w:val="26"/>
+          <w:szCs w:val="26"/>
+        </w:rPr>
+        <w:br/>
+        <w:t>Le variabili di memoria vengono azzerate quando il segnale viene effettivamente generato.</w:t>
+      </w:r>
+    </w:p>
+    <w:p>
+      <w:pPr>
+        <w:spacing w:line="276" w:lineRule="auto"/>
+        <w:ind w:left="284" w:firstLine="142"/>
+        <w:jc w:val="both"/>
+        <w:rPr>
+          <w:rFonts w:ascii="Garamond" w:hAnsi="Garamond"/>
+          <w:b/>
+          <w:bCs/>
+          <w:sz w:val="26"/>
+          <w:szCs w:val="26"/>
+        </w:rPr>
+      </w:pPr>
+      <w:r>
+        <w:rPr>
+          <w:rFonts w:ascii="Garamond" w:hAnsi="Garamond"/>
+          <w:b/>
+          <w:bCs/>
+          <w:sz w:val="26"/>
+          <w:szCs w:val="26"/>
+        </w:rPr>
+        <w:t>5. Gestione Operativa Oggettiva</w:t>
+      </w:r>
+    </w:p>
+    <w:p>
+      <w:pPr>
+        <w:numPr>
+          <w:ilvl w:val="0"/>
+          <w:numId w:val="51"/>
+        </w:numPr>
+        <w:spacing w:line="276" w:lineRule="auto"/>
+        <w:jc w:val="both"/>
+        <w:rPr>
+          <w:rFonts w:ascii="Garamond" w:hAnsi="Garamond"/>
+          <w:sz w:val="26"/>
+          <w:szCs w:val="26"/>
+        </w:rPr>
+      </w:pPr>
+      <w:r>
+        <w:rPr>
+          <w:rFonts w:ascii="Garamond" w:hAnsi="Garamond"/>
+          <w:b/>
+          <w:bCs/>
+          <w:sz w:val="26"/>
+          <w:szCs w:val="26"/>
+        </w:rPr>
+        <w:t>Disciplina:</w:t>
+      </w:r>
+      <w:r>
+        <w:rPr>
+          <w:rFonts w:ascii="Garamond" w:hAnsi="Garamond"/>
+          <w:sz w:val="26"/>
+          <w:szCs w:val="26"/>
+        </w:rPr>
+        <w:br/>
+        <w:t>Nessun ingresso con score negativo, nessuna quota investita in condizioni sfavorevoli.</w:t>
+      </w:r>
+    </w:p>
+    <w:p>
+      <w:pPr>
+        <w:numPr>
+          <w:ilvl w:val="0"/>
+          <w:numId w:val="51"/>
+        </w:numPr>
+        <w:spacing w:line="276" w:lineRule="auto"/>
+        <w:jc w:val="both"/>
+        <w:rPr>
+          <w:rFonts w:ascii="Garamond" w:hAnsi="Garamond"/>
+          <w:sz w:val="26"/>
+          <w:szCs w:val="26"/>
+        </w:rPr>
+      </w:pPr>
+      <w:r>
+        <w:rPr>
+          <w:rFonts w:ascii="Garamond" w:hAnsi="Garamond"/>
+          <w:b/>
+          <w:bCs/>
+          <w:sz w:val="26"/>
+          <w:szCs w:val="26"/>
+        </w:rPr>
+        <w:t>Flessibilità:</w:t>
+      </w:r>
+      <w:r>
+        <w:rPr>
+          <w:rFonts w:ascii="Garamond" w:hAnsi="Garamond"/>
+          <w:sz w:val="26"/>
+          <w:szCs w:val="26"/>
+        </w:rPr>
+        <w:br/>
+        <w:t>Puoi modificare facilmente le soglie e i pesi dei filtri per adattare la strategia al tuo profilo di rischio.</w:t>
+      </w:r>
+    </w:p>
+    <w:p>
+      <w:pPr>
+        <w:numPr>
+          <w:ilvl w:val="0"/>
+          <w:numId w:val="51"/>
+        </w:numPr>
+        <w:spacing w:line="276" w:lineRule="auto"/>
+        <w:jc w:val="both"/>
+        <w:rPr>
+          <w:rFonts w:ascii="Garamond" w:hAnsi="Garamond"/>
+          <w:sz w:val="26"/>
+          <w:szCs w:val="26"/>
+        </w:rPr>
+      </w:pPr>
+      <w:r>
+        <w:rPr>
+          <w:rFonts w:ascii="Garamond" w:hAnsi="Garamond"/>
+          <w:b/>
+          <w:bCs/>
+          <w:sz w:val="26"/>
+          <w:szCs w:val="26"/>
+        </w:rPr>
+        <w:t>Chiarezza:</w:t>
+      </w:r>
+      <w:r>
+        <w:rPr>
+          <w:rFonts w:ascii="Garamond" w:hAnsi="Garamond"/>
+          <w:sz w:val="26"/>
+          <w:szCs w:val="26"/>
+        </w:rPr>
+        <w:br/>
+        <w:t>Tutte le decisioni sono guidate da un unico valore oggettivo, senza ambiguità tra dashboard, etichette e logica di calcolo.</w:t>
+      </w:r>
+    </w:p>
+    <w:p>
+      <w:pPr>
+        <w:spacing w:line="276" w:lineRule="auto"/>
+        <w:ind w:left="284" w:firstLine="142"/>
+        <w:jc w:val="both"/>
+        <w:rPr>
+          <w:rFonts w:ascii="Garamond" w:hAnsi="Garamond"/>
+          <w:b/>
+          <w:bCs/>
+          <w:sz w:val="26"/>
+          <w:szCs w:val="26"/>
+        </w:rPr>
+      </w:pPr>
+      <w:r>
+        <w:rPr>
+          <w:rFonts w:ascii="Garamond" w:hAnsi="Garamond"/>
+          <w:b/>
+          <w:bCs/>
+          <w:sz w:val="26"/>
+          <w:szCs w:val="26"/>
+        </w:rPr>
+        <w:t>Conclusione</w:t>
+      </w:r>
+    </w:p>
+    <w:p>
+      <w:pPr>
+        <w:spacing w:line="276" w:lineRule="auto"/>
+        <w:ind w:left="284" w:firstLine="142"/>
+        <w:jc w:val="both"/>
+        <w:rPr>
+          <w:rFonts w:ascii="Garamond" w:hAnsi="Garamond"/>
+          <w:sz w:val="26"/>
+          <w:szCs w:val="26"/>
+        </w:rPr>
+      </w:pPr>
+      <w:r>
+        <w:rPr>
+          <w:rFonts w:ascii="Garamond" w:hAnsi="Garamond"/>
+          <w:b/>
+          <w:bCs/>
+          <w:sz w:val="26"/>
+          <w:szCs w:val="26"/>
+        </w:rPr>
+        <w:t xml:space="preserve">Il </w:t>
+      </w:r>
+      <w:proofErr w:type="spellStart"/>
+      <w:r>
+        <w:rPr>
+          <w:rFonts w:ascii="Garamond" w:hAnsi="Garamond"/>
+          <w:b/>
+          <w:bCs/>
+          <w:sz w:val="26"/>
+          <w:szCs w:val="26"/>
+        </w:rPr>
+        <w:t>confluence</w:t>
+      </w:r>
+      <w:proofErr w:type="spellEnd"/>
+      <w:r>
+        <w:rPr>
+          <w:rFonts w:ascii="Garamond" w:hAnsi="Garamond"/>
+          <w:b/>
+          <w:bCs/>
+          <w:sz w:val="26"/>
+          <w:szCs w:val="26"/>
+        </w:rPr>
+        <w:t xml:space="preserve"> score, così come implementato, è ora un indicatore robusto, oggettivo e perfettamente integrato nella logica operativa.</w:t>
+      </w:r>
+    </w:p>
+    <w:p>
+      <w:pPr>
+        <w:numPr>
+          <w:ilvl w:val="0"/>
+          <w:numId w:val="52"/>
+        </w:numPr>
+        <w:spacing w:line="276" w:lineRule="auto"/>
+        <w:jc w:val="both"/>
+        <w:rPr>
+          <w:rFonts w:ascii="Garamond" w:hAnsi="Garamond"/>
+          <w:sz w:val="26"/>
+          <w:szCs w:val="26"/>
+        </w:rPr>
+      </w:pPr>
+      <w:r>
+        <w:rPr>
+          <w:rFonts w:ascii="Garamond" w:hAnsi="Garamond"/>
+          <w:sz w:val="26"/>
+          <w:szCs w:val="26"/>
+        </w:rPr>
+        <w:t>Puoi usarlo come unico filtro per l’ingresso e la gestione delle quote.</w:t>
+      </w:r>
+    </w:p>
+    <w:p>
+      <w:pPr>
+        <w:numPr>
+          <w:ilvl w:val="0"/>
+          <w:numId w:val="52"/>
+        </w:numPr>
+        <w:spacing w:line="276" w:lineRule="auto"/>
+        <w:jc w:val="both"/>
+        <w:rPr>
+          <w:rFonts w:ascii="Garamond" w:hAnsi="Garamond"/>
+          <w:sz w:val="26"/>
+          <w:szCs w:val="26"/>
+        </w:rPr>
+      </w:pPr>
+      <w:r>
+        <w:rPr>
+          <w:rFonts w:ascii="Garamond" w:hAnsi="Garamond"/>
+          <w:sz w:val="26"/>
+          <w:szCs w:val="26"/>
+        </w:rPr>
+        <w:t>La visualizzazione è chiara e coerente.</w:t>
+      </w:r>
+    </w:p>
+    <w:p>
+      <w:pPr>
+        <w:numPr>
+          <w:ilvl w:val="0"/>
+          <w:numId w:val="52"/>
+        </w:numPr>
+        <w:spacing w:line="276" w:lineRule="auto"/>
+        <w:jc w:val="both"/>
+        <w:rPr>
+          <w:rFonts w:ascii="Garamond" w:hAnsi="Garamond"/>
+          <w:sz w:val="26"/>
+          <w:szCs w:val="26"/>
+        </w:rPr>
+      </w:pPr>
+      <w:r>
+        <w:rPr>
+          <w:rFonts w:ascii="Garamond" w:hAnsi="Garamond"/>
+          <w:sz w:val="26"/>
+          <w:szCs w:val="26"/>
+        </w:rPr>
+        <w:t>La logica di calcolo è modulare, trasparente e facilmente personalizzabile.</w:t>
+      </w:r>
+    </w:p>
+    <w:p>
+      <w:pPr>
+        <w:spacing w:line="276" w:lineRule="auto"/>
+        <w:ind w:left="284" w:firstLine="142"/>
+        <w:jc w:val="both"/>
+        <w:rPr>
+          <w:rFonts w:ascii="Garamond" w:hAnsi="Garamond"/>
+          <w:sz w:val="26"/>
+          <w:szCs w:val="26"/>
+        </w:rPr>
+      </w:pPr>
+      <w:r>
+        <w:rPr>
+          <w:rFonts w:ascii="Garamond" w:hAnsi="Garamond"/>
+          <w:sz w:val="26"/>
+          <w:szCs w:val="26"/>
+        </w:rPr>
+        <w:lastRenderedPageBreak/>
+        <w:t xml:space="preserve">Se desideri ulteriori automatismi (ad esempio, calcolo automatico della quota in dashboard o </w:t>
+      </w:r>
+      <w:proofErr w:type="spellStart"/>
+      <w:r>
+        <w:rPr>
+          <w:rFonts w:ascii="Garamond" w:hAnsi="Garamond"/>
+          <w:sz w:val="26"/>
+          <w:szCs w:val="26"/>
+        </w:rPr>
+        <w:t>alert</w:t>
+      </w:r>
+      <w:proofErr w:type="spellEnd"/>
+      <w:r>
+        <w:rPr>
+          <w:rFonts w:ascii="Garamond" w:hAnsi="Garamond"/>
+          <w:sz w:val="26"/>
+          <w:szCs w:val="26"/>
+        </w:rPr>
+        <w:t xml:space="preserve"> personalizzati), puoi aggiungerli partendo da questa base solida.</w:t>
+      </w:r>
+      <w:r>
+        <w:rPr>
+          <w:rFonts w:ascii="Garamond" w:hAnsi="Garamond"/>
+          <w:sz w:val="26"/>
+          <w:szCs w:val="26"/>
+        </w:rPr>
+        <w:br/>
+        <w:t>La strategia è pronta per un utilizzo disciplinato e professionale.</w:t>
+      </w:r>
+    </w:p>
+    <w:p>
+      <w:pPr>
+        <w:numPr>
+          <w:ilvl w:val="0"/>
+          <w:numId w:val="53"/>
+        </w:numPr>
+        <w:spacing w:line="276" w:lineRule="auto"/>
+        <w:jc w:val="both"/>
+        <w:rPr>
+          <w:rFonts w:ascii="Garamond" w:hAnsi="Garamond"/>
+          <w:sz w:val="26"/>
+          <w:szCs w:val="26"/>
+        </w:rPr>
+      </w:pPr>
+      <w:hyperlink r:id="rId6" w:history="1">
+        <w:r>
+          <w:rPr>
+            <w:rStyle w:val="Collegamentoipertestuale"/>
+            <w:rFonts w:ascii="Garamond" w:hAnsi="Garamond"/>
+            <w:sz w:val="26"/>
+            <w:szCs w:val="26"/>
+          </w:rPr>
+          <w:t>https://pplx-res.cloudinary.com/image/private/user_uploads/11558428/a8a1a663-f80d-4459-8b97-e82427a2c1c6/A2C5A894-B5A5-4A7C-B576-6F3A7EC93274.jpg</w:t>
+        </w:r>
+      </w:hyperlink>
+    </w:p>
+    <w:p>
+      <w:pPr>
+        <w:rPr>
+          <w:rFonts w:ascii="Garamond" w:hAnsi="Garamond"/>
+          <w:sz w:val="26"/>
+          <w:szCs w:val="26"/>
+        </w:rPr>
+      </w:pPr>
+      <w:r>
+        <w:rPr>
+          <w:rFonts w:ascii="Garamond" w:hAnsi="Garamond"/>
+          <w:sz w:val="26"/>
+          <w:szCs w:val="26"/>
+        </w:rPr>
+        <w:br w:type="page"/>
+      </w:r>
+    </w:p>
+    <w:p>
+      <w:pPr>
+        <w:spacing w:line="276" w:lineRule="auto"/>
+        <w:ind w:left="284" w:firstLine="142"/>
+        <w:jc w:val="both"/>
+        <w:rPr>
+          <w:rFonts w:ascii="Garamond" w:hAnsi="Garamond"/>
+          <w:b/>
+          <w:bCs/>
+          <w:sz w:val="26"/>
+          <w:szCs w:val="26"/>
+        </w:rPr>
+      </w:pPr>
+      <w:r>
+        <w:rPr>
+          <w:rFonts w:ascii="Garamond" w:hAnsi="Garamond"/>
+          <w:b/>
+          <w:bCs/>
+          <w:sz w:val="26"/>
+          <w:szCs w:val="26"/>
+        </w:rPr>
+        <w:lastRenderedPageBreak/>
+        <w:t xml:space="preserve">Interpretazione: </w:t>
+      </w:r>
+      <w:proofErr w:type="spellStart"/>
+      <w:r>
+        <w:rPr>
+          <w:rFonts w:ascii="Garamond" w:hAnsi="Garamond"/>
+          <w:b/>
+          <w:bCs/>
+          <w:sz w:val="26"/>
+          <w:szCs w:val="26"/>
+        </w:rPr>
+        <w:t>Confluence</w:t>
+      </w:r>
+      <w:proofErr w:type="spellEnd"/>
+      <w:r>
+        <w:rPr>
+          <w:rFonts w:ascii="Garamond" w:hAnsi="Garamond"/>
+          <w:b/>
+          <w:bCs/>
+          <w:sz w:val="26"/>
+          <w:szCs w:val="26"/>
+        </w:rPr>
+        <w:t xml:space="preserve"> Score -1.5 vs. Compra Live -0.5</w:t>
+      </w:r>
+    </w:p>
+    <w:p>
+      <w:pPr>
+        <w:spacing w:line="276" w:lineRule="auto"/>
+        <w:ind w:left="284" w:firstLine="142"/>
+        <w:jc w:val="both"/>
+        <w:rPr>
+          <w:rFonts w:ascii="Garamond" w:hAnsi="Garamond"/>
+          <w:b/>
+          <w:bCs/>
+          <w:sz w:val="26"/>
+          <w:szCs w:val="26"/>
+        </w:rPr>
+      </w:pPr>
+      <w:r>
+        <w:rPr>
+          <w:rFonts w:ascii="Garamond" w:hAnsi="Garamond"/>
+          <w:b/>
+          <w:bCs/>
+          <w:sz w:val="26"/>
+          <w:szCs w:val="26"/>
+        </w:rPr>
+        <w:t>Cosa significa questa situazione</w:t>
+      </w:r>
+    </w:p>
+    <w:p>
+      <w:pPr>
+        <w:numPr>
+          <w:ilvl w:val="0"/>
+          <w:numId w:val="54"/>
+        </w:numPr>
+        <w:spacing w:line="276" w:lineRule="auto"/>
+        <w:jc w:val="both"/>
+        <w:rPr>
+          <w:rFonts w:ascii="Garamond" w:hAnsi="Garamond"/>
+          <w:sz w:val="26"/>
+          <w:szCs w:val="26"/>
+        </w:rPr>
+      </w:pPr>
+      <w:proofErr w:type="spellStart"/>
+      <w:r>
+        <w:rPr>
+          <w:rFonts w:ascii="Garamond" w:hAnsi="Garamond"/>
+          <w:b/>
+          <w:bCs/>
+          <w:sz w:val="26"/>
+          <w:szCs w:val="26"/>
+        </w:rPr>
+        <w:t>Confluence</w:t>
+      </w:r>
+      <w:proofErr w:type="spellEnd"/>
+      <w:r>
+        <w:rPr>
+          <w:rFonts w:ascii="Garamond" w:hAnsi="Garamond"/>
+          <w:b/>
+          <w:bCs/>
+          <w:sz w:val="26"/>
+          <w:szCs w:val="26"/>
+        </w:rPr>
+        <w:t xml:space="preserve"> Score = -1.5</w:t>
+      </w:r>
+      <w:r>
+        <w:rPr>
+          <w:rFonts w:ascii="Garamond" w:hAnsi="Garamond"/>
+          <w:sz w:val="26"/>
+          <w:szCs w:val="26"/>
+        </w:rPr>
+        <w:br/>
+        <w:t xml:space="preserve">Indica che la maggioranza degli indicatori tecnici (BB, Pivot, </w:t>
+      </w:r>
+      <w:proofErr w:type="spellStart"/>
+      <w:r>
+        <w:rPr>
+          <w:rFonts w:ascii="Garamond" w:hAnsi="Garamond"/>
+          <w:sz w:val="26"/>
+          <w:szCs w:val="26"/>
+        </w:rPr>
+        <w:t>Stoch</w:t>
+      </w:r>
+      <w:proofErr w:type="spellEnd"/>
+      <w:r>
+        <w:rPr>
+          <w:rFonts w:ascii="Garamond" w:hAnsi="Garamond"/>
+          <w:sz w:val="26"/>
+          <w:szCs w:val="26"/>
+        </w:rPr>
+        <w:t xml:space="preserve"> RSI, MA, Momentum, Price Action, MACD) è fortemente ribassista. Il valore negativo e superiore a -1 segnala un contesto di mercato sfavorevole per ingressi long: la pressione ribassista è netta e il rischio di entrare contro trend è elevato.</w:t>
+      </w:r>
+    </w:p>
+    <w:p>
+      <w:pPr>
+        <w:numPr>
+          <w:ilvl w:val="0"/>
+          <w:numId w:val="54"/>
+        </w:numPr>
+        <w:spacing w:line="276" w:lineRule="auto"/>
+        <w:jc w:val="both"/>
+        <w:rPr>
+          <w:rFonts w:ascii="Garamond" w:hAnsi="Garamond"/>
+          <w:sz w:val="26"/>
+          <w:szCs w:val="26"/>
+        </w:rPr>
+      </w:pPr>
+      <w:r>
+        <w:rPr>
+          <w:rFonts w:ascii="Garamond" w:hAnsi="Garamond"/>
+          <w:b/>
+          <w:bCs/>
+          <w:sz w:val="26"/>
+          <w:szCs w:val="26"/>
+        </w:rPr>
+        <w:t>Compra Live = -0.5</w:t>
+      </w:r>
+      <w:r>
+        <w:rPr>
+          <w:rFonts w:ascii="Garamond" w:hAnsi="Garamond"/>
+          <w:sz w:val="26"/>
+          <w:szCs w:val="26"/>
+        </w:rPr>
+        <w:br/>
+        <w:t xml:space="preserve">Questo valore rappresenta la “forza” del segnale live di acquisto, calcolata come somma tra il </w:t>
+      </w:r>
+      <w:proofErr w:type="spellStart"/>
+      <w:r>
+        <w:rPr>
+          <w:rFonts w:ascii="Garamond" w:hAnsi="Garamond"/>
+          <w:sz w:val="26"/>
+          <w:szCs w:val="26"/>
+        </w:rPr>
+        <w:t>confluence</w:t>
+      </w:r>
+      <w:proofErr w:type="spellEnd"/>
+      <w:r>
+        <w:rPr>
+          <w:rFonts w:ascii="Garamond" w:hAnsi="Garamond"/>
+          <w:sz w:val="26"/>
+          <w:szCs w:val="26"/>
+        </w:rPr>
+        <w:t xml:space="preserve"> score e l’eventuale contributo della posizione LinReg. Un valore di -0.5 indica che, pur essendoci qualche condizione favorevole (ad esempio LinReg in zona </w:t>
+      </w:r>
+      <w:proofErr w:type="spellStart"/>
+      <w:r>
+        <w:rPr>
+          <w:rFonts w:ascii="Garamond" w:hAnsi="Garamond"/>
+          <w:sz w:val="26"/>
+          <w:szCs w:val="26"/>
+        </w:rPr>
+        <w:t>buy</w:t>
+      </w:r>
+      <w:proofErr w:type="spellEnd"/>
+      <w:r>
+        <w:rPr>
+          <w:rFonts w:ascii="Garamond" w:hAnsi="Garamond"/>
+          <w:sz w:val="26"/>
+          <w:szCs w:val="26"/>
+        </w:rPr>
+        <w:t xml:space="preserve"> o almeno 2 indicatori secondari positivi), il contesto generale resta negativo.</w:t>
+      </w:r>
+    </w:p>
+    <w:p>
+      <w:pPr>
+        <w:spacing w:line="276" w:lineRule="auto"/>
+        <w:ind w:left="284" w:firstLine="142"/>
+        <w:jc w:val="both"/>
+        <w:rPr>
+          <w:rFonts w:ascii="Garamond" w:hAnsi="Garamond"/>
+          <w:b/>
+          <w:bCs/>
+          <w:sz w:val="26"/>
+          <w:szCs w:val="26"/>
+        </w:rPr>
+      </w:pPr>
+      <w:r>
+        <w:rPr>
+          <w:rFonts w:ascii="Garamond" w:hAnsi="Garamond"/>
+          <w:b/>
+          <w:bCs/>
+          <w:sz w:val="26"/>
+          <w:szCs w:val="26"/>
+        </w:rPr>
+        <w:t>Tabella di sintesi</w:t>
+      </w:r>
+    </w:p>
+    <w:tbl>
+      <w:tblPr>
+        <w:tblW w:w="0" w:type="auto"/>
+        <w:tblCellSpacing w:w="15" w:type="dxa"/>
+        <w:tblCellMar>
+          <w:top w:w="15" w:type="dxa"/>
+          <w:left w:w="15" w:type="dxa"/>
+          <w:bottom w:w="15" w:type="dxa"/>
+          <w:right w:w="15" w:type="dxa"/>
+        </w:tblCellMar>
+        <w:tblLook w:val="04A0" w:firstRow="1" w:lastRow="0" w:firstColumn="1" w:lastColumn="0" w:noHBand="0" w:noVBand="1"/>
+      </w:tblPr>
+      <w:tblGrid>
+        <w:gridCol w:w="2286"/>
+        <w:gridCol w:w="1199"/>
+        <w:gridCol w:w="4062"/>
+      </w:tblGrid>
+      <w:tr>
+        <w:trPr>
+          <w:tblHeader/>
+          <w:tblCellSpacing w:w="15" w:type="dxa"/>
+        </w:trPr>
+        <w:tc>
+          <w:tcPr>
+            <w:tcW w:w="0" w:type="auto"/>
+            <w:vAlign w:val="center"/>
+            <w:hideMark/>
+          </w:tcPr>
+          <w:p>
+            <w:pPr>
+              <w:spacing w:line="276" w:lineRule="auto"/>
+              <w:ind w:left="284" w:firstLine="142"/>
+              <w:jc w:val="both"/>
+              <w:rPr>
+                <w:rFonts w:ascii="Garamond" w:hAnsi="Garamond"/>
+                <w:b/>
+                <w:bCs/>
+                <w:sz w:val="26"/>
+                <w:szCs w:val="26"/>
+              </w:rPr>
+            </w:pPr>
+            <w:r>
+              <w:rPr>
+                <w:rFonts w:ascii="Garamond" w:hAnsi="Garamond"/>
+                <w:b/>
+                <w:bCs/>
+                <w:sz w:val="26"/>
+                <w:szCs w:val="26"/>
+              </w:rPr>
+              <w:t>Indicatore</w:t>
+            </w:r>
+          </w:p>
+        </w:tc>
+        <w:tc>
+          <w:tcPr>
+            <w:tcW w:w="0" w:type="auto"/>
+            <w:vAlign w:val="center"/>
+            <w:hideMark/>
+          </w:tcPr>
+          <w:p>
+            <w:pPr>
+              <w:spacing w:line="276" w:lineRule="auto"/>
+              <w:ind w:left="284" w:firstLine="142"/>
+              <w:jc w:val="both"/>
+              <w:rPr>
+                <w:rFonts w:ascii="Garamond" w:hAnsi="Garamond"/>
+                <w:b/>
+                <w:bCs/>
+                <w:sz w:val="26"/>
+                <w:szCs w:val="26"/>
+              </w:rPr>
+            </w:pPr>
+            <w:r>
+              <w:rPr>
+                <w:rFonts w:ascii="Garamond" w:hAnsi="Garamond"/>
+                <w:b/>
+                <w:bCs/>
+                <w:sz w:val="26"/>
+                <w:szCs w:val="26"/>
+              </w:rPr>
+              <w:t>Valore</w:t>
+            </w:r>
+          </w:p>
+        </w:tc>
+        <w:tc>
+          <w:tcPr>
+            <w:tcW w:w="0" w:type="auto"/>
+            <w:vAlign w:val="center"/>
+            <w:hideMark/>
+          </w:tcPr>
+          <w:p>
+            <w:pPr>
+              <w:spacing w:line="276" w:lineRule="auto"/>
+              <w:ind w:left="284" w:firstLine="142"/>
+              <w:jc w:val="both"/>
+              <w:rPr>
+                <w:rFonts w:ascii="Garamond" w:hAnsi="Garamond"/>
+                <w:b/>
+                <w:bCs/>
+                <w:sz w:val="26"/>
+                <w:szCs w:val="26"/>
+              </w:rPr>
+            </w:pPr>
+            <w:r>
+              <w:rPr>
+                <w:rFonts w:ascii="Garamond" w:hAnsi="Garamond"/>
+                <w:b/>
+                <w:bCs/>
+                <w:sz w:val="26"/>
+                <w:szCs w:val="26"/>
+              </w:rPr>
+              <w:t>Interpretazione</w:t>
+            </w:r>
+          </w:p>
+        </w:tc>
+      </w:tr>
+      <w:tr>
+        <w:trPr>
+          <w:tblCellSpacing w:w="15" w:type="dxa"/>
+        </w:trPr>
+        <w:tc>
+          <w:tcPr>
+            <w:tcW w:w="0" w:type="auto"/>
+            <w:vAlign w:val="center"/>
+            <w:hideMark/>
+          </w:tcPr>
+          <w:p>
+            <w:pPr>
+              <w:spacing w:line="276" w:lineRule="auto"/>
+              <w:ind w:left="284" w:firstLine="142"/>
+              <w:jc w:val="both"/>
+              <w:rPr>
+                <w:rFonts w:ascii="Garamond" w:hAnsi="Garamond"/>
+                <w:sz w:val="26"/>
+                <w:szCs w:val="26"/>
+              </w:rPr>
+            </w:pPr>
+            <w:proofErr w:type="spellStart"/>
+            <w:r>
+              <w:rPr>
+                <w:rFonts w:ascii="Garamond" w:hAnsi="Garamond"/>
+                <w:sz w:val="26"/>
+                <w:szCs w:val="26"/>
+              </w:rPr>
+              <w:t>Confluence</w:t>
+            </w:r>
+            <w:proofErr w:type="spellEnd"/>
+            <w:r>
+              <w:rPr>
+                <w:rFonts w:ascii="Garamond" w:hAnsi="Garamond"/>
+                <w:sz w:val="26"/>
+                <w:szCs w:val="26"/>
+              </w:rPr>
+              <w:t xml:space="preserve"> Score</w:t>
+            </w:r>
+          </w:p>
+        </w:tc>
+        <w:tc>
+          <w:tcPr>
+            <w:tcW w:w="0" w:type="auto"/>
+            <w:vAlign w:val="center"/>
+            <w:hideMark/>
+          </w:tcPr>
+          <w:p>
+            <w:pPr>
+              <w:spacing w:line="276" w:lineRule="auto"/>
+              <w:ind w:left="284" w:firstLine="142"/>
+              <w:jc w:val="both"/>
+              <w:rPr>
+                <w:rFonts w:ascii="Garamond" w:hAnsi="Garamond"/>
+                <w:sz w:val="26"/>
+                <w:szCs w:val="26"/>
+              </w:rPr>
+            </w:pPr>
+            <w:r>
+              <w:rPr>
+                <w:rFonts w:ascii="Garamond" w:hAnsi="Garamond"/>
+                <w:sz w:val="26"/>
+                <w:szCs w:val="26"/>
+              </w:rPr>
+              <w:t>-1.5</w:t>
+            </w:r>
+          </w:p>
+        </w:tc>
+        <w:tc>
+          <w:tcPr>
+            <w:tcW w:w="0" w:type="auto"/>
+            <w:vAlign w:val="center"/>
+            <w:hideMark/>
+          </w:tcPr>
+          <w:p>
+            <w:pPr>
+              <w:spacing w:line="276" w:lineRule="auto"/>
+              <w:ind w:left="284" w:firstLine="142"/>
+              <w:jc w:val="both"/>
+              <w:rPr>
+                <w:rFonts w:ascii="Garamond" w:hAnsi="Garamond"/>
+                <w:sz w:val="26"/>
+                <w:szCs w:val="26"/>
+              </w:rPr>
+            </w:pPr>
+            <w:r>
+              <w:rPr>
+                <w:rFonts w:ascii="Garamond" w:hAnsi="Garamond"/>
+                <w:sz w:val="26"/>
+                <w:szCs w:val="26"/>
+              </w:rPr>
+              <w:t>Forte contesto ribassista</w:t>
+            </w:r>
+          </w:p>
+        </w:tc>
+      </w:tr>
+      <w:tr>
+        <w:trPr>
+          <w:tblCellSpacing w:w="15" w:type="dxa"/>
+        </w:trPr>
+        <w:tc>
+          <w:tcPr>
+            <w:tcW w:w="0" w:type="auto"/>
+            <w:vAlign w:val="center"/>
+            <w:hideMark/>
+          </w:tcPr>
+          <w:p>
+            <w:pPr>
+              <w:spacing w:line="276" w:lineRule="auto"/>
+              <w:ind w:left="284" w:firstLine="142"/>
+              <w:jc w:val="both"/>
+              <w:rPr>
+                <w:rFonts w:ascii="Garamond" w:hAnsi="Garamond"/>
+                <w:sz w:val="26"/>
+                <w:szCs w:val="26"/>
+              </w:rPr>
+            </w:pPr>
+            <w:r>
+              <w:rPr>
+                <w:rFonts w:ascii="Garamond" w:hAnsi="Garamond"/>
+                <w:sz w:val="26"/>
+                <w:szCs w:val="26"/>
+              </w:rPr>
+              <w:t>Compra Live</w:t>
+            </w:r>
+          </w:p>
+        </w:tc>
+        <w:tc>
+          <w:tcPr>
+            <w:tcW w:w="0" w:type="auto"/>
+            <w:vAlign w:val="center"/>
+            <w:hideMark/>
+          </w:tcPr>
+          <w:p>
+            <w:pPr>
+              <w:spacing w:line="276" w:lineRule="auto"/>
+              <w:ind w:left="284" w:firstLine="142"/>
+              <w:jc w:val="both"/>
+              <w:rPr>
+                <w:rFonts w:ascii="Garamond" w:hAnsi="Garamond"/>
+                <w:sz w:val="26"/>
+                <w:szCs w:val="26"/>
+              </w:rPr>
+            </w:pPr>
+            <w:r>
+              <w:rPr>
+                <w:rFonts w:ascii="Garamond" w:hAnsi="Garamond"/>
+                <w:sz w:val="26"/>
+                <w:szCs w:val="26"/>
+              </w:rPr>
+              <w:t>-0.5</w:t>
+            </w:r>
+          </w:p>
+        </w:tc>
+        <w:tc>
+          <w:tcPr>
+            <w:tcW w:w="0" w:type="auto"/>
+            <w:vAlign w:val="center"/>
+            <w:hideMark/>
+          </w:tcPr>
+          <w:p>
+            <w:pPr>
+              <w:spacing w:line="276" w:lineRule="auto"/>
+              <w:ind w:left="284" w:firstLine="142"/>
+              <w:jc w:val="both"/>
+              <w:rPr>
+                <w:rFonts w:ascii="Garamond" w:hAnsi="Garamond"/>
+                <w:sz w:val="26"/>
+                <w:szCs w:val="26"/>
+              </w:rPr>
+            </w:pPr>
+            <w:r>
+              <w:rPr>
+                <w:rFonts w:ascii="Garamond" w:hAnsi="Garamond"/>
+                <w:sz w:val="26"/>
+                <w:szCs w:val="26"/>
+              </w:rPr>
+              <w:t>Segnale live debole/contraddittorio</w:t>
+            </w:r>
+          </w:p>
+        </w:tc>
+      </w:tr>
+    </w:tbl>
+    <w:p>
+      <w:pPr>
+        <w:spacing w:line="276" w:lineRule="auto"/>
+        <w:ind w:left="284" w:firstLine="142"/>
+        <w:jc w:val="both"/>
+        <w:rPr>
+          <w:rFonts w:ascii="Garamond" w:hAnsi="Garamond"/>
+          <w:b/>
+          <w:bCs/>
+          <w:sz w:val="26"/>
+          <w:szCs w:val="26"/>
+        </w:rPr>
+      </w:pPr>
+      <w:r>
+        <w:rPr>
+          <w:rFonts w:ascii="Garamond" w:hAnsi="Garamond"/>
+          <w:b/>
+          <w:bCs/>
+          <w:sz w:val="26"/>
+          <w:szCs w:val="26"/>
+        </w:rPr>
+        <w:t>Come comportarsi operativamente</w:t>
+      </w:r>
+    </w:p>
+    <w:p>
+      <w:pPr>
+        <w:numPr>
+          <w:ilvl w:val="0"/>
+          <w:numId w:val="55"/>
+        </w:numPr>
+        <w:spacing w:line="276" w:lineRule="auto"/>
+        <w:jc w:val="both"/>
+        <w:rPr>
+          <w:rFonts w:ascii="Garamond" w:hAnsi="Garamond"/>
+          <w:sz w:val="26"/>
+          <w:szCs w:val="26"/>
+        </w:rPr>
+      </w:pPr>
+      <w:r>
+        <w:rPr>
+          <w:rFonts w:ascii="Garamond" w:hAnsi="Garamond"/>
+          <w:b/>
+          <w:bCs/>
+          <w:sz w:val="26"/>
+          <w:szCs w:val="26"/>
+        </w:rPr>
+        <w:t>Non entrare a mercato</w:t>
+      </w:r>
+      <w:r>
+        <w:rPr>
+          <w:rFonts w:ascii="Garamond" w:hAnsi="Garamond"/>
+          <w:sz w:val="26"/>
+          <w:szCs w:val="26"/>
+        </w:rPr>
+        <w:t>:</w:t>
+      </w:r>
+      <w:r>
+        <w:rPr>
+          <w:rFonts w:ascii="Garamond" w:hAnsi="Garamond"/>
+          <w:sz w:val="26"/>
+          <w:szCs w:val="26"/>
+        </w:rPr>
+        <w:br/>
+        <w:t xml:space="preserve">Anche se “Compra Live” mostra un valore meno negativo (-0.5), il </w:t>
+      </w:r>
+      <w:proofErr w:type="spellStart"/>
+      <w:r>
+        <w:rPr>
+          <w:rFonts w:ascii="Garamond" w:hAnsi="Garamond"/>
+          <w:sz w:val="26"/>
+          <w:szCs w:val="26"/>
+        </w:rPr>
+        <w:t>confluence</w:t>
+      </w:r>
+      <w:proofErr w:type="spellEnd"/>
+      <w:r>
+        <w:rPr>
+          <w:rFonts w:ascii="Garamond" w:hAnsi="Garamond"/>
+          <w:sz w:val="26"/>
+          <w:szCs w:val="26"/>
+        </w:rPr>
+        <w:t xml:space="preserve"> score a -1.5 è un chiaro segnale di rischio. La disciplina operativa prevede di non aprire posizioni long con score negativo, soprattutto se inferiore a -1.</w:t>
+      </w:r>
+    </w:p>
+    <w:p>
+      <w:pPr>
+        <w:numPr>
+          <w:ilvl w:val="0"/>
+          <w:numId w:val="55"/>
+        </w:numPr>
+        <w:spacing w:line="276" w:lineRule="auto"/>
+        <w:jc w:val="both"/>
+        <w:rPr>
+          <w:rFonts w:ascii="Garamond" w:hAnsi="Garamond"/>
+          <w:sz w:val="26"/>
+          <w:szCs w:val="26"/>
+        </w:rPr>
+      </w:pPr>
+      <w:r>
+        <w:rPr>
+          <w:rFonts w:ascii="Garamond" w:hAnsi="Garamond"/>
+          <w:b/>
+          <w:bCs/>
+          <w:sz w:val="26"/>
+          <w:szCs w:val="26"/>
+        </w:rPr>
+        <w:t>Motivo della discrepanza</w:t>
+      </w:r>
+      <w:r>
+        <w:rPr>
+          <w:rFonts w:ascii="Garamond" w:hAnsi="Garamond"/>
+          <w:sz w:val="26"/>
+          <w:szCs w:val="26"/>
+        </w:rPr>
+        <w:t>:</w:t>
+      </w:r>
+      <w:r>
+        <w:rPr>
+          <w:rFonts w:ascii="Garamond" w:hAnsi="Garamond"/>
+          <w:sz w:val="26"/>
+          <w:szCs w:val="26"/>
+        </w:rPr>
+        <w:br/>
+        <w:t xml:space="preserve">“Compra Live” può risultare meno negativo perché tiene conto anche di LinReg o di condizioni temporanee favorevoli, ma il </w:t>
+      </w:r>
+      <w:proofErr w:type="spellStart"/>
+      <w:r>
+        <w:rPr>
+          <w:rFonts w:ascii="Garamond" w:hAnsi="Garamond"/>
+          <w:sz w:val="26"/>
+          <w:szCs w:val="26"/>
+        </w:rPr>
+        <w:t>confluence</w:t>
+      </w:r>
+      <w:proofErr w:type="spellEnd"/>
+      <w:r>
+        <w:rPr>
+          <w:rFonts w:ascii="Garamond" w:hAnsi="Garamond"/>
+          <w:sz w:val="26"/>
+          <w:szCs w:val="26"/>
+        </w:rPr>
+        <w:t xml:space="preserve"> score aggrega la forza di tutti gli indicatori e prevale come filtro finale.</w:t>
+      </w:r>
+    </w:p>
+    <w:p>
+      <w:pPr>
+        <w:numPr>
+          <w:ilvl w:val="0"/>
+          <w:numId w:val="55"/>
+        </w:numPr>
+        <w:spacing w:line="276" w:lineRule="auto"/>
+        <w:jc w:val="both"/>
+        <w:rPr>
+          <w:rFonts w:ascii="Garamond" w:hAnsi="Garamond"/>
+          <w:sz w:val="26"/>
+          <w:szCs w:val="26"/>
+        </w:rPr>
+      </w:pPr>
+      <w:r>
+        <w:rPr>
+          <w:rFonts w:ascii="Garamond" w:hAnsi="Garamond"/>
+          <w:b/>
+          <w:bCs/>
+          <w:sz w:val="26"/>
+          <w:szCs w:val="26"/>
+        </w:rPr>
+        <w:t>Azioni consigliate</w:t>
+      </w:r>
+      <w:r>
+        <w:rPr>
+          <w:rFonts w:ascii="Garamond" w:hAnsi="Garamond"/>
+          <w:sz w:val="26"/>
+          <w:szCs w:val="26"/>
+        </w:rPr>
+        <w:t>:</w:t>
+      </w:r>
+    </w:p>
+    <w:p>
+      <w:pPr>
+        <w:numPr>
+          <w:ilvl w:val="1"/>
+          <w:numId w:val="55"/>
+        </w:numPr>
+        <w:spacing w:line="276" w:lineRule="auto"/>
+        <w:jc w:val="both"/>
+        <w:rPr>
+          <w:rFonts w:ascii="Garamond" w:hAnsi="Garamond"/>
+          <w:sz w:val="26"/>
+          <w:szCs w:val="26"/>
+        </w:rPr>
+      </w:pPr>
+      <w:r>
+        <w:rPr>
+          <w:rFonts w:ascii="Garamond" w:hAnsi="Garamond"/>
+          <w:sz w:val="26"/>
+          <w:szCs w:val="26"/>
+        </w:rPr>
+        <w:t>Non aprire nuovi acquisti.</w:t>
+      </w:r>
+    </w:p>
+    <w:p>
+      <w:pPr>
+        <w:numPr>
+          <w:ilvl w:val="1"/>
+          <w:numId w:val="55"/>
+        </w:numPr>
+        <w:spacing w:line="276" w:lineRule="auto"/>
+        <w:jc w:val="both"/>
+        <w:rPr>
+          <w:rFonts w:ascii="Garamond" w:hAnsi="Garamond"/>
+          <w:sz w:val="26"/>
+          <w:szCs w:val="26"/>
+        </w:rPr>
+      </w:pPr>
+      <w:r>
+        <w:rPr>
+          <w:rFonts w:ascii="Garamond" w:hAnsi="Garamond"/>
+          <w:sz w:val="26"/>
+          <w:szCs w:val="26"/>
+        </w:rPr>
+        <w:t>Se sei già in posizione long, valuta l’uscita o la riduzione della quota.</w:t>
+      </w:r>
+    </w:p>
+    <w:p>
+      <w:pPr>
+        <w:numPr>
+          <w:ilvl w:val="1"/>
+          <w:numId w:val="55"/>
+        </w:numPr>
+        <w:spacing w:line="276" w:lineRule="auto"/>
+        <w:jc w:val="both"/>
+        <w:rPr>
+          <w:rFonts w:ascii="Garamond" w:hAnsi="Garamond"/>
+          <w:sz w:val="26"/>
+          <w:szCs w:val="26"/>
+        </w:rPr>
+      </w:pPr>
+      <w:r>
+        <w:rPr>
+          <w:rFonts w:ascii="Garamond" w:hAnsi="Garamond"/>
+          <w:sz w:val="26"/>
+          <w:szCs w:val="26"/>
+        </w:rPr>
+        <w:t>Attendi che entrambi i valori tornino almeno a 0 prima di considerare un ingresso.</w:t>
+      </w:r>
+    </w:p>
+    <w:p>
+      <w:pPr>
+        <w:spacing w:line="276" w:lineRule="auto"/>
+        <w:ind w:left="284" w:firstLine="142"/>
+        <w:jc w:val="both"/>
+        <w:rPr>
+          <w:rFonts w:ascii="Garamond" w:hAnsi="Garamond"/>
+          <w:b/>
+          <w:bCs/>
+          <w:sz w:val="26"/>
+          <w:szCs w:val="26"/>
+        </w:rPr>
+      </w:pPr>
+      <w:r>
+        <w:rPr>
+          <w:rFonts w:ascii="Garamond" w:hAnsi="Garamond"/>
+          <w:b/>
+          <w:bCs/>
+          <w:sz w:val="26"/>
+          <w:szCs w:val="26"/>
+        </w:rPr>
+        <w:t>Regola pratica</w:t>
+      </w:r>
+    </w:p>
+    <w:p>
+      <w:pPr>
+        <w:spacing w:line="276" w:lineRule="auto"/>
+        <w:ind w:left="284" w:firstLine="142"/>
+        <w:jc w:val="both"/>
+        <w:rPr>
+          <w:rFonts w:ascii="Garamond" w:hAnsi="Garamond"/>
+          <w:sz w:val="26"/>
+          <w:szCs w:val="26"/>
+        </w:rPr>
+      </w:pPr>
+      <w:r>
+        <w:rPr>
+          <w:rFonts w:ascii="Garamond" w:hAnsi="Garamond"/>
+          <w:b/>
+          <w:bCs/>
+          <w:sz w:val="26"/>
+          <w:szCs w:val="26"/>
+        </w:rPr>
+        <w:t xml:space="preserve">Si entra solo se il </w:t>
+      </w:r>
+      <w:proofErr w:type="spellStart"/>
+      <w:r>
+        <w:rPr>
+          <w:rFonts w:ascii="Garamond" w:hAnsi="Garamond"/>
+          <w:b/>
+          <w:bCs/>
+          <w:sz w:val="26"/>
+          <w:szCs w:val="26"/>
+        </w:rPr>
+        <w:t>confluence</w:t>
+      </w:r>
+      <w:proofErr w:type="spellEnd"/>
+      <w:r>
+        <w:rPr>
+          <w:rFonts w:ascii="Garamond" w:hAnsi="Garamond"/>
+          <w:b/>
+          <w:bCs/>
+          <w:sz w:val="26"/>
+          <w:szCs w:val="26"/>
+        </w:rPr>
+        <w:t xml:space="preserve"> score è ≥ 0.</w:t>
+      </w:r>
+      <w:r>
+        <w:rPr>
+          <w:rFonts w:ascii="Garamond" w:hAnsi="Garamond"/>
+          <w:sz w:val="26"/>
+          <w:szCs w:val="26"/>
+        </w:rPr>
+        <w:br/>
+        <w:t xml:space="preserve">Se il </w:t>
+      </w:r>
+      <w:proofErr w:type="spellStart"/>
+      <w:r>
+        <w:rPr>
+          <w:rFonts w:ascii="Garamond" w:hAnsi="Garamond"/>
+          <w:sz w:val="26"/>
+          <w:szCs w:val="26"/>
+        </w:rPr>
+        <w:t>confluence</w:t>
+      </w:r>
+      <w:proofErr w:type="spellEnd"/>
+      <w:r>
+        <w:rPr>
+          <w:rFonts w:ascii="Garamond" w:hAnsi="Garamond"/>
+          <w:sz w:val="26"/>
+          <w:szCs w:val="26"/>
+        </w:rPr>
+        <w:t xml:space="preserve"> score è negativo, anche se “Compra Live” è vicino allo zero, si resta fuori dal mercato per evitare ingressi deboli o contrari al trend.</w:t>
+      </w:r>
+    </w:p>
+    <w:p>
+      <w:pPr>
+        <w:spacing w:line="276" w:lineRule="auto"/>
+        <w:ind w:left="284" w:firstLine="142"/>
+        <w:jc w:val="both"/>
+        <w:rPr>
+          <w:rFonts w:ascii="Garamond" w:hAnsi="Garamond"/>
+          <w:sz w:val="26"/>
+          <w:szCs w:val="26"/>
+        </w:rPr>
+      </w:pPr>
+      <w:r>
+        <w:rPr>
+          <w:rFonts w:ascii="Garamond" w:hAnsi="Garamond"/>
+          <w:b/>
+          <w:bCs/>
+          <w:sz w:val="26"/>
+          <w:szCs w:val="26"/>
+        </w:rPr>
+        <w:lastRenderedPageBreak/>
+        <w:t>In sintesi:</w:t>
+      </w:r>
+      <w:r>
+        <w:rPr>
+          <w:rFonts w:ascii="Garamond" w:hAnsi="Garamond"/>
+          <w:sz w:val="26"/>
+          <w:szCs w:val="26"/>
+        </w:rPr>
+        <w:br/>
+        <w:t xml:space="preserve">La presenza di “Compra Live” a -0.5 con un </w:t>
+      </w:r>
+      <w:proofErr w:type="spellStart"/>
+      <w:r>
+        <w:rPr>
+          <w:rFonts w:ascii="Garamond" w:hAnsi="Garamond"/>
+          <w:sz w:val="26"/>
+          <w:szCs w:val="26"/>
+        </w:rPr>
+        <w:t>confluence</w:t>
+      </w:r>
+      <w:proofErr w:type="spellEnd"/>
+      <w:r>
+        <w:rPr>
+          <w:rFonts w:ascii="Garamond" w:hAnsi="Garamond"/>
+          <w:sz w:val="26"/>
+          <w:szCs w:val="26"/>
+        </w:rPr>
+        <w:t xml:space="preserve"> score a -1.5 indica che il sistema rileva qualche condizione favorevole, ma il quadro generale resta ribassista. La disciplina operativa suggerisce di non entrare e di attendere segnali più forti e coerenti.</w:t>
+      </w:r>
+    </w:p>
+    <w:p>
+      <w:pPr>
+        <w:numPr>
+          <w:ilvl w:val="0"/>
+          <w:numId w:val="56"/>
+        </w:numPr>
+        <w:spacing w:line="276" w:lineRule="auto"/>
+        <w:jc w:val="both"/>
+        <w:rPr>
+          <w:rFonts w:ascii="Garamond" w:hAnsi="Garamond"/>
+          <w:sz w:val="26"/>
+          <w:szCs w:val="26"/>
+        </w:rPr>
+      </w:pPr>
+      <w:hyperlink r:id="rId7" w:history="1">
+        <w:r>
+          <w:rPr>
+            <w:rStyle w:val="Collegamentoipertestuale"/>
+            <w:rFonts w:ascii="Garamond" w:hAnsi="Garamond"/>
+            <w:sz w:val="26"/>
+            <w:szCs w:val="26"/>
+          </w:rPr>
+          <w:t>https://pplx-res.cloudinary.com/image/private/user_uploads/11558428/3a35682f-b94b-4fb6-b126-4f1de61beec8/A50A5C96-5232-4AFD-8F2E-6136B7AA1B4C.jpg</w:t>
+        </w:r>
+      </w:hyperlink>
+    </w:p>
+    <w:p>
+      <w:pPr>
         <w:spacing w:line="276" w:lineRule="auto"/>
         <w:ind w:left="284" w:firstLine="142"/>
         <w:jc w:val="both"/>
@@ -9699,6 +14327,268 @@
     </w:lvl>
   </w:abstractNum>
   <w:abstractNum w:abstractNumId="3" w15:restartNumberingAfterBreak="0">
+    <w:nsid w:val="0AF16C2B"/>
+    <w:multiLevelType w:val="multilevel"/>
+    <w:tmpl w:val="F6B4E63A"/>
+    <w:lvl w:ilvl="0">
+      <w:start w:val="1"/>
+      <w:numFmt w:val="decimal"/>
+      <w:lvlText w:val="%1."/>
+      <w:lvlJc w:val="left"/>
+      <w:pPr>
+        <w:tabs>
+          <w:tab w:val="num" w:pos="720"/>
+        </w:tabs>
+        <w:ind w:left="720" w:hanging="360"/>
+      </w:pPr>
+    </w:lvl>
+    <w:lvl w:ilvl="1" w:tentative="1">
+      <w:start w:val="1"/>
+      <w:numFmt w:val="decimal"/>
+      <w:lvlText w:val="%2."/>
+      <w:lvlJc w:val="left"/>
+      <w:pPr>
+        <w:tabs>
+          <w:tab w:val="num" w:pos="1440"/>
+        </w:tabs>
+        <w:ind w:left="1440" w:hanging="360"/>
+      </w:pPr>
+    </w:lvl>
+    <w:lvl w:ilvl="2" w:tentative="1">
+      <w:start w:val="1"/>
+      <w:numFmt w:val="decimal"/>
+      <w:lvlText w:val="%3."/>
+      <w:lvlJc w:val="left"/>
+      <w:pPr>
+        <w:tabs>
+          <w:tab w:val="num" w:pos="2160"/>
+        </w:tabs>
+        <w:ind w:left="2160" w:hanging="360"/>
+      </w:pPr>
+    </w:lvl>
+    <w:lvl w:ilvl="3" w:tentative="1">
+      <w:start w:val="1"/>
+      <w:numFmt w:val="decimal"/>
+      <w:lvlText w:val="%4."/>
+      <w:lvlJc w:val="left"/>
+      <w:pPr>
+        <w:tabs>
+          <w:tab w:val="num" w:pos="2880"/>
+        </w:tabs>
+        <w:ind w:left="2880" w:hanging="360"/>
+      </w:pPr>
+    </w:lvl>
+    <w:lvl w:ilvl="4" w:tentative="1">
+      <w:start w:val="1"/>
+      <w:numFmt w:val="decimal"/>
+      <w:lvlText w:val="%5."/>
+      <w:lvlJc w:val="left"/>
+      <w:pPr>
+        <w:tabs>
+          <w:tab w:val="num" w:pos="3600"/>
+        </w:tabs>
+        <w:ind w:left="3600" w:hanging="360"/>
+      </w:pPr>
+    </w:lvl>
+    <w:lvl w:ilvl="5" w:tentative="1">
+      <w:start w:val="1"/>
+      <w:numFmt w:val="decimal"/>
+      <w:lvlText w:val="%6."/>
+      <w:lvlJc w:val="left"/>
+      <w:pPr>
+        <w:tabs>
+          <w:tab w:val="num" w:pos="4320"/>
+        </w:tabs>
+        <w:ind w:left="4320" w:hanging="360"/>
+      </w:pPr>
+    </w:lvl>
+    <w:lvl w:ilvl="6" w:tentative="1">
+      <w:start w:val="1"/>
+      <w:numFmt w:val="decimal"/>
+      <w:lvlText w:val="%7."/>
+      <w:lvlJc w:val="left"/>
+      <w:pPr>
+        <w:tabs>
+          <w:tab w:val="num" w:pos="5040"/>
+        </w:tabs>
+        <w:ind w:left="5040" w:hanging="360"/>
+      </w:pPr>
+    </w:lvl>
+    <w:lvl w:ilvl="7" w:tentative="1">
+      <w:start w:val="1"/>
+      <w:numFmt w:val="decimal"/>
+      <w:lvlText w:val="%8."/>
+      <w:lvlJc w:val="left"/>
+      <w:pPr>
+        <w:tabs>
+          <w:tab w:val="num" w:pos="5760"/>
+        </w:tabs>
+        <w:ind w:left="5760" w:hanging="360"/>
+      </w:pPr>
+    </w:lvl>
+    <w:lvl w:ilvl="8" w:tentative="1">
+      <w:start w:val="1"/>
+      <w:numFmt w:val="decimal"/>
+      <w:lvlText w:val="%9."/>
+      <w:lvlJc w:val="left"/>
+      <w:pPr>
+        <w:tabs>
+          <w:tab w:val="num" w:pos="6480"/>
+        </w:tabs>
+        <w:ind w:left="6480" w:hanging="360"/>
+      </w:pPr>
+    </w:lvl>
+  </w:abstractNum>
+  <w:abstractNum w:abstractNumId="4" w15:restartNumberingAfterBreak="0">
+    <w:nsid w:val="0B5567E7"/>
+    <w:multiLevelType w:val="multilevel"/>
+    <w:tmpl w:val="C0E242DC"/>
+    <w:lvl w:ilvl="0">
+      <w:start w:val="1"/>
+      <w:numFmt w:val="bullet"/>
+      <w:lvlText w:val=""/>
+      <w:lvlJc w:val="left"/>
+      <w:pPr>
+        <w:tabs>
+          <w:tab w:val="num" w:pos="720"/>
+        </w:tabs>
+        <w:ind w:left="720" w:hanging="360"/>
+      </w:pPr>
+      <w:rPr>
+        <w:rFonts w:ascii="Symbol" w:hAnsi="Symbol" w:hint="default"/>
+        <w:sz w:val="20"/>
+      </w:rPr>
+    </w:lvl>
+    <w:lvl w:ilvl="1" w:tentative="1">
+      <w:start w:val="1"/>
+      <w:numFmt w:val="bullet"/>
+      <w:lvlText w:val="o"/>
+      <w:lvlJc w:val="left"/>
+      <w:pPr>
+        <w:tabs>
+          <w:tab w:val="num" w:pos="1440"/>
+        </w:tabs>
+        <w:ind w:left="1440" w:hanging="360"/>
+      </w:pPr>
+      <w:rPr>
+        <w:rFonts w:ascii="Courier New" w:hAnsi="Courier New" w:hint="default"/>
+        <w:sz w:val="20"/>
+      </w:rPr>
+    </w:lvl>
+    <w:lvl w:ilvl="2" w:tentative="1">
+      <w:start w:val="1"/>
+      <w:numFmt w:val="bullet"/>
+      <w:lvlText w:val=""/>
+      <w:lvlJc w:val="left"/>
+      <w:pPr>
+        <w:tabs>
+          <w:tab w:val="num" w:pos="2160"/>
+        </w:tabs>
+        <w:ind w:left="2160" w:hanging="360"/>
+      </w:pPr>
+      <w:rPr>
+        <w:rFonts w:ascii="Wingdings" w:hAnsi="Wingdings" w:hint="default"/>
+        <w:sz w:val="20"/>
+      </w:rPr>
+    </w:lvl>
+    <w:lvl w:ilvl="3" w:tentative="1">
+      <w:start w:val="1"/>
+      <w:numFmt w:val="bullet"/>
+      <w:lvlText w:val=""/>
+      <w:lvlJc w:val="left"/>
+      <w:pPr>
+        <w:tabs>
+          <w:tab w:val="num" w:pos="2880"/>
+        </w:tabs>
+        <w:ind w:left="2880" w:hanging="360"/>
+      </w:pPr>
+      <w:rPr>
+        <w:rFonts w:ascii="Wingdings" w:hAnsi="Wingdings" w:hint="default"/>
+        <w:sz w:val="20"/>
+      </w:rPr>
+    </w:lvl>
+    <w:lvl w:ilvl="4" w:tentative="1">
+      <w:start w:val="1"/>
+      <w:numFmt w:val="bullet"/>
+      <w:lvlText w:val=""/>
+      <w:lvlJc w:val="left"/>
+      <w:pPr>
+        <w:tabs>
+          <w:tab w:val="num" w:pos="3600"/>
+        </w:tabs>
+        <w:ind w:left="3600" w:hanging="360"/>
+      </w:pPr>
+      <w:rPr>
+        <w:rFonts w:ascii="Wingdings" w:hAnsi="Wingdings" w:hint="default"/>
+        <w:sz w:val="20"/>
+      </w:rPr>
+    </w:lvl>
+    <w:lvl w:ilvl="5" w:tentative="1">
+      <w:start w:val="1"/>
+      <w:numFmt w:val="bullet"/>
+      <w:lvlText w:val=""/>
+      <w:lvlJc w:val="left"/>
+      <w:pPr>
+        <w:tabs>
+          <w:tab w:val="num" w:pos="4320"/>
+        </w:tabs>
+        <w:ind w:left="4320" w:hanging="360"/>
+      </w:pPr>
+      <w:rPr>
+        <w:rFonts w:ascii="Wingdings" w:hAnsi="Wingdings" w:hint="default"/>
+        <w:sz w:val="20"/>
+      </w:rPr>
+    </w:lvl>
+    <w:lvl w:ilvl="6" w:tentative="1">
+      <w:start w:val="1"/>
+      <w:numFmt w:val="bullet"/>
+      <w:lvlText w:val=""/>
+      <w:lvlJc w:val="left"/>
+      <w:pPr>
+        <w:tabs>
+          <w:tab w:val="num" w:pos="5040"/>
+        </w:tabs>
+        <w:ind w:left="5040" w:hanging="360"/>
+      </w:pPr>
+      <w:rPr>
+        <w:rFonts w:ascii="Wingdings" w:hAnsi="Wingdings" w:hint="default"/>
+        <w:sz w:val="20"/>
+      </w:rPr>
+    </w:lvl>
+    <w:lvl w:ilvl="7" w:tentative="1">
+      <w:start w:val="1"/>
+      <w:numFmt w:val="bullet"/>
+      <w:lvlText w:val=""/>
+      <w:lvlJc w:val="left"/>
+      <w:pPr>
+        <w:tabs>
+          <w:tab w:val="num" w:pos="5760"/>
+        </w:tabs>
+        <w:ind w:left="5760" w:hanging="360"/>
+      </w:pPr>
+      <w:rPr>
+        <w:rFonts w:ascii="Wingdings" w:hAnsi="Wingdings" w:hint="default"/>
+        <w:sz w:val="20"/>
+      </w:rPr>
+    </w:lvl>
+    <w:lvl w:ilvl="8" w:tentative="1">
+      <w:start w:val="1"/>
+      <w:numFmt w:val="bullet"/>
+      <w:lvlText w:val=""/>
+      <w:lvlJc w:val="left"/>
+      <w:pPr>
+        <w:tabs>
+          <w:tab w:val="num" w:pos="6480"/>
+        </w:tabs>
+        <w:ind w:left="6480" w:hanging="360"/>
+      </w:pPr>
+      <w:rPr>
+        <w:rFonts w:ascii="Wingdings" w:hAnsi="Wingdings" w:hint="default"/>
+        <w:sz w:val="20"/>
+      </w:rPr>
+    </w:lvl>
+  </w:abstractNum>
+  <w:abstractNum w:abstractNumId="5" w15:restartNumberingAfterBreak="0">
     <w:nsid w:val="0FC10254"/>
     <w:multiLevelType w:val="multilevel"/>
     <w:tmpl w:val="F6C8186E"/>
@@ -9847,7 +14737,7 @@
       </w:rPr>
     </w:lvl>
   </w:abstractNum>
-  <w:abstractNum w:abstractNumId="4" w15:restartNumberingAfterBreak="0">
+  <w:abstractNum w:abstractNumId="6" w15:restartNumberingAfterBreak="0">
     <w:nsid w:val="10E85498"/>
     <w:multiLevelType w:val="multilevel"/>
     <w:tmpl w:val="332EFAC2"/>
@@ -9996,7 +14886,7 @@
       </w:rPr>
     </w:lvl>
   </w:abstractNum>
-  <w:abstractNum w:abstractNumId="5" w15:restartNumberingAfterBreak="0">
+  <w:abstractNum w:abstractNumId="7" w15:restartNumberingAfterBreak="0">
     <w:nsid w:val="12377A09"/>
     <w:multiLevelType w:val="multilevel"/>
     <w:tmpl w:val="193ED408"/>
@@ -10145,7 +15035,7 @@
       </w:rPr>
     </w:lvl>
   </w:abstractNum>
-  <w:abstractNum w:abstractNumId="6" w15:restartNumberingAfterBreak="0">
+  <w:abstractNum w:abstractNumId="8" w15:restartNumberingAfterBreak="0">
     <w:nsid w:val="145530B8"/>
     <w:multiLevelType w:val="multilevel"/>
     <w:tmpl w:val="6AFA7FCC"/>
@@ -10294,7 +15184,7 @@
       </w:rPr>
     </w:lvl>
   </w:abstractNum>
-  <w:abstractNum w:abstractNumId="7" w15:restartNumberingAfterBreak="0">
+  <w:abstractNum w:abstractNumId="9" w15:restartNumberingAfterBreak="0">
     <w:nsid w:val="17FC549B"/>
     <w:multiLevelType w:val="multilevel"/>
     <w:tmpl w:val="2FAEB428"/>
@@ -10443,7 +15333,7 @@
       </w:rPr>
     </w:lvl>
   </w:abstractNum>
-  <w:abstractNum w:abstractNumId="8" w15:restartNumberingAfterBreak="0">
+  <w:abstractNum w:abstractNumId="10" w15:restartNumberingAfterBreak="0">
     <w:nsid w:val="1DC8422E"/>
     <w:multiLevelType w:val="multilevel"/>
     <w:tmpl w:val="48263EC8"/>
@@ -10592,7 +15482,7 @@
       </w:rPr>
     </w:lvl>
   </w:abstractNum>
-  <w:abstractNum w:abstractNumId="9" w15:restartNumberingAfterBreak="0">
+  <w:abstractNum w:abstractNumId="11" w15:restartNumberingAfterBreak="0">
     <w:nsid w:val="1F4E31A7"/>
     <w:multiLevelType w:val="multilevel"/>
     <w:tmpl w:val="1FF8BC8A"/>
@@ -10741,7 +15631,7 @@
       </w:rPr>
     </w:lvl>
   </w:abstractNum>
-  <w:abstractNum w:abstractNumId="10" w15:restartNumberingAfterBreak="0">
+  <w:abstractNum w:abstractNumId="12" w15:restartNumberingAfterBreak="0">
     <w:nsid w:val="20453751"/>
     <w:multiLevelType w:val="multilevel"/>
     <w:tmpl w:val="A0926B8E"/>
@@ -10890,7 +15780,7 @@
       </w:rPr>
     </w:lvl>
   </w:abstractNum>
-  <w:abstractNum w:abstractNumId="11" w15:restartNumberingAfterBreak="0">
+  <w:abstractNum w:abstractNumId="13" w15:restartNumberingAfterBreak="0">
     <w:nsid w:val="20E51E26"/>
     <w:multiLevelType w:val="multilevel"/>
     <w:tmpl w:val="C26C1DD6"/>
@@ -11039,7 +15929,269 @@
       </w:rPr>
     </w:lvl>
   </w:abstractNum>
-  <w:abstractNum w:abstractNumId="12" w15:restartNumberingAfterBreak="0">
+  <w:abstractNum w:abstractNumId="14" w15:restartNumberingAfterBreak="0">
+    <w:nsid w:val="27D379E4"/>
+    <w:multiLevelType w:val="multilevel"/>
+    <w:tmpl w:val="0960E710"/>
+    <w:lvl w:ilvl="0">
+      <w:start w:val="1"/>
+      <w:numFmt w:val="bullet"/>
+      <w:lvlText w:val=""/>
+      <w:lvlJc w:val="left"/>
+      <w:pPr>
+        <w:tabs>
+          <w:tab w:val="num" w:pos="720"/>
+        </w:tabs>
+        <w:ind w:left="720" w:hanging="360"/>
+      </w:pPr>
+      <w:rPr>
+        <w:rFonts w:ascii="Symbol" w:hAnsi="Symbol" w:hint="default"/>
+        <w:sz w:val="20"/>
+      </w:rPr>
+    </w:lvl>
+    <w:lvl w:ilvl="1" w:tentative="1">
+      <w:start w:val="1"/>
+      <w:numFmt w:val="bullet"/>
+      <w:lvlText w:val="o"/>
+      <w:lvlJc w:val="left"/>
+      <w:pPr>
+        <w:tabs>
+          <w:tab w:val="num" w:pos="1440"/>
+        </w:tabs>
+        <w:ind w:left="1440" w:hanging="360"/>
+      </w:pPr>
+      <w:rPr>
+        <w:rFonts w:ascii="Courier New" w:hAnsi="Courier New" w:hint="default"/>
+        <w:sz w:val="20"/>
+      </w:rPr>
+    </w:lvl>
+    <w:lvl w:ilvl="2" w:tentative="1">
+      <w:start w:val="1"/>
+      <w:numFmt w:val="bullet"/>
+      <w:lvlText w:val=""/>
+      <w:lvlJc w:val="left"/>
+      <w:pPr>
+        <w:tabs>
+          <w:tab w:val="num" w:pos="2160"/>
+        </w:tabs>
+        <w:ind w:left="2160" w:hanging="360"/>
+      </w:pPr>
+      <w:rPr>
+        <w:rFonts w:ascii="Wingdings" w:hAnsi="Wingdings" w:hint="default"/>
+        <w:sz w:val="20"/>
+      </w:rPr>
+    </w:lvl>
+    <w:lvl w:ilvl="3" w:tentative="1">
+      <w:start w:val="1"/>
+      <w:numFmt w:val="bullet"/>
+      <w:lvlText w:val=""/>
+      <w:lvlJc w:val="left"/>
+      <w:pPr>
+        <w:tabs>
+          <w:tab w:val="num" w:pos="2880"/>
+        </w:tabs>
+        <w:ind w:left="2880" w:hanging="360"/>
+      </w:pPr>
+      <w:rPr>
+        <w:rFonts w:ascii="Wingdings" w:hAnsi="Wingdings" w:hint="default"/>
+        <w:sz w:val="20"/>
+      </w:rPr>
+    </w:lvl>
+    <w:lvl w:ilvl="4" w:tentative="1">
+      <w:start w:val="1"/>
+      <w:numFmt w:val="bullet"/>
+      <w:lvlText w:val=""/>
+      <w:lvlJc w:val="left"/>
+      <w:pPr>
+        <w:tabs>
+          <w:tab w:val="num" w:pos="3600"/>
+        </w:tabs>
+        <w:ind w:left="3600" w:hanging="360"/>
+      </w:pPr>
+      <w:rPr>
+        <w:rFonts w:ascii="Wingdings" w:hAnsi="Wingdings" w:hint="default"/>
+        <w:sz w:val="20"/>
+      </w:rPr>
+    </w:lvl>
+    <w:lvl w:ilvl="5" w:tentative="1">
+      <w:start w:val="1"/>
+      <w:numFmt w:val="bullet"/>
+      <w:lvlText w:val=""/>
+      <w:lvlJc w:val="left"/>
+      <w:pPr>
+        <w:tabs>
+          <w:tab w:val="num" w:pos="4320"/>
+        </w:tabs>
+        <w:ind w:left="4320" w:hanging="360"/>
+      </w:pPr>
+      <w:rPr>
+        <w:rFonts w:ascii="Wingdings" w:hAnsi="Wingdings" w:hint="default"/>
+        <w:sz w:val="20"/>
+      </w:rPr>
+    </w:lvl>
+    <w:lvl w:ilvl="6" w:tentative="1">
+      <w:start w:val="1"/>
+      <w:numFmt w:val="bullet"/>
+      <w:lvlText w:val=""/>
+      <w:lvlJc w:val="left"/>
+      <w:pPr>
+        <w:tabs>
+          <w:tab w:val="num" w:pos="5040"/>
+        </w:tabs>
+        <w:ind w:left="5040" w:hanging="360"/>
+      </w:pPr>
+      <w:rPr>
+        <w:rFonts w:ascii="Wingdings" w:hAnsi="Wingdings" w:hint="default"/>
+        <w:sz w:val="20"/>
+      </w:rPr>
+    </w:lvl>
+    <w:lvl w:ilvl="7" w:tentative="1">
+      <w:start w:val="1"/>
+      <w:numFmt w:val="bullet"/>
+      <w:lvlText w:val=""/>
+      <w:lvlJc w:val="left"/>
+      <w:pPr>
+        <w:tabs>
+          <w:tab w:val="num" w:pos="5760"/>
+        </w:tabs>
+        <w:ind w:left="5760" w:hanging="360"/>
+      </w:pPr>
+      <w:rPr>
+        <w:rFonts w:ascii="Wingdings" w:hAnsi="Wingdings" w:hint="default"/>
+        <w:sz w:val="20"/>
+      </w:rPr>
+    </w:lvl>
+    <w:lvl w:ilvl="8" w:tentative="1">
+      <w:start w:val="1"/>
+      <w:numFmt w:val="bullet"/>
+      <w:lvlText w:val=""/>
+      <w:lvlJc w:val="left"/>
+      <w:pPr>
+        <w:tabs>
+          <w:tab w:val="num" w:pos="6480"/>
+        </w:tabs>
+        <w:ind w:left="6480" w:hanging="360"/>
+      </w:pPr>
+      <w:rPr>
+        <w:rFonts w:ascii="Wingdings" w:hAnsi="Wingdings" w:hint="default"/>
+        <w:sz w:val="20"/>
+      </w:rPr>
+    </w:lvl>
+  </w:abstractNum>
+  <w:abstractNum w:abstractNumId="15" w15:restartNumberingAfterBreak="0">
+    <w:nsid w:val="2A9A18D5"/>
+    <w:multiLevelType w:val="multilevel"/>
+    <w:tmpl w:val="C46E2D38"/>
+    <w:lvl w:ilvl="0">
+      <w:start w:val="1"/>
+      <w:numFmt w:val="decimal"/>
+      <w:lvlText w:val="%1."/>
+      <w:lvlJc w:val="left"/>
+      <w:pPr>
+        <w:tabs>
+          <w:tab w:val="num" w:pos="720"/>
+        </w:tabs>
+        <w:ind w:left="720" w:hanging="360"/>
+      </w:pPr>
+    </w:lvl>
+    <w:lvl w:ilvl="1" w:tentative="1">
+      <w:start w:val="1"/>
+      <w:numFmt w:val="decimal"/>
+      <w:lvlText w:val="%2."/>
+      <w:lvlJc w:val="left"/>
+      <w:pPr>
+        <w:tabs>
+          <w:tab w:val="num" w:pos="1440"/>
+        </w:tabs>
+        <w:ind w:left="1440" w:hanging="360"/>
+      </w:pPr>
+    </w:lvl>
+    <w:lvl w:ilvl="2" w:tentative="1">
+      <w:start w:val="1"/>
+      <w:numFmt w:val="decimal"/>
+      <w:lvlText w:val="%3."/>
+      <w:lvlJc w:val="left"/>
+      <w:pPr>
+        <w:tabs>
+          <w:tab w:val="num" w:pos="2160"/>
+        </w:tabs>
+        <w:ind w:left="2160" w:hanging="360"/>
+      </w:pPr>
+    </w:lvl>
+    <w:lvl w:ilvl="3" w:tentative="1">
+      <w:start w:val="1"/>
+      <w:numFmt w:val="decimal"/>
+      <w:lvlText w:val="%4."/>
+      <w:lvlJc w:val="left"/>
+      <w:pPr>
+        <w:tabs>
+          <w:tab w:val="num" w:pos="2880"/>
+        </w:tabs>
+        <w:ind w:left="2880" w:hanging="360"/>
+      </w:pPr>
+    </w:lvl>
+    <w:lvl w:ilvl="4" w:tentative="1">
+      <w:start w:val="1"/>
+      <w:numFmt w:val="decimal"/>
+      <w:lvlText w:val="%5."/>
+      <w:lvlJc w:val="left"/>
+      <w:pPr>
+        <w:tabs>
+          <w:tab w:val="num" w:pos="3600"/>
+        </w:tabs>
+        <w:ind w:left="3600" w:hanging="360"/>
+      </w:pPr>
+    </w:lvl>
+    <w:lvl w:ilvl="5" w:tentative="1">
+      <w:start w:val="1"/>
+      <w:numFmt w:val="decimal"/>
+      <w:lvlText w:val="%6."/>
+      <w:lvlJc w:val="left"/>
+      <w:pPr>
+        <w:tabs>
+          <w:tab w:val="num" w:pos="4320"/>
+        </w:tabs>
+        <w:ind w:left="4320" w:hanging="360"/>
+      </w:pPr>
+    </w:lvl>
+    <w:lvl w:ilvl="6" w:tentative="1">
+      <w:start w:val="1"/>
+      <w:numFmt w:val="decimal"/>
+      <w:lvlText w:val="%7."/>
+      <w:lvlJc w:val="left"/>
+      <w:pPr>
+        <w:tabs>
+          <w:tab w:val="num" w:pos="5040"/>
+        </w:tabs>
+        <w:ind w:left="5040" w:hanging="360"/>
+      </w:pPr>
+    </w:lvl>
+    <w:lvl w:ilvl="7" w:tentative="1">
+      <w:start w:val="1"/>
+      <w:numFmt w:val="decimal"/>
+      <w:lvlText w:val="%8."/>
+      <w:lvlJc w:val="left"/>
+      <w:pPr>
+        <w:tabs>
+          <w:tab w:val="num" w:pos="5760"/>
+        </w:tabs>
+        <w:ind w:left="5760" w:hanging="360"/>
+      </w:pPr>
+    </w:lvl>
+    <w:lvl w:ilvl="8" w:tentative="1">
+      <w:start w:val="1"/>
+      <w:numFmt w:val="decimal"/>
+      <w:lvlText w:val="%9."/>
+      <w:lvlJc w:val="left"/>
+      <w:pPr>
+        <w:tabs>
+          <w:tab w:val="num" w:pos="6480"/>
+        </w:tabs>
+        <w:ind w:left="6480" w:hanging="360"/>
+      </w:pPr>
+    </w:lvl>
+  </w:abstractNum>
+  <w:abstractNum w:abstractNumId="16" w15:restartNumberingAfterBreak="0">
     <w:nsid w:val="2AB634DE"/>
     <w:multiLevelType w:val="multilevel"/>
     <w:tmpl w:val="B88ED40C"/>
@@ -11188,7 +16340,7 @@
       </w:rPr>
     </w:lvl>
   </w:abstractNum>
-  <w:abstractNum w:abstractNumId="13" w15:restartNumberingAfterBreak="0">
+  <w:abstractNum w:abstractNumId="17" w15:restartNumberingAfterBreak="0">
     <w:nsid w:val="2BAC2619"/>
     <w:multiLevelType w:val="multilevel"/>
     <w:tmpl w:val="7AE064EA"/>
@@ -11337,7 +16489,7 @@
       </w:rPr>
     </w:lvl>
   </w:abstractNum>
-  <w:abstractNum w:abstractNumId="14" w15:restartNumberingAfterBreak="0">
+  <w:abstractNum w:abstractNumId="18" w15:restartNumberingAfterBreak="0">
     <w:nsid w:val="2BE417D8"/>
     <w:multiLevelType w:val="multilevel"/>
     <w:tmpl w:val="CFB296D2"/>
@@ -11486,7 +16638,156 @@
       </w:rPr>
     </w:lvl>
   </w:abstractNum>
-  <w:abstractNum w:abstractNumId="15" w15:restartNumberingAfterBreak="0">
+  <w:abstractNum w:abstractNumId="19" w15:restartNumberingAfterBreak="0">
+    <w:nsid w:val="32A40980"/>
+    <w:multiLevelType w:val="multilevel"/>
+    <w:tmpl w:val="69F08886"/>
+    <w:lvl w:ilvl="0">
+      <w:start w:val="1"/>
+      <w:numFmt w:val="bullet"/>
+      <w:lvlText w:val=""/>
+      <w:lvlJc w:val="left"/>
+      <w:pPr>
+        <w:tabs>
+          <w:tab w:val="num" w:pos="720"/>
+        </w:tabs>
+        <w:ind w:left="720" w:hanging="360"/>
+      </w:pPr>
+      <w:rPr>
+        <w:rFonts w:ascii="Symbol" w:hAnsi="Symbol" w:hint="default"/>
+        <w:sz w:val="20"/>
+      </w:rPr>
+    </w:lvl>
+    <w:lvl w:ilvl="1" w:tentative="1">
+      <w:start w:val="1"/>
+      <w:numFmt w:val="bullet"/>
+      <w:lvlText w:val="o"/>
+      <w:lvlJc w:val="left"/>
+      <w:pPr>
+        <w:tabs>
+          <w:tab w:val="num" w:pos="1440"/>
+        </w:tabs>
+        <w:ind w:left="1440" w:hanging="360"/>
+      </w:pPr>
+      <w:rPr>
+        <w:rFonts w:ascii="Courier New" w:hAnsi="Courier New" w:hint="default"/>
+        <w:sz w:val="20"/>
+      </w:rPr>
+    </w:lvl>
+    <w:lvl w:ilvl="2" w:tentative="1">
+      <w:start w:val="1"/>
+      <w:numFmt w:val="bullet"/>
+      <w:lvlText w:val=""/>
+      <w:lvlJc w:val="left"/>
+      <w:pPr>
+        <w:tabs>
+          <w:tab w:val="num" w:pos="2160"/>
+        </w:tabs>
+        <w:ind w:left="2160" w:hanging="360"/>
+      </w:pPr>
+      <w:rPr>
+        <w:rFonts w:ascii="Wingdings" w:hAnsi="Wingdings" w:hint="default"/>
+        <w:sz w:val="20"/>
+      </w:rPr>
+    </w:lvl>
+    <w:lvl w:ilvl="3" w:tentative="1">
+      <w:start w:val="1"/>
+      <w:numFmt w:val="bullet"/>
+      <w:lvlText w:val=""/>
+      <w:lvlJc w:val="left"/>
+      <w:pPr>
+        <w:tabs>
+          <w:tab w:val="num" w:pos="2880"/>
+        </w:tabs>
+        <w:ind w:left="2880" w:hanging="360"/>
+      </w:pPr>
+      <w:rPr>
+        <w:rFonts w:ascii="Wingdings" w:hAnsi="Wingdings" w:hint="default"/>
+        <w:sz w:val="20"/>
+      </w:rPr>
+    </w:lvl>
+    <w:lvl w:ilvl="4" w:tentative="1">
+      <w:start w:val="1"/>
+      <w:numFmt w:val="bullet"/>
+      <w:lvlText w:val=""/>
+      <w:lvlJc w:val="left"/>
+      <w:pPr>
+        <w:tabs>
+          <w:tab w:val="num" w:pos="3600"/>
+        </w:tabs>
+        <w:ind w:left="3600" w:hanging="360"/>
+      </w:pPr>
+      <w:rPr>
+        <w:rFonts w:ascii="Wingdings" w:hAnsi="Wingdings" w:hint="default"/>
+        <w:sz w:val="20"/>
+      </w:rPr>
+    </w:lvl>
+    <w:lvl w:ilvl="5" w:tentative="1">
+      <w:start w:val="1"/>
+      <w:numFmt w:val="bullet"/>
+      <w:lvlText w:val=""/>
+      <w:lvlJc w:val="left"/>
+      <w:pPr>
+        <w:tabs>
+          <w:tab w:val="num" w:pos="4320"/>
+        </w:tabs>
+        <w:ind w:left="4320" w:hanging="360"/>
+      </w:pPr>
+      <w:rPr>
+        <w:rFonts w:ascii="Wingdings" w:hAnsi="Wingdings" w:hint="default"/>
+        <w:sz w:val="20"/>
+      </w:rPr>
+    </w:lvl>
+    <w:lvl w:ilvl="6" w:tentative="1">
+      <w:start w:val="1"/>
+      <w:numFmt w:val="bullet"/>
+      <w:lvlText w:val=""/>
+      <w:lvlJc w:val="left"/>
+      <w:pPr>
+        <w:tabs>
+          <w:tab w:val="num" w:pos="5040"/>
+        </w:tabs>
+        <w:ind w:left="5040" w:hanging="360"/>
+      </w:pPr>
+      <w:rPr>
+        <w:rFonts w:ascii="Wingdings" w:hAnsi="Wingdings" w:hint="default"/>
+        <w:sz w:val="20"/>
+      </w:rPr>
+    </w:lvl>
+    <w:lvl w:ilvl="7" w:tentative="1">
+      <w:start w:val="1"/>
+      <w:numFmt w:val="bullet"/>
+      <w:lvlText w:val=""/>
+      <w:lvlJc w:val="left"/>
+      <w:pPr>
+        <w:tabs>
+          <w:tab w:val="num" w:pos="5760"/>
+        </w:tabs>
+        <w:ind w:left="5760" w:hanging="360"/>
+      </w:pPr>
+      <w:rPr>
+        <w:rFonts w:ascii="Wingdings" w:hAnsi="Wingdings" w:hint="default"/>
+        <w:sz w:val="20"/>
+      </w:rPr>
+    </w:lvl>
+    <w:lvl w:ilvl="8" w:tentative="1">
+      <w:start w:val="1"/>
+      <w:numFmt w:val="bullet"/>
+      <w:lvlText w:val=""/>
+      <w:lvlJc w:val="left"/>
+      <w:pPr>
+        <w:tabs>
+          <w:tab w:val="num" w:pos="6480"/>
+        </w:tabs>
+        <w:ind w:left="6480" w:hanging="360"/>
+      </w:pPr>
+      <w:rPr>
+        <w:rFonts w:ascii="Wingdings" w:hAnsi="Wingdings" w:hint="default"/>
+        <w:sz w:val="20"/>
+      </w:rPr>
+    </w:lvl>
+  </w:abstractNum>
+  <w:abstractNum w:abstractNumId="20" w15:restartNumberingAfterBreak="0">
     <w:nsid w:val="3375443D"/>
     <w:multiLevelType w:val="multilevel"/>
     <w:tmpl w:val="3D8EFBB8"/>
@@ -11635,7 +16936,7 @@
       </w:rPr>
     </w:lvl>
   </w:abstractNum>
-  <w:abstractNum w:abstractNumId="16" w15:restartNumberingAfterBreak="0">
+  <w:abstractNum w:abstractNumId="21" w15:restartNumberingAfterBreak="0">
     <w:nsid w:val="33FF73F9"/>
     <w:multiLevelType w:val="multilevel"/>
     <w:tmpl w:val="E932A126"/>
@@ -11784,7 +17085,7 @@
       </w:rPr>
     </w:lvl>
   </w:abstractNum>
-  <w:abstractNum w:abstractNumId="17" w15:restartNumberingAfterBreak="0">
+  <w:abstractNum w:abstractNumId="22" w15:restartNumberingAfterBreak="0">
     <w:nsid w:val="34C94A01"/>
     <w:multiLevelType w:val="multilevel"/>
     <w:tmpl w:val="B2CE1846"/>
@@ -11933,7 +17234,7 @@
       </w:rPr>
     </w:lvl>
   </w:abstractNum>
-  <w:abstractNum w:abstractNumId="18" w15:restartNumberingAfterBreak="0">
+  <w:abstractNum w:abstractNumId="23" w15:restartNumberingAfterBreak="0">
     <w:nsid w:val="35A8252B"/>
     <w:multiLevelType w:val="multilevel"/>
     <w:tmpl w:val="384AE512"/>
@@ -12082,7 +17383,7 @@
       </w:rPr>
     </w:lvl>
   </w:abstractNum>
-  <w:abstractNum w:abstractNumId="19" w15:restartNumberingAfterBreak="0">
+  <w:abstractNum w:abstractNumId="24" w15:restartNumberingAfterBreak="0">
     <w:nsid w:val="369D7448"/>
     <w:multiLevelType w:val="multilevel"/>
     <w:tmpl w:val="9F2A75A4"/>
@@ -12199,7 +17500,156 @@
       </w:pPr>
     </w:lvl>
   </w:abstractNum>
-  <w:abstractNum w:abstractNumId="20" w15:restartNumberingAfterBreak="0">
+  <w:abstractNum w:abstractNumId="25" w15:restartNumberingAfterBreak="0">
+    <w:nsid w:val="371A20D0"/>
+    <w:multiLevelType w:val="multilevel"/>
+    <w:tmpl w:val="E1369904"/>
+    <w:lvl w:ilvl="0">
+      <w:start w:val="1"/>
+      <w:numFmt w:val="bullet"/>
+      <w:lvlText w:val=""/>
+      <w:lvlJc w:val="left"/>
+      <w:pPr>
+        <w:tabs>
+          <w:tab w:val="num" w:pos="720"/>
+        </w:tabs>
+        <w:ind w:left="720" w:hanging="360"/>
+      </w:pPr>
+      <w:rPr>
+        <w:rFonts w:ascii="Symbol" w:hAnsi="Symbol" w:hint="default"/>
+        <w:sz w:val="20"/>
+      </w:rPr>
+    </w:lvl>
+    <w:lvl w:ilvl="1" w:tentative="1">
+      <w:start w:val="1"/>
+      <w:numFmt w:val="bullet"/>
+      <w:lvlText w:val="o"/>
+      <w:lvlJc w:val="left"/>
+      <w:pPr>
+        <w:tabs>
+          <w:tab w:val="num" w:pos="1440"/>
+        </w:tabs>
+        <w:ind w:left="1440" w:hanging="360"/>
+      </w:pPr>
+      <w:rPr>
+        <w:rFonts w:ascii="Courier New" w:hAnsi="Courier New" w:hint="default"/>
+        <w:sz w:val="20"/>
+      </w:rPr>
+    </w:lvl>
+    <w:lvl w:ilvl="2" w:tentative="1">
+      <w:start w:val="1"/>
+      <w:numFmt w:val="bullet"/>
+      <w:lvlText w:val=""/>
+      <w:lvlJc w:val="left"/>
+      <w:pPr>
+        <w:tabs>
+          <w:tab w:val="num" w:pos="2160"/>
+        </w:tabs>
+        <w:ind w:left="2160" w:hanging="360"/>
+      </w:pPr>
+      <w:rPr>
+        <w:rFonts w:ascii="Wingdings" w:hAnsi="Wingdings" w:hint="default"/>
+        <w:sz w:val="20"/>
+      </w:rPr>
+    </w:lvl>
+    <w:lvl w:ilvl="3" w:tentative="1">
+      <w:start w:val="1"/>
+      <w:numFmt w:val="bullet"/>
+      <w:lvlText w:val=""/>
+      <w:lvlJc w:val="left"/>
+      <w:pPr>
+        <w:tabs>
+          <w:tab w:val="num" w:pos="2880"/>
+        </w:tabs>
+        <w:ind w:left="2880" w:hanging="360"/>
+      </w:pPr>
+      <w:rPr>
+        <w:rFonts w:ascii="Wingdings" w:hAnsi="Wingdings" w:hint="default"/>
+        <w:sz w:val="20"/>
+      </w:rPr>
+    </w:lvl>
+    <w:lvl w:ilvl="4" w:tentative="1">
+      <w:start w:val="1"/>
+      <w:numFmt w:val="bullet"/>
+      <w:lvlText w:val=""/>
+      <w:lvlJc w:val="left"/>
+      <w:pPr>
+        <w:tabs>
+          <w:tab w:val="num" w:pos="3600"/>
+        </w:tabs>
+        <w:ind w:left="3600" w:hanging="360"/>
+      </w:pPr>
+      <w:rPr>
+        <w:rFonts w:ascii="Wingdings" w:hAnsi="Wingdings" w:hint="default"/>
+        <w:sz w:val="20"/>
+      </w:rPr>
+    </w:lvl>
+    <w:lvl w:ilvl="5" w:tentative="1">
+      <w:start w:val="1"/>
+      <w:numFmt w:val="bullet"/>
+      <w:lvlText w:val=""/>
+      <w:lvlJc w:val="left"/>
+      <w:pPr>
+        <w:tabs>
+          <w:tab w:val="num" w:pos="4320"/>
+        </w:tabs>
+        <w:ind w:left="4320" w:hanging="360"/>
+      </w:pPr>
+      <w:rPr>
+        <w:rFonts w:ascii="Wingdings" w:hAnsi="Wingdings" w:hint="default"/>
+        <w:sz w:val="20"/>
+      </w:rPr>
+    </w:lvl>
+    <w:lvl w:ilvl="6" w:tentative="1">
+      <w:start w:val="1"/>
+      <w:numFmt w:val="bullet"/>
+      <w:lvlText w:val=""/>
+      <w:lvlJc w:val="left"/>
+      <w:pPr>
+        <w:tabs>
+          <w:tab w:val="num" w:pos="5040"/>
+        </w:tabs>
+        <w:ind w:left="5040" w:hanging="360"/>
+      </w:pPr>
+      <w:rPr>
+        <w:rFonts w:ascii="Wingdings" w:hAnsi="Wingdings" w:hint="default"/>
+        <w:sz w:val="20"/>
+      </w:rPr>
+    </w:lvl>
+    <w:lvl w:ilvl="7" w:tentative="1">
+      <w:start w:val="1"/>
+      <w:numFmt w:val="bullet"/>
+      <w:lvlText w:val=""/>
+      <w:lvlJc w:val="left"/>
+      <w:pPr>
+        <w:tabs>
+          <w:tab w:val="num" w:pos="5760"/>
+        </w:tabs>
+        <w:ind w:left="5760" w:hanging="360"/>
+      </w:pPr>
+      <w:rPr>
+        <w:rFonts w:ascii="Wingdings" w:hAnsi="Wingdings" w:hint="default"/>
+        <w:sz w:val="20"/>
+      </w:rPr>
+    </w:lvl>
+    <w:lvl w:ilvl="8" w:tentative="1">
+      <w:start w:val="1"/>
+      <w:numFmt w:val="bullet"/>
+      <w:lvlText w:val=""/>
+      <w:lvlJc w:val="left"/>
+      <w:pPr>
+        <w:tabs>
+          <w:tab w:val="num" w:pos="6480"/>
+        </w:tabs>
+        <w:ind w:left="6480" w:hanging="360"/>
+      </w:pPr>
+      <w:rPr>
+        <w:rFonts w:ascii="Wingdings" w:hAnsi="Wingdings" w:hint="default"/>
+        <w:sz w:val="20"/>
+      </w:rPr>
+    </w:lvl>
+  </w:abstractNum>
+  <w:abstractNum w:abstractNumId="26" w15:restartNumberingAfterBreak="0">
     <w:nsid w:val="38717BC7"/>
     <w:multiLevelType w:val="multilevel"/>
     <w:tmpl w:val="8F0AFB6E"/>
@@ -12348,7 +17798,156 @@
       </w:rPr>
     </w:lvl>
   </w:abstractNum>
-  <w:abstractNum w:abstractNumId="21" w15:restartNumberingAfterBreak="0">
+  <w:abstractNum w:abstractNumId="27" w15:restartNumberingAfterBreak="0">
+    <w:nsid w:val="3EDD699D"/>
+    <w:multiLevelType w:val="multilevel"/>
+    <w:tmpl w:val="16C620AC"/>
+    <w:lvl w:ilvl="0">
+      <w:start w:val="1"/>
+      <w:numFmt w:val="bullet"/>
+      <w:lvlText w:val=""/>
+      <w:lvlJc w:val="left"/>
+      <w:pPr>
+        <w:tabs>
+          <w:tab w:val="num" w:pos="720"/>
+        </w:tabs>
+        <w:ind w:left="720" w:hanging="360"/>
+      </w:pPr>
+      <w:rPr>
+        <w:rFonts w:ascii="Symbol" w:hAnsi="Symbol" w:hint="default"/>
+        <w:sz w:val="20"/>
+      </w:rPr>
+    </w:lvl>
+    <w:lvl w:ilvl="1" w:tentative="1">
+      <w:start w:val="1"/>
+      <w:numFmt w:val="bullet"/>
+      <w:lvlText w:val="o"/>
+      <w:lvlJc w:val="left"/>
+      <w:pPr>
+        <w:tabs>
+          <w:tab w:val="num" w:pos="1440"/>
+        </w:tabs>
+        <w:ind w:left="1440" w:hanging="360"/>
+      </w:pPr>
+      <w:rPr>
+        <w:rFonts w:ascii="Courier New" w:hAnsi="Courier New" w:hint="default"/>
+        <w:sz w:val="20"/>
+      </w:rPr>
+    </w:lvl>
+    <w:lvl w:ilvl="2" w:tentative="1">
+      <w:start w:val="1"/>
+      <w:numFmt w:val="bullet"/>
+      <w:lvlText w:val=""/>
+      <w:lvlJc w:val="left"/>
+      <w:pPr>
+        <w:tabs>
+          <w:tab w:val="num" w:pos="2160"/>
+        </w:tabs>
+        <w:ind w:left="2160" w:hanging="360"/>
+      </w:pPr>
+      <w:rPr>
+        <w:rFonts w:ascii="Wingdings" w:hAnsi="Wingdings" w:hint="default"/>
+        <w:sz w:val="20"/>
+      </w:rPr>
+    </w:lvl>
+    <w:lvl w:ilvl="3" w:tentative="1">
+      <w:start w:val="1"/>
+      <w:numFmt w:val="bullet"/>
+      <w:lvlText w:val=""/>
+      <w:lvlJc w:val="left"/>
+      <w:pPr>
+        <w:tabs>
+          <w:tab w:val="num" w:pos="2880"/>
+        </w:tabs>
+        <w:ind w:left="2880" w:hanging="360"/>
+      </w:pPr>
+      <w:rPr>
+        <w:rFonts w:ascii="Wingdings" w:hAnsi="Wingdings" w:hint="default"/>
+        <w:sz w:val="20"/>
+      </w:rPr>
+    </w:lvl>
+    <w:lvl w:ilvl="4" w:tentative="1">
+      <w:start w:val="1"/>
+      <w:numFmt w:val="bullet"/>
+      <w:lvlText w:val=""/>
+      <w:lvlJc w:val="left"/>
+      <w:pPr>
+        <w:tabs>
+          <w:tab w:val="num" w:pos="3600"/>
+        </w:tabs>
+        <w:ind w:left="3600" w:hanging="360"/>
+      </w:pPr>
+      <w:rPr>
+        <w:rFonts w:ascii="Wingdings" w:hAnsi="Wingdings" w:hint="default"/>
+        <w:sz w:val="20"/>
+      </w:rPr>
+    </w:lvl>
+    <w:lvl w:ilvl="5" w:tentative="1">
+      <w:start w:val="1"/>
+      <w:numFmt w:val="bullet"/>
+      <w:lvlText w:val=""/>
+      <w:lvlJc w:val="left"/>
+      <w:pPr>
+        <w:tabs>
+          <w:tab w:val="num" w:pos="4320"/>
+        </w:tabs>
+        <w:ind w:left="4320" w:hanging="360"/>
+      </w:pPr>
+      <w:rPr>
+        <w:rFonts w:ascii="Wingdings" w:hAnsi="Wingdings" w:hint="default"/>
+        <w:sz w:val="20"/>
+      </w:rPr>
+    </w:lvl>
+    <w:lvl w:ilvl="6" w:tentative="1">
+      <w:start w:val="1"/>
+      <w:numFmt w:val="bullet"/>
+      <w:lvlText w:val=""/>
+      <w:lvlJc w:val="left"/>
+      <w:pPr>
+        <w:tabs>
+          <w:tab w:val="num" w:pos="5040"/>
+        </w:tabs>
+        <w:ind w:left="5040" w:hanging="360"/>
+      </w:pPr>
+      <w:rPr>
+        <w:rFonts w:ascii="Wingdings" w:hAnsi="Wingdings" w:hint="default"/>
+        <w:sz w:val="20"/>
+      </w:rPr>
+    </w:lvl>
+    <w:lvl w:ilvl="7" w:tentative="1">
+      <w:start w:val="1"/>
+      <w:numFmt w:val="bullet"/>
+      <w:lvlText w:val=""/>
+      <w:lvlJc w:val="left"/>
+      <w:pPr>
+        <w:tabs>
+          <w:tab w:val="num" w:pos="5760"/>
+        </w:tabs>
+        <w:ind w:left="5760" w:hanging="360"/>
+      </w:pPr>
+      <w:rPr>
+        <w:rFonts w:ascii="Wingdings" w:hAnsi="Wingdings" w:hint="default"/>
+        <w:sz w:val="20"/>
+      </w:rPr>
+    </w:lvl>
+    <w:lvl w:ilvl="8" w:tentative="1">
+      <w:start w:val="1"/>
+      <w:numFmt w:val="bullet"/>
+      <w:lvlText w:val=""/>
+      <w:lvlJc w:val="left"/>
+      <w:pPr>
+        <w:tabs>
+          <w:tab w:val="num" w:pos="6480"/>
+        </w:tabs>
+        <w:ind w:left="6480" w:hanging="360"/>
+      </w:pPr>
+      <w:rPr>
+        <w:rFonts w:ascii="Wingdings" w:hAnsi="Wingdings" w:hint="default"/>
+        <w:sz w:val="20"/>
+      </w:rPr>
+    </w:lvl>
+  </w:abstractNum>
+  <w:abstractNum w:abstractNumId="28" w15:restartNumberingAfterBreak="0">
     <w:nsid w:val="41A93589"/>
     <w:multiLevelType w:val="multilevel"/>
     <w:tmpl w:val="07A45A52"/>
@@ -12497,7 +18096,7 @@
       </w:rPr>
     </w:lvl>
   </w:abstractNum>
-  <w:abstractNum w:abstractNumId="22" w15:restartNumberingAfterBreak="0">
+  <w:abstractNum w:abstractNumId="29" w15:restartNumberingAfterBreak="0">
     <w:nsid w:val="43CE7F13"/>
     <w:multiLevelType w:val="multilevel"/>
     <w:tmpl w:val="B038E1B8"/>
@@ -12646,7 +18245,7 @@
       </w:rPr>
     </w:lvl>
   </w:abstractNum>
-  <w:abstractNum w:abstractNumId="23" w15:restartNumberingAfterBreak="0">
+  <w:abstractNum w:abstractNumId="30" w15:restartNumberingAfterBreak="0">
     <w:nsid w:val="440A6EAC"/>
     <w:multiLevelType w:val="multilevel"/>
     <w:tmpl w:val="F6362574"/>
@@ -12795,7 +18394,120 @@
       </w:rPr>
     </w:lvl>
   </w:abstractNum>
-  <w:abstractNum w:abstractNumId="24" w15:restartNumberingAfterBreak="0">
+  <w:abstractNum w:abstractNumId="31" w15:restartNumberingAfterBreak="0">
+    <w:nsid w:val="46D52517"/>
+    <w:multiLevelType w:val="multilevel"/>
+    <w:tmpl w:val="560EBDA4"/>
+    <w:lvl w:ilvl="0">
+      <w:start w:val="1"/>
+      <w:numFmt w:val="decimal"/>
+      <w:lvlText w:val="%1."/>
+      <w:lvlJc w:val="left"/>
+      <w:pPr>
+        <w:tabs>
+          <w:tab w:val="num" w:pos="720"/>
+        </w:tabs>
+        <w:ind w:left="720" w:hanging="360"/>
+      </w:pPr>
+    </w:lvl>
+    <w:lvl w:ilvl="1" w:tentative="1">
+      <w:start w:val="1"/>
+      <w:numFmt w:val="decimal"/>
+      <w:lvlText w:val="%2."/>
+      <w:lvlJc w:val="left"/>
+      <w:pPr>
+        <w:tabs>
+          <w:tab w:val="num" w:pos="1440"/>
+        </w:tabs>
+        <w:ind w:left="1440" w:hanging="360"/>
+      </w:pPr>
+    </w:lvl>
+    <w:lvl w:ilvl="2" w:tentative="1">
+      <w:start w:val="1"/>
+      <w:numFmt w:val="decimal"/>
+      <w:lvlText w:val="%3."/>
+      <w:lvlJc w:val="left"/>
+      <w:pPr>
+        <w:tabs>
+          <w:tab w:val="num" w:pos="2160"/>
+        </w:tabs>
+        <w:ind w:left="2160" w:hanging="360"/>
+      </w:pPr>
+    </w:lvl>
+    <w:lvl w:ilvl="3" w:tentative="1">
+      <w:start w:val="1"/>
+      <w:numFmt w:val="decimal"/>
+      <w:lvlText w:val="%4."/>
+      <w:lvlJc w:val="left"/>
+      <w:pPr>
+        <w:tabs>
+          <w:tab w:val="num" w:pos="2880"/>
+        </w:tabs>
+        <w:ind w:left="2880" w:hanging="360"/>
+      </w:pPr>
+    </w:lvl>
+    <w:lvl w:ilvl="4" w:tentative="1">
+      <w:start w:val="1"/>
+      <w:numFmt w:val="decimal"/>
+      <w:lvlText w:val="%5."/>
+      <w:lvlJc w:val="left"/>
+      <w:pPr>
+        <w:tabs>
+          <w:tab w:val="num" w:pos="3600"/>
+        </w:tabs>
+        <w:ind w:left="3600" w:hanging="360"/>
+      </w:pPr>
+    </w:lvl>
+    <w:lvl w:ilvl="5" w:tentative="1">
+      <w:start w:val="1"/>
+      <w:numFmt w:val="decimal"/>
+      <w:lvlText w:val="%6."/>
+      <w:lvlJc w:val="left"/>
+      <w:pPr>
+        <w:tabs>
+          <w:tab w:val="num" w:pos="4320"/>
+        </w:tabs>
+        <w:ind w:left="4320" w:hanging="360"/>
+      </w:pPr>
+    </w:lvl>
+    <w:lvl w:ilvl="6" w:tentative="1">
+      <w:start w:val="1"/>
+      <w:numFmt w:val="decimal"/>
+      <w:lvlText w:val="%7."/>
+      <w:lvlJc w:val="left"/>
+      <w:pPr>
+        <w:tabs>
+          <w:tab w:val="num" w:pos="5040"/>
+        </w:tabs>
+        <w:ind w:left="5040" w:hanging="360"/>
+      </w:pPr>
+    </w:lvl>
+    <w:lvl w:ilvl="7" w:tentative="1">
+      <w:start w:val="1"/>
+      <w:numFmt w:val="decimal"/>
+      <w:lvlText w:val="%8."/>
+      <w:lvlJc w:val="left"/>
+      <w:pPr>
+        <w:tabs>
+          <w:tab w:val="num" w:pos="5760"/>
+        </w:tabs>
+        <w:ind w:left="5760" w:hanging="360"/>
+      </w:pPr>
+    </w:lvl>
+    <w:lvl w:ilvl="8" w:tentative="1">
+      <w:start w:val="1"/>
+      <w:numFmt w:val="decimal"/>
+      <w:lvlText w:val="%9."/>
+      <w:lvlJc w:val="left"/>
+      <w:pPr>
+        <w:tabs>
+          <w:tab w:val="num" w:pos="6480"/>
+        </w:tabs>
+        <w:ind w:left="6480" w:hanging="360"/>
+      </w:pPr>
+    </w:lvl>
+  </w:abstractNum>
+  <w:abstractNum w:abstractNumId="32" w15:restartNumberingAfterBreak="0">
     <w:nsid w:val="47BF2391"/>
     <w:multiLevelType w:val="multilevel"/>
     <w:tmpl w:val="3DFE8776"/>
@@ -12944,7 +18656,7 @@
       </w:rPr>
     </w:lvl>
   </w:abstractNum>
-  <w:abstractNum w:abstractNumId="25" w15:restartNumberingAfterBreak="0">
+  <w:abstractNum w:abstractNumId="33" w15:restartNumberingAfterBreak="0">
     <w:nsid w:val="4AB40D08"/>
     <w:multiLevelType w:val="multilevel"/>
     <w:tmpl w:val="2C62F49C"/>
@@ -13093,7 +18805,7 @@
       </w:rPr>
     </w:lvl>
   </w:abstractNum>
-  <w:abstractNum w:abstractNumId="26" w15:restartNumberingAfterBreak="0">
+  <w:abstractNum w:abstractNumId="34" w15:restartNumberingAfterBreak="0">
     <w:nsid w:val="4EE27477"/>
     <w:multiLevelType w:val="multilevel"/>
     <w:tmpl w:val="B7281EB4"/>
@@ -13242,7 +18954,7 @@
       </w:rPr>
     </w:lvl>
   </w:abstractNum>
-  <w:abstractNum w:abstractNumId="27" w15:restartNumberingAfterBreak="0">
+  <w:abstractNum w:abstractNumId="35" w15:restartNumberingAfterBreak="0">
     <w:nsid w:val="4F2B78AB"/>
     <w:multiLevelType w:val="multilevel"/>
     <w:tmpl w:val="FBEAF7C4"/>
@@ -13391,7 +19103,7 @@
       </w:rPr>
     </w:lvl>
   </w:abstractNum>
-  <w:abstractNum w:abstractNumId="28" w15:restartNumberingAfterBreak="0">
+  <w:abstractNum w:abstractNumId="36" w15:restartNumberingAfterBreak="0">
     <w:nsid w:val="518C3928"/>
     <w:multiLevelType w:val="multilevel"/>
     <w:tmpl w:val="FD949D2E"/>
@@ -13540,7 +19252,156 @@
       </w:rPr>
     </w:lvl>
   </w:abstractNum>
-  <w:abstractNum w:abstractNumId="29" w15:restartNumberingAfterBreak="0">
+  <w:abstractNum w:abstractNumId="37" w15:restartNumberingAfterBreak="0">
+    <w:nsid w:val="51C12677"/>
+    <w:multiLevelType w:val="multilevel"/>
+    <w:tmpl w:val="998631D6"/>
+    <w:lvl w:ilvl="0">
+      <w:start w:val="1"/>
+      <w:numFmt w:val="bullet"/>
+      <w:lvlText w:val=""/>
+      <w:lvlJc w:val="left"/>
+      <w:pPr>
+        <w:tabs>
+          <w:tab w:val="num" w:pos="720"/>
+        </w:tabs>
+        <w:ind w:left="720" w:hanging="360"/>
+      </w:pPr>
+      <w:rPr>
+        <w:rFonts w:ascii="Symbol" w:hAnsi="Symbol" w:hint="default"/>
+        <w:sz w:val="20"/>
+      </w:rPr>
+    </w:lvl>
+    <w:lvl w:ilvl="1" w:tentative="1">
+      <w:start w:val="1"/>
+      <w:numFmt w:val="bullet"/>
+      <w:lvlText w:val="o"/>
+      <w:lvlJc w:val="left"/>
+      <w:pPr>
+        <w:tabs>
+          <w:tab w:val="num" w:pos="1440"/>
+        </w:tabs>
+        <w:ind w:left="1440" w:hanging="360"/>
+      </w:pPr>
+      <w:rPr>
+        <w:rFonts w:ascii="Courier New" w:hAnsi="Courier New" w:hint="default"/>
+        <w:sz w:val="20"/>
+      </w:rPr>
+    </w:lvl>
+    <w:lvl w:ilvl="2" w:tentative="1">
+      <w:start w:val="1"/>
+      <w:numFmt w:val="bullet"/>
+      <w:lvlText w:val=""/>
+      <w:lvlJc w:val="left"/>
+      <w:pPr>
+        <w:tabs>
+          <w:tab w:val="num" w:pos="2160"/>
+        </w:tabs>
+        <w:ind w:left="2160" w:hanging="360"/>
+      </w:pPr>
+      <w:rPr>
+        <w:rFonts w:ascii="Wingdings" w:hAnsi="Wingdings" w:hint="default"/>
+        <w:sz w:val="20"/>
+      </w:rPr>
+    </w:lvl>
+    <w:lvl w:ilvl="3" w:tentative="1">
+      <w:start w:val="1"/>
+      <w:numFmt w:val="bullet"/>
+      <w:lvlText w:val=""/>
+      <w:lvlJc w:val="left"/>
+      <w:pPr>
+        <w:tabs>
+          <w:tab w:val="num" w:pos="2880"/>
+        </w:tabs>
+        <w:ind w:left="2880" w:hanging="360"/>
+      </w:pPr>
+      <w:rPr>
+        <w:rFonts w:ascii="Wingdings" w:hAnsi="Wingdings" w:hint="default"/>
+        <w:sz w:val="20"/>
+      </w:rPr>
+    </w:lvl>
+    <w:lvl w:ilvl="4" w:tentative="1">
+      <w:start w:val="1"/>
+      <w:numFmt w:val="bullet"/>
+      <w:lvlText w:val=""/>
+      <w:lvlJc w:val="left"/>
+      <w:pPr>
+        <w:tabs>
+          <w:tab w:val="num" w:pos="3600"/>
+        </w:tabs>
+        <w:ind w:left="3600" w:hanging="360"/>
+      </w:pPr>
+      <w:rPr>
+        <w:rFonts w:ascii="Wingdings" w:hAnsi="Wingdings" w:hint="default"/>
+        <w:sz w:val="20"/>
+      </w:rPr>
+    </w:lvl>
+    <w:lvl w:ilvl="5" w:tentative="1">
+      <w:start w:val="1"/>
+      <w:numFmt w:val="bullet"/>
+      <w:lvlText w:val=""/>
+      <w:lvlJc w:val="left"/>
+      <w:pPr>
+        <w:tabs>
+          <w:tab w:val="num" w:pos="4320"/>
+        </w:tabs>
+        <w:ind w:left="4320" w:hanging="360"/>
+      </w:pPr>
+      <w:rPr>
+        <w:rFonts w:ascii="Wingdings" w:hAnsi="Wingdings" w:hint="default"/>
+        <w:sz w:val="20"/>
+      </w:rPr>
+    </w:lvl>
+    <w:lvl w:ilvl="6" w:tentative="1">
+      <w:start w:val="1"/>
+      <w:numFmt w:val="bullet"/>
+      <w:lvlText w:val=""/>
+      <w:lvlJc w:val="left"/>
+      <w:pPr>
+        <w:tabs>
+          <w:tab w:val="num" w:pos="5040"/>
+        </w:tabs>
+        <w:ind w:left="5040" w:hanging="360"/>
+      </w:pPr>
+      <w:rPr>
+        <w:rFonts w:ascii="Wingdings" w:hAnsi="Wingdings" w:hint="default"/>
+        <w:sz w:val="20"/>
+      </w:rPr>
+    </w:lvl>
+    <w:lvl w:ilvl="7" w:tentative="1">
+      <w:start w:val="1"/>
+      <w:numFmt w:val="bullet"/>
+      <w:lvlText w:val=""/>
+      <w:lvlJc w:val="left"/>
+      <w:pPr>
+        <w:tabs>
+          <w:tab w:val="num" w:pos="5760"/>
+        </w:tabs>
+        <w:ind w:left="5760" w:hanging="360"/>
+      </w:pPr>
+      <w:rPr>
+        <w:rFonts w:ascii="Wingdings" w:hAnsi="Wingdings" w:hint="default"/>
+        <w:sz w:val="20"/>
+      </w:rPr>
+    </w:lvl>
+    <w:lvl w:ilvl="8" w:tentative="1">
+      <w:start w:val="1"/>
+      <w:numFmt w:val="bullet"/>
+      <w:lvlText w:val=""/>
+      <w:lvlJc w:val="left"/>
+      <w:pPr>
+        <w:tabs>
+          <w:tab w:val="num" w:pos="6480"/>
+        </w:tabs>
+        <w:ind w:left="6480" w:hanging="360"/>
+      </w:pPr>
+      <w:rPr>
+        <w:rFonts w:ascii="Wingdings" w:hAnsi="Wingdings" w:hint="default"/>
+        <w:sz w:val="20"/>
+      </w:rPr>
+    </w:lvl>
+  </w:abstractNum>
+  <w:abstractNum w:abstractNumId="38" w15:restartNumberingAfterBreak="0">
     <w:nsid w:val="523746AD"/>
     <w:multiLevelType w:val="multilevel"/>
     <w:tmpl w:val="5AE0ABDC"/>
@@ -13689,7 +19550,7 @@
       </w:rPr>
     </w:lvl>
   </w:abstractNum>
-  <w:abstractNum w:abstractNumId="30" w15:restartNumberingAfterBreak="0">
+  <w:abstractNum w:abstractNumId="39" w15:restartNumberingAfterBreak="0">
     <w:nsid w:val="561B0CF4"/>
     <w:multiLevelType w:val="multilevel"/>
     <w:tmpl w:val="1B6EB8BE"/>
@@ -13838,7 +19699,7 @@
       </w:rPr>
     </w:lvl>
   </w:abstractNum>
-  <w:abstractNum w:abstractNumId="31" w15:restartNumberingAfterBreak="0">
+  <w:abstractNum w:abstractNumId="40" w15:restartNumberingAfterBreak="0">
     <w:nsid w:val="59D8724A"/>
     <w:multiLevelType w:val="multilevel"/>
     <w:tmpl w:val="95CE741E"/>
@@ -13987,7 +19848,603 @@
       </w:rPr>
     </w:lvl>
   </w:abstractNum>
-  <w:abstractNum w:abstractNumId="32" w15:restartNumberingAfterBreak="0">
+  <w:abstractNum w:abstractNumId="41" w15:restartNumberingAfterBreak="0">
+    <w:nsid w:val="611827CF"/>
+    <w:multiLevelType w:val="multilevel"/>
+    <w:tmpl w:val="D36EDCDE"/>
+    <w:lvl w:ilvl="0">
+      <w:start w:val="1"/>
+      <w:numFmt w:val="bullet"/>
+      <w:lvlText w:val=""/>
+      <w:lvlJc w:val="left"/>
+      <w:pPr>
+        <w:tabs>
+          <w:tab w:val="num" w:pos="720"/>
+        </w:tabs>
+        <w:ind w:left="720" w:hanging="360"/>
+      </w:pPr>
+      <w:rPr>
+        <w:rFonts w:ascii="Symbol" w:hAnsi="Symbol" w:hint="default"/>
+        <w:sz w:val="20"/>
+      </w:rPr>
+    </w:lvl>
+    <w:lvl w:ilvl="1" w:tentative="1">
+      <w:start w:val="1"/>
+      <w:numFmt w:val="bullet"/>
+      <w:lvlText w:val="o"/>
+      <w:lvlJc w:val="left"/>
+      <w:pPr>
+        <w:tabs>
+          <w:tab w:val="num" w:pos="1440"/>
+        </w:tabs>
+        <w:ind w:left="1440" w:hanging="360"/>
+      </w:pPr>
+      <w:rPr>
+        <w:rFonts w:ascii="Courier New" w:hAnsi="Courier New" w:hint="default"/>
+        <w:sz w:val="20"/>
+      </w:rPr>
+    </w:lvl>
+    <w:lvl w:ilvl="2" w:tentative="1">
+      <w:start w:val="1"/>
+      <w:numFmt w:val="bullet"/>
+      <w:lvlText w:val=""/>
+      <w:lvlJc w:val="left"/>
+      <w:pPr>
+        <w:tabs>
+          <w:tab w:val="num" w:pos="2160"/>
+        </w:tabs>
+        <w:ind w:left="2160" w:hanging="360"/>
+      </w:pPr>
+      <w:rPr>
+        <w:rFonts w:ascii="Wingdings" w:hAnsi="Wingdings" w:hint="default"/>
+        <w:sz w:val="20"/>
+      </w:rPr>
+    </w:lvl>
+    <w:lvl w:ilvl="3" w:tentative="1">
+      <w:start w:val="1"/>
+      <w:numFmt w:val="bullet"/>
+      <w:lvlText w:val=""/>
+      <w:lvlJc w:val="left"/>
+      <w:pPr>
+        <w:tabs>
+          <w:tab w:val="num" w:pos="2880"/>
+        </w:tabs>
+        <w:ind w:left="2880" w:hanging="360"/>
+      </w:pPr>
+      <w:rPr>
+        <w:rFonts w:ascii="Wingdings" w:hAnsi="Wingdings" w:hint="default"/>
+        <w:sz w:val="20"/>
+      </w:rPr>
+    </w:lvl>
+    <w:lvl w:ilvl="4" w:tentative="1">
+      <w:start w:val="1"/>
+      <w:numFmt w:val="bullet"/>
+      <w:lvlText w:val=""/>
+      <w:lvlJc w:val="left"/>
+      <w:pPr>
+        <w:tabs>
+          <w:tab w:val="num" w:pos="3600"/>
+        </w:tabs>
+        <w:ind w:left="3600" w:hanging="360"/>
+      </w:pPr>
+      <w:rPr>
+        <w:rFonts w:ascii="Wingdings" w:hAnsi="Wingdings" w:hint="default"/>
+        <w:sz w:val="20"/>
+      </w:rPr>
+    </w:lvl>
+    <w:lvl w:ilvl="5" w:tentative="1">
+      <w:start w:val="1"/>
+      <w:numFmt w:val="bullet"/>
+      <w:lvlText w:val=""/>
+      <w:lvlJc w:val="left"/>
+      <w:pPr>
+        <w:tabs>
+          <w:tab w:val="num" w:pos="4320"/>
+        </w:tabs>
+        <w:ind w:left="4320" w:hanging="360"/>
+      </w:pPr>
+      <w:rPr>
+        <w:rFonts w:ascii="Wingdings" w:hAnsi="Wingdings" w:hint="default"/>
+        <w:sz w:val="20"/>
+      </w:rPr>
+    </w:lvl>
+    <w:lvl w:ilvl="6" w:tentative="1">
+      <w:start w:val="1"/>
+      <w:numFmt w:val="bullet"/>
+      <w:lvlText w:val=""/>
+      <w:lvlJc w:val="left"/>
+      <w:pPr>
+        <w:tabs>
+          <w:tab w:val="num" w:pos="5040"/>
+        </w:tabs>
+        <w:ind w:left="5040" w:hanging="360"/>
+      </w:pPr>
+      <w:rPr>
+        <w:rFonts w:ascii="Wingdings" w:hAnsi="Wingdings" w:hint="default"/>
+        <w:sz w:val="20"/>
+      </w:rPr>
+    </w:lvl>
+    <w:lvl w:ilvl="7" w:tentative="1">
+      <w:start w:val="1"/>
+      <w:numFmt w:val="bullet"/>
+      <w:lvlText w:val=""/>
+      <w:lvlJc w:val="left"/>
+      <w:pPr>
+        <w:tabs>
+          <w:tab w:val="num" w:pos="5760"/>
+        </w:tabs>
+        <w:ind w:left="5760" w:hanging="360"/>
+      </w:pPr>
+      <w:rPr>
+        <w:rFonts w:ascii="Wingdings" w:hAnsi="Wingdings" w:hint="default"/>
+        <w:sz w:val="20"/>
+      </w:rPr>
+    </w:lvl>
+    <w:lvl w:ilvl="8" w:tentative="1">
+      <w:start w:val="1"/>
+      <w:numFmt w:val="bullet"/>
+      <w:lvlText w:val=""/>
+      <w:lvlJc w:val="left"/>
+      <w:pPr>
+        <w:tabs>
+          <w:tab w:val="num" w:pos="6480"/>
+        </w:tabs>
+        <w:ind w:left="6480" w:hanging="360"/>
+      </w:pPr>
+      <w:rPr>
+        <w:rFonts w:ascii="Wingdings" w:hAnsi="Wingdings" w:hint="default"/>
+        <w:sz w:val="20"/>
+      </w:rPr>
+    </w:lvl>
+  </w:abstractNum>
+  <w:abstractNum w:abstractNumId="42" w15:restartNumberingAfterBreak="0">
+    <w:nsid w:val="638D6396"/>
+    <w:multiLevelType w:val="multilevel"/>
+    <w:tmpl w:val="9AF068AE"/>
+    <w:lvl w:ilvl="0">
+      <w:start w:val="1"/>
+      <w:numFmt w:val="bullet"/>
+      <w:lvlText w:val=""/>
+      <w:lvlJc w:val="left"/>
+      <w:pPr>
+        <w:tabs>
+          <w:tab w:val="num" w:pos="720"/>
+        </w:tabs>
+        <w:ind w:left="720" w:hanging="360"/>
+      </w:pPr>
+      <w:rPr>
+        <w:rFonts w:ascii="Symbol" w:hAnsi="Symbol" w:hint="default"/>
+        <w:sz w:val="20"/>
+      </w:rPr>
+    </w:lvl>
+    <w:lvl w:ilvl="1">
+      <w:start w:val="1"/>
+      <w:numFmt w:val="bullet"/>
+      <w:lvlText w:val="o"/>
+      <w:lvlJc w:val="left"/>
+      <w:pPr>
+        <w:tabs>
+          <w:tab w:val="num" w:pos="1440"/>
+        </w:tabs>
+        <w:ind w:left="1440" w:hanging="360"/>
+      </w:pPr>
+      <w:rPr>
+        <w:rFonts w:ascii="Courier New" w:hAnsi="Courier New" w:hint="default"/>
+        <w:sz w:val="20"/>
+      </w:rPr>
+    </w:lvl>
+    <w:lvl w:ilvl="2" w:tentative="1">
+      <w:start w:val="1"/>
+      <w:numFmt w:val="bullet"/>
+      <w:lvlText w:val=""/>
+      <w:lvlJc w:val="left"/>
+      <w:pPr>
+        <w:tabs>
+          <w:tab w:val="num" w:pos="2160"/>
+        </w:tabs>
+        <w:ind w:left="2160" w:hanging="360"/>
+      </w:pPr>
+      <w:rPr>
+        <w:rFonts w:ascii="Wingdings" w:hAnsi="Wingdings" w:hint="default"/>
+        <w:sz w:val="20"/>
+      </w:rPr>
+    </w:lvl>
+    <w:lvl w:ilvl="3" w:tentative="1">
+      <w:start w:val="1"/>
+      <w:numFmt w:val="bullet"/>
+      <w:lvlText w:val=""/>
+      <w:lvlJc w:val="left"/>
+      <w:pPr>
+        <w:tabs>
+          <w:tab w:val="num" w:pos="2880"/>
+        </w:tabs>
+        <w:ind w:left="2880" w:hanging="360"/>
+      </w:pPr>
+      <w:rPr>
+        <w:rFonts w:ascii="Wingdings" w:hAnsi="Wingdings" w:hint="default"/>
+        <w:sz w:val="20"/>
+      </w:rPr>
+    </w:lvl>
+    <w:lvl w:ilvl="4" w:tentative="1">
+      <w:start w:val="1"/>
+      <w:numFmt w:val="bullet"/>
+      <w:lvlText w:val=""/>
+      <w:lvlJc w:val="left"/>
+      <w:pPr>
+        <w:tabs>
+          <w:tab w:val="num" w:pos="3600"/>
+        </w:tabs>
+        <w:ind w:left="3600" w:hanging="360"/>
+      </w:pPr>
+      <w:rPr>
+        <w:rFonts w:ascii="Wingdings" w:hAnsi="Wingdings" w:hint="default"/>
+        <w:sz w:val="20"/>
+      </w:rPr>
+    </w:lvl>
+    <w:lvl w:ilvl="5" w:tentative="1">
+      <w:start w:val="1"/>
+      <w:numFmt w:val="bullet"/>
+      <w:lvlText w:val=""/>
+      <w:lvlJc w:val="left"/>
+      <w:pPr>
+        <w:tabs>
+          <w:tab w:val="num" w:pos="4320"/>
+        </w:tabs>
+        <w:ind w:left="4320" w:hanging="360"/>
+      </w:pPr>
+      <w:rPr>
+        <w:rFonts w:ascii="Wingdings" w:hAnsi="Wingdings" w:hint="default"/>
+        <w:sz w:val="20"/>
+      </w:rPr>
+    </w:lvl>
+    <w:lvl w:ilvl="6" w:tentative="1">
+      <w:start w:val="1"/>
+      <w:numFmt w:val="bullet"/>
+      <w:lvlText w:val=""/>
+      <w:lvlJc w:val="left"/>
+      <w:pPr>
+        <w:tabs>
+          <w:tab w:val="num" w:pos="5040"/>
+        </w:tabs>
+        <w:ind w:left="5040" w:hanging="360"/>
+      </w:pPr>
+      <w:rPr>
+        <w:rFonts w:ascii="Wingdings" w:hAnsi="Wingdings" w:hint="default"/>
+        <w:sz w:val="20"/>
+      </w:rPr>
+    </w:lvl>
+    <w:lvl w:ilvl="7" w:tentative="1">
+      <w:start w:val="1"/>
+      <w:numFmt w:val="bullet"/>
+      <w:lvlText w:val=""/>
+      <w:lvlJc w:val="left"/>
+      <w:pPr>
+        <w:tabs>
+          <w:tab w:val="num" w:pos="5760"/>
+        </w:tabs>
+        <w:ind w:left="5760" w:hanging="360"/>
+      </w:pPr>
+      <w:rPr>
+        <w:rFonts w:ascii="Wingdings" w:hAnsi="Wingdings" w:hint="default"/>
+        <w:sz w:val="20"/>
+      </w:rPr>
+    </w:lvl>
+    <w:lvl w:ilvl="8" w:tentative="1">
+      <w:start w:val="1"/>
+      <w:numFmt w:val="bullet"/>
+      <w:lvlText w:val=""/>
+      <w:lvlJc w:val="left"/>
+      <w:pPr>
+        <w:tabs>
+          <w:tab w:val="num" w:pos="6480"/>
+        </w:tabs>
+        <w:ind w:left="6480" w:hanging="360"/>
+      </w:pPr>
+      <w:rPr>
+        <w:rFonts w:ascii="Wingdings" w:hAnsi="Wingdings" w:hint="default"/>
+        <w:sz w:val="20"/>
+      </w:rPr>
+    </w:lvl>
+  </w:abstractNum>
+  <w:abstractNum w:abstractNumId="43" w15:restartNumberingAfterBreak="0">
+    <w:nsid w:val="63EB02CA"/>
+    <w:multiLevelType w:val="multilevel"/>
+    <w:tmpl w:val="6CBCCF66"/>
+    <w:lvl w:ilvl="0">
+      <w:start w:val="1"/>
+      <w:numFmt w:val="bullet"/>
+      <w:lvlText w:val=""/>
+      <w:lvlJc w:val="left"/>
+      <w:pPr>
+        <w:tabs>
+          <w:tab w:val="num" w:pos="720"/>
+        </w:tabs>
+        <w:ind w:left="720" w:hanging="360"/>
+      </w:pPr>
+      <w:rPr>
+        <w:rFonts w:ascii="Symbol" w:hAnsi="Symbol" w:hint="default"/>
+        <w:sz w:val="20"/>
+      </w:rPr>
+    </w:lvl>
+    <w:lvl w:ilvl="1">
+      <w:start w:val="1"/>
+      <w:numFmt w:val="bullet"/>
+      <w:lvlText w:val="o"/>
+      <w:lvlJc w:val="left"/>
+      <w:pPr>
+        <w:tabs>
+          <w:tab w:val="num" w:pos="1440"/>
+        </w:tabs>
+        <w:ind w:left="1440" w:hanging="360"/>
+      </w:pPr>
+      <w:rPr>
+        <w:rFonts w:ascii="Courier New" w:hAnsi="Courier New" w:hint="default"/>
+        <w:sz w:val="20"/>
+      </w:rPr>
+    </w:lvl>
+    <w:lvl w:ilvl="2" w:tentative="1">
+      <w:start w:val="1"/>
+      <w:numFmt w:val="bullet"/>
+      <w:lvlText w:val=""/>
+      <w:lvlJc w:val="left"/>
+      <w:pPr>
+        <w:tabs>
+          <w:tab w:val="num" w:pos="2160"/>
+        </w:tabs>
+        <w:ind w:left="2160" w:hanging="360"/>
+      </w:pPr>
+      <w:rPr>
+        <w:rFonts w:ascii="Wingdings" w:hAnsi="Wingdings" w:hint="default"/>
+        <w:sz w:val="20"/>
+      </w:rPr>
+    </w:lvl>
+    <w:lvl w:ilvl="3" w:tentative="1">
+      <w:start w:val="1"/>
+      <w:numFmt w:val="bullet"/>
+      <w:lvlText w:val=""/>
+      <w:lvlJc w:val="left"/>
+      <w:pPr>
+        <w:tabs>
+          <w:tab w:val="num" w:pos="2880"/>
+        </w:tabs>
+        <w:ind w:left="2880" w:hanging="360"/>
+      </w:pPr>
+      <w:rPr>
+        <w:rFonts w:ascii="Wingdings" w:hAnsi="Wingdings" w:hint="default"/>
+        <w:sz w:val="20"/>
+      </w:rPr>
+    </w:lvl>
+    <w:lvl w:ilvl="4" w:tentative="1">
+      <w:start w:val="1"/>
+      <w:numFmt w:val="bullet"/>
+      <w:lvlText w:val=""/>
+      <w:lvlJc w:val="left"/>
+      <w:pPr>
+        <w:tabs>
+          <w:tab w:val="num" w:pos="3600"/>
+        </w:tabs>
+        <w:ind w:left="3600" w:hanging="360"/>
+      </w:pPr>
+      <w:rPr>
+        <w:rFonts w:ascii="Wingdings" w:hAnsi="Wingdings" w:hint="default"/>
+        <w:sz w:val="20"/>
+      </w:rPr>
+    </w:lvl>
+    <w:lvl w:ilvl="5" w:tentative="1">
+      <w:start w:val="1"/>
+      <w:numFmt w:val="bullet"/>
+      <w:lvlText w:val=""/>
+      <w:lvlJc w:val="left"/>
+      <w:pPr>
+        <w:tabs>
+          <w:tab w:val="num" w:pos="4320"/>
+        </w:tabs>
+        <w:ind w:left="4320" w:hanging="360"/>
+      </w:pPr>
+      <w:rPr>
+        <w:rFonts w:ascii="Wingdings" w:hAnsi="Wingdings" w:hint="default"/>
+        <w:sz w:val="20"/>
+      </w:rPr>
+    </w:lvl>
+    <w:lvl w:ilvl="6" w:tentative="1">
+      <w:start w:val="1"/>
+      <w:numFmt w:val="bullet"/>
+      <w:lvlText w:val=""/>
+      <w:lvlJc w:val="left"/>
+      <w:pPr>
+        <w:tabs>
+          <w:tab w:val="num" w:pos="5040"/>
+        </w:tabs>
+        <w:ind w:left="5040" w:hanging="360"/>
+      </w:pPr>
+      <w:rPr>
+        <w:rFonts w:ascii="Wingdings" w:hAnsi="Wingdings" w:hint="default"/>
+        <w:sz w:val="20"/>
+      </w:rPr>
+    </w:lvl>
+    <w:lvl w:ilvl="7" w:tentative="1">
+      <w:start w:val="1"/>
+      <w:numFmt w:val="bullet"/>
+      <w:lvlText w:val=""/>
+      <w:lvlJc w:val="left"/>
+      <w:pPr>
+        <w:tabs>
+          <w:tab w:val="num" w:pos="5760"/>
+        </w:tabs>
+        <w:ind w:left="5760" w:hanging="360"/>
+      </w:pPr>
+      <w:rPr>
+        <w:rFonts w:ascii="Wingdings" w:hAnsi="Wingdings" w:hint="default"/>
+        <w:sz w:val="20"/>
+      </w:rPr>
+    </w:lvl>
+    <w:lvl w:ilvl="8" w:tentative="1">
+      <w:start w:val="1"/>
+      <w:numFmt w:val="bullet"/>
+      <w:lvlText w:val=""/>
+      <w:lvlJc w:val="left"/>
+      <w:pPr>
+        <w:tabs>
+          <w:tab w:val="num" w:pos="6480"/>
+        </w:tabs>
+        <w:ind w:left="6480" w:hanging="360"/>
+      </w:pPr>
+      <w:rPr>
+        <w:rFonts w:ascii="Wingdings" w:hAnsi="Wingdings" w:hint="default"/>
+        <w:sz w:val="20"/>
+      </w:rPr>
+    </w:lvl>
+  </w:abstractNum>
+  <w:abstractNum w:abstractNumId="44" w15:restartNumberingAfterBreak="0">
+    <w:nsid w:val="677F41D9"/>
+    <w:multiLevelType w:val="multilevel"/>
+    <w:tmpl w:val="ACCED804"/>
+    <w:lvl w:ilvl="0">
+      <w:start w:val="1"/>
+      <w:numFmt w:val="bullet"/>
+      <w:lvlText w:val=""/>
+      <w:lvlJc w:val="left"/>
+      <w:pPr>
+        <w:tabs>
+          <w:tab w:val="num" w:pos="720"/>
+        </w:tabs>
+        <w:ind w:left="720" w:hanging="360"/>
+      </w:pPr>
+      <w:rPr>
+        <w:rFonts w:ascii="Symbol" w:hAnsi="Symbol" w:hint="default"/>
+        <w:sz w:val="20"/>
+      </w:rPr>
+    </w:lvl>
+    <w:lvl w:ilvl="1" w:tentative="1">
+      <w:start w:val="1"/>
+      <w:numFmt w:val="bullet"/>
+      <w:lvlText w:val="o"/>
+      <w:lvlJc w:val="left"/>
+      <w:pPr>
+        <w:tabs>
+          <w:tab w:val="num" w:pos="1440"/>
+        </w:tabs>
+        <w:ind w:left="1440" w:hanging="360"/>
+      </w:pPr>
+      <w:rPr>
+        <w:rFonts w:ascii="Courier New" w:hAnsi="Courier New" w:hint="default"/>
+        <w:sz w:val="20"/>
+      </w:rPr>
+    </w:lvl>
+    <w:lvl w:ilvl="2" w:tentative="1">
+      <w:start w:val="1"/>
+      <w:numFmt w:val="bullet"/>
+      <w:lvlText w:val=""/>
+      <w:lvlJc w:val="left"/>
+      <w:pPr>
+        <w:tabs>
+          <w:tab w:val="num" w:pos="2160"/>
+        </w:tabs>
+        <w:ind w:left="2160" w:hanging="360"/>
+      </w:pPr>
+      <w:rPr>
+        <w:rFonts w:ascii="Wingdings" w:hAnsi="Wingdings" w:hint="default"/>
+        <w:sz w:val="20"/>
+      </w:rPr>
+    </w:lvl>
+    <w:lvl w:ilvl="3" w:tentative="1">
+      <w:start w:val="1"/>
+      <w:numFmt w:val="bullet"/>
+      <w:lvlText w:val=""/>
+      <w:lvlJc w:val="left"/>
+      <w:pPr>
+        <w:tabs>
+          <w:tab w:val="num" w:pos="2880"/>
+        </w:tabs>
+        <w:ind w:left="2880" w:hanging="360"/>
+      </w:pPr>
+      <w:rPr>
+        <w:rFonts w:ascii="Wingdings" w:hAnsi="Wingdings" w:hint="default"/>
+        <w:sz w:val="20"/>
+      </w:rPr>
+    </w:lvl>
+    <w:lvl w:ilvl="4" w:tentative="1">
+      <w:start w:val="1"/>
+      <w:numFmt w:val="bullet"/>
+      <w:lvlText w:val=""/>
+      <w:lvlJc w:val="left"/>
+      <w:pPr>
+        <w:tabs>
+          <w:tab w:val="num" w:pos="3600"/>
+        </w:tabs>
+        <w:ind w:left="3600" w:hanging="360"/>
+      </w:pPr>
+      <w:rPr>
+        <w:rFonts w:ascii="Wingdings" w:hAnsi="Wingdings" w:hint="default"/>
+        <w:sz w:val="20"/>
+      </w:rPr>
+    </w:lvl>
+    <w:lvl w:ilvl="5" w:tentative="1">
+      <w:start w:val="1"/>
+      <w:numFmt w:val="bullet"/>
+      <w:lvlText w:val=""/>
+      <w:lvlJc w:val="left"/>
+      <w:pPr>
+        <w:tabs>
+          <w:tab w:val="num" w:pos="4320"/>
+        </w:tabs>
+        <w:ind w:left="4320" w:hanging="360"/>
+      </w:pPr>
+      <w:rPr>
+        <w:rFonts w:ascii="Wingdings" w:hAnsi="Wingdings" w:hint="default"/>
+        <w:sz w:val="20"/>
+      </w:rPr>
+    </w:lvl>
+    <w:lvl w:ilvl="6" w:tentative="1">
+      <w:start w:val="1"/>
+      <w:numFmt w:val="bullet"/>
+      <w:lvlText w:val=""/>
+      <w:lvlJc w:val="left"/>
+      <w:pPr>
+        <w:tabs>
+          <w:tab w:val="num" w:pos="5040"/>
+        </w:tabs>
+        <w:ind w:left="5040" w:hanging="360"/>
+      </w:pPr>
+      <w:rPr>
+        <w:rFonts w:ascii="Wingdings" w:hAnsi="Wingdings" w:hint="default"/>
+        <w:sz w:val="20"/>
+      </w:rPr>
+    </w:lvl>
+    <w:lvl w:ilvl="7" w:tentative="1">
+      <w:start w:val="1"/>
+      <w:numFmt w:val="bullet"/>
+      <w:lvlText w:val=""/>
+      <w:lvlJc w:val="left"/>
+      <w:pPr>
+        <w:tabs>
+          <w:tab w:val="num" w:pos="5760"/>
+        </w:tabs>
+        <w:ind w:left="5760" w:hanging="360"/>
+      </w:pPr>
+      <w:rPr>
+        <w:rFonts w:ascii="Wingdings" w:hAnsi="Wingdings" w:hint="default"/>
+        <w:sz w:val="20"/>
+      </w:rPr>
+    </w:lvl>
+    <w:lvl w:ilvl="8" w:tentative="1">
+      <w:start w:val="1"/>
+      <w:numFmt w:val="bullet"/>
+      <w:lvlText w:val=""/>
+      <w:lvlJc w:val="left"/>
+      <w:pPr>
+        <w:tabs>
+          <w:tab w:val="num" w:pos="6480"/>
+        </w:tabs>
+        <w:ind w:left="6480" w:hanging="360"/>
+      </w:pPr>
+      <w:rPr>
+        <w:rFonts w:ascii="Wingdings" w:hAnsi="Wingdings" w:hint="default"/>
+        <w:sz w:val="20"/>
+      </w:rPr>
+    </w:lvl>
+  </w:abstractNum>
+  <w:abstractNum w:abstractNumId="45" w15:restartNumberingAfterBreak="0">
     <w:nsid w:val="67881DA2"/>
     <w:multiLevelType w:val="multilevel"/>
     <w:tmpl w:val="FD764BE8"/>
@@ -14136,7 +20593,7 @@
       </w:rPr>
     </w:lvl>
   </w:abstractNum>
-  <w:abstractNum w:abstractNumId="33" w15:restartNumberingAfterBreak="0">
+  <w:abstractNum w:abstractNumId="46" w15:restartNumberingAfterBreak="0">
     <w:nsid w:val="6D521FEC"/>
     <w:multiLevelType w:val="multilevel"/>
     <w:tmpl w:val="BAB8D158"/>
@@ -14285,7 +20742,7 @@
       </w:rPr>
     </w:lvl>
   </w:abstractNum>
-  <w:abstractNum w:abstractNumId="34" w15:restartNumberingAfterBreak="0">
+  <w:abstractNum w:abstractNumId="47" w15:restartNumberingAfterBreak="0">
     <w:nsid w:val="6E032D4A"/>
     <w:multiLevelType w:val="multilevel"/>
     <w:tmpl w:val="6B867A74"/>
@@ -14434,7 +20891,305 @@
       </w:rPr>
     </w:lvl>
   </w:abstractNum>
-  <w:abstractNum w:abstractNumId="35" w15:restartNumberingAfterBreak="0">
+  <w:abstractNum w:abstractNumId="48" w15:restartNumberingAfterBreak="0">
+    <w:nsid w:val="73060C56"/>
+    <w:multiLevelType w:val="multilevel"/>
+    <w:tmpl w:val="BD82A1FC"/>
+    <w:lvl w:ilvl="0">
+      <w:start w:val="1"/>
+      <w:numFmt w:val="bullet"/>
+      <w:lvlText w:val=""/>
+      <w:lvlJc w:val="left"/>
+      <w:pPr>
+        <w:tabs>
+          <w:tab w:val="num" w:pos="720"/>
+        </w:tabs>
+        <w:ind w:left="720" w:hanging="360"/>
+      </w:pPr>
+      <w:rPr>
+        <w:rFonts w:ascii="Symbol" w:hAnsi="Symbol" w:hint="default"/>
+        <w:sz w:val="20"/>
+      </w:rPr>
+    </w:lvl>
+    <w:lvl w:ilvl="1" w:tentative="1">
+      <w:start w:val="1"/>
+      <w:numFmt w:val="bullet"/>
+      <w:lvlText w:val="o"/>
+      <w:lvlJc w:val="left"/>
+      <w:pPr>
+        <w:tabs>
+          <w:tab w:val="num" w:pos="1440"/>
+        </w:tabs>
+        <w:ind w:left="1440" w:hanging="360"/>
+      </w:pPr>
+      <w:rPr>
+        <w:rFonts w:ascii="Courier New" w:hAnsi="Courier New" w:hint="default"/>
+        <w:sz w:val="20"/>
+      </w:rPr>
+    </w:lvl>
+    <w:lvl w:ilvl="2" w:tentative="1">
+      <w:start w:val="1"/>
+      <w:numFmt w:val="bullet"/>
+      <w:lvlText w:val=""/>
+      <w:lvlJc w:val="left"/>
+      <w:pPr>
+        <w:tabs>
+          <w:tab w:val="num" w:pos="2160"/>
+        </w:tabs>
+        <w:ind w:left="2160" w:hanging="360"/>
+      </w:pPr>
+      <w:rPr>
+        <w:rFonts w:ascii="Wingdings" w:hAnsi="Wingdings" w:hint="default"/>
+        <w:sz w:val="20"/>
+      </w:rPr>
+    </w:lvl>
+    <w:lvl w:ilvl="3" w:tentative="1">
+      <w:start w:val="1"/>
+      <w:numFmt w:val="bullet"/>
+      <w:lvlText w:val=""/>
+      <w:lvlJc w:val="left"/>
+      <w:pPr>
+        <w:tabs>
+          <w:tab w:val="num" w:pos="2880"/>
+        </w:tabs>
+        <w:ind w:left="2880" w:hanging="360"/>
+      </w:pPr>
+      <w:rPr>
+        <w:rFonts w:ascii="Wingdings" w:hAnsi="Wingdings" w:hint="default"/>
+        <w:sz w:val="20"/>
+      </w:rPr>
+    </w:lvl>
+    <w:lvl w:ilvl="4" w:tentative="1">
+      <w:start w:val="1"/>
+      <w:numFmt w:val="bullet"/>
+      <w:lvlText w:val=""/>
+      <w:lvlJc w:val="left"/>
+      <w:pPr>
+        <w:tabs>
+          <w:tab w:val="num" w:pos="3600"/>
+        </w:tabs>
+        <w:ind w:left="3600" w:hanging="360"/>
+      </w:pPr>
+      <w:rPr>
+        <w:rFonts w:ascii="Wingdings" w:hAnsi="Wingdings" w:hint="default"/>
+        <w:sz w:val="20"/>
+      </w:rPr>
+    </w:lvl>
+    <w:lvl w:ilvl="5" w:tentative="1">
+      <w:start w:val="1"/>
+      <w:numFmt w:val="bullet"/>
+      <w:lvlText w:val=""/>
+      <w:lvlJc w:val="left"/>
+      <w:pPr>
+        <w:tabs>
+          <w:tab w:val="num" w:pos="4320"/>
+        </w:tabs>
+        <w:ind w:left="4320" w:hanging="360"/>
+      </w:pPr>
+      <w:rPr>
+        <w:rFonts w:ascii="Wingdings" w:hAnsi="Wingdings" w:hint="default"/>
+        <w:sz w:val="20"/>
+      </w:rPr>
+    </w:lvl>
+    <w:lvl w:ilvl="6" w:tentative="1">
+      <w:start w:val="1"/>
+      <w:numFmt w:val="bullet"/>
+      <w:lvlText w:val=""/>
+      <w:lvlJc w:val="left"/>
+      <w:pPr>
+        <w:tabs>
+          <w:tab w:val="num" w:pos="5040"/>
+        </w:tabs>
+        <w:ind w:left="5040" w:hanging="360"/>
+      </w:pPr>
+      <w:rPr>
+        <w:rFonts w:ascii="Wingdings" w:hAnsi="Wingdings" w:hint="default"/>
+        <w:sz w:val="20"/>
+      </w:rPr>
+    </w:lvl>
+    <w:lvl w:ilvl="7" w:tentative="1">
+      <w:start w:val="1"/>
+      <w:numFmt w:val="bullet"/>
+      <w:lvlText w:val=""/>
+      <w:lvlJc w:val="left"/>
+      <w:pPr>
+        <w:tabs>
+          <w:tab w:val="num" w:pos="5760"/>
+        </w:tabs>
+        <w:ind w:left="5760" w:hanging="360"/>
+      </w:pPr>
+      <w:rPr>
+        <w:rFonts w:ascii="Wingdings" w:hAnsi="Wingdings" w:hint="default"/>
+        <w:sz w:val="20"/>
+      </w:rPr>
+    </w:lvl>
+    <w:lvl w:ilvl="8" w:tentative="1">
+      <w:start w:val="1"/>
+      <w:numFmt w:val="bullet"/>
+      <w:lvlText w:val=""/>
+      <w:lvlJc w:val="left"/>
+      <w:pPr>
+        <w:tabs>
+          <w:tab w:val="num" w:pos="6480"/>
+        </w:tabs>
+        <w:ind w:left="6480" w:hanging="360"/>
+      </w:pPr>
+      <w:rPr>
+        <w:rFonts w:ascii="Wingdings" w:hAnsi="Wingdings" w:hint="default"/>
+        <w:sz w:val="20"/>
+      </w:rPr>
+    </w:lvl>
+  </w:abstractNum>
+  <w:abstractNum w:abstractNumId="49" w15:restartNumberingAfterBreak="0">
+    <w:nsid w:val="73445064"/>
+    <w:multiLevelType w:val="multilevel"/>
+    <w:tmpl w:val="A9F6F1C6"/>
+    <w:lvl w:ilvl="0">
+      <w:start w:val="1"/>
+      <w:numFmt w:val="bullet"/>
+      <w:lvlText w:val=""/>
+      <w:lvlJc w:val="left"/>
+      <w:pPr>
+        <w:tabs>
+          <w:tab w:val="num" w:pos="720"/>
+        </w:tabs>
+        <w:ind w:left="720" w:hanging="360"/>
+      </w:pPr>
+      <w:rPr>
+        <w:rFonts w:ascii="Symbol" w:hAnsi="Symbol" w:hint="default"/>
+        <w:sz w:val="20"/>
+      </w:rPr>
+    </w:lvl>
+    <w:lvl w:ilvl="1" w:tentative="1">
+      <w:start w:val="1"/>
+      <w:numFmt w:val="bullet"/>
+      <w:lvlText w:val="o"/>
+      <w:lvlJc w:val="left"/>
+      <w:pPr>
+        <w:tabs>
+          <w:tab w:val="num" w:pos="1440"/>
+        </w:tabs>
+        <w:ind w:left="1440" w:hanging="360"/>
+      </w:pPr>
+      <w:rPr>
+        <w:rFonts w:ascii="Courier New" w:hAnsi="Courier New" w:hint="default"/>
+        <w:sz w:val="20"/>
+      </w:rPr>
+    </w:lvl>
+    <w:lvl w:ilvl="2" w:tentative="1">
+      <w:start w:val="1"/>
+      <w:numFmt w:val="bullet"/>
+      <w:lvlText w:val=""/>
+      <w:lvlJc w:val="left"/>
+      <w:pPr>
+        <w:tabs>
+          <w:tab w:val="num" w:pos="2160"/>
+        </w:tabs>
+        <w:ind w:left="2160" w:hanging="360"/>
+      </w:pPr>
+      <w:rPr>
+        <w:rFonts w:ascii="Wingdings" w:hAnsi="Wingdings" w:hint="default"/>
+        <w:sz w:val="20"/>
+      </w:rPr>
+    </w:lvl>
+    <w:lvl w:ilvl="3" w:tentative="1">
+      <w:start w:val="1"/>
+      <w:numFmt w:val="bullet"/>
+      <w:lvlText w:val=""/>
+      <w:lvlJc w:val="left"/>
+      <w:pPr>
+        <w:tabs>
+          <w:tab w:val="num" w:pos="2880"/>
+        </w:tabs>
+        <w:ind w:left="2880" w:hanging="360"/>
+      </w:pPr>
+      <w:rPr>
+        <w:rFonts w:ascii="Wingdings" w:hAnsi="Wingdings" w:hint="default"/>
+        <w:sz w:val="20"/>
+      </w:rPr>
+    </w:lvl>
+    <w:lvl w:ilvl="4" w:tentative="1">
+      <w:start w:val="1"/>
+      <w:numFmt w:val="bullet"/>
+      <w:lvlText w:val=""/>
+      <w:lvlJc w:val="left"/>
+      <w:pPr>
+        <w:tabs>
+          <w:tab w:val="num" w:pos="3600"/>
+        </w:tabs>
+        <w:ind w:left="3600" w:hanging="360"/>
+      </w:pPr>
+      <w:rPr>
+        <w:rFonts w:ascii="Wingdings" w:hAnsi="Wingdings" w:hint="default"/>
+        <w:sz w:val="20"/>
+      </w:rPr>
+    </w:lvl>
+    <w:lvl w:ilvl="5" w:tentative="1">
+      <w:start w:val="1"/>
+      <w:numFmt w:val="bullet"/>
+      <w:lvlText w:val=""/>
+      <w:lvlJc w:val="left"/>
+      <w:pPr>
+        <w:tabs>
+          <w:tab w:val="num" w:pos="4320"/>
+        </w:tabs>
+        <w:ind w:left="4320" w:hanging="360"/>
+      </w:pPr>
+      <w:rPr>
+        <w:rFonts w:ascii="Wingdings" w:hAnsi="Wingdings" w:hint="default"/>
+        <w:sz w:val="20"/>
+      </w:rPr>
+    </w:lvl>
+    <w:lvl w:ilvl="6" w:tentative="1">
+      <w:start w:val="1"/>
+      <w:numFmt w:val="bullet"/>
+      <w:lvlText w:val=""/>
+      <w:lvlJc w:val="left"/>
+      <w:pPr>
+        <w:tabs>
+          <w:tab w:val="num" w:pos="5040"/>
+        </w:tabs>
+        <w:ind w:left="5040" w:hanging="360"/>
+      </w:pPr>
+      <w:rPr>
+        <w:rFonts w:ascii="Wingdings" w:hAnsi="Wingdings" w:hint="default"/>
+        <w:sz w:val="20"/>
+      </w:rPr>
+    </w:lvl>
+    <w:lvl w:ilvl="7" w:tentative="1">
+      <w:start w:val="1"/>
+      <w:numFmt w:val="bullet"/>
+      <w:lvlText w:val=""/>
+      <w:lvlJc w:val="left"/>
+      <w:pPr>
+        <w:tabs>
+          <w:tab w:val="num" w:pos="5760"/>
+        </w:tabs>
+        <w:ind w:left="5760" w:hanging="360"/>
+      </w:pPr>
+      <w:rPr>
+        <w:rFonts w:ascii="Wingdings" w:hAnsi="Wingdings" w:hint="default"/>
+        <w:sz w:val="20"/>
+      </w:rPr>
+    </w:lvl>
+    <w:lvl w:ilvl="8" w:tentative="1">
+      <w:start w:val="1"/>
+      <w:numFmt w:val="bullet"/>
+      <w:lvlText w:val=""/>
+      <w:lvlJc w:val="left"/>
+      <w:pPr>
+        <w:tabs>
+          <w:tab w:val="num" w:pos="6480"/>
+        </w:tabs>
+        <w:ind w:left="6480" w:hanging="360"/>
+      </w:pPr>
+      <w:rPr>
+        <w:rFonts w:ascii="Wingdings" w:hAnsi="Wingdings" w:hint="default"/>
+        <w:sz w:val="20"/>
+      </w:rPr>
+    </w:lvl>
+  </w:abstractNum>
+  <w:abstractNum w:abstractNumId="50" w15:restartNumberingAfterBreak="0">
     <w:nsid w:val="748C6EB0"/>
     <w:multiLevelType w:val="multilevel"/>
     <w:tmpl w:val="32A07716"/>
@@ -14583,7 +21338,156 @@
       </w:rPr>
     </w:lvl>
   </w:abstractNum>
-  <w:abstractNum w:abstractNumId="36" w15:restartNumberingAfterBreak="0">
+  <w:abstractNum w:abstractNumId="51" w15:restartNumberingAfterBreak="0">
+    <w:nsid w:val="75C0259E"/>
+    <w:multiLevelType w:val="multilevel"/>
+    <w:tmpl w:val="94761A68"/>
+    <w:lvl w:ilvl="0">
+      <w:start w:val="1"/>
+      <w:numFmt w:val="bullet"/>
+      <w:lvlText w:val=""/>
+      <w:lvlJc w:val="left"/>
+      <w:pPr>
+        <w:tabs>
+          <w:tab w:val="num" w:pos="720"/>
+        </w:tabs>
+        <w:ind w:left="720" w:hanging="360"/>
+      </w:pPr>
+      <w:rPr>
+        <w:rFonts w:ascii="Symbol" w:hAnsi="Symbol" w:hint="default"/>
+        <w:sz w:val="20"/>
+      </w:rPr>
+    </w:lvl>
+    <w:lvl w:ilvl="1" w:tentative="1">
+      <w:start w:val="1"/>
+      <w:numFmt w:val="bullet"/>
+      <w:lvlText w:val="o"/>
+      <w:lvlJc w:val="left"/>
+      <w:pPr>
+        <w:tabs>
+          <w:tab w:val="num" w:pos="1440"/>
+        </w:tabs>
+        <w:ind w:left="1440" w:hanging="360"/>
+      </w:pPr>
+      <w:rPr>
+        <w:rFonts w:ascii="Courier New" w:hAnsi="Courier New" w:hint="default"/>
+        <w:sz w:val="20"/>
+      </w:rPr>
+    </w:lvl>
+    <w:lvl w:ilvl="2" w:tentative="1">
+      <w:start w:val="1"/>
+      <w:numFmt w:val="bullet"/>
+      <w:lvlText w:val=""/>
+      <w:lvlJc w:val="left"/>
+      <w:pPr>
+        <w:tabs>
+          <w:tab w:val="num" w:pos="2160"/>
+        </w:tabs>
+        <w:ind w:left="2160" w:hanging="360"/>
+      </w:pPr>
+      <w:rPr>
+        <w:rFonts w:ascii="Wingdings" w:hAnsi="Wingdings" w:hint="default"/>
+        <w:sz w:val="20"/>
+      </w:rPr>
+    </w:lvl>
+    <w:lvl w:ilvl="3" w:tentative="1">
+      <w:start w:val="1"/>
+      <w:numFmt w:val="bullet"/>
+      <w:lvlText w:val=""/>
+      <w:lvlJc w:val="left"/>
+      <w:pPr>
+        <w:tabs>
+          <w:tab w:val="num" w:pos="2880"/>
+        </w:tabs>
+        <w:ind w:left="2880" w:hanging="360"/>
+      </w:pPr>
+      <w:rPr>
+        <w:rFonts w:ascii="Wingdings" w:hAnsi="Wingdings" w:hint="default"/>
+        <w:sz w:val="20"/>
+      </w:rPr>
+    </w:lvl>
+    <w:lvl w:ilvl="4" w:tentative="1">
+      <w:start w:val="1"/>
+      <w:numFmt w:val="bullet"/>
+      <w:lvlText w:val=""/>
+      <w:lvlJc w:val="left"/>
+      <w:pPr>
+        <w:tabs>
+          <w:tab w:val="num" w:pos="3600"/>
+        </w:tabs>
+        <w:ind w:left="3600" w:hanging="360"/>
+      </w:pPr>
+      <w:rPr>
+        <w:rFonts w:ascii="Wingdings" w:hAnsi="Wingdings" w:hint="default"/>
+        <w:sz w:val="20"/>
+      </w:rPr>
+    </w:lvl>
+    <w:lvl w:ilvl="5" w:tentative="1">
+      <w:start w:val="1"/>
+      <w:numFmt w:val="bullet"/>
+      <w:lvlText w:val=""/>
+      <w:lvlJc w:val="left"/>
+      <w:pPr>
+        <w:tabs>
+          <w:tab w:val="num" w:pos="4320"/>
+        </w:tabs>
+        <w:ind w:left="4320" w:hanging="360"/>
+      </w:pPr>
+      <w:rPr>
+        <w:rFonts w:ascii="Wingdings" w:hAnsi="Wingdings" w:hint="default"/>
+        <w:sz w:val="20"/>
+      </w:rPr>
+    </w:lvl>
+    <w:lvl w:ilvl="6" w:tentative="1">
+      <w:start w:val="1"/>
+      <w:numFmt w:val="bullet"/>
+      <w:lvlText w:val=""/>
+      <w:lvlJc w:val="left"/>
+      <w:pPr>
+        <w:tabs>
+          <w:tab w:val="num" w:pos="5040"/>
+        </w:tabs>
+        <w:ind w:left="5040" w:hanging="360"/>
+      </w:pPr>
+      <w:rPr>
+        <w:rFonts w:ascii="Wingdings" w:hAnsi="Wingdings" w:hint="default"/>
+        <w:sz w:val="20"/>
+      </w:rPr>
+    </w:lvl>
+    <w:lvl w:ilvl="7" w:tentative="1">
+      <w:start w:val="1"/>
+      <w:numFmt w:val="bullet"/>
+      <w:lvlText w:val=""/>
+      <w:lvlJc w:val="left"/>
+      <w:pPr>
+        <w:tabs>
+          <w:tab w:val="num" w:pos="5760"/>
+        </w:tabs>
+        <w:ind w:left="5760" w:hanging="360"/>
+      </w:pPr>
+      <w:rPr>
+        <w:rFonts w:ascii="Wingdings" w:hAnsi="Wingdings" w:hint="default"/>
+        <w:sz w:val="20"/>
+      </w:rPr>
+    </w:lvl>
+    <w:lvl w:ilvl="8" w:tentative="1">
+      <w:start w:val="1"/>
+      <w:numFmt w:val="bullet"/>
+      <w:lvlText w:val=""/>
+      <w:lvlJc w:val="left"/>
+      <w:pPr>
+        <w:tabs>
+          <w:tab w:val="num" w:pos="6480"/>
+        </w:tabs>
+        <w:ind w:left="6480" w:hanging="360"/>
+      </w:pPr>
+      <w:rPr>
+        <w:rFonts w:ascii="Wingdings" w:hAnsi="Wingdings" w:hint="default"/>
+        <w:sz w:val="20"/>
+      </w:rPr>
+    </w:lvl>
+  </w:abstractNum>
+  <w:abstractNum w:abstractNumId="52" w15:restartNumberingAfterBreak="0">
     <w:nsid w:val="77B12179"/>
     <w:multiLevelType w:val="multilevel"/>
     <w:tmpl w:val="B03A258A"/>
@@ -14732,7 +21636,7 @@
       </w:rPr>
     </w:lvl>
   </w:abstractNum>
-  <w:abstractNum w:abstractNumId="37" w15:restartNumberingAfterBreak="0">
+  <w:abstractNum w:abstractNumId="53" w15:restartNumberingAfterBreak="0">
     <w:nsid w:val="79D660CD"/>
     <w:multiLevelType w:val="multilevel"/>
     <w:tmpl w:val="CDEA1F96"/>
@@ -14881,7 +21785,7 @@
       </w:rPr>
     </w:lvl>
   </w:abstractNum>
-  <w:abstractNum w:abstractNumId="38" w15:restartNumberingAfterBreak="0">
+  <w:abstractNum w:abstractNumId="54" w15:restartNumberingAfterBreak="0">
     <w:nsid w:val="7A086547"/>
     <w:multiLevelType w:val="multilevel"/>
     <w:tmpl w:val="364C69B8"/>
@@ -15030,122 +21934,322 @@
       </w:rPr>
     </w:lvl>
   </w:abstractNum>
+  <w:abstractNum w:abstractNumId="55" w15:restartNumberingAfterBreak="0">
+    <w:nsid w:val="7BC745C0"/>
+    <w:multiLevelType w:val="multilevel"/>
+    <w:tmpl w:val="2FC029B0"/>
+    <w:lvl w:ilvl="0">
+      <w:start w:val="1"/>
+      <w:numFmt w:val="bullet"/>
+      <w:lvlText w:val=""/>
+      <w:lvlJc w:val="left"/>
+      <w:pPr>
+        <w:tabs>
+          <w:tab w:val="num" w:pos="720"/>
+        </w:tabs>
+        <w:ind w:left="720" w:hanging="360"/>
+      </w:pPr>
+      <w:rPr>
+        <w:rFonts w:ascii="Symbol" w:hAnsi="Symbol" w:hint="default"/>
+        <w:sz w:val="20"/>
+      </w:rPr>
+    </w:lvl>
+    <w:lvl w:ilvl="1" w:tentative="1">
+      <w:start w:val="1"/>
+      <w:numFmt w:val="bullet"/>
+      <w:lvlText w:val="o"/>
+      <w:lvlJc w:val="left"/>
+      <w:pPr>
+        <w:tabs>
+          <w:tab w:val="num" w:pos="1440"/>
+        </w:tabs>
+        <w:ind w:left="1440" w:hanging="360"/>
+      </w:pPr>
+      <w:rPr>
+        <w:rFonts w:ascii="Courier New" w:hAnsi="Courier New" w:hint="default"/>
+        <w:sz w:val="20"/>
+      </w:rPr>
+    </w:lvl>
+    <w:lvl w:ilvl="2" w:tentative="1">
+      <w:start w:val="1"/>
+      <w:numFmt w:val="bullet"/>
+      <w:lvlText w:val=""/>
+      <w:lvlJc w:val="left"/>
+      <w:pPr>
+        <w:tabs>
+          <w:tab w:val="num" w:pos="2160"/>
+        </w:tabs>
+        <w:ind w:left="2160" w:hanging="360"/>
+      </w:pPr>
+      <w:rPr>
+        <w:rFonts w:ascii="Wingdings" w:hAnsi="Wingdings" w:hint="default"/>
+        <w:sz w:val="20"/>
+      </w:rPr>
+    </w:lvl>
+    <w:lvl w:ilvl="3" w:tentative="1">
+      <w:start w:val="1"/>
+      <w:numFmt w:val="bullet"/>
+      <w:lvlText w:val=""/>
+      <w:lvlJc w:val="left"/>
+      <w:pPr>
+        <w:tabs>
+          <w:tab w:val="num" w:pos="2880"/>
+        </w:tabs>
+        <w:ind w:left="2880" w:hanging="360"/>
+      </w:pPr>
+      <w:rPr>
+        <w:rFonts w:ascii="Wingdings" w:hAnsi="Wingdings" w:hint="default"/>
+        <w:sz w:val="20"/>
+      </w:rPr>
+    </w:lvl>
+    <w:lvl w:ilvl="4" w:tentative="1">
+      <w:start w:val="1"/>
+      <w:numFmt w:val="bullet"/>
+      <w:lvlText w:val=""/>
+      <w:lvlJc w:val="left"/>
+      <w:pPr>
+        <w:tabs>
+          <w:tab w:val="num" w:pos="3600"/>
+        </w:tabs>
+        <w:ind w:left="3600" w:hanging="360"/>
+      </w:pPr>
+      <w:rPr>
+        <w:rFonts w:ascii="Wingdings" w:hAnsi="Wingdings" w:hint="default"/>
+        <w:sz w:val="20"/>
+      </w:rPr>
+    </w:lvl>
+    <w:lvl w:ilvl="5" w:tentative="1">
+      <w:start w:val="1"/>
+      <w:numFmt w:val="bullet"/>
+      <w:lvlText w:val=""/>
+      <w:lvlJc w:val="left"/>
+      <w:pPr>
+        <w:tabs>
+          <w:tab w:val="num" w:pos="4320"/>
+        </w:tabs>
+        <w:ind w:left="4320" w:hanging="360"/>
+      </w:pPr>
+      <w:rPr>
+        <w:rFonts w:ascii="Wingdings" w:hAnsi="Wingdings" w:hint="default"/>
+        <w:sz w:val="20"/>
+      </w:rPr>
+    </w:lvl>
+    <w:lvl w:ilvl="6" w:tentative="1">
+      <w:start w:val="1"/>
+      <w:numFmt w:val="bullet"/>
+      <w:lvlText w:val=""/>
+      <w:lvlJc w:val="left"/>
+      <w:pPr>
+        <w:tabs>
+          <w:tab w:val="num" w:pos="5040"/>
+        </w:tabs>
+        <w:ind w:left="5040" w:hanging="360"/>
+      </w:pPr>
+      <w:rPr>
+        <w:rFonts w:ascii="Wingdings" w:hAnsi="Wingdings" w:hint="default"/>
+        <w:sz w:val="20"/>
+      </w:rPr>
+    </w:lvl>
+    <w:lvl w:ilvl="7" w:tentative="1">
+      <w:start w:val="1"/>
+      <w:numFmt w:val="bullet"/>
+      <w:lvlText w:val=""/>
+      <w:lvlJc w:val="left"/>
+      <w:pPr>
+        <w:tabs>
+          <w:tab w:val="num" w:pos="5760"/>
+        </w:tabs>
+        <w:ind w:left="5760" w:hanging="360"/>
+      </w:pPr>
+      <w:rPr>
+        <w:rFonts w:ascii="Wingdings" w:hAnsi="Wingdings" w:hint="default"/>
+        <w:sz w:val="20"/>
+      </w:rPr>
+    </w:lvl>
+    <w:lvl w:ilvl="8" w:tentative="1">
+      <w:start w:val="1"/>
+      <w:numFmt w:val="bullet"/>
+      <w:lvlText w:val=""/>
+      <w:lvlJc w:val="left"/>
+      <w:pPr>
+        <w:tabs>
+          <w:tab w:val="num" w:pos="6480"/>
+        </w:tabs>
+        <w:ind w:left="6480" w:hanging="360"/>
+      </w:pPr>
+      <w:rPr>
+        <w:rFonts w:ascii="Wingdings" w:hAnsi="Wingdings" w:hint="default"/>
+        <w:sz w:val="20"/>
+      </w:rPr>
+    </w:lvl>
+  </w:abstractNum>
   <w:num w:numId="1" w16cid:durableId="137109913">
-    <w:abstractNumId w:val="31"/>
+    <w:abstractNumId w:val="40"/>
   </w:num>
   <w:num w:numId="2" w16cid:durableId="1598707122">
-    <w:abstractNumId w:val="13"/>
+    <w:abstractNumId w:val="17"/>
   </w:num>
   <w:num w:numId="3" w16cid:durableId="581063036">
-    <w:abstractNumId w:val="26"/>
+    <w:abstractNumId w:val="34"/>
   </w:num>
   <w:num w:numId="4" w16cid:durableId="1635713864">
-    <w:abstractNumId w:val="27"/>
+    <w:abstractNumId w:val="35"/>
   </w:num>
   <w:num w:numId="5" w16cid:durableId="558833203">
-    <w:abstractNumId w:val="38"/>
+    <w:abstractNumId w:val="54"/>
   </w:num>
   <w:num w:numId="6" w16cid:durableId="406656418">
-    <w:abstractNumId w:val="24"/>
+    <w:abstractNumId w:val="32"/>
   </w:num>
   <w:num w:numId="7" w16cid:durableId="61954854">
-    <w:abstractNumId w:val="8"/>
+    <w:abstractNumId w:val="10"/>
   </w:num>
   <w:num w:numId="8" w16cid:durableId="1743521374">
     <w:abstractNumId w:val="2"/>
   </w:num>
   <w:num w:numId="9" w16cid:durableId="561794125">
-    <w:abstractNumId w:val="37"/>
+    <w:abstractNumId w:val="53"/>
   </w:num>
   <w:num w:numId="10" w16cid:durableId="1458990129">
-    <w:abstractNumId w:val="5"/>
+    <w:abstractNumId w:val="7"/>
   </w:num>
   <w:num w:numId="11" w16cid:durableId="2099059237">
-    <w:abstractNumId w:val="30"/>
+    <w:abstractNumId w:val="39"/>
   </w:num>
   <w:num w:numId="12" w16cid:durableId="133183180">
-    <w:abstractNumId w:val="22"/>
+    <w:abstractNumId w:val="29"/>
   </w:num>
   <w:num w:numId="13" w16cid:durableId="1513908987">
-    <w:abstractNumId w:val="33"/>
+    <w:abstractNumId w:val="46"/>
   </w:num>
   <w:num w:numId="14" w16cid:durableId="942806124">
-    <w:abstractNumId w:val="36"/>
+    <w:abstractNumId w:val="52"/>
   </w:num>
   <w:num w:numId="15" w16cid:durableId="1009866358">
-    <w:abstractNumId w:val="15"/>
+    <w:abstractNumId w:val="20"/>
   </w:num>
   <w:num w:numId="16" w16cid:durableId="1086608970">
-    <w:abstractNumId w:val="14"/>
+    <w:abstractNumId w:val="18"/>
   </w:num>
   <w:num w:numId="17" w16cid:durableId="1107771205">
-    <w:abstractNumId w:val="3"/>
+    <w:abstractNumId w:val="5"/>
   </w:num>
   <w:num w:numId="18" w16cid:durableId="6250462">
     <w:abstractNumId w:val="0"/>
   </w:num>
   <w:num w:numId="19" w16cid:durableId="1339770715">
-    <w:abstractNumId w:val="4"/>
+    <w:abstractNumId w:val="6"/>
   </w:num>
   <w:num w:numId="20" w16cid:durableId="1221789701">
-    <w:abstractNumId w:val="17"/>
+    <w:abstractNumId w:val="22"/>
   </w:num>
   <w:num w:numId="21" w16cid:durableId="1216087346">
-    <w:abstractNumId w:val="28"/>
+    <w:abstractNumId w:val="36"/>
   </w:num>
   <w:num w:numId="22" w16cid:durableId="2031250547">
     <w:abstractNumId w:val="1"/>
   </w:num>
   <w:num w:numId="23" w16cid:durableId="915939063">
-    <w:abstractNumId w:val="20"/>
+    <w:abstractNumId w:val="26"/>
   </w:num>
   <w:num w:numId="24" w16cid:durableId="248277143">
-    <w:abstractNumId w:val="6"/>
+    <w:abstractNumId w:val="8"/>
   </w:num>
   <w:num w:numId="25" w16cid:durableId="1227574310">
+    <w:abstractNumId w:val="28"/>
+  </w:num>
+  <w:num w:numId="26" w16cid:durableId="1242179927">
+    <w:abstractNumId w:val="12"/>
+  </w:num>
+  <w:num w:numId="27" w16cid:durableId="293760123">
+    <w:abstractNumId w:val="30"/>
+  </w:num>
+  <w:num w:numId="28" w16cid:durableId="1377704412">
+    <w:abstractNumId w:val="23"/>
+  </w:num>
+  <w:num w:numId="29" w16cid:durableId="1252857509">
+    <w:abstractNumId w:val="33"/>
+  </w:num>
+  <w:num w:numId="30" w16cid:durableId="1126510806">
+    <w:abstractNumId w:val="45"/>
+  </w:num>
+  <w:num w:numId="31" w16cid:durableId="1735351302">
     <w:abstractNumId w:val="21"/>
   </w:num>
-  <w:num w:numId="26" w16cid:durableId="1242179927">
-    <w:abstractNumId w:val="10"/>
+  <w:num w:numId="32" w16cid:durableId="2143694906">
+    <w:abstractNumId w:val="9"/>
   </w:num>
-  <w:num w:numId="27" w16cid:durableId="293760123">
-    <w:abstractNumId w:val="23"/>
+  <w:num w:numId="33" w16cid:durableId="1388138947">
+    <w:abstractNumId w:val="38"/>
   </w:num>
-  <w:num w:numId="28" w16cid:durableId="1377704412">
-    <w:abstractNumId w:val="18"/>
+  <w:num w:numId="34" w16cid:durableId="1917129157">
+    <w:abstractNumId w:val="50"/>
   </w:num>
-  <w:num w:numId="29" w16cid:durableId="1252857509">
+  <w:num w:numId="35" w16cid:durableId="51970662">
+    <w:abstractNumId w:val="13"/>
+  </w:num>
+  <w:num w:numId="36" w16cid:durableId="1252543205">
+    <w:abstractNumId w:val="24"/>
+  </w:num>
+  <w:num w:numId="37" w16cid:durableId="129902982">
+    <w:abstractNumId w:val="47"/>
+  </w:num>
+  <w:num w:numId="38" w16cid:durableId="1056663183">
+    <w:abstractNumId w:val="16"/>
+  </w:num>
+  <w:num w:numId="39" w16cid:durableId="1428843823">
+    <w:abstractNumId w:val="11"/>
+  </w:num>
+  <w:num w:numId="40" w16cid:durableId="500857847">
+    <w:abstractNumId w:val="43"/>
+  </w:num>
+  <w:num w:numId="41" w16cid:durableId="1970502450">
+    <w:abstractNumId w:val="49"/>
+  </w:num>
+  <w:num w:numId="42" w16cid:durableId="1422753372">
+    <w:abstractNumId w:val="48"/>
+  </w:num>
+  <w:num w:numId="43" w16cid:durableId="1495993756">
+    <w:abstractNumId w:val="41"/>
+  </w:num>
+  <w:num w:numId="44" w16cid:durableId="739443195">
+    <w:abstractNumId w:val="37"/>
+  </w:num>
+  <w:num w:numId="45" w16cid:durableId="1821850460">
+    <w:abstractNumId w:val="3"/>
+  </w:num>
+  <w:num w:numId="46" w16cid:durableId="1540705896">
+    <w:abstractNumId w:val="44"/>
+  </w:num>
+  <w:num w:numId="47" w16cid:durableId="1888295613">
+    <w:abstractNumId w:val="19"/>
+  </w:num>
+  <w:num w:numId="48" w16cid:durableId="1638876571">
+    <w:abstractNumId w:val="27"/>
+  </w:num>
+  <w:num w:numId="49" w16cid:durableId="1181899167">
+    <w:abstractNumId w:val="55"/>
+  </w:num>
+  <w:num w:numId="50" w16cid:durableId="959995577">
+    <w:abstractNumId w:val="51"/>
+  </w:num>
+  <w:num w:numId="51" w16cid:durableId="2082360212">
+    <w:abstractNumId w:val="14"/>
+  </w:num>
+  <w:num w:numId="52" w16cid:durableId="1851066302">
     <w:abstractNumId w:val="25"/>
   </w:num>
-  <w:num w:numId="30" w16cid:durableId="1126510806">
-    <w:abstractNumId w:val="32"/>
+  <w:num w:numId="53" w16cid:durableId="486096708">
+    <w:abstractNumId w:val="15"/>
   </w:num>
-  <w:num w:numId="31" w16cid:durableId="1735351302">
-    <w:abstractNumId w:val="16"/>
+  <w:num w:numId="54" w16cid:durableId="731512834">
+    <w:abstractNumId w:val="4"/>
   </w:num>
-  <w:num w:numId="32" w16cid:durableId="2143694906">
-    <w:abstractNumId w:val="7"/>
+  <w:num w:numId="55" w16cid:durableId="591665022">
+    <w:abstractNumId w:val="42"/>
   </w:num>
-  <w:num w:numId="33" w16cid:durableId="1388138947">
-    <w:abstractNumId w:val="29"/>
-  </w:num>
-  <w:num w:numId="34" w16cid:durableId="1917129157">
-    <w:abstractNumId w:val="35"/>
-  </w:num>
-  <w:num w:numId="35" w16cid:durableId="51970662">
-    <w:abstractNumId w:val="11"/>
-  </w:num>
-  <w:num w:numId="36" w16cid:durableId="1252543205">
-    <w:abstractNumId w:val="19"/>
-  </w:num>
-  <w:num w:numId="37" w16cid:durableId="129902982">
-    <w:abstractNumId w:val="34"/>
-  </w:num>
-  <w:num w:numId="38" w16cid:durableId="1056663183">
-    <w:abstractNumId w:val="12"/>
-  </w:num>
-  <w:num w:numId="39" w16cid:durableId="1428843823">
-    <w:abstractNumId w:val="9"/>
+  <w:num w:numId="56" w16cid:durableId="1511138972">
+    <w:abstractNumId w:val="31"/>
   </w:num>
 </w:numbering>
 </file>
@@ -16066,6 +23170,41 @@
       <w:spacing w:val="5"/>
     </w:rPr>
   </w:style>
+  <w:style w:type="character" w:styleId="Collegamentoipertestuale">
+    <w:name w:val="Hyperlink"/>
+    <w:basedOn w:val="Carpredefinitoparagrafo"/>
+    <w:uiPriority w:val="99"/>
+    <w:unhideWhenUsed/>
+    <w:rsid w:val="00823A30"/>
+    <w:rPr>
+      <w:color w:val="0563C1" w:themeColor="hyperlink"/>
+      <w:u w:val="single"/>
+    </w:rPr>
+  </w:style>
+  <w:style w:type="character" w:styleId="Menzionenonrisolta">
+    <w:name w:val="Unresolved Mention"/>
+    <w:basedOn w:val="Carpredefinitoparagrafo"/>
+    <w:uiPriority w:val="99"/>
+    <w:semiHidden/>
+    <w:unhideWhenUsed/>
+    <w:rsid w:val="00823A30"/>
+    <w:rPr>
+      <w:color w:val="605E5C"/>
+      <w:shd w:val="clear" w:color="auto" w:fill="E1DFDD"/>
+    </w:rPr>
+  </w:style>
+  <w:style w:type="character" w:styleId="Collegamentovisitato">
+    <w:name w:val="FollowedHyperlink"/>
+    <w:basedOn w:val="Carpredefinitoparagrafo"/>
+    <w:uiPriority w:val="99"/>
+    <w:semiHidden/>
+    <w:unhideWhenUsed/>
+    <w:rsid w:val="00823A30"/>
+    <w:rPr>
+      <w:color w:val="954F72" w:themeColor="followedHyperlink"/>
+      <w:u w:val="single"/>
+    </w:rPr>
+  </w:style>
 </w:styles>
 </file>
 

--- a/Il Mio Sistema di Trandig.docx
+++ b/Il Mio Sistema di Trandig.docx
@@ -23,29 +23,7 @@
           <w:sz w:val="26"/>
           <w:szCs w:val="26"/>
         </w:rPr>
-        <w:t xml:space="preserve">Capitolo: La Tecnica </w:t>
-      </w:r>
-      <w:proofErr w:type="spellStart"/>
-      <w:r>
-        <w:rPr>
-          <w:rFonts w:ascii="Garamond" w:hAnsi="Garamond"/>
-          <w:b/>
-          <w:bCs/>
-          <w:sz w:val="26"/>
-          <w:szCs w:val="26"/>
-        </w:rPr>
-        <w:t>Grid</w:t>
-      </w:r>
-      <w:proofErr w:type="spellEnd"/>
-      <w:r>
-        <w:rPr>
-          <w:rFonts w:ascii="Garamond" w:hAnsi="Garamond"/>
-          <w:b/>
-          <w:bCs/>
-          <w:sz w:val="26"/>
-          <w:szCs w:val="26"/>
-        </w:rPr>
-        <w:t>-Indicatori per il Trading a Lungo Termine</w:t>
+        <w:t>Capitolo: La Tecnica Grid-Indicatori per il Trading a Lungo Termine</w:t>
       </w:r>
     </w:p>
     <w:p>
@@ -111,25 +89,7 @@
           <w:sz w:val="26"/>
           <w:szCs w:val="26"/>
         </w:rPr>
-        <w:t xml:space="preserve">Questa tecnica di trading nasce dall’integrazione tra l’analisi tecnica classica (indicatori) e una gestione del rischio ispirata al </w:t>
-      </w:r>
-      <w:proofErr w:type="spellStart"/>
-      <w:r>
-        <w:rPr>
-          <w:rFonts w:ascii="Garamond" w:hAnsi="Garamond"/>
-          <w:sz w:val="26"/>
-          <w:szCs w:val="26"/>
-        </w:rPr>
-        <w:t>grid</w:t>
-      </w:r>
-      <w:proofErr w:type="spellEnd"/>
-      <w:r>
-        <w:rPr>
-          <w:rFonts w:ascii="Garamond" w:hAnsi="Garamond"/>
-          <w:sz w:val="26"/>
-          <w:szCs w:val="26"/>
-        </w:rPr>
-        <w:t xml:space="preserve"> trading, con l’obiettivo di ottenere una crescita costante e prudente del capitale dedicato al risparmio, anche in ottica di lungo periodo. L’indicatore multi-confluenza utilizzato è stato </w:t>
+        <w:t xml:space="preserve">Questa tecnica di trading nasce dall’integrazione tra l’analisi tecnica classica (indicatori) e una gestione del rischio ispirata al grid trading, con l’obiettivo di ottenere una crescita costante e prudente del capitale dedicato al risparmio, anche in ottica di lungo periodo. L’indicatore multi-confluenza utilizzato è stato </w:t>
       </w:r>
       <w:r>
         <w:rPr>
@@ -165,25 +125,7 @@
           <w:sz w:val="26"/>
           <w:szCs w:val="26"/>
         </w:rPr>
-        <w:t xml:space="preserve">, dimostrando robustezza anche durante forti </w:t>
-      </w:r>
-      <w:proofErr w:type="spellStart"/>
-      <w:r>
-        <w:rPr>
-          <w:rFonts w:ascii="Garamond" w:hAnsi="Garamond"/>
-          <w:sz w:val="26"/>
-          <w:szCs w:val="26"/>
-        </w:rPr>
-        <w:t>downtrend</w:t>
-      </w:r>
-      <w:proofErr w:type="spellEnd"/>
-      <w:r>
-        <w:rPr>
-          <w:rFonts w:ascii="Garamond" w:hAnsi="Garamond"/>
-          <w:sz w:val="26"/>
-          <w:szCs w:val="26"/>
-        </w:rPr>
-        <w:t>: il sistema è sempre rimasto operativo, senza mai subire blocchi o perdite definitive.</w:t>
+        <w:t>, dimostrando robustezza anche durante forti downtrend: il sistema è sempre rimasto operativo, senza mai subire blocchi o perdite definitive.</w:t>
       </w:r>
     </w:p>
     <w:p>
@@ -251,25 +193,7 @@
           <w:sz w:val="26"/>
           <w:szCs w:val="26"/>
         </w:rPr>
-        <w:t xml:space="preserve">La strategia si basa sull’analisi di una serie di indicatori tecnici (regressione lineare, oscillatori, MACD, price action, ecc.) su </w:t>
-      </w:r>
-      <w:proofErr w:type="spellStart"/>
-      <w:r>
-        <w:rPr>
-          <w:rFonts w:ascii="Garamond" w:hAnsi="Garamond"/>
-          <w:sz w:val="26"/>
-          <w:szCs w:val="26"/>
-        </w:rPr>
-        <w:t>timeframe</w:t>
-      </w:r>
-      <w:proofErr w:type="spellEnd"/>
-      <w:r>
-        <w:rPr>
-          <w:rFonts w:ascii="Garamond" w:hAnsi="Garamond"/>
-          <w:sz w:val="26"/>
-          <w:szCs w:val="26"/>
-        </w:rPr>
-        <w:t xml:space="preserve"> 4H. Questi strumenti permettono di individuare i momenti più propizi per entrare a mercato, sia in acquisto che in vendita, sfruttando la confluenza di segnali per aumentare la probabilità di successo.</w:t>
+        <w:t>La strategia si basa sull’analisi di una serie di indicatori tecnici (regressione lineare, oscillatori, MACD, price action, ecc.) su timeframe 4H. Questi strumenti permettono di individuare i momenti più propizi per entrare a mercato, sia in acquisto che in vendita, sfruttando la confluenza di segnali per aumentare la probabilità di successo.</w:t>
       </w:r>
     </w:p>
     <w:p>
@@ -317,25 +241,7 @@
           <w:sz w:val="26"/>
           <w:szCs w:val="26"/>
         </w:rPr>
-        <w:t xml:space="preserve">Il </w:t>
-      </w:r>
-      <w:proofErr w:type="spellStart"/>
-      <w:r>
-        <w:rPr>
-          <w:rFonts w:ascii="Garamond" w:hAnsi="Garamond"/>
-          <w:sz w:val="26"/>
-          <w:szCs w:val="26"/>
-        </w:rPr>
-        <w:t>timeframe</w:t>
-      </w:r>
-      <w:proofErr w:type="spellEnd"/>
-      <w:r>
-        <w:rPr>
-          <w:rFonts w:ascii="Garamond" w:hAnsi="Garamond"/>
-          <w:sz w:val="26"/>
-          <w:szCs w:val="26"/>
-        </w:rPr>
-        <w:t xml:space="preserve"> 4H riduce il rumore di breve periodo e favorisce segnali più robusti.</w:t>
+        <w:t>Il timeframe 4H riduce il rumore di breve periodo e favorisce segnali più robusti.</w:t>
       </w:r>
     </w:p>
     <w:p>
@@ -383,20 +289,8 @@
           <w:sz w:val="26"/>
           <w:szCs w:val="26"/>
         </w:rPr>
-        <w:t xml:space="preserve">1.2. Limiti dell’Analisi Tecnica e Resilienza </w:t>
-      </w:r>
-      <w:proofErr w:type="spellStart"/>
-      <w:r>
-        <w:rPr>
-          <w:rFonts w:ascii="Garamond" w:hAnsi="Garamond"/>
-          <w:b/>
-          <w:bCs/>
-          <w:sz w:val="26"/>
-          <w:szCs w:val="26"/>
-        </w:rPr>
-        <w:t>Grid</w:t>
-      </w:r>
-      <w:proofErr w:type="spellEnd"/>
+        <w:t>1.2. Limiti dell’Analisi Tecnica e Resilienza Grid</w:t>
+      </w:r>
     </w:p>
     <w:p>
       <w:pPr>
@@ -425,63 +319,15 @@
           <w:sz w:val="26"/>
           <w:szCs w:val="26"/>
         </w:rPr>
-        <w:t xml:space="preserve">rimanendo operativa anche in fasi di forte </w:t>
-      </w:r>
-      <w:proofErr w:type="spellStart"/>
-      <w:r>
-        <w:rPr>
-          <w:rFonts w:ascii="Garamond" w:hAnsi="Garamond"/>
-          <w:b/>
-          <w:bCs/>
-          <w:sz w:val="26"/>
-          <w:szCs w:val="26"/>
-        </w:rPr>
-        <w:t>downtrend</w:t>
-      </w:r>
-      <w:proofErr w:type="spellEnd"/>
-      <w:r>
-        <w:rPr>
-          <w:rFonts w:ascii="Garamond" w:hAnsi="Garamond"/>
-          <w:sz w:val="26"/>
-          <w:szCs w:val="26"/>
-        </w:rPr>
-        <w:t xml:space="preserve"> grazie alla logica </w:t>
-      </w:r>
-      <w:proofErr w:type="spellStart"/>
-      <w:r>
-        <w:rPr>
-          <w:rFonts w:ascii="Garamond" w:hAnsi="Garamond"/>
-          <w:sz w:val="26"/>
-          <w:szCs w:val="26"/>
-        </w:rPr>
-        <w:t>grid</w:t>
-      </w:r>
-      <w:proofErr w:type="spellEnd"/>
-      <w:r>
-        <w:rPr>
-          <w:rFonts w:ascii="Garamond" w:hAnsi="Garamond"/>
-          <w:sz w:val="26"/>
-          <w:szCs w:val="26"/>
-        </w:rPr>
-        <w:t xml:space="preserve"> e all’assenza di stop </w:t>
-      </w:r>
-      <w:proofErr w:type="spellStart"/>
-      <w:r>
-        <w:rPr>
-          <w:rFonts w:ascii="Garamond" w:hAnsi="Garamond"/>
-          <w:sz w:val="26"/>
-          <w:szCs w:val="26"/>
-        </w:rPr>
-        <w:t>loss</w:t>
-      </w:r>
-      <w:proofErr w:type="spellEnd"/>
-      <w:r>
-        <w:rPr>
-          <w:rFonts w:ascii="Garamond" w:hAnsi="Garamond"/>
-          <w:sz w:val="26"/>
-          <w:szCs w:val="26"/>
-        </w:rPr>
-        <w:t xml:space="preserve"> forzati.</w:t>
+        <w:t>rimanendo operativa anche in fasi di forte downtrend</w:t>
+      </w:r>
+      <w:r>
+        <w:rPr>
+          <w:rFonts w:ascii="Garamond" w:hAnsi="Garamond"/>
+          <w:sz w:val="26"/>
+          <w:szCs w:val="26"/>
+        </w:rPr>
+        <w:t xml:space="preserve"> grazie alla logica grid e all’assenza di stop loss forzati.</w:t>
       </w:r>
     </w:p>
     <w:p>
@@ -529,20 +375,8 @@
           <w:sz w:val="26"/>
           <w:szCs w:val="26"/>
         </w:rPr>
-        <w:t xml:space="preserve">2.1. Struttura della </w:t>
-      </w:r>
-      <w:proofErr w:type="spellStart"/>
-      <w:r>
-        <w:rPr>
-          <w:rFonts w:ascii="Garamond" w:hAnsi="Garamond"/>
-          <w:b/>
-          <w:bCs/>
-          <w:sz w:val="26"/>
-          <w:szCs w:val="26"/>
-        </w:rPr>
-        <w:t>Grid</w:t>
-      </w:r>
-      <w:proofErr w:type="spellEnd"/>
+        <w:t>2.1. Struttura della Grid</w:t>
+      </w:r>
     </w:p>
     <w:p>
       <w:pPr>
@@ -561,25 +395,7 @@
           <w:sz w:val="26"/>
           <w:szCs w:val="26"/>
         </w:rPr>
-        <w:t xml:space="preserve">Quando un trade aperto sulla base degli indicatori va in perdita, invece di chiudere la posizione con uno stop </w:t>
-      </w:r>
-      <w:proofErr w:type="spellStart"/>
-      <w:r>
-        <w:rPr>
-          <w:rFonts w:ascii="Garamond" w:hAnsi="Garamond"/>
-          <w:sz w:val="26"/>
-          <w:szCs w:val="26"/>
-        </w:rPr>
-        <w:t>loss</w:t>
-      </w:r>
-      <w:proofErr w:type="spellEnd"/>
-      <w:r>
-        <w:rPr>
-          <w:rFonts w:ascii="Garamond" w:hAnsi="Garamond"/>
-          <w:sz w:val="26"/>
-          <w:szCs w:val="26"/>
-        </w:rPr>
-        <w:t>, si attiva una griglia di acquisti (o vendite) progressivi:</w:t>
+        <w:t>Quando un trade aperto sulla base degli indicatori va in perdita, invece di chiudere la posizione con uno stop loss, si attiva una griglia di acquisti (o vendite) progressivi:</w:t>
       </w:r>
     </w:p>
     <w:p>
@@ -700,27 +516,15 @@
           <w:szCs w:val="26"/>
         </w:rPr>
       </w:pPr>
-      <w:proofErr w:type="spellStart"/>
-      <w:r>
-        <w:rPr>
-          <w:rFonts w:ascii="Garamond" w:hAnsi="Garamond"/>
-          <w:b/>
-          <w:bCs/>
-          <w:sz w:val="26"/>
-          <w:szCs w:val="26"/>
-        </w:rPr>
-        <w:t>Timeframe</w:t>
-      </w:r>
-      <w:proofErr w:type="spellEnd"/>
-      <w:r>
-        <w:rPr>
-          <w:rFonts w:ascii="Garamond" w:hAnsi="Garamond"/>
-          <w:b/>
-          <w:bCs/>
-          <w:sz w:val="26"/>
-          <w:szCs w:val="26"/>
-        </w:rPr>
-        <w:t xml:space="preserve"> operativo</w:t>
+      <w:r>
+        <w:rPr>
+          <w:rFonts w:ascii="Garamond" w:hAnsi="Garamond"/>
+          <w:b/>
+          <w:bCs/>
+          <w:sz w:val="26"/>
+          <w:szCs w:val="26"/>
+        </w:rPr>
+        <w:t>Timeframe operativo</w:t>
       </w:r>
       <w:r>
         <w:rPr>
@@ -752,20 +556,8 @@
           <w:sz w:val="26"/>
           <w:szCs w:val="26"/>
         </w:rPr>
-        <w:t xml:space="preserve">2.2. Obiettivo della </w:t>
-      </w:r>
-      <w:proofErr w:type="spellStart"/>
-      <w:r>
-        <w:rPr>
-          <w:rFonts w:ascii="Garamond" w:hAnsi="Garamond"/>
-          <w:b/>
-          <w:bCs/>
-          <w:sz w:val="26"/>
-          <w:szCs w:val="26"/>
-        </w:rPr>
-        <w:t>Grid</w:t>
-      </w:r>
-      <w:proofErr w:type="spellEnd"/>
+        <w:t>2.2. Obiettivo della Grid</w:t>
+      </w:r>
     </w:p>
     <w:p>
       <w:pPr>
@@ -952,25 +744,7 @@
           <w:sz w:val="26"/>
           <w:szCs w:val="26"/>
         </w:rPr>
-        <w:t xml:space="preserve">, destinato sia al trading attivo che all’accumulo passivo (holding). L’obiettivo è “far sparire” questi risparmi, rendendoli inutilizzabili e non soggetti a tentazioni di spesa, fino a quando non si decide di convertirli in </w:t>
-      </w:r>
-      <w:proofErr w:type="spellStart"/>
-      <w:r>
-        <w:rPr>
-          <w:rFonts w:ascii="Garamond" w:hAnsi="Garamond"/>
-          <w:sz w:val="26"/>
-          <w:szCs w:val="26"/>
-        </w:rPr>
-        <w:t>stablecoin</w:t>
-      </w:r>
-      <w:proofErr w:type="spellEnd"/>
-      <w:r>
-        <w:rPr>
-          <w:rFonts w:ascii="Garamond" w:hAnsi="Garamond"/>
-          <w:sz w:val="26"/>
-          <w:szCs w:val="26"/>
-        </w:rPr>
-        <w:t xml:space="preserve"> o liquidarli.</w:t>
+        <w:t>, destinato sia al trading attivo che all’accumulo passivo (holding). L’obiettivo è “far sparire” questi risparmi, rendendoli inutilizzabili e non soggetti a tentazioni di spesa, fino a quando non si decide di convertirli in stablecoin o liquidarli.</w:t>
       </w:r>
     </w:p>
     <w:p>
@@ -1038,25 +812,7 @@
           <w:sz w:val="26"/>
           <w:szCs w:val="26"/>
         </w:rPr>
-        <w:t xml:space="preserve">: Se la griglia si completa senza recupero, il capitale resta investito in cripto, pronto a essere recuperato in futuro, spesso con profitto grazie ai rimbalzi tipici dei mercati </w:t>
-      </w:r>
-      <w:proofErr w:type="spellStart"/>
-      <w:r>
-        <w:rPr>
-          <w:rFonts w:ascii="Garamond" w:hAnsi="Garamond"/>
-          <w:sz w:val="26"/>
-          <w:szCs w:val="26"/>
-        </w:rPr>
-        <w:t>crypto</w:t>
-      </w:r>
-      <w:proofErr w:type="spellEnd"/>
-      <w:r>
-        <w:rPr>
-          <w:rFonts w:ascii="Garamond" w:hAnsi="Garamond"/>
-          <w:sz w:val="26"/>
-          <w:szCs w:val="26"/>
-        </w:rPr>
-        <w:t>.</w:t>
+        <w:t>: Se la griglia si completa senza recupero, il capitale resta investito in cripto, pronto a essere recuperato in futuro, spesso con profitto grazie ai rimbalzi tipici dei mercati crypto.</w:t>
       </w:r>
     </w:p>
     <w:p>
@@ -1562,43 +1318,7 @@
           <w:sz w:val="26"/>
           <w:szCs w:val="26"/>
         </w:rPr>
-        <w:t xml:space="preserve">: Questo approccio </w:t>
-      </w:r>
-      <w:proofErr w:type="spellStart"/>
-      <w:r>
-        <w:rPr>
-          <w:rFonts w:ascii="Garamond" w:hAnsi="Garamond"/>
-          <w:sz w:val="26"/>
-          <w:szCs w:val="26"/>
-        </w:rPr>
-        <w:t>step-by-step</w:t>
-      </w:r>
-      <w:proofErr w:type="spellEnd"/>
-      <w:r>
-        <w:rPr>
-          <w:rFonts w:ascii="Garamond" w:hAnsi="Garamond"/>
-          <w:sz w:val="26"/>
-          <w:szCs w:val="26"/>
-        </w:rPr>
-        <w:t xml:space="preserve"> protegge dai rischi di </w:t>
-      </w:r>
-      <w:proofErr w:type="spellStart"/>
-      <w:r>
-        <w:rPr>
-          <w:rFonts w:ascii="Garamond" w:hAnsi="Garamond"/>
-          <w:sz w:val="26"/>
-          <w:szCs w:val="26"/>
-        </w:rPr>
-        <w:t>overexposure</w:t>
-      </w:r>
-      <w:proofErr w:type="spellEnd"/>
-      <w:r>
-        <w:rPr>
-          <w:rFonts w:ascii="Garamond" w:hAnsi="Garamond"/>
-          <w:sz w:val="26"/>
-          <w:szCs w:val="26"/>
-        </w:rPr>
-        <w:t xml:space="preserve"> e permette di consolidare i guadagni prima di espandere l’operatività.</w:t>
+        <w:t>: Questo approccio step-by-step protegge dai rischi di overexposure e permette di consolidare i guadagni prima di espandere l’operatività.</w:t>
       </w:r>
     </w:p>
     <w:p>
@@ -1680,25 +1400,7 @@
           <w:sz w:val="26"/>
           <w:szCs w:val="26"/>
         </w:rPr>
-        <w:t xml:space="preserve">: La strategia sfrutta sia i trend che le fasi laterali, grazie alla combinazione di segnali tecnici e </w:t>
-      </w:r>
-      <w:proofErr w:type="spellStart"/>
-      <w:r>
-        <w:rPr>
-          <w:rFonts w:ascii="Garamond" w:hAnsi="Garamond"/>
-          <w:sz w:val="26"/>
-          <w:szCs w:val="26"/>
-        </w:rPr>
-        <w:t>grid</w:t>
-      </w:r>
-      <w:proofErr w:type="spellEnd"/>
-      <w:r>
-        <w:rPr>
-          <w:rFonts w:ascii="Garamond" w:hAnsi="Garamond"/>
-          <w:sz w:val="26"/>
-          <w:szCs w:val="26"/>
-        </w:rPr>
-        <w:t>.</w:t>
+        <w:t>: La strategia sfrutta sia i trend che le fasi laterali, grazie alla combinazione di segnali tecnici e grid.</w:t>
       </w:r>
     </w:p>
     <w:p>
@@ -1758,20 +1460,8 @@
           <w:sz w:val="26"/>
           <w:szCs w:val="26"/>
         </w:rPr>
-        <w:t xml:space="preserve">Testata in </w:t>
-      </w:r>
-      <w:proofErr w:type="spellStart"/>
-      <w:r>
-        <w:rPr>
-          <w:rFonts w:ascii="Garamond" w:hAnsi="Garamond"/>
-          <w:b/>
-          <w:bCs/>
-          <w:sz w:val="26"/>
-          <w:szCs w:val="26"/>
-        </w:rPr>
-        <w:t>downtrend</w:t>
-      </w:r>
-      <w:proofErr w:type="spellEnd"/>
+        <w:t>Testata in downtrend</w:t>
+      </w:r>
       <w:r>
         <w:rPr>
           <w:rFonts w:ascii="Garamond" w:hAnsi="Garamond"/>
@@ -1896,20 +1586,8 @@
           <w:sz w:val="26"/>
           <w:szCs w:val="26"/>
         </w:rPr>
-        <w:t xml:space="preserve">Nessun bisogno di stop </w:t>
-      </w:r>
-      <w:proofErr w:type="spellStart"/>
-      <w:r>
-        <w:rPr>
-          <w:rFonts w:ascii="Garamond" w:hAnsi="Garamond"/>
-          <w:b/>
-          <w:bCs/>
-          <w:sz w:val="26"/>
-          <w:szCs w:val="26"/>
-        </w:rPr>
-        <w:t>loss</w:t>
-      </w:r>
-      <w:proofErr w:type="spellEnd"/>
+        <w:t>Nessun bisogno di stop loss</w:t>
+      </w:r>
       <w:r>
         <w:rPr>
           <w:rFonts w:ascii="Garamond" w:hAnsi="Garamond"/>
@@ -2657,18 +2335,8 @@
                 <w:sz w:val="26"/>
                 <w:szCs w:val="26"/>
               </w:rPr>
-              <w:t xml:space="preserve">Recupero senza stop </w:t>
+              <w:t>Recupero senza stop loss</w:t>
             </w:r>
-            <w:proofErr w:type="spellStart"/>
-            <w:r>
-              <w:rPr>
-                <w:rFonts w:ascii="Garamond" w:hAnsi="Garamond"/>
-                <w:sz w:val="26"/>
-                <w:szCs w:val="26"/>
-              </w:rPr>
-              <w:t>loss</w:t>
-            </w:r>
-            <w:proofErr w:type="spellEnd"/>
           </w:p>
         </w:tc>
       </w:tr>
@@ -2812,25 +2480,7 @@
                 <w:sz w:val="26"/>
                 <w:szCs w:val="26"/>
               </w:rPr>
-              <w:t xml:space="preserve">Se </w:t>
-            </w:r>
-            <w:proofErr w:type="spellStart"/>
-            <w:r>
-              <w:rPr>
-                <w:rFonts w:ascii="Garamond" w:hAnsi="Garamond"/>
-                <w:sz w:val="26"/>
-                <w:szCs w:val="26"/>
-              </w:rPr>
-              <w:t>grid</w:t>
-            </w:r>
-            <w:proofErr w:type="spellEnd"/>
-            <w:r>
-              <w:rPr>
-                <w:rFonts w:ascii="Garamond" w:hAnsi="Garamond"/>
-                <w:sz w:val="26"/>
-                <w:szCs w:val="26"/>
-              </w:rPr>
-              <w:t xml:space="preserve"> completa, attesa di recupero</w:t>
+              <w:t>Se grid completa, attesa di recupero</w:t>
             </w:r>
           </w:p>
         </w:tc>
@@ -3177,25 +2827,7 @@
           <w:sz w:val="26"/>
           <w:szCs w:val="26"/>
         </w:rPr>
-        <w:t xml:space="preserve">: separato dal resto delle finanze personali, su un conto, </w:t>
-      </w:r>
-      <w:proofErr w:type="spellStart"/>
-      <w:r>
-        <w:rPr>
-          <w:rFonts w:ascii="Garamond" w:hAnsi="Garamond"/>
-          <w:sz w:val="26"/>
-          <w:szCs w:val="26"/>
-        </w:rPr>
-        <w:t>wallet</w:t>
-      </w:r>
-      <w:proofErr w:type="spellEnd"/>
-      <w:r>
-        <w:rPr>
-          <w:rFonts w:ascii="Garamond" w:hAnsi="Garamond"/>
-          <w:sz w:val="26"/>
-          <w:szCs w:val="26"/>
-        </w:rPr>
-        <w:t xml:space="preserve"> o piattaforma specifica.</w:t>
+        <w:t>: separato dal resto delle finanze personali, su un conto, wallet o piattaforma specifica.</w:t>
       </w:r>
     </w:p>
     <w:p>
@@ -3229,25 +2861,7 @@
           <w:sz w:val="26"/>
           <w:szCs w:val="26"/>
         </w:rPr>
-        <w:t xml:space="preserve">: investito in strumenti o strategie (come la </w:t>
-      </w:r>
-      <w:proofErr w:type="spellStart"/>
-      <w:r>
-        <w:rPr>
-          <w:rFonts w:ascii="Garamond" w:hAnsi="Garamond"/>
-          <w:sz w:val="26"/>
-          <w:szCs w:val="26"/>
-        </w:rPr>
-        <w:t>grid</w:t>
-      </w:r>
-      <w:proofErr w:type="spellEnd"/>
-      <w:r>
-        <w:rPr>
-          <w:rFonts w:ascii="Garamond" w:hAnsi="Garamond"/>
-          <w:sz w:val="26"/>
-          <w:szCs w:val="26"/>
-        </w:rPr>
-        <w:t xml:space="preserve"> con holding) che ne impediscono il prelievo o l’utilizzo immediato.</w:t>
+        <w:t>: investito in strumenti o strategie (come la grid con holding) che ne impediscono il prelievo o l’utilizzo immediato.</w:t>
       </w:r>
     </w:p>
     <w:p>
@@ -3457,55 +3071,15 @@
           <w:sz w:val="26"/>
           <w:szCs w:val="26"/>
         </w:rPr>
-        <w:t xml:space="preserve">Wallet dedicati e </w:t>
-      </w:r>
-      <w:proofErr w:type="spellStart"/>
-      <w:r>
-        <w:rPr>
-          <w:rFonts w:ascii="Garamond" w:hAnsi="Garamond"/>
-          <w:b/>
-          <w:bCs/>
-          <w:sz w:val="26"/>
-          <w:szCs w:val="26"/>
-        </w:rPr>
-        <w:t>cold</w:t>
-      </w:r>
-      <w:proofErr w:type="spellEnd"/>
-      <w:r>
-        <w:rPr>
-          <w:rFonts w:ascii="Garamond" w:hAnsi="Garamond"/>
-          <w:b/>
-          <w:bCs/>
-          <w:sz w:val="26"/>
-          <w:szCs w:val="26"/>
-        </w:rPr>
-        <w:t xml:space="preserve"> storage</w:t>
-      </w:r>
-      <w:r>
-        <w:rPr>
-          <w:rFonts w:ascii="Garamond" w:hAnsi="Garamond"/>
-          <w:sz w:val="26"/>
-          <w:szCs w:val="26"/>
-        </w:rPr>
-        <w:t xml:space="preserve">: Utilizzare </w:t>
-      </w:r>
-      <w:proofErr w:type="spellStart"/>
-      <w:r>
-        <w:rPr>
-          <w:rFonts w:ascii="Garamond" w:hAnsi="Garamond"/>
-          <w:sz w:val="26"/>
-          <w:szCs w:val="26"/>
-        </w:rPr>
-        <w:t>wallet</w:t>
-      </w:r>
-      <w:proofErr w:type="spellEnd"/>
-      <w:r>
-        <w:rPr>
-          <w:rFonts w:ascii="Garamond" w:hAnsi="Garamond"/>
-          <w:sz w:val="26"/>
-          <w:szCs w:val="26"/>
-        </w:rPr>
-        <w:t xml:space="preserve"> hardware (come Ledger) o conti separati, senza collegamenti diretti a carte o conti correnti.</w:t>
+        <w:t>Wallet dedicati e cold storage</w:t>
+      </w:r>
+      <w:r>
+        <w:rPr>
+          <w:rFonts w:ascii="Garamond" w:hAnsi="Garamond"/>
+          <w:sz w:val="26"/>
+          <w:szCs w:val="26"/>
+        </w:rPr>
+        <w:t>: Utilizzare wallet hardware (come Ledger) o conti separati, senza collegamenti diretti a carte o conti correnti.</w:t>
       </w:r>
     </w:p>
     <w:p>
@@ -3891,25 +3465,7 @@
           <w:sz w:val="26"/>
           <w:szCs w:val="26"/>
         </w:rPr>
-        <w:t xml:space="preserve"> e la possibilità di generare un interesse mensile costante sul portafoglio cripto/USDC. Seguire un sistema disciplinato di entrata e uscita permette di evitare errori emotivi, </w:t>
-      </w:r>
-      <w:proofErr w:type="spellStart"/>
-      <w:r>
-        <w:rPr>
-          <w:rFonts w:ascii="Garamond" w:hAnsi="Garamond"/>
-          <w:sz w:val="26"/>
-          <w:szCs w:val="26"/>
-        </w:rPr>
-        <w:t>overtrading</w:t>
-      </w:r>
-      <w:proofErr w:type="spellEnd"/>
-      <w:r>
-        <w:rPr>
-          <w:rFonts w:ascii="Garamond" w:hAnsi="Garamond"/>
-          <w:sz w:val="26"/>
-          <w:szCs w:val="26"/>
-        </w:rPr>
-        <w:t xml:space="preserve"> e perdite non necessarie, favorendo la crescita graduale e sostenibile del capitale dedicato.</w:t>
+        <w:t xml:space="preserve"> e la possibilità di generare un interesse mensile costante sul portafoglio cripto/USDC. Seguire un sistema disciplinato di entrata e uscita permette di evitare errori emotivi, overtrading e perdite non necessarie, favorendo la crescita graduale e sostenibile del capitale dedicato.</w:t>
       </w:r>
     </w:p>
     <w:p>
@@ -4151,25 +3707,7 @@
           <w:sz w:val="26"/>
           <w:szCs w:val="26"/>
         </w:rPr>
-        <w:t>: Effettua 1-2 operazioni al giorno, con un massimo di 4 trade aperti contemporaneamente, per evitare l’</w:t>
-      </w:r>
-      <w:proofErr w:type="spellStart"/>
-      <w:r>
-        <w:rPr>
-          <w:rFonts w:ascii="Garamond" w:hAnsi="Garamond"/>
-          <w:sz w:val="26"/>
-          <w:szCs w:val="26"/>
-        </w:rPr>
-        <w:t>overtrading</w:t>
-      </w:r>
-      <w:proofErr w:type="spellEnd"/>
-      <w:r>
-        <w:rPr>
-          <w:rFonts w:ascii="Garamond" w:hAnsi="Garamond"/>
-          <w:sz w:val="26"/>
-          <w:szCs w:val="26"/>
-        </w:rPr>
-        <w:t>.</w:t>
+        <w:t>: Effettua 1-2 operazioni al giorno, con un massimo di 4 trade aperti contemporaneamente, per evitare l’overtrading.</w:t>
       </w:r>
     </w:p>
     <w:p>
@@ -5667,25 +5205,7 @@
           <w:sz w:val="26"/>
           <w:szCs w:val="26"/>
         </w:rPr>
-        <w:t xml:space="preserve">Il 4H permette di impostare stop </w:t>
-      </w:r>
-      <w:proofErr w:type="spellStart"/>
-      <w:r>
-        <w:rPr>
-          <w:rFonts w:ascii="Garamond" w:hAnsi="Garamond"/>
-          <w:sz w:val="26"/>
-          <w:szCs w:val="26"/>
-        </w:rPr>
-        <w:t>loss</w:t>
-      </w:r>
-      <w:proofErr w:type="spellEnd"/>
-      <w:r>
-        <w:rPr>
-          <w:rFonts w:ascii="Garamond" w:hAnsi="Garamond"/>
-          <w:sz w:val="26"/>
-          <w:szCs w:val="26"/>
-        </w:rPr>
-        <w:t xml:space="preserve"> e take profit su livelli tecnici più significativi, riducendo la probabilità di essere “stoppati” da movimenti temporanei.</w:t>
+        <w:t>Il 4H permette di impostare stop loss e take profit su livelli tecnici più significativi, riducendo la probabilità di essere “stoppati” da movimenti temporanei.</w:t>
       </w:r>
     </w:p>
     <w:p>
@@ -6051,20 +5571,8 @@
                 <w:sz w:val="26"/>
                 <w:szCs w:val="26"/>
               </w:rPr>
-              <w:t xml:space="preserve">Adatto </w:t>
+              <w:t>Adatto a...</w:t>
             </w:r>
-            <w:proofErr w:type="gramStart"/>
-            <w:r>
-              <w:rPr>
-                <w:rFonts w:ascii="Garamond" w:hAnsi="Garamond"/>
-                <w:b/>
-                <w:bCs/>
-                <w:sz w:val="26"/>
-                <w:szCs w:val="26"/>
-              </w:rPr>
-              <w:t>a...</w:t>
-            </w:r>
-            <w:proofErr w:type="gramEnd"/>
           </w:p>
         </w:tc>
       </w:tr>
@@ -6371,7 +5879,6 @@
                 <w:szCs w:val="26"/>
               </w:rPr>
             </w:pPr>
-            <w:proofErr w:type="spellStart"/>
             <w:r>
               <w:rPr>
                 <w:rFonts w:ascii="Garamond" w:hAnsi="Garamond"/>
@@ -6380,7 +5887,6 @@
               </w:rPr>
               <w:t>Daily</w:t>
             </w:r>
-            <w:proofErr w:type="spellEnd"/>
           </w:p>
         </w:tc>
         <w:tc>
@@ -7701,25 +7207,7 @@
           <w:sz w:val="26"/>
           <w:szCs w:val="26"/>
         </w:rPr>
-        <w:t xml:space="preserve">Il restante profitto può essere prelevato o destinato ad altri scopi (es. conversione in </w:t>
-      </w:r>
-      <w:proofErr w:type="spellStart"/>
-      <w:r>
-        <w:rPr>
-          <w:rFonts w:ascii="Garamond" w:hAnsi="Garamond"/>
-          <w:sz w:val="26"/>
-          <w:szCs w:val="26"/>
-        </w:rPr>
-        <w:t>stablecoin</w:t>
-      </w:r>
-      <w:proofErr w:type="spellEnd"/>
-      <w:r>
-        <w:rPr>
-          <w:rFonts w:ascii="Garamond" w:hAnsi="Garamond"/>
-          <w:sz w:val="26"/>
-          <w:szCs w:val="26"/>
-        </w:rPr>
-        <w:t>, spese, risparmi esterni).</w:t>
+        <w:t>Il restante profitto può essere prelevato o destinato ad altri scopi (es. conversione in stablecoin, spese, risparmi esterni).</w:t>
       </w:r>
     </w:p>
     <w:p>
@@ -8256,25 +7744,7 @@
           <w:sz w:val="26"/>
           <w:szCs w:val="26"/>
         </w:rPr>
-        <w:t xml:space="preserve"> Impedisce di reinvestire tutto il profitto, riducendo il rischio di </w:t>
-      </w:r>
-      <w:proofErr w:type="spellStart"/>
-      <w:r>
-        <w:rPr>
-          <w:rFonts w:ascii="Garamond" w:hAnsi="Garamond"/>
-          <w:sz w:val="26"/>
-          <w:szCs w:val="26"/>
-        </w:rPr>
-        <w:t>overexposure</w:t>
-      </w:r>
-      <w:proofErr w:type="spellEnd"/>
-      <w:r>
-        <w:rPr>
-          <w:rFonts w:ascii="Garamond" w:hAnsi="Garamond"/>
-          <w:sz w:val="26"/>
-          <w:szCs w:val="26"/>
-        </w:rPr>
-        <w:t>.</w:t>
+        <w:t xml:space="preserve"> Impedisce di reinvestire tutto il profitto, riducendo il rischio di overexposure.</w:t>
       </w:r>
     </w:p>
     <w:p>
@@ -8340,25 +7810,7 @@
           <w:sz w:val="26"/>
           <w:szCs w:val="26"/>
         </w:rPr>
-        <w:t xml:space="preserve"> Una parte dei profitti viene sempre messa al sicuro, pronta per essere utilizzata o convertita in </w:t>
-      </w:r>
-      <w:proofErr w:type="spellStart"/>
-      <w:r>
-        <w:rPr>
-          <w:rFonts w:ascii="Garamond" w:hAnsi="Garamond"/>
-          <w:sz w:val="26"/>
-          <w:szCs w:val="26"/>
-        </w:rPr>
-        <w:t>stablecoin</w:t>
-      </w:r>
-      <w:proofErr w:type="spellEnd"/>
-      <w:r>
-        <w:rPr>
-          <w:rFonts w:ascii="Garamond" w:hAnsi="Garamond"/>
-          <w:sz w:val="26"/>
-          <w:szCs w:val="26"/>
-        </w:rPr>
-        <w:t>.</w:t>
+        <w:t xml:space="preserve"> Una parte dei profitti viene sempre messa al sicuro, pronta per essere utilizzata o convertita in stablecoin.</w:t>
       </w:r>
     </w:p>
     <w:p>
@@ -9173,20 +8625,8 @@
           <w:sz w:val="26"/>
           <w:szCs w:val="26"/>
         </w:rPr>
-        <w:t xml:space="preserve">Valuta di convertire i profitti ritirati in </w:t>
-      </w:r>
-      <w:proofErr w:type="spellStart"/>
-      <w:r>
-        <w:rPr>
-          <w:rFonts w:ascii="Garamond" w:hAnsi="Garamond"/>
-          <w:b/>
-          <w:bCs/>
-          <w:sz w:val="26"/>
-          <w:szCs w:val="26"/>
-        </w:rPr>
-        <w:t>stablecoin</w:t>
-      </w:r>
-      <w:proofErr w:type="spellEnd"/>
+        <w:t>Valuta di convertire i profitti ritirati in stablecoin</w:t>
+      </w:r>
       <w:r>
         <w:rPr>
           <w:rFonts w:ascii="Garamond" w:hAnsi="Garamond"/>
@@ -9312,7 +8752,6 @@
                 <w:szCs w:val="26"/>
               </w:rPr>
             </w:pPr>
-            <w:proofErr w:type="spellStart"/>
             <w:r>
               <w:rPr>
                 <w:rFonts w:ascii="Garamond" w:hAnsi="Garamond"/>
@@ -9321,18 +8760,7 @@
                 <w:sz w:val="26"/>
                 <w:szCs w:val="26"/>
               </w:rPr>
-              <w:t>Confluence</w:t>
-            </w:r>
-            <w:proofErr w:type="spellEnd"/>
-            <w:r>
-              <w:rPr>
-                <w:rFonts w:ascii="Garamond" w:hAnsi="Garamond"/>
-                <w:b/>
-                <w:bCs/>
-                <w:sz w:val="26"/>
-                <w:szCs w:val="26"/>
-              </w:rPr>
-              <w:t xml:space="preserve"> Score</w:t>
+              <w:t>Confluence Score</w:t>
             </w:r>
           </w:p>
         </w:tc>
@@ -10232,29 +9660,7 @@
           <w:sz w:val="26"/>
           <w:szCs w:val="26"/>
         </w:rPr>
-        <w:t xml:space="preserve">Si entra solo se il </w:t>
-      </w:r>
-      <w:proofErr w:type="spellStart"/>
-      <w:r>
-        <w:rPr>
-          <w:rFonts w:ascii="Garamond" w:hAnsi="Garamond"/>
-          <w:b/>
-          <w:bCs/>
-          <w:sz w:val="26"/>
-          <w:szCs w:val="26"/>
-        </w:rPr>
-        <w:t>confluence</w:t>
-      </w:r>
-      <w:proofErr w:type="spellEnd"/>
-      <w:r>
-        <w:rPr>
-          <w:rFonts w:ascii="Garamond" w:hAnsi="Garamond"/>
-          <w:b/>
-          <w:bCs/>
-          <w:sz w:val="26"/>
-          <w:szCs w:val="26"/>
-        </w:rPr>
-        <w:t xml:space="preserve"> score è ≥ 0.</w:t>
+        <w:t>Si entra solo se il confluence score è ≥ 0.</w:t>
       </w:r>
     </w:p>
     <w:p>
@@ -10399,25 +9805,7 @@
           <w:sz w:val="26"/>
           <w:szCs w:val="26"/>
         </w:rPr>
-        <w:t xml:space="preserve">Se il </w:t>
-      </w:r>
-      <w:proofErr w:type="spellStart"/>
-      <w:r>
-        <w:rPr>
-          <w:rFonts w:ascii="Garamond" w:hAnsi="Garamond"/>
-          <w:sz w:val="26"/>
-          <w:szCs w:val="26"/>
-        </w:rPr>
-        <w:t>confluence</w:t>
-      </w:r>
-      <w:proofErr w:type="spellEnd"/>
-      <w:r>
-        <w:rPr>
-          <w:rFonts w:ascii="Garamond" w:hAnsi="Garamond"/>
-          <w:sz w:val="26"/>
-          <w:szCs w:val="26"/>
-        </w:rPr>
-        <w:t xml:space="preserve"> score è 0 o negativo, </w:t>
+        <w:t xml:space="preserve">Se il confluence score è 0 o negativo, </w:t>
       </w:r>
       <w:r>
         <w:rPr>
@@ -10638,25 +10026,7 @@
           <w:sz w:val="26"/>
           <w:szCs w:val="26"/>
         </w:rPr>
-        <w:t xml:space="preserve">Il </w:t>
-      </w:r>
-      <w:proofErr w:type="spellStart"/>
-      <w:r>
-        <w:rPr>
-          <w:rFonts w:ascii="Garamond" w:hAnsi="Garamond"/>
-          <w:sz w:val="26"/>
-          <w:szCs w:val="26"/>
-        </w:rPr>
-        <w:t>confluence</w:t>
-      </w:r>
-      <w:proofErr w:type="spellEnd"/>
-      <w:r>
-        <w:rPr>
-          <w:rFonts w:ascii="Garamond" w:hAnsi="Garamond"/>
-          <w:sz w:val="26"/>
-          <w:szCs w:val="26"/>
-        </w:rPr>
-        <w:t xml:space="preserve"> score è il filtro finale sia per l’ingresso che per l’uscita.</w:t>
+        <w:t>Il confluence score è il filtro finale sia per l’ingresso che per l’uscita.</w:t>
       </w:r>
     </w:p>
     <w:p>
@@ -10690,29 +10060,7 @@
           <w:sz w:val="26"/>
           <w:szCs w:val="26"/>
         </w:rPr>
-        <w:t xml:space="preserve">l’azione concreta dipende sempre dal valore del </w:t>
-      </w:r>
-      <w:proofErr w:type="spellStart"/>
-      <w:r>
-        <w:rPr>
-          <w:rFonts w:ascii="Garamond" w:hAnsi="Garamond"/>
-          <w:b/>
-          <w:bCs/>
-          <w:sz w:val="26"/>
-          <w:szCs w:val="26"/>
-        </w:rPr>
-        <w:t>confluence</w:t>
-      </w:r>
-      <w:proofErr w:type="spellEnd"/>
-      <w:r>
-        <w:rPr>
-          <w:rFonts w:ascii="Garamond" w:hAnsi="Garamond"/>
-          <w:b/>
-          <w:bCs/>
-          <w:sz w:val="26"/>
-          <w:szCs w:val="26"/>
-        </w:rPr>
-        <w:t xml:space="preserve"> score</w:t>
+        <w:t>l’azione concreta dipende sempre dal valore del confluence score</w:t>
       </w:r>
       <w:r>
         <w:rPr>
@@ -10800,25 +10148,7 @@
           <w:sz w:val="26"/>
           <w:szCs w:val="26"/>
         </w:rPr>
-        <w:t xml:space="preserve"> ora dashboard, etichette e logica operativa usano lo stesso valore di </w:t>
-      </w:r>
-      <w:proofErr w:type="spellStart"/>
-      <w:r>
-        <w:rPr>
-          <w:rFonts w:ascii="Garamond" w:hAnsi="Garamond"/>
-          <w:sz w:val="26"/>
-          <w:szCs w:val="26"/>
-        </w:rPr>
-        <w:t>confluence</w:t>
-      </w:r>
-      <w:proofErr w:type="spellEnd"/>
-      <w:r>
-        <w:rPr>
-          <w:rFonts w:ascii="Garamond" w:hAnsi="Garamond"/>
-          <w:sz w:val="26"/>
-          <w:szCs w:val="26"/>
-        </w:rPr>
-        <w:t xml:space="preserve"> score.</w:t>
+        <w:t xml:space="preserve"> ora dashboard, etichette e logica operativa usano lo stesso valore di confluence score.</w:t>
       </w:r>
     </w:p>
     <w:p>
@@ -10991,29 +10321,7 @@
           <w:sz w:val="26"/>
           <w:szCs w:val="26"/>
         </w:rPr>
-        <w:t xml:space="preserve">Non restare in posizione long se il </w:t>
-      </w:r>
-      <w:proofErr w:type="spellStart"/>
-      <w:r>
-        <w:rPr>
-          <w:rFonts w:ascii="Garamond" w:hAnsi="Garamond"/>
-          <w:b/>
-          <w:bCs/>
-          <w:sz w:val="26"/>
-          <w:szCs w:val="26"/>
-        </w:rPr>
-        <w:t>confluence</w:t>
-      </w:r>
-      <w:proofErr w:type="spellEnd"/>
-      <w:r>
-        <w:rPr>
-          <w:rFonts w:ascii="Garamond" w:hAnsi="Garamond"/>
-          <w:b/>
-          <w:bCs/>
-          <w:sz w:val="26"/>
-          <w:szCs w:val="26"/>
-        </w:rPr>
-        <w:t xml:space="preserve"> score scende sotto 0.</w:t>
+        <w:t>Non restare in posizione long se il confluence score scende sotto 0.</w:t>
       </w:r>
     </w:p>
     <w:p>
@@ -11083,25 +10391,7 @@
           <w:sz w:val="26"/>
           <w:szCs w:val="26"/>
         </w:rPr>
-        <w:t xml:space="preserve">Se desideri ulteriori personalizzazioni o automatismi, puoi integrare queste regole direttamente nel codice </w:t>
-      </w:r>
-      <w:proofErr w:type="spellStart"/>
-      <w:r>
-        <w:rPr>
-          <w:rFonts w:ascii="Garamond" w:hAnsi="Garamond"/>
-          <w:sz w:val="26"/>
-          <w:szCs w:val="26"/>
-        </w:rPr>
-        <w:t>PineScript</w:t>
-      </w:r>
-      <w:proofErr w:type="spellEnd"/>
-      <w:r>
-        <w:rPr>
-          <w:rFonts w:ascii="Garamond" w:hAnsi="Garamond"/>
-          <w:sz w:val="26"/>
-          <w:szCs w:val="26"/>
-        </w:rPr>
-        <w:t xml:space="preserve"> per una gestione ancora più oggettiva e automatica.</w:t>
+        <w:t>Se desideri ulteriori personalizzazioni o automatismi, puoi integrare queste regole direttamente nel codice PineScript per una gestione ancora più oggettiva e automatica.</w:t>
       </w:r>
     </w:p>
     <w:p>
@@ -11126,25 +10416,7 @@
             <w:sz w:val="26"/>
             <w:szCs w:val="26"/>
           </w:rPr>
-          <w:t>https://pplx-res.cloud</w:t>
-        </w:r>
-        <w:r>
-          <w:rPr>
-            <w:rStyle w:val="Collegamentoipertestuale"/>
-            <w:rFonts w:ascii="Garamond" w:hAnsi="Garamond"/>
-            <w:sz w:val="26"/>
-            <w:szCs w:val="26"/>
-          </w:rPr>
-          <w:t>i</w:t>
-        </w:r>
-        <w:r>
-          <w:rPr>
-            <w:rStyle w:val="Collegamentoipertestuale"/>
-            <w:rFonts w:ascii="Garamond" w:hAnsi="Garamond"/>
-            <w:sz w:val="26"/>
-            <w:szCs w:val="26"/>
-          </w:rPr>
-          <w:t>nary.com/image/private/user_uploads/11558428/3ed2bf17-e8bc-4106-a307-c81e4dd2f77c/817D32C4-B6FB-4958-9580-AD8CDA79554C.jpg</w:t>
+          <w:t>https://pplx-res.cloudinary.com/image/private/user_uploads/11558428/3ed2bf17-e8bc-4106-a307-c81e4dd2f77c/817D32C4-B6FB-4958-9580-AD8CDA79554C.jpg</w:t>
         </w:r>
       </w:hyperlink>
     </w:p>
@@ -11187,29 +10459,7 @@
           <w:szCs w:val="26"/>
         </w:rPr>
         <w:lastRenderedPageBreak/>
-        <w:t xml:space="preserve">Revisione Logica e Funzionalità del </w:t>
-      </w:r>
-      <w:proofErr w:type="spellStart"/>
-      <w:r>
-        <w:rPr>
-          <w:rFonts w:ascii="Garamond" w:hAnsi="Garamond"/>
-          <w:b/>
-          <w:bCs/>
-          <w:sz w:val="26"/>
-          <w:szCs w:val="26"/>
-        </w:rPr>
-        <w:t>Confluence</w:t>
-      </w:r>
-      <w:proofErr w:type="spellEnd"/>
-      <w:r>
-        <w:rPr>
-          <w:rFonts w:ascii="Garamond" w:hAnsi="Garamond"/>
-          <w:b/>
-          <w:bCs/>
-          <w:sz w:val="26"/>
-          <w:szCs w:val="26"/>
-        </w:rPr>
-        <w:t xml:space="preserve"> Score</w:t>
+        <w:t>Revisione Logica e Funzionalità del Confluence Score</w:t>
       </w:r>
     </w:p>
     <w:p>
@@ -11247,25 +10497,7 @@
           <w:sz w:val="26"/>
           <w:szCs w:val="26"/>
         </w:rPr>
-        <w:t xml:space="preserve"> discusse nella chat. Di seguito trovi una verifica dettagliata dei punti chiave per assicurarti che il </w:t>
-      </w:r>
-      <w:proofErr w:type="spellStart"/>
-      <w:r>
-        <w:rPr>
-          <w:rFonts w:ascii="Garamond" w:hAnsi="Garamond"/>
-          <w:sz w:val="26"/>
-          <w:szCs w:val="26"/>
-        </w:rPr>
-        <w:t>confluence</w:t>
-      </w:r>
-      <w:proofErr w:type="spellEnd"/>
-      <w:r>
-        <w:rPr>
-          <w:rFonts w:ascii="Garamond" w:hAnsi="Garamond"/>
-          <w:sz w:val="26"/>
-          <w:szCs w:val="26"/>
-        </w:rPr>
-        <w:t xml:space="preserve"> score sia davvero un indicatore utile, oggettivo e funzionale per la decisione di ingresso e la gestione delle quote.</w:t>
+        <w:t xml:space="preserve"> discusse nella chat. Di seguito trovi una verifica dettagliata dei punti chiave per assicurarti che il confluence score sia davvero un indicatore utile, oggettivo e funzionale per la decisione di ingresso e la gestione delle quote.</w:t>
       </w:r>
     </w:p>
     <w:p>
@@ -11289,29 +10521,7 @@
           <w:sz w:val="26"/>
           <w:szCs w:val="26"/>
         </w:rPr>
-        <w:t xml:space="preserve">1. Calcolo del </w:t>
-      </w:r>
-      <w:proofErr w:type="spellStart"/>
-      <w:r>
-        <w:rPr>
-          <w:rFonts w:ascii="Garamond" w:hAnsi="Garamond"/>
-          <w:b/>
-          <w:bCs/>
-          <w:sz w:val="26"/>
-          <w:szCs w:val="26"/>
-        </w:rPr>
-        <w:t>Confluence</w:t>
-      </w:r>
-      <w:proofErr w:type="spellEnd"/>
-      <w:r>
-        <w:rPr>
-          <w:rFonts w:ascii="Garamond" w:hAnsi="Garamond"/>
-          <w:b/>
-          <w:bCs/>
-          <w:sz w:val="26"/>
-          <w:szCs w:val="26"/>
-        </w:rPr>
-        <w:t xml:space="preserve"> Score</w:t>
+        <w:t>1. Calcolo del Confluence Score</w:t>
       </w:r>
     </w:p>
     <w:p>
@@ -11345,79 +10555,7 @@
           <w:szCs w:val="26"/>
         </w:rPr>
         <w:br/>
-        <w:t xml:space="preserve">Il </w:t>
-      </w:r>
-      <w:proofErr w:type="spellStart"/>
-      <w:r>
-        <w:rPr>
-          <w:rFonts w:ascii="Garamond" w:hAnsi="Garamond"/>
-          <w:sz w:val="26"/>
-          <w:szCs w:val="26"/>
-        </w:rPr>
-        <w:t>confluence</w:t>
-      </w:r>
-      <w:proofErr w:type="spellEnd"/>
-      <w:r>
-        <w:rPr>
-          <w:rFonts w:ascii="Garamond" w:hAnsi="Garamond"/>
-          <w:sz w:val="26"/>
-          <w:szCs w:val="26"/>
-        </w:rPr>
-        <w:t xml:space="preserve"> score viene azzerato a ogni barra (float </w:t>
-      </w:r>
-      <w:proofErr w:type="spellStart"/>
-      <w:r>
-        <w:rPr>
-          <w:rFonts w:ascii="Garamond" w:hAnsi="Garamond"/>
-          <w:sz w:val="26"/>
-          <w:szCs w:val="26"/>
-        </w:rPr>
-        <w:t>confluence_score</w:t>
-      </w:r>
-      <w:proofErr w:type="spellEnd"/>
-      <w:r>
-        <w:rPr>
-          <w:rFonts w:ascii="Garamond" w:hAnsi="Garamond"/>
-          <w:sz w:val="26"/>
-          <w:szCs w:val="26"/>
-        </w:rPr>
-        <w:t xml:space="preserve"> = 0.0 e </w:t>
-      </w:r>
-      <w:proofErr w:type="spellStart"/>
-      <w:r>
-        <w:rPr>
-          <w:rFonts w:ascii="Garamond" w:hAnsi="Garamond"/>
-          <w:sz w:val="26"/>
-          <w:szCs w:val="26"/>
-        </w:rPr>
-        <w:t>confluence_</w:t>
-      </w:r>
-      <w:proofErr w:type="gramStart"/>
-      <w:r>
-        <w:rPr>
-          <w:rFonts w:ascii="Garamond" w:hAnsi="Garamond"/>
-          <w:sz w:val="26"/>
-          <w:szCs w:val="26"/>
-        </w:rPr>
-        <w:t>score</w:t>
-      </w:r>
-      <w:proofErr w:type="spellEnd"/>
-      <w:r>
-        <w:rPr>
-          <w:rFonts w:ascii="Garamond" w:hAnsi="Garamond"/>
-          <w:sz w:val="26"/>
-          <w:szCs w:val="26"/>
-        </w:rPr>
-        <w:t xml:space="preserve"> :</w:t>
-      </w:r>
-      <w:proofErr w:type="gramEnd"/>
-      <w:r>
-        <w:rPr>
-          <w:rFonts w:ascii="Garamond" w:hAnsi="Garamond"/>
-          <w:sz w:val="26"/>
-          <w:szCs w:val="26"/>
-        </w:rPr>
-        <w:t>= 0.0), evitando accumuli errati.</w:t>
+        <w:t>Il confluence score viene azzerato a ogni barra (float confluence_score = 0.0 e confluence_score := 0.0), evitando accumuli errati.</w:t>
       </w:r>
     </w:p>
     <w:p>
@@ -11451,25 +10589,7 @@
           <w:szCs w:val="26"/>
         </w:rPr>
         <w:br/>
-        <w:t xml:space="preserve">Ogni filtro (BB, Pivot, </w:t>
-      </w:r>
-      <w:proofErr w:type="spellStart"/>
-      <w:r>
-        <w:rPr>
-          <w:rFonts w:ascii="Garamond" w:hAnsi="Garamond"/>
-          <w:sz w:val="26"/>
-          <w:szCs w:val="26"/>
-        </w:rPr>
-        <w:t>Stoch</w:t>
-      </w:r>
-      <w:proofErr w:type="spellEnd"/>
-      <w:r>
-        <w:rPr>
-          <w:rFonts w:ascii="Garamond" w:hAnsi="Garamond"/>
-          <w:sz w:val="26"/>
-          <w:szCs w:val="26"/>
-        </w:rPr>
-        <w:t xml:space="preserve"> RSI, MA, Momentum, Price Action, MACD) aggiunge o sottrae punti in modo chiaro e leggibile.</w:t>
+        <w:t>Ogni filtro (BB, Pivot, Stoch RSI, MA, Momentum, Price Action, MACD) aggiunge o sottrae punti in modo chiaro e leggibile.</w:t>
       </w:r>
     </w:p>
     <w:p>
@@ -11561,61 +10681,7 @@
           <w:szCs w:val="26"/>
         </w:rPr>
         <w:br/>
-        <w:t>La logica avanzata (</w:t>
-      </w:r>
-      <w:proofErr w:type="spellStart"/>
-      <w:r>
-        <w:rPr>
-          <w:rFonts w:ascii="Garamond" w:hAnsi="Garamond"/>
-          <w:sz w:val="26"/>
-          <w:szCs w:val="26"/>
-        </w:rPr>
-        <w:t>buy_signal_improved</w:t>
-      </w:r>
-      <w:proofErr w:type="spellEnd"/>
-      <w:r>
-        <w:rPr>
-          <w:rFonts w:ascii="Garamond" w:hAnsi="Garamond"/>
-          <w:sz w:val="26"/>
-          <w:szCs w:val="26"/>
-        </w:rPr>
-        <w:t xml:space="preserve">) richiede che il </w:t>
-      </w:r>
-      <w:proofErr w:type="spellStart"/>
-      <w:r>
-        <w:rPr>
-          <w:rFonts w:ascii="Garamond" w:hAnsi="Garamond"/>
-          <w:sz w:val="26"/>
-          <w:szCs w:val="26"/>
-        </w:rPr>
-        <w:t>confluence</w:t>
-      </w:r>
-      <w:proofErr w:type="spellEnd"/>
-      <w:r>
-        <w:rPr>
-          <w:rFonts w:ascii="Garamond" w:hAnsi="Garamond"/>
-          <w:sz w:val="26"/>
-          <w:szCs w:val="26"/>
-        </w:rPr>
-        <w:t xml:space="preserve"> score sia almeno 0 per generare un segnale </w:t>
-      </w:r>
-      <w:proofErr w:type="spellStart"/>
-      <w:r>
-        <w:rPr>
-          <w:rFonts w:ascii="Garamond" w:hAnsi="Garamond"/>
-          <w:sz w:val="26"/>
-          <w:szCs w:val="26"/>
-        </w:rPr>
-        <w:t>buy</w:t>
-      </w:r>
-      <w:proofErr w:type="spellEnd"/>
-      <w:r>
-        <w:rPr>
-          <w:rFonts w:ascii="Garamond" w:hAnsi="Garamond"/>
-          <w:sz w:val="26"/>
-          <w:szCs w:val="26"/>
-        </w:rPr>
-        <w:t>, garantendo disciplina operativa.</w:t>
+        <w:t>La logica avanzata (buy_signal_improved) richiede che il confluence score sia almeno 0 per generare un segnale buy, garantendo disciplina operativa.</w:t>
       </w:r>
     </w:p>
     <w:p>
@@ -11649,25 +10715,7 @@
           <w:szCs w:val="26"/>
         </w:rPr>
         <w:br/>
-        <w:t xml:space="preserve">Il valore del </w:t>
-      </w:r>
-      <w:proofErr w:type="spellStart"/>
-      <w:r>
-        <w:rPr>
-          <w:rFonts w:ascii="Garamond" w:hAnsi="Garamond"/>
-          <w:sz w:val="26"/>
-          <w:szCs w:val="26"/>
-        </w:rPr>
-        <w:t>confluence</w:t>
-      </w:r>
-      <w:proofErr w:type="spellEnd"/>
-      <w:r>
-        <w:rPr>
-          <w:rFonts w:ascii="Garamond" w:hAnsi="Garamond"/>
-          <w:sz w:val="26"/>
-          <w:szCs w:val="26"/>
-        </w:rPr>
-        <w:t xml:space="preserve"> score è direttamente collegato alla quota da investire, secondo la tabella operativa:</w:t>
+        <w:t>Il valore del confluence score è direttamente collegato alla quota da investire, secondo la tabella operativa:</w:t>
       </w:r>
     </w:p>
     <w:tbl>
@@ -11711,7 +10759,6 @@
                 <w:szCs w:val="26"/>
               </w:rPr>
             </w:pPr>
-            <w:proofErr w:type="spellStart"/>
             <w:r>
               <w:rPr>
                 <w:rFonts w:ascii="Garamond" w:hAnsi="Garamond"/>
@@ -11720,18 +10767,7 @@
                 <w:sz w:val="26"/>
                 <w:szCs w:val="26"/>
               </w:rPr>
-              <w:t>Confluence</w:t>
-            </w:r>
-            <w:proofErr w:type="spellEnd"/>
-            <w:r>
-              <w:rPr>
-                <w:rFonts w:ascii="Garamond" w:hAnsi="Garamond"/>
-                <w:b/>
-                <w:bCs/>
-                <w:sz w:val="26"/>
-                <w:szCs w:val="26"/>
-              </w:rPr>
-              <w:t xml:space="preserve"> Score</w:t>
+              <w:t>Confluence Score</w:t>
             </w:r>
           </w:p>
         </w:tc>
@@ -12260,25 +11296,7 @@
           <w:szCs w:val="26"/>
         </w:rPr>
         <w:br/>
-        <w:t xml:space="preserve">Se il </w:t>
-      </w:r>
-      <w:proofErr w:type="spellStart"/>
-      <w:r>
-        <w:rPr>
-          <w:rFonts w:ascii="Garamond" w:hAnsi="Garamond"/>
-          <w:sz w:val="26"/>
-          <w:szCs w:val="26"/>
-        </w:rPr>
-        <w:t>confluence</w:t>
-      </w:r>
-      <w:proofErr w:type="spellEnd"/>
-      <w:r>
-        <w:rPr>
-          <w:rFonts w:ascii="Garamond" w:hAnsi="Garamond"/>
-          <w:sz w:val="26"/>
-          <w:szCs w:val="26"/>
-        </w:rPr>
-        <w:t xml:space="preserve"> score scende sotto 0, è consigliata l’uscita dalla posizione long.</w:t>
+        <w:t>Se il confluence score scende sotto 0, è consigliata l’uscita dalla posizione long.</w:t>
       </w:r>
     </w:p>
     <w:p>
@@ -12328,29 +11346,7 @@
           <w:szCs w:val="26"/>
         </w:rPr>
         <w:lastRenderedPageBreak/>
-        <w:t xml:space="preserve">Etichetta </w:t>
-      </w:r>
-      <w:proofErr w:type="spellStart"/>
-      <w:r>
-        <w:rPr>
-          <w:rFonts w:ascii="Garamond" w:hAnsi="Garamond"/>
-          <w:b/>
-          <w:bCs/>
-          <w:sz w:val="26"/>
-          <w:szCs w:val="26"/>
-        </w:rPr>
-        <w:t>confluence</w:t>
-      </w:r>
-      <w:proofErr w:type="spellEnd"/>
-      <w:r>
-        <w:rPr>
-          <w:rFonts w:ascii="Garamond" w:hAnsi="Garamond"/>
-          <w:b/>
-          <w:bCs/>
-          <w:sz w:val="26"/>
-          <w:szCs w:val="26"/>
-        </w:rPr>
-        <w:t xml:space="preserve"> score:</w:t>
+        <w:t>Etichetta confluence score:</w:t>
       </w:r>
       <w:r>
         <w:rPr>
@@ -12725,29 +11721,7 @@
           <w:sz w:val="26"/>
           <w:szCs w:val="26"/>
         </w:rPr>
-        <w:t xml:space="preserve">Il </w:t>
-      </w:r>
-      <w:proofErr w:type="spellStart"/>
-      <w:r>
-        <w:rPr>
-          <w:rFonts w:ascii="Garamond" w:hAnsi="Garamond"/>
-          <w:b/>
-          <w:bCs/>
-          <w:sz w:val="26"/>
-          <w:szCs w:val="26"/>
-        </w:rPr>
-        <w:t>confluence</w:t>
-      </w:r>
-      <w:proofErr w:type="spellEnd"/>
-      <w:r>
-        <w:rPr>
-          <w:rFonts w:ascii="Garamond" w:hAnsi="Garamond"/>
-          <w:b/>
-          <w:bCs/>
-          <w:sz w:val="26"/>
-          <w:szCs w:val="26"/>
-        </w:rPr>
-        <w:t xml:space="preserve"> score, così come implementato, è ora un indicatore robusto, oggettivo e perfettamente integrato nella logica operativa.</w:t>
+        <w:t>Il confluence score, così come implementato, è ora un indicatore robusto, oggettivo e perfettamente integrato nella logica operativa.</w:t>
       </w:r>
     </w:p>
     <w:p>
@@ -12837,25 +11811,7 @@
           <w:szCs w:val="26"/>
         </w:rPr>
         <w:lastRenderedPageBreak/>
-        <w:t xml:space="preserve">Se desideri ulteriori automatismi (ad esempio, calcolo automatico della quota in dashboard o </w:t>
-      </w:r>
-      <w:proofErr w:type="spellStart"/>
-      <w:r>
-        <w:rPr>
-          <w:rFonts w:ascii="Garamond" w:hAnsi="Garamond"/>
-          <w:sz w:val="26"/>
-          <w:szCs w:val="26"/>
-        </w:rPr>
-        <w:t>alert</w:t>
-      </w:r>
-      <w:proofErr w:type="spellEnd"/>
-      <w:r>
-        <w:rPr>
-          <w:rFonts w:ascii="Garamond" w:hAnsi="Garamond"/>
-          <w:sz w:val="26"/>
-          <w:szCs w:val="26"/>
-        </w:rPr>
-        <w:t xml:space="preserve"> personalizzati), puoi aggiungerli partendo da questa base solida.</w:t>
+        <w:t>Se desideri ulteriori automatismi (ad esempio, calcolo automatico della quota in dashboard o alert personalizzati), puoi aggiungerli partendo da questa base solida.</w:t>
       </w:r>
       <w:r>
         <w:rPr>
@@ -12932,29 +11888,7 @@
           <w:szCs w:val="26"/>
         </w:rPr>
         <w:lastRenderedPageBreak/>
-        <w:t xml:space="preserve">Interpretazione: </w:t>
-      </w:r>
-      <w:proofErr w:type="spellStart"/>
-      <w:r>
-        <w:rPr>
-          <w:rFonts w:ascii="Garamond" w:hAnsi="Garamond"/>
-          <w:b/>
-          <w:bCs/>
-          <w:sz w:val="26"/>
-          <w:szCs w:val="26"/>
-        </w:rPr>
-        <w:t>Confluence</w:t>
-      </w:r>
-      <w:proofErr w:type="spellEnd"/>
-      <w:r>
-        <w:rPr>
-          <w:rFonts w:ascii="Garamond" w:hAnsi="Garamond"/>
-          <w:b/>
-          <w:bCs/>
-          <w:sz w:val="26"/>
-          <w:szCs w:val="26"/>
-        </w:rPr>
-        <w:t xml:space="preserve"> Score -1.5 vs. Compra Live -0.5</w:t>
+        <w:t>Interpretazione: Confluence Score -1.5 vs. Compra Live -0.5</w:t>
       </w:r>
     </w:p>
     <w:p>
@@ -12995,27 +11929,15 @@
           <w:szCs w:val="26"/>
         </w:rPr>
       </w:pPr>
-      <w:proofErr w:type="spellStart"/>
-      <w:r>
-        <w:rPr>
-          <w:rFonts w:ascii="Garamond" w:hAnsi="Garamond"/>
-          <w:b/>
-          <w:bCs/>
-          <w:sz w:val="26"/>
-          <w:szCs w:val="26"/>
-        </w:rPr>
-        <w:t>Confluence</w:t>
-      </w:r>
-      <w:proofErr w:type="spellEnd"/>
-      <w:r>
-        <w:rPr>
-          <w:rFonts w:ascii="Garamond" w:hAnsi="Garamond"/>
-          <w:b/>
-          <w:bCs/>
-          <w:sz w:val="26"/>
-          <w:szCs w:val="26"/>
-        </w:rPr>
-        <w:t xml:space="preserve"> Score = -1.5</w:t>
+      <w:r>
+        <w:rPr>
+          <w:rFonts w:ascii="Garamond" w:hAnsi="Garamond"/>
+          <w:b/>
+          <w:bCs/>
+          <w:sz w:val="26"/>
+          <w:szCs w:val="26"/>
+        </w:rPr>
+        <w:t>Confluence Score = -1.5</w:t>
       </w:r>
       <w:r>
         <w:rPr>
@@ -13024,25 +11946,7 @@
           <w:szCs w:val="26"/>
         </w:rPr>
         <w:br/>
-        <w:t xml:space="preserve">Indica che la maggioranza degli indicatori tecnici (BB, Pivot, </w:t>
-      </w:r>
-      <w:proofErr w:type="spellStart"/>
-      <w:r>
-        <w:rPr>
-          <w:rFonts w:ascii="Garamond" w:hAnsi="Garamond"/>
-          <w:sz w:val="26"/>
-          <w:szCs w:val="26"/>
-        </w:rPr>
-        <w:t>Stoch</w:t>
-      </w:r>
-      <w:proofErr w:type="spellEnd"/>
-      <w:r>
-        <w:rPr>
-          <w:rFonts w:ascii="Garamond" w:hAnsi="Garamond"/>
-          <w:sz w:val="26"/>
-          <w:szCs w:val="26"/>
-        </w:rPr>
-        <w:t xml:space="preserve"> RSI, MA, Momentum, Price Action, MACD) è fortemente ribassista. Il valore negativo e superiore a -1 segnala un contesto di mercato sfavorevole per ingressi long: la pressione ribassista è netta e il rischio di entrare contro trend è elevato.</w:t>
+        <w:t>Indica che la maggioranza degli indicatori tecnici (BB, Pivot, Stoch RSI, MA, Momentum, Price Action, MACD) è fortemente ribassista. Il valore negativo e superiore a -1 segnala un contesto di mercato sfavorevole per ingressi long: la pressione ribassista è netta e il rischio di entrare contro trend è elevato.</w:t>
       </w:r>
     </w:p>
     <w:p>
@@ -13076,43 +11980,7 @@
           <w:szCs w:val="26"/>
         </w:rPr>
         <w:br/>
-        <w:t xml:space="preserve">Questo valore rappresenta la “forza” del segnale live di acquisto, calcolata come somma tra il </w:t>
-      </w:r>
-      <w:proofErr w:type="spellStart"/>
-      <w:r>
-        <w:rPr>
-          <w:rFonts w:ascii="Garamond" w:hAnsi="Garamond"/>
-          <w:sz w:val="26"/>
-          <w:szCs w:val="26"/>
-        </w:rPr>
-        <w:t>confluence</w:t>
-      </w:r>
-      <w:proofErr w:type="spellEnd"/>
-      <w:r>
-        <w:rPr>
-          <w:rFonts w:ascii="Garamond" w:hAnsi="Garamond"/>
-          <w:sz w:val="26"/>
-          <w:szCs w:val="26"/>
-        </w:rPr>
-        <w:t xml:space="preserve"> score e l’eventuale contributo della posizione LinReg. Un valore di -0.5 indica che, pur essendoci qualche condizione favorevole (ad esempio LinReg in zona </w:t>
-      </w:r>
-      <w:proofErr w:type="spellStart"/>
-      <w:r>
-        <w:rPr>
-          <w:rFonts w:ascii="Garamond" w:hAnsi="Garamond"/>
-          <w:sz w:val="26"/>
-          <w:szCs w:val="26"/>
-        </w:rPr>
-        <w:t>buy</w:t>
-      </w:r>
-      <w:proofErr w:type="spellEnd"/>
-      <w:r>
-        <w:rPr>
-          <w:rFonts w:ascii="Garamond" w:hAnsi="Garamond"/>
-          <w:sz w:val="26"/>
-          <w:szCs w:val="26"/>
-        </w:rPr>
-        <w:t xml:space="preserve"> o almeno 2 indicatori secondari positivi), il contesto generale resta negativo.</w:t>
+        <w:t>Questo valore rappresenta la “forza” del segnale live di acquisto, calcolata come somma tra il confluence score e l’eventuale contributo della posizione LinReg. Un valore di -0.5 indica che, pur essendoci qualche condizione favorevole (ad esempio LinReg in zona buy o almeno 2 indicatori secondari positivi), il contesto generale resta negativo.</w:t>
       </w:r>
     </w:p>
     <w:p>
@@ -13276,23 +12144,13 @@
                 <w:szCs w:val="26"/>
               </w:rPr>
             </w:pPr>
-            <w:proofErr w:type="spellStart"/>
             <w:r>
               <w:rPr>
                 <w:rFonts w:ascii="Garamond" w:hAnsi="Garamond"/>
                 <w:sz w:val="26"/>
                 <w:szCs w:val="26"/>
               </w:rPr>
-              <w:t>Confluence</w:t>
-            </w:r>
-            <w:proofErr w:type="spellEnd"/>
-            <w:r>
-              <w:rPr>
-                <w:rFonts w:ascii="Garamond" w:hAnsi="Garamond"/>
-                <w:sz w:val="26"/>
-                <w:szCs w:val="26"/>
-              </w:rPr>
-              <w:t xml:space="preserve"> Score</w:t>
+              <w:t>Confluence Score</w:t>
             </w:r>
           </w:p>
         </w:tc>
@@ -13501,25 +12359,7 @@
           <w:szCs w:val="26"/>
         </w:rPr>
         <w:br/>
-        <w:t xml:space="preserve">Anche se “Compra Live” mostra un valore meno negativo (-0.5), il </w:t>
-      </w:r>
-      <w:proofErr w:type="spellStart"/>
-      <w:r>
-        <w:rPr>
-          <w:rFonts w:ascii="Garamond" w:hAnsi="Garamond"/>
-          <w:sz w:val="26"/>
-          <w:szCs w:val="26"/>
-        </w:rPr>
-        <w:t>confluence</w:t>
-      </w:r>
-      <w:proofErr w:type="spellEnd"/>
-      <w:r>
-        <w:rPr>
-          <w:rFonts w:ascii="Garamond" w:hAnsi="Garamond"/>
-          <w:sz w:val="26"/>
-          <w:szCs w:val="26"/>
-        </w:rPr>
-        <w:t xml:space="preserve"> score a -1.5 è un chiaro segnale di rischio. La disciplina operativa prevede di non aprire posizioni long con score negativo, soprattutto se inferiore a -1.</w:t>
+        <w:t>Anche se “Compra Live” mostra un valore meno negativo (-0.5), il confluence score a -1.5 è un chiaro segnale di rischio. La disciplina operativa prevede di non aprire posizioni long con score negativo, soprattutto se inferiore a -1.</w:t>
       </w:r>
     </w:p>
     <w:p>
@@ -13561,25 +12401,7 @@
           <w:szCs w:val="26"/>
         </w:rPr>
         <w:br/>
-        <w:t xml:space="preserve">“Compra Live” può risultare meno negativo perché tiene conto anche di LinReg o di condizioni temporanee favorevoli, ma il </w:t>
-      </w:r>
-      <w:proofErr w:type="spellStart"/>
-      <w:r>
-        <w:rPr>
-          <w:rFonts w:ascii="Garamond" w:hAnsi="Garamond"/>
-          <w:sz w:val="26"/>
-          <w:szCs w:val="26"/>
-        </w:rPr>
-        <w:t>confluence</w:t>
-      </w:r>
-      <w:proofErr w:type="spellEnd"/>
-      <w:r>
-        <w:rPr>
-          <w:rFonts w:ascii="Garamond" w:hAnsi="Garamond"/>
-          <w:sz w:val="26"/>
-          <w:szCs w:val="26"/>
-        </w:rPr>
-        <w:t xml:space="preserve"> score aggrega la forza di tutti gli indicatori e prevale come filtro finale.</w:t>
+        <w:t>“Compra Live” può risultare meno negativo perché tiene conto anche di LinReg o di condizioni temporanee favorevoli, ma il confluence score aggrega la forza di tutti gli indicatori e prevale come filtro finale.</w:t>
       </w:r>
     </w:p>
     <w:p>
@@ -13727,29 +12549,7 @@
           <w:sz w:val="26"/>
           <w:szCs w:val="26"/>
         </w:rPr>
-        <w:t xml:space="preserve">Si entra solo se il </w:t>
-      </w:r>
-      <w:proofErr w:type="spellStart"/>
-      <w:r>
-        <w:rPr>
-          <w:rFonts w:ascii="Garamond" w:hAnsi="Garamond"/>
-          <w:b/>
-          <w:bCs/>
-          <w:sz w:val="26"/>
-          <w:szCs w:val="26"/>
-        </w:rPr>
-        <w:t>confluence</w:t>
-      </w:r>
-      <w:proofErr w:type="spellEnd"/>
-      <w:r>
-        <w:rPr>
-          <w:rFonts w:ascii="Garamond" w:hAnsi="Garamond"/>
-          <w:b/>
-          <w:bCs/>
-          <w:sz w:val="26"/>
-          <w:szCs w:val="26"/>
-        </w:rPr>
-        <w:t xml:space="preserve"> score è ≥ 0.</w:t>
+        <w:t>Si entra solo se il confluence score è ≥ 0.</w:t>
       </w:r>
       <w:r>
         <w:rPr>
@@ -13758,25 +12558,7 @@
           <w:szCs w:val="26"/>
         </w:rPr>
         <w:br/>
-        <w:t xml:space="preserve">Se il </w:t>
-      </w:r>
-      <w:proofErr w:type="spellStart"/>
-      <w:r>
-        <w:rPr>
-          <w:rFonts w:ascii="Garamond" w:hAnsi="Garamond"/>
-          <w:sz w:val="26"/>
-          <w:szCs w:val="26"/>
-        </w:rPr>
-        <w:t>confluence</w:t>
-      </w:r>
-      <w:proofErr w:type="spellEnd"/>
-      <w:r>
-        <w:rPr>
-          <w:rFonts w:ascii="Garamond" w:hAnsi="Garamond"/>
-          <w:sz w:val="26"/>
-          <w:szCs w:val="26"/>
-        </w:rPr>
-        <w:t xml:space="preserve"> score è negativo, anche se “Compra Live” è vicino allo zero, si resta fuori dal mercato per evitare ingressi deboli o contrari al trend.</w:t>
+        <w:t>Se il confluence score è negativo, anche se “Compra Live” è vicino allo zero, si resta fuori dal mercato per evitare ingressi deboli o contrari al trend.</w:t>
       </w:r>
     </w:p>
     <w:p>
@@ -13808,25 +12590,7 @@
           <w:szCs w:val="26"/>
         </w:rPr>
         <w:br/>
-        <w:t xml:space="preserve">La presenza di “Compra Live” a -0.5 con un </w:t>
-      </w:r>
-      <w:proofErr w:type="spellStart"/>
-      <w:r>
-        <w:rPr>
-          <w:rFonts w:ascii="Garamond" w:hAnsi="Garamond"/>
-          <w:sz w:val="26"/>
-          <w:szCs w:val="26"/>
-        </w:rPr>
-        <w:t>confluence</w:t>
-      </w:r>
-      <w:proofErr w:type="spellEnd"/>
-      <w:r>
-        <w:rPr>
-          <w:rFonts w:ascii="Garamond" w:hAnsi="Garamond"/>
-          <w:sz w:val="26"/>
-          <w:szCs w:val="26"/>
-        </w:rPr>
-        <w:t xml:space="preserve"> score a -1.5 indica che il sistema rileva qualche condizione favorevole, ma il quadro generale resta ribassista. La disciplina operativa suggerisce di non entrare e di attendere segnali più forti e coerenti.</w:t>
+        <w:t>La presenza di “Compra Live” a -0.5 con un confluence score a -1.5 indica che il sistema rileva qualche condizione favorevole, ma il quadro generale resta ribassista. La disciplina operativa suggerisce di non entrare e di attendere segnali più forti e coerenti.</w:t>
       </w:r>
     </w:p>
     <w:p>
@@ -13866,6 +12630,40 @@
           <w:szCs w:val="26"/>
         </w:rPr>
       </w:pPr>
+    </w:p>
+    <w:p>
+      <w:pPr>
+        <w:spacing w:line="276" w:lineRule="auto"/>
+        <w:ind w:left="284" w:firstLine="142"/>
+        <w:jc w:val="both"/>
+        <w:rPr>
+          <w:rFonts w:ascii="Garamond" w:hAnsi="Garamond"/>
+          <w:sz w:val="26"/>
+          <w:szCs w:val="26"/>
+        </w:rPr>
+      </w:pPr>
+    </w:p>
+    <w:p>
+      <w:pPr>
+        <w:spacing w:line="276" w:lineRule="auto"/>
+        <w:ind w:left="284" w:firstLine="142"/>
+        <w:jc w:val="both"/>
+        <w:rPr>
+          <w:rFonts w:ascii="Garamond" w:hAnsi="Garamond"/>
+          <w:color w:val="EE0000"/>
+          <w:sz w:val="26"/>
+          <w:szCs w:val="26"/>
+        </w:rPr>
+      </w:pPr>
+      <w:r>
+        <w:rPr>
+          <w:rFonts w:ascii="Garamond" w:hAnsi="Garamond"/>
+          <w:color w:val="EE0000"/>
+          <w:sz w:val="26"/>
+          <w:szCs w:val="26"/>
+        </w:rPr>
+        <w:t xml:space="preserve">AGGIUNGERE agli indicatore compra live con confluence anche una modalità 1 solo ingresso al giorno fino alla fine della spesa totale del trade es 200$ </w:t>
+      </w:r>
     </w:p>
     <w:sectPr>
       <w:pgSz w:w="11906" w:h="16838"/>
@@ -22857,6 +21655,7 @@
   <w:style w:type="character" w:default="1" w:styleId="Carpredefinitoparagrafo">
     <w:name w:val="Default Paragraph Font"/>
     <w:uiPriority w:val="1"/>
+    <w:semiHidden/>
     <w:unhideWhenUsed/>
   </w:style>
   <w:style w:type="table" w:default="1" w:styleId="Tabellanormale">

--- a/Il Mio Sistema di Trandig.docx
+++ b/Il Mio Sistema di Trandig.docx
@@ -23,7 +23,29 @@
           <w:sz w:val="26"/>
           <w:szCs w:val="26"/>
         </w:rPr>
-        <w:t>Capitolo: La Tecnica Grid-Indicatori per il Trading a Lungo Termine</w:t>
+        <w:t xml:space="preserve">Capitolo: La Tecnica </w:t>
+      </w:r>
+      <w:proofErr w:type="spellStart"/>
+      <w:r>
+        <w:rPr>
+          <w:rFonts w:ascii="Garamond" w:hAnsi="Garamond"/>
+          <w:b/>
+          <w:bCs/>
+          <w:sz w:val="26"/>
+          <w:szCs w:val="26"/>
+        </w:rPr>
+        <w:t>Grid</w:t>
+      </w:r>
+      <w:proofErr w:type="spellEnd"/>
+      <w:r>
+        <w:rPr>
+          <w:rFonts w:ascii="Garamond" w:hAnsi="Garamond"/>
+          <w:b/>
+          <w:bCs/>
+          <w:sz w:val="26"/>
+          <w:szCs w:val="26"/>
+        </w:rPr>
+        <w:t>-Indicatori per il Trading a Lungo Termine</w:t>
       </w:r>
     </w:p>
     <w:p>
@@ -89,7 +111,25 @@
           <w:sz w:val="26"/>
           <w:szCs w:val="26"/>
         </w:rPr>
-        <w:t xml:space="preserve">Questa tecnica di trading nasce dall’integrazione tra l’analisi tecnica classica (indicatori) e una gestione del rischio ispirata al grid trading, con l’obiettivo di ottenere una crescita costante e prudente del capitale dedicato al risparmio, anche in ottica di lungo periodo. L’indicatore multi-confluenza utilizzato è stato </w:t>
+        <w:t xml:space="preserve">Questa tecnica di trading nasce dall’integrazione tra l’analisi tecnica classica (indicatori) e una gestione del rischio ispirata al </w:t>
+      </w:r>
+      <w:proofErr w:type="spellStart"/>
+      <w:r>
+        <w:rPr>
+          <w:rFonts w:ascii="Garamond" w:hAnsi="Garamond"/>
+          <w:sz w:val="26"/>
+          <w:szCs w:val="26"/>
+        </w:rPr>
+        <w:t>grid</w:t>
+      </w:r>
+      <w:proofErr w:type="spellEnd"/>
+      <w:r>
+        <w:rPr>
+          <w:rFonts w:ascii="Garamond" w:hAnsi="Garamond"/>
+          <w:sz w:val="26"/>
+          <w:szCs w:val="26"/>
+        </w:rPr>
+        <w:t xml:space="preserve"> trading, con l’obiettivo di ottenere una crescita costante e prudente del capitale dedicato al risparmio, anche in ottica di lungo periodo. L’indicatore multi-confluenza utilizzato è stato </w:t>
       </w:r>
       <w:r>
         <w:rPr>
@@ -125,7 +165,25 @@
           <w:sz w:val="26"/>
           <w:szCs w:val="26"/>
         </w:rPr>
-        <w:t>, dimostrando robustezza anche durante forti downtrend: il sistema è sempre rimasto operativo, senza mai subire blocchi o perdite definitive.</w:t>
+        <w:t xml:space="preserve">, dimostrando robustezza anche durante forti </w:t>
+      </w:r>
+      <w:proofErr w:type="spellStart"/>
+      <w:r>
+        <w:rPr>
+          <w:rFonts w:ascii="Garamond" w:hAnsi="Garamond"/>
+          <w:sz w:val="26"/>
+          <w:szCs w:val="26"/>
+        </w:rPr>
+        <w:t>downtrend</w:t>
+      </w:r>
+      <w:proofErr w:type="spellEnd"/>
+      <w:r>
+        <w:rPr>
+          <w:rFonts w:ascii="Garamond" w:hAnsi="Garamond"/>
+          <w:sz w:val="26"/>
+          <w:szCs w:val="26"/>
+        </w:rPr>
+        <w:t>: il sistema è sempre rimasto operativo, senza mai subire blocchi o perdite definitive.</w:t>
       </w:r>
     </w:p>
     <w:p>
@@ -135,6 +193,18 @@
         <w:jc w:val="both"/>
         <w:rPr>
           <w:rFonts w:ascii="Garamond" w:hAnsi="Garamond"/>
+          <w:sz w:val="26"/>
+          <w:szCs w:val="26"/>
+        </w:rPr>
+      </w:pPr>
+    </w:p>
+    <w:p>
+      <w:pPr>
+        <w:spacing w:line="276" w:lineRule="auto"/>
+        <w:ind w:left="284" w:firstLine="142"/>
+        <w:jc w:val="both"/>
+        <w:rPr>
+          <w:rFonts w:ascii="Garamond" w:hAnsi="Garamond"/>
           <w:b/>
           <w:bCs/>
           <w:sz w:val="26"/>
@@ -193,7 +263,25 @@
           <w:sz w:val="26"/>
           <w:szCs w:val="26"/>
         </w:rPr>
-        <w:t>La strategia si basa sull’analisi di una serie di indicatori tecnici (regressione lineare, oscillatori, MACD, price action, ecc.) su timeframe 4H. Questi strumenti permettono di individuare i momenti più propizi per entrare a mercato, sia in acquisto che in vendita, sfruttando la confluenza di segnali per aumentare la probabilità di successo.</w:t>
+        <w:t xml:space="preserve">La strategia si basa sull’analisi di una serie di indicatori tecnici (regressione lineare, oscillatori, MACD, price action, ecc.) su </w:t>
+      </w:r>
+      <w:proofErr w:type="spellStart"/>
+      <w:r>
+        <w:rPr>
+          <w:rFonts w:ascii="Garamond" w:hAnsi="Garamond"/>
+          <w:sz w:val="26"/>
+          <w:szCs w:val="26"/>
+        </w:rPr>
+        <w:t>timeframe</w:t>
+      </w:r>
+      <w:proofErr w:type="spellEnd"/>
+      <w:r>
+        <w:rPr>
+          <w:rFonts w:ascii="Garamond" w:hAnsi="Garamond"/>
+          <w:sz w:val="26"/>
+          <w:szCs w:val="26"/>
+        </w:rPr>
+        <w:t xml:space="preserve"> 4H. Questi strumenti permettono di individuare i momenti più propizi per entrare a mercato, sia in acquisto che in vendita, sfruttando la confluenza di segnali per aumentare la probabilità di successo.</w:t>
       </w:r>
     </w:p>
     <w:p>
@@ -241,7 +329,25 @@
           <w:sz w:val="26"/>
           <w:szCs w:val="26"/>
         </w:rPr>
-        <w:t>Il timeframe 4H riduce il rumore di breve periodo e favorisce segnali più robusti.</w:t>
+        <w:t xml:space="preserve">Il </w:t>
+      </w:r>
+      <w:proofErr w:type="spellStart"/>
+      <w:r>
+        <w:rPr>
+          <w:rFonts w:ascii="Garamond" w:hAnsi="Garamond"/>
+          <w:sz w:val="26"/>
+          <w:szCs w:val="26"/>
+        </w:rPr>
+        <w:t>timeframe</w:t>
+      </w:r>
+      <w:proofErr w:type="spellEnd"/>
+      <w:r>
+        <w:rPr>
+          <w:rFonts w:ascii="Garamond" w:hAnsi="Garamond"/>
+          <w:sz w:val="26"/>
+          <w:szCs w:val="26"/>
+        </w:rPr>
+        <w:t xml:space="preserve"> 4H riduce il rumore di breve periodo e favorisce segnali più robusti.</w:t>
       </w:r>
     </w:p>
     <w:p>
@@ -289,8 +395,20 @@
           <w:sz w:val="26"/>
           <w:szCs w:val="26"/>
         </w:rPr>
-        <w:t>1.2. Limiti dell’Analisi Tecnica e Resilienza Grid</w:t>
-      </w:r>
+        <w:t xml:space="preserve">1.2. Limiti dell’Analisi Tecnica e Resilienza </w:t>
+      </w:r>
+      <w:proofErr w:type="spellStart"/>
+      <w:r>
+        <w:rPr>
+          <w:rFonts w:ascii="Garamond" w:hAnsi="Garamond"/>
+          <w:b/>
+          <w:bCs/>
+          <w:sz w:val="26"/>
+          <w:szCs w:val="26"/>
+        </w:rPr>
+        <w:t>Grid</w:t>
+      </w:r>
+      <w:proofErr w:type="spellEnd"/>
     </w:p>
     <w:p>
       <w:pPr>
@@ -319,15 +437,63 @@
           <w:sz w:val="26"/>
           <w:szCs w:val="26"/>
         </w:rPr>
-        <w:t>rimanendo operativa anche in fasi di forte downtrend</w:t>
-      </w:r>
-      <w:r>
-        <w:rPr>
-          <w:rFonts w:ascii="Garamond" w:hAnsi="Garamond"/>
-          <w:sz w:val="26"/>
-          <w:szCs w:val="26"/>
-        </w:rPr>
-        <w:t xml:space="preserve"> grazie alla logica grid e all’assenza di stop loss forzati.</w:t>
+        <w:t xml:space="preserve">rimanendo operativa anche in fasi di forte </w:t>
+      </w:r>
+      <w:proofErr w:type="spellStart"/>
+      <w:r>
+        <w:rPr>
+          <w:rFonts w:ascii="Garamond" w:hAnsi="Garamond"/>
+          <w:b/>
+          <w:bCs/>
+          <w:sz w:val="26"/>
+          <w:szCs w:val="26"/>
+        </w:rPr>
+        <w:t>downtrend</w:t>
+      </w:r>
+      <w:proofErr w:type="spellEnd"/>
+      <w:r>
+        <w:rPr>
+          <w:rFonts w:ascii="Garamond" w:hAnsi="Garamond"/>
+          <w:sz w:val="26"/>
+          <w:szCs w:val="26"/>
+        </w:rPr>
+        <w:t xml:space="preserve"> grazie alla logica </w:t>
+      </w:r>
+      <w:proofErr w:type="spellStart"/>
+      <w:r>
+        <w:rPr>
+          <w:rFonts w:ascii="Garamond" w:hAnsi="Garamond"/>
+          <w:sz w:val="26"/>
+          <w:szCs w:val="26"/>
+        </w:rPr>
+        <w:t>grid</w:t>
+      </w:r>
+      <w:proofErr w:type="spellEnd"/>
+      <w:r>
+        <w:rPr>
+          <w:rFonts w:ascii="Garamond" w:hAnsi="Garamond"/>
+          <w:sz w:val="26"/>
+          <w:szCs w:val="26"/>
+        </w:rPr>
+        <w:t xml:space="preserve"> e all’assenza di stop </w:t>
+      </w:r>
+      <w:proofErr w:type="spellStart"/>
+      <w:r>
+        <w:rPr>
+          <w:rFonts w:ascii="Garamond" w:hAnsi="Garamond"/>
+          <w:sz w:val="26"/>
+          <w:szCs w:val="26"/>
+        </w:rPr>
+        <w:t>loss</w:t>
+      </w:r>
+      <w:proofErr w:type="spellEnd"/>
+      <w:r>
+        <w:rPr>
+          <w:rFonts w:ascii="Garamond" w:hAnsi="Garamond"/>
+          <w:sz w:val="26"/>
+          <w:szCs w:val="26"/>
+        </w:rPr>
+        <w:t xml:space="preserve"> forzati.</w:t>
       </w:r>
     </w:p>
     <w:p>
@@ -337,6 +503,18 @@
         <w:jc w:val="both"/>
         <w:rPr>
           <w:rFonts w:ascii="Garamond" w:hAnsi="Garamond"/>
+          <w:sz w:val="26"/>
+          <w:szCs w:val="26"/>
+        </w:rPr>
+      </w:pPr>
+    </w:p>
+    <w:p>
+      <w:pPr>
+        <w:spacing w:line="276" w:lineRule="auto"/>
+        <w:ind w:left="284" w:firstLine="142"/>
+        <w:jc w:val="both"/>
+        <w:rPr>
+          <w:rFonts w:ascii="Garamond" w:hAnsi="Garamond"/>
           <w:b/>
           <w:bCs/>
           <w:sz w:val="26"/>
@@ -375,8 +553,20 @@
           <w:sz w:val="26"/>
           <w:szCs w:val="26"/>
         </w:rPr>
-        <w:t>2.1. Struttura della Grid</w:t>
-      </w:r>
+        <w:t xml:space="preserve">2.1. Struttura della </w:t>
+      </w:r>
+      <w:proofErr w:type="spellStart"/>
+      <w:r>
+        <w:rPr>
+          <w:rFonts w:ascii="Garamond" w:hAnsi="Garamond"/>
+          <w:b/>
+          <w:bCs/>
+          <w:sz w:val="26"/>
+          <w:szCs w:val="26"/>
+        </w:rPr>
+        <w:t>Grid</w:t>
+      </w:r>
+      <w:proofErr w:type="spellEnd"/>
     </w:p>
     <w:p>
       <w:pPr>
@@ -395,7 +585,25 @@
           <w:sz w:val="26"/>
           <w:szCs w:val="26"/>
         </w:rPr>
-        <w:t>Quando un trade aperto sulla base degli indicatori va in perdita, invece di chiudere la posizione con uno stop loss, si attiva una griglia di acquisti (o vendite) progressivi:</w:t>
+        <w:t xml:space="preserve">Quando un trade aperto sulla base degli indicatori va in perdita, invece di chiudere la posizione con uno stop </w:t>
+      </w:r>
+      <w:proofErr w:type="spellStart"/>
+      <w:r>
+        <w:rPr>
+          <w:rFonts w:ascii="Garamond" w:hAnsi="Garamond"/>
+          <w:sz w:val="26"/>
+          <w:szCs w:val="26"/>
+        </w:rPr>
+        <w:t>loss</w:t>
+      </w:r>
+      <w:proofErr w:type="spellEnd"/>
+      <w:r>
+        <w:rPr>
+          <w:rFonts w:ascii="Garamond" w:hAnsi="Garamond"/>
+          <w:sz w:val="26"/>
+          <w:szCs w:val="26"/>
+        </w:rPr>
+        <w:t>, si attiva una griglia di acquisti (o vendite) progressivi:</w:t>
       </w:r>
     </w:p>
     <w:p>
@@ -455,6 +663,7 @@
           <w:sz w:val="26"/>
           <w:szCs w:val="26"/>
         </w:rPr>
+        <w:lastRenderedPageBreak/>
         <w:t>Numero massimo di posizioni</w:t>
       </w:r>
       <w:r>
@@ -489,7 +698,6 @@
           <w:sz w:val="26"/>
           <w:szCs w:val="26"/>
         </w:rPr>
-        <w:lastRenderedPageBreak/>
         <w:t>Ogni nuovo trade</w:t>
       </w:r>
       <w:r>
@@ -516,15 +724,27 @@
           <w:szCs w:val="26"/>
         </w:rPr>
       </w:pPr>
-      <w:r>
-        <w:rPr>
-          <w:rFonts w:ascii="Garamond" w:hAnsi="Garamond"/>
-          <w:b/>
-          <w:bCs/>
-          <w:sz w:val="26"/>
-          <w:szCs w:val="26"/>
-        </w:rPr>
-        <w:t>Timeframe operativo</w:t>
+      <w:proofErr w:type="spellStart"/>
+      <w:r>
+        <w:rPr>
+          <w:rFonts w:ascii="Garamond" w:hAnsi="Garamond"/>
+          <w:b/>
+          <w:bCs/>
+          <w:sz w:val="26"/>
+          <w:szCs w:val="26"/>
+        </w:rPr>
+        <w:t>Timeframe</w:t>
+      </w:r>
+      <w:proofErr w:type="spellEnd"/>
+      <w:r>
+        <w:rPr>
+          <w:rFonts w:ascii="Garamond" w:hAnsi="Garamond"/>
+          <w:b/>
+          <w:bCs/>
+          <w:sz w:val="26"/>
+          <w:szCs w:val="26"/>
+        </w:rPr>
+        <w:t xml:space="preserve"> operativo</w:t>
       </w:r>
       <w:r>
         <w:rPr>
@@ -556,8 +776,20 @@
           <w:sz w:val="26"/>
           <w:szCs w:val="26"/>
         </w:rPr>
-        <w:t>2.2. Obiettivo della Grid</w:t>
-      </w:r>
+        <w:t xml:space="preserve">2.2. Obiettivo della </w:t>
+      </w:r>
+      <w:proofErr w:type="spellStart"/>
+      <w:r>
+        <w:rPr>
+          <w:rFonts w:ascii="Garamond" w:hAnsi="Garamond"/>
+          <w:b/>
+          <w:bCs/>
+          <w:sz w:val="26"/>
+          <w:szCs w:val="26"/>
+        </w:rPr>
+        <w:t>Grid</w:t>
+      </w:r>
+      <w:proofErr w:type="spellEnd"/>
     </w:p>
     <w:p>
       <w:pPr>
@@ -664,6 +896,18 @@
     <w:p>
       <w:pPr>
         <w:spacing w:line="276" w:lineRule="auto"/>
+        <w:ind w:left="426"/>
+        <w:jc w:val="both"/>
+        <w:rPr>
+          <w:rFonts w:ascii="Garamond" w:hAnsi="Garamond"/>
+          <w:sz w:val="26"/>
+          <w:szCs w:val="26"/>
+        </w:rPr>
+      </w:pPr>
+    </w:p>
+    <w:p>
+      <w:pPr>
+        <w:spacing w:line="276" w:lineRule="auto"/>
         <w:ind w:left="284" w:firstLine="142"/>
         <w:jc w:val="both"/>
         <w:rPr>
@@ -744,7 +988,25 @@
           <w:sz w:val="26"/>
           <w:szCs w:val="26"/>
         </w:rPr>
-        <w:t>, destinato sia al trading attivo che all’accumulo passivo (holding). L’obiettivo è “far sparire” questi risparmi, rendendoli inutilizzabili e non soggetti a tentazioni di spesa, fino a quando non si decide di convertirli in stablecoin o liquidarli.</w:t>
+        <w:t xml:space="preserve">, destinato sia al trading attivo che all’accumulo passivo (holding). L’obiettivo è “far sparire” questi risparmi, rendendoli inutilizzabili e non soggetti a tentazioni di spesa, fino a quando non si decide di convertirli in </w:t>
+      </w:r>
+      <w:proofErr w:type="spellStart"/>
+      <w:r>
+        <w:rPr>
+          <w:rFonts w:ascii="Garamond" w:hAnsi="Garamond"/>
+          <w:sz w:val="26"/>
+          <w:szCs w:val="26"/>
+        </w:rPr>
+        <w:t>stablecoin</w:t>
+      </w:r>
+      <w:proofErr w:type="spellEnd"/>
+      <w:r>
+        <w:rPr>
+          <w:rFonts w:ascii="Garamond" w:hAnsi="Garamond"/>
+          <w:sz w:val="26"/>
+          <w:szCs w:val="26"/>
+        </w:rPr>
+        <w:t xml:space="preserve"> o liquidarli.</w:t>
       </w:r>
     </w:p>
     <w:p>
@@ -812,7 +1074,25 @@
           <w:sz w:val="26"/>
           <w:szCs w:val="26"/>
         </w:rPr>
-        <w:t>: Se la griglia si completa senza recupero, il capitale resta investito in cripto, pronto a essere recuperato in futuro, spesso con profitto grazie ai rimbalzi tipici dei mercati crypto.</w:t>
+        <w:t xml:space="preserve">: Se la griglia si completa senza recupero, il capitale resta investito in cripto, pronto a essere recuperato in futuro, spesso con profitto grazie ai rimbalzi tipici dei mercati </w:t>
+      </w:r>
+      <w:proofErr w:type="spellStart"/>
+      <w:r>
+        <w:rPr>
+          <w:rFonts w:ascii="Garamond" w:hAnsi="Garamond"/>
+          <w:sz w:val="26"/>
+          <w:szCs w:val="26"/>
+        </w:rPr>
+        <w:t>crypto</w:t>
+      </w:r>
+      <w:proofErr w:type="spellEnd"/>
+      <w:r>
+        <w:rPr>
+          <w:rFonts w:ascii="Garamond" w:hAnsi="Garamond"/>
+          <w:sz w:val="26"/>
+          <w:szCs w:val="26"/>
+        </w:rPr>
+        <w:t>.</w:t>
       </w:r>
     </w:p>
     <w:p>
@@ -909,7 +1189,7 @@
             <w:pPr>
               <w:spacing w:line="276" w:lineRule="auto"/>
               <w:ind w:left="284" w:firstLine="142"/>
-              <w:jc w:val="both"/>
+              <w:jc w:val="center"/>
               <w:rPr>
                 <w:rFonts w:ascii="Garamond" w:hAnsi="Garamond"/>
                 <w:b/>
@@ -940,7 +1220,7 @@
             <w:pPr>
               <w:spacing w:line="276" w:lineRule="auto"/>
               <w:ind w:left="284" w:firstLine="142"/>
-              <w:jc w:val="both"/>
+              <w:jc w:val="center"/>
               <w:rPr>
                 <w:rFonts w:ascii="Garamond" w:hAnsi="Garamond"/>
                 <w:b/>
@@ -971,7 +1251,7 @@
             <w:pPr>
               <w:spacing w:line="276" w:lineRule="auto"/>
               <w:ind w:left="284" w:firstLine="142"/>
-              <w:jc w:val="both"/>
+              <w:jc w:val="center"/>
               <w:rPr>
                 <w:rFonts w:ascii="Garamond" w:hAnsi="Garamond"/>
                 <w:b/>
@@ -1007,7 +1287,7 @@
             <w:pPr>
               <w:spacing w:line="276" w:lineRule="auto"/>
               <w:ind w:left="284" w:firstLine="142"/>
-              <w:jc w:val="both"/>
+              <w:jc w:val="center"/>
               <w:rPr>
                 <w:rFonts w:ascii="Garamond" w:hAnsi="Garamond"/>
                 <w:sz w:val="26"/>
@@ -1034,7 +1314,7 @@
             <w:pPr>
               <w:spacing w:line="276" w:lineRule="auto"/>
               <w:ind w:left="284" w:firstLine="142"/>
-              <w:jc w:val="both"/>
+              <w:jc w:val="center"/>
               <w:rPr>
                 <w:rFonts w:ascii="Garamond" w:hAnsi="Garamond"/>
                 <w:sz w:val="26"/>
@@ -1061,7 +1341,7 @@
             <w:pPr>
               <w:spacing w:line="276" w:lineRule="auto"/>
               <w:ind w:left="284" w:firstLine="142"/>
-              <w:jc w:val="both"/>
+              <w:jc w:val="center"/>
               <w:rPr>
                 <w:rFonts w:ascii="Garamond" w:hAnsi="Garamond"/>
                 <w:sz w:val="26"/>
@@ -1093,7 +1373,7 @@
             <w:pPr>
               <w:spacing w:line="276" w:lineRule="auto"/>
               <w:ind w:left="284" w:firstLine="142"/>
-              <w:jc w:val="both"/>
+              <w:jc w:val="center"/>
               <w:rPr>
                 <w:rFonts w:ascii="Garamond" w:hAnsi="Garamond"/>
                 <w:sz w:val="26"/>
@@ -1106,6 +1386,7 @@
                 <w:sz w:val="26"/>
                 <w:szCs w:val="26"/>
               </w:rPr>
+              <w:lastRenderedPageBreak/>
               <w:t>$3.000</w:t>
             </w:r>
           </w:p>
@@ -1120,7 +1401,7 @@
             <w:pPr>
               <w:spacing w:line="276" w:lineRule="auto"/>
               <w:ind w:left="284" w:firstLine="142"/>
-              <w:jc w:val="both"/>
+              <w:jc w:val="center"/>
               <w:rPr>
                 <w:rFonts w:ascii="Garamond" w:hAnsi="Garamond"/>
                 <w:sz w:val="26"/>
@@ -1147,7 +1428,7 @@
             <w:pPr>
               <w:spacing w:line="276" w:lineRule="auto"/>
               <w:ind w:left="284" w:firstLine="142"/>
-              <w:jc w:val="both"/>
+              <w:jc w:val="center"/>
               <w:rPr>
                 <w:rFonts w:ascii="Garamond" w:hAnsi="Garamond"/>
                 <w:sz w:val="26"/>
@@ -1179,7 +1460,7 @@
             <w:pPr>
               <w:spacing w:line="276" w:lineRule="auto"/>
               <w:ind w:left="284" w:firstLine="142"/>
-              <w:jc w:val="both"/>
+              <w:jc w:val="center"/>
               <w:rPr>
                 <w:rFonts w:ascii="Garamond" w:hAnsi="Garamond"/>
                 <w:sz w:val="26"/>
@@ -1192,7 +1473,6 @@
                 <w:sz w:val="26"/>
                 <w:szCs w:val="26"/>
               </w:rPr>
-              <w:lastRenderedPageBreak/>
               <w:t>$4.500</w:t>
             </w:r>
           </w:p>
@@ -1207,7 +1487,7 @@
             <w:pPr>
               <w:spacing w:line="276" w:lineRule="auto"/>
               <w:ind w:left="284" w:firstLine="142"/>
-              <w:jc w:val="both"/>
+              <w:jc w:val="center"/>
               <w:rPr>
                 <w:rFonts w:ascii="Garamond" w:hAnsi="Garamond"/>
                 <w:sz w:val="26"/>
@@ -1234,7 +1514,7 @@
             <w:pPr>
               <w:spacing w:line="276" w:lineRule="auto"/>
               <w:ind w:left="284" w:firstLine="142"/>
-              <w:jc w:val="both"/>
+              <w:jc w:val="center"/>
               <w:rPr>
                 <w:rFonts w:ascii="Garamond" w:hAnsi="Garamond"/>
                 <w:sz w:val="26"/>
@@ -1255,6 +1535,18 @@
     </w:tbl>
     <w:p>
       <w:pPr>
+        <w:spacing w:line="276" w:lineRule="auto"/>
+        <w:ind w:left="426"/>
+        <w:jc w:val="both"/>
+        <w:rPr>
+          <w:rFonts w:ascii="Garamond" w:hAnsi="Garamond"/>
+          <w:sz w:val="26"/>
+          <w:szCs w:val="26"/>
+        </w:rPr>
+      </w:pPr>
+    </w:p>
+    <w:p>
+      <w:pPr>
         <w:numPr>
           <w:ilvl w:val="0"/>
           <w:numId w:val="14"/>
@@ -1318,8 +1610,56 @@
           <w:sz w:val="26"/>
           <w:szCs w:val="26"/>
         </w:rPr>
-        <w:t>: Questo approccio step-by-step protegge dai rischi di overexposure e permette di consolidare i guadagni prima di espandere l’operatività.</w:t>
-      </w:r>
+        <w:t xml:space="preserve">: Questo approccio </w:t>
+      </w:r>
+      <w:proofErr w:type="spellStart"/>
+      <w:r>
+        <w:rPr>
+          <w:rFonts w:ascii="Garamond" w:hAnsi="Garamond"/>
+          <w:sz w:val="26"/>
+          <w:szCs w:val="26"/>
+        </w:rPr>
+        <w:t>step-by-step</w:t>
+      </w:r>
+      <w:proofErr w:type="spellEnd"/>
+      <w:r>
+        <w:rPr>
+          <w:rFonts w:ascii="Garamond" w:hAnsi="Garamond"/>
+          <w:sz w:val="26"/>
+          <w:szCs w:val="26"/>
+        </w:rPr>
+        <w:t xml:space="preserve"> protegge dai rischi di </w:t>
+      </w:r>
+      <w:proofErr w:type="spellStart"/>
+      <w:r>
+        <w:rPr>
+          <w:rFonts w:ascii="Garamond" w:hAnsi="Garamond"/>
+          <w:sz w:val="26"/>
+          <w:szCs w:val="26"/>
+        </w:rPr>
+        <w:t>overexposure</w:t>
+      </w:r>
+      <w:proofErr w:type="spellEnd"/>
+      <w:r>
+        <w:rPr>
+          <w:rFonts w:ascii="Garamond" w:hAnsi="Garamond"/>
+          <w:sz w:val="26"/>
+          <w:szCs w:val="26"/>
+        </w:rPr>
+        <w:t xml:space="preserve"> e permette di consolidare i guadagni prima di espandere l’operatività.</w:t>
+      </w:r>
+    </w:p>
+    <w:p>
+      <w:pPr>
+        <w:spacing w:line="276" w:lineRule="auto"/>
+        <w:ind w:left="426"/>
+        <w:jc w:val="both"/>
+        <w:rPr>
+          <w:rFonts w:ascii="Garamond" w:hAnsi="Garamond"/>
+          <w:sz w:val="26"/>
+          <w:szCs w:val="26"/>
+        </w:rPr>
+      </w:pPr>
     </w:p>
     <w:p>
       <w:pPr>
@@ -1400,7 +1740,25 @@
           <w:sz w:val="26"/>
           <w:szCs w:val="26"/>
         </w:rPr>
-        <w:t>: La strategia sfrutta sia i trend che le fasi laterali, grazie alla combinazione di segnali tecnici e grid.</w:t>
+        <w:t xml:space="preserve">: La strategia sfrutta sia i trend che le fasi laterali, grazie alla combinazione di segnali tecnici e </w:t>
+      </w:r>
+      <w:proofErr w:type="spellStart"/>
+      <w:r>
+        <w:rPr>
+          <w:rFonts w:ascii="Garamond" w:hAnsi="Garamond"/>
+          <w:sz w:val="26"/>
+          <w:szCs w:val="26"/>
+        </w:rPr>
+        <w:t>grid</w:t>
+      </w:r>
+      <w:proofErr w:type="spellEnd"/>
+      <w:r>
+        <w:rPr>
+          <w:rFonts w:ascii="Garamond" w:hAnsi="Garamond"/>
+          <w:sz w:val="26"/>
+          <w:szCs w:val="26"/>
+        </w:rPr>
+        <w:t>.</w:t>
       </w:r>
     </w:p>
     <w:p>
@@ -1460,8 +1818,20 @@
           <w:sz w:val="26"/>
           <w:szCs w:val="26"/>
         </w:rPr>
-        <w:t>Testata in downtrend</w:t>
-      </w:r>
+        <w:t xml:space="preserve">Testata in </w:t>
+      </w:r>
+      <w:proofErr w:type="spellStart"/>
+      <w:r>
+        <w:rPr>
+          <w:rFonts w:ascii="Garamond" w:hAnsi="Garamond"/>
+          <w:b/>
+          <w:bCs/>
+          <w:sz w:val="26"/>
+          <w:szCs w:val="26"/>
+        </w:rPr>
+        <w:t>downtrend</w:t>
+      </w:r>
+      <w:proofErr w:type="spellEnd"/>
       <w:r>
         <w:rPr>
           <w:rFonts w:ascii="Garamond" w:hAnsi="Garamond"/>
@@ -1586,8 +1956,20 @@
           <w:sz w:val="26"/>
           <w:szCs w:val="26"/>
         </w:rPr>
-        <w:t>Nessun bisogno di stop loss</w:t>
-      </w:r>
+        <w:t xml:space="preserve">Nessun bisogno di stop </w:t>
+      </w:r>
+      <w:proofErr w:type="spellStart"/>
+      <w:r>
+        <w:rPr>
+          <w:rFonts w:ascii="Garamond" w:hAnsi="Garamond"/>
+          <w:b/>
+          <w:bCs/>
+          <w:sz w:val="26"/>
+          <w:szCs w:val="26"/>
+        </w:rPr>
+        <w:t>loss</w:t>
+      </w:r>
+      <w:proofErr w:type="spellEnd"/>
       <w:r>
         <w:rPr>
           <w:rFonts w:ascii="Garamond" w:hAnsi="Garamond"/>
@@ -1634,6 +2016,18 @@
     <w:p>
       <w:pPr>
         <w:spacing w:line="276" w:lineRule="auto"/>
+        <w:ind w:left="426"/>
+        <w:jc w:val="both"/>
+        <w:rPr>
+          <w:rFonts w:ascii="Garamond" w:hAnsi="Garamond"/>
+          <w:sz w:val="26"/>
+          <w:szCs w:val="26"/>
+        </w:rPr>
+      </w:pPr>
+    </w:p>
+    <w:p>
+      <w:pPr>
+        <w:spacing w:line="276" w:lineRule="auto"/>
         <w:ind w:left="284" w:firstLine="142"/>
         <w:jc w:val="both"/>
         <w:rPr>
@@ -1736,6 +2130,7 @@
           <w:sz w:val="26"/>
           <w:szCs w:val="26"/>
         </w:rPr>
+        <w:lastRenderedPageBreak/>
         <w:t>Gestione automatica</w:t>
       </w:r>
       <w:r>
@@ -1836,7 +2231,6 @@
           <w:sz w:val="26"/>
           <w:szCs w:val="26"/>
         </w:rPr>
-        <w:lastRenderedPageBreak/>
         <w:t>5.2. Obiettivo di rendimento</w:t>
       </w:r>
     </w:p>
@@ -1941,6 +2335,18 @@
         </w:rPr>
         <w:t>: Solo dopo aver raggiunto soglie di profitto significative si aumenta la size dei trade o il capitale totale, consolidando i risultati prima di espandere l’operatività.</w:t>
       </w:r>
+    </w:p>
+    <w:p>
+      <w:pPr>
+        <w:spacing w:line="276" w:lineRule="auto"/>
+        <w:ind w:left="426"/>
+        <w:jc w:val="both"/>
+        <w:rPr>
+          <w:rFonts w:ascii="Garamond" w:hAnsi="Garamond"/>
+          <w:sz w:val="26"/>
+          <w:szCs w:val="26"/>
+        </w:rPr>
+      </w:pPr>
     </w:p>
     <w:p>
       <w:pPr>
@@ -1998,7 +2404,7 @@
             <w:pPr>
               <w:spacing w:line="276" w:lineRule="auto"/>
               <w:ind w:left="284" w:firstLine="142"/>
-              <w:jc w:val="both"/>
+              <w:jc w:val="center"/>
               <w:rPr>
                 <w:rFonts w:ascii="Garamond" w:hAnsi="Garamond"/>
                 <w:b/>
@@ -2029,7 +2435,7 @@
             <w:pPr>
               <w:spacing w:line="276" w:lineRule="auto"/>
               <w:ind w:left="284" w:firstLine="142"/>
-              <w:jc w:val="both"/>
+              <w:jc w:val="center"/>
               <w:rPr>
                 <w:rFonts w:ascii="Garamond" w:hAnsi="Garamond"/>
                 <w:b/>
@@ -2060,7 +2466,7 @@
             <w:pPr>
               <w:spacing w:line="276" w:lineRule="auto"/>
               <w:ind w:left="284" w:firstLine="142"/>
-              <w:jc w:val="both"/>
+              <w:jc w:val="center"/>
               <w:rPr>
                 <w:rFonts w:ascii="Garamond" w:hAnsi="Garamond"/>
                 <w:b/>
@@ -2096,7 +2502,7 @@
             <w:pPr>
               <w:spacing w:line="276" w:lineRule="auto"/>
               <w:ind w:left="284" w:firstLine="142"/>
-              <w:jc w:val="both"/>
+              <w:jc w:val="center"/>
               <w:rPr>
                 <w:rFonts w:ascii="Garamond" w:hAnsi="Garamond"/>
                 <w:sz w:val="26"/>
@@ -2123,7 +2529,7 @@
             <w:pPr>
               <w:spacing w:line="276" w:lineRule="auto"/>
               <w:ind w:left="284" w:firstLine="142"/>
-              <w:jc w:val="both"/>
+              <w:jc w:val="center"/>
               <w:rPr>
                 <w:rFonts w:ascii="Garamond" w:hAnsi="Garamond"/>
                 <w:sz w:val="26"/>
@@ -2150,7 +2556,7 @@
             <w:pPr>
               <w:spacing w:line="276" w:lineRule="auto"/>
               <w:ind w:left="284" w:firstLine="142"/>
-              <w:jc w:val="both"/>
+              <w:jc w:val="center"/>
               <w:rPr>
                 <w:rFonts w:ascii="Garamond" w:hAnsi="Garamond"/>
                 <w:sz w:val="26"/>
@@ -2182,7 +2588,7 @@
             <w:pPr>
               <w:spacing w:line="276" w:lineRule="auto"/>
               <w:ind w:left="284" w:firstLine="142"/>
-              <w:jc w:val="both"/>
+              <w:jc w:val="center"/>
               <w:rPr>
                 <w:rFonts w:ascii="Garamond" w:hAnsi="Garamond"/>
                 <w:sz w:val="26"/>
@@ -2209,7 +2615,7 @@
             <w:pPr>
               <w:spacing w:line="276" w:lineRule="auto"/>
               <w:ind w:left="284" w:firstLine="142"/>
-              <w:jc w:val="both"/>
+              <w:jc w:val="center"/>
               <w:rPr>
                 <w:rFonts w:ascii="Garamond" w:hAnsi="Garamond"/>
                 <w:sz w:val="26"/>
@@ -2236,7 +2642,7 @@
             <w:pPr>
               <w:spacing w:line="276" w:lineRule="auto"/>
               <w:ind w:left="284" w:firstLine="142"/>
-              <w:jc w:val="both"/>
+              <w:jc w:val="center"/>
               <w:rPr>
                 <w:rFonts w:ascii="Garamond" w:hAnsi="Garamond"/>
                 <w:sz w:val="26"/>
@@ -2268,7 +2674,7 @@
             <w:pPr>
               <w:spacing w:line="276" w:lineRule="auto"/>
               <w:ind w:left="284" w:firstLine="142"/>
-              <w:jc w:val="both"/>
+              <w:jc w:val="center"/>
               <w:rPr>
                 <w:rFonts w:ascii="Garamond" w:hAnsi="Garamond"/>
                 <w:sz w:val="26"/>
@@ -2295,7 +2701,7 @@
             <w:pPr>
               <w:spacing w:line="276" w:lineRule="auto"/>
               <w:ind w:left="284" w:firstLine="142"/>
-              <w:jc w:val="both"/>
+              <w:jc w:val="center"/>
               <w:rPr>
                 <w:rFonts w:ascii="Garamond" w:hAnsi="Garamond"/>
                 <w:sz w:val="26"/>
@@ -2322,7 +2728,7 @@
             <w:pPr>
               <w:spacing w:line="276" w:lineRule="auto"/>
               <w:ind w:left="284" w:firstLine="142"/>
-              <w:jc w:val="both"/>
+              <w:jc w:val="center"/>
               <w:rPr>
                 <w:rFonts w:ascii="Garamond" w:hAnsi="Garamond"/>
                 <w:sz w:val="26"/>
@@ -2335,8 +2741,18 @@
                 <w:sz w:val="26"/>
                 <w:szCs w:val="26"/>
               </w:rPr>
-              <w:t>Recupero senza stop loss</w:t>
+              <w:t xml:space="preserve">Recupero senza stop </w:t>
             </w:r>
+            <w:proofErr w:type="spellStart"/>
+            <w:r>
+              <w:rPr>
+                <w:rFonts w:ascii="Garamond" w:hAnsi="Garamond"/>
+                <w:sz w:val="26"/>
+                <w:szCs w:val="26"/>
+              </w:rPr>
+              <w:t>loss</w:t>
+            </w:r>
+            <w:proofErr w:type="spellEnd"/>
           </w:p>
         </w:tc>
       </w:tr>
@@ -2354,7 +2770,7 @@
             <w:pPr>
               <w:spacing w:line="276" w:lineRule="auto"/>
               <w:ind w:left="284" w:firstLine="142"/>
-              <w:jc w:val="both"/>
+              <w:jc w:val="center"/>
               <w:rPr>
                 <w:rFonts w:ascii="Garamond" w:hAnsi="Garamond"/>
                 <w:sz w:val="26"/>
@@ -2381,7 +2797,7 @@
             <w:pPr>
               <w:spacing w:line="276" w:lineRule="auto"/>
               <w:ind w:left="284" w:firstLine="142"/>
-              <w:jc w:val="both"/>
+              <w:jc w:val="center"/>
               <w:rPr>
                 <w:rFonts w:ascii="Garamond" w:hAnsi="Garamond"/>
                 <w:sz w:val="26"/>
@@ -2408,7 +2824,7 @@
             <w:pPr>
               <w:spacing w:line="276" w:lineRule="auto"/>
               <w:ind w:left="284" w:firstLine="142"/>
-              <w:jc w:val="both"/>
+              <w:jc w:val="center"/>
               <w:rPr>
                 <w:rFonts w:ascii="Garamond" w:hAnsi="Garamond"/>
                 <w:sz w:val="26"/>
@@ -2440,7 +2856,7 @@
             <w:pPr>
               <w:spacing w:line="276" w:lineRule="auto"/>
               <w:ind w:left="284" w:firstLine="142"/>
-              <w:jc w:val="both"/>
+              <w:jc w:val="center"/>
               <w:rPr>
                 <w:rFonts w:ascii="Garamond" w:hAnsi="Garamond"/>
                 <w:sz w:val="26"/>
@@ -2467,7 +2883,7 @@
             <w:pPr>
               <w:spacing w:line="276" w:lineRule="auto"/>
               <w:ind w:left="284" w:firstLine="142"/>
-              <w:jc w:val="both"/>
+              <w:jc w:val="center"/>
               <w:rPr>
                 <w:rFonts w:ascii="Garamond" w:hAnsi="Garamond"/>
                 <w:sz w:val="26"/>
@@ -2480,7 +2896,25 @@
                 <w:sz w:val="26"/>
                 <w:szCs w:val="26"/>
               </w:rPr>
-              <w:t>Se grid completa, attesa di recupero</w:t>
+              <w:t xml:space="preserve">Se </w:t>
+            </w:r>
+            <w:proofErr w:type="spellStart"/>
+            <w:r>
+              <w:rPr>
+                <w:rFonts w:ascii="Garamond" w:hAnsi="Garamond"/>
+                <w:sz w:val="26"/>
+                <w:szCs w:val="26"/>
+              </w:rPr>
+              <w:t>grid</w:t>
+            </w:r>
+            <w:proofErr w:type="spellEnd"/>
+            <w:r>
+              <w:rPr>
+                <w:rFonts w:ascii="Garamond" w:hAnsi="Garamond"/>
+                <w:sz w:val="26"/>
+                <w:szCs w:val="26"/>
+              </w:rPr>
+              <w:t xml:space="preserve"> completa, attesa di recupero</w:t>
             </w:r>
           </w:p>
         </w:tc>
@@ -2494,7 +2928,7 @@
             <w:pPr>
               <w:spacing w:line="276" w:lineRule="auto"/>
               <w:ind w:left="284" w:firstLine="142"/>
-              <w:jc w:val="both"/>
+              <w:jc w:val="center"/>
               <w:rPr>
                 <w:rFonts w:ascii="Garamond" w:hAnsi="Garamond"/>
                 <w:sz w:val="26"/>
@@ -2526,7 +2960,7 @@
             <w:pPr>
               <w:spacing w:line="276" w:lineRule="auto"/>
               <w:ind w:left="284" w:firstLine="142"/>
-              <w:jc w:val="both"/>
+              <w:jc w:val="center"/>
               <w:rPr>
                 <w:rFonts w:ascii="Garamond" w:hAnsi="Garamond"/>
                 <w:sz w:val="26"/>
@@ -2553,7 +2987,7 @@
             <w:pPr>
               <w:spacing w:line="276" w:lineRule="auto"/>
               <w:ind w:left="284" w:firstLine="142"/>
-              <w:jc w:val="both"/>
+              <w:jc w:val="center"/>
               <w:rPr>
                 <w:rFonts w:ascii="Garamond" w:hAnsi="Garamond"/>
                 <w:sz w:val="26"/>
@@ -2580,7 +3014,7 @@
             <w:pPr>
               <w:spacing w:line="276" w:lineRule="auto"/>
               <w:ind w:left="284" w:firstLine="142"/>
-              <w:jc w:val="both"/>
+              <w:jc w:val="center"/>
               <w:rPr>
                 <w:rFonts w:ascii="Garamond" w:hAnsi="Garamond"/>
                 <w:sz w:val="26"/>
@@ -2612,6 +3046,20 @@
           <w:szCs w:val="26"/>
         </w:rPr>
       </w:pPr>
+    </w:p>
+    <w:p>
+      <w:pPr>
+        <w:spacing w:line="276" w:lineRule="auto"/>
+        <w:ind w:left="284" w:firstLine="142"/>
+        <w:jc w:val="both"/>
+        <w:rPr>
+          <w:rFonts w:ascii="Garamond" w:hAnsi="Garamond"/>
+          <w:b/>
+          <w:bCs/>
+          <w:sz w:val="26"/>
+          <w:szCs w:val="26"/>
+        </w:rPr>
+      </w:pPr>
       <w:r>
         <w:rPr>
           <w:rFonts w:ascii="Garamond" w:hAnsi="Garamond"/>
@@ -2630,25 +3078,38 @@
         <w:jc w:val="both"/>
         <w:rPr>
           <w:rFonts w:ascii="Garamond" w:hAnsi="Garamond"/>
-          <w:sz w:val="26"/>
-          <w:szCs w:val="26"/>
-        </w:rPr>
-      </w:pPr>
-      <w:r>
-        <w:rPr>
-          <w:rFonts w:ascii="Garamond" w:hAnsi="Garamond"/>
-          <w:sz w:val="26"/>
-          <w:szCs w:val="26"/>
-        </w:rPr>
-        <w:t>Questa tecnica rappresenta un compromesso intelligente tra trading attivo e investimento passivo: sfrutta la potenza degli indicatori tecnici per entrare a mercato nei momenti migliori, ma si protegge dai rischi di falsi segnali e fattori esterni grazie a una griglia di sicurezza e a una gestione del capitale rigorosa.</w:t>
-      </w:r>
-      <w:r>
-        <w:rPr>
-          <w:rFonts w:ascii="Garamond" w:hAnsi="Garamond"/>
-          <w:sz w:val="26"/>
-          <w:szCs w:val="26"/>
-        </w:rPr>
-        <w:br/>
+          <w:b/>
+          <w:bCs/>
+          <w:sz w:val="26"/>
+          <w:szCs w:val="26"/>
+        </w:rPr>
+      </w:pPr>
+      <w:r>
+        <w:rPr>
+          <w:rFonts w:ascii="Garamond" w:hAnsi="Garamond"/>
+          <w:sz w:val="26"/>
+          <w:szCs w:val="26"/>
+        </w:rPr>
+        <w:t xml:space="preserve">Questa tecnica rappresenta un compromesso intelligente tra trading attivo e investimento passivo: sfrutta la potenza degli indicatori tecnici per entrare a mercato nei momenti </w:t>
+      </w:r>
+      <w:r>
+        <w:rPr>
+          <w:rFonts w:ascii="Garamond" w:hAnsi="Garamond"/>
+          <w:sz w:val="26"/>
+          <w:szCs w:val="26"/>
+        </w:rPr>
+        <w:lastRenderedPageBreak/>
+        <w:t>migliori, ma si protegge dai rischi di falsi segnali e fattori esterni grazie a una griglia di sicurezza e a una gestione del capitale rigorosa.</w:t>
+      </w:r>
+      <w:r>
+        <w:rPr>
+          <w:rFonts w:ascii="Garamond" w:hAnsi="Garamond"/>
+          <w:b/>
+          <w:bCs/>
+          <w:sz w:val="26"/>
+          <w:szCs w:val="26"/>
+        </w:rPr>
+        <w:t xml:space="preserve"> </w:t>
       </w:r>
       <w:r>
         <w:rPr>
@@ -2660,22 +3121,60 @@
         </w:rPr>
         <w:t>L’indicatore e la strategia sono stati sviluppati e testati personalmente, con risultati positivi anche in fasi di mercato difficili.</w:t>
       </w:r>
-      <w:r>
-        <w:rPr>
-          <w:rFonts w:ascii="Garamond" w:hAnsi="Garamond"/>
-          <w:sz w:val="26"/>
-          <w:szCs w:val="26"/>
-        </w:rPr>
-        <w:br/>
+    </w:p>
+    <w:p>
+      <w:pPr>
+        <w:spacing w:line="276" w:lineRule="auto"/>
+        <w:ind w:left="284" w:firstLine="142"/>
+        <w:jc w:val="both"/>
+        <w:rPr>
+          <w:rFonts w:ascii="Garamond" w:hAnsi="Garamond"/>
+          <w:sz w:val="26"/>
+          <w:szCs w:val="26"/>
+        </w:rPr>
+      </w:pPr>
+      <w:r>
+        <w:rPr>
+          <w:rFonts w:ascii="Garamond" w:hAnsi="Garamond"/>
+          <w:sz w:val="26"/>
+          <w:szCs w:val="26"/>
+        </w:rPr>
+        <w:t xml:space="preserve"> </w:t>
+      </w:r>
+      <w:r>
+        <w:rPr>
+          <w:rFonts w:ascii="Garamond" w:hAnsi="Garamond"/>
+          <w:sz w:val="26"/>
+          <w:szCs w:val="26"/>
+        </w:rPr>
         <w:t>Il sistema è ideale per chi vuole far crescere un capitale dedicato al risparmio, “nascondendolo” fino a quando non sarà il momento giusto per utilizzarlo, e aumentando l’operatività solo dopo aver consolidato i guadagni.</w:t>
       </w:r>
-      <w:r>
-        <w:rPr>
-          <w:rFonts w:ascii="Garamond" w:hAnsi="Garamond"/>
-          <w:sz w:val="26"/>
-          <w:szCs w:val="26"/>
-        </w:rPr>
-        <w:br/>
+    </w:p>
+    <w:p>
+      <w:pPr>
+        <w:spacing w:line="276" w:lineRule="auto"/>
+        <w:ind w:left="284" w:firstLine="142"/>
+        <w:jc w:val="both"/>
+        <w:rPr>
+          <w:rFonts w:ascii="Garamond" w:hAnsi="Garamond"/>
+          <w:sz w:val="26"/>
+          <w:szCs w:val="26"/>
+        </w:rPr>
+      </w:pPr>
+      <w:r>
+        <w:rPr>
+          <w:rFonts w:ascii="Garamond" w:hAnsi="Garamond"/>
+          <w:sz w:val="26"/>
+          <w:szCs w:val="26"/>
+        </w:rPr>
+        <w:t xml:space="preserve"> </w:t>
+      </w:r>
+      <w:r>
+        <w:rPr>
+          <w:rFonts w:ascii="Garamond" w:hAnsi="Garamond"/>
+          <w:sz w:val="26"/>
+          <w:szCs w:val="26"/>
+        </w:rPr>
         <w:t>La disciplina, la gradualità e la resilienza sono i pilastri di questo approccio, pensato per il futuro e per la serenità finanziaria di lungo periodo.</w:t>
       </w:r>
     </w:p>
@@ -2736,7 +3235,6 @@
           <w:sz w:val="26"/>
           <w:szCs w:val="26"/>
         </w:rPr>
-        <w:lastRenderedPageBreak/>
         <w:t>Il concetto di “nascondere” il capitale</w:t>
       </w:r>
     </w:p>
@@ -2827,7 +3325,25 @@
           <w:sz w:val="26"/>
           <w:szCs w:val="26"/>
         </w:rPr>
-        <w:t>: separato dal resto delle finanze personali, su un conto, wallet o piattaforma specifica.</w:t>
+        <w:t xml:space="preserve">: separato dal resto delle finanze personali, su un conto, </w:t>
+      </w:r>
+      <w:proofErr w:type="spellStart"/>
+      <w:r>
+        <w:rPr>
+          <w:rFonts w:ascii="Garamond" w:hAnsi="Garamond"/>
+          <w:sz w:val="26"/>
+          <w:szCs w:val="26"/>
+        </w:rPr>
+        <w:t>wallet</w:t>
+      </w:r>
+      <w:proofErr w:type="spellEnd"/>
+      <w:r>
+        <w:rPr>
+          <w:rFonts w:ascii="Garamond" w:hAnsi="Garamond"/>
+          <w:sz w:val="26"/>
+          <w:szCs w:val="26"/>
+        </w:rPr>
+        <w:t xml:space="preserve"> o piattaforma specifica.</w:t>
       </w:r>
     </w:p>
     <w:p>
@@ -2861,7 +3377,25 @@
           <w:sz w:val="26"/>
           <w:szCs w:val="26"/>
         </w:rPr>
-        <w:t>: investito in strumenti o strategie (come la grid con holding) che ne impediscono il prelievo o l’utilizzo immediato.</w:t>
+        <w:t xml:space="preserve">: investito in strumenti o strategie (come la </w:t>
+      </w:r>
+      <w:proofErr w:type="spellStart"/>
+      <w:r>
+        <w:rPr>
+          <w:rFonts w:ascii="Garamond" w:hAnsi="Garamond"/>
+          <w:sz w:val="26"/>
+          <w:szCs w:val="26"/>
+        </w:rPr>
+        <w:t>grid</w:t>
+      </w:r>
+      <w:proofErr w:type="spellEnd"/>
+      <w:r>
+        <w:rPr>
+          <w:rFonts w:ascii="Garamond" w:hAnsi="Garamond"/>
+          <w:sz w:val="26"/>
+          <w:szCs w:val="26"/>
+        </w:rPr>
+        <w:t xml:space="preserve"> con holding) che ne impediscono il prelievo o l’utilizzo immediato.</w:t>
       </w:r>
     </w:p>
     <w:p>
@@ -3071,15 +3605,55 @@
           <w:sz w:val="26"/>
           <w:szCs w:val="26"/>
         </w:rPr>
-        <w:t>Wallet dedicati e cold storage</w:t>
-      </w:r>
-      <w:r>
-        <w:rPr>
-          <w:rFonts w:ascii="Garamond" w:hAnsi="Garamond"/>
-          <w:sz w:val="26"/>
-          <w:szCs w:val="26"/>
-        </w:rPr>
-        <w:t>: Utilizzare wallet hardware (come Ledger) o conti separati, senza collegamenti diretti a carte o conti correnti.</w:t>
+        <w:t xml:space="preserve">Wallet dedicati e </w:t>
+      </w:r>
+      <w:proofErr w:type="spellStart"/>
+      <w:r>
+        <w:rPr>
+          <w:rFonts w:ascii="Garamond" w:hAnsi="Garamond"/>
+          <w:b/>
+          <w:bCs/>
+          <w:sz w:val="26"/>
+          <w:szCs w:val="26"/>
+        </w:rPr>
+        <w:t>cold</w:t>
+      </w:r>
+      <w:proofErr w:type="spellEnd"/>
+      <w:r>
+        <w:rPr>
+          <w:rFonts w:ascii="Garamond" w:hAnsi="Garamond"/>
+          <w:b/>
+          <w:bCs/>
+          <w:sz w:val="26"/>
+          <w:szCs w:val="26"/>
+        </w:rPr>
+        <w:t xml:space="preserve"> storage</w:t>
+      </w:r>
+      <w:r>
+        <w:rPr>
+          <w:rFonts w:ascii="Garamond" w:hAnsi="Garamond"/>
+          <w:sz w:val="26"/>
+          <w:szCs w:val="26"/>
+        </w:rPr>
+        <w:t xml:space="preserve">: Utilizzare </w:t>
+      </w:r>
+      <w:proofErr w:type="spellStart"/>
+      <w:r>
+        <w:rPr>
+          <w:rFonts w:ascii="Garamond" w:hAnsi="Garamond"/>
+          <w:sz w:val="26"/>
+          <w:szCs w:val="26"/>
+        </w:rPr>
+        <w:t>wallet</w:t>
+      </w:r>
+      <w:proofErr w:type="spellEnd"/>
+      <w:r>
+        <w:rPr>
+          <w:rFonts w:ascii="Garamond" w:hAnsi="Garamond"/>
+          <w:sz w:val="26"/>
+          <w:szCs w:val="26"/>
+        </w:rPr>
+        <w:t xml:space="preserve"> hardware (come Ledger) o conti separati, senza collegamenti diretti a carte o conti correnti.</w:t>
       </w:r>
     </w:p>
     <w:p>
@@ -3105,6 +3679,7 @@
           <w:sz w:val="26"/>
           <w:szCs w:val="26"/>
         </w:rPr>
+        <w:lastRenderedPageBreak/>
         <w:t>Investimento in asset non liquidi o vincolati</w:t>
       </w:r>
       <w:r>
@@ -3289,6 +3864,20 @@
           <w:szCs w:val="26"/>
         </w:rPr>
       </w:pPr>
+    </w:p>
+    <w:p>
+      <w:pPr>
+        <w:spacing w:line="276" w:lineRule="auto"/>
+        <w:ind w:left="284" w:firstLine="142"/>
+        <w:jc w:val="both"/>
+        <w:rPr>
+          <w:rFonts w:ascii="Garamond" w:hAnsi="Garamond"/>
+          <w:b/>
+          <w:bCs/>
+          <w:sz w:val="26"/>
+          <w:szCs w:val="26"/>
+        </w:rPr>
+      </w:pPr>
       <w:r>
         <w:rPr>
           <w:rFonts w:ascii="Garamond" w:hAnsi="Garamond"/>
@@ -3316,14 +3905,11 @@
       <w:r>
         <w:rPr>
           <w:rFonts w:ascii="Garamond" w:hAnsi="Garamond"/>
-          <w:b/>
-          <w:bCs/>
           <w:i/>
           <w:iCs/>
           <w:sz w:val="26"/>
           <w:szCs w:val="26"/>
         </w:rPr>
-        <w:lastRenderedPageBreak/>
         <w:t>Questo sistema non è solo un modo per far crescere il capitale, ma anche per “metterlo al sicuro da sé stessi”, proteggendolo da usi non strategici e garantendo che venga conservato e valorizzato nel tempo.</w:t>
       </w:r>
     </w:p>
@@ -3341,8 +3927,6 @@
       <w:r>
         <w:rPr>
           <w:rFonts w:ascii="Garamond" w:hAnsi="Garamond"/>
-          <w:b/>
-          <w:bCs/>
           <w:sz w:val="26"/>
           <w:szCs w:val="26"/>
         </w:rPr>
@@ -3419,6 +4003,20 @@
           <w:szCs w:val="26"/>
         </w:rPr>
       </w:pPr>
+    </w:p>
+    <w:p>
+      <w:pPr>
+        <w:spacing w:line="276" w:lineRule="auto"/>
+        <w:ind w:left="284" w:firstLine="142"/>
+        <w:jc w:val="both"/>
+        <w:rPr>
+          <w:rFonts w:ascii="Garamond" w:hAnsi="Garamond"/>
+          <w:b/>
+          <w:bCs/>
+          <w:sz w:val="26"/>
+          <w:szCs w:val="26"/>
+        </w:rPr>
+      </w:pPr>
       <w:r>
         <w:rPr>
           <w:rFonts w:ascii="Garamond" w:hAnsi="Garamond"/>
@@ -3465,8 +4063,38 @@
           <w:sz w:val="26"/>
           <w:szCs w:val="26"/>
         </w:rPr>
-        <w:t xml:space="preserve"> e la possibilità di generare un interesse mensile costante sul portafoglio cripto/USDC. Seguire un sistema disciplinato di entrata e uscita permette di evitare errori emotivi, overtrading e perdite non necessarie, favorendo la crescita graduale e sostenibile del capitale dedicato.</w:t>
-      </w:r>
+        <w:t xml:space="preserve"> e la possibilità di generare un interesse mensile costante sul portafoglio cripto/USDC. Seguire un sistema disciplinato di entrata e uscita permette di evitare errori emotivi, </w:t>
+      </w:r>
+      <w:proofErr w:type="spellStart"/>
+      <w:r>
+        <w:rPr>
+          <w:rFonts w:ascii="Garamond" w:hAnsi="Garamond"/>
+          <w:sz w:val="26"/>
+          <w:szCs w:val="26"/>
+        </w:rPr>
+        <w:t>overtrading</w:t>
+      </w:r>
+      <w:proofErr w:type="spellEnd"/>
+      <w:r>
+        <w:rPr>
+          <w:rFonts w:ascii="Garamond" w:hAnsi="Garamond"/>
+          <w:sz w:val="26"/>
+          <w:szCs w:val="26"/>
+        </w:rPr>
+        <w:t xml:space="preserve"> e perdite non necessarie, favorendo la crescita graduale e sostenibile del capitale dedicato.</w:t>
+      </w:r>
+    </w:p>
+    <w:p>
+      <w:pPr>
+        <w:spacing w:line="276" w:lineRule="auto"/>
+        <w:ind w:left="284" w:firstLine="142"/>
+        <w:jc w:val="both"/>
+        <w:rPr>
+          <w:rFonts w:ascii="Garamond" w:hAnsi="Garamond"/>
+          <w:sz w:val="26"/>
+          <w:szCs w:val="26"/>
+        </w:rPr>
+      </w:pPr>
     </w:p>
     <w:p>
       <w:pPr>
@@ -3621,6 +4249,18 @@
     <w:p>
       <w:pPr>
         <w:spacing w:line="276" w:lineRule="auto"/>
+        <w:ind w:left="426"/>
+        <w:jc w:val="both"/>
+        <w:rPr>
+          <w:rFonts w:ascii="Garamond" w:hAnsi="Garamond"/>
+          <w:sz w:val="26"/>
+          <w:szCs w:val="26"/>
+        </w:rPr>
+      </w:pPr>
+    </w:p>
+    <w:p>
+      <w:pPr>
+        <w:spacing w:line="276" w:lineRule="auto"/>
         <w:ind w:left="284" w:firstLine="142"/>
         <w:jc w:val="both"/>
         <w:rPr>
@@ -3707,7 +4347,25 @@
           <w:sz w:val="26"/>
           <w:szCs w:val="26"/>
         </w:rPr>
-        <w:t>: Effettua 1-2 operazioni al giorno, con un massimo di 4 trade aperti contemporaneamente, per evitare l’overtrading.</w:t>
+        <w:t>: Effettua 1-2 operazioni al giorno, con un massimo di 4 trade aperti contemporaneamente, per evitare l’</w:t>
+      </w:r>
+      <w:proofErr w:type="spellStart"/>
+      <w:r>
+        <w:rPr>
+          <w:rFonts w:ascii="Garamond" w:hAnsi="Garamond"/>
+          <w:sz w:val="26"/>
+          <w:szCs w:val="26"/>
+        </w:rPr>
+        <w:t>overtrading</w:t>
+      </w:r>
+      <w:proofErr w:type="spellEnd"/>
+      <w:r>
+        <w:rPr>
+          <w:rFonts w:ascii="Garamond" w:hAnsi="Garamond"/>
+          <w:sz w:val="26"/>
+          <w:szCs w:val="26"/>
+        </w:rPr>
+        <w:t>.</w:t>
       </w:r>
     </w:p>
     <w:p>
@@ -3781,6 +4439,18 @@
     <w:p>
       <w:pPr>
         <w:spacing w:line="276" w:lineRule="auto"/>
+        <w:ind w:left="426"/>
+        <w:jc w:val="both"/>
+        <w:rPr>
+          <w:rFonts w:ascii="Garamond" w:hAnsi="Garamond"/>
+          <w:sz w:val="26"/>
+          <w:szCs w:val="26"/>
+        </w:rPr>
+      </w:pPr>
+    </w:p>
+    <w:p>
+      <w:pPr>
+        <w:spacing w:line="276" w:lineRule="auto"/>
         <w:ind w:left="284" w:firstLine="142"/>
         <w:jc w:val="both"/>
         <w:rPr>
@@ -3883,6 +4553,7 @@
           <w:sz w:val="26"/>
           <w:szCs w:val="26"/>
         </w:rPr>
+        <w:lastRenderedPageBreak/>
         <w:t>Maggiore recuperabilità</w:t>
       </w:r>
       <w:r>
@@ -3951,7 +4622,6 @@
           <w:sz w:val="26"/>
           <w:szCs w:val="26"/>
         </w:rPr>
-        <w:lastRenderedPageBreak/>
         <w:t>Gestione del rischio più solida</w:t>
       </w:r>
       <w:r>
@@ -3962,6 +4632,20 @@
         </w:rPr>
         <w:t>: L’analisi su 4H consente di allocare il capitale in modo più consapevole, regolando importi e strategie di risk management con maggiore precisione.</w:t>
       </w:r>
+    </w:p>
+    <w:p>
+      <w:pPr>
+        <w:spacing w:line="276" w:lineRule="auto"/>
+        <w:ind w:left="284" w:firstLine="142"/>
+        <w:jc w:val="both"/>
+        <w:rPr>
+          <w:rFonts w:ascii="Garamond" w:hAnsi="Garamond"/>
+          <w:b/>
+          <w:bCs/>
+          <w:sz w:val="26"/>
+          <w:szCs w:val="26"/>
+        </w:rPr>
+      </w:pPr>
     </w:p>
     <w:p>
       <w:pPr>
@@ -4126,6 +4810,18 @@
     <w:p>
       <w:pPr>
         <w:spacing w:line="276" w:lineRule="auto"/>
+        <w:ind w:left="426"/>
+        <w:jc w:val="both"/>
+        <w:rPr>
+          <w:rFonts w:ascii="Garamond" w:hAnsi="Garamond"/>
+          <w:sz w:val="26"/>
+          <w:szCs w:val="26"/>
+        </w:rPr>
+      </w:pPr>
+    </w:p>
+    <w:p>
+      <w:pPr>
+        <w:spacing w:line="276" w:lineRule="auto"/>
         <w:ind w:left="284" w:firstLine="142"/>
         <w:jc w:val="both"/>
         <w:rPr>
@@ -4146,10 +4842,25 @@
         </w:rPr>
         <w:t>4. Sintesi delle Regole di Ingresso e Gestione</w:t>
       </w:r>
+    </w:p>
+    <w:p>
+      <w:pPr>
+        <w:spacing w:line="276" w:lineRule="auto"/>
+        <w:ind w:left="284" w:firstLine="142"/>
+        <w:jc w:val="both"/>
+        <w:rPr>
+          <w:rFonts w:ascii="Garamond" w:hAnsi="Garamond"/>
+          <w:b/>
+          <w:bCs/>
+          <w:sz w:val="26"/>
+          <w:szCs w:val="26"/>
+        </w:rPr>
+      </w:pPr>
     </w:p>
     <w:tbl>
       <w:tblPr>
         <w:tblW w:w="0" w:type="auto"/>
+        <w:jc w:val="center"/>
         <w:tblCellSpacing w:w="15" w:type="dxa"/>
         <w:tblCellMar>
           <w:top w:w="15" w:type="dxa"/>
@@ -4160,17 +4871,18 @@
         <w:tblLook w:val="04A0" w:firstRow="1" w:lastRow="0" w:firstColumn="1" w:lastColumn="0" w:noHBand="0" w:noVBand="1"/>
       </w:tblPr>
       <w:tblGrid>
-        <w:gridCol w:w="1017"/>
-        <w:gridCol w:w="1535"/>
-        <w:gridCol w:w="1413"/>
-        <w:gridCol w:w="1901"/>
-        <w:gridCol w:w="1490"/>
-        <w:gridCol w:w="2000"/>
+        <w:gridCol w:w="1059"/>
+        <w:gridCol w:w="1555"/>
+        <w:gridCol w:w="1432"/>
+        <w:gridCol w:w="1879"/>
+        <w:gridCol w:w="1476"/>
+        <w:gridCol w:w="1955"/>
       </w:tblGrid>
       <w:tr>
         <w:trPr>
           <w:tblHeader/>
           <w:tblCellSpacing w:w="15" w:type="dxa"/>
+          <w:jc w:val="center"/>
         </w:trPr>
         <w:tc>
           <w:tcPr>
@@ -4187,8 +4899,6 @@
                 <w:rFonts w:ascii="Garamond" w:hAnsi="Garamond"/>
                 <w:b/>
                 <w:bCs/>
-                <w:sz w:val="26"/>
-                <w:szCs w:val="26"/>
               </w:rPr>
             </w:pPr>
             <w:r>
@@ -4196,8 +4906,6 @@
                 <w:rFonts w:ascii="Garamond" w:hAnsi="Garamond"/>
                 <w:b/>
                 <w:bCs/>
-                <w:sz w:val="26"/>
-                <w:szCs w:val="26"/>
               </w:rPr>
               <w:t>Time Frame</w:t>
             </w:r>
@@ -4218,8 +4926,6 @@
                 <w:rFonts w:ascii="Garamond" w:hAnsi="Garamond"/>
                 <w:b/>
                 <w:bCs/>
-                <w:sz w:val="26"/>
-                <w:szCs w:val="26"/>
               </w:rPr>
             </w:pPr>
             <w:r>
@@ -4227,8 +4933,6 @@
                 <w:rFonts w:ascii="Garamond" w:hAnsi="Garamond"/>
                 <w:b/>
                 <w:bCs/>
-                <w:sz w:val="26"/>
-                <w:szCs w:val="26"/>
               </w:rPr>
               <w:t>Frequenza Controllo</w:t>
             </w:r>
@@ -4249,8 +4953,6 @@
                 <w:rFonts w:ascii="Garamond" w:hAnsi="Garamond"/>
                 <w:b/>
                 <w:bCs/>
-                <w:sz w:val="26"/>
-                <w:szCs w:val="26"/>
               </w:rPr>
             </w:pPr>
             <w:r>
@@ -4258,8 +4960,6 @@
                 <w:rFonts w:ascii="Garamond" w:hAnsi="Garamond"/>
                 <w:b/>
                 <w:bCs/>
-                <w:sz w:val="26"/>
-                <w:szCs w:val="26"/>
               </w:rPr>
               <w:t>N. Trade Giornalieri</w:t>
             </w:r>
@@ -4280,8 +4980,6 @@
                 <w:rFonts w:ascii="Garamond" w:hAnsi="Garamond"/>
                 <w:b/>
                 <w:bCs/>
-                <w:sz w:val="26"/>
-                <w:szCs w:val="26"/>
               </w:rPr>
             </w:pPr>
             <w:r>
@@ -4289,8 +4987,6 @@
                 <w:rFonts w:ascii="Garamond" w:hAnsi="Garamond"/>
                 <w:b/>
                 <w:bCs/>
-                <w:sz w:val="26"/>
-                <w:szCs w:val="26"/>
               </w:rPr>
               <w:t>N. Trade Contemporanei</w:t>
             </w:r>
@@ -4311,8 +5007,6 @@
                 <w:rFonts w:ascii="Garamond" w:hAnsi="Garamond"/>
                 <w:b/>
                 <w:bCs/>
-                <w:sz w:val="26"/>
-                <w:szCs w:val="26"/>
               </w:rPr>
             </w:pPr>
             <w:r>
@@ -4320,8 +5014,6 @@
                 <w:rFonts w:ascii="Garamond" w:hAnsi="Garamond"/>
                 <w:b/>
                 <w:bCs/>
-                <w:sz w:val="26"/>
-                <w:szCs w:val="26"/>
               </w:rPr>
               <w:t>Gestione Acquisti</w:t>
             </w:r>
@@ -4342,8 +5034,6 @@
                 <w:rFonts w:ascii="Garamond" w:hAnsi="Garamond"/>
                 <w:b/>
                 <w:bCs/>
-                <w:sz w:val="26"/>
-                <w:szCs w:val="26"/>
               </w:rPr>
             </w:pPr>
             <w:r>
@@ -4351,8 +5041,6 @@
                 <w:rFonts w:ascii="Garamond" w:hAnsi="Garamond"/>
                 <w:b/>
                 <w:bCs/>
-                <w:sz w:val="26"/>
-                <w:szCs w:val="26"/>
               </w:rPr>
               <w:t>Regola Ingresso/Uscita</w:t>
             </w:r>
@@ -4362,6 +5050,7 @@
       <w:tr>
         <w:trPr>
           <w:tblCellSpacing w:w="15" w:type="dxa"/>
+          <w:jc w:val="center"/>
         </w:trPr>
         <w:tc>
           <w:tcPr>
@@ -4376,15 +5065,11 @@
               <w:jc w:val="both"/>
               <w:rPr>
                 <w:rFonts w:ascii="Garamond" w:hAnsi="Garamond"/>
-                <w:sz w:val="26"/>
-                <w:szCs w:val="26"/>
               </w:rPr>
             </w:pPr>
             <w:r>
               <w:rPr>
                 <w:rFonts w:ascii="Garamond" w:hAnsi="Garamond"/>
-                <w:sz w:val="26"/>
-                <w:szCs w:val="26"/>
               </w:rPr>
               <w:t>1H</w:t>
             </w:r>
@@ -4403,15 +5088,11 @@
               <w:jc w:val="both"/>
               <w:rPr>
                 <w:rFonts w:ascii="Garamond" w:hAnsi="Garamond"/>
-                <w:sz w:val="26"/>
-                <w:szCs w:val="26"/>
               </w:rPr>
             </w:pPr>
             <w:r>
               <w:rPr>
                 <w:rFonts w:ascii="Garamond" w:hAnsi="Garamond"/>
-                <w:sz w:val="26"/>
-                <w:szCs w:val="26"/>
               </w:rPr>
               <w:t>Ogni 4-6 ore</w:t>
             </w:r>
@@ -4430,15 +5111,11 @@
               <w:jc w:val="both"/>
               <w:rPr>
                 <w:rFonts w:ascii="Garamond" w:hAnsi="Garamond"/>
-                <w:sz w:val="26"/>
-                <w:szCs w:val="26"/>
               </w:rPr>
             </w:pPr>
             <w:r>
               <w:rPr>
                 <w:rFonts w:ascii="Garamond" w:hAnsi="Garamond"/>
-                <w:sz w:val="26"/>
-                <w:szCs w:val="26"/>
               </w:rPr>
               <w:t>1-2</w:t>
             </w:r>
@@ -4457,15 +5134,11 @@
               <w:jc w:val="both"/>
               <w:rPr>
                 <w:rFonts w:ascii="Garamond" w:hAnsi="Garamond"/>
-                <w:sz w:val="26"/>
-                <w:szCs w:val="26"/>
               </w:rPr>
             </w:pPr>
             <w:r>
               <w:rPr>
                 <w:rFonts w:ascii="Garamond" w:hAnsi="Garamond"/>
-                <w:sz w:val="26"/>
-                <w:szCs w:val="26"/>
               </w:rPr>
               <w:t>Max 4</w:t>
             </w:r>
@@ -4484,15 +5157,11 @@
               <w:jc w:val="both"/>
               <w:rPr>
                 <w:rFonts w:ascii="Garamond" w:hAnsi="Garamond"/>
-                <w:sz w:val="26"/>
-                <w:szCs w:val="26"/>
               </w:rPr>
             </w:pPr>
             <w:r>
               <w:rPr>
                 <w:rFonts w:ascii="Garamond" w:hAnsi="Garamond"/>
-                <w:sz w:val="26"/>
-                <w:szCs w:val="26"/>
               </w:rPr>
               <w:t>3 acquisti/24h</w:t>
             </w:r>
@@ -4511,15 +5180,11 @@
               <w:jc w:val="both"/>
               <w:rPr>
                 <w:rFonts w:ascii="Garamond" w:hAnsi="Garamond"/>
-                <w:sz w:val="26"/>
-                <w:szCs w:val="26"/>
               </w:rPr>
             </w:pPr>
             <w:r>
               <w:rPr>
                 <w:rFonts w:ascii="Garamond" w:hAnsi="Garamond"/>
-                <w:sz w:val="26"/>
-                <w:szCs w:val="26"/>
               </w:rPr>
               <w:t>Solo a candela chiusa</w:t>
             </w:r>
@@ -4529,6 +5194,7 @@
       <w:tr>
         <w:trPr>
           <w:tblCellSpacing w:w="15" w:type="dxa"/>
+          <w:jc w:val="center"/>
         </w:trPr>
         <w:tc>
           <w:tcPr>
@@ -4543,15 +5209,11 @@
               <w:jc w:val="both"/>
               <w:rPr>
                 <w:rFonts w:ascii="Garamond" w:hAnsi="Garamond"/>
-                <w:sz w:val="26"/>
-                <w:szCs w:val="26"/>
               </w:rPr>
             </w:pPr>
             <w:r>
               <w:rPr>
                 <w:rFonts w:ascii="Garamond" w:hAnsi="Garamond"/>
-                <w:sz w:val="26"/>
-                <w:szCs w:val="26"/>
               </w:rPr>
               <w:t>4H</w:t>
             </w:r>
@@ -4570,15 +5232,11 @@
               <w:jc w:val="both"/>
               <w:rPr>
                 <w:rFonts w:ascii="Garamond" w:hAnsi="Garamond"/>
-                <w:sz w:val="26"/>
-                <w:szCs w:val="26"/>
               </w:rPr>
             </w:pPr>
             <w:r>
               <w:rPr>
                 <w:rFonts w:ascii="Garamond" w:hAnsi="Garamond"/>
-                <w:sz w:val="26"/>
-                <w:szCs w:val="26"/>
               </w:rPr>
               <w:t>Ogni 4-8 ore</w:t>
             </w:r>
@@ -4597,15 +5255,11 @@
               <w:jc w:val="both"/>
               <w:rPr>
                 <w:rFonts w:ascii="Garamond" w:hAnsi="Garamond"/>
-                <w:sz w:val="26"/>
-                <w:szCs w:val="26"/>
               </w:rPr>
             </w:pPr>
             <w:r>
               <w:rPr>
                 <w:rFonts w:ascii="Garamond" w:hAnsi="Garamond"/>
-                <w:sz w:val="26"/>
-                <w:szCs w:val="26"/>
               </w:rPr>
               <w:t>1</w:t>
             </w:r>
@@ -4624,15 +5278,11 @@
               <w:jc w:val="both"/>
               <w:rPr>
                 <w:rFonts w:ascii="Garamond" w:hAnsi="Garamond"/>
-                <w:sz w:val="26"/>
-                <w:szCs w:val="26"/>
               </w:rPr>
             </w:pPr>
             <w:r>
               <w:rPr>
                 <w:rFonts w:ascii="Garamond" w:hAnsi="Garamond"/>
-                <w:sz w:val="26"/>
-                <w:szCs w:val="26"/>
               </w:rPr>
               <w:t>Max 2</w:t>
             </w:r>
@@ -4651,15 +5301,11 @@
               <w:jc w:val="both"/>
               <w:rPr>
                 <w:rFonts w:ascii="Garamond" w:hAnsi="Garamond"/>
-                <w:sz w:val="26"/>
-                <w:szCs w:val="26"/>
               </w:rPr>
             </w:pPr>
             <w:r>
               <w:rPr>
                 <w:rFonts w:ascii="Garamond" w:hAnsi="Garamond"/>
-                <w:sz w:val="26"/>
-                <w:szCs w:val="26"/>
               </w:rPr>
               <w:t>3 acquisti/24h</w:t>
             </w:r>
@@ -4678,15 +5324,11 @@
               <w:jc w:val="both"/>
               <w:rPr>
                 <w:rFonts w:ascii="Garamond" w:hAnsi="Garamond"/>
-                <w:sz w:val="26"/>
-                <w:szCs w:val="26"/>
               </w:rPr>
             </w:pPr>
             <w:r>
               <w:rPr>
                 <w:rFonts w:ascii="Garamond" w:hAnsi="Garamond"/>
-                <w:sz w:val="26"/>
-                <w:szCs w:val="26"/>
               </w:rPr>
               <w:t>Solo a candela chiusa</w:t>
             </w:r>
@@ -4707,6 +5349,20 @@
           <w:szCs w:val="26"/>
         </w:rPr>
       </w:pPr>
+    </w:p>
+    <w:p>
+      <w:pPr>
+        <w:spacing w:line="276" w:lineRule="auto"/>
+        <w:ind w:left="284" w:firstLine="142"/>
+        <w:jc w:val="both"/>
+        <w:rPr>
+          <w:rFonts w:ascii="Garamond" w:hAnsi="Garamond"/>
+          <w:b/>
+          <w:bCs/>
+          <w:sz w:val="26"/>
+          <w:szCs w:val="26"/>
+        </w:rPr>
+      </w:pPr>
       <w:r>
         <w:rPr>
           <w:rFonts w:ascii="Garamond" w:hAnsi="Garamond"/>
@@ -4809,6 +5465,7 @@
           <w:sz w:val="26"/>
           <w:szCs w:val="26"/>
         </w:rPr>
+        <w:lastRenderedPageBreak/>
         <w:t>Resilienza</w:t>
       </w:r>
       <w:r>
@@ -4867,6 +5524,20 @@
           <w:szCs w:val="26"/>
         </w:rPr>
       </w:pPr>
+    </w:p>
+    <w:p>
+      <w:pPr>
+        <w:spacing w:line="276" w:lineRule="auto"/>
+        <w:ind w:left="284" w:firstLine="142"/>
+        <w:jc w:val="both"/>
+        <w:rPr>
+          <w:rFonts w:ascii="Garamond" w:hAnsi="Garamond"/>
+          <w:b/>
+          <w:bCs/>
+          <w:sz w:val="26"/>
+          <w:szCs w:val="26"/>
+        </w:rPr>
+      </w:pPr>
       <w:r>
         <w:rPr>
           <w:rFonts w:ascii="Garamond" w:hAnsi="Garamond"/>
@@ -4895,30 +5566,8 @@
           <w:sz w:val="26"/>
           <w:szCs w:val="26"/>
         </w:rPr>
-        <w:lastRenderedPageBreak/>
         <w:t>Le regole di ingresso sono il pilastro che permette al capitale di durare nel tempo e di generare un interesse mensile costante sul portafoglio cripto/USDC. Scegliere il time frame più adatto, rispettare la disciplina operativa e agire solo con segnali confermati sono le strategie vincenti per una crescita sostenibile e serena del proprio capitale dedicato al risparmio.</w:t>
       </w:r>
-    </w:p>
-    <w:p>
-      <w:pPr>
-        <w:spacing w:line="276" w:lineRule="auto"/>
-        <w:ind w:left="284" w:firstLine="142"/>
-        <w:jc w:val="both"/>
-        <w:rPr>
-          <w:rFonts w:ascii="Garamond" w:hAnsi="Garamond"/>
-          <w:sz w:val="26"/>
-          <w:szCs w:val="26"/>
-        </w:rPr>
-      </w:pPr>
-    </w:p>
-    <w:p>
-      <w:pPr>
-        <w:rPr>
-          <w:rFonts w:ascii="Garamond" w:hAnsi="Garamond"/>
-          <w:sz w:val="26"/>
-          <w:szCs w:val="26"/>
-        </w:rPr>
-      </w:pPr>
       <w:r>
         <w:rPr>
           <w:rFonts w:ascii="Garamond" w:hAnsi="Garamond"/>
@@ -4966,6 +5615,20 @@
           <w:szCs w:val="26"/>
         </w:rPr>
       </w:pPr>
+    </w:p>
+    <w:p>
+      <w:pPr>
+        <w:spacing w:line="276" w:lineRule="auto"/>
+        <w:ind w:left="284" w:firstLine="142"/>
+        <w:jc w:val="both"/>
+        <w:rPr>
+          <w:rFonts w:ascii="Garamond" w:hAnsi="Garamond"/>
+          <w:b/>
+          <w:bCs/>
+          <w:sz w:val="26"/>
+          <w:szCs w:val="26"/>
+        </w:rPr>
+      </w:pPr>
       <w:r>
         <w:rPr>
           <w:rFonts w:ascii="Garamond" w:hAnsi="Garamond"/>
@@ -4996,6 +5659,20 @@
         </w:rPr>
         <w:t>Il time frame a 4 ore (4H) rappresenta uno degli orizzonti temporali più apprezzati e strategici nel trading moderno, sia per chi opera in modo attivo sia per chi adotta un approccio più prudente e orientato al lungo termine. La sua importanza deriva dalla capacità di offrire un equilibrio ideale tra frequenza operativa, qualità dei segnali e gestione dello stress.</w:t>
       </w:r>
+    </w:p>
+    <w:p>
+      <w:pPr>
+        <w:spacing w:line="276" w:lineRule="auto"/>
+        <w:ind w:left="284" w:firstLine="142"/>
+        <w:jc w:val="both"/>
+        <w:rPr>
+          <w:rFonts w:ascii="Garamond" w:hAnsi="Garamond"/>
+          <w:b/>
+          <w:bCs/>
+          <w:sz w:val="26"/>
+          <w:szCs w:val="26"/>
+        </w:rPr>
+      </w:pPr>
     </w:p>
     <w:p>
       <w:pPr>
@@ -5205,7 +5882,25 @@
           <w:sz w:val="26"/>
           <w:szCs w:val="26"/>
         </w:rPr>
-        <w:t>Il 4H permette di impostare stop loss e take profit su livelli tecnici più significativi, riducendo la probabilità di essere “stoppati” da movimenti temporanei.</w:t>
+        <w:t xml:space="preserve">Il 4H permette di impostare stop </w:t>
+      </w:r>
+      <w:proofErr w:type="spellStart"/>
+      <w:r>
+        <w:rPr>
+          <w:rFonts w:ascii="Garamond" w:hAnsi="Garamond"/>
+          <w:sz w:val="26"/>
+          <w:szCs w:val="26"/>
+        </w:rPr>
+        <w:t>loss</w:t>
+      </w:r>
+      <w:proofErr w:type="spellEnd"/>
+      <w:r>
+        <w:rPr>
+          <w:rFonts w:ascii="Garamond" w:hAnsi="Garamond"/>
+          <w:sz w:val="26"/>
+          <w:szCs w:val="26"/>
+        </w:rPr>
+        <w:t xml:space="preserve"> e take profit su livelli tecnici più significativi, riducendo la probabilità di essere “stoppati” da movimenti temporanei.</w:t>
       </w:r>
     </w:p>
     <w:p>
@@ -5368,8 +6063,23 @@
           <w:sz w:val="26"/>
           <w:szCs w:val="26"/>
         </w:rPr>
+        <w:lastRenderedPageBreak/>
         <w:t>Le operazioni durano più a lungo, riducendo l’ansia da “micro-gestione” e favorendo la disciplina.</w:t>
       </w:r>
+    </w:p>
+    <w:p>
+      <w:pPr>
+        <w:spacing w:line="276" w:lineRule="auto"/>
+        <w:ind w:left="284" w:firstLine="142"/>
+        <w:jc w:val="both"/>
+        <w:rPr>
+          <w:rFonts w:ascii="Garamond" w:hAnsi="Garamond"/>
+          <w:b/>
+          <w:bCs/>
+          <w:sz w:val="26"/>
+          <w:szCs w:val="26"/>
+        </w:rPr>
+      </w:pPr>
     </w:p>
     <w:p>
       <w:pPr>
@@ -5398,6 +6108,7 @@
     <w:tbl>
       <w:tblPr>
         <w:tblW w:w="0" w:type="auto"/>
+        <w:jc w:val="center"/>
         <w:tblCellSpacing w:w="15" w:type="dxa"/>
         <w:tblCellMar>
           <w:top w:w="15" w:type="dxa"/>
@@ -5408,16 +6119,17 @@
         <w:tblLook w:val="04A0" w:firstRow="1" w:lastRow="0" w:firstColumn="1" w:lastColumn="0" w:noHBand="0" w:noVBand="1"/>
       </w:tblPr>
       <w:tblGrid>
-        <w:gridCol w:w="1484"/>
-        <w:gridCol w:w="1519"/>
-        <w:gridCol w:w="2183"/>
-        <w:gridCol w:w="1863"/>
-        <w:gridCol w:w="2307"/>
+        <w:gridCol w:w="1513"/>
+        <w:gridCol w:w="1534"/>
+        <w:gridCol w:w="2163"/>
+        <w:gridCol w:w="1867"/>
+        <w:gridCol w:w="2279"/>
       </w:tblGrid>
       <w:tr>
         <w:trPr>
           <w:tblHeader/>
           <w:tblCellSpacing w:w="15" w:type="dxa"/>
+          <w:jc w:val="center"/>
         </w:trPr>
         <w:tc>
           <w:tcPr>
@@ -5434,8 +6146,8 @@
                 <w:rFonts w:ascii="Garamond" w:hAnsi="Garamond"/>
                 <w:b/>
                 <w:bCs/>
-                <w:sz w:val="26"/>
-                <w:szCs w:val="26"/>
+                <w:sz w:val="24"/>
+                <w:szCs w:val="24"/>
               </w:rPr>
             </w:pPr>
             <w:r>
@@ -5443,10 +6155,9 @@
                 <w:rFonts w:ascii="Garamond" w:hAnsi="Garamond"/>
                 <w:b/>
                 <w:bCs/>
-                <w:sz w:val="26"/>
-                <w:szCs w:val="26"/>
-              </w:rPr>
-              <w:lastRenderedPageBreak/>
+                <w:sz w:val="24"/>
+                <w:szCs w:val="24"/>
+              </w:rPr>
               <w:t>Time Frame</w:t>
             </w:r>
           </w:p>
@@ -5466,8 +6177,8 @@
                 <w:rFonts w:ascii="Garamond" w:hAnsi="Garamond"/>
                 <w:b/>
                 <w:bCs/>
-                <w:sz w:val="26"/>
-                <w:szCs w:val="26"/>
+                <w:sz w:val="24"/>
+                <w:szCs w:val="24"/>
               </w:rPr>
             </w:pPr>
             <w:r>
@@ -5475,8 +6186,8 @@
                 <w:rFonts w:ascii="Garamond" w:hAnsi="Garamond"/>
                 <w:b/>
                 <w:bCs/>
-                <w:sz w:val="26"/>
-                <w:szCs w:val="26"/>
+                <w:sz w:val="24"/>
+                <w:szCs w:val="24"/>
               </w:rPr>
               <w:t>Falsi Segnali</w:t>
             </w:r>
@@ -5497,8 +6208,8 @@
                 <w:rFonts w:ascii="Garamond" w:hAnsi="Garamond"/>
                 <w:b/>
                 <w:bCs/>
-                <w:sz w:val="26"/>
-                <w:szCs w:val="26"/>
+                <w:sz w:val="24"/>
+                <w:szCs w:val="24"/>
               </w:rPr>
             </w:pPr>
             <w:r>
@@ -5506,8 +6217,8 @@
                 <w:rFonts w:ascii="Garamond" w:hAnsi="Garamond"/>
                 <w:b/>
                 <w:bCs/>
-                <w:sz w:val="26"/>
-                <w:szCs w:val="26"/>
+                <w:sz w:val="24"/>
+                <w:szCs w:val="24"/>
               </w:rPr>
               <w:t>Robustezza Analisi</w:t>
             </w:r>
@@ -5528,8 +6239,8 @@
                 <w:rFonts w:ascii="Garamond" w:hAnsi="Garamond"/>
                 <w:b/>
                 <w:bCs/>
-                <w:sz w:val="26"/>
-                <w:szCs w:val="26"/>
+                <w:sz w:val="24"/>
+                <w:szCs w:val="24"/>
               </w:rPr>
             </w:pPr>
             <w:r>
@@ -5537,8 +6248,8 @@
                 <w:rFonts w:ascii="Garamond" w:hAnsi="Garamond"/>
                 <w:b/>
                 <w:bCs/>
-                <w:sz w:val="26"/>
-                <w:szCs w:val="26"/>
+                <w:sz w:val="24"/>
+                <w:szCs w:val="24"/>
               </w:rPr>
               <w:t>Stress Operativo</w:t>
             </w:r>
@@ -5559,8 +6270,8 @@
                 <w:rFonts w:ascii="Garamond" w:hAnsi="Garamond"/>
                 <w:b/>
                 <w:bCs/>
-                <w:sz w:val="26"/>
-                <w:szCs w:val="26"/>
+                <w:sz w:val="24"/>
+                <w:szCs w:val="24"/>
               </w:rPr>
             </w:pPr>
             <w:r>
@@ -5568,17 +6279,30 @@
                 <w:rFonts w:ascii="Garamond" w:hAnsi="Garamond"/>
                 <w:b/>
                 <w:bCs/>
-                <w:sz w:val="26"/>
-                <w:szCs w:val="26"/>
-              </w:rPr>
-              <w:t>Adatto a...</w:t>
+                <w:sz w:val="24"/>
+                <w:szCs w:val="24"/>
+              </w:rPr>
+              <w:t xml:space="preserve">Adatto </w:t>
             </w:r>
+            <w:proofErr w:type="gramStart"/>
+            <w:r>
+              <w:rPr>
+                <w:rFonts w:ascii="Garamond" w:hAnsi="Garamond"/>
+                <w:b/>
+                <w:bCs/>
+                <w:sz w:val="24"/>
+                <w:szCs w:val="24"/>
+              </w:rPr>
+              <w:t>a...</w:t>
+            </w:r>
+            <w:proofErr w:type="gramEnd"/>
           </w:p>
         </w:tc>
       </w:tr>
       <w:tr>
         <w:trPr>
           <w:tblCellSpacing w:w="15" w:type="dxa"/>
+          <w:jc w:val="center"/>
         </w:trPr>
         <w:tc>
           <w:tcPr>
@@ -5593,15 +6317,15 @@
               <w:jc w:val="both"/>
               <w:rPr>
                 <w:rFonts w:ascii="Garamond" w:hAnsi="Garamond"/>
-                <w:sz w:val="26"/>
-                <w:szCs w:val="26"/>
+                <w:sz w:val="24"/>
+                <w:szCs w:val="24"/>
               </w:rPr>
             </w:pPr>
             <w:r>
               <w:rPr>
                 <w:rFonts w:ascii="Garamond" w:hAnsi="Garamond"/>
-                <w:sz w:val="26"/>
-                <w:szCs w:val="26"/>
+                <w:sz w:val="24"/>
+                <w:szCs w:val="24"/>
               </w:rPr>
               <w:t>15m-1H</w:t>
             </w:r>
@@ -5620,15 +6344,15 @@
               <w:jc w:val="both"/>
               <w:rPr>
                 <w:rFonts w:ascii="Garamond" w:hAnsi="Garamond"/>
-                <w:sz w:val="26"/>
-                <w:szCs w:val="26"/>
+                <w:sz w:val="24"/>
+                <w:szCs w:val="24"/>
               </w:rPr>
             </w:pPr>
             <w:r>
               <w:rPr>
                 <w:rFonts w:ascii="Garamond" w:hAnsi="Garamond"/>
-                <w:sz w:val="26"/>
-                <w:szCs w:val="26"/>
+                <w:sz w:val="24"/>
+                <w:szCs w:val="24"/>
               </w:rPr>
               <w:t>Molti</w:t>
             </w:r>
@@ -5647,15 +6371,15 @@
               <w:jc w:val="both"/>
               <w:rPr>
                 <w:rFonts w:ascii="Garamond" w:hAnsi="Garamond"/>
-                <w:sz w:val="26"/>
-                <w:szCs w:val="26"/>
+                <w:sz w:val="24"/>
+                <w:szCs w:val="24"/>
               </w:rPr>
             </w:pPr>
             <w:r>
               <w:rPr>
                 <w:rFonts w:ascii="Garamond" w:hAnsi="Garamond"/>
-                <w:sz w:val="26"/>
-                <w:szCs w:val="26"/>
+                <w:sz w:val="24"/>
+                <w:szCs w:val="24"/>
               </w:rPr>
               <w:t>Bassa</w:t>
             </w:r>
@@ -5674,15 +6398,15 @@
               <w:jc w:val="both"/>
               <w:rPr>
                 <w:rFonts w:ascii="Garamond" w:hAnsi="Garamond"/>
-                <w:sz w:val="26"/>
-                <w:szCs w:val="26"/>
+                <w:sz w:val="24"/>
+                <w:szCs w:val="24"/>
               </w:rPr>
             </w:pPr>
             <w:r>
               <w:rPr>
                 <w:rFonts w:ascii="Garamond" w:hAnsi="Garamond"/>
-                <w:sz w:val="26"/>
-                <w:szCs w:val="26"/>
+                <w:sz w:val="24"/>
+                <w:szCs w:val="24"/>
               </w:rPr>
               <w:t>Alto</w:t>
             </w:r>
@@ -5701,15 +6425,15 @@
               <w:jc w:val="both"/>
               <w:rPr>
                 <w:rFonts w:ascii="Garamond" w:hAnsi="Garamond"/>
-                <w:sz w:val="26"/>
-                <w:szCs w:val="26"/>
+                <w:sz w:val="24"/>
+                <w:szCs w:val="24"/>
               </w:rPr>
             </w:pPr>
             <w:r>
               <w:rPr>
                 <w:rFonts w:ascii="Garamond" w:hAnsi="Garamond"/>
-                <w:sz w:val="26"/>
-                <w:szCs w:val="26"/>
+                <w:sz w:val="24"/>
+                <w:szCs w:val="24"/>
               </w:rPr>
               <w:t>Scalping, day trading</w:t>
             </w:r>
@@ -5719,6 +6443,7 @@
       <w:tr>
         <w:trPr>
           <w:tblCellSpacing w:w="15" w:type="dxa"/>
+          <w:jc w:val="center"/>
         </w:trPr>
         <w:tc>
           <w:tcPr>
@@ -5733,8 +6458,8 @@
               <w:jc w:val="both"/>
               <w:rPr>
                 <w:rFonts w:ascii="Garamond" w:hAnsi="Garamond"/>
-                <w:sz w:val="26"/>
-                <w:szCs w:val="26"/>
+                <w:sz w:val="24"/>
+                <w:szCs w:val="24"/>
               </w:rPr>
             </w:pPr>
             <w:r>
@@ -5742,8 +6467,8 @@
                 <w:rFonts w:ascii="Garamond" w:hAnsi="Garamond"/>
                 <w:b/>
                 <w:bCs/>
-                <w:sz w:val="26"/>
-                <w:szCs w:val="26"/>
+                <w:sz w:val="24"/>
+                <w:szCs w:val="24"/>
               </w:rPr>
               <w:t>4H</w:t>
             </w:r>
@@ -5762,15 +6487,15 @@
               <w:jc w:val="both"/>
               <w:rPr>
                 <w:rFonts w:ascii="Garamond" w:hAnsi="Garamond"/>
-                <w:sz w:val="26"/>
-                <w:szCs w:val="26"/>
+                <w:sz w:val="24"/>
+                <w:szCs w:val="24"/>
               </w:rPr>
             </w:pPr>
             <w:r>
               <w:rPr>
                 <w:rFonts w:ascii="Garamond" w:hAnsi="Garamond"/>
-                <w:sz w:val="26"/>
-                <w:szCs w:val="26"/>
+                <w:sz w:val="24"/>
+                <w:szCs w:val="24"/>
               </w:rPr>
               <w:t>Pochi</w:t>
             </w:r>
@@ -5789,15 +6514,15 @@
               <w:jc w:val="both"/>
               <w:rPr>
                 <w:rFonts w:ascii="Garamond" w:hAnsi="Garamond"/>
-                <w:sz w:val="26"/>
-                <w:szCs w:val="26"/>
+                <w:sz w:val="24"/>
+                <w:szCs w:val="24"/>
               </w:rPr>
             </w:pPr>
             <w:r>
               <w:rPr>
                 <w:rFonts w:ascii="Garamond" w:hAnsi="Garamond"/>
-                <w:sz w:val="26"/>
-                <w:szCs w:val="26"/>
+                <w:sz w:val="24"/>
+                <w:szCs w:val="24"/>
               </w:rPr>
               <w:t>Alta</w:t>
             </w:r>
@@ -5816,15 +6541,15 @@
               <w:jc w:val="both"/>
               <w:rPr>
                 <w:rFonts w:ascii="Garamond" w:hAnsi="Garamond"/>
-                <w:sz w:val="26"/>
-                <w:szCs w:val="26"/>
+                <w:sz w:val="24"/>
+                <w:szCs w:val="24"/>
               </w:rPr>
             </w:pPr>
             <w:r>
               <w:rPr>
                 <w:rFonts w:ascii="Garamond" w:hAnsi="Garamond"/>
-                <w:sz w:val="26"/>
-                <w:szCs w:val="26"/>
+                <w:sz w:val="24"/>
+                <w:szCs w:val="24"/>
               </w:rPr>
               <w:t>Basso</w:t>
             </w:r>
@@ -5843,15 +6568,15 @@
               <w:jc w:val="both"/>
               <w:rPr>
                 <w:rFonts w:ascii="Garamond" w:hAnsi="Garamond"/>
-                <w:sz w:val="26"/>
-                <w:szCs w:val="26"/>
+                <w:sz w:val="24"/>
+                <w:szCs w:val="24"/>
               </w:rPr>
             </w:pPr>
             <w:r>
               <w:rPr>
                 <w:rFonts w:ascii="Garamond" w:hAnsi="Garamond"/>
-                <w:sz w:val="26"/>
-                <w:szCs w:val="26"/>
+                <w:sz w:val="24"/>
+                <w:szCs w:val="24"/>
               </w:rPr>
               <w:t>Swing, spot trading</w:t>
             </w:r>
@@ -5861,6 +6586,7 @@
       <w:tr>
         <w:trPr>
           <w:tblCellSpacing w:w="15" w:type="dxa"/>
+          <w:jc w:val="center"/>
         </w:trPr>
         <w:tc>
           <w:tcPr>
@@ -5875,18 +6601,20 @@
               <w:jc w:val="both"/>
               <w:rPr>
                 <w:rFonts w:ascii="Garamond" w:hAnsi="Garamond"/>
-                <w:sz w:val="26"/>
-                <w:szCs w:val="26"/>
+                <w:sz w:val="24"/>
+                <w:szCs w:val="24"/>
               </w:rPr>
             </w:pPr>
+            <w:proofErr w:type="spellStart"/>
             <w:r>
               <w:rPr>
                 <w:rFonts w:ascii="Garamond" w:hAnsi="Garamond"/>
-                <w:sz w:val="26"/>
-                <w:szCs w:val="26"/>
+                <w:sz w:val="24"/>
+                <w:szCs w:val="24"/>
               </w:rPr>
               <w:t>Daily</w:t>
             </w:r>
+            <w:proofErr w:type="spellEnd"/>
           </w:p>
         </w:tc>
         <w:tc>
@@ -5902,15 +6630,15 @@
               <w:jc w:val="both"/>
               <w:rPr>
                 <w:rFonts w:ascii="Garamond" w:hAnsi="Garamond"/>
-                <w:sz w:val="26"/>
-                <w:szCs w:val="26"/>
+                <w:sz w:val="24"/>
+                <w:szCs w:val="24"/>
               </w:rPr>
             </w:pPr>
             <w:r>
               <w:rPr>
                 <w:rFonts w:ascii="Garamond" w:hAnsi="Garamond"/>
-                <w:sz w:val="26"/>
-                <w:szCs w:val="26"/>
+                <w:sz w:val="24"/>
+                <w:szCs w:val="24"/>
               </w:rPr>
               <w:t>Rari</w:t>
             </w:r>
@@ -5929,15 +6657,15 @@
               <w:jc w:val="both"/>
               <w:rPr>
                 <w:rFonts w:ascii="Garamond" w:hAnsi="Garamond"/>
-                <w:sz w:val="26"/>
-                <w:szCs w:val="26"/>
+                <w:sz w:val="24"/>
+                <w:szCs w:val="24"/>
               </w:rPr>
             </w:pPr>
             <w:r>
               <w:rPr>
                 <w:rFonts w:ascii="Garamond" w:hAnsi="Garamond"/>
-                <w:sz w:val="26"/>
-                <w:szCs w:val="26"/>
+                <w:sz w:val="24"/>
+                <w:szCs w:val="24"/>
               </w:rPr>
               <w:t>Molto alta</w:t>
             </w:r>
@@ -5956,15 +6684,15 @@
               <w:jc w:val="both"/>
               <w:rPr>
                 <w:rFonts w:ascii="Garamond" w:hAnsi="Garamond"/>
-                <w:sz w:val="26"/>
-                <w:szCs w:val="26"/>
+                <w:sz w:val="24"/>
+                <w:szCs w:val="24"/>
               </w:rPr>
             </w:pPr>
             <w:r>
               <w:rPr>
                 <w:rFonts w:ascii="Garamond" w:hAnsi="Garamond"/>
-                <w:sz w:val="26"/>
-                <w:szCs w:val="26"/>
+                <w:sz w:val="24"/>
+                <w:szCs w:val="24"/>
               </w:rPr>
               <w:t>Molto basso</w:t>
             </w:r>
@@ -5983,15 +6711,15 @@
               <w:jc w:val="both"/>
               <w:rPr>
                 <w:rFonts w:ascii="Garamond" w:hAnsi="Garamond"/>
-                <w:sz w:val="26"/>
-                <w:szCs w:val="26"/>
+                <w:sz w:val="24"/>
+                <w:szCs w:val="24"/>
               </w:rPr>
             </w:pPr>
             <w:r>
               <w:rPr>
                 <w:rFonts w:ascii="Garamond" w:hAnsi="Garamond"/>
-                <w:sz w:val="26"/>
-                <w:szCs w:val="26"/>
+                <w:sz w:val="24"/>
+                <w:szCs w:val="24"/>
               </w:rPr>
               <w:t>Investimento, holding</w:t>
             </w:r>
@@ -6001,6 +6729,18 @@
     </w:tbl>
     <w:p>
       <w:pPr>
+        <w:spacing w:line="276" w:lineRule="auto"/>
+        <w:ind w:left="720"/>
+        <w:jc w:val="both"/>
+        <w:rPr>
+          <w:rFonts w:ascii="Garamond" w:hAnsi="Garamond"/>
+          <w:sz w:val="26"/>
+          <w:szCs w:val="26"/>
+        </w:rPr>
+      </w:pPr>
+    </w:p>
+    <w:p>
+      <w:pPr>
         <w:numPr>
           <w:ilvl w:val="0"/>
           <w:numId w:val="33"/>
@@ -6035,6 +6775,20 @@
           <w:szCs w:val="26"/>
         </w:rPr>
       </w:pPr>
+    </w:p>
+    <w:p>
+      <w:pPr>
+        <w:spacing w:line="276" w:lineRule="auto"/>
+        <w:ind w:left="284" w:firstLine="142"/>
+        <w:jc w:val="both"/>
+        <w:rPr>
+          <w:rFonts w:ascii="Garamond" w:hAnsi="Garamond"/>
+          <w:b/>
+          <w:bCs/>
+          <w:sz w:val="26"/>
+          <w:szCs w:val="26"/>
+        </w:rPr>
+      </w:pPr>
       <w:r>
         <w:rPr>
           <w:rFonts w:ascii="Garamond" w:hAnsi="Garamond"/>
@@ -6191,6 +6945,20 @@
           <w:szCs w:val="26"/>
         </w:rPr>
       </w:pPr>
+    </w:p>
+    <w:p>
+      <w:pPr>
+        <w:spacing w:line="276" w:lineRule="auto"/>
+        <w:ind w:left="284" w:firstLine="142"/>
+        <w:jc w:val="both"/>
+        <w:rPr>
+          <w:rFonts w:ascii="Garamond" w:hAnsi="Garamond"/>
+          <w:b/>
+          <w:bCs/>
+          <w:sz w:val="26"/>
+          <w:szCs w:val="26"/>
+        </w:rPr>
+      </w:pPr>
       <w:r>
         <w:rPr>
           <w:rFonts w:ascii="Garamond" w:hAnsi="Garamond"/>
@@ -6286,6 +7054,20 @@
           <w:szCs w:val="26"/>
         </w:rPr>
       </w:pPr>
+    </w:p>
+    <w:p>
+      <w:pPr>
+        <w:spacing w:line="276" w:lineRule="auto"/>
+        <w:ind w:left="284" w:firstLine="142"/>
+        <w:jc w:val="both"/>
+        <w:rPr>
+          <w:rFonts w:ascii="Garamond" w:hAnsi="Garamond"/>
+          <w:b/>
+          <w:bCs/>
+          <w:sz w:val="26"/>
+          <w:szCs w:val="26"/>
+        </w:rPr>
+      </w:pPr>
       <w:r>
         <w:rPr>
           <w:rFonts w:ascii="Garamond" w:hAnsi="Garamond"/>
@@ -6348,6 +7130,20 @@
           <w:szCs w:val="26"/>
         </w:rPr>
       </w:pPr>
+    </w:p>
+    <w:p>
+      <w:pPr>
+        <w:spacing w:line="276" w:lineRule="auto"/>
+        <w:ind w:left="284" w:firstLine="142"/>
+        <w:jc w:val="both"/>
+        <w:rPr>
+          <w:rFonts w:ascii="Garamond" w:hAnsi="Garamond"/>
+          <w:b/>
+          <w:bCs/>
+          <w:sz w:val="26"/>
+          <w:szCs w:val="26"/>
+        </w:rPr>
+      </w:pPr>
       <w:r>
         <w:rPr>
           <w:rFonts w:ascii="Garamond" w:hAnsi="Garamond"/>
@@ -6358,6 +7154,20 @@
         </w:rPr>
         <w:t>Esempio di Soglie (dal tuo script)</w:t>
       </w:r>
+    </w:p>
+    <w:p>
+      <w:pPr>
+        <w:spacing w:line="276" w:lineRule="auto"/>
+        <w:ind w:left="284" w:firstLine="142"/>
+        <w:jc w:val="both"/>
+        <w:rPr>
+          <w:rFonts w:ascii="Garamond" w:hAnsi="Garamond"/>
+          <w:b/>
+          <w:bCs/>
+          <w:sz w:val="26"/>
+          <w:szCs w:val="26"/>
+        </w:rPr>
+      </w:pPr>
     </w:p>
     <w:tbl>
       <w:tblPr>
@@ -7086,6 +7896,20 @@
           <w:szCs w:val="26"/>
         </w:rPr>
       </w:pPr>
+    </w:p>
+    <w:p>
+      <w:pPr>
+        <w:spacing w:line="276" w:lineRule="auto"/>
+        <w:ind w:left="284" w:firstLine="142"/>
+        <w:jc w:val="both"/>
+        <w:rPr>
+          <w:rFonts w:ascii="Garamond" w:hAnsi="Garamond"/>
+          <w:b/>
+          <w:bCs/>
+          <w:sz w:val="26"/>
+          <w:szCs w:val="26"/>
+        </w:rPr>
+      </w:pPr>
       <w:r>
         <w:rPr>
           <w:rFonts w:ascii="Garamond" w:hAnsi="Garamond"/>
@@ -7207,7 +8031,25 @@
           <w:sz w:val="26"/>
           <w:szCs w:val="26"/>
         </w:rPr>
-        <w:t>Il restante profitto può essere prelevato o destinato ad altri scopi (es. conversione in stablecoin, spese, risparmi esterni).</w:t>
+        <w:t xml:space="preserve">Il restante profitto può essere prelevato o destinato ad altri scopi (es. conversione in </w:t>
+      </w:r>
+      <w:proofErr w:type="spellStart"/>
+      <w:r>
+        <w:rPr>
+          <w:rFonts w:ascii="Garamond" w:hAnsi="Garamond"/>
+          <w:sz w:val="26"/>
+          <w:szCs w:val="26"/>
+        </w:rPr>
+        <w:t>stablecoin</w:t>
+      </w:r>
+      <w:proofErr w:type="spellEnd"/>
+      <w:r>
+        <w:rPr>
+          <w:rFonts w:ascii="Garamond" w:hAnsi="Garamond"/>
+          <w:sz w:val="26"/>
+          <w:szCs w:val="26"/>
+        </w:rPr>
+        <w:t>, spese, risparmi esterni).</w:t>
       </w:r>
     </w:p>
     <w:p>
@@ -7256,6 +8098,20 @@
           <w:szCs w:val="26"/>
         </w:rPr>
       </w:pPr>
+    </w:p>
+    <w:p>
+      <w:pPr>
+        <w:spacing w:line="276" w:lineRule="auto"/>
+        <w:ind w:left="284" w:firstLine="142"/>
+        <w:jc w:val="both"/>
+        <w:rPr>
+          <w:rFonts w:ascii="Garamond" w:hAnsi="Garamond"/>
+          <w:b/>
+          <w:bCs/>
+          <w:sz w:val="26"/>
+          <w:szCs w:val="26"/>
+        </w:rPr>
+      </w:pPr>
       <w:r>
         <w:rPr>
           <w:rFonts w:ascii="Garamond" w:hAnsi="Garamond"/>
@@ -7332,6 +8188,7 @@
           <w:sz w:val="26"/>
           <w:szCs w:val="26"/>
         </w:rPr>
+        <w:lastRenderedPageBreak/>
         <w:t>Target: $8.000 circa</w:t>
       </w:r>
     </w:p>
@@ -7449,7 +8306,6 @@
           <w:sz w:val="26"/>
           <w:szCs w:val="26"/>
         </w:rPr>
-        <w:lastRenderedPageBreak/>
         <w:t>Profitto realizzato: $2.000</w:t>
       </w:r>
     </w:p>
@@ -7509,6 +8365,20 @@
           <w:szCs w:val="26"/>
         </w:rPr>
       </w:pPr>
+    </w:p>
+    <w:p>
+      <w:pPr>
+        <w:spacing w:line="276" w:lineRule="auto"/>
+        <w:ind w:left="284" w:firstLine="142"/>
+        <w:jc w:val="both"/>
+        <w:rPr>
+          <w:rFonts w:ascii="Garamond" w:hAnsi="Garamond"/>
+          <w:b/>
+          <w:bCs/>
+          <w:sz w:val="26"/>
+          <w:szCs w:val="26"/>
+        </w:rPr>
+      </w:pPr>
       <w:r>
         <w:rPr>
           <w:rFonts w:ascii="Garamond" w:hAnsi="Garamond"/>
@@ -7744,7 +8614,25 @@
           <w:sz w:val="26"/>
           <w:szCs w:val="26"/>
         </w:rPr>
-        <w:t xml:space="preserve"> Impedisce di reinvestire tutto il profitto, riducendo il rischio di overexposure.</w:t>
+        <w:t xml:space="preserve"> Impedisce di reinvestire tutto il profitto, riducendo il rischio di </w:t>
+      </w:r>
+      <w:proofErr w:type="spellStart"/>
+      <w:r>
+        <w:rPr>
+          <w:rFonts w:ascii="Garamond" w:hAnsi="Garamond"/>
+          <w:sz w:val="26"/>
+          <w:szCs w:val="26"/>
+        </w:rPr>
+        <w:t>overexposure</w:t>
+      </w:r>
+      <w:proofErr w:type="spellEnd"/>
+      <w:r>
+        <w:rPr>
+          <w:rFonts w:ascii="Garamond" w:hAnsi="Garamond"/>
+          <w:sz w:val="26"/>
+          <w:szCs w:val="26"/>
+        </w:rPr>
+        <w:t>.</w:t>
       </w:r>
     </w:p>
     <w:p>
@@ -7810,7 +8698,25 @@
           <w:sz w:val="26"/>
           <w:szCs w:val="26"/>
         </w:rPr>
-        <w:t xml:space="preserve"> Una parte dei profitti viene sempre messa al sicuro, pronta per essere utilizzata o convertita in stablecoin.</w:t>
+        <w:t xml:space="preserve"> Una parte dei profitti viene sempre messa al sicuro, pronta per essere utilizzata o convertita in </w:t>
+      </w:r>
+      <w:proofErr w:type="spellStart"/>
+      <w:r>
+        <w:rPr>
+          <w:rFonts w:ascii="Garamond" w:hAnsi="Garamond"/>
+          <w:sz w:val="26"/>
+          <w:szCs w:val="26"/>
+        </w:rPr>
+        <w:t>stablecoin</w:t>
+      </w:r>
+      <w:proofErr w:type="spellEnd"/>
+      <w:r>
+        <w:rPr>
+          <w:rFonts w:ascii="Garamond" w:hAnsi="Garamond"/>
+          <w:sz w:val="26"/>
+          <w:szCs w:val="26"/>
+        </w:rPr>
+        <w:t>.</w:t>
       </w:r>
     </w:p>
     <w:p>
@@ -7845,6 +8751,18 @@
         </w:rPr>
         <w:t xml:space="preserve"> Puoi adattare la percentuale di ritiro/reinvestimento in base alle tue esigenze, ma senza mai superare il 50% di reinvestimento.</w:t>
       </w:r>
+    </w:p>
+    <w:p>
+      <w:pPr>
+        <w:spacing w:line="276" w:lineRule="auto"/>
+        <w:ind w:left="720"/>
+        <w:jc w:val="both"/>
+        <w:rPr>
+          <w:rFonts w:ascii="Garamond" w:hAnsi="Garamond"/>
+          <w:sz w:val="26"/>
+          <w:szCs w:val="26"/>
+        </w:rPr>
+      </w:pPr>
     </w:p>
     <w:p>
       <w:pPr>
@@ -8271,6 +9189,7 @@
                 <w:sz w:val="26"/>
                 <w:szCs w:val="26"/>
               </w:rPr>
+              <w:lastRenderedPageBreak/>
               <w:t>Reinvestimento</w:t>
             </w:r>
           </w:p>
@@ -8430,6 +9349,20 @@
           <w:szCs w:val="26"/>
         </w:rPr>
       </w:pPr>
+    </w:p>
+    <w:p>
+      <w:pPr>
+        <w:spacing w:line="276" w:lineRule="auto"/>
+        <w:ind w:left="284" w:firstLine="142"/>
+        <w:jc w:val="both"/>
+        <w:rPr>
+          <w:rFonts w:ascii="Garamond" w:hAnsi="Garamond"/>
+          <w:b/>
+          <w:bCs/>
+          <w:sz w:val="26"/>
+          <w:szCs w:val="26"/>
+        </w:rPr>
+      </w:pPr>
       <w:r>
         <w:rPr>
           <w:rFonts w:ascii="Garamond" w:hAnsi="Garamond"/>
@@ -8478,6 +9411,20 @@
         </w:rPr>
         <w:t xml:space="preserve"> di crescita, ognuna con la propria soglia e regole di ritiro/reinvestimento. Questo ti permette di pianificare la crescita del capitale in modo modulare e sostenibile, senza mai rischiare di perdere tutto il profitto accumulato.</w:t>
       </w:r>
+    </w:p>
+    <w:p>
+      <w:pPr>
+        <w:spacing w:line="276" w:lineRule="auto"/>
+        <w:ind w:left="284" w:firstLine="142"/>
+        <w:jc w:val="both"/>
+        <w:rPr>
+          <w:rFonts w:ascii="Garamond" w:hAnsi="Garamond"/>
+          <w:b/>
+          <w:bCs/>
+          <w:sz w:val="26"/>
+          <w:szCs w:val="26"/>
+        </w:rPr>
+      </w:pPr>
     </w:p>
     <w:p>
       <w:pPr>
@@ -8558,7 +9505,6 @@
           <w:sz w:val="26"/>
           <w:szCs w:val="26"/>
         </w:rPr>
-        <w:lastRenderedPageBreak/>
         <w:t>Rispetta sempre il limite del 50%</w:t>
       </w:r>
       <w:r>
@@ -8625,8 +9571,20 @@
           <w:sz w:val="26"/>
           <w:szCs w:val="26"/>
         </w:rPr>
-        <w:t>Valuta di convertire i profitti ritirati in stablecoin</w:t>
-      </w:r>
+        <w:t xml:space="preserve">Valuta di convertire i profitti ritirati in </w:t>
+      </w:r>
+      <w:proofErr w:type="spellStart"/>
+      <w:r>
+        <w:rPr>
+          <w:rFonts w:ascii="Garamond" w:hAnsi="Garamond"/>
+          <w:b/>
+          <w:bCs/>
+          <w:sz w:val="26"/>
+          <w:szCs w:val="26"/>
+        </w:rPr>
+        <w:t>stablecoin</w:t>
+      </w:r>
+      <w:proofErr w:type="spellEnd"/>
       <w:r>
         <w:rPr>
           <w:rFonts w:ascii="Garamond" w:hAnsi="Garamond"/>
@@ -8643,6 +9601,22 @@
         <w:jc w:val="both"/>
         <w:rPr>
           <w:rFonts w:ascii="Garamond" w:hAnsi="Garamond"/>
+          <w:b/>
+          <w:bCs/>
+          <w:sz w:val="26"/>
+          <w:szCs w:val="26"/>
+        </w:rPr>
+      </w:pPr>
+    </w:p>
+    <w:p>
+      <w:pPr>
+        <w:spacing w:line="276" w:lineRule="auto"/>
+        <w:ind w:left="284" w:firstLine="142"/>
+        <w:jc w:val="both"/>
+        <w:rPr>
+          <w:rFonts w:ascii="Garamond" w:hAnsi="Garamond"/>
+          <w:b/>
+          <w:bCs/>
           <w:sz w:val="26"/>
           <w:szCs w:val="26"/>
         </w:rPr>
@@ -8660,10 +9634,31 @@
       <w:r>
         <w:rPr>
           <w:rFonts w:ascii="Garamond" w:hAnsi="Garamond"/>
-          <w:sz w:val="26"/>
-          <w:szCs w:val="26"/>
-        </w:rPr>
-        <w:br/>
+          <w:b/>
+          <w:bCs/>
+          <w:sz w:val="26"/>
+          <w:szCs w:val="26"/>
+        </w:rPr>
+        <w:t xml:space="preserve"> </w:t>
+      </w:r>
+    </w:p>
+    <w:p>
+      <w:pPr>
+        <w:spacing w:line="276" w:lineRule="auto"/>
+        <w:ind w:left="284" w:firstLine="142"/>
+        <w:jc w:val="both"/>
+        <w:rPr>
+          <w:rFonts w:ascii="Garamond" w:hAnsi="Garamond"/>
+          <w:sz w:val="26"/>
+          <w:szCs w:val="26"/>
+        </w:rPr>
+      </w:pPr>
+      <w:r>
+        <w:rPr>
+          <w:rFonts w:ascii="Garamond" w:hAnsi="Garamond"/>
+          <w:sz w:val="26"/>
+          <w:szCs w:val="26"/>
+        </w:rPr>
         <w:t>Il sistema a soglie con ritiro parziale e reinvestimento controllato ti permette di far crescere il capitale in modo disciplinato, proteggendo i profitti e riducendo il rischio di perdite improvvise. Puoi personalizzare il numero di fasi e la percentuale di ritiro, ma il limite del 50% garantisce sempre una crescita sostenibile e prudente.</w:t>
       </w:r>
     </w:p>
@@ -8708,6 +9703,20 @@
         <w:lastRenderedPageBreak/>
         <w:t>Tabella Operativa Aggiornata: Ingresso e Uscita</w:t>
       </w:r>
+    </w:p>
+    <w:p>
+      <w:pPr>
+        <w:spacing w:line="276" w:lineRule="auto"/>
+        <w:ind w:left="284" w:firstLine="142"/>
+        <w:jc w:val="both"/>
+        <w:rPr>
+          <w:rFonts w:ascii="Garamond" w:hAnsi="Garamond"/>
+          <w:b/>
+          <w:bCs/>
+          <w:sz w:val="26"/>
+          <w:szCs w:val="26"/>
+        </w:rPr>
+      </w:pPr>
     </w:p>
     <w:tbl>
       <w:tblPr>
@@ -8722,11 +9731,11 @@
         <w:tblLook w:val="04A0" w:firstRow="1" w:lastRow="0" w:firstColumn="1" w:lastColumn="0" w:noHBand="0" w:noVBand="1"/>
       </w:tblPr>
       <w:tblGrid>
-        <w:gridCol w:w="1910"/>
-        <w:gridCol w:w="1591"/>
-        <w:gridCol w:w="1502"/>
-        <w:gridCol w:w="2290"/>
-        <w:gridCol w:w="2063"/>
+        <w:gridCol w:w="1871"/>
+        <w:gridCol w:w="1600"/>
+        <w:gridCol w:w="1512"/>
+        <w:gridCol w:w="2151"/>
+        <w:gridCol w:w="2222"/>
       </w:tblGrid>
       <w:tr>
         <w:trPr>
@@ -8748,19 +9757,31 @@
                 <w:rFonts w:ascii="Garamond" w:hAnsi="Garamond"/>
                 <w:b/>
                 <w:bCs/>
-                <w:sz w:val="26"/>
-                <w:szCs w:val="26"/>
+                <w:sz w:val="24"/>
+                <w:szCs w:val="24"/>
               </w:rPr>
             </w:pPr>
+            <w:proofErr w:type="spellStart"/>
             <w:r>
               <w:rPr>
                 <w:rFonts w:ascii="Garamond" w:hAnsi="Garamond"/>
                 <w:b/>
                 <w:bCs/>
-                <w:sz w:val="26"/>
-                <w:szCs w:val="26"/>
-              </w:rPr>
-              <w:t>Confluence Score</w:t>
+                <w:sz w:val="24"/>
+                <w:szCs w:val="24"/>
+              </w:rPr>
+              <w:t>Confluence</w:t>
+            </w:r>
+            <w:proofErr w:type="spellEnd"/>
+            <w:r>
+              <w:rPr>
+                <w:rFonts w:ascii="Garamond" w:hAnsi="Garamond"/>
+                <w:b/>
+                <w:bCs/>
+                <w:sz w:val="24"/>
+                <w:szCs w:val="24"/>
+              </w:rPr>
+              <w:t xml:space="preserve"> Score</w:t>
             </w:r>
           </w:p>
         </w:tc>
@@ -8779,8 +9800,8 @@
                 <w:rFonts w:ascii="Garamond" w:hAnsi="Garamond"/>
                 <w:b/>
                 <w:bCs/>
-                <w:sz w:val="26"/>
-                <w:szCs w:val="26"/>
+                <w:sz w:val="24"/>
+                <w:szCs w:val="24"/>
               </w:rPr>
             </w:pPr>
             <w:r>
@@ -8788,8 +9809,8 @@
                 <w:rFonts w:ascii="Garamond" w:hAnsi="Garamond"/>
                 <w:b/>
                 <w:bCs/>
-                <w:sz w:val="26"/>
-                <w:szCs w:val="26"/>
+                <w:sz w:val="24"/>
+                <w:szCs w:val="24"/>
               </w:rPr>
               <w:t>Azione Ingresso</w:t>
             </w:r>
@@ -8810,8 +9831,8 @@
                 <w:rFonts w:ascii="Garamond" w:hAnsi="Garamond"/>
                 <w:b/>
                 <w:bCs/>
-                <w:sz w:val="26"/>
-                <w:szCs w:val="26"/>
+                <w:sz w:val="24"/>
+                <w:szCs w:val="24"/>
               </w:rPr>
             </w:pPr>
             <w:r>
@@ -8819,8 +9840,8 @@
                 <w:rFonts w:ascii="Garamond" w:hAnsi="Garamond"/>
                 <w:b/>
                 <w:bCs/>
-                <w:sz w:val="26"/>
-                <w:szCs w:val="26"/>
+                <w:sz w:val="24"/>
+                <w:szCs w:val="24"/>
               </w:rPr>
               <w:t>Quota Ingresso</w:t>
             </w:r>
@@ -8841,8 +9862,8 @@
                 <w:rFonts w:ascii="Garamond" w:hAnsi="Garamond"/>
                 <w:b/>
                 <w:bCs/>
-                <w:sz w:val="26"/>
-                <w:szCs w:val="26"/>
+                <w:sz w:val="24"/>
+                <w:szCs w:val="24"/>
               </w:rPr>
             </w:pPr>
             <w:r>
@@ -8850,8 +9871,8 @@
                 <w:rFonts w:ascii="Garamond" w:hAnsi="Garamond"/>
                 <w:b/>
                 <w:bCs/>
-                <w:sz w:val="26"/>
-                <w:szCs w:val="26"/>
+                <w:sz w:val="24"/>
+                <w:szCs w:val="24"/>
               </w:rPr>
               <w:t>Azione Uscita</w:t>
             </w:r>
@@ -8872,8 +9893,8 @@
                 <w:rFonts w:ascii="Garamond" w:hAnsi="Garamond"/>
                 <w:b/>
                 <w:bCs/>
-                <w:sz w:val="26"/>
-                <w:szCs w:val="26"/>
+                <w:sz w:val="24"/>
+                <w:szCs w:val="24"/>
               </w:rPr>
             </w:pPr>
             <w:r>
@@ -8881,8 +9902,8 @@
                 <w:rFonts w:ascii="Garamond" w:hAnsi="Garamond"/>
                 <w:b/>
                 <w:bCs/>
-                <w:sz w:val="26"/>
-                <w:szCs w:val="26"/>
+                <w:sz w:val="24"/>
+                <w:szCs w:val="24"/>
               </w:rPr>
               <w:t>Note Operative</w:t>
             </w:r>
@@ -8906,15 +9927,15 @@
               <w:jc w:val="both"/>
               <w:rPr>
                 <w:rFonts w:ascii="Garamond" w:hAnsi="Garamond"/>
-                <w:sz w:val="26"/>
-                <w:szCs w:val="26"/>
+                <w:sz w:val="24"/>
+                <w:szCs w:val="24"/>
               </w:rPr>
             </w:pPr>
             <w:r>
               <w:rPr>
                 <w:rFonts w:ascii="Garamond" w:hAnsi="Garamond"/>
-                <w:sz w:val="26"/>
-                <w:szCs w:val="26"/>
+                <w:sz w:val="24"/>
+                <w:szCs w:val="24"/>
               </w:rPr>
               <w:t>&gt; 1</w:t>
             </w:r>
@@ -8933,15 +9954,15 @@
               <w:jc w:val="both"/>
               <w:rPr>
                 <w:rFonts w:ascii="Garamond" w:hAnsi="Garamond"/>
-                <w:sz w:val="26"/>
-                <w:szCs w:val="26"/>
+                <w:sz w:val="24"/>
+                <w:szCs w:val="24"/>
               </w:rPr>
             </w:pPr>
             <w:r>
               <w:rPr>
                 <w:rFonts w:ascii="Garamond" w:hAnsi="Garamond"/>
-                <w:sz w:val="26"/>
-                <w:szCs w:val="26"/>
+                <w:sz w:val="24"/>
+                <w:szCs w:val="24"/>
               </w:rPr>
               <w:t>Acquisto forte</w:t>
             </w:r>
@@ -8960,15 +9981,15 @@
               <w:jc w:val="both"/>
               <w:rPr>
                 <w:rFonts w:ascii="Garamond" w:hAnsi="Garamond"/>
-                <w:sz w:val="26"/>
-                <w:szCs w:val="26"/>
+                <w:sz w:val="24"/>
+                <w:szCs w:val="24"/>
               </w:rPr>
             </w:pPr>
             <w:r>
               <w:rPr>
                 <w:rFonts w:ascii="Garamond" w:hAnsi="Garamond"/>
-                <w:sz w:val="26"/>
-                <w:szCs w:val="26"/>
+                <w:sz w:val="24"/>
+                <w:szCs w:val="24"/>
               </w:rPr>
               <w:t>80 $ (max)</w:t>
             </w:r>
@@ -8987,15 +10008,15 @@
               <w:jc w:val="both"/>
               <w:rPr>
                 <w:rFonts w:ascii="Garamond" w:hAnsi="Garamond"/>
-                <w:sz w:val="26"/>
-                <w:szCs w:val="26"/>
+                <w:sz w:val="24"/>
+                <w:szCs w:val="24"/>
               </w:rPr>
             </w:pPr>
             <w:r>
               <w:rPr>
                 <w:rFonts w:ascii="Garamond" w:hAnsi="Garamond"/>
-                <w:sz w:val="26"/>
-                <w:szCs w:val="26"/>
+                <w:sz w:val="24"/>
+                <w:szCs w:val="24"/>
               </w:rPr>
               <w:t>Mantieni/Parziale</w:t>
             </w:r>
@@ -9014,15 +10035,15 @@
               <w:jc w:val="both"/>
               <w:rPr>
                 <w:rFonts w:ascii="Garamond" w:hAnsi="Garamond"/>
-                <w:sz w:val="26"/>
-                <w:szCs w:val="26"/>
+                <w:sz w:val="24"/>
+                <w:szCs w:val="24"/>
               </w:rPr>
             </w:pPr>
             <w:r>
               <w:rPr>
                 <w:rFonts w:ascii="Garamond" w:hAnsi="Garamond"/>
-                <w:sz w:val="26"/>
-                <w:szCs w:val="26"/>
+                <w:sz w:val="24"/>
+                <w:szCs w:val="24"/>
               </w:rPr>
               <w:t>Solo se già in posizione, valuta TP</w:t>
             </w:r>
@@ -9046,15 +10067,15 @@
               <w:jc w:val="both"/>
               <w:rPr>
                 <w:rFonts w:ascii="Garamond" w:hAnsi="Garamond"/>
-                <w:sz w:val="26"/>
-                <w:szCs w:val="26"/>
+                <w:sz w:val="24"/>
+                <w:szCs w:val="24"/>
               </w:rPr>
             </w:pPr>
             <w:r>
               <w:rPr>
                 <w:rFonts w:ascii="Garamond" w:hAnsi="Garamond"/>
-                <w:sz w:val="26"/>
-                <w:szCs w:val="26"/>
+                <w:sz w:val="24"/>
+                <w:szCs w:val="24"/>
               </w:rPr>
               <w:t>1</w:t>
             </w:r>
@@ -9073,15 +10094,15 @@
               <w:jc w:val="both"/>
               <w:rPr>
                 <w:rFonts w:ascii="Garamond" w:hAnsi="Garamond"/>
-                <w:sz w:val="26"/>
-                <w:szCs w:val="26"/>
+                <w:sz w:val="24"/>
+                <w:szCs w:val="24"/>
               </w:rPr>
             </w:pPr>
             <w:r>
               <w:rPr>
                 <w:rFonts w:ascii="Garamond" w:hAnsi="Garamond"/>
-                <w:sz w:val="26"/>
-                <w:szCs w:val="26"/>
+                <w:sz w:val="24"/>
+                <w:szCs w:val="24"/>
               </w:rPr>
               <w:t>Acquisto pieno</w:t>
             </w:r>
@@ -9100,15 +10121,15 @@
               <w:jc w:val="both"/>
               <w:rPr>
                 <w:rFonts w:ascii="Garamond" w:hAnsi="Garamond"/>
-                <w:sz w:val="26"/>
-                <w:szCs w:val="26"/>
+                <w:sz w:val="24"/>
+                <w:szCs w:val="24"/>
               </w:rPr>
             </w:pPr>
             <w:r>
               <w:rPr>
                 <w:rFonts w:ascii="Garamond" w:hAnsi="Garamond"/>
-                <w:sz w:val="26"/>
-                <w:szCs w:val="26"/>
+                <w:sz w:val="24"/>
+                <w:szCs w:val="24"/>
               </w:rPr>
               <w:t>40 $</w:t>
             </w:r>
@@ -9127,15 +10148,15 @@
               <w:jc w:val="both"/>
               <w:rPr>
                 <w:rFonts w:ascii="Garamond" w:hAnsi="Garamond"/>
-                <w:sz w:val="26"/>
-                <w:szCs w:val="26"/>
+                <w:sz w:val="24"/>
+                <w:szCs w:val="24"/>
               </w:rPr>
             </w:pPr>
             <w:r>
               <w:rPr>
                 <w:rFonts w:ascii="Garamond" w:hAnsi="Garamond"/>
-                <w:sz w:val="26"/>
-                <w:szCs w:val="26"/>
+                <w:sz w:val="24"/>
+                <w:szCs w:val="24"/>
               </w:rPr>
               <w:t>Mantieni/Parziale</w:t>
             </w:r>
@@ -9154,15 +10175,15 @@
               <w:jc w:val="both"/>
               <w:rPr>
                 <w:rFonts w:ascii="Garamond" w:hAnsi="Garamond"/>
-                <w:sz w:val="26"/>
-                <w:szCs w:val="26"/>
+                <w:sz w:val="24"/>
+                <w:szCs w:val="24"/>
               </w:rPr>
             </w:pPr>
             <w:r>
               <w:rPr>
                 <w:rFonts w:ascii="Garamond" w:hAnsi="Garamond"/>
-                <w:sz w:val="26"/>
-                <w:szCs w:val="26"/>
+                <w:sz w:val="24"/>
+                <w:szCs w:val="24"/>
               </w:rPr>
               <w:t>Uscita solo su segnale opposto forte</w:t>
             </w:r>
@@ -9186,15 +10207,15 @@
               <w:jc w:val="both"/>
               <w:rPr>
                 <w:rFonts w:ascii="Garamond" w:hAnsi="Garamond"/>
-                <w:sz w:val="26"/>
-                <w:szCs w:val="26"/>
+                <w:sz w:val="24"/>
+                <w:szCs w:val="24"/>
               </w:rPr>
             </w:pPr>
             <w:r>
               <w:rPr>
                 <w:rFonts w:ascii="Garamond" w:hAnsi="Garamond"/>
-                <w:sz w:val="26"/>
-                <w:szCs w:val="26"/>
+                <w:sz w:val="24"/>
+                <w:szCs w:val="24"/>
               </w:rPr>
               <w:t>0.5</w:t>
             </w:r>
@@ -9213,15 +10234,15 @@
               <w:jc w:val="both"/>
               <w:rPr>
                 <w:rFonts w:ascii="Garamond" w:hAnsi="Garamond"/>
-                <w:sz w:val="26"/>
-                <w:szCs w:val="26"/>
+                <w:sz w:val="24"/>
+                <w:szCs w:val="24"/>
               </w:rPr>
             </w:pPr>
             <w:r>
               <w:rPr>
                 <w:rFonts w:ascii="Garamond" w:hAnsi="Garamond"/>
-                <w:sz w:val="26"/>
-                <w:szCs w:val="26"/>
+                <w:sz w:val="24"/>
+                <w:szCs w:val="24"/>
               </w:rPr>
               <w:t>Acquisto debole</w:t>
             </w:r>
@@ -9240,15 +10261,15 @@
               <w:jc w:val="both"/>
               <w:rPr>
                 <w:rFonts w:ascii="Garamond" w:hAnsi="Garamond"/>
-                <w:sz w:val="26"/>
-                <w:szCs w:val="26"/>
+                <w:sz w:val="24"/>
+                <w:szCs w:val="24"/>
               </w:rPr>
             </w:pPr>
             <w:r>
               <w:rPr>
                 <w:rFonts w:ascii="Garamond" w:hAnsi="Garamond"/>
-                <w:sz w:val="26"/>
-                <w:szCs w:val="26"/>
+                <w:sz w:val="24"/>
+                <w:szCs w:val="24"/>
               </w:rPr>
               <w:t>20 $</w:t>
             </w:r>
@@ -9267,15 +10288,15 @@
               <w:jc w:val="both"/>
               <w:rPr>
                 <w:rFonts w:ascii="Garamond" w:hAnsi="Garamond"/>
-                <w:sz w:val="26"/>
-                <w:szCs w:val="26"/>
+                <w:sz w:val="24"/>
+                <w:szCs w:val="24"/>
               </w:rPr>
             </w:pPr>
             <w:r>
               <w:rPr>
                 <w:rFonts w:ascii="Garamond" w:hAnsi="Garamond"/>
-                <w:sz w:val="26"/>
-                <w:szCs w:val="26"/>
+                <w:sz w:val="24"/>
+                <w:szCs w:val="24"/>
               </w:rPr>
               <w:t>Valuta riduzione</w:t>
             </w:r>
@@ -9294,15 +10315,15 @@
               <w:jc w:val="both"/>
               <w:rPr>
                 <w:rFonts w:ascii="Garamond" w:hAnsi="Garamond"/>
-                <w:sz w:val="26"/>
-                <w:szCs w:val="26"/>
+                <w:sz w:val="24"/>
+                <w:szCs w:val="24"/>
               </w:rPr>
             </w:pPr>
             <w:r>
               <w:rPr>
                 <w:rFonts w:ascii="Garamond" w:hAnsi="Garamond"/>
-                <w:sz w:val="26"/>
-                <w:szCs w:val="26"/>
+                <w:sz w:val="24"/>
+                <w:szCs w:val="24"/>
               </w:rPr>
               <w:t>Uscita parziale se score scende</w:t>
             </w:r>
@@ -9326,15 +10347,15 @@
               <w:jc w:val="both"/>
               <w:rPr>
                 <w:rFonts w:ascii="Garamond" w:hAnsi="Garamond"/>
-                <w:sz w:val="26"/>
-                <w:szCs w:val="26"/>
+                <w:sz w:val="24"/>
+                <w:szCs w:val="24"/>
               </w:rPr>
             </w:pPr>
             <w:r>
               <w:rPr>
                 <w:rFonts w:ascii="Garamond" w:hAnsi="Garamond"/>
-                <w:sz w:val="26"/>
-                <w:szCs w:val="26"/>
+                <w:sz w:val="24"/>
+                <w:szCs w:val="24"/>
               </w:rPr>
               <w:t>0</w:t>
             </w:r>
@@ -9353,15 +10374,15 @@
               <w:jc w:val="both"/>
               <w:rPr>
                 <w:rFonts w:ascii="Garamond" w:hAnsi="Garamond"/>
-                <w:sz w:val="26"/>
-                <w:szCs w:val="26"/>
+                <w:sz w:val="24"/>
+                <w:szCs w:val="24"/>
               </w:rPr>
             </w:pPr>
             <w:r>
               <w:rPr>
                 <w:rFonts w:ascii="Garamond" w:hAnsi="Garamond"/>
-                <w:sz w:val="26"/>
-                <w:szCs w:val="26"/>
+                <w:sz w:val="24"/>
+                <w:szCs w:val="24"/>
               </w:rPr>
               <w:t>Non entrare</w:t>
             </w:r>
@@ -9380,15 +10401,15 @@
               <w:jc w:val="both"/>
               <w:rPr>
                 <w:rFonts w:ascii="Garamond" w:hAnsi="Garamond"/>
-                <w:sz w:val="26"/>
-                <w:szCs w:val="26"/>
+                <w:sz w:val="24"/>
+                <w:szCs w:val="24"/>
               </w:rPr>
             </w:pPr>
             <w:r>
               <w:rPr>
                 <w:rFonts w:ascii="Garamond" w:hAnsi="Garamond"/>
-                <w:sz w:val="26"/>
-                <w:szCs w:val="26"/>
+                <w:sz w:val="24"/>
+                <w:szCs w:val="24"/>
               </w:rPr>
               <w:t>0 $</w:t>
             </w:r>
@@ -9407,15 +10428,15 @@
               <w:jc w:val="both"/>
               <w:rPr>
                 <w:rFonts w:ascii="Garamond" w:hAnsi="Garamond"/>
-                <w:sz w:val="26"/>
-                <w:szCs w:val="26"/>
+                <w:sz w:val="24"/>
+                <w:szCs w:val="24"/>
               </w:rPr>
             </w:pPr>
             <w:r>
               <w:rPr>
                 <w:rFonts w:ascii="Garamond" w:hAnsi="Garamond"/>
-                <w:sz w:val="26"/>
-                <w:szCs w:val="26"/>
+                <w:sz w:val="24"/>
+                <w:szCs w:val="24"/>
               </w:rPr>
               <w:t>Valuta uscita</w:t>
             </w:r>
@@ -9434,15 +10455,15 @@
               <w:jc w:val="both"/>
               <w:rPr>
                 <w:rFonts w:ascii="Garamond" w:hAnsi="Garamond"/>
-                <w:sz w:val="26"/>
-                <w:szCs w:val="26"/>
+                <w:sz w:val="24"/>
+                <w:szCs w:val="24"/>
               </w:rPr>
             </w:pPr>
             <w:r>
               <w:rPr>
                 <w:rFonts w:ascii="Garamond" w:hAnsi="Garamond"/>
-                <w:sz w:val="26"/>
-                <w:szCs w:val="26"/>
+                <w:sz w:val="24"/>
+                <w:szCs w:val="24"/>
               </w:rPr>
               <w:t>Uscita se score scende sotto 0</w:t>
             </w:r>
@@ -9466,15 +10487,15 @@
               <w:jc w:val="both"/>
               <w:rPr>
                 <w:rFonts w:ascii="Garamond" w:hAnsi="Garamond"/>
-                <w:sz w:val="26"/>
-                <w:szCs w:val="26"/>
+                <w:sz w:val="24"/>
+                <w:szCs w:val="24"/>
               </w:rPr>
             </w:pPr>
             <w:r>
               <w:rPr>
                 <w:rFonts w:ascii="Garamond" w:hAnsi="Garamond"/>
-                <w:sz w:val="26"/>
-                <w:szCs w:val="26"/>
+                <w:sz w:val="24"/>
+                <w:szCs w:val="24"/>
               </w:rPr>
               <w:t>&lt; 0</w:t>
             </w:r>
@@ -9493,15 +10514,15 @@
               <w:jc w:val="both"/>
               <w:rPr>
                 <w:rFonts w:ascii="Garamond" w:hAnsi="Garamond"/>
-                <w:sz w:val="26"/>
-                <w:szCs w:val="26"/>
+                <w:sz w:val="24"/>
+                <w:szCs w:val="24"/>
               </w:rPr>
             </w:pPr>
             <w:r>
               <w:rPr>
                 <w:rFonts w:ascii="Garamond" w:hAnsi="Garamond"/>
-                <w:sz w:val="26"/>
-                <w:szCs w:val="26"/>
+                <w:sz w:val="24"/>
+                <w:szCs w:val="24"/>
               </w:rPr>
               <w:t>Non entrare</w:t>
             </w:r>
@@ -9520,15 +10541,15 @@
               <w:jc w:val="both"/>
               <w:rPr>
                 <w:rFonts w:ascii="Garamond" w:hAnsi="Garamond"/>
-                <w:sz w:val="26"/>
-                <w:szCs w:val="26"/>
+                <w:sz w:val="24"/>
+                <w:szCs w:val="24"/>
               </w:rPr>
             </w:pPr>
             <w:r>
               <w:rPr>
                 <w:rFonts w:ascii="Garamond" w:hAnsi="Garamond"/>
-                <w:sz w:val="26"/>
-                <w:szCs w:val="26"/>
+                <w:sz w:val="24"/>
+                <w:szCs w:val="24"/>
               </w:rPr>
               <w:t>0 $</w:t>
             </w:r>
@@ -9547,15 +10568,15 @@
               <w:jc w:val="both"/>
               <w:rPr>
                 <w:rFonts w:ascii="Garamond" w:hAnsi="Garamond"/>
-                <w:sz w:val="26"/>
-                <w:szCs w:val="26"/>
+                <w:sz w:val="24"/>
+                <w:szCs w:val="24"/>
               </w:rPr>
             </w:pPr>
             <w:r>
               <w:rPr>
                 <w:rFonts w:ascii="Garamond" w:hAnsi="Garamond"/>
-                <w:sz w:val="26"/>
-                <w:szCs w:val="26"/>
+                <w:sz w:val="24"/>
+                <w:szCs w:val="24"/>
               </w:rPr>
               <w:t>Uscita consigliata</w:t>
             </w:r>
@@ -9574,15 +10595,15 @@
               <w:jc w:val="both"/>
               <w:rPr>
                 <w:rFonts w:ascii="Garamond" w:hAnsi="Garamond"/>
-                <w:sz w:val="26"/>
-                <w:szCs w:val="26"/>
+                <w:sz w:val="24"/>
+                <w:szCs w:val="24"/>
               </w:rPr>
             </w:pPr>
             <w:r>
               <w:rPr>
                 <w:rFonts w:ascii="Garamond" w:hAnsi="Garamond"/>
-                <w:sz w:val="26"/>
-                <w:szCs w:val="26"/>
+                <w:sz w:val="24"/>
+                <w:szCs w:val="24"/>
               </w:rPr>
               <w:t>Chiudi posizione long</w:t>
             </w:r>
@@ -9603,6 +10624,20 @@
           <w:szCs w:val="26"/>
         </w:rPr>
       </w:pPr>
+    </w:p>
+    <w:p>
+      <w:pPr>
+        <w:spacing w:line="276" w:lineRule="auto"/>
+        <w:ind w:left="284" w:firstLine="142"/>
+        <w:jc w:val="both"/>
+        <w:rPr>
+          <w:rFonts w:ascii="Garamond" w:hAnsi="Garamond"/>
+          <w:b/>
+          <w:bCs/>
+          <w:sz w:val="26"/>
+          <w:szCs w:val="26"/>
+        </w:rPr>
+      </w:pPr>
       <w:r>
         <w:rPr>
           <w:rFonts w:ascii="Garamond" w:hAnsi="Garamond"/>
@@ -9660,7 +10695,29 @@
           <w:sz w:val="26"/>
           <w:szCs w:val="26"/>
         </w:rPr>
-        <w:t>Si entra solo se il confluence score è ≥ 0.</w:t>
+        <w:t xml:space="preserve">Si entra solo se il </w:t>
+      </w:r>
+      <w:proofErr w:type="spellStart"/>
+      <w:r>
+        <w:rPr>
+          <w:rFonts w:ascii="Garamond" w:hAnsi="Garamond"/>
+          <w:b/>
+          <w:bCs/>
+          <w:sz w:val="26"/>
+          <w:szCs w:val="26"/>
+        </w:rPr>
+        <w:t>confluence</w:t>
+      </w:r>
+      <w:proofErr w:type="spellEnd"/>
+      <w:r>
+        <w:rPr>
+          <w:rFonts w:ascii="Garamond" w:hAnsi="Garamond"/>
+          <w:b/>
+          <w:bCs/>
+          <w:sz w:val="26"/>
+          <w:szCs w:val="26"/>
+        </w:rPr>
+        <w:t xml:space="preserve"> score è ≥ 0.</w:t>
       </w:r>
     </w:p>
     <w:p>
@@ -9805,7 +10862,25 @@
           <w:sz w:val="26"/>
           <w:szCs w:val="26"/>
         </w:rPr>
-        <w:t xml:space="preserve">Se il confluence score è 0 o negativo, </w:t>
+        <w:t xml:space="preserve">Se il </w:t>
+      </w:r>
+      <w:proofErr w:type="spellStart"/>
+      <w:r>
+        <w:rPr>
+          <w:rFonts w:ascii="Garamond" w:hAnsi="Garamond"/>
+          <w:sz w:val="26"/>
+          <w:szCs w:val="26"/>
+        </w:rPr>
+        <w:t>confluence</w:t>
+      </w:r>
+      <w:proofErr w:type="spellEnd"/>
+      <w:r>
+        <w:rPr>
+          <w:rFonts w:ascii="Garamond" w:hAnsi="Garamond"/>
+          <w:sz w:val="26"/>
+          <w:szCs w:val="26"/>
+        </w:rPr>
+        <w:t xml:space="preserve"> score è 0 o negativo, </w:t>
       </w:r>
       <w:r>
         <w:rPr>
@@ -9825,6 +10900,20 @@
         </w:rPr>
         <w:t xml:space="preserve"> (anche se appare "Compra Live").</w:t>
       </w:r>
+    </w:p>
+    <w:p>
+      <w:pPr>
+        <w:spacing w:line="276" w:lineRule="auto"/>
+        <w:ind w:left="284" w:firstLine="142"/>
+        <w:jc w:val="both"/>
+        <w:rPr>
+          <w:rFonts w:ascii="Garamond" w:hAnsi="Garamond"/>
+          <w:b/>
+          <w:bCs/>
+          <w:sz w:val="26"/>
+          <w:szCs w:val="26"/>
+        </w:rPr>
+      </w:pPr>
     </w:p>
     <w:p>
       <w:pPr>
@@ -10003,6 +11092,7 @@
           <w:sz w:val="26"/>
           <w:szCs w:val="26"/>
         </w:rPr>
+        <w:lastRenderedPageBreak/>
         <w:t>3. Disciplina e Flessibilità</w:t>
       </w:r>
     </w:p>
@@ -10026,7 +11116,25 @@
           <w:sz w:val="26"/>
           <w:szCs w:val="26"/>
         </w:rPr>
-        <w:t>Il confluence score è il filtro finale sia per l’ingresso che per l’uscita.</w:t>
+        <w:t xml:space="preserve">Il </w:t>
+      </w:r>
+      <w:proofErr w:type="spellStart"/>
+      <w:r>
+        <w:rPr>
+          <w:rFonts w:ascii="Garamond" w:hAnsi="Garamond"/>
+          <w:sz w:val="26"/>
+          <w:szCs w:val="26"/>
+        </w:rPr>
+        <w:t>confluence</w:t>
+      </w:r>
+      <w:proofErr w:type="spellEnd"/>
+      <w:r>
+        <w:rPr>
+          <w:rFonts w:ascii="Garamond" w:hAnsi="Garamond"/>
+          <w:sz w:val="26"/>
+          <w:szCs w:val="26"/>
+        </w:rPr>
+        <w:t xml:space="preserve"> score è il filtro finale sia per l’ingresso che per l’uscita.</w:t>
       </w:r>
     </w:p>
     <w:p>
@@ -10049,7 +11157,6 @@
           <w:sz w:val="26"/>
           <w:szCs w:val="26"/>
         </w:rPr>
-        <w:lastRenderedPageBreak/>
         <w:t xml:space="preserve">"Compra Live" o "Vendi Live" sono solo segnali di attenzione: </w:t>
       </w:r>
       <w:r>
@@ -10060,7 +11167,29 @@
           <w:sz w:val="26"/>
           <w:szCs w:val="26"/>
         </w:rPr>
-        <w:t>l’azione concreta dipende sempre dal valore del confluence score</w:t>
+        <w:t xml:space="preserve">l’azione concreta dipende sempre dal valore del </w:t>
+      </w:r>
+      <w:proofErr w:type="spellStart"/>
+      <w:r>
+        <w:rPr>
+          <w:rFonts w:ascii="Garamond" w:hAnsi="Garamond"/>
+          <w:b/>
+          <w:bCs/>
+          <w:sz w:val="26"/>
+          <w:szCs w:val="26"/>
+        </w:rPr>
+        <w:t>confluence</w:t>
+      </w:r>
+      <w:proofErr w:type="spellEnd"/>
+      <w:r>
+        <w:rPr>
+          <w:rFonts w:ascii="Garamond" w:hAnsi="Garamond"/>
+          <w:b/>
+          <w:bCs/>
+          <w:sz w:val="26"/>
+          <w:szCs w:val="26"/>
+        </w:rPr>
+        <w:t xml:space="preserve"> score</w:t>
       </w:r>
       <w:r>
         <w:rPr>
@@ -10107,6 +11236,20 @@
           <w:szCs w:val="26"/>
         </w:rPr>
       </w:pPr>
+    </w:p>
+    <w:p>
+      <w:pPr>
+        <w:spacing w:line="276" w:lineRule="auto"/>
+        <w:ind w:left="284" w:firstLine="142"/>
+        <w:jc w:val="both"/>
+        <w:rPr>
+          <w:rFonts w:ascii="Garamond" w:hAnsi="Garamond"/>
+          <w:b/>
+          <w:bCs/>
+          <w:sz w:val="26"/>
+          <w:szCs w:val="26"/>
+        </w:rPr>
+      </w:pPr>
       <w:r>
         <w:rPr>
           <w:rFonts w:ascii="Garamond" w:hAnsi="Garamond"/>
@@ -10148,7 +11291,25 @@
           <w:sz w:val="26"/>
           <w:szCs w:val="26"/>
         </w:rPr>
-        <w:t xml:space="preserve"> ora dashboard, etichette e logica operativa usano lo stesso valore di confluence score.</w:t>
+        <w:t xml:space="preserve"> ora dashboard, etichette e logica operativa usano lo stesso valore di </w:t>
+      </w:r>
+      <w:proofErr w:type="spellStart"/>
+      <w:r>
+        <w:rPr>
+          <w:rFonts w:ascii="Garamond" w:hAnsi="Garamond"/>
+          <w:sz w:val="26"/>
+          <w:szCs w:val="26"/>
+        </w:rPr>
+        <w:t>confluence</w:t>
+      </w:r>
+      <w:proofErr w:type="spellEnd"/>
+      <w:r>
+        <w:rPr>
+          <w:rFonts w:ascii="Garamond" w:hAnsi="Garamond"/>
+          <w:sz w:val="26"/>
+          <w:szCs w:val="26"/>
+        </w:rPr>
+        <w:t xml:space="preserve"> score.</w:t>
       </w:r>
     </w:p>
     <w:p>
@@ -10263,6 +11424,20 @@
           <w:szCs w:val="26"/>
         </w:rPr>
       </w:pPr>
+    </w:p>
+    <w:p>
+      <w:pPr>
+        <w:spacing w:line="276" w:lineRule="auto"/>
+        <w:ind w:left="284" w:firstLine="142"/>
+        <w:jc w:val="both"/>
+        <w:rPr>
+          <w:rFonts w:ascii="Garamond" w:hAnsi="Garamond"/>
+          <w:b/>
+          <w:bCs/>
+          <w:sz w:val="26"/>
+          <w:szCs w:val="26"/>
+        </w:rPr>
+      </w:pPr>
       <w:r>
         <w:rPr>
           <w:rFonts w:ascii="Garamond" w:hAnsi="Garamond"/>
@@ -10321,7 +11496,29 @@
           <w:sz w:val="26"/>
           <w:szCs w:val="26"/>
         </w:rPr>
-        <w:t>Non restare in posizione long se il confluence score scende sotto 0.</w:t>
+        <w:t xml:space="preserve">Non restare in posizione long se il </w:t>
+      </w:r>
+      <w:proofErr w:type="spellStart"/>
+      <w:r>
+        <w:rPr>
+          <w:rFonts w:ascii="Garamond" w:hAnsi="Garamond"/>
+          <w:b/>
+          <w:bCs/>
+          <w:sz w:val="26"/>
+          <w:szCs w:val="26"/>
+        </w:rPr>
+        <w:t>confluence</w:t>
+      </w:r>
+      <w:proofErr w:type="spellEnd"/>
+      <w:r>
+        <w:rPr>
+          <w:rFonts w:ascii="Garamond" w:hAnsi="Garamond"/>
+          <w:b/>
+          <w:bCs/>
+          <w:sz w:val="26"/>
+          <w:szCs w:val="26"/>
+        </w:rPr>
+        <w:t xml:space="preserve"> score scende sotto 0.</w:t>
       </w:r>
     </w:p>
     <w:p>
@@ -10391,34 +11588,1631 @@
           <w:sz w:val="26"/>
           <w:szCs w:val="26"/>
         </w:rPr>
-        <w:t>Se desideri ulteriori personalizzazioni o automatismi, puoi integrare queste regole direttamente nel codice PineScript per una gestione ancora più oggettiva e automatica.</w:t>
+        <w:t xml:space="preserve">Se desideri ulteriori personalizzazioni o automatismi, puoi integrare queste regole direttamente nel codice </w:t>
+      </w:r>
+      <w:proofErr w:type="spellStart"/>
+      <w:r>
+        <w:rPr>
+          <w:rFonts w:ascii="Garamond" w:hAnsi="Garamond"/>
+          <w:sz w:val="26"/>
+          <w:szCs w:val="26"/>
+        </w:rPr>
+        <w:t>PineScript</w:t>
+      </w:r>
+      <w:proofErr w:type="spellEnd"/>
+      <w:r>
+        <w:rPr>
+          <w:rFonts w:ascii="Garamond" w:hAnsi="Garamond"/>
+          <w:sz w:val="26"/>
+          <w:szCs w:val="26"/>
+        </w:rPr>
+        <w:t xml:space="preserve"> per una gestione ancora più oggettiva e automatica.</w:t>
+      </w:r>
+    </w:p>
+    <w:p>
+      <w:pPr>
+        <w:rPr>
+          <w:rFonts w:ascii="Garamond" w:hAnsi="Garamond"/>
+          <w:sz w:val="26"/>
+          <w:szCs w:val="26"/>
+        </w:rPr>
+      </w:pPr>
+    </w:p>
+    <w:p>
+      <w:pPr>
+        <w:rPr>
+          <w:rFonts w:ascii="Garamond" w:hAnsi="Garamond"/>
+          <w:sz w:val="26"/>
+          <w:szCs w:val="26"/>
+        </w:rPr>
+      </w:pPr>
+      <w:r>
+        <w:rPr>
+          <w:rFonts w:ascii="Garamond" w:hAnsi="Garamond"/>
+          <w:sz w:val="26"/>
+          <w:szCs w:val="26"/>
+        </w:rPr>
+        <w:t>AGGIORNAMENTO</w:t>
+      </w:r>
+    </w:p>
+    <w:p>
+      <w:pPr>
+        <w:rPr>
+          <w:rFonts w:ascii="Garamond" w:hAnsi="Garamond"/>
+          <w:b/>
+          <w:bCs/>
+          <w:sz w:val="26"/>
+          <w:szCs w:val="26"/>
+        </w:rPr>
+      </w:pPr>
+      <w:r>
+        <w:rPr>
+          <w:rFonts w:ascii="Garamond" w:hAnsi="Garamond"/>
+          <w:b/>
+          <w:bCs/>
+          <w:sz w:val="26"/>
+          <w:szCs w:val="26"/>
+        </w:rPr>
+        <w:t>Spiegazione Aggiornamenti e Logica Operativa</w:t>
+      </w:r>
+    </w:p>
+    <w:p>
+      <w:pPr>
+        <w:rPr>
+          <w:rFonts w:ascii="Garamond" w:hAnsi="Garamond"/>
+          <w:sz w:val="26"/>
+          <w:szCs w:val="26"/>
+        </w:rPr>
+      </w:pPr>
+      <w:r>
+        <w:rPr>
+          <w:rFonts w:ascii="Garamond" w:hAnsi="Garamond"/>
+          <w:sz w:val="26"/>
+          <w:szCs w:val="26"/>
+        </w:rPr>
+        <w:t xml:space="preserve">Di seguito trovi la sintesi aggiornata della logica operativa per la gestione degli ingressi e delle uscite in base al </w:t>
+      </w:r>
+      <w:proofErr w:type="spellStart"/>
+      <w:r>
+        <w:rPr>
+          <w:rFonts w:ascii="Garamond" w:hAnsi="Garamond"/>
+          <w:b/>
+          <w:bCs/>
+          <w:sz w:val="26"/>
+          <w:szCs w:val="26"/>
+        </w:rPr>
+        <w:t>Confluence</w:t>
+      </w:r>
+      <w:proofErr w:type="spellEnd"/>
+      <w:r>
+        <w:rPr>
+          <w:rFonts w:ascii="Garamond" w:hAnsi="Garamond"/>
+          <w:b/>
+          <w:bCs/>
+          <w:sz w:val="26"/>
+          <w:szCs w:val="26"/>
+        </w:rPr>
+        <w:t xml:space="preserve"> Score</w:t>
+      </w:r>
+      <w:r>
+        <w:rPr>
+          <w:rFonts w:ascii="Garamond" w:hAnsi="Garamond"/>
+          <w:sz w:val="26"/>
+          <w:szCs w:val="26"/>
+        </w:rPr>
+        <w:t>.</w:t>
+      </w:r>
+    </w:p>
+    <w:p>
+      <w:pPr>
+        <w:rPr>
+          <w:rFonts w:ascii="Garamond" w:hAnsi="Garamond"/>
+          <w:b/>
+          <w:bCs/>
+          <w:sz w:val="26"/>
+          <w:szCs w:val="26"/>
+        </w:rPr>
+      </w:pPr>
+      <w:r>
+        <w:rPr>
+          <w:rFonts w:ascii="Garamond" w:hAnsi="Garamond"/>
+          <w:b/>
+          <w:bCs/>
+          <w:sz w:val="26"/>
+          <w:szCs w:val="26"/>
+        </w:rPr>
+        <w:t>1. Ingresso a Mercato</w:t>
       </w:r>
     </w:p>
     <w:p>
       <w:pPr>
         <w:numPr>
           <w:ilvl w:val="0"/>
-          <w:numId w:val="45"/>
+          <w:numId w:val="57"/>
         </w:numPr>
-        <w:spacing w:line="276" w:lineRule="auto"/>
-        <w:jc w:val="both"/>
-        <w:rPr>
-          <w:rFonts w:ascii="Garamond" w:hAnsi="Garamond"/>
-          <w:sz w:val="26"/>
-          <w:szCs w:val="26"/>
-        </w:rPr>
-      </w:pPr>
-      <w:hyperlink r:id="rId5" w:history="1">
-        <w:r>
-          <w:rPr>
-            <w:rStyle w:val="Collegamentoipertestuale"/>
-            <w:rFonts w:ascii="Garamond" w:hAnsi="Garamond"/>
-            <w:sz w:val="26"/>
-            <w:szCs w:val="26"/>
-          </w:rPr>
-          <w:t>https://pplx-res.cloudinary.com/image/private/user_uploads/11558428/3ed2bf17-e8bc-4106-a307-c81e4dd2f77c/817D32C4-B6FB-4958-9580-AD8CDA79554C.jpg</w:t>
-        </w:r>
-      </w:hyperlink>
+        <w:rPr>
+          <w:rFonts w:ascii="Garamond" w:hAnsi="Garamond"/>
+          <w:sz w:val="26"/>
+          <w:szCs w:val="26"/>
+        </w:rPr>
+      </w:pPr>
+      <w:r>
+        <w:rPr>
+          <w:rFonts w:ascii="Garamond" w:hAnsi="Garamond"/>
+          <w:b/>
+          <w:bCs/>
+          <w:sz w:val="26"/>
+          <w:szCs w:val="26"/>
+        </w:rPr>
+        <w:t>Condizione di ingresso:</w:t>
+      </w:r>
+      <w:r>
+        <w:rPr>
+          <w:rFonts w:ascii="Garamond" w:hAnsi="Garamond"/>
+          <w:sz w:val="26"/>
+          <w:szCs w:val="26"/>
+        </w:rPr>
+        <w:br/>
+        <w:t xml:space="preserve">Si entra a mercato </w:t>
+      </w:r>
+      <w:r>
+        <w:rPr>
+          <w:rFonts w:ascii="Garamond" w:hAnsi="Garamond"/>
+          <w:b/>
+          <w:bCs/>
+          <w:sz w:val="26"/>
+          <w:szCs w:val="26"/>
+        </w:rPr>
+        <w:t xml:space="preserve">solo se il </w:t>
+      </w:r>
+      <w:proofErr w:type="spellStart"/>
+      <w:r>
+        <w:rPr>
+          <w:rFonts w:ascii="Garamond" w:hAnsi="Garamond"/>
+          <w:b/>
+          <w:bCs/>
+          <w:sz w:val="26"/>
+          <w:szCs w:val="26"/>
+        </w:rPr>
+        <w:t>Confluence</w:t>
+      </w:r>
+      <w:proofErr w:type="spellEnd"/>
+      <w:r>
+        <w:rPr>
+          <w:rFonts w:ascii="Garamond" w:hAnsi="Garamond"/>
+          <w:b/>
+          <w:bCs/>
+          <w:sz w:val="26"/>
+          <w:szCs w:val="26"/>
+        </w:rPr>
+        <w:t xml:space="preserve"> Score è maggiore o uguale a 0</w:t>
+      </w:r>
+      <w:r>
+        <w:rPr>
+          <w:rFonts w:ascii="Garamond" w:hAnsi="Garamond"/>
+          <w:sz w:val="26"/>
+          <w:szCs w:val="26"/>
+        </w:rPr>
+        <w:t>.</w:t>
+      </w:r>
+    </w:p>
+    <w:p>
+      <w:pPr>
+        <w:numPr>
+          <w:ilvl w:val="0"/>
+          <w:numId w:val="57"/>
+        </w:numPr>
+        <w:rPr>
+          <w:rFonts w:ascii="Garamond" w:hAnsi="Garamond"/>
+          <w:sz w:val="26"/>
+          <w:szCs w:val="26"/>
+        </w:rPr>
+      </w:pPr>
+      <w:r>
+        <w:rPr>
+          <w:rFonts w:ascii="Garamond" w:hAnsi="Garamond"/>
+          <w:b/>
+          <w:bCs/>
+          <w:sz w:val="26"/>
+          <w:szCs w:val="26"/>
+        </w:rPr>
+        <w:lastRenderedPageBreak/>
+        <w:t>Gestione della quota investita:</w:t>
+      </w:r>
+      <w:r>
+        <w:rPr>
+          <w:rFonts w:ascii="Garamond" w:hAnsi="Garamond"/>
+          <w:sz w:val="26"/>
+          <w:szCs w:val="26"/>
+        </w:rPr>
+        <w:br/>
+        <w:t>L’allocazione del capitale è proporzionale alla forza del segnale:</w:t>
+      </w:r>
+    </w:p>
+    <w:p>
+      <w:pPr>
+        <w:numPr>
+          <w:ilvl w:val="1"/>
+          <w:numId w:val="57"/>
+        </w:numPr>
+        <w:rPr>
+          <w:rFonts w:ascii="Garamond" w:hAnsi="Garamond"/>
+          <w:sz w:val="26"/>
+          <w:szCs w:val="26"/>
+        </w:rPr>
+      </w:pPr>
+      <w:r>
+        <w:rPr>
+          <w:rFonts w:ascii="Garamond" w:hAnsi="Garamond"/>
+          <w:b/>
+          <w:bCs/>
+          <w:sz w:val="26"/>
+          <w:szCs w:val="26"/>
+        </w:rPr>
+        <w:t>Score = 0.5:</w:t>
+      </w:r>
+      <w:r>
+        <w:rPr>
+          <w:rFonts w:ascii="Garamond" w:hAnsi="Garamond"/>
+          <w:sz w:val="26"/>
+          <w:szCs w:val="26"/>
+        </w:rPr>
+        <w:t xml:space="preserve"> quota ridotta (es. 20 $)</w:t>
+      </w:r>
+    </w:p>
+    <w:p>
+      <w:pPr>
+        <w:numPr>
+          <w:ilvl w:val="1"/>
+          <w:numId w:val="57"/>
+        </w:numPr>
+        <w:rPr>
+          <w:rFonts w:ascii="Garamond" w:hAnsi="Garamond"/>
+          <w:sz w:val="26"/>
+          <w:szCs w:val="26"/>
+        </w:rPr>
+      </w:pPr>
+      <w:r>
+        <w:rPr>
+          <w:rFonts w:ascii="Garamond" w:hAnsi="Garamond"/>
+          <w:b/>
+          <w:bCs/>
+          <w:sz w:val="26"/>
+          <w:szCs w:val="26"/>
+        </w:rPr>
+        <w:t>Score = 1:</w:t>
+      </w:r>
+      <w:r>
+        <w:rPr>
+          <w:rFonts w:ascii="Garamond" w:hAnsi="Garamond"/>
+          <w:sz w:val="26"/>
+          <w:szCs w:val="26"/>
+        </w:rPr>
+        <w:t xml:space="preserve"> quota piena (es. 40 $)</w:t>
+      </w:r>
+    </w:p>
+    <w:p>
+      <w:pPr>
+        <w:numPr>
+          <w:ilvl w:val="1"/>
+          <w:numId w:val="57"/>
+        </w:numPr>
+        <w:rPr>
+          <w:rFonts w:ascii="Garamond" w:hAnsi="Garamond"/>
+          <w:sz w:val="26"/>
+          <w:szCs w:val="26"/>
+        </w:rPr>
+      </w:pPr>
+      <w:r>
+        <w:rPr>
+          <w:rFonts w:ascii="Garamond" w:hAnsi="Garamond"/>
+          <w:b/>
+          <w:bCs/>
+          <w:sz w:val="26"/>
+          <w:szCs w:val="26"/>
+        </w:rPr>
+        <w:t>Score &gt; 1:</w:t>
+      </w:r>
+      <w:r>
+        <w:rPr>
+          <w:rFonts w:ascii="Garamond" w:hAnsi="Garamond"/>
+          <w:sz w:val="26"/>
+          <w:szCs w:val="26"/>
+        </w:rPr>
+        <w:t xml:space="preserve"> quota massima (es. 80 $)</w:t>
+      </w:r>
+    </w:p>
+    <w:p>
+      <w:pPr>
+        <w:numPr>
+          <w:ilvl w:val="0"/>
+          <w:numId w:val="57"/>
+        </w:numPr>
+        <w:rPr>
+          <w:rFonts w:ascii="Garamond" w:hAnsi="Garamond"/>
+          <w:sz w:val="26"/>
+          <w:szCs w:val="26"/>
+        </w:rPr>
+      </w:pPr>
+      <w:r>
+        <w:rPr>
+          <w:rFonts w:ascii="Garamond" w:hAnsi="Garamond"/>
+          <w:b/>
+          <w:bCs/>
+          <w:sz w:val="26"/>
+          <w:szCs w:val="26"/>
+        </w:rPr>
+        <w:t>Nessun ingresso:</w:t>
+      </w:r>
+      <w:r>
+        <w:rPr>
+          <w:rFonts w:ascii="Garamond" w:hAnsi="Garamond"/>
+          <w:sz w:val="26"/>
+          <w:szCs w:val="26"/>
+        </w:rPr>
+        <w:br/>
+        <w:t xml:space="preserve">Se il </w:t>
+      </w:r>
+      <w:proofErr w:type="spellStart"/>
+      <w:r>
+        <w:rPr>
+          <w:rFonts w:ascii="Garamond" w:hAnsi="Garamond"/>
+          <w:sz w:val="26"/>
+          <w:szCs w:val="26"/>
+        </w:rPr>
+        <w:t>Confluence</w:t>
+      </w:r>
+      <w:proofErr w:type="spellEnd"/>
+      <w:r>
+        <w:rPr>
+          <w:rFonts w:ascii="Garamond" w:hAnsi="Garamond"/>
+          <w:sz w:val="26"/>
+          <w:szCs w:val="26"/>
+        </w:rPr>
+        <w:t xml:space="preserve"> Score è </w:t>
+      </w:r>
+      <w:r>
+        <w:rPr>
+          <w:rFonts w:ascii="Garamond" w:hAnsi="Garamond"/>
+          <w:b/>
+          <w:bCs/>
+          <w:sz w:val="26"/>
+          <w:szCs w:val="26"/>
+        </w:rPr>
+        <w:t>0 o negativo</w:t>
+      </w:r>
+      <w:r>
+        <w:rPr>
+          <w:rFonts w:ascii="Garamond" w:hAnsi="Garamond"/>
+          <w:sz w:val="26"/>
+          <w:szCs w:val="26"/>
+        </w:rPr>
+        <w:t>, non si apre alcuna posizione, anche se compare la label "Compra Live".</w:t>
+      </w:r>
+    </w:p>
+    <w:p>
+      <w:pPr>
+        <w:rPr>
+          <w:rFonts w:ascii="Garamond" w:hAnsi="Garamond"/>
+          <w:b/>
+          <w:bCs/>
+          <w:sz w:val="26"/>
+          <w:szCs w:val="26"/>
+        </w:rPr>
+      </w:pPr>
+    </w:p>
+    <w:p>
+      <w:pPr>
+        <w:rPr>
+          <w:rFonts w:ascii="Garamond" w:hAnsi="Garamond"/>
+          <w:b/>
+          <w:bCs/>
+          <w:sz w:val="26"/>
+          <w:szCs w:val="26"/>
+        </w:rPr>
+      </w:pPr>
+      <w:r>
+        <w:rPr>
+          <w:rFonts w:ascii="Garamond" w:hAnsi="Garamond"/>
+          <w:b/>
+          <w:bCs/>
+          <w:sz w:val="26"/>
+          <w:szCs w:val="26"/>
+        </w:rPr>
+        <w:t>Tabella riepilogativa ingresso</w:t>
+      </w:r>
+    </w:p>
+    <w:p>
+      <w:pPr>
+        <w:rPr>
+          <w:rFonts w:ascii="Garamond" w:hAnsi="Garamond"/>
+          <w:b/>
+          <w:bCs/>
+          <w:sz w:val="26"/>
+          <w:szCs w:val="26"/>
+        </w:rPr>
+      </w:pPr>
+    </w:p>
+    <w:tbl>
+      <w:tblPr>
+        <w:tblW w:w="0" w:type="auto"/>
+        <w:tblCellSpacing w:w="15" w:type="dxa"/>
+        <w:tblCellMar>
+          <w:top w:w="15" w:type="dxa"/>
+          <w:left w:w="15" w:type="dxa"/>
+          <w:bottom w:w="15" w:type="dxa"/>
+          <w:right w:w="15" w:type="dxa"/>
+        </w:tblCellMar>
+        <w:tblLook w:val="04A0" w:firstRow="1" w:lastRow="0" w:firstColumn="1" w:lastColumn="0" w:noHBand="0" w:noVBand="1"/>
+      </w:tblPr>
+      <w:tblGrid>
+        <w:gridCol w:w="1996"/>
+        <w:gridCol w:w="1285"/>
+        <w:gridCol w:w="1757"/>
+      </w:tblGrid>
+      <w:tr>
+        <w:trPr>
+          <w:tblHeader/>
+          <w:tblCellSpacing w:w="15" w:type="dxa"/>
+        </w:trPr>
+        <w:tc>
+          <w:tcPr>
+            <w:tcW w:w="0" w:type="auto"/>
+            <w:vAlign w:val="center"/>
+            <w:hideMark/>
+          </w:tcPr>
+          <w:p>
+            <w:pPr>
+              <w:rPr>
+                <w:rFonts w:ascii="Garamond" w:hAnsi="Garamond"/>
+                <w:b/>
+                <w:bCs/>
+                <w:sz w:val="26"/>
+                <w:szCs w:val="26"/>
+              </w:rPr>
+            </w:pPr>
+            <w:proofErr w:type="spellStart"/>
+            <w:r>
+              <w:rPr>
+                <w:rFonts w:ascii="Garamond" w:hAnsi="Garamond"/>
+                <w:b/>
+                <w:bCs/>
+                <w:sz w:val="26"/>
+                <w:szCs w:val="26"/>
+              </w:rPr>
+              <w:t>Confluence</w:t>
+            </w:r>
+            <w:proofErr w:type="spellEnd"/>
+            <w:r>
+              <w:rPr>
+                <w:rFonts w:ascii="Garamond" w:hAnsi="Garamond"/>
+                <w:b/>
+                <w:bCs/>
+                <w:sz w:val="26"/>
+                <w:szCs w:val="26"/>
+              </w:rPr>
+              <w:t xml:space="preserve"> Score</w:t>
+            </w:r>
+          </w:p>
+        </w:tc>
+        <w:tc>
+          <w:tcPr>
+            <w:tcW w:w="0" w:type="auto"/>
+            <w:vAlign w:val="center"/>
+            <w:hideMark/>
+          </w:tcPr>
+          <w:p>
+            <w:pPr>
+              <w:rPr>
+                <w:rFonts w:ascii="Garamond" w:hAnsi="Garamond"/>
+                <w:b/>
+                <w:bCs/>
+                <w:sz w:val="26"/>
+                <w:szCs w:val="26"/>
+              </w:rPr>
+            </w:pPr>
+            <w:r>
+              <w:rPr>
+                <w:rFonts w:ascii="Garamond" w:hAnsi="Garamond"/>
+                <w:b/>
+                <w:bCs/>
+                <w:sz w:val="26"/>
+                <w:szCs w:val="26"/>
+              </w:rPr>
+              <w:t>Azione</w:t>
+            </w:r>
+          </w:p>
+        </w:tc>
+        <w:tc>
+          <w:tcPr>
+            <w:tcW w:w="0" w:type="auto"/>
+            <w:vAlign w:val="center"/>
+            <w:hideMark/>
+          </w:tcPr>
+          <w:p>
+            <w:pPr>
+              <w:rPr>
+                <w:rFonts w:ascii="Garamond" w:hAnsi="Garamond"/>
+                <w:b/>
+                <w:bCs/>
+                <w:sz w:val="26"/>
+                <w:szCs w:val="26"/>
+              </w:rPr>
+            </w:pPr>
+            <w:r>
+              <w:rPr>
+                <w:rFonts w:ascii="Garamond" w:hAnsi="Garamond"/>
+                <w:b/>
+                <w:bCs/>
+                <w:sz w:val="26"/>
+                <w:szCs w:val="26"/>
+              </w:rPr>
+              <w:t>Quota investita</w:t>
+            </w:r>
+          </w:p>
+        </w:tc>
+      </w:tr>
+      <w:tr>
+        <w:trPr>
+          <w:tblCellSpacing w:w="15" w:type="dxa"/>
+        </w:trPr>
+        <w:tc>
+          <w:tcPr>
+            <w:tcW w:w="0" w:type="auto"/>
+            <w:vAlign w:val="center"/>
+            <w:hideMark/>
+          </w:tcPr>
+          <w:p>
+            <w:pPr>
+              <w:rPr>
+                <w:rFonts w:ascii="Garamond" w:hAnsi="Garamond"/>
+                <w:sz w:val="26"/>
+                <w:szCs w:val="26"/>
+              </w:rPr>
+            </w:pPr>
+            <w:r>
+              <w:rPr>
+                <w:rFonts w:ascii="Garamond" w:hAnsi="Garamond"/>
+                <w:sz w:val="26"/>
+                <w:szCs w:val="26"/>
+              </w:rPr>
+              <w:t>&lt; 0</w:t>
+            </w:r>
+          </w:p>
+        </w:tc>
+        <w:tc>
+          <w:tcPr>
+            <w:tcW w:w="0" w:type="auto"/>
+            <w:vAlign w:val="center"/>
+            <w:hideMark/>
+          </w:tcPr>
+          <w:p>
+            <w:pPr>
+              <w:rPr>
+                <w:rFonts w:ascii="Garamond" w:hAnsi="Garamond"/>
+                <w:sz w:val="26"/>
+                <w:szCs w:val="26"/>
+              </w:rPr>
+            </w:pPr>
+            <w:r>
+              <w:rPr>
+                <w:rFonts w:ascii="Garamond" w:hAnsi="Garamond"/>
+                <w:sz w:val="26"/>
+                <w:szCs w:val="26"/>
+              </w:rPr>
+              <w:t>No ingresso</w:t>
+            </w:r>
+          </w:p>
+        </w:tc>
+        <w:tc>
+          <w:tcPr>
+            <w:tcW w:w="0" w:type="auto"/>
+            <w:vAlign w:val="center"/>
+            <w:hideMark/>
+          </w:tcPr>
+          <w:p>
+            <w:pPr>
+              <w:rPr>
+                <w:rFonts w:ascii="Garamond" w:hAnsi="Garamond"/>
+                <w:sz w:val="26"/>
+                <w:szCs w:val="26"/>
+              </w:rPr>
+            </w:pPr>
+            <w:r>
+              <w:rPr>
+                <w:rFonts w:ascii="Garamond" w:hAnsi="Garamond"/>
+                <w:sz w:val="26"/>
+                <w:szCs w:val="26"/>
+              </w:rPr>
+              <w:t>0 $</w:t>
+            </w:r>
+          </w:p>
+        </w:tc>
+      </w:tr>
+      <w:tr>
+        <w:trPr>
+          <w:tblCellSpacing w:w="15" w:type="dxa"/>
+        </w:trPr>
+        <w:tc>
+          <w:tcPr>
+            <w:tcW w:w="0" w:type="auto"/>
+            <w:vAlign w:val="center"/>
+            <w:hideMark/>
+          </w:tcPr>
+          <w:p>
+            <w:pPr>
+              <w:rPr>
+                <w:rFonts w:ascii="Garamond" w:hAnsi="Garamond"/>
+                <w:sz w:val="26"/>
+                <w:szCs w:val="26"/>
+              </w:rPr>
+            </w:pPr>
+            <w:r>
+              <w:rPr>
+                <w:rFonts w:ascii="Garamond" w:hAnsi="Garamond"/>
+                <w:sz w:val="26"/>
+                <w:szCs w:val="26"/>
+              </w:rPr>
+              <w:t>0</w:t>
+            </w:r>
+          </w:p>
+        </w:tc>
+        <w:tc>
+          <w:tcPr>
+            <w:tcW w:w="0" w:type="auto"/>
+            <w:vAlign w:val="center"/>
+            <w:hideMark/>
+          </w:tcPr>
+          <w:p>
+            <w:pPr>
+              <w:rPr>
+                <w:rFonts w:ascii="Garamond" w:hAnsi="Garamond"/>
+                <w:sz w:val="26"/>
+                <w:szCs w:val="26"/>
+              </w:rPr>
+            </w:pPr>
+            <w:r>
+              <w:rPr>
+                <w:rFonts w:ascii="Garamond" w:hAnsi="Garamond"/>
+                <w:sz w:val="26"/>
+                <w:szCs w:val="26"/>
+              </w:rPr>
+              <w:t>No ingresso</w:t>
+            </w:r>
+          </w:p>
+        </w:tc>
+        <w:tc>
+          <w:tcPr>
+            <w:tcW w:w="0" w:type="auto"/>
+            <w:vAlign w:val="center"/>
+            <w:hideMark/>
+          </w:tcPr>
+          <w:p>
+            <w:pPr>
+              <w:rPr>
+                <w:rFonts w:ascii="Garamond" w:hAnsi="Garamond"/>
+                <w:sz w:val="26"/>
+                <w:szCs w:val="26"/>
+              </w:rPr>
+            </w:pPr>
+            <w:r>
+              <w:rPr>
+                <w:rFonts w:ascii="Garamond" w:hAnsi="Garamond"/>
+                <w:sz w:val="26"/>
+                <w:szCs w:val="26"/>
+              </w:rPr>
+              <w:t>0 $</w:t>
+            </w:r>
+          </w:p>
+        </w:tc>
+      </w:tr>
+      <w:tr>
+        <w:trPr>
+          <w:tblCellSpacing w:w="15" w:type="dxa"/>
+        </w:trPr>
+        <w:tc>
+          <w:tcPr>
+            <w:tcW w:w="0" w:type="auto"/>
+            <w:vAlign w:val="center"/>
+            <w:hideMark/>
+          </w:tcPr>
+          <w:p>
+            <w:pPr>
+              <w:rPr>
+                <w:rFonts w:ascii="Garamond" w:hAnsi="Garamond"/>
+                <w:sz w:val="26"/>
+                <w:szCs w:val="26"/>
+              </w:rPr>
+            </w:pPr>
+            <w:r>
+              <w:rPr>
+                <w:rFonts w:ascii="Garamond" w:hAnsi="Garamond"/>
+                <w:sz w:val="26"/>
+                <w:szCs w:val="26"/>
+              </w:rPr>
+              <w:t>0.5</w:t>
+            </w:r>
+          </w:p>
+        </w:tc>
+        <w:tc>
+          <w:tcPr>
+            <w:tcW w:w="0" w:type="auto"/>
+            <w:vAlign w:val="center"/>
+            <w:hideMark/>
+          </w:tcPr>
+          <w:p>
+            <w:pPr>
+              <w:rPr>
+                <w:rFonts w:ascii="Garamond" w:hAnsi="Garamond"/>
+                <w:sz w:val="26"/>
+                <w:szCs w:val="26"/>
+              </w:rPr>
+            </w:pPr>
+            <w:r>
+              <w:rPr>
+                <w:rFonts w:ascii="Garamond" w:hAnsi="Garamond"/>
+                <w:sz w:val="26"/>
+                <w:szCs w:val="26"/>
+              </w:rPr>
+              <w:t>Ingresso</w:t>
+            </w:r>
+          </w:p>
+        </w:tc>
+        <w:tc>
+          <w:tcPr>
+            <w:tcW w:w="0" w:type="auto"/>
+            <w:vAlign w:val="center"/>
+            <w:hideMark/>
+          </w:tcPr>
+          <w:p>
+            <w:pPr>
+              <w:rPr>
+                <w:rFonts w:ascii="Garamond" w:hAnsi="Garamond"/>
+                <w:sz w:val="26"/>
+                <w:szCs w:val="26"/>
+              </w:rPr>
+            </w:pPr>
+            <w:r>
+              <w:rPr>
+                <w:rFonts w:ascii="Garamond" w:hAnsi="Garamond"/>
+                <w:sz w:val="26"/>
+                <w:szCs w:val="26"/>
+              </w:rPr>
+              <w:t>20 $</w:t>
+            </w:r>
+          </w:p>
+        </w:tc>
+      </w:tr>
+      <w:tr>
+        <w:trPr>
+          <w:tblCellSpacing w:w="15" w:type="dxa"/>
+        </w:trPr>
+        <w:tc>
+          <w:tcPr>
+            <w:tcW w:w="0" w:type="auto"/>
+            <w:vAlign w:val="center"/>
+            <w:hideMark/>
+          </w:tcPr>
+          <w:p>
+            <w:pPr>
+              <w:rPr>
+                <w:rFonts w:ascii="Garamond" w:hAnsi="Garamond"/>
+                <w:sz w:val="26"/>
+                <w:szCs w:val="26"/>
+              </w:rPr>
+            </w:pPr>
+            <w:r>
+              <w:rPr>
+                <w:rFonts w:ascii="Garamond" w:hAnsi="Garamond"/>
+                <w:sz w:val="26"/>
+                <w:szCs w:val="26"/>
+              </w:rPr>
+              <w:t>1</w:t>
+            </w:r>
+          </w:p>
+        </w:tc>
+        <w:tc>
+          <w:tcPr>
+            <w:tcW w:w="0" w:type="auto"/>
+            <w:vAlign w:val="center"/>
+            <w:hideMark/>
+          </w:tcPr>
+          <w:p>
+            <w:pPr>
+              <w:rPr>
+                <w:rFonts w:ascii="Garamond" w:hAnsi="Garamond"/>
+                <w:sz w:val="26"/>
+                <w:szCs w:val="26"/>
+              </w:rPr>
+            </w:pPr>
+            <w:r>
+              <w:rPr>
+                <w:rFonts w:ascii="Garamond" w:hAnsi="Garamond"/>
+                <w:sz w:val="26"/>
+                <w:szCs w:val="26"/>
+              </w:rPr>
+              <w:t>Ingresso</w:t>
+            </w:r>
+          </w:p>
+        </w:tc>
+        <w:tc>
+          <w:tcPr>
+            <w:tcW w:w="0" w:type="auto"/>
+            <w:vAlign w:val="center"/>
+            <w:hideMark/>
+          </w:tcPr>
+          <w:p>
+            <w:pPr>
+              <w:rPr>
+                <w:rFonts w:ascii="Garamond" w:hAnsi="Garamond"/>
+                <w:sz w:val="26"/>
+                <w:szCs w:val="26"/>
+              </w:rPr>
+            </w:pPr>
+            <w:r>
+              <w:rPr>
+                <w:rFonts w:ascii="Garamond" w:hAnsi="Garamond"/>
+                <w:sz w:val="26"/>
+                <w:szCs w:val="26"/>
+              </w:rPr>
+              <w:t>40 $</w:t>
+            </w:r>
+          </w:p>
+        </w:tc>
+      </w:tr>
+      <w:tr>
+        <w:trPr>
+          <w:tblCellSpacing w:w="15" w:type="dxa"/>
+        </w:trPr>
+        <w:tc>
+          <w:tcPr>
+            <w:tcW w:w="0" w:type="auto"/>
+            <w:vAlign w:val="center"/>
+            <w:hideMark/>
+          </w:tcPr>
+          <w:p>
+            <w:pPr>
+              <w:rPr>
+                <w:rFonts w:ascii="Garamond" w:hAnsi="Garamond"/>
+                <w:sz w:val="26"/>
+                <w:szCs w:val="26"/>
+              </w:rPr>
+            </w:pPr>
+            <w:r>
+              <w:rPr>
+                <w:rFonts w:ascii="Garamond" w:hAnsi="Garamond"/>
+                <w:sz w:val="26"/>
+                <w:szCs w:val="26"/>
+              </w:rPr>
+              <w:t>&gt;1</w:t>
+            </w:r>
+          </w:p>
+        </w:tc>
+        <w:tc>
+          <w:tcPr>
+            <w:tcW w:w="0" w:type="auto"/>
+            <w:vAlign w:val="center"/>
+            <w:hideMark/>
+          </w:tcPr>
+          <w:p>
+            <w:pPr>
+              <w:rPr>
+                <w:rFonts w:ascii="Garamond" w:hAnsi="Garamond"/>
+                <w:sz w:val="26"/>
+                <w:szCs w:val="26"/>
+              </w:rPr>
+            </w:pPr>
+            <w:r>
+              <w:rPr>
+                <w:rFonts w:ascii="Garamond" w:hAnsi="Garamond"/>
+                <w:sz w:val="26"/>
+                <w:szCs w:val="26"/>
+              </w:rPr>
+              <w:t>Ingresso</w:t>
+            </w:r>
+          </w:p>
+        </w:tc>
+        <w:tc>
+          <w:tcPr>
+            <w:tcW w:w="0" w:type="auto"/>
+            <w:vAlign w:val="center"/>
+            <w:hideMark/>
+          </w:tcPr>
+          <w:p>
+            <w:pPr>
+              <w:rPr>
+                <w:rFonts w:ascii="Garamond" w:hAnsi="Garamond"/>
+                <w:sz w:val="26"/>
+                <w:szCs w:val="26"/>
+              </w:rPr>
+            </w:pPr>
+            <w:r>
+              <w:rPr>
+                <w:rFonts w:ascii="Garamond" w:hAnsi="Garamond"/>
+                <w:sz w:val="26"/>
+                <w:szCs w:val="26"/>
+              </w:rPr>
+              <w:t>80 $</w:t>
+            </w:r>
+          </w:p>
+        </w:tc>
+      </w:tr>
+    </w:tbl>
+    <w:p>
+      <w:pPr>
+        <w:rPr>
+          <w:rFonts w:ascii="Garamond" w:hAnsi="Garamond"/>
+          <w:b/>
+          <w:bCs/>
+          <w:sz w:val="26"/>
+          <w:szCs w:val="26"/>
+        </w:rPr>
+      </w:pPr>
+    </w:p>
+    <w:p>
+      <w:pPr>
+        <w:rPr>
+          <w:rFonts w:ascii="Garamond" w:hAnsi="Garamond"/>
+          <w:b/>
+          <w:bCs/>
+          <w:sz w:val="26"/>
+          <w:szCs w:val="26"/>
+        </w:rPr>
+      </w:pPr>
+      <w:r>
+        <w:rPr>
+          <w:rFonts w:ascii="Garamond" w:hAnsi="Garamond"/>
+          <w:b/>
+          <w:bCs/>
+          <w:sz w:val="26"/>
+          <w:szCs w:val="26"/>
+        </w:rPr>
+        <w:t>2. Gestione dell’Uscita</w:t>
+      </w:r>
+    </w:p>
+    <w:p>
+      <w:pPr>
+        <w:numPr>
+          <w:ilvl w:val="0"/>
+          <w:numId w:val="58"/>
+        </w:numPr>
+        <w:rPr>
+          <w:rFonts w:ascii="Garamond" w:hAnsi="Garamond"/>
+          <w:sz w:val="26"/>
+          <w:szCs w:val="26"/>
+        </w:rPr>
+      </w:pPr>
+      <w:r>
+        <w:rPr>
+          <w:rFonts w:ascii="Garamond" w:hAnsi="Garamond"/>
+          <w:b/>
+          <w:bCs/>
+          <w:sz w:val="26"/>
+          <w:szCs w:val="26"/>
+        </w:rPr>
+        <w:t>Score &lt; 0:</w:t>
+      </w:r>
+      <w:r>
+        <w:rPr>
+          <w:rFonts w:ascii="Garamond" w:hAnsi="Garamond"/>
+          <w:sz w:val="26"/>
+          <w:szCs w:val="26"/>
+        </w:rPr>
+        <w:br/>
+        <w:t>Uscita consigliata (chiudi la posizione long).</w:t>
+      </w:r>
+    </w:p>
+    <w:p>
+      <w:pPr>
+        <w:numPr>
+          <w:ilvl w:val="0"/>
+          <w:numId w:val="58"/>
+        </w:numPr>
+        <w:rPr>
+          <w:rFonts w:ascii="Garamond" w:hAnsi="Garamond"/>
+          <w:sz w:val="26"/>
+          <w:szCs w:val="26"/>
+        </w:rPr>
+      </w:pPr>
+      <w:r>
+        <w:rPr>
+          <w:rFonts w:ascii="Garamond" w:hAnsi="Garamond"/>
+          <w:b/>
+          <w:bCs/>
+          <w:sz w:val="26"/>
+          <w:szCs w:val="26"/>
+        </w:rPr>
+        <w:t>Score = 0:</w:t>
+      </w:r>
+      <w:r>
+        <w:rPr>
+          <w:rFonts w:ascii="Garamond" w:hAnsi="Garamond"/>
+          <w:sz w:val="26"/>
+          <w:szCs w:val="26"/>
+        </w:rPr>
+        <w:br/>
+        <w:t>Valuta l’uscita, specialmente se il segnale si sta indebolendo.</w:t>
+      </w:r>
+    </w:p>
+    <w:p>
+      <w:pPr>
+        <w:numPr>
+          <w:ilvl w:val="0"/>
+          <w:numId w:val="58"/>
+        </w:numPr>
+        <w:rPr>
+          <w:rFonts w:ascii="Garamond" w:hAnsi="Garamond"/>
+          <w:sz w:val="26"/>
+          <w:szCs w:val="26"/>
+        </w:rPr>
+      </w:pPr>
+      <w:r>
+        <w:rPr>
+          <w:rFonts w:ascii="Garamond" w:hAnsi="Garamond"/>
+          <w:b/>
+          <w:bCs/>
+          <w:sz w:val="26"/>
+          <w:szCs w:val="26"/>
+        </w:rPr>
+        <w:t>Score = 0.5:</w:t>
+      </w:r>
+      <w:r>
+        <w:rPr>
+          <w:rFonts w:ascii="Garamond" w:hAnsi="Garamond"/>
+          <w:sz w:val="26"/>
+          <w:szCs w:val="26"/>
+        </w:rPr>
+        <w:br/>
+        <w:t>Puoi ridurre la posizione (uscita parziale) se noti perdita di forza.</w:t>
+      </w:r>
+    </w:p>
+    <w:p>
+      <w:pPr>
+        <w:numPr>
+          <w:ilvl w:val="0"/>
+          <w:numId w:val="58"/>
+        </w:numPr>
+        <w:rPr>
+          <w:rFonts w:ascii="Garamond" w:hAnsi="Garamond"/>
+          <w:sz w:val="26"/>
+          <w:szCs w:val="26"/>
+        </w:rPr>
+      </w:pPr>
+      <w:r>
+        <w:rPr>
+          <w:rFonts w:ascii="Garamond" w:hAnsi="Garamond"/>
+          <w:b/>
+          <w:bCs/>
+          <w:sz w:val="26"/>
+          <w:szCs w:val="26"/>
+        </w:rPr>
+        <w:t>Score ≥ 1:</w:t>
+      </w:r>
+      <w:r>
+        <w:rPr>
+          <w:rFonts w:ascii="Garamond" w:hAnsi="Garamond"/>
+          <w:sz w:val="26"/>
+          <w:szCs w:val="26"/>
+        </w:rPr>
+        <w:br/>
+        <w:t>Mantieni la posizione; valuta uscite parziali solo su target raggiunti o in presenza di segnali opposti forti.</w:t>
+      </w:r>
+    </w:p>
+    <w:p>
+      <w:pPr>
+        <w:rPr>
+          <w:rFonts w:ascii="Garamond" w:hAnsi="Garamond"/>
+          <w:b/>
+          <w:bCs/>
+          <w:sz w:val="26"/>
+          <w:szCs w:val="26"/>
+        </w:rPr>
+      </w:pPr>
+    </w:p>
+    <w:p>
+      <w:pPr>
+        <w:rPr>
+          <w:rFonts w:ascii="Garamond" w:hAnsi="Garamond"/>
+          <w:b/>
+          <w:bCs/>
+          <w:sz w:val="26"/>
+          <w:szCs w:val="26"/>
+        </w:rPr>
+      </w:pPr>
+      <w:r>
+        <w:rPr>
+          <w:rFonts w:ascii="Garamond" w:hAnsi="Garamond"/>
+          <w:b/>
+          <w:bCs/>
+          <w:sz w:val="26"/>
+          <w:szCs w:val="26"/>
+        </w:rPr>
+        <w:t>Tabella riepilogativa uscita</w:t>
+      </w:r>
+    </w:p>
+    <w:tbl>
+      <w:tblPr>
+        <w:tblW w:w="0" w:type="auto"/>
+        <w:tblCellSpacing w:w="15" w:type="dxa"/>
+        <w:tblCellMar>
+          <w:top w:w="15" w:type="dxa"/>
+          <w:left w:w="15" w:type="dxa"/>
+          <w:bottom w:w="15" w:type="dxa"/>
+          <w:right w:w="15" w:type="dxa"/>
+        </w:tblCellMar>
+        <w:tblLook w:val="04A0" w:firstRow="1" w:lastRow="0" w:firstColumn="1" w:lastColumn="0" w:noHBand="0" w:noVBand="1"/>
+      </w:tblPr>
+      <w:tblGrid>
+        <w:gridCol w:w="1996"/>
+        <w:gridCol w:w="4555"/>
+      </w:tblGrid>
+      <w:tr>
+        <w:trPr>
+          <w:tblHeader/>
+          <w:tblCellSpacing w:w="15" w:type="dxa"/>
+        </w:trPr>
+        <w:tc>
+          <w:tcPr>
+            <w:tcW w:w="0" w:type="auto"/>
+            <w:vAlign w:val="center"/>
+            <w:hideMark/>
+          </w:tcPr>
+          <w:p>
+            <w:pPr>
+              <w:rPr>
+                <w:rFonts w:ascii="Garamond" w:hAnsi="Garamond"/>
+                <w:b/>
+                <w:bCs/>
+                <w:sz w:val="26"/>
+                <w:szCs w:val="26"/>
+              </w:rPr>
+            </w:pPr>
+            <w:proofErr w:type="spellStart"/>
+            <w:r>
+              <w:rPr>
+                <w:rFonts w:ascii="Garamond" w:hAnsi="Garamond"/>
+                <w:b/>
+                <w:bCs/>
+                <w:sz w:val="26"/>
+                <w:szCs w:val="26"/>
+              </w:rPr>
+              <w:lastRenderedPageBreak/>
+              <w:t>Confluence</w:t>
+            </w:r>
+            <w:proofErr w:type="spellEnd"/>
+            <w:r>
+              <w:rPr>
+                <w:rFonts w:ascii="Garamond" w:hAnsi="Garamond"/>
+                <w:b/>
+                <w:bCs/>
+                <w:sz w:val="26"/>
+                <w:szCs w:val="26"/>
+              </w:rPr>
+              <w:t xml:space="preserve"> Score</w:t>
+            </w:r>
+          </w:p>
+        </w:tc>
+        <w:tc>
+          <w:tcPr>
+            <w:tcW w:w="0" w:type="auto"/>
+            <w:vAlign w:val="center"/>
+            <w:hideMark/>
+          </w:tcPr>
+          <w:p>
+            <w:pPr>
+              <w:rPr>
+                <w:rFonts w:ascii="Garamond" w:hAnsi="Garamond"/>
+                <w:b/>
+                <w:bCs/>
+                <w:sz w:val="26"/>
+                <w:szCs w:val="26"/>
+              </w:rPr>
+            </w:pPr>
+            <w:r>
+              <w:rPr>
+                <w:rFonts w:ascii="Garamond" w:hAnsi="Garamond"/>
+                <w:b/>
+                <w:bCs/>
+                <w:sz w:val="26"/>
+                <w:szCs w:val="26"/>
+              </w:rPr>
+              <w:t>Azione consigliata</w:t>
+            </w:r>
+          </w:p>
+        </w:tc>
+      </w:tr>
+      <w:tr>
+        <w:trPr>
+          <w:tblCellSpacing w:w="15" w:type="dxa"/>
+        </w:trPr>
+        <w:tc>
+          <w:tcPr>
+            <w:tcW w:w="0" w:type="auto"/>
+            <w:vAlign w:val="center"/>
+            <w:hideMark/>
+          </w:tcPr>
+          <w:p>
+            <w:pPr>
+              <w:jc w:val="center"/>
+              <w:rPr>
+                <w:rFonts w:ascii="Garamond" w:hAnsi="Garamond"/>
+                <w:b/>
+                <w:bCs/>
+                <w:sz w:val="26"/>
+                <w:szCs w:val="26"/>
+              </w:rPr>
+            </w:pPr>
+            <w:r>
+              <w:rPr>
+                <w:rFonts w:ascii="Garamond" w:hAnsi="Garamond"/>
+                <w:b/>
+                <w:bCs/>
+                <w:sz w:val="26"/>
+                <w:szCs w:val="26"/>
+              </w:rPr>
+              <w:t>&lt; 0</w:t>
+            </w:r>
+          </w:p>
+        </w:tc>
+        <w:tc>
+          <w:tcPr>
+            <w:tcW w:w="0" w:type="auto"/>
+            <w:vAlign w:val="center"/>
+            <w:hideMark/>
+          </w:tcPr>
+          <w:p>
+            <w:pPr>
+              <w:rPr>
+                <w:rFonts w:ascii="Garamond" w:hAnsi="Garamond"/>
+                <w:sz w:val="26"/>
+                <w:szCs w:val="26"/>
+              </w:rPr>
+            </w:pPr>
+            <w:r>
+              <w:rPr>
+                <w:rFonts w:ascii="Garamond" w:hAnsi="Garamond"/>
+                <w:sz w:val="26"/>
+                <w:szCs w:val="26"/>
+              </w:rPr>
+              <w:t>Uscita totale</w:t>
+            </w:r>
+          </w:p>
+        </w:tc>
+      </w:tr>
+      <w:tr>
+        <w:trPr>
+          <w:tblCellSpacing w:w="15" w:type="dxa"/>
+        </w:trPr>
+        <w:tc>
+          <w:tcPr>
+            <w:tcW w:w="0" w:type="auto"/>
+            <w:vAlign w:val="center"/>
+            <w:hideMark/>
+          </w:tcPr>
+          <w:p>
+            <w:pPr>
+              <w:jc w:val="center"/>
+              <w:rPr>
+                <w:rFonts w:ascii="Garamond" w:hAnsi="Garamond"/>
+                <w:b/>
+                <w:bCs/>
+                <w:sz w:val="26"/>
+                <w:szCs w:val="26"/>
+              </w:rPr>
+            </w:pPr>
+            <w:r>
+              <w:rPr>
+                <w:rFonts w:ascii="Garamond" w:hAnsi="Garamond"/>
+                <w:b/>
+                <w:bCs/>
+                <w:sz w:val="26"/>
+                <w:szCs w:val="26"/>
+              </w:rPr>
+              <w:t>0</w:t>
+            </w:r>
+          </w:p>
+        </w:tc>
+        <w:tc>
+          <w:tcPr>
+            <w:tcW w:w="0" w:type="auto"/>
+            <w:vAlign w:val="center"/>
+            <w:hideMark/>
+          </w:tcPr>
+          <w:p>
+            <w:pPr>
+              <w:rPr>
+                <w:rFonts w:ascii="Garamond" w:hAnsi="Garamond"/>
+                <w:sz w:val="26"/>
+                <w:szCs w:val="26"/>
+              </w:rPr>
+            </w:pPr>
+            <w:r>
+              <w:rPr>
+                <w:rFonts w:ascii="Garamond" w:hAnsi="Garamond"/>
+                <w:sz w:val="26"/>
+                <w:szCs w:val="26"/>
+              </w:rPr>
+              <w:t>Valuta uscita (monitorare debolezza segnale)</w:t>
+            </w:r>
+          </w:p>
+        </w:tc>
+      </w:tr>
+      <w:tr>
+        <w:trPr>
+          <w:tblCellSpacing w:w="15" w:type="dxa"/>
+        </w:trPr>
+        <w:tc>
+          <w:tcPr>
+            <w:tcW w:w="0" w:type="auto"/>
+            <w:vAlign w:val="center"/>
+            <w:hideMark/>
+          </w:tcPr>
+          <w:p>
+            <w:pPr>
+              <w:jc w:val="center"/>
+              <w:rPr>
+                <w:rFonts w:ascii="Garamond" w:hAnsi="Garamond"/>
+                <w:b/>
+                <w:bCs/>
+                <w:sz w:val="26"/>
+                <w:szCs w:val="26"/>
+              </w:rPr>
+            </w:pPr>
+            <w:r>
+              <w:rPr>
+                <w:rFonts w:ascii="Garamond" w:hAnsi="Garamond"/>
+                <w:b/>
+                <w:bCs/>
+                <w:sz w:val="26"/>
+                <w:szCs w:val="26"/>
+              </w:rPr>
+              <w:t>0.5</w:t>
+            </w:r>
+          </w:p>
+        </w:tc>
+        <w:tc>
+          <w:tcPr>
+            <w:tcW w:w="0" w:type="auto"/>
+            <w:vAlign w:val="center"/>
+            <w:hideMark/>
+          </w:tcPr>
+          <w:p>
+            <w:pPr>
+              <w:rPr>
+                <w:rFonts w:ascii="Garamond" w:hAnsi="Garamond"/>
+                <w:sz w:val="26"/>
+                <w:szCs w:val="26"/>
+              </w:rPr>
+            </w:pPr>
+            <w:r>
+              <w:rPr>
+                <w:rFonts w:ascii="Garamond" w:hAnsi="Garamond"/>
+                <w:sz w:val="26"/>
+                <w:szCs w:val="26"/>
+              </w:rPr>
+              <w:t>Uscita parziale se segnale si indebolisce</w:t>
+            </w:r>
+          </w:p>
+        </w:tc>
+      </w:tr>
+      <w:tr>
+        <w:trPr>
+          <w:tblCellSpacing w:w="15" w:type="dxa"/>
+        </w:trPr>
+        <w:tc>
+          <w:tcPr>
+            <w:tcW w:w="0" w:type="auto"/>
+            <w:vAlign w:val="center"/>
+            <w:hideMark/>
+          </w:tcPr>
+          <w:p>
+            <w:pPr>
+              <w:jc w:val="center"/>
+              <w:rPr>
+                <w:rFonts w:ascii="Garamond" w:hAnsi="Garamond"/>
+                <w:b/>
+                <w:bCs/>
+                <w:sz w:val="26"/>
+                <w:szCs w:val="26"/>
+              </w:rPr>
+            </w:pPr>
+            <w:r>
+              <w:rPr>
+                <w:rFonts w:ascii="Garamond" w:hAnsi="Garamond"/>
+                <w:b/>
+                <w:bCs/>
+                <w:sz w:val="26"/>
+                <w:szCs w:val="26"/>
+              </w:rPr>
+              <w:t>≥ 1</w:t>
+            </w:r>
+          </w:p>
+        </w:tc>
+        <w:tc>
+          <w:tcPr>
+            <w:tcW w:w="0" w:type="auto"/>
+            <w:vAlign w:val="center"/>
+            <w:hideMark/>
+          </w:tcPr>
+          <w:p>
+            <w:pPr>
+              <w:rPr>
+                <w:rFonts w:ascii="Garamond" w:hAnsi="Garamond"/>
+                <w:sz w:val="26"/>
+                <w:szCs w:val="26"/>
+              </w:rPr>
+            </w:pPr>
+            <w:r>
+              <w:rPr>
+                <w:rFonts w:ascii="Garamond" w:hAnsi="Garamond"/>
+                <w:sz w:val="26"/>
+                <w:szCs w:val="26"/>
+              </w:rPr>
+              <w:t>Mantieni posizione, uscita parziale su target</w:t>
+            </w:r>
+          </w:p>
+        </w:tc>
+      </w:tr>
+    </w:tbl>
+    <w:p>
+      <w:pPr>
+        <w:rPr>
+          <w:rFonts w:ascii="Garamond" w:hAnsi="Garamond"/>
+          <w:b/>
+          <w:bCs/>
+          <w:sz w:val="26"/>
+          <w:szCs w:val="26"/>
+        </w:rPr>
+      </w:pPr>
+    </w:p>
+    <w:p>
+      <w:pPr>
+        <w:rPr>
+          <w:rFonts w:ascii="Garamond" w:hAnsi="Garamond"/>
+          <w:b/>
+          <w:bCs/>
+          <w:sz w:val="26"/>
+          <w:szCs w:val="26"/>
+        </w:rPr>
+      </w:pPr>
+      <w:r>
+        <w:rPr>
+          <w:rFonts w:ascii="Garamond" w:hAnsi="Garamond"/>
+          <w:b/>
+          <w:bCs/>
+          <w:sz w:val="26"/>
+          <w:szCs w:val="26"/>
+        </w:rPr>
+        <w:t>Note operative</w:t>
+      </w:r>
+    </w:p>
+    <w:p>
+      <w:pPr>
+        <w:numPr>
+          <w:ilvl w:val="0"/>
+          <w:numId w:val="59"/>
+        </w:numPr>
+        <w:rPr>
+          <w:rFonts w:ascii="Garamond" w:hAnsi="Garamond"/>
+          <w:sz w:val="26"/>
+          <w:szCs w:val="26"/>
+        </w:rPr>
+      </w:pPr>
+      <w:r>
+        <w:rPr>
+          <w:rFonts w:ascii="Garamond" w:hAnsi="Garamond"/>
+          <w:b/>
+          <w:bCs/>
+          <w:sz w:val="26"/>
+          <w:szCs w:val="26"/>
+        </w:rPr>
+        <w:t>Disciplina:</w:t>
+      </w:r>
+      <w:r>
+        <w:rPr>
+          <w:rFonts w:ascii="Garamond" w:hAnsi="Garamond"/>
+          <w:sz w:val="26"/>
+          <w:szCs w:val="26"/>
+        </w:rPr>
+        <w:t xml:space="preserve"> Segui sempre la regola del </w:t>
+      </w:r>
+      <w:proofErr w:type="spellStart"/>
+      <w:r>
+        <w:rPr>
+          <w:rFonts w:ascii="Garamond" w:hAnsi="Garamond"/>
+          <w:sz w:val="26"/>
+          <w:szCs w:val="26"/>
+        </w:rPr>
+        <w:t>Confluence</w:t>
+      </w:r>
+      <w:proofErr w:type="spellEnd"/>
+      <w:r>
+        <w:rPr>
+          <w:rFonts w:ascii="Garamond" w:hAnsi="Garamond"/>
+          <w:sz w:val="26"/>
+          <w:szCs w:val="26"/>
+        </w:rPr>
+        <w:t xml:space="preserve"> Score per evitare ingressi impulsivi.</w:t>
+      </w:r>
+    </w:p>
+    <w:p>
+      <w:pPr>
+        <w:numPr>
+          <w:ilvl w:val="0"/>
+          <w:numId w:val="59"/>
+        </w:numPr>
+        <w:rPr>
+          <w:rFonts w:ascii="Garamond" w:hAnsi="Garamond"/>
+          <w:sz w:val="26"/>
+          <w:szCs w:val="26"/>
+        </w:rPr>
+      </w:pPr>
+      <w:r>
+        <w:rPr>
+          <w:rFonts w:ascii="Garamond" w:hAnsi="Garamond"/>
+          <w:b/>
+          <w:bCs/>
+          <w:sz w:val="26"/>
+          <w:szCs w:val="26"/>
+        </w:rPr>
+        <w:t>Gestione rischio:</w:t>
+      </w:r>
+      <w:r>
+        <w:rPr>
+          <w:rFonts w:ascii="Garamond" w:hAnsi="Garamond"/>
+          <w:sz w:val="26"/>
+          <w:szCs w:val="26"/>
+        </w:rPr>
+        <w:t xml:space="preserve"> Adatta le soglie dei livelli di quota in base al tuo profilo di rischio o al capitale disponibile.</w:t>
+      </w:r>
+    </w:p>
+    <w:p>
+      <w:pPr>
+        <w:numPr>
+          <w:ilvl w:val="0"/>
+          <w:numId w:val="59"/>
+        </w:numPr>
+        <w:rPr>
+          <w:rFonts w:ascii="Garamond" w:hAnsi="Garamond"/>
+          <w:sz w:val="26"/>
+          <w:szCs w:val="26"/>
+        </w:rPr>
+      </w:pPr>
+      <w:r>
+        <w:rPr>
+          <w:rFonts w:ascii="Garamond" w:hAnsi="Garamond"/>
+          <w:b/>
+          <w:bCs/>
+          <w:sz w:val="26"/>
+          <w:szCs w:val="26"/>
+        </w:rPr>
+        <w:t>Monitoraggio:</w:t>
+      </w:r>
+      <w:r>
+        <w:rPr>
+          <w:rFonts w:ascii="Garamond" w:hAnsi="Garamond"/>
+          <w:sz w:val="26"/>
+          <w:szCs w:val="26"/>
+        </w:rPr>
+        <w:t xml:space="preserve"> Anche con score positivo, resta vigile su segnali di inversione o condizioni di mercato estreme.</w:t>
+      </w:r>
+    </w:p>
+    <w:p>
+      <w:pPr>
+        <w:rPr>
+          <w:rFonts w:ascii="Garamond" w:hAnsi="Garamond"/>
+          <w:sz w:val="26"/>
+          <w:szCs w:val="26"/>
+        </w:rPr>
+      </w:pPr>
+      <w:r>
+        <w:rPr>
+          <w:rFonts w:ascii="Garamond" w:hAnsi="Garamond"/>
+          <w:sz w:val="26"/>
+          <w:szCs w:val="26"/>
+        </w:rPr>
+        <w:t>Questa logica ti permette di operare in modo strutturato, adattando la dimensione della posizione alla qualità del segnale e gestendo le uscite in modo dinamico e ragionato.</w:t>
+      </w:r>
     </w:p>
     <w:p>
       <w:pPr>
@@ -10459,7 +13253,29 @@
           <w:szCs w:val="26"/>
         </w:rPr>
         <w:lastRenderedPageBreak/>
-        <w:t>Revisione Logica e Funzionalità del Confluence Score</w:t>
+        <w:t xml:space="preserve">Revisione Logica e Funzionalità del </w:t>
+      </w:r>
+      <w:proofErr w:type="spellStart"/>
+      <w:r>
+        <w:rPr>
+          <w:rFonts w:ascii="Garamond" w:hAnsi="Garamond"/>
+          <w:b/>
+          <w:bCs/>
+          <w:sz w:val="26"/>
+          <w:szCs w:val="26"/>
+        </w:rPr>
+        <w:t>Confluence</w:t>
+      </w:r>
+      <w:proofErr w:type="spellEnd"/>
+      <w:r>
+        <w:rPr>
+          <w:rFonts w:ascii="Garamond" w:hAnsi="Garamond"/>
+          <w:b/>
+          <w:bCs/>
+          <w:sz w:val="26"/>
+          <w:szCs w:val="26"/>
+        </w:rPr>
+        <w:t xml:space="preserve"> Score</w:t>
       </w:r>
     </w:p>
     <w:p>
@@ -10497,7 +13313,25 @@
           <w:sz w:val="26"/>
           <w:szCs w:val="26"/>
         </w:rPr>
-        <w:t xml:space="preserve"> discusse nella chat. Di seguito trovi una verifica dettagliata dei punti chiave per assicurarti che il confluence score sia davvero un indicatore utile, oggettivo e funzionale per la decisione di ingresso e la gestione delle quote.</w:t>
+        <w:t xml:space="preserve"> discusse nella chat. Di seguito trovi una verifica dettagliata dei punti chiave per assicurarti che il </w:t>
+      </w:r>
+      <w:proofErr w:type="spellStart"/>
+      <w:r>
+        <w:rPr>
+          <w:rFonts w:ascii="Garamond" w:hAnsi="Garamond"/>
+          <w:sz w:val="26"/>
+          <w:szCs w:val="26"/>
+        </w:rPr>
+        <w:t>confluence</w:t>
+      </w:r>
+      <w:proofErr w:type="spellEnd"/>
+      <w:r>
+        <w:rPr>
+          <w:rFonts w:ascii="Garamond" w:hAnsi="Garamond"/>
+          <w:sz w:val="26"/>
+          <w:szCs w:val="26"/>
+        </w:rPr>
+        <w:t xml:space="preserve"> score sia davvero un indicatore utile, oggettivo e funzionale per la decisione di ingresso e la gestione delle quote.</w:t>
       </w:r>
     </w:p>
     <w:p>
@@ -10521,7 +13355,29 @@
           <w:sz w:val="26"/>
           <w:szCs w:val="26"/>
         </w:rPr>
-        <w:t>1. Calcolo del Confluence Score</w:t>
+        <w:t xml:space="preserve">1. Calcolo del </w:t>
+      </w:r>
+      <w:proofErr w:type="spellStart"/>
+      <w:r>
+        <w:rPr>
+          <w:rFonts w:ascii="Garamond" w:hAnsi="Garamond"/>
+          <w:b/>
+          <w:bCs/>
+          <w:sz w:val="26"/>
+          <w:szCs w:val="26"/>
+        </w:rPr>
+        <w:t>Confluence</w:t>
+      </w:r>
+      <w:proofErr w:type="spellEnd"/>
+      <w:r>
+        <w:rPr>
+          <w:rFonts w:ascii="Garamond" w:hAnsi="Garamond"/>
+          <w:b/>
+          <w:bCs/>
+          <w:sz w:val="26"/>
+          <w:szCs w:val="26"/>
+        </w:rPr>
+        <w:t xml:space="preserve"> Score</w:t>
       </w:r>
     </w:p>
     <w:p>
@@ -10554,8 +13410,87 @@
           <w:sz w:val="26"/>
           <w:szCs w:val="26"/>
         </w:rPr>
-        <w:br/>
-        <w:t>Il confluence score viene azzerato a ogni barra (float confluence_score = 0.0 e confluence_score := 0.0), evitando accumuli errati.</w:t>
+        <w:t xml:space="preserve"> </w:t>
+      </w:r>
+      <w:r>
+        <w:rPr>
+          <w:rFonts w:ascii="Garamond" w:hAnsi="Garamond"/>
+          <w:sz w:val="26"/>
+          <w:szCs w:val="26"/>
+        </w:rPr>
+        <w:t xml:space="preserve">Il </w:t>
+      </w:r>
+      <w:proofErr w:type="spellStart"/>
+      <w:r>
+        <w:rPr>
+          <w:rFonts w:ascii="Garamond" w:hAnsi="Garamond"/>
+          <w:sz w:val="26"/>
+          <w:szCs w:val="26"/>
+        </w:rPr>
+        <w:t>confluence</w:t>
+      </w:r>
+      <w:proofErr w:type="spellEnd"/>
+      <w:r>
+        <w:rPr>
+          <w:rFonts w:ascii="Garamond" w:hAnsi="Garamond"/>
+          <w:sz w:val="26"/>
+          <w:szCs w:val="26"/>
+        </w:rPr>
+        <w:t xml:space="preserve"> score viene azzerato a ogni barra (float </w:t>
+      </w:r>
+      <w:proofErr w:type="spellStart"/>
+      <w:r>
+        <w:rPr>
+          <w:rFonts w:ascii="Garamond" w:hAnsi="Garamond"/>
+          <w:sz w:val="26"/>
+          <w:szCs w:val="26"/>
+        </w:rPr>
+        <w:t>confluence_score</w:t>
+      </w:r>
+      <w:proofErr w:type="spellEnd"/>
+      <w:r>
+        <w:rPr>
+          <w:rFonts w:ascii="Garamond" w:hAnsi="Garamond"/>
+          <w:sz w:val="26"/>
+          <w:szCs w:val="26"/>
+        </w:rPr>
+        <w:t xml:space="preserve"> = 0.0 e </w:t>
+      </w:r>
+      <w:proofErr w:type="spellStart"/>
+      <w:r>
+        <w:rPr>
+          <w:rFonts w:ascii="Garamond" w:hAnsi="Garamond"/>
+          <w:sz w:val="26"/>
+          <w:szCs w:val="26"/>
+        </w:rPr>
+        <w:t>confluence_</w:t>
+      </w:r>
+      <w:proofErr w:type="gramStart"/>
+      <w:r>
+        <w:rPr>
+          <w:rFonts w:ascii="Garamond" w:hAnsi="Garamond"/>
+          <w:sz w:val="26"/>
+          <w:szCs w:val="26"/>
+        </w:rPr>
+        <w:t>score</w:t>
+      </w:r>
+      <w:proofErr w:type="spellEnd"/>
+      <w:r>
+        <w:rPr>
+          <w:rFonts w:ascii="Garamond" w:hAnsi="Garamond"/>
+          <w:sz w:val="26"/>
+          <w:szCs w:val="26"/>
+        </w:rPr>
+        <w:t xml:space="preserve"> :</w:t>
+      </w:r>
+      <w:proofErr w:type="gramEnd"/>
+      <w:r>
+        <w:rPr>
+          <w:rFonts w:ascii="Garamond" w:hAnsi="Garamond"/>
+          <w:sz w:val="26"/>
+          <w:szCs w:val="26"/>
+        </w:rPr>
+        <w:t>= 0.0), evitando accumuli errati.</w:t>
       </w:r>
     </w:p>
     <w:p>
@@ -10588,8 +13523,33 @@
           <w:sz w:val="26"/>
           <w:szCs w:val="26"/>
         </w:rPr>
-        <w:br/>
-        <w:t>Ogni filtro (BB, Pivot, Stoch RSI, MA, Momentum, Price Action, MACD) aggiunge o sottrae punti in modo chiaro e leggibile.</w:t>
+        <w:t xml:space="preserve"> </w:t>
+      </w:r>
+      <w:r>
+        <w:rPr>
+          <w:rFonts w:ascii="Garamond" w:hAnsi="Garamond"/>
+          <w:sz w:val="26"/>
+          <w:szCs w:val="26"/>
+        </w:rPr>
+        <w:t xml:space="preserve">Ogni filtro (BB, Pivot, </w:t>
+      </w:r>
+      <w:proofErr w:type="spellStart"/>
+      <w:r>
+        <w:rPr>
+          <w:rFonts w:ascii="Garamond" w:hAnsi="Garamond"/>
+          <w:sz w:val="26"/>
+          <w:szCs w:val="26"/>
+        </w:rPr>
+        <w:t>Stoch</w:t>
+      </w:r>
+      <w:proofErr w:type="spellEnd"/>
+      <w:r>
+        <w:rPr>
+          <w:rFonts w:ascii="Garamond" w:hAnsi="Garamond"/>
+          <w:sz w:val="26"/>
+          <w:szCs w:val="26"/>
+        </w:rPr>
+        <w:t xml:space="preserve"> RSI, MA, Momentum, Price Action, MACD) aggiunge o sottrae punti in modo chiaro e leggibile.</w:t>
       </w:r>
     </w:p>
     <w:p>
@@ -10622,7 +13582,14 @@
           <w:sz w:val="26"/>
           <w:szCs w:val="26"/>
         </w:rPr>
-        <w:br/>
+        <w:t xml:space="preserve"> </w:t>
+      </w:r>
+      <w:r>
+        <w:rPr>
+          <w:rFonts w:ascii="Garamond" w:hAnsi="Garamond"/>
+          <w:sz w:val="26"/>
+          <w:szCs w:val="26"/>
+        </w:rPr>
         <w:t>Puoi attivare/disattivare ogni filtro tramite input, rendendo il punteggio adattabile al tuo stile operativo.</w:t>
       </w:r>
     </w:p>
@@ -10680,8 +13647,69 @@
           <w:sz w:val="26"/>
           <w:szCs w:val="26"/>
         </w:rPr>
-        <w:br/>
-        <w:t>La logica avanzata (buy_signal_improved) richiede che il confluence score sia almeno 0 per generare un segnale buy, garantendo disciplina operativa.</w:t>
+        <w:t xml:space="preserve"> </w:t>
+      </w:r>
+      <w:r>
+        <w:rPr>
+          <w:rFonts w:ascii="Garamond" w:hAnsi="Garamond"/>
+          <w:sz w:val="26"/>
+          <w:szCs w:val="26"/>
+        </w:rPr>
+        <w:t>La logica avanzata (</w:t>
+      </w:r>
+      <w:proofErr w:type="spellStart"/>
+      <w:r>
+        <w:rPr>
+          <w:rFonts w:ascii="Garamond" w:hAnsi="Garamond"/>
+          <w:sz w:val="26"/>
+          <w:szCs w:val="26"/>
+        </w:rPr>
+        <w:t>buy_signal_improved</w:t>
+      </w:r>
+      <w:proofErr w:type="spellEnd"/>
+      <w:r>
+        <w:rPr>
+          <w:rFonts w:ascii="Garamond" w:hAnsi="Garamond"/>
+          <w:sz w:val="26"/>
+          <w:szCs w:val="26"/>
+        </w:rPr>
+        <w:t xml:space="preserve">) richiede che il </w:t>
+      </w:r>
+      <w:proofErr w:type="spellStart"/>
+      <w:r>
+        <w:rPr>
+          <w:rFonts w:ascii="Garamond" w:hAnsi="Garamond"/>
+          <w:sz w:val="26"/>
+          <w:szCs w:val="26"/>
+        </w:rPr>
+        <w:t>confluence</w:t>
+      </w:r>
+      <w:proofErr w:type="spellEnd"/>
+      <w:r>
+        <w:rPr>
+          <w:rFonts w:ascii="Garamond" w:hAnsi="Garamond"/>
+          <w:sz w:val="26"/>
+          <w:szCs w:val="26"/>
+        </w:rPr>
+        <w:t xml:space="preserve"> score sia almeno 0 per generare un segnale </w:t>
+      </w:r>
+      <w:proofErr w:type="spellStart"/>
+      <w:r>
+        <w:rPr>
+          <w:rFonts w:ascii="Garamond" w:hAnsi="Garamond"/>
+          <w:sz w:val="26"/>
+          <w:szCs w:val="26"/>
+        </w:rPr>
+        <w:t>buy</w:t>
+      </w:r>
+      <w:proofErr w:type="spellEnd"/>
+      <w:r>
+        <w:rPr>
+          <w:rFonts w:ascii="Garamond" w:hAnsi="Garamond"/>
+          <w:sz w:val="26"/>
+          <w:szCs w:val="26"/>
+        </w:rPr>
+        <w:t>, garantendo disciplina operativa.</w:t>
       </w:r>
     </w:p>
     <w:p>
@@ -10714,8 +13742,33 @@
           <w:sz w:val="26"/>
           <w:szCs w:val="26"/>
         </w:rPr>
-        <w:br/>
-        <w:t>Il valore del confluence score è direttamente collegato alla quota da investire, secondo la tabella operativa:</w:t>
+        <w:t xml:space="preserve"> </w:t>
+      </w:r>
+      <w:r>
+        <w:rPr>
+          <w:rFonts w:ascii="Garamond" w:hAnsi="Garamond"/>
+          <w:sz w:val="26"/>
+          <w:szCs w:val="26"/>
+        </w:rPr>
+        <w:t xml:space="preserve">Il valore del </w:t>
+      </w:r>
+      <w:proofErr w:type="spellStart"/>
+      <w:r>
+        <w:rPr>
+          <w:rFonts w:ascii="Garamond" w:hAnsi="Garamond"/>
+          <w:sz w:val="26"/>
+          <w:szCs w:val="26"/>
+        </w:rPr>
+        <w:t>confluence</w:t>
+      </w:r>
+      <w:proofErr w:type="spellEnd"/>
+      <w:r>
+        <w:rPr>
+          <w:rFonts w:ascii="Garamond" w:hAnsi="Garamond"/>
+          <w:sz w:val="26"/>
+          <w:szCs w:val="26"/>
+        </w:rPr>
+        <w:t xml:space="preserve"> score è direttamente collegato alla quota da investire, secondo la tabella operativa:</w:t>
       </w:r>
     </w:p>
     <w:tbl>
@@ -10759,6 +13812,7 @@
                 <w:szCs w:val="26"/>
               </w:rPr>
             </w:pPr>
+            <w:proofErr w:type="spellStart"/>
             <w:r>
               <w:rPr>
                 <w:rFonts w:ascii="Garamond" w:hAnsi="Garamond"/>
@@ -10767,7 +13821,18 @@
                 <w:sz w:val="26"/>
                 <w:szCs w:val="26"/>
               </w:rPr>
-              <w:t>Confluence Score</w:t>
+              <w:t>Confluence</w:t>
+            </w:r>
+            <w:proofErr w:type="spellEnd"/>
+            <w:r>
+              <w:rPr>
+                <w:rFonts w:ascii="Garamond" w:hAnsi="Garamond"/>
+                <w:b/>
+                <w:bCs/>
+                <w:sz w:val="26"/>
+                <w:szCs w:val="26"/>
+              </w:rPr>
+              <w:t xml:space="preserve"> Score</w:t>
             </w:r>
           </w:p>
         </w:tc>
@@ -11295,8 +14360,33 @@
           <w:sz w:val="26"/>
           <w:szCs w:val="26"/>
         </w:rPr>
-        <w:br/>
-        <w:t>Se il confluence score scende sotto 0, è consigliata l’uscita dalla posizione long.</w:t>
+        <w:t xml:space="preserve"> </w:t>
+      </w:r>
+      <w:r>
+        <w:rPr>
+          <w:rFonts w:ascii="Garamond" w:hAnsi="Garamond"/>
+          <w:sz w:val="26"/>
+          <w:szCs w:val="26"/>
+        </w:rPr>
+        <w:t xml:space="preserve">Se il </w:t>
+      </w:r>
+      <w:proofErr w:type="spellStart"/>
+      <w:r>
+        <w:rPr>
+          <w:rFonts w:ascii="Garamond" w:hAnsi="Garamond"/>
+          <w:sz w:val="26"/>
+          <w:szCs w:val="26"/>
+        </w:rPr>
+        <w:t>confluence</w:t>
+      </w:r>
+      <w:proofErr w:type="spellEnd"/>
+      <w:r>
+        <w:rPr>
+          <w:rFonts w:ascii="Garamond" w:hAnsi="Garamond"/>
+          <w:sz w:val="26"/>
+          <w:szCs w:val="26"/>
+        </w:rPr>
+        <w:t xml:space="preserve"> score scende sotto 0, è consigliata l’uscita dalla posizione long.</w:t>
       </w:r>
     </w:p>
     <w:p>
@@ -11345,16 +14435,44 @@
           <w:sz w:val="26"/>
           <w:szCs w:val="26"/>
         </w:rPr>
-        <w:lastRenderedPageBreak/>
-        <w:t>Etichetta confluence score:</w:t>
-      </w:r>
-      <w:r>
-        <w:rPr>
-          <w:rFonts w:ascii="Garamond" w:hAnsi="Garamond"/>
-          <w:sz w:val="26"/>
-          <w:szCs w:val="26"/>
-        </w:rPr>
-        <w:br/>
+        <w:t xml:space="preserve">Etichetta </w:t>
+      </w:r>
+      <w:proofErr w:type="spellStart"/>
+      <w:r>
+        <w:rPr>
+          <w:rFonts w:ascii="Garamond" w:hAnsi="Garamond"/>
+          <w:b/>
+          <w:bCs/>
+          <w:sz w:val="26"/>
+          <w:szCs w:val="26"/>
+        </w:rPr>
+        <w:t>confluence</w:t>
+      </w:r>
+      <w:proofErr w:type="spellEnd"/>
+      <w:r>
+        <w:rPr>
+          <w:rFonts w:ascii="Garamond" w:hAnsi="Garamond"/>
+          <w:b/>
+          <w:bCs/>
+          <w:sz w:val="26"/>
+          <w:szCs w:val="26"/>
+        </w:rPr>
+        <w:t xml:space="preserve"> score:</w:t>
+      </w:r>
+      <w:r>
+        <w:rPr>
+          <w:rFonts w:ascii="Garamond" w:hAnsi="Garamond"/>
+          <w:sz w:val="26"/>
+          <w:szCs w:val="26"/>
+        </w:rPr>
+        <w:t xml:space="preserve"> </w:t>
+      </w:r>
+      <w:r>
+        <w:rPr>
+          <w:rFonts w:ascii="Garamond" w:hAnsi="Garamond"/>
+          <w:sz w:val="26"/>
+          <w:szCs w:val="26"/>
+        </w:rPr>
         <w:t>Il valore è sempre visibile in alto sul grafico, colorato in base alla direzione (verde, rosso, grigio).</w:t>
       </w:r>
     </w:p>
@@ -11388,7 +14506,14 @@
           <w:sz w:val="26"/>
           <w:szCs w:val="26"/>
         </w:rPr>
-        <w:br/>
+        <w:t xml:space="preserve"> </w:t>
+      </w:r>
+      <w:r>
+        <w:rPr>
+          <w:rFonts w:ascii="Garamond" w:hAnsi="Garamond"/>
+          <w:sz w:val="26"/>
+          <w:szCs w:val="26"/>
+        </w:rPr>
         <w:t>Il valore mostrato nell’etichetta, nella dashboard e nella logica di ingresso è sempre lo stesso, evitando discrepanze operative.</w:t>
       </w:r>
     </w:p>
@@ -11414,6 +14539,7 @@
           <w:sz w:val="26"/>
           <w:szCs w:val="26"/>
         </w:rPr>
+        <w:lastRenderedPageBreak/>
         <w:t>Grafica LinReg:</w:t>
       </w:r>
       <w:r>
@@ -11422,7 +14548,14 @@
           <w:sz w:val="26"/>
           <w:szCs w:val="26"/>
         </w:rPr>
-        <w:br/>
+        <w:t xml:space="preserve"> </w:t>
+      </w:r>
+      <w:r>
+        <w:rPr>
+          <w:rFonts w:ascii="Garamond" w:hAnsi="Garamond"/>
+          <w:sz w:val="26"/>
+          <w:szCs w:val="26"/>
+        </w:rPr>
         <w:t>La visualizzazione del canale LinReg è quella ottimale, con colori e riempimenti chiari e ben separati.</w:t>
       </w:r>
     </w:p>
@@ -11480,7 +14613,14 @@
           <w:sz w:val="26"/>
           <w:szCs w:val="26"/>
         </w:rPr>
-        <w:br/>
+        <w:t xml:space="preserve"> </w:t>
+      </w:r>
+      <w:r>
+        <w:rPr>
+          <w:rFonts w:ascii="Garamond" w:hAnsi="Garamond"/>
+          <w:sz w:val="26"/>
+          <w:szCs w:val="26"/>
+        </w:rPr>
         <w:t>Previene la perdita di segnali validi in caso di piccoli cali temporanei di Pearson R.</w:t>
       </w:r>
     </w:p>
@@ -11514,7 +14654,14 @@
           <w:sz w:val="26"/>
           <w:szCs w:val="26"/>
         </w:rPr>
-        <w:br/>
+        <w:t xml:space="preserve"> </w:t>
+      </w:r>
+      <w:r>
+        <w:rPr>
+          <w:rFonts w:ascii="Garamond" w:hAnsi="Garamond"/>
+          <w:sz w:val="26"/>
+          <w:szCs w:val="26"/>
+        </w:rPr>
         <w:t>Se le condizioni di ingresso sono soddisfatte ma il segnale non viene subito confermato, la logica mantiene la memoria per alcune barre.</w:t>
       </w:r>
     </w:p>
@@ -11548,7 +14695,14 @@
           <w:sz w:val="26"/>
           <w:szCs w:val="26"/>
         </w:rPr>
-        <w:br/>
+        <w:t xml:space="preserve"> </w:t>
+      </w:r>
+      <w:r>
+        <w:rPr>
+          <w:rFonts w:ascii="Garamond" w:hAnsi="Garamond"/>
+          <w:sz w:val="26"/>
+          <w:szCs w:val="26"/>
+        </w:rPr>
         <w:t>Le variabili di memoria vengono azzerate quando il segnale viene effettivamente generato.</w:t>
       </w:r>
     </w:p>
@@ -11721,7 +14875,29 @@
           <w:sz w:val="26"/>
           <w:szCs w:val="26"/>
         </w:rPr>
-        <w:t>Il confluence score, così come implementato, è ora un indicatore robusto, oggettivo e perfettamente integrato nella logica operativa.</w:t>
+        <w:t xml:space="preserve">Il </w:t>
+      </w:r>
+      <w:proofErr w:type="spellStart"/>
+      <w:r>
+        <w:rPr>
+          <w:rFonts w:ascii="Garamond" w:hAnsi="Garamond"/>
+          <w:b/>
+          <w:bCs/>
+          <w:sz w:val="26"/>
+          <w:szCs w:val="26"/>
+        </w:rPr>
+        <w:t>confluence</w:t>
+      </w:r>
+      <w:proofErr w:type="spellEnd"/>
+      <w:r>
+        <w:rPr>
+          <w:rFonts w:ascii="Garamond" w:hAnsi="Garamond"/>
+          <w:b/>
+          <w:bCs/>
+          <w:sz w:val="26"/>
+          <w:szCs w:val="26"/>
+        </w:rPr>
+        <w:t xml:space="preserve"> score, così come implementato, è ora un indicatore robusto, oggettivo e perfettamente integrato nella logica operativa.</w:t>
       </w:r>
     </w:p>
     <w:p>
@@ -11810,85 +14986,117 @@
           <w:sz w:val="26"/>
           <w:szCs w:val="26"/>
         </w:rPr>
+        <w:t xml:space="preserve">Se desideri ulteriori automatismi (ad esempio, calcolo automatico della quota in dashboard o </w:t>
+      </w:r>
+      <w:proofErr w:type="spellStart"/>
+      <w:r>
+        <w:rPr>
+          <w:rFonts w:ascii="Garamond" w:hAnsi="Garamond"/>
+          <w:sz w:val="26"/>
+          <w:szCs w:val="26"/>
+        </w:rPr>
+        <w:t>alert</w:t>
+      </w:r>
+      <w:proofErr w:type="spellEnd"/>
+      <w:r>
+        <w:rPr>
+          <w:rFonts w:ascii="Garamond" w:hAnsi="Garamond"/>
+          <w:sz w:val="26"/>
+          <w:szCs w:val="26"/>
+        </w:rPr>
+        <w:t xml:space="preserve"> personalizzati), puoi aggiungerli partendo da questa base solida.</w:t>
+      </w:r>
+    </w:p>
+    <w:p>
+      <w:pPr>
+        <w:spacing w:line="276" w:lineRule="auto"/>
+        <w:ind w:left="284" w:firstLine="142"/>
+        <w:jc w:val="both"/>
+        <w:rPr>
+          <w:rFonts w:ascii="Garamond" w:hAnsi="Garamond"/>
+          <w:sz w:val="26"/>
+          <w:szCs w:val="26"/>
+        </w:rPr>
+      </w:pPr>
+      <w:r>
+        <w:rPr>
+          <w:rFonts w:ascii="Garamond" w:hAnsi="Garamond"/>
+          <w:sz w:val="26"/>
+          <w:szCs w:val="26"/>
+        </w:rPr>
+        <w:t xml:space="preserve"> </w:t>
+      </w:r>
+      <w:r>
+        <w:rPr>
+          <w:rFonts w:ascii="Garamond" w:hAnsi="Garamond"/>
+          <w:sz w:val="26"/>
+          <w:szCs w:val="26"/>
+        </w:rPr>
+        <w:t>La strategia è pronta per un utilizzo disciplinato e professionale.</w:t>
+      </w:r>
+    </w:p>
+    <w:p>
+      <w:pPr>
+        <w:rPr>
+          <w:rFonts w:ascii="Garamond" w:hAnsi="Garamond"/>
+          <w:sz w:val="26"/>
+          <w:szCs w:val="26"/>
+        </w:rPr>
+      </w:pPr>
+      <w:r>
+        <w:rPr>
+          <w:rFonts w:ascii="Garamond" w:hAnsi="Garamond"/>
+          <w:sz w:val="26"/>
+          <w:szCs w:val="26"/>
+        </w:rPr>
+        <w:br w:type="page"/>
+      </w:r>
+    </w:p>
+    <w:p>
+      <w:pPr>
+        <w:spacing w:line="276" w:lineRule="auto"/>
+        <w:ind w:left="284" w:firstLine="142"/>
+        <w:jc w:val="both"/>
+        <w:rPr>
+          <w:rFonts w:ascii="Garamond" w:hAnsi="Garamond"/>
+          <w:b/>
+          <w:bCs/>
+          <w:sz w:val="26"/>
+          <w:szCs w:val="26"/>
+        </w:rPr>
+      </w:pPr>
+      <w:r>
+        <w:rPr>
+          <w:rFonts w:ascii="Garamond" w:hAnsi="Garamond"/>
+          <w:b/>
+          <w:bCs/>
+          <w:sz w:val="26"/>
+          <w:szCs w:val="26"/>
+        </w:rPr>
         <w:lastRenderedPageBreak/>
-        <w:t>Se desideri ulteriori automatismi (ad esempio, calcolo automatico della quota in dashboard o alert personalizzati), puoi aggiungerli partendo da questa base solida.</w:t>
-      </w:r>
-      <w:r>
-        <w:rPr>
-          <w:rFonts w:ascii="Garamond" w:hAnsi="Garamond"/>
-          <w:sz w:val="26"/>
-          <w:szCs w:val="26"/>
-        </w:rPr>
-        <w:br/>
-        <w:t>La strategia è pronta per un utilizzo disciplinato e professionale.</w:t>
-      </w:r>
-    </w:p>
-    <w:p>
-      <w:pPr>
-        <w:numPr>
-          <w:ilvl w:val="0"/>
-          <w:numId w:val="53"/>
-        </w:numPr>
-        <w:spacing w:line="276" w:lineRule="auto"/>
-        <w:jc w:val="both"/>
-        <w:rPr>
-          <w:rFonts w:ascii="Garamond" w:hAnsi="Garamond"/>
-          <w:sz w:val="26"/>
-          <w:szCs w:val="26"/>
-        </w:rPr>
-      </w:pPr>
-      <w:hyperlink r:id="rId6" w:history="1">
-        <w:r>
-          <w:rPr>
-            <w:rStyle w:val="Collegamentoipertestuale"/>
-            <w:rFonts w:ascii="Garamond" w:hAnsi="Garamond"/>
-            <w:sz w:val="26"/>
-            <w:szCs w:val="26"/>
-          </w:rPr>
-          <w:t>https://pplx-res.cloudinary.com/image/private/user_uploads/11558428/a8a1a663-f80d-4459-8b97-e82427a2c1c6/A2C5A894-B5A5-4A7C-B576-6F3A7EC93274.jpg</w:t>
-        </w:r>
-      </w:hyperlink>
-    </w:p>
-    <w:p>
-      <w:pPr>
-        <w:rPr>
-          <w:rFonts w:ascii="Garamond" w:hAnsi="Garamond"/>
-          <w:sz w:val="26"/>
-          <w:szCs w:val="26"/>
-        </w:rPr>
-      </w:pPr>
-      <w:r>
-        <w:rPr>
-          <w:rFonts w:ascii="Garamond" w:hAnsi="Garamond"/>
-          <w:sz w:val="26"/>
-          <w:szCs w:val="26"/>
-        </w:rPr>
-        <w:br w:type="page"/>
-      </w:r>
-    </w:p>
-    <w:p>
-      <w:pPr>
-        <w:spacing w:line="276" w:lineRule="auto"/>
-        <w:ind w:left="284" w:firstLine="142"/>
-        <w:jc w:val="both"/>
-        <w:rPr>
-          <w:rFonts w:ascii="Garamond" w:hAnsi="Garamond"/>
-          <w:b/>
-          <w:bCs/>
-          <w:sz w:val="26"/>
-          <w:szCs w:val="26"/>
-        </w:rPr>
-      </w:pPr>
-      <w:r>
-        <w:rPr>
-          <w:rFonts w:ascii="Garamond" w:hAnsi="Garamond"/>
-          <w:b/>
-          <w:bCs/>
-          <w:sz w:val="26"/>
-          <w:szCs w:val="26"/>
-        </w:rPr>
-        <w:lastRenderedPageBreak/>
-        <w:t>Interpretazione: Confluence Score -1.5 vs. Compra Live -0.5</w:t>
+        <w:t xml:space="preserve">Interpretazione: </w:t>
+      </w:r>
+      <w:proofErr w:type="spellStart"/>
+      <w:r>
+        <w:rPr>
+          <w:rFonts w:ascii="Garamond" w:hAnsi="Garamond"/>
+          <w:b/>
+          <w:bCs/>
+          <w:sz w:val="26"/>
+          <w:szCs w:val="26"/>
+        </w:rPr>
+        <w:t>Confluence</w:t>
+      </w:r>
+      <w:proofErr w:type="spellEnd"/>
+      <w:r>
+        <w:rPr>
+          <w:rFonts w:ascii="Garamond" w:hAnsi="Garamond"/>
+          <w:b/>
+          <w:bCs/>
+          <w:sz w:val="26"/>
+          <w:szCs w:val="26"/>
+        </w:rPr>
+        <w:t xml:space="preserve"> Score -1.5 vs. Compra Live -0.5</w:t>
       </w:r>
     </w:p>
     <w:p>
@@ -11929,24 +15137,53 @@
           <w:szCs w:val="26"/>
         </w:rPr>
       </w:pPr>
-      <w:r>
-        <w:rPr>
-          <w:rFonts w:ascii="Garamond" w:hAnsi="Garamond"/>
-          <w:b/>
-          <w:bCs/>
-          <w:sz w:val="26"/>
-          <w:szCs w:val="26"/>
-        </w:rPr>
-        <w:t>Confluence Score = -1.5</w:t>
-      </w:r>
-      <w:r>
-        <w:rPr>
-          <w:rFonts w:ascii="Garamond" w:hAnsi="Garamond"/>
-          <w:sz w:val="26"/>
-          <w:szCs w:val="26"/>
-        </w:rPr>
-        <w:br/>
-        <w:t>Indica che la maggioranza degli indicatori tecnici (BB, Pivot, Stoch RSI, MA, Momentum, Price Action, MACD) è fortemente ribassista. Il valore negativo e superiore a -1 segnala un contesto di mercato sfavorevole per ingressi long: la pressione ribassista è netta e il rischio di entrare contro trend è elevato.</w:t>
+      <w:proofErr w:type="spellStart"/>
+      <w:r>
+        <w:rPr>
+          <w:rFonts w:ascii="Garamond" w:hAnsi="Garamond"/>
+          <w:b/>
+          <w:bCs/>
+          <w:sz w:val="26"/>
+          <w:szCs w:val="26"/>
+        </w:rPr>
+        <w:t>Confluence</w:t>
+      </w:r>
+      <w:proofErr w:type="spellEnd"/>
+      <w:r>
+        <w:rPr>
+          <w:rFonts w:ascii="Garamond" w:hAnsi="Garamond"/>
+          <w:b/>
+          <w:bCs/>
+          <w:sz w:val="26"/>
+          <w:szCs w:val="26"/>
+        </w:rPr>
+        <w:t xml:space="preserve"> Score = -1.5</w:t>
+      </w:r>
+      <w:r>
+        <w:rPr>
+          <w:rFonts w:ascii="Garamond" w:hAnsi="Garamond"/>
+          <w:sz w:val="26"/>
+          <w:szCs w:val="26"/>
+        </w:rPr>
+        <w:t xml:space="preserve">Indica che la maggioranza degli indicatori tecnici (BB, Pivot, </w:t>
+      </w:r>
+      <w:proofErr w:type="spellStart"/>
+      <w:r>
+        <w:rPr>
+          <w:rFonts w:ascii="Garamond" w:hAnsi="Garamond"/>
+          <w:sz w:val="26"/>
+          <w:szCs w:val="26"/>
+        </w:rPr>
+        <w:t>Stoch</w:t>
+      </w:r>
+      <w:proofErr w:type="spellEnd"/>
+      <w:r>
+        <w:rPr>
+          <w:rFonts w:ascii="Garamond" w:hAnsi="Garamond"/>
+          <w:sz w:val="26"/>
+          <w:szCs w:val="26"/>
+        </w:rPr>
+        <w:t xml:space="preserve"> RSI, MA, Momentum, Price Action, MACD) è fortemente ribassista. Il valore negativo e superiore a -1 segnala un contesto di mercato sfavorevole per ingressi long: la pressione ribassista è netta e il rischio di entrare contro trend è elevato.</w:t>
       </w:r>
     </w:p>
     <w:p>
@@ -11979,8 +15216,43 @@
           <w:sz w:val="26"/>
           <w:szCs w:val="26"/>
         </w:rPr>
-        <w:br/>
-        <w:t>Questo valore rappresenta la “forza” del segnale live di acquisto, calcolata come somma tra il confluence score e l’eventuale contributo della posizione LinReg. Un valore di -0.5 indica che, pur essendoci qualche condizione favorevole (ad esempio LinReg in zona buy o almeno 2 indicatori secondari positivi), il contesto generale resta negativo.</w:t>
+        <w:t xml:space="preserve">Questo valore rappresenta la “forza” del segnale live di acquisto, calcolata come somma tra il </w:t>
+      </w:r>
+      <w:proofErr w:type="spellStart"/>
+      <w:r>
+        <w:rPr>
+          <w:rFonts w:ascii="Garamond" w:hAnsi="Garamond"/>
+          <w:sz w:val="26"/>
+          <w:szCs w:val="26"/>
+        </w:rPr>
+        <w:t>confluence</w:t>
+      </w:r>
+      <w:proofErr w:type="spellEnd"/>
+      <w:r>
+        <w:rPr>
+          <w:rFonts w:ascii="Garamond" w:hAnsi="Garamond"/>
+          <w:sz w:val="26"/>
+          <w:szCs w:val="26"/>
+        </w:rPr>
+        <w:t xml:space="preserve"> score e l’eventuale contributo della posizione LinReg. Un valore di -0.5 indica che, pur essendoci qualche condizione favorevole (ad esempio LinReg in zona </w:t>
+      </w:r>
+      <w:proofErr w:type="spellStart"/>
+      <w:r>
+        <w:rPr>
+          <w:rFonts w:ascii="Garamond" w:hAnsi="Garamond"/>
+          <w:sz w:val="26"/>
+          <w:szCs w:val="26"/>
+        </w:rPr>
+        <w:t>buy</w:t>
+      </w:r>
+      <w:proofErr w:type="spellEnd"/>
+      <w:r>
+        <w:rPr>
+          <w:rFonts w:ascii="Garamond" w:hAnsi="Garamond"/>
+          <w:sz w:val="26"/>
+          <w:szCs w:val="26"/>
+        </w:rPr>
+        <w:t xml:space="preserve"> o almeno 2 indicatori secondari positivi), il contesto generale resta negativo.</w:t>
       </w:r>
     </w:p>
     <w:p>
@@ -12144,13 +15416,23 @@
                 <w:szCs w:val="26"/>
               </w:rPr>
             </w:pPr>
+            <w:proofErr w:type="spellStart"/>
             <w:r>
               <w:rPr>
                 <w:rFonts w:ascii="Garamond" w:hAnsi="Garamond"/>
                 <w:sz w:val="26"/>
                 <w:szCs w:val="26"/>
               </w:rPr>
-              <w:t>Confluence Score</w:t>
+              <w:t>Confluence</w:t>
+            </w:r>
+            <w:proofErr w:type="spellEnd"/>
+            <w:r>
+              <w:rPr>
+                <w:rFonts w:ascii="Garamond" w:hAnsi="Garamond"/>
+                <w:sz w:val="26"/>
+                <w:szCs w:val="26"/>
+              </w:rPr>
+              <w:t xml:space="preserve"> Score</w:t>
             </w:r>
           </w:p>
         </w:tc>
@@ -12358,8 +15640,33 @@
           <w:sz w:val="26"/>
           <w:szCs w:val="26"/>
         </w:rPr>
-        <w:br/>
-        <w:t>Anche se “Compra Live” mostra un valore meno negativo (-0.5), il confluence score a -1.5 è un chiaro segnale di rischio. La disciplina operativa prevede di non aprire posizioni long con score negativo, soprattutto se inferiore a -1.</w:t>
+        <w:t xml:space="preserve"> </w:t>
+      </w:r>
+      <w:r>
+        <w:rPr>
+          <w:rFonts w:ascii="Garamond" w:hAnsi="Garamond"/>
+          <w:sz w:val="26"/>
+          <w:szCs w:val="26"/>
+        </w:rPr>
+        <w:t xml:space="preserve">Anche se “Compra Live” mostra un valore meno negativo (-0.5), il </w:t>
+      </w:r>
+      <w:proofErr w:type="spellStart"/>
+      <w:r>
+        <w:rPr>
+          <w:rFonts w:ascii="Garamond" w:hAnsi="Garamond"/>
+          <w:sz w:val="26"/>
+          <w:szCs w:val="26"/>
+        </w:rPr>
+        <w:t>confluence</w:t>
+      </w:r>
+      <w:proofErr w:type="spellEnd"/>
+      <w:r>
+        <w:rPr>
+          <w:rFonts w:ascii="Garamond" w:hAnsi="Garamond"/>
+          <w:sz w:val="26"/>
+          <w:szCs w:val="26"/>
+        </w:rPr>
+        <w:t xml:space="preserve"> score a -1.5 è un chiaro segnale di rischio. La disciplina operativa prevede di non aprire posizioni long con score negativo, soprattutto se inferiore a -1.</w:t>
       </w:r>
     </w:p>
     <w:p>
@@ -12400,8 +15707,33 @@
           <w:sz w:val="26"/>
           <w:szCs w:val="26"/>
         </w:rPr>
-        <w:br/>
-        <w:t>“Compra Live” può risultare meno negativo perché tiene conto anche di LinReg o di condizioni temporanee favorevoli, ma il confluence score aggrega la forza di tutti gli indicatori e prevale come filtro finale.</w:t>
+        <w:t xml:space="preserve"> </w:t>
+      </w:r>
+      <w:r>
+        <w:rPr>
+          <w:rFonts w:ascii="Garamond" w:hAnsi="Garamond"/>
+          <w:sz w:val="26"/>
+          <w:szCs w:val="26"/>
+        </w:rPr>
+        <w:t xml:space="preserve">“Compra Live” può risultare meno negativo perché tiene conto anche di LinReg o di condizioni temporanee favorevoli, ma il </w:t>
+      </w:r>
+      <w:proofErr w:type="spellStart"/>
+      <w:r>
+        <w:rPr>
+          <w:rFonts w:ascii="Garamond" w:hAnsi="Garamond"/>
+          <w:sz w:val="26"/>
+          <w:szCs w:val="26"/>
+        </w:rPr>
+        <w:t>confluence</w:t>
+      </w:r>
+      <w:proofErr w:type="spellEnd"/>
+      <w:r>
+        <w:rPr>
+          <w:rFonts w:ascii="Garamond" w:hAnsi="Garamond"/>
+          <w:sz w:val="26"/>
+          <w:szCs w:val="26"/>
+        </w:rPr>
+        <w:t xml:space="preserve"> score aggrega la forza di tutti gli indicatori e prevale come filtro finale.</w:t>
       </w:r>
     </w:p>
     <w:p>
@@ -12549,16 +15881,63 @@
           <w:sz w:val="26"/>
           <w:szCs w:val="26"/>
         </w:rPr>
-        <w:t>Si entra solo se il confluence score è ≥ 0.</w:t>
-      </w:r>
-      <w:r>
-        <w:rPr>
-          <w:rFonts w:ascii="Garamond" w:hAnsi="Garamond"/>
-          <w:sz w:val="26"/>
-          <w:szCs w:val="26"/>
-        </w:rPr>
-        <w:br/>
-        <w:t>Se il confluence score è negativo, anche se “Compra Live” è vicino allo zero, si resta fuori dal mercato per evitare ingressi deboli o contrari al trend.</w:t>
+        <w:t xml:space="preserve">Si entra solo se il </w:t>
+      </w:r>
+      <w:proofErr w:type="spellStart"/>
+      <w:r>
+        <w:rPr>
+          <w:rFonts w:ascii="Garamond" w:hAnsi="Garamond"/>
+          <w:b/>
+          <w:bCs/>
+          <w:sz w:val="26"/>
+          <w:szCs w:val="26"/>
+        </w:rPr>
+        <w:t>confluence</w:t>
+      </w:r>
+      <w:proofErr w:type="spellEnd"/>
+      <w:r>
+        <w:rPr>
+          <w:rFonts w:ascii="Garamond" w:hAnsi="Garamond"/>
+          <w:b/>
+          <w:bCs/>
+          <w:sz w:val="26"/>
+          <w:szCs w:val="26"/>
+        </w:rPr>
+        <w:t xml:space="preserve"> score è ≥ 0.</w:t>
+      </w:r>
+      <w:r>
+        <w:rPr>
+          <w:rFonts w:ascii="Garamond" w:hAnsi="Garamond"/>
+          <w:sz w:val="26"/>
+          <w:szCs w:val="26"/>
+        </w:rPr>
+        <w:t xml:space="preserve"> </w:t>
+      </w:r>
+      <w:r>
+        <w:rPr>
+          <w:rFonts w:ascii="Garamond" w:hAnsi="Garamond"/>
+          <w:sz w:val="26"/>
+          <w:szCs w:val="26"/>
+        </w:rPr>
+        <w:t xml:space="preserve">Se il </w:t>
+      </w:r>
+      <w:proofErr w:type="spellStart"/>
+      <w:r>
+        <w:rPr>
+          <w:rFonts w:ascii="Garamond" w:hAnsi="Garamond"/>
+          <w:sz w:val="26"/>
+          <w:szCs w:val="26"/>
+        </w:rPr>
+        <w:t>confluence</w:t>
+      </w:r>
+      <w:proofErr w:type="spellEnd"/>
+      <w:r>
+        <w:rPr>
+          <w:rFonts w:ascii="Garamond" w:hAnsi="Garamond"/>
+          <w:sz w:val="26"/>
+          <w:szCs w:val="26"/>
+        </w:rPr>
+        <w:t xml:space="preserve"> score è negativo, anche se “Compra Live” è vicino allo zero, si resta fuori dal mercato per evitare ingressi deboli o contrari al trend.</w:t>
       </w:r>
     </w:p>
     <w:p>
@@ -12589,35 +15968,34 @@
           <w:sz w:val="26"/>
           <w:szCs w:val="26"/>
         </w:rPr>
-        <w:br/>
-        <w:t>La presenza di “Compra Live” a -0.5 con un confluence score a -1.5 indica che il sistema rileva qualche condizione favorevole, ma il quadro generale resta ribassista. La disciplina operativa suggerisce di non entrare e di attendere segnali più forti e coerenti.</w:t>
-      </w:r>
-    </w:p>
-    <w:p>
-      <w:pPr>
-        <w:numPr>
-          <w:ilvl w:val="0"/>
-          <w:numId w:val="56"/>
-        </w:numPr>
-        <w:spacing w:line="276" w:lineRule="auto"/>
-        <w:jc w:val="both"/>
-        <w:rPr>
-          <w:rFonts w:ascii="Garamond" w:hAnsi="Garamond"/>
-          <w:sz w:val="26"/>
-          <w:szCs w:val="26"/>
-        </w:rPr>
-      </w:pPr>
-      <w:hyperlink r:id="rId7" w:history="1">
-        <w:r>
-          <w:rPr>
-            <w:rStyle w:val="Collegamentoipertestuale"/>
-            <w:rFonts w:ascii="Garamond" w:hAnsi="Garamond"/>
-            <w:sz w:val="26"/>
-            <w:szCs w:val="26"/>
-          </w:rPr>
-          <w:t>https://pplx-res.cloudinary.com/image/private/user_uploads/11558428/3a35682f-b94b-4fb6-b126-4f1de61beec8/A50A5C96-5232-4AFD-8F2E-6136B7AA1B4C.jpg</w:t>
-        </w:r>
-      </w:hyperlink>
+        <w:t xml:space="preserve"> </w:t>
+      </w:r>
+      <w:r>
+        <w:rPr>
+          <w:rFonts w:ascii="Garamond" w:hAnsi="Garamond"/>
+          <w:sz w:val="26"/>
+          <w:szCs w:val="26"/>
+        </w:rPr>
+        <w:t xml:space="preserve">La presenza di “Compra Live” a -0.5 con un </w:t>
+      </w:r>
+      <w:proofErr w:type="spellStart"/>
+      <w:r>
+        <w:rPr>
+          <w:rFonts w:ascii="Garamond" w:hAnsi="Garamond"/>
+          <w:sz w:val="26"/>
+          <w:szCs w:val="26"/>
+        </w:rPr>
+        <w:t>confluence</w:t>
+      </w:r>
+      <w:proofErr w:type="spellEnd"/>
+      <w:r>
+        <w:rPr>
+          <w:rFonts w:ascii="Garamond" w:hAnsi="Garamond"/>
+          <w:sz w:val="26"/>
+          <w:szCs w:val="26"/>
+        </w:rPr>
+        <w:t xml:space="preserve"> score a -1.5 indica che il sistema rileva qualche condizione favorevole, ma il quadro generale resta ribassista. La disciplina operativa suggerisce di non entrare e di attendere segnali più forti e coerenti.</w:t>
+      </w:r>
     </w:p>
     <w:p>
       <w:pPr>
@@ -12638,18 +16016,6 @@
         <w:jc w:val="both"/>
         <w:rPr>
           <w:rFonts w:ascii="Garamond" w:hAnsi="Garamond"/>
-          <w:sz w:val="26"/>
-          <w:szCs w:val="26"/>
-        </w:rPr>
-      </w:pPr>
-    </w:p>
-    <w:p>
-      <w:pPr>
-        <w:spacing w:line="276" w:lineRule="auto"/>
-        <w:ind w:left="284" w:firstLine="142"/>
-        <w:jc w:val="both"/>
-        <w:rPr>
-          <w:rFonts w:ascii="Garamond" w:hAnsi="Garamond"/>
           <w:color w:val="EE0000"/>
           <w:sz w:val="26"/>
           <w:szCs w:val="26"/>
@@ -12662,7 +16028,47 @@
           <w:sz w:val="26"/>
           <w:szCs w:val="26"/>
         </w:rPr>
-        <w:t xml:space="preserve">AGGIUNGERE agli indicatore compra live con confluence anche una modalità 1 solo ingresso al giorno fino alla fine della spesa totale del trade es 200$ </w:t>
+        <w:t xml:space="preserve">AGGIUNGERE </w:t>
+      </w:r>
+      <w:proofErr w:type="gramStart"/>
+      <w:r>
+        <w:rPr>
+          <w:rFonts w:ascii="Garamond" w:hAnsi="Garamond"/>
+          <w:color w:val="EE0000"/>
+          <w:sz w:val="26"/>
+          <w:szCs w:val="26"/>
+        </w:rPr>
+        <w:t>agli indicatore</w:t>
+      </w:r>
+      <w:proofErr w:type="gramEnd"/>
+      <w:r>
+        <w:rPr>
+          <w:rFonts w:ascii="Garamond" w:hAnsi="Garamond"/>
+          <w:color w:val="EE0000"/>
+          <w:sz w:val="26"/>
+          <w:szCs w:val="26"/>
+        </w:rPr>
+        <w:t xml:space="preserve"> compra live con </w:t>
+      </w:r>
+      <w:proofErr w:type="spellStart"/>
+      <w:r>
+        <w:rPr>
+          <w:rFonts w:ascii="Garamond" w:hAnsi="Garamond"/>
+          <w:color w:val="EE0000"/>
+          <w:sz w:val="26"/>
+          <w:szCs w:val="26"/>
+        </w:rPr>
+        <w:t>confluence</w:t>
+      </w:r>
+      <w:proofErr w:type="spellEnd"/>
+      <w:r>
+        <w:rPr>
+          <w:rFonts w:ascii="Garamond" w:hAnsi="Garamond"/>
+          <w:color w:val="EE0000"/>
+          <w:sz w:val="26"/>
+          <w:szCs w:val="26"/>
+        </w:rPr>
+        <w:t xml:space="preserve"> anche una modalità 1 solo ingresso al giorno fino alla fine della spesa totale del trade es 200$ </w:t>
       </w:r>
     </w:p>
     <w:sectPr>
@@ -13983,6 +17389,155 @@
     </w:lvl>
   </w:abstractNum>
   <w:abstractNum w:abstractNumId="9" w15:restartNumberingAfterBreak="0">
+    <w:nsid w:val="15627E9C"/>
+    <w:multiLevelType w:val="multilevel"/>
+    <w:tmpl w:val="D1182DCE"/>
+    <w:lvl w:ilvl="0">
+      <w:start w:val="1"/>
+      <w:numFmt w:val="bullet"/>
+      <w:lvlText w:val=""/>
+      <w:lvlJc w:val="left"/>
+      <w:pPr>
+        <w:tabs>
+          <w:tab w:val="num" w:pos="720"/>
+        </w:tabs>
+        <w:ind w:left="720" w:hanging="360"/>
+      </w:pPr>
+      <w:rPr>
+        <w:rFonts w:ascii="Symbol" w:hAnsi="Symbol" w:hint="default"/>
+        <w:sz w:val="20"/>
+      </w:rPr>
+    </w:lvl>
+    <w:lvl w:ilvl="1" w:tentative="1">
+      <w:start w:val="1"/>
+      <w:numFmt w:val="bullet"/>
+      <w:lvlText w:val="o"/>
+      <w:lvlJc w:val="left"/>
+      <w:pPr>
+        <w:tabs>
+          <w:tab w:val="num" w:pos="1440"/>
+        </w:tabs>
+        <w:ind w:left="1440" w:hanging="360"/>
+      </w:pPr>
+      <w:rPr>
+        <w:rFonts w:ascii="Courier New" w:hAnsi="Courier New" w:hint="default"/>
+        <w:sz w:val="20"/>
+      </w:rPr>
+    </w:lvl>
+    <w:lvl w:ilvl="2" w:tentative="1">
+      <w:start w:val="1"/>
+      <w:numFmt w:val="bullet"/>
+      <w:lvlText w:val=""/>
+      <w:lvlJc w:val="left"/>
+      <w:pPr>
+        <w:tabs>
+          <w:tab w:val="num" w:pos="2160"/>
+        </w:tabs>
+        <w:ind w:left="2160" w:hanging="360"/>
+      </w:pPr>
+      <w:rPr>
+        <w:rFonts w:ascii="Wingdings" w:hAnsi="Wingdings" w:hint="default"/>
+        <w:sz w:val="20"/>
+      </w:rPr>
+    </w:lvl>
+    <w:lvl w:ilvl="3" w:tentative="1">
+      <w:start w:val="1"/>
+      <w:numFmt w:val="bullet"/>
+      <w:lvlText w:val=""/>
+      <w:lvlJc w:val="left"/>
+      <w:pPr>
+        <w:tabs>
+          <w:tab w:val="num" w:pos="2880"/>
+        </w:tabs>
+        <w:ind w:left="2880" w:hanging="360"/>
+      </w:pPr>
+      <w:rPr>
+        <w:rFonts w:ascii="Wingdings" w:hAnsi="Wingdings" w:hint="default"/>
+        <w:sz w:val="20"/>
+      </w:rPr>
+    </w:lvl>
+    <w:lvl w:ilvl="4" w:tentative="1">
+      <w:start w:val="1"/>
+      <w:numFmt w:val="bullet"/>
+      <w:lvlText w:val=""/>
+      <w:lvlJc w:val="left"/>
+      <w:pPr>
+        <w:tabs>
+          <w:tab w:val="num" w:pos="3600"/>
+        </w:tabs>
+        <w:ind w:left="3600" w:hanging="360"/>
+      </w:pPr>
+      <w:rPr>
+        <w:rFonts w:ascii="Wingdings" w:hAnsi="Wingdings" w:hint="default"/>
+        <w:sz w:val="20"/>
+      </w:rPr>
+    </w:lvl>
+    <w:lvl w:ilvl="5" w:tentative="1">
+      <w:start w:val="1"/>
+      <w:numFmt w:val="bullet"/>
+      <w:lvlText w:val=""/>
+      <w:lvlJc w:val="left"/>
+      <w:pPr>
+        <w:tabs>
+          <w:tab w:val="num" w:pos="4320"/>
+        </w:tabs>
+        <w:ind w:left="4320" w:hanging="360"/>
+      </w:pPr>
+      <w:rPr>
+        <w:rFonts w:ascii="Wingdings" w:hAnsi="Wingdings" w:hint="default"/>
+        <w:sz w:val="20"/>
+      </w:rPr>
+    </w:lvl>
+    <w:lvl w:ilvl="6" w:tentative="1">
+      <w:start w:val="1"/>
+      <w:numFmt w:val="bullet"/>
+      <w:lvlText w:val=""/>
+      <w:lvlJc w:val="left"/>
+      <w:pPr>
+        <w:tabs>
+          <w:tab w:val="num" w:pos="5040"/>
+        </w:tabs>
+        <w:ind w:left="5040" w:hanging="360"/>
+      </w:pPr>
+      <w:rPr>
+        <w:rFonts w:ascii="Wingdings" w:hAnsi="Wingdings" w:hint="default"/>
+        <w:sz w:val="20"/>
+      </w:rPr>
+    </w:lvl>
+    <w:lvl w:ilvl="7" w:tentative="1">
+      <w:start w:val="1"/>
+      <w:numFmt w:val="bullet"/>
+      <w:lvlText w:val=""/>
+      <w:lvlJc w:val="left"/>
+      <w:pPr>
+        <w:tabs>
+          <w:tab w:val="num" w:pos="5760"/>
+        </w:tabs>
+        <w:ind w:left="5760" w:hanging="360"/>
+      </w:pPr>
+      <w:rPr>
+        <w:rFonts w:ascii="Wingdings" w:hAnsi="Wingdings" w:hint="default"/>
+        <w:sz w:val="20"/>
+      </w:rPr>
+    </w:lvl>
+    <w:lvl w:ilvl="8" w:tentative="1">
+      <w:start w:val="1"/>
+      <w:numFmt w:val="bullet"/>
+      <w:lvlText w:val=""/>
+      <w:lvlJc w:val="left"/>
+      <w:pPr>
+        <w:tabs>
+          <w:tab w:val="num" w:pos="6480"/>
+        </w:tabs>
+        <w:ind w:left="6480" w:hanging="360"/>
+      </w:pPr>
+      <w:rPr>
+        <w:rFonts w:ascii="Wingdings" w:hAnsi="Wingdings" w:hint="default"/>
+        <w:sz w:val="20"/>
+      </w:rPr>
+    </w:lvl>
+  </w:abstractNum>
+  <w:abstractNum w:abstractNumId="10" w15:restartNumberingAfterBreak="0">
     <w:nsid w:val="17FC549B"/>
     <w:multiLevelType w:val="multilevel"/>
     <w:tmpl w:val="2FAEB428"/>
@@ -14131,7 +17686,7 @@
       </w:rPr>
     </w:lvl>
   </w:abstractNum>
-  <w:abstractNum w:abstractNumId="10" w15:restartNumberingAfterBreak="0">
+  <w:abstractNum w:abstractNumId="11" w15:restartNumberingAfterBreak="0">
     <w:nsid w:val="1DC8422E"/>
     <w:multiLevelType w:val="multilevel"/>
     <w:tmpl w:val="48263EC8"/>
@@ -14280,7 +17835,7 @@
       </w:rPr>
     </w:lvl>
   </w:abstractNum>
-  <w:abstractNum w:abstractNumId="11" w15:restartNumberingAfterBreak="0">
+  <w:abstractNum w:abstractNumId="12" w15:restartNumberingAfterBreak="0">
     <w:nsid w:val="1F4E31A7"/>
     <w:multiLevelType w:val="multilevel"/>
     <w:tmpl w:val="1FF8BC8A"/>
@@ -14429,7 +17984,7 @@
       </w:rPr>
     </w:lvl>
   </w:abstractNum>
-  <w:abstractNum w:abstractNumId="12" w15:restartNumberingAfterBreak="0">
+  <w:abstractNum w:abstractNumId="13" w15:restartNumberingAfterBreak="0">
     <w:nsid w:val="20453751"/>
     <w:multiLevelType w:val="multilevel"/>
     <w:tmpl w:val="A0926B8E"/>
@@ -14578,7 +18133,7 @@
       </w:rPr>
     </w:lvl>
   </w:abstractNum>
-  <w:abstractNum w:abstractNumId="13" w15:restartNumberingAfterBreak="0">
+  <w:abstractNum w:abstractNumId="14" w15:restartNumberingAfterBreak="0">
     <w:nsid w:val="20E51E26"/>
     <w:multiLevelType w:val="multilevel"/>
     <w:tmpl w:val="C26C1DD6"/>
@@ -14727,7 +18282,7 @@
       </w:rPr>
     </w:lvl>
   </w:abstractNum>
-  <w:abstractNum w:abstractNumId="14" w15:restartNumberingAfterBreak="0">
+  <w:abstractNum w:abstractNumId="15" w15:restartNumberingAfterBreak="0">
     <w:nsid w:val="27D379E4"/>
     <w:multiLevelType w:val="multilevel"/>
     <w:tmpl w:val="0960E710"/>
@@ -14876,7 +18431,156 @@
       </w:rPr>
     </w:lvl>
   </w:abstractNum>
-  <w:abstractNum w:abstractNumId="15" w15:restartNumberingAfterBreak="0">
+  <w:abstractNum w:abstractNumId="16" w15:restartNumberingAfterBreak="0">
+    <w:nsid w:val="29612FB0"/>
+    <w:multiLevelType w:val="multilevel"/>
+    <w:tmpl w:val="683E6E14"/>
+    <w:lvl w:ilvl="0">
+      <w:start w:val="1"/>
+      <w:numFmt w:val="bullet"/>
+      <w:lvlText w:val=""/>
+      <w:lvlJc w:val="left"/>
+      <w:pPr>
+        <w:tabs>
+          <w:tab w:val="num" w:pos="720"/>
+        </w:tabs>
+        <w:ind w:left="720" w:hanging="360"/>
+      </w:pPr>
+      <w:rPr>
+        <w:rFonts w:ascii="Symbol" w:hAnsi="Symbol" w:hint="default"/>
+        <w:sz w:val="20"/>
+      </w:rPr>
+    </w:lvl>
+    <w:lvl w:ilvl="1" w:tentative="1">
+      <w:start w:val="1"/>
+      <w:numFmt w:val="bullet"/>
+      <w:lvlText w:val="o"/>
+      <w:lvlJc w:val="left"/>
+      <w:pPr>
+        <w:tabs>
+          <w:tab w:val="num" w:pos="1440"/>
+        </w:tabs>
+        <w:ind w:left="1440" w:hanging="360"/>
+      </w:pPr>
+      <w:rPr>
+        <w:rFonts w:ascii="Courier New" w:hAnsi="Courier New" w:hint="default"/>
+        <w:sz w:val="20"/>
+      </w:rPr>
+    </w:lvl>
+    <w:lvl w:ilvl="2" w:tentative="1">
+      <w:start w:val="1"/>
+      <w:numFmt w:val="bullet"/>
+      <w:lvlText w:val=""/>
+      <w:lvlJc w:val="left"/>
+      <w:pPr>
+        <w:tabs>
+          <w:tab w:val="num" w:pos="2160"/>
+        </w:tabs>
+        <w:ind w:left="2160" w:hanging="360"/>
+      </w:pPr>
+      <w:rPr>
+        <w:rFonts w:ascii="Wingdings" w:hAnsi="Wingdings" w:hint="default"/>
+        <w:sz w:val="20"/>
+      </w:rPr>
+    </w:lvl>
+    <w:lvl w:ilvl="3" w:tentative="1">
+      <w:start w:val="1"/>
+      <w:numFmt w:val="bullet"/>
+      <w:lvlText w:val=""/>
+      <w:lvlJc w:val="left"/>
+      <w:pPr>
+        <w:tabs>
+          <w:tab w:val="num" w:pos="2880"/>
+        </w:tabs>
+        <w:ind w:left="2880" w:hanging="360"/>
+      </w:pPr>
+      <w:rPr>
+        <w:rFonts w:ascii="Wingdings" w:hAnsi="Wingdings" w:hint="default"/>
+        <w:sz w:val="20"/>
+      </w:rPr>
+    </w:lvl>
+    <w:lvl w:ilvl="4" w:tentative="1">
+      <w:start w:val="1"/>
+      <w:numFmt w:val="bullet"/>
+      <w:lvlText w:val=""/>
+      <w:lvlJc w:val="left"/>
+      <w:pPr>
+        <w:tabs>
+          <w:tab w:val="num" w:pos="3600"/>
+        </w:tabs>
+        <w:ind w:left="3600" w:hanging="360"/>
+      </w:pPr>
+      <w:rPr>
+        <w:rFonts w:ascii="Wingdings" w:hAnsi="Wingdings" w:hint="default"/>
+        <w:sz w:val="20"/>
+      </w:rPr>
+    </w:lvl>
+    <w:lvl w:ilvl="5" w:tentative="1">
+      <w:start w:val="1"/>
+      <w:numFmt w:val="bullet"/>
+      <w:lvlText w:val=""/>
+      <w:lvlJc w:val="left"/>
+      <w:pPr>
+        <w:tabs>
+          <w:tab w:val="num" w:pos="4320"/>
+        </w:tabs>
+        <w:ind w:left="4320" w:hanging="360"/>
+      </w:pPr>
+      <w:rPr>
+        <w:rFonts w:ascii="Wingdings" w:hAnsi="Wingdings" w:hint="default"/>
+        <w:sz w:val="20"/>
+      </w:rPr>
+    </w:lvl>
+    <w:lvl w:ilvl="6" w:tentative="1">
+      <w:start w:val="1"/>
+      <w:numFmt w:val="bullet"/>
+      <w:lvlText w:val=""/>
+      <w:lvlJc w:val="left"/>
+      <w:pPr>
+        <w:tabs>
+          <w:tab w:val="num" w:pos="5040"/>
+        </w:tabs>
+        <w:ind w:left="5040" w:hanging="360"/>
+      </w:pPr>
+      <w:rPr>
+        <w:rFonts w:ascii="Wingdings" w:hAnsi="Wingdings" w:hint="default"/>
+        <w:sz w:val="20"/>
+      </w:rPr>
+    </w:lvl>
+    <w:lvl w:ilvl="7" w:tentative="1">
+      <w:start w:val="1"/>
+      <w:numFmt w:val="bullet"/>
+      <w:lvlText w:val=""/>
+      <w:lvlJc w:val="left"/>
+      <w:pPr>
+        <w:tabs>
+          <w:tab w:val="num" w:pos="5760"/>
+        </w:tabs>
+        <w:ind w:left="5760" w:hanging="360"/>
+      </w:pPr>
+      <w:rPr>
+        <w:rFonts w:ascii="Wingdings" w:hAnsi="Wingdings" w:hint="default"/>
+        <w:sz w:val="20"/>
+      </w:rPr>
+    </w:lvl>
+    <w:lvl w:ilvl="8" w:tentative="1">
+      <w:start w:val="1"/>
+      <w:numFmt w:val="bullet"/>
+      <w:lvlText w:val=""/>
+      <w:lvlJc w:val="left"/>
+      <w:pPr>
+        <w:tabs>
+          <w:tab w:val="num" w:pos="6480"/>
+        </w:tabs>
+        <w:ind w:left="6480" w:hanging="360"/>
+      </w:pPr>
+      <w:rPr>
+        <w:rFonts w:ascii="Wingdings" w:hAnsi="Wingdings" w:hint="default"/>
+        <w:sz w:val="20"/>
+      </w:rPr>
+    </w:lvl>
+  </w:abstractNum>
+  <w:abstractNum w:abstractNumId="17" w15:restartNumberingAfterBreak="0">
     <w:nsid w:val="2A9A18D5"/>
     <w:multiLevelType w:val="multilevel"/>
     <w:tmpl w:val="C46E2D38"/>
@@ -14989,7 +18693,7 @@
       </w:pPr>
     </w:lvl>
   </w:abstractNum>
-  <w:abstractNum w:abstractNumId="16" w15:restartNumberingAfterBreak="0">
+  <w:abstractNum w:abstractNumId="18" w15:restartNumberingAfterBreak="0">
     <w:nsid w:val="2AB634DE"/>
     <w:multiLevelType w:val="multilevel"/>
     <w:tmpl w:val="B88ED40C"/>
@@ -15138,7 +18842,7 @@
       </w:rPr>
     </w:lvl>
   </w:abstractNum>
-  <w:abstractNum w:abstractNumId="17" w15:restartNumberingAfterBreak="0">
+  <w:abstractNum w:abstractNumId="19" w15:restartNumberingAfterBreak="0">
     <w:nsid w:val="2BAC2619"/>
     <w:multiLevelType w:val="multilevel"/>
     <w:tmpl w:val="7AE064EA"/>
@@ -15287,7 +18991,7 @@
       </w:rPr>
     </w:lvl>
   </w:abstractNum>
-  <w:abstractNum w:abstractNumId="18" w15:restartNumberingAfterBreak="0">
+  <w:abstractNum w:abstractNumId="20" w15:restartNumberingAfterBreak="0">
     <w:nsid w:val="2BE417D8"/>
     <w:multiLevelType w:val="multilevel"/>
     <w:tmpl w:val="CFB296D2"/>
@@ -15436,7 +19140,7 @@
       </w:rPr>
     </w:lvl>
   </w:abstractNum>
-  <w:abstractNum w:abstractNumId="19" w15:restartNumberingAfterBreak="0">
+  <w:abstractNum w:abstractNumId="21" w15:restartNumberingAfterBreak="0">
     <w:nsid w:val="32A40980"/>
     <w:multiLevelType w:val="multilevel"/>
     <w:tmpl w:val="69F08886"/>
@@ -15585,7 +19289,7 @@
       </w:rPr>
     </w:lvl>
   </w:abstractNum>
-  <w:abstractNum w:abstractNumId="20" w15:restartNumberingAfterBreak="0">
+  <w:abstractNum w:abstractNumId="22" w15:restartNumberingAfterBreak="0">
     <w:nsid w:val="3375443D"/>
     <w:multiLevelType w:val="multilevel"/>
     <w:tmpl w:val="3D8EFBB8"/>
@@ -15734,7 +19438,7 @@
       </w:rPr>
     </w:lvl>
   </w:abstractNum>
-  <w:abstractNum w:abstractNumId="21" w15:restartNumberingAfterBreak="0">
+  <w:abstractNum w:abstractNumId="23" w15:restartNumberingAfterBreak="0">
     <w:nsid w:val="33FF73F9"/>
     <w:multiLevelType w:val="multilevel"/>
     <w:tmpl w:val="E932A126"/>
@@ -15883,7 +19587,7 @@
       </w:rPr>
     </w:lvl>
   </w:abstractNum>
-  <w:abstractNum w:abstractNumId="22" w15:restartNumberingAfterBreak="0">
+  <w:abstractNum w:abstractNumId="24" w15:restartNumberingAfterBreak="0">
     <w:nsid w:val="34C94A01"/>
     <w:multiLevelType w:val="multilevel"/>
     <w:tmpl w:val="B2CE1846"/>
@@ -16032,7 +19736,7 @@
       </w:rPr>
     </w:lvl>
   </w:abstractNum>
-  <w:abstractNum w:abstractNumId="23" w15:restartNumberingAfterBreak="0">
+  <w:abstractNum w:abstractNumId="25" w15:restartNumberingAfterBreak="0">
     <w:nsid w:val="35A8252B"/>
     <w:multiLevelType w:val="multilevel"/>
     <w:tmpl w:val="384AE512"/>
@@ -16181,7 +19885,7 @@
       </w:rPr>
     </w:lvl>
   </w:abstractNum>
-  <w:abstractNum w:abstractNumId="24" w15:restartNumberingAfterBreak="0">
+  <w:abstractNum w:abstractNumId="26" w15:restartNumberingAfterBreak="0">
     <w:nsid w:val="369D7448"/>
     <w:multiLevelType w:val="multilevel"/>
     <w:tmpl w:val="9F2A75A4"/>
@@ -16298,7 +20002,7 @@
       </w:pPr>
     </w:lvl>
   </w:abstractNum>
-  <w:abstractNum w:abstractNumId="25" w15:restartNumberingAfterBreak="0">
+  <w:abstractNum w:abstractNumId="27" w15:restartNumberingAfterBreak="0">
     <w:nsid w:val="371A20D0"/>
     <w:multiLevelType w:val="multilevel"/>
     <w:tmpl w:val="E1369904"/>
@@ -16447,7 +20151,7 @@
       </w:rPr>
     </w:lvl>
   </w:abstractNum>
-  <w:abstractNum w:abstractNumId="26" w15:restartNumberingAfterBreak="0">
+  <w:abstractNum w:abstractNumId="28" w15:restartNumberingAfterBreak="0">
     <w:nsid w:val="38717BC7"/>
     <w:multiLevelType w:val="multilevel"/>
     <w:tmpl w:val="8F0AFB6E"/>
@@ -16596,7 +20300,7 @@
       </w:rPr>
     </w:lvl>
   </w:abstractNum>
-  <w:abstractNum w:abstractNumId="27" w15:restartNumberingAfterBreak="0">
+  <w:abstractNum w:abstractNumId="29" w15:restartNumberingAfterBreak="0">
     <w:nsid w:val="3EDD699D"/>
     <w:multiLevelType w:val="multilevel"/>
     <w:tmpl w:val="16C620AC"/>
@@ -16745,7 +20449,7 @@
       </w:rPr>
     </w:lvl>
   </w:abstractNum>
-  <w:abstractNum w:abstractNumId="28" w15:restartNumberingAfterBreak="0">
+  <w:abstractNum w:abstractNumId="30" w15:restartNumberingAfterBreak="0">
     <w:nsid w:val="41A93589"/>
     <w:multiLevelType w:val="multilevel"/>
     <w:tmpl w:val="07A45A52"/>
@@ -16894,7 +20598,7 @@
       </w:rPr>
     </w:lvl>
   </w:abstractNum>
-  <w:abstractNum w:abstractNumId="29" w15:restartNumberingAfterBreak="0">
+  <w:abstractNum w:abstractNumId="31" w15:restartNumberingAfterBreak="0">
     <w:nsid w:val="43CE7F13"/>
     <w:multiLevelType w:val="multilevel"/>
     <w:tmpl w:val="B038E1B8"/>
@@ -17043,7 +20747,7 @@
       </w:rPr>
     </w:lvl>
   </w:abstractNum>
-  <w:abstractNum w:abstractNumId="30" w15:restartNumberingAfterBreak="0">
+  <w:abstractNum w:abstractNumId="32" w15:restartNumberingAfterBreak="0">
     <w:nsid w:val="440A6EAC"/>
     <w:multiLevelType w:val="multilevel"/>
     <w:tmpl w:val="F6362574"/>
@@ -17192,7 +20896,7 @@
       </w:rPr>
     </w:lvl>
   </w:abstractNum>
-  <w:abstractNum w:abstractNumId="31" w15:restartNumberingAfterBreak="0">
+  <w:abstractNum w:abstractNumId="33" w15:restartNumberingAfterBreak="0">
     <w:nsid w:val="46D52517"/>
     <w:multiLevelType w:val="multilevel"/>
     <w:tmpl w:val="560EBDA4"/>
@@ -17305,7 +21009,7 @@
       </w:pPr>
     </w:lvl>
   </w:abstractNum>
-  <w:abstractNum w:abstractNumId="32" w15:restartNumberingAfterBreak="0">
+  <w:abstractNum w:abstractNumId="34" w15:restartNumberingAfterBreak="0">
     <w:nsid w:val="47BF2391"/>
     <w:multiLevelType w:val="multilevel"/>
     <w:tmpl w:val="3DFE8776"/>
@@ -17454,7 +21158,7 @@
       </w:rPr>
     </w:lvl>
   </w:abstractNum>
-  <w:abstractNum w:abstractNumId="33" w15:restartNumberingAfterBreak="0">
+  <w:abstractNum w:abstractNumId="35" w15:restartNumberingAfterBreak="0">
     <w:nsid w:val="4AB40D08"/>
     <w:multiLevelType w:val="multilevel"/>
     <w:tmpl w:val="2C62F49C"/>
@@ -17603,7 +21307,7 @@
       </w:rPr>
     </w:lvl>
   </w:abstractNum>
-  <w:abstractNum w:abstractNumId="34" w15:restartNumberingAfterBreak="0">
+  <w:abstractNum w:abstractNumId="36" w15:restartNumberingAfterBreak="0">
     <w:nsid w:val="4EE27477"/>
     <w:multiLevelType w:val="multilevel"/>
     <w:tmpl w:val="B7281EB4"/>
@@ -17752,7 +21456,7 @@
       </w:rPr>
     </w:lvl>
   </w:abstractNum>
-  <w:abstractNum w:abstractNumId="35" w15:restartNumberingAfterBreak="0">
+  <w:abstractNum w:abstractNumId="37" w15:restartNumberingAfterBreak="0">
     <w:nsid w:val="4F2B78AB"/>
     <w:multiLevelType w:val="multilevel"/>
     <w:tmpl w:val="FBEAF7C4"/>
@@ -17901,7 +21605,7 @@
       </w:rPr>
     </w:lvl>
   </w:abstractNum>
-  <w:abstractNum w:abstractNumId="36" w15:restartNumberingAfterBreak="0">
+  <w:abstractNum w:abstractNumId="38" w15:restartNumberingAfterBreak="0">
     <w:nsid w:val="518C3928"/>
     <w:multiLevelType w:val="multilevel"/>
     <w:tmpl w:val="FD949D2E"/>
@@ -18050,7 +21754,7 @@
       </w:rPr>
     </w:lvl>
   </w:abstractNum>
-  <w:abstractNum w:abstractNumId="37" w15:restartNumberingAfterBreak="0">
+  <w:abstractNum w:abstractNumId="39" w15:restartNumberingAfterBreak="0">
     <w:nsid w:val="51C12677"/>
     <w:multiLevelType w:val="multilevel"/>
     <w:tmpl w:val="998631D6"/>
@@ -18199,7 +21903,7 @@
       </w:rPr>
     </w:lvl>
   </w:abstractNum>
-  <w:abstractNum w:abstractNumId="38" w15:restartNumberingAfterBreak="0">
+  <w:abstractNum w:abstractNumId="40" w15:restartNumberingAfterBreak="0">
     <w:nsid w:val="523746AD"/>
     <w:multiLevelType w:val="multilevel"/>
     <w:tmpl w:val="5AE0ABDC"/>
@@ -18348,7 +22052,7 @@
       </w:rPr>
     </w:lvl>
   </w:abstractNum>
-  <w:abstractNum w:abstractNumId="39" w15:restartNumberingAfterBreak="0">
+  <w:abstractNum w:abstractNumId="41" w15:restartNumberingAfterBreak="0">
     <w:nsid w:val="561B0CF4"/>
     <w:multiLevelType w:val="multilevel"/>
     <w:tmpl w:val="1B6EB8BE"/>
@@ -18497,7 +22201,7 @@
       </w:rPr>
     </w:lvl>
   </w:abstractNum>
-  <w:abstractNum w:abstractNumId="40" w15:restartNumberingAfterBreak="0">
+  <w:abstractNum w:abstractNumId="42" w15:restartNumberingAfterBreak="0">
     <w:nsid w:val="59D8724A"/>
     <w:multiLevelType w:val="multilevel"/>
     <w:tmpl w:val="95CE741E"/>
@@ -18646,7 +22350,7 @@
       </w:rPr>
     </w:lvl>
   </w:abstractNum>
-  <w:abstractNum w:abstractNumId="41" w15:restartNumberingAfterBreak="0">
+  <w:abstractNum w:abstractNumId="43" w15:restartNumberingAfterBreak="0">
     <w:nsid w:val="611827CF"/>
     <w:multiLevelType w:val="multilevel"/>
     <w:tmpl w:val="D36EDCDE"/>
@@ -18795,7 +22499,7 @@
       </w:rPr>
     </w:lvl>
   </w:abstractNum>
-  <w:abstractNum w:abstractNumId="42" w15:restartNumberingAfterBreak="0">
+  <w:abstractNum w:abstractNumId="44" w15:restartNumberingAfterBreak="0">
     <w:nsid w:val="638D6396"/>
     <w:multiLevelType w:val="multilevel"/>
     <w:tmpl w:val="9AF068AE"/>
@@ -18944,7 +22648,7 @@
       </w:rPr>
     </w:lvl>
   </w:abstractNum>
-  <w:abstractNum w:abstractNumId="43" w15:restartNumberingAfterBreak="0">
+  <w:abstractNum w:abstractNumId="45" w15:restartNumberingAfterBreak="0">
     <w:nsid w:val="63EB02CA"/>
     <w:multiLevelType w:val="multilevel"/>
     <w:tmpl w:val="6CBCCF66"/>
@@ -19093,7 +22797,7 @@
       </w:rPr>
     </w:lvl>
   </w:abstractNum>
-  <w:abstractNum w:abstractNumId="44" w15:restartNumberingAfterBreak="0">
+  <w:abstractNum w:abstractNumId="46" w15:restartNumberingAfterBreak="0">
     <w:nsid w:val="677F41D9"/>
     <w:multiLevelType w:val="multilevel"/>
     <w:tmpl w:val="ACCED804"/>
@@ -19242,7 +22946,7 @@
       </w:rPr>
     </w:lvl>
   </w:abstractNum>
-  <w:abstractNum w:abstractNumId="45" w15:restartNumberingAfterBreak="0">
+  <w:abstractNum w:abstractNumId="47" w15:restartNumberingAfterBreak="0">
     <w:nsid w:val="67881DA2"/>
     <w:multiLevelType w:val="multilevel"/>
     <w:tmpl w:val="FD764BE8"/>
@@ -19391,7 +23095,7 @@
       </w:rPr>
     </w:lvl>
   </w:abstractNum>
-  <w:abstractNum w:abstractNumId="46" w15:restartNumberingAfterBreak="0">
+  <w:abstractNum w:abstractNumId="48" w15:restartNumberingAfterBreak="0">
     <w:nsid w:val="6D521FEC"/>
     <w:multiLevelType w:val="multilevel"/>
     <w:tmpl w:val="BAB8D158"/>
@@ -19540,7 +23244,7 @@
       </w:rPr>
     </w:lvl>
   </w:abstractNum>
-  <w:abstractNum w:abstractNumId="47" w15:restartNumberingAfterBreak="0">
+  <w:abstractNum w:abstractNumId="49" w15:restartNumberingAfterBreak="0">
     <w:nsid w:val="6E032D4A"/>
     <w:multiLevelType w:val="multilevel"/>
     <w:tmpl w:val="6B867A74"/>
@@ -19689,7 +23393,156 @@
       </w:rPr>
     </w:lvl>
   </w:abstractNum>
-  <w:abstractNum w:abstractNumId="48" w15:restartNumberingAfterBreak="0">
+  <w:abstractNum w:abstractNumId="50" w15:restartNumberingAfterBreak="0">
+    <w:nsid w:val="6F711928"/>
+    <w:multiLevelType w:val="multilevel"/>
+    <w:tmpl w:val="7ACC701E"/>
+    <w:lvl w:ilvl="0">
+      <w:start w:val="1"/>
+      <w:numFmt w:val="bullet"/>
+      <w:lvlText w:val=""/>
+      <w:lvlJc w:val="left"/>
+      <w:pPr>
+        <w:tabs>
+          <w:tab w:val="num" w:pos="720"/>
+        </w:tabs>
+        <w:ind w:left="720" w:hanging="360"/>
+      </w:pPr>
+      <w:rPr>
+        <w:rFonts w:ascii="Symbol" w:hAnsi="Symbol" w:hint="default"/>
+        <w:sz w:val="20"/>
+      </w:rPr>
+    </w:lvl>
+    <w:lvl w:ilvl="1">
+      <w:start w:val="1"/>
+      <w:numFmt w:val="bullet"/>
+      <w:lvlText w:val="o"/>
+      <w:lvlJc w:val="left"/>
+      <w:pPr>
+        <w:tabs>
+          <w:tab w:val="num" w:pos="1440"/>
+        </w:tabs>
+        <w:ind w:left="1440" w:hanging="360"/>
+      </w:pPr>
+      <w:rPr>
+        <w:rFonts w:ascii="Courier New" w:hAnsi="Courier New" w:hint="default"/>
+        <w:sz w:val="20"/>
+      </w:rPr>
+    </w:lvl>
+    <w:lvl w:ilvl="2" w:tentative="1">
+      <w:start w:val="1"/>
+      <w:numFmt w:val="bullet"/>
+      <w:lvlText w:val=""/>
+      <w:lvlJc w:val="left"/>
+      <w:pPr>
+        <w:tabs>
+          <w:tab w:val="num" w:pos="2160"/>
+        </w:tabs>
+        <w:ind w:left="2160" w:hanging="360"/>
+      </w:pPr>
+      <w:rPr>
+        <w:rFonts w:ascii="Wingdings" w:hAnsi="Wingdings" w:hint="default"/>
+        <w:sz w:val="20"/>
+      </w:rPr>
+    </w:lvl>
+    <w:lvl w:ilvl="3" w:tentative="1">
+      <w:start w:val="1"/>
+      <w:numFmt w:val="bullet"/>
+      <w:lvlText w:val=""/>
+      <w:lvlJc w:val="left"/>
+      <w:pPr>
+        <w:tabs>
+          <w:tab w:val="num" w:pos="2880"/>
+        </w:tabs>
+        <w:ind w:left="2880" w:hanging="360"/>
+      </w:pPr>
+      <w:rPr>
+        <w:rFonts w:ascii="Wingdings" w:hAnsi="Wingdings" w:hint="default"/>
+        <w:sz w:val="20"/>
+      </w:rPr>
+    </w:lvl>
+    <w:lvl w:ilvl="4" w:tentative="1">
+      <w:start w:val="1"/>
+      <w:numFmt w:val="bullet"/>
+      <w:lvlText w:val=""/>
+      <w:lvlJc w:val="left"/>
+      <w:pPr>
+        <w:tabs>
+          <w:tab w:val="num" w:pos="3600"/>
+        </w:tabs>
+        <w:ind w:left="3600" w:hanging="360"/>
+      </w:pPr>
+      <w:rPr>
+        <w:rFonts w:ascii="Wingdings" w:hAnsi="Wingdings" w:hint="default"/>
+        <w:sz w:val="20"/>
+      </w:rPr>
+    </w:lvl>
+    <w:lvl w:ilvl="5" w:tentative="1">
+      <w:start w:val="1"/>
+      <w:numFmt w:val="bullet"/>
+      <w:lvlText w:val=""/>
+      <w:lvlJc w:val="left"/>
+      <w:pPr>
+        <w:tabs>
+          <w:tab w:val="num" w:pos="4320"/>
+        </w:tabs>
+        <w:ind w:left="4320" w:hanging="360"/>
+      </w:pPr>
+      <w:rPr>
+        <w:rFonts w:ascii="Wingdings" w:hAnsi="Wingdings" w:hint="default"/>
+        <w:sz w:val="20"/>
+      </w:rPr>
+    </w:lvl>
+    <w:lvl w:ilvl="6" w:tentative="1">
+      <w:start w:val="1"/>
+      <w:numFmt w:val="bullet"/>
+      <w:lvlText w:val=""/>
+      <w:lvlJc w:val="left"/>
+      <w:pPr>
+        <w:tabs>
+          <w:tab w:val="num" w:pos="5040"/>
+        </w:tabs>
+        <w:ind w:left="5040" w:hanging="360"/>
+      </w:pPr>
+      <w:rPr>
+        <w:rFonts w:ascii="Wingdings" w:hAnsi="Wingdings" w:hint="default"/>
+        <w:sz w:val="20"/>
+      </w:rPr>
+    </w:lvl>
+    <w:lvl w:ilvl="7" w:tentative="1">
+      <w:start w:val="1"/>
+      <w:numFmt w:val="bullet"/>
+      <w:lvlText w:val=""/>
+      <w:lvlJc w:val="left"/>
+      <w:pPr>
+        <w:tabs>
+          <w:tab w:val="num" w:pos="5760"/>
+        </w:tabs>
+        <w:ind w:left="5760" w:hanging="360"/>
+      </w:pPr>
+      <w:rPr>
+        <w:rFonts w:ascii="Wingdings" w:hAnsi="Wingdings" w:hint="default"/>
+        <w:sz w:val="20"/>
+      </w:rPr>
+    </w:lvl>
+    <w:lvl w:ilvl="8" w:tentative="1">
+      <w:start w:val="1"/>
+      <w:numFmt w:val="bullet"/>
+      <w:lvlText w:val=""/>
+      <w:lvlJc w:val="left"/>
+      <w:pPr>
+        <w:tabs>
+          <w:tab w:val="num" w:pos="6480"/>
+        </w:tabs>
+        <w:ind w:left="6480" w:hanging="360"/>
+      </w:pPr>
+      <w:rPr>
+        <w:rFonts w:ascii="Wingdings" w:hAnsi="Wingdings" w:hint="default"/>
+        <w:sz w:val="20"/>
+      </w:rPr>
+    </w:lvl>
+  </w:abstractNum>
+  <w:abstractNum w:abstractNumId="51" w15:restartNumberingAfterBreak="0">
     <w:nsid w:val="73060C56"/>
     <w:multiLevelType w:val="multilevel"/>
     <w:tmpl w:val="BD82A1FC"/>
@@ -19838,7 +23691,7 @@
       </w:rPr>
     </w:lvl>
   </w:abstractNum>
-  <w:abstractNum w:abstractNumId="49" w15:restartNumberingAfterBreak="0">
+  <w:abstractNum w:abstractNumId="52" w15:restartNumberingAfterBreak="0">
     <w:nsid w:val="73445064"/>
     <w:multiLevelType w:val="multilevel"/>
     <w:tmpl w:val="A9F6F1C6"/>
@@ -19987,7 +23840,7 @@
       </w:rPr>
     </w:lvl>
   </w:abstractNum>
-  <w:abstractNum w:abstractNumId="50" w15:restartNumberingAfterBreak="0">
+  <w:abstractNum w:abstractNumId="53" w15:restartNumberingAfterBreak="0">
     <w:nsid w:val="748C6EB0"/>
     <w:multiLevelType w:val="multilevel"/>
     <w:tmpl w:val="32A07716"/>
@@ -20136,7 +23989,7 @@
       </w:rPr>
     </w:lvl>
   </w:abstractNum>
-  <w:abstractNum w:abstractNumId="51" w15:restartNumberingAfterBreak="0">
+  <w:abstractNum w:abstractNumId="54" w15:restartNumberingAfterBreak="0">
     <w:nsid w:val="75C0259E"/>
     <w:multiLevelType w:val="multilevel"/>
     <w:tmpl w:val="94761A68"/>
@@ -20285,7 +24138,7 @@
       </w:rPr>
     </w:lvl>
   </w:abstractNum>
-  <w:abstractNum w:abstractNumId="52" w15:restartNumberingAfterBreak="0">
+  <w:abstractNum w:abstractNumId="55" w15:restartNumberingAfterBreak="0">
     <w:nsid w:val="77B12179"/>
     <w:multiLevelType w:val="multilevel"/>
     <w:tmpl w:val="B03A258A"/>
@@ -20434,7 +24287,7 @@
       </w:rPr>
     </w:lvl>
   </w:abstractNum>
-  <w:abstractNum w:abstractNumId="53" w15:restartNumberingAfterBreak="0">
+  <w:abstractNum w:abstractNumId="56" w15:restartNumberingAfterBreak="0">
     <w:nsid w:val="79D660CD"/>
     <w:multiLevelType w:val="multilevel"/>
     <w:tmpl w:val="CDEA1F96"/>
@@ -20583,7 +24436,7 @@
       </w:rPr>
     </w:lvl>
   </w:abstractNum>
-  <w:abstractNum w:abstractNumId="54" w15:restartNumberingAfterBreak="0">
+  <w:abstractNum w:abstractNumId="57" w15:restartNumberingAfterBreak="0">
     <w:nsid w:val="7A086547"/>
     <w:multiLevelType w:val="multilevel"/>
     <w:tmpl w:val="364C69B8"/>
@@ -20732,7 +24585,7 @@
       </w:rPr>
     </w:lvl>
   </w:abstractNum>
-  <w:abstractNum w:abstractNumId="55" w15:restartNumberingAfterBreak="0">
+  <w:abstractNum w:abstractNumId="58" w15:restartNumberingAfterBreak="0">
     <w:nsid w:val="7BC745C0"/>
     <w:multiLevelType w:val="multilevel"/>
     <w:tmpl w:val="2FC029B0"/>
@@ -20882,52 +24735,52 @@
     </w:lvl>
   </w:abstractNum>
   <w:num w:numId="1" w16cid:durableId="137109913">
-    <w:abstractNumId w:val="40"/>
+    <w:abstractNumId w:val="42"/>
   </w:num>
   <w:num w:numId="2" w16cid:durableId="1598707122">
-    <w:abstractNumId w:val="17"/>
+    <w:abstractNumId w:val="19"/>
   </w:num>
   <w:num w:numId="3" w16cid:durableId="581063036">
+    <w:abstractNumId w:val="36"/>
+  </w:num>
+  <w:num w:numId="4" w16cid:durableId="1635713864">
+    <w:abstractNumId w:val="37"/>
+  </w:num>
+  <w:num w:numId="5" w16cid:durableId="558833203">
+    <w:abstractNumId w:val="57"/>
+  </w:num>
+  <w:num w:numId="6" w16cid:durableId="406656418">
     <w:abstractNumId w:val="34"/>
   </w:num>
-  <w:num w:numId="4" w16cid:durableId="1635713864">
-    <w:abstractNumId w:val="35"/>
-  </w:num>
-  <w:num w:numId="5" w16cid:durableId="558833203">
-    <w:abstractNumId w:val="54"/>
-  </w:num>
-  <w:num w:numId="6" w16cid:durableId="406656418">
-    <w:abstractNumId w:val="32"/>
-  </w:num>
   <w:num w:numId="7" w16cid:durableId="61954854">
-    <w:abstractNumId w:val="10"/>
+    <w:abstractNumId w:val="11"/>
   </w:num>
   <w:num w:numId="8" w16cid:durableId="1743521374">
     <w:abstractNumId w:val="2"/>
   </w:num>
   <w:num w:numId="9" w16cid:durableId="561794125">
-    <w:abstractNumId w:val="53"/>
+    <w:abstractNumId w:val="56"/>
   </w:num>
   <w:num w:numId="10" w16cid:durableId="1458990129">
     <w:abstractNumId w:val="7"/>
   </w:num>
   <w:num w:numId="11" w16cid:durableId="2099059237">
-    <w:abstractNumId w:val="39"/>
+    <w:abstractNumId w:val="41"/>
   </w:num>
   <w:num w:numId="12" w16cid:durableId="133183180">
-    <w:abstractNumId w:val="29"/>
+    <w:abstractNumId w:val="31"/>
   </w:num>
   <w:num w:numId="13" w16cid:durableId="1513908987">
-    <w:abstractNumId w:val="46"/>
+    <w:abstractNumId w:val="48"/>
   </w:num>
   <w:num w:numId="14" w16cid:durableId="942806124">
-    <w:abstractNumId w:val="52"/>
+    <w:abstractNumId w:val="55"/>
   </w:num>
   <w:num w:numId="15" w16cid:durableId="1009866358">
-    <w:abstractNumId w:val="20"/>
+    <w:abstractNumId w:val="22"/>
   </w:num>
   <w:num w:numId="16" w16cid:durableId="1086608970">
-    <w:abstractNumId w:val="18"/>
+    <w:abstractNumId w:val="20"/>
   </w:num>
   <w:num w:numId="17" w16cid:durableId="1107771205">
     <w:abstractNumId w:val="5"/>
@@ -20939,115 +24792,124 @@
     <w:abstractNumId w:val="6"/>
   </w:num>
   <w:num w:numId="20" w16cid:durableId="1221789701">
-    <w:abstractNumId w:val="22"/>
+    <w:abstractNumId w:val="24"/>
   </w:num>
   <w:num w:numId="21" w16cid:durableId="1216087346">
-    <w:abstractNumId w:val="36"/>
+    <w:abstractNumId w:val="38"/>
   </w:num>
   <w:num w:numId="22" w16cid:durableId="2031250547">
     <w:abstractNumId w:val="1"/>
   </w:num>
   <w:num w:numId="23" w16cid:durableId="915939063">
-    <w:abstractNumId w:val="26"/>
+    <w:abstractNumId w:val="28"/>
   </w:num>
   <w:num w:numId="24" w16cid:durableId="248277143">
     <w:abstractNumId w:val="8"/>
   </w:num>
   <w:num w:numId="25" w16cid:durableId="1227574310">
-    <w:abstractNumId w:val="28"/>
+    <w:abstractNumId w:val="30"/>
   </w:num>
   <w:num w:numId="26" w16cid:durableId="1242179927">
+    <w:abstractNumId w:val="13"/>
+  </w:num>
+  <w:num w:numId="27" w16cid:durableId="293760123">
+    <w:abstractNumId w:val="32"/>
+  </w:num>
+  <w:num w:numId="28" w16cid:durableId="1377704412">
+    <w:abstractNumId w:val="25"/>
+  </w:num>
+  <w:num w:numId="29" w16cid:durableId="1252857509">
+    <w:abstractNumId w:val="35"/>
+  </w:num>
+  <w:num w:numId="30" w16cid:durableId="1126510806">
+    <w:abstractNumId w:val="47"/>
+  </w:num>
+  <w:num w:numId="31" w16cid:durableId="1735351302">
+    <w:abstractNumId w:val="23"/>
+  </w:num>
+  <w:num w:numId="32" w16cid:durableId="2143694906">
+    <w:abstractNumId w:val="10"/>
+  </w:num>
+  <w:num w:numId="33" w16cid:durableId="1388138947">
+    <w:abstractNumId w:val="40"/>
+  </w:num>
+  <w:num w:numId="34" w16cid:durableId="1917129157">
+    <w:abstractNumId w:val="53"/>
+  </w:num>
+  <w:num w:numId="35" w16cid:durableId="51970662">
+    <w:abstractNumId w:val="14"/>
+  </w:num>
+  <w:num w:numId="36" w16cid:durableId="1252543205">
+    <w:abstractNumId w:val="26"/>
+  </w:num>
+  <w:num w:numId="37" w16cid:durableId="129902982">
+    <w:abstractNumId w:val="49"/>
+  </w:num>
+  <w:num w:numId="38" w16cid:durableId="1056663183">
+    <w:abstractNumId w:val="18"/>
+  </w:num>
+  <w:num w:numId="39" w16cid:durableId="1428843823">
     <w:abstractNumId w:val="12"/>
   </w:num>
-  <w:num w:numId="27" w16cid:durableId="293760123">
-    <w:abstractNumId w:val="30"/>
-  </w:num>
-  <w:num w:numId="28" w16cid:durableId="1377704412">
-    <w:abstractNumId w:val="23"/>
-  </w:num>
-  <w:num w:numId="29" w16cid:durableId="1252857509">
-    <w:abstractNumId w:val="33"/>
-  </w:num>
-  <w:num w:numId="30" w16cid:durableId="1126510806">
+  <w:num w:numId="40" w16cid:durableId="500857847">
     <w:abstractNumId w:val="45"/>
   </w:num>
-  <w:num w:numId="31" w16cid:durableId="1735351302">
-    <w:abstractNumId w:val="21"/>
+  <w:num w:numId="41" w16cid:durableId="1970502450">
+    <w:abstractNumId w:val="52"/>
   </w:num>
-  <w:num w:numId="32" w16cid:durableId="2143694906">
-    <w:abstractNumId w:val="9"/>
+  <w:num w:numId="42" w16cid:durableId="1422753372">
+    <w:abstractNumId w:val="51"/>
   </w:num>
-  <w:num w:numId="33" w16cid:durableId="1388138947">
-    <w:abstractNumId w:val="38"/>
-  </w:num>
-  <w:num w:numId="34" w16cid:durableId="1917129157">
-    <w:abstractNumId w:val="50"/>
-  </w:num>
-  <w:num w:numId="35" w16cid:durableId="51970662">
-    <w:abstractNumId w:val="13"/>
-  </w:num>
-  <w:num w:numId="36" w16cid:durableId="1252543205">
-    <w:abstractNumId w:val="24"/>
-  </w:num>
-  <w:num w:numId="37" w16cid:durableId="129902982">
-    <w:abstractNumId w:val="47"/>
-  </w:num>
-  <w:num w:numId="38" w16cid:durableId="1056663183">
-    <w:abstractNumId w:val="16"/>
-  </w:num>
-  <w:num w:numId="39" w16cid:durableId="1428843823">
-    <w:abstractNumId w:val="11"/>
-  </w:num>
-  <w:num w:numId="40" w16cid:durableId="500857847">
+  <w:num w:numId="43" w16cid:durableId="1495993756">
     <w:abstractNumId w:val="43"/>
   </w:num>
-  <w:num w:numId="41" w16cid:durableId="1970502450">
-    <w:abstractNumId w:val="49"/>
-  </w:num>
-  <w:num w:numId="42" w16cid:durableId="1422753372">
-    <w:abstractNumId w:val="48"/>
-  </w:num>
-  <w:num w:numId="43" w16cid:durableId="1495993756">
-    <w:abstractNumId w:val="41"/>
-  </w:num>
   <w:num w:numId="44" w16cid:durableId="739443195">
-    <w:abstractNumId w:val="37"/>
+    <w:abstractNumId w:val="39"/>
   </w:num>
   <w:num w:numId="45" w16cid:durableId="1821850460">
     <w:abstractNumId w:val="3"/>
   </w:num>
   <w:num w:numId="46" w16cid:durableId="1540705896">
-    <w:abstractNumId w:val="44"/>
+    <w:abstractNumId w:val="46"/>
   </w:num>
   <w:num w:numId="47" w16cid:durableId="1888295613">
-    <w:abstractNumId w:val="19"/>
+    <w:abstractNumId w:val="21"/>
   </w:num>
   <w:num w:numId="48" w16cid:durableId="1638876571">
+    <w:abstractNumId w:val="29"/>
+  </w:num>
+  <w:num w:numId="49" w16cid:durableId="1181899167">
+    <w:abstractNumId w:val="58"/>
+  </w:num>
+  <w:num w:numId="50" w16cid:durableId="959995577">
+    <w:abstractNumId w:val="54"/>
+  </w:num>
+  <w:num w:numId="51" w16cid:durableId="2082360212">
+    <w:abstractNumId w:val="15"/>
+  </w:num>
+  <w:num w:numId="52" w16cid:durableId="1851066302">
     <w:abstractNumId w:val="27"/>
   </w:num>
-  <w:num w:numId="49" w16cid:durableId="1181899167">
-    <w:abstractNumId w:val="55"/>
-  </w:num>
-  <w:num w:numId="50" w16cid:durableId="959995577">
-    <w:abstractNumId w:val="51"/>
-  </w:num>
-  <w:num w:numId="51" w16cid:durableId="2082360212">
-    <w:abstractNumId w:val="14"/>
-  </w:num>
-  <w:num w:numId="52" w16cid:durableId="1851066302">
-    <w:abstractNumId w:val="25"/>
-  </w:num>
   <w:num w:numId="53" w16cid:durableId="486096708">
-    <w:abstractNumId w:val="15"/>
+    <w:abstractNumId w:val="17"/>
   </w:num>
   <w:num w:numId="54" w16cid:durableId="731512834">
     <w:abstractNumId w:val="4"/>
   </w:num>
   <w:num w:numId="55" w16cid:durableId="591665022">
-    <w:abstractNumId w:val="42"/>
+    <w:abstractNumId w:val="44"/>
   </w:num>
   <w:num w:numId="56" w16cid:durableId="1511138972">
-    <w:abstractNumId w:val="31"/>
+    <w:abstractNumId w:val="33"/>
+  </w:num>
+  <w:num w:numId="57" w16cid:durableId="1156186428">
+    <w:abstractNumId w:val="50"/>
+  </w:num>
+  <w:num w:numId="58" w16cid:durableId="1167748445">
+    <w:abstractNumId w:val="9"/>
+  </w:num>
+  <w:num w:numId="59" w16cid:durableId="913391315">
+    <w:abstractNumId w:val="16"/>
   </w:num>
 </w:numbering>
 </file>
@@ -21655,7 +25517,6 @@
   <w:style w:type="character" w:default="1" w:styleId="Carpredefinitoparagrafo">
     <w:name w:val="Default Paragraph Font"/>
     <w:uiPriority w:val="1"/>
-    <w:semiHidden/>
     <w:unhideWhenUsed/>
   </w:style>
   <w:style w:type="table" w:default="1" w:styleId="Tabellanormale">
